--- a/docs/Notes_on_Variational_Autoencoders.docx
+++ b/docs/Notes_on_Variational_Autoencoders.docx
@@ -4,6 +4,22 @@
   <w:body>
     <w:p>
       <w:pPr>
+        <w:pStyle w:val="Heading1"/>
+        <w:rPr>
+          <w:sz w:val="28"/>
+          <w:szCs w:val="28"/>
+        </w:rPr>
+      </w:pPr>
+      <w:r>
+        <w:rPr>
+          <w:sz w:val="28"/>
+          <w:szCs w:val="28"/>
+        </w:rPr>
+        <w:t>Notes on Variational Autoencoders</w:t>
+      </w:r>
+    </w:p>
+    <w:p>
+      <w:pPr>
         <w:rPr>
           <w:sz w:val="20"/>
           <w:szCs w:val="20"/>
@@ -14,7 +30,7 @@
           <w:sz w:val="20"/>
           <w:szCs w:val="20"/>
         </w:rPr>
-        <w:t>Notes on Variational Autoencoders</w:t>
+        <w:t>compiled by D.Gueorguiev 4/5/2024</w:t>
       </w:r>
     </w:p>
     <w:p>
@@ -24,13 +40,22 @@
           <w:szCs w:val="20"/>
         </w:rPr>
       </w:pPr>
+    </w:p>
+    <w:p>
+      <w:pPr>
+        <w:pStyle w:val="Heading2"/>
+      </w:pPr>
       <w:r>
+        <w:t>Introductory Notes</w:t>
+      </w:r>
+    </w:p>
+    <w:p>
+      <w:pPr>
         <w:rPr>
           <w:sz w:val="20"/>
           <w:szCs w:val="20"/>
         </w:rPr>
-        <w:t>compiled by D.Gueorguiev 4/5/2024</w:t>
-      </w:r>
+      </w:pPr>
     </w:p>
     <w:p>
       <w:pPr>
@@ -42,64 +67,98 @@
     </w:p>
     <w:p>
       <w:pPr>
+        <w:pStyle w:val="Heading2"/>
+      </w:pPr>
+      <w:r>
+        <w:t xml:space="preserve">Appendix </w:t>
+      </w:r>
+    </w:p>
+    <w:p>
+      <w:pPr>
         <w:rPr>
           <w:sz w:val="20"/>
           <w:szCs w:val="20"/>
         </w:rPr>
       </w:pPr>
-      <w:r>
+    </w:p>
+    <w:p>
+      <w:pPr>
         <w:rPr>
           <w:sz w:val="20"/>
           <w:szCs w:val="20"/>
         </w:rPr>
-        <w:t>Introductory Notes</w:t>
-      </w:r>
-    </w:p>
-    <w:p>
-      <w:pPr>
-        <w:rPr>
-          <w:sz w:val="20"/>
-          <w:szCs w:val="20"/>
-        </w:rPr>
-      </w:pPr>
-    </w:p>
-    <w:p>
-      <w:pPr>
-        <w:rPr>
-          <w:sz w:val="20"/>
-          <w:szCs w:val="20"/>
-        </w:rPr>
+      </w:pPr>
+    </w:p>
+    <w:p>
+      <w:pPr>
+        <w:pStyle w:val="Heading2"/>
       </w:pPr>
       <w:r>
-        <w:rPr>
-          <w:sz w:val="20"/>
-          <w:szCs w:val="20"/>
-        </w:rPr>
-        <w:t xml:space="preserve">Appendix </w:t>
-      </w:r>
-    </w:p>
-    <w:p>
-      <w:pPr>
-        <w:rPr>
-          <w:sz w:val="20"/>
-          <w:szCs w:val="20"/>
-        </w:rPr>
-      </w:pPr>
-    </w:p>
-    <w:p>
-      <w:pPr>
-        <w:rPr>
-          <w:sz w:val="20"/>
-          <w:szCs w:val="20"/>
-        </w:rPr>
-      </w:pPr>
-      <w:r>
-        <w:rPr>
-          <w:sz w:val="20"/>
-          <w:szCs w:val="20"/>
-        </w:rPr>
         <w:t>References</w:t>
       </w:r>
+    </w:p>
+    <w:p>
+      <w:pPr>
+        <w:rPr>
+          <w:rFonts w:cstheme="minorHAnsi"/>
+          <w:sz w:val="18"/>
+          <w:szCs w:val="18"/>
+        </w:rPr>
+      </w:pPr>
+      <w:hyperlink r:id="rId4" w:history="1">
+        <w:r>
+          <w:rPr>
+            <w:rStyle w:val="Hyperlink"/>
+            <w:rFonts w:cstheme="minorHAnsi"/>
+            <w:sz w:val="18"/>
+            <w:szCs w:val="18"/>
+            <w:shd w:val="clear" w:color="auto" w:fill="FFFFFF"/>
+          </w:rPr>
+          <w:t>Tutorial on Variational Autoencoders, Carl Doersch, Carnegie Mellon, UC Berkeley, 2021</w:t>
+        </w:r>
+      </w:hyperlink>
+    </w:p>
+    <w:p>
+      <w:pPr>
+        <w:rPr>
+          <w:rFonts w:cstheme="minorHAnsi"/>
+          <w:sz w:val="18"/>
+          <w:szCs w:val="18"/>
+        </w:rPr>
+      </w:pPr>
+      <w:hyperlink r:id="rId5" w:history="1">
+        <w:r>
+          <w:rPr>
+            <w:rStyle w:val="Hyperlink"/>
+            <w:rFonts w:cstheme="minorHAnsi"/>
+            <w:sz w:val="18"/>
+            <w:szCs w:val="18"/>
+            <w:shd w:val="clear" w:color="auto" w:fill="FFFFFF"/>
+          </w:rPr>
+          <w:t>Introduction to Variational Autoencoders, Diedrik P. Kingma, Max Welling, 2019</w:t>
+        </w:r>
+      </w:hyperlink>
+    </w:p>
+    <w:p>
+      <w:pPr>
+        <w:rPr>
+          <w:rFonts w:cstheme="minorHAnsi"/>
+          <w:sz w:val="18"/>
+          <w:szCs w:val="18"/>
+        </w:rPr>
+      </w:pPr>
+      <w:hyperlink r:id="rId6" w:history="1">
+        <w:r>
+          <w:rPr>
+            <w:rStyle w:val="Hyperlink"/>
+            <w:rFonts w:cstheme="minorHAnsi"/>
+            <w:sz w:val="18"/>
+            <w:szCs w:val="18"/>
+            <w:shd w:val="clear" w:color="auto" w:fill="FFFFFF"/>
+          </w:rPr>
+          <w:t>Auto-Encoding Variational Bayes, Diedrik P. Kingma, Max Welling, 2022</w:t>
+        </w:r>
+      </w:hyperlink>
     </w:p>
     <w:sectPr>
       <w:pgSz w:w="12240" w:h="15840"/>
@@ -506,6 +565,49 @@
     <w:name w:val="Normal"/>
     <w:qFormat/>
   </w:style>
+  <w:style w:type="paragraph" w:styleId="Heading1">
+    <w:name w:val="heading 1"/>
+    <w:basedOn w:val="Normal"/>
+    <w:next w:val="Normal"/>
+    <w:link w:val="Heading1Char"/>
+    <w:uiPriority w:val="9"/>
+    <w:qFormat/>
+    <w:rsid w:val="003E2E17"/>
+    <w:pPr>
+      <w:keepNext/>
+      <w:keepLines/>
+      <w:spacing w:before="240"/>
+      <w:outlineLvl w:val="0"/>
+    </w:pPr>
+    <w:rPr>
+      <w:rFonts w:asciiTheme="majorHAnsi" w:eastAsiaTheme="majorEastAsia" w:hAnsiTheme="majorHAnsi" w:cstheme="majorBidi"/>
+      <w:color w:val="2F5496" w:themeColor="accent1" w:themeShade="BF"/>
+      <w:sz w:val="32"/>
+      <w:szCs w:val="32"/>
+    </w:rPr>
+  </w:style>
+  <w:style w:type="paragraph" w:styleId="Heading2">
+    <w:name w:val="heading 2"/>
+    <w:basedOn w:val="Normal"/>
+    <w:next w:val="Normal"/>
+    <w:link w:val="Heading2Char"/>
+    <w:uiPriority w:val="9"/>
+    <w:unhideWhenUsed/>
+    <w:qFormat/>
+    <w:rsid w:val="003E2E17"/>
+    <w:pPr>
+      <w:keepNext/>
+      <w:keepLines/>
+      <w:spacing w:before="40"/>
+      <w:outlineLvl w:val="1"/>
+    </w:pPr>
+    <w:rPr>
+      <w:rFonts w:asciiTheme="majorHAnsi" w:eastAsiaTheme="majorEastAsia" w:hAnsiTheme="majorHAnsi" w:cstheme="majorBidi"/>
+      <w:color w:val="2F5496" w:themeColor="accent1" w:themeShade="BF"/>
+      <w:sz w:val="26"/>
+      <w:szCs w:val="26"/>
+    </w:rPr>
+  </w:style>
   <w:style w:type="character" w:default="1" w:styleId="DefaultParagraphFont">
     <w:name w:val="Default Paragraph Font"/>
     <w:uiPriority w:val="1"/>
@@ -532,6 +634,44 @@
     <w:uiPriority w:val="99"/>
     <w:semiHidden/>
     <w:unhideWhenUsed/>
+  </w:style>
+  <w:style w:type="character" w:customStyle="1" w:styleId="Heading1Char">
+    <w:name w:val="Heading 1 Char"/>
+    <w:basedOn w:val="DefaultParagraphFont"/>
+    <w:link w:val="Heading1"/>
+    <w:uiPriority w:val="9"/>
+    <w:rsid w:val="003E2E17"/>
+    <w:rPr>
+      <w:rFonts w:asciiTheme="majorHAnsi" w:eastAsiaTheme="majorEastAsia" w:hAnsiTheme="majorHAnsi" w:cstheme="majorBidi"/>
+      <w:color w:val="2F5496" w:themeColor="accent1" w:themeShade="BF"/>
+      <w:sz w:val="32"/>
+      <w:szCs w:val="32"/>
+    </w:rPr>
+  </w:style>
+  <w:style w:type="character" w:customStyle="1" w:styleId="Heading2Char">
+    <w:name w:val="Heading 2 Char"/>
+    <w:basedOn w:val="DefaultParagraphFont"/>
+    <w:link w:val="Heading2"/>
+    <w:uiPriority w:val="9"/>
+    <w:rsid w:val="003E2E17"/>
+    <w:rPr>
+      <w:rFonts w:asciiTheme="majorHAnsi" w:eastAsiaTheme="majorEastAsia" w:hAnsiTheme="majorHAnsi" w:cstheme="majorBidi"/>
+      <w:color w:val="2F5496" w:themeColor="accent1" w:themeShade="BF"/>
+      <w:sz w:val="26"/>
+      <w:szCs w:val="26"/>
+    </w:rPr>
+  </w:style>
+  <w:style w:type="character" w:styleId="Hyperlink">
+    <w:name w:val="Hyperlink"/>
+    <w:basedOn w:val="DefaultParagraphFont"/>
+    <w:uiPriority w:val="99"/>
+    <w:semiHidden/>
+    <w:unhideWhenUsed/>
+    <w:rsid w:val="003E2E17"/>
+    <w:rPr>
+      <w:color w:val="0000FF"/>
+      <w:u w:val="single"/>
+    </w:rPr>
   </w:style>
 </w:styles>
 </file>

--- a/docs/Notes_on_Variational_Autoencoders.docx
+++ b/docs/Notes_on_Variational_Autoencoders.docx
@@ -47,6 +47,460 @@
       </w:pPr>
       <w:r>
         <w:t>Introductory Notes</w:t>
+      </w:r>
+    </w:p>
+    <w:p>
+      <w:pPr>
+        <w:rPr>
+          <w:sz w:val="20"/>
+          <w:szCs w:val="20"/>
+        </w:rPr>
+      </w:pPr>
+      <w:r>
+        <w:rPr>
+          <w:i/>
+          <w:iCs/>
+          <w:sz w:val="20"/>
+          <w:szCs w:val="20"/>
+        </w:rPr>
+        <w:t>Generative modeling</w:t>
+      </w:r>
+      <w:r>
+        <w:rPr>
+          <w:sz w:val="20"/>
+          <w:szCs w:val="20"/>
+        </w:rPr>
+        <w:t xml:space="preserve"> is a broad area of machine learning which deals with the models of distributions </w:t>
+      </w:r>
+      <m:oMath>
+        <m:r>
+          <w:rPr>
+            <w:rFonts w:ascii="Cambria Math" w:hAnsi="Cambria Math"/>
+            <w:sz w:val="20"/>
+            <w:szCs w:val="20"/>
+          </w:rPr>
+          <m:t>P</m:t>
+        </m:r>
+        <m:d>
+          <m:dPr>
+            <m:ctrlPr>
+              <w:rPr>
+                <w:rFonts w:ascii="Cambria Math" w:hAnsi="Cambria Math"/>
+                <w:i/>
+                <w:sz w:val="20"/>
+                <w:szCs w:val="20"/>
+              </w:rPr>
+            </m:ctrlPr>
+          </m:dPr>
+          <m:e>
+            <m:r>
+              <w:rPr>
+                <w:rFonts w:ascii="Cambria Math" w:hAnsi="Cambria Math"/>
+                <w:sz w:val="20"/>
+                <w:szCs w:val="20"/>
+              </w:rPr>
+              <m:t>X</m:t>
+            </m:r>
+          </m:e>
+        </m:d>
+      </m:oMath>
+      <w:r>
+        <w:rPr>
+          <w:sz w:val="20"/>
+          <w:szCs w:val="20"/>
+        </w:rPr>
+        <w:t xml:space="preserve">, defined over datapoints </w:t>
+      </w:r>
+      <m:oMath>
+        <m:r>
+          <w:rPr>
+            <w:rFonts w:ascii="Cambria Math" w:hAnsi="Cambria Math"/>
+            <w:sz w:val="20"/>
+            <w:szCs w:val="20"/>
+          </w:rPr>
+          <m:t>X</m:t>
+        </m:r>
+      </m:oMath>
+      <w:r>
+        <w:rPr>
+          <w:sz w:val="20"/>
+          <w:szCs w:val="20"/>
+        </w:rPr>
+        <w:t xml:space="preserve"> in some potentially high-dimensional space </w:t>
+      </w:r>
+      <m:oMath>
+        <m:r>
+          <m:rPr>
+            <m:scr m:val="script"/>
+          </m:rPr>
+          <w:rPr>
+            <w:rFonts w:ascii="Cambria Math" w:hAnsi="Cambria Math"/>
+            <w:sz w:val="20"/>
+            <w:szCs w:val="20"/>
+          </w:rPr>
+          <m:t>X</m:t>
+        </m:r>
+      </m:oMath>
+      <w:r>
+        <w:rPr>
+          <w:sz w:val="20"/>
+          <w:szCs w:val="20"/>
+        </w:rPr>
+        <w:t>.</w:t>
+      </w:r>
+      <w:r>
+        <w:rPr>
+          <w:sz w:val="20"/>
+          <w:szCs w:val="20"/>
+        </w:rPr>
+        <w:t xml:space="preserve"> For instance, images are a popular kind of data for which we might create generative models. Each “datapoint” (image) has thousands or millions of dimensions (pixels), and the generative model’s job is to somehow capture the dependencies between pixels, e.g., that nearby pixels have similar color, and are organized into objects. Exactly what it means to “capture” these dependencies depend on exactly what we want to do with the model. One kind of generative model simply allows us to compute </w:t>
+      </w:r>
+      <m:oMath>
+        <m:r>
+          <w:rPr>
+            <w:rFonts w:ascii="Cambria Math" w:hAnsi="Cambria Math"/>
+            <w:sz w:val="20"/>
+            <w:szCs w:val="20"/>
+          </w:rPr>
+          <m:t>P</m:t>
+        </m:r>
+        <m:d>
+          <m:dPr>
+            <m:ctrlPr>
+              <w:rPr>
+                <w:rFonts w:ascii="Cambria Math" w:hAnsi="Cambria Math"/>
+                <w:i/>
+                <w:sz w:val="20"/>
+                <w:szCs w:val="20"/>
+              </w:rPr>
+            </m:ctrlPr>
+          </m:dPr>
+          <m:e>
+            <m:r>
+              <w:rPr>
+                <w:rFonts w:ascii="Cambria Math" w:hAnsi="Cambria Math"/>
+                <w:sz w:val="20"/>
+                <w:szCs w:val="20"/>
+              </w:rPr>
+              <m:t>X</m:t>
+            </m:r>
+          </m:e>
+        </m:d>
+      </m:oMath>
+      <w:r>
+        <w:rPr>
+          <w:sz w:val="20"/>
+          <w:szCs w:val="20"/>
+        </w:rPr>
+        <w:t xml:space="preserve"> numerically.  In the case of images, </w:t>
+      </w:r>
+      <m:oMath>
+        <m:r>
+          <w:rPr>
+            <w:rFonts w:ascii="Cambria Math" w:hAnsi="Cambria Math"/>
+            <w:sz w:val="20"/>
+            <w:szCs w:val="20"/>
+          </w:rPr>
+          <m:t>X</m:t>
+        </m:r>
+      </m:oMath>
+      <w:r>
+        <w:rPr>
+          <w:sz w:val="20"/>
+          <w:szCs w:val="20"/>
+        </w:rPr>
+        <w:t xml:space="preserve"> values which look like real images should get high probability, whereas images that look like random noise should get low probability. However, models like this are not necessarily useful: knowing that one image is unlikely does not help us synthesize one that is likely.</w:t>
+      </w:r>
+    </w:p>
+    <w:p>
+      <w:pPr>
+        <w:rPr>
+          <w:sz w:val="20"/>
+          <w:szCs w:val="20"/>
+        </w:rPr>
+      </w:pPr>
+      <w:r>
+        <w:rPr>
+          <w:sz w:val="20"/>
+          <w:szCs w:val="20"/>
+        </w:rPr>
+        <w:t xml:space="preserve">    Instead, one often cares about producing more examples that are </w:t>
+      </w:r>
+      <w:r>
+        <w:rPr>
+          <w:i/>
+          <w:iCs/>
+          <w:sz w:val="20"/>
+          <w:szCs w:val="20"/>
+        </w:rPr>
+        <w:t>like</w:t>
+      </w:r>
+      <w:r>
+        <w:rPr>
+          <w:sz w:val="20"/>
+          <w:szCs w:val="20"/>
+        </w:rPr>
+        <w:t xml:space="preserve"> those already in a database, but not exactly the same. </w:t>
+      </w:r>
+      <w:r>
+        <w:rPr>
+          <w:sz w:val="20"/>
+          <w:szCs w:val="20"/>
+        </w:rPr>
+        <w:t xml:space="preserve">We could start with a database of raw images and synthesize new, unseen images. </w:t>
+      </w:r>
+      <w:r>
+        <w:rPr>
+          <w:sz w:val="20"/>
+          <w:szCs w:val="20"/>
+        </w:rPr>
+        <w:t xml:space="preserve">We could start with database of raw images and synthesize new, unseen images. </w:t>
+      </w:r>
+      <w:r>
+        <w:rPr>
+          <w:sz w:val="20"/>
+          <w:szCs w:val="20"/>
+        </w:rPr>
+        <w:t xml:space="preserve">We might take in a database of 3D models of something like plants and produce more of them to fill a forest in a video game. We could take handwritten text and try to produce more handwritten text. We can formalize this setup by saying that we get examples </w:t>
+      </w:r>
+      <m:oMath>
+        <m:r>
+          <w:rPr>
+            <w:rFonts w:ascii="Cambria Math" w:hAnsi="Cambria Math"/>
+            <w:sz w:val="20"/>
+            <w:szCs w:val="20"/>
+          </w:rPr>
+          <m:t>X</m:t>
+        </m:r>
+      </m:oMath>
+      <w:r>
+        <w:rPr>
+          <w:sz w:val="20"/>
+          <w:szCs w:val="20"/>
+        </w:rPr>
+        <w:t xml:space="preserve"> distributed according to some unknown distribution </w:t>
+      </w:r>
+      <m:oMath>
+        <m:sSub>
+          <m:sSubPr>
+            <m:ctrlPr>
+              <w:rPr>
+                <w:rFonts w:ascii="Cambria Math" w:hAnsi="Cambria Math"/>
+                <w:i/>
+                <w:sz w:val="20"/>
+                <w:szCs w:val="20"/>
+              </w:rPr>
+            </m:ctrlPr>
+          </m:sSubPr>
+          <m:e>
+            <m:r>
+              <w:rPr>
+                <w:rFonts w:ascii="Cambria Math" w:hAnsi="Cambria Math"/>
+                <w:sz w:val="20"/>
+                <w:szCs w:val="20"/>
+              </w:rPr>
+              <m:t>P</m:t>
+            </m:r>
+          </m:e>
+          <m:sub>
+            <m:r>
+              <w:rPr>
+                <w:rFonts w:ascii="Cambria Math" w:hAnsi="Cambria Math"/>
+                <w:sz w:val="20"/>
+                <w:szCs w:val="20"/>
+              </w:rPr>
+              <m:t>gt</m:t>
+            </m:r>
+          </m:sub>
+        </m:sSub>
+        <m:d>
+          <m:dPr>
+            <m:ctrlPr>
+              <w:rPr>
+                <w:rFonts w:ascii="Cambria Math" w:hAnsi="Cambria Math"/>
+                <w:i/>
+                <w:sz w:val="20"/>
+                <w:szCs w:val="20"/>
+              </w:rPr>
+            </m:ctrlPr>
+          </m:dPr>
+          <m:e>
+            <m:r>
+              <w:rPr>
+                <w:rFonts w:ascii="Cambria Math" w:hAnsi="Cambria Math"/>
+                <w:sz w:val="20"/>
+                <w:szCs w:val="20"/>
+              </w:rPr>
+              <m:t>X</m:t>
+            </m:r>
+          </m:e>
+        </m:d>
+      </m:oMath>
+      <w:r>
+        <w:rPr>
+          <w:sz w:val="20"/>
+          <w:szCs w:val="20"/>
+        </w:rPr>
+        <w:t xml:space="preserve">, and our goal is to learn a model </w:t>
+      </w:r>
+      <m:oMath>
+        <m:r>
+          <w:rPr>
+            <w:rFonts w:ascii="Cambria Math" w:hAnsi="Cambria Math"/>
+            <w:sz w:val="20"/>
+            <w:szCs w:val="20"/>
+          </w:rPr>
+          <m:t>P</m:t>
+        </m:r>
+      </m:oMath>
+      <w:r>
+        <w:rPr>
+          <w:sz w:val="20"/>
+          <w:szCs w:val="20"/>
+        </w:rPr>
+        <w:t xml:space="preserve"> which we can sample from, such that P is as similar as possible to </w:t>
+      </w:r>
+      <m:oMath>
+        <m:sSub>
+          <m:sSubPr>
+            <m:ctrlPr>
+              <w:rPr>
+                <w:rFonts w:ascii="Cambria Math" w:hAnsi="Cambria Math"/>
+                <w:i/>
+                <w:sz w:val="20"/>
+                <w:szCs w:val="20"/>
+              </w:rPr>
+            </m:ctrlPr>
+          </m:sSubPr>
+          <m:e>
+            <m:r>
+              <w:rPr>
+                <w:rFonts w:ascii="Cambria Math" w:hAnsi="Cambria Math"/>
+                <w:sz w:val="20"/>
+                <w:szCs w:val="20"/>
+              </w:rPr>
+              <m:t>P</m:t>
+            </m:r>
+          </m:e>
+          <m:sub>
+            <m:r>
+              <w:rPr>
+                <w:rFonts w:ascii="Cambria Math" w:hAnsi="Cambria Math"/>
+                <w:sz w:val="20"/>
+                <w:szCs w:val="20"/>
+              </w:rPr>
+              <m:t>gt</m:t>
+            </m:r>
+          </m:sub>
+        </m:sSub>
+      </m:oMath>
+      <w:r>
+        <w:rPr>
+          <w:sz w:val="20"/>
+          <w:szCs w:val="20"/>
+        </w:rPr>
+        <w:t>.</w:t>
+      </w:r>
+    </w:p>
+    <w:p>
+      <w:pPr>
+        <w:rPr>
+          <w:sz w:val="20"/>
+          <w:szCs w:val="20"/>
+        </w:rPr>
+      </w:pPr>
+      <w:r>
+        <w:rPr>
+          <w:sz w:val="20"/>
+          <w:szCs w:val="20"/>
+        </w:rPr>
+        <w:t xml:space="preserve">   Training this type of model has been a long-standing problem in the machine learning community </w:t>
+      </w:r>
+      <w:r>
+        <w:rPr>
+          <w:sz w:val="20"/>
+          <w:szCs w:val="20"/>
+        </w:rPr>
+        <w:t xml:space="preserve">and most approaches before variational autoencoders have had one of three serious drawbacks. </w:t>
+      </w:r>
+    </w:p>
+    <w:p>
+      <w:pPr>
+        <w:rPr>
+          <w:sz w:val="20"/>
+          <w:szCs w:val="20"/>
+        </w:rPr>
+      </w:pPr>
+      <w:r>
+        <w:rPr>
+          <w:i/>
+          <w:iCs/>
+          <w:sz w:val="20"/>
+          <w:szCs w:val="20"/>
+        </w:rPr>
+        <w:t>First</w:t>
+      </w:r>
+      <w:r>
+        <w:rPr>
+          <w:sz w:val="20"/>
+          <w:szCs w:val="20"/>
+        </w:rPr>
+        <w:t xml:space="preserve">, they might require strong assumptions about the nature of the data. </w:t>
+      </w:r>
+      <w:r>
+        <w:rPr>
+          <w:i/>
+          <w:iCs/>
+          <w:sz w:val="20"/>
+          <w:szCs w:val="20"/>
+        </w:rPr>
+        <w:t>Second</w:t>
+      </w:r>
+      <w:r>
+        <w:rPr>
+          <w:sz w:val="20"/>
+          <w:szCs w:val="20"/>
+        </w:rPr>
+        <w:t xml:space="preserve">, </w:t>
+      </w:r>
+      <w:r>
+        <w:rPr>
+          <w:sz w:val="20"/>
+          <w:szCs w:val="20"/>
+        </w:rPr>
+        <w:t xml:space="preserve">they might make severe approximations leading to suboptimal models. </w:t>
+      </w:r>
+      <w:r>
+        <w:rPr>
+          <w:i/>
+          <w:iCs/>
+          <w:sz w:val="20"/>
+          <w:szCs w:val="20"/>
+        </w:rPr>
+        <w:t>Third</w:t>
+      </w:r>
+      <w:r>
+        <w:rPr>
+          <w:sz w:val="20"/>
+          <w:szCs w:val="20"/>
+        </w:rPr>
+        <w:t xml:space="preserve">, they might rely on computationally expensive inference procedures like Markov Chain Monte Carlo. </w:t>
+      </w:r>
+    </w:p>
+    <w:p>
+      <w:pPr>
+        <w:rPr>
+          <w:sz w:val="20"/>
+          <w:szCs w:val="20"/>
+        </w:rPr>
+      </w:pPr>
+    </w:p>
+    <w:p>
+      <w:pPr>
+        <w:pStyle w:val="Heading2"/>
+      </w:pPr>
+      <w:r>
+        <w:t>Preliminaries: Latent Variable Models</w:t>
       </w:r>
     </w:p>
     <w:p>
@@ -673,6 +1127,16 @@
       <w:u w:val="single"/>
     </w:rPr>
   </w:style>
+  <w:style w:type="character" w:styleId="PlaceholderText">
+    <w:name w:val="Placeholder Text"/>
+    <w:basedOn w:val="DefaultParagraphFont"/>
+    <w:uiPriority w:val="99"/>
+    <w:semiHidden/>
+    <w:rsid w:val="008424ED"/>
+    <w:rPr>
+      <w:color w:val="808080"/>
+    </w:rPr>
+  </w:style>
 </w:styles>
 </file>
 

--- a/docs/Notes_on_Variational_Autoencoders.docx
+++ b/docs/Notes_on_Variational_Autoencoders.docx
@@ -484,7 +484,46 @@
           <w:sz w:val="20"/>
           <w:szCs w:val="20"/>
         </w:rPr>
-        <w:t xml:space="preserve">, they might rely on computationally expensive inference procedures like Markov Chain Monte Carlo. </w:t>
+        <w:t xml:space="preserve">, they might rely on computationally expensive inference procedures like </w:t>
+      </w:r>
+      <w:r>
+        <w:rPr>
+          <w:i/>
+          <w:iCs/>
+          <w:sz w:val="20"/>
+          <w:szCs w:val="20"/>
+        </w:rPr>
+        <w:t>Markov Chain Monte Carlo</w:t>
+      </w:r>
+      <w:r>
+        <w:rPr>
+          <w:sz w:val="20"/>
+          <w:szCs w:val="20"/>
+        </w:rPr>
+        <w:t xml:space="preserve">. </w:t>
+      </w:r>
+      <w:r>
+        <w:rPr>
+          <w:sz w:val="20"/>
+          <w:szCs w:val="20"/>
+        </w:rPr>
+        <w:t xml:space="preserve">More recently there has been demonstrated progress using neural nets as function approximators through backpropagation. One such framework is the </w:t>
+      </w:r>
+      <w:r>
+        <w:rPr>
+          <w:i/>
+          <w:iCs/>
+          <w:sz w:val="20"/>
+          <w:szCs w:val="20"/>
+        </w:rPr>
+        <w:t>Variational Autoencoder</w:t>
+      </w:r>
+      <w:r>
+        <w:rPr>
+          <w:sz w:val="20"/>
+          <w:szCs w:val="20"/>
+        </w:rPr>
+        <w:t xml:space="preserve">. </w:t>
       </w:r>
     </w:p>
     <w:p>
@@ -525,6 +564,6664 @@
       </w:pPr>
       <w:r>
         <w:t xml:space="preserve">Appendix </w:t>
+      </w:r>
+    </w:p>
+    <w:p>
+      <w:pPr>
+        <w:rPr>
+          <w:sz w:val="20"/>
+          <w:szCs w:val="20"/>
+        </w:rPr>
+      </w:pPr>
+    </w:p>
+    <w:p>
+      <w:pPr>
+        <w:rPr>
+          <w:sz w:val="20"/>
+          <w:szCs w:val="20"/>
+        </w:rPr>
+      </w:pPr>
+    </w:p>
+    <w:p>
+      <w:pPr>
+        <w:pStyle w:val="Heading3"/>
+      </w:pPr>
+      <w:r>
+        <w:t xml:space="preserve">A </w:t>
+      </w:r>
+      <w:r>
+        <w:t xml:space="preserve">Tiny </w:t>
+      </w:r>
+      <w:r>
+        <w:t xml:space="preserve">Bit of </w:t>
+      </w:r>
+      <w:r>
+        <w:t>Theory</w:t>
+      </w:r>
+      <w:r>
+        <w:t xml:space="preserve"> on Bayesian Modeling</w:t>
+      </w:r>
+    </w:p>
+    <w:p>
+      <w:pPr>
+        <w:rPr>
+          <w:sz w:val="20"/>
+          <w:szCs w:val="20"/>
+        </w:rPr>
+      </w:pPr>
+      <w:r>
+        <w:rPr>
+          <w:b/>
+          <w:bCs/>
+          <w:sz w:val="20"/>
+          <w:szCs w:val="20"/>
+        </w:rPr>
+        <w:t>Bayes theorem</w:t>
+      </w:r>
+    </w:p>
+    <w:p>
+      <w:pPr>
+        <w:rPr>
+          <w:sz w:val="20"/>
+          <w:szCs w:val="20"/>
+        </w:rPr>
+      </w:pPr>
+      <w:r>
+        <w:rPr>
+          <w:sz w:val="20"/>
+          <w:szCs w:val="20"/>
+        </w:rPr>
+        <w:t xml:space="preserve">Let </w:t>
+      </w:r>
+      <m:oMath>
+        <m:r>
+          <m:rPr>
+            <m:scr m:val="script"/>
+          </m:rPr>
+          <w:rPr>
+            <w:rFonts w:ascii="Cambria Math" w:hAnsi="Cambria Math"/>
+            <w:sz w:val="20"/>
+            <w:szCs w:val="20"/>
+          </w:rPr>
+          <m:t>S</m:t>
+        </m:r>
+      </m:oMath>
+      <w:r>
+        <w:rPr>
+          <w:sz w:val="20"/>
+          <w:szCs w:val="20"/>
+        </w:rPr>
+        <w:t xml:space="preserve"> is sample space and let </w:t>
+      </w:r>
+      <m:oMath>
+        <m:sSub>
+          <m:sSubPr>
+            <m:ctrlPr>
+              <w:rPr>
+                <w:rFonts w:ascii="Cambria Math" w:hAnsi="Cambria Math"/>
+                <w:i/>
+                <w:sz w:val="20"/>
+                <w:szCs w:val="20"/>
+              </w:rPr>
+            </m:ctrlPr>
+          </m:sSubPr>
+          <m:e>
+            <m:r>
+              <w:rPr>
+                <w:rFonts w:ascii="Cambria Math" w:hAnsi="Cambria Math"/>
+                <w:sz w:val="20"/>
+                <w:szCs w:val="20"/>
+              </w:rPr>
+              <m:t>B</m:t>
+            </m:r>
+          </m:e>
+          <m:sub>
+            <m:r>
+              <w:rPr>
+                <w:rFonts w:ascii="Cambria Math" w:hAnsi="Cambria Math"/>
+                <w:sz w:val="20"/>
+                <w:szCs w:val="20"/>
+              </w:rPr>
+              <m:t>1</m:t>
+            </m:r>
+          </m:sub>
+        </m:sSub>
+        <m:r>
+          <w:rPr>
+            <w:rFonts w:ascii="Cambria Math" w:hAnsi="Cambria Math"/>
+            <w:sz w:val="20"/>
+            <w:szCs w:val="20"/>
+          </w:rPr>
+          <m:t>,…,</m:t>
+        </m:r>
+        <m:sSub>
+          <m:sSubPr>
+            <m:ctrlPr>
+              <w:rPr>
+                <w:rFonts w:ascii="Cambria Math" w:hAnsi="Cambria Math"/>
+                <w:i/>
+                <w:sz w:val="20"/>
+                <w:szCs w:val="20"/>
+              </w:rPr>
+            </m:ctrlPr>
+          </m:sSubPr>
+          <m:e>
+            <m:r>
+              <w:rPr>
+                <w:rFonts w:ascii="Cambria Math" w:hAnsi="Cambria Math"/>
+                <w:sz w:val="20"/>
+                <w:szCs w:val="20"/>
+              </w:rPr>
+              <m:t>B</m:t>
+            </m:r>
+          </m:e>
+          <m:sub>
+            <m:r>
+              <w:rPr>
+                <w:rFonts w:ascii="Cambria Math" w:hAnsi="Cambria Math"/>
+                <w:sz w:val="20"/>
+                <w:szCs w:val="20"/>
+              </w:rPr>
+              <m:t>k</m:t>
+            </m:r>
+          </m:sub>
+        </m:sSub>
+      </m:oMath>
+      <w:r>
+        <w:rPr>
+          <w:sz w:val="20"/>
+          <w:szCs w:val="20"/>
+        </w:rPr>
+        <w:t xml:space="preserve"> be a partition of </w:t>
+      </w:r>
+      <m:oMath>
+        <m:r>
+          <m:rPr>
+            <m:scr m:val="script"/>
+          </m:rPr>
+          <w:rPr>
+            <w:rFonts w:ascii="Cambria Math" w:hAnsi="Cambria Math"/>
+            <w:sz w:val="20"/>
+            <w:szCs w:val="20"/>
+          </w:rPr>
+          <m:t>S</m:t>
+        </m:r>
+      </m:oMath>
+      <w:r>
+        <w:rPr>
+          <w:sz w:val="20"/>
+          <w:szCs w:val="20"/>
+        </w:rPr>
+        <w:t xml:space="preserve"> so that </w:t>
+      </w:r>
+      <w:r>
+        <w:rPr>
+          <w:rFonts w:ascii="Times New Roman" w:hAnsi="Times New Roman" w:cs="Times New Roman"/>
+          <w:sz w:val="20"/>
+          <w:szCs w:val="20"/>
+        </w:rPr>
+        <w:t>(i)</w:t>
+      </w:r>
+      <w:r>
+        <w:rPr>
+          <w:sz w:val="20"/>
+          <w:szCs w:val="20"/>
+        </w:rPr>
+        <w:t xml:space="preserve"> </w:t>
+      </w:r>
+      <m:oMath>
+        <m:nary>
+          <m:naryPr>
+            <m:chr m:val="⋃"/>
+            <m:limLoc m:val="undOvr"/>
+            <m:supHide m:val="1"/>
+            <m:ctrlPr>
+              <w:rPr>
+                <w:rFonts w:ascii="Cambria Math" w:hAnsi="Cambria Math"/>
+                <w:i/>
+                <w:sz w:val="20"/>
+                <w:szCs w:val="20"/>
+              </w:rPr>
+            </m:ctrlPr>
+          </m:naryPr>
+          <m:sub>
+            <m:r>
+              <w:rPr>
+                <w:rFonts w:ascii="Cambria Math" w:hAnsi="Cambria Math"/>
+                <w:sz w:val="20"/>
+                <w:szCs w:val="20"/>
+              </w:rPr>
+              <m:t>k</m:t>
+            </m:r>
+          </m:sub>
+          <m:sup/>
+          <m:e>
+            <m:sSub>
+              <m:sSubPr>
+                <m:ctrlPr>
+                  <w:rPr>
+                    <w:rFonts w:ascii="Cambria Math" w:hAnsi="Cambria Math"/>
+                    <w:i/>
+                    <w:sz w:val="20"/>
+                    <w:szCs w:val="20"/>
+                  </w:rPr>
+                </m:ctrlPr>
+              </m:sSubPr>
+              <m:e>
+                <m:r>
+                  <w:rPr>
+                    <w:rFonts w:ascii="Cambria Math" w:hAnsi="Cambria Math"/>
+                    <w:sz w:val="20"/>
+                    <w:szCs w:val="20"/>
+                  </w:rPr>
+                  <m:t>B</m:t>
+                </m:r>
+              </m:e>
+              <m:sub>
+                <m:r>
+                  <w:rPr>
+                    <w:rFonts w:ascii="Cambria Math" w:hAnsi="Cambria Math"/>
+                    <w:sz w:val="20"/>
+                    <w:szCs w:val="20"/>
+                  </w:rPr>
+                  <m:t>k</m:t>
+                </m:r>
+              </m:sub>
+            </m:sSub>
+          </m:e>
+        </m:nary>
+        <m:r>
+          <w:rPr>
+            <w:rFonts w:ascii="Cambria Math" w:hAnsi="Cambria Math"/>
+            <w:sz w:val="20"/>
+            <w:szCs w:val="20"/>
+          </w:rPr>
+          <m:t>=</m:t>
+        </m:r>
+        <m:r>
+          <m:rPr>
+            <m:scr m:val="script"/>
+          </m:rPr>
+          <w:rPr>
+            <w:rFonts w:ascii="Cambria Math" w:hAnsi="Cambria Math"/>
+            <w:sz w:val="20"/>
+            <w:szCs w:val="20"/>
+          </w:rPr>
+          <m:t>S</m:t>
+        </m:r>
+      </m:oMath>
+      <w:r>
+        <w:rPr>
+          <w:sz w:val="20"/>
+          <w:szCs w:val="20"/>
+        </w:rPr>
+        <w:t xml:space="preserve"> and </w:t>
+      </w:r>
+      <w:r>
+        <w:rPr>
+          <w:rFonts w:ascii="Times New Roman" w:hAnsi="Times New Roman" w:cs="Times New Roman"/>
+          <w:sz w:val="20"/>
+          <w:szCs w:val="20"/>
+        </w:rPr>
+        <w:t>(i</w:t>
+      </w:r>
+      <w:r>
+        <w:rPr>
+          <w:rFonts w:ascii="Times New Roman" w:hAnsi="Times New Roman" w:cs="Times New Roman"/>
+          <w:sz w:val="20"/>
+          <w:szCs w:val="20"/>
+        </w:rPr>
+        <w:t>i</w:t>
+      </w:r>
+      <w:r>
+        <w:rPr>
+          <w:rFonts w:ascii="Times New Roman" w:hAnsi="Times New Roman" w:cs="Times New Roman"/>
+          <w:sz w:val="20"/>
+          <w:szCs w:val="20"/>
+        </w:rPr>
+        <w:t>)</w:t>
+      </w:r>
+      <w:r>
+        <w:rPr>
+          <w:sz w:val="20"/>
+          <w:szCs w:val="20"/>
+        </w:rPr>
+        <w:t xml:space="preserve"> </w:t>
+      </w:r>
+      <m:oMath>
+        <m:sSub>
+          <m:sSubPr>
+            <m:ctrlPr>
+              <w:rPr>
+                <w:rFonts w:ascii="Cambria Math" w:hAnsi="Cambria Math"/>
+                <w:i/>
+                <w:sz w:val="20"/>
+                <w:szCs w:val="20"/>
+              </w:rPr>
+            </m:ctrlPr>
+          </m:sSubPr>
+          <m:e>
+            <m:r>
+              <w:rPr>
+                <w:rFonts w:ascii="Cambria Math" w:hAnsi="Cambria Math"/>
+                <w:sz w:val="20"/>
+                <w:szCs w:val="20"/>
+              </w:rPr>
+              <m:t>B</m:t>
+            </m:r>
+          </m:e>
+          <m:sub>
+            <m:r>
+              <w:rPr>
+                <w:rFonts w:ascii="Cambria Math" w:hAnsi="Cambria Math"/>
+                <w:sz w:val="20"/>
+                <w:szCs w:val="20"/>
+              </w:rPr>
+              <m:t>i</m:t>
+            </m:r>
+          </m:sub>
+        </m:sSub>
+        <m:r>
+          <w:rPr>
+            <w:rFonts w:ascii="Cambria Math" w:hAnsi="Cambria Math"/>
+            <w:sz w:val="20"/>
+            <w:szCs w:val="20"/>
+          </w:rPr>
+          <m:t>∩</m:t>
+        </m:r>
+        <m:sSub>
+          <m:sSubPr>
+            <m:ctrlPr>
+              <w:rPr>
+                <w:rFonts w:ascii="Cambria Math" w:hAnsi="Cambria Math"/>
+                <w:i/>
+                <w:sz w:val="20"/>
+                <w:szCs w:val="20"/>
+              </w:rPr>
+            </m:ctrlPr>
+          </m:sSubPr>
+          <m:e>
+            <m:r>
+              <w:rPr>
+                <w:rFonts w:ascii="Cambria Math" w:hAnsi="Cambria Math"/>
+                <w:sz w:val="20"/>
+                <w:szCs w:val="20"/>
+              </w:rPr>
+              <m:t>B</m:t>
+            </m:r>
+          </m:e>
+          <m:sub>
+            <m:r>
+              <w:rPr>
+                <w:rFonts w:ascii="Cambria Math" w:hAnsi="Cambria Math"/>
+                <w:sz w:val="20"/>
+                <w:szCs w:val="20"/>
+              </w:rPr>
+              <m:t>j</m:t>
+            </m:r>
+          </m:sub>
+        </m:sSub>
+        <m:r>
+          <w:rPr>
+            <w:rFonts w:ascii="Cambria Math" w:hAnsi="Cambria Math"/>
+            <w:sz w:val="20"/>
+            <w:szCs w:val="20"/>
+          </w:rPr>
+          <m:t>=∅</m:t>
+        </m:r>
+      </m:oMath>
+      <w:r>
+        <w:rPr>
+          <w:sz w:val="20"/>
+          <w:szCs w:val="20"/>
+        </w:rPr>
+        <w:t xml:space="preserve"> for all </w:t>
+      </w:r>
+      <m:oMath>
+        <m:r>
+          <w:rPr>
+            <w:rFonts w:ascii="Cambria Math" w:hAnsi="Cambria Math"/>
+            <w:sz w:val="20"/>
+            <w:szCs w:val="20"/>
+          </w:rPr>
+          <m:t>i</m:t>
+        </m:r>
+        <m:r>
+          <w:rPr>
+            <w:rFonts w:ascii="Cambria Math" w:hAnsi="Cambria Math"/>
+            <w:sz w:val="20"/>
+            <w:szCs w:val="20"/>
+          </w:rPr>
+          <m:t>≠j</m:t>
+        </m:r>
+      </m:oMath>
+      <w:r>
+        <w:rPr>
+          <w:sz w:val="20"/>
+          <w:szCs w:val="20"/>
+        </w:rPr>
+        <w:t>. Then we have:</w:t>
+      </w:r>
+    </w:p>
+    <w:p>
+      <w:pPr>
+        <w:rPr>
+          <w:sz w:val="20"/>
+          <w:szCs w:val="20"/>
+        </w:rPr>
+      </w:pPr>
+      <m:oMath>
+        <m:r>
+          <w:rPr>
+            <w:rFonts w:ascii="Cambria Math" w:hAnsi="Cambria Math"/>
+            <w:sz w:val="20"/>
+            <w:szCs w:val="20"/>
+          </w:rPr>
+          <m:t>P</m:t>
+        </m:r>
+        <m:d>
+          <m:dPr>
+            <m:ctrlPr>
+              <w:rPr>
+                <w:rFonts w:ascii="Cambria Math" w:hAnsi="Cambria Math"/>
+                <w:i/>
+                <w:sz w:val="20"/>
+                <w:szCs w:val="20"/>
+              </w:rPr>
+            </m:ctrlPr>
+          </m:dPr>
+          <m:e>
+            <m:sSub>
+              <m:sSubPr>
+                <m:ctrlPr>
+                  <w:rPr>
+                    <w:rFonts w:ascii="Cambria Math" w:hAnsi="Cambria Math"/>
+                    <w:i/>
+                    <w:sz w:val="20"/>
+                    <w:szCs w:val="20"/>
+                  </w:rPr>
+                </m:ctrlPr>
+              </m:sSubPr>
+              <m:e>
+                <m:r>
+                  <w:rPr>
+                    <w:rFonts w:ascii="Cambria Math" w:hAnsi="Cambria Math"/>
+                    <w:sz w:val="20"/>
+                    <w:szCs w:val="20"/>
+                  </w:rPr>
+                  <m:t>B</m:t>
+                </m:r>
+              </m:e>
+              <m:sub>
+                <m:r>
+                  <w:rPr>
+                    <w:rFonts w:ascii="Cambria Math" w:hAnsi="Cambria Math"/>
+                    <w:sz w:val="20"/>
+                    <w:szCs w:val="20"/>
+                  </w:rPr>
+                  <m:t>k</m:t>
+                </m:r>
+              </m:sub>
+            </m:sSub>
+            <m:r>
+              <w:rPr>
+                <w:rFonts w:ascii="Cambria Math" w:hAnsi="Cambria Math"/>
+                <w:sz w:val="20"/>
+                <w:szCs w:val="20"/>
+              </w:rPr>
+              <m:t xml:space="preserve"> | A</m:t>
+            </m:r>
+          </m:e>
+        </m:d>
+        <m:r>
+          <w:rPr>
+            <w:rFonts w:ascii="Cambria Math" w:hAnsi="Cambria Math"/>
+            <w:sz w:val="20"/>
+            <w:szCs w:val="20"/>
+          </w:rPr>
+          <m:t>=</m:t>
+        </m:r>
+        <m:f>
+          <m:fPr>
+            <m:ctrlPr>
+              <w:rPr>
+                <w:rFonts w:ascii="Cambria Math" w:hAnsi="Cambria Math"/>
+                <w:i/>
+                <w:sz w:val="20"/>
+                <w:szCs w:val="20"/>
+              </w:rPr>
+            </m:ctrlPr>
+          </m:fPr>
+          <m:num>
+            <m:r>
+              <w:rPr>
+                <w:rFonts w:ascii="Cambria Math" w:hAnsi="Cambria Math"/>
+                <w:sz w:val="20"/>
+                <w:szCs w:val="20"/>
+              </w:rPr>
+              <m:t>P</m:t>
+            </m:r>
+            <m:d>
+              <m:dPr>
+                <m:ctrlPr>
+                  <w:rPr>
+                    <w:rFonts w:ascii="Cambria Math" w:hAnsi="Cambria Math"/>
+                    <w:i/>
+                    <w:sz w:val="20"/>
+                    <w:szCs w:val="20"/>
+                  </w:rPr>
+                </m:ctrlPr>
+              </m:dPr>
+              <m:e>
+                <m:r>
+                  <w:rPr>
+                    <w:rFonts w:ascii="Cambria Math" w:hAnsi="Cambria Math"/>
+                    <w:sz w:val="20"/>
+                    <w:szCs w:val="20"/>
+                  </w:rPr>
+                  <m:t xml:space="preserve">A | </m:t>
+                </m:r>
+                <m:sSub>
+                  <m:sSubPr>
+                    <m:ctrlPr>
+                      <w:rPr>
+                        <w:rFonts w:ascii="Cambria Math" w:hAnsi="Cambria Math"/>
+                        <w:i/>
+                        <w:sz w:val="20"/>
+                        <w:szCs w:val="20"/>
+                      </w:rPr>
+                    </m:ctrlPr>
+                  </m:sSubPr>
+                  <m:e>
+                    <m:r>
+                      <w:rPr>
+                        <w:rFonts w:ascii="Cambria Math" w:hAnsi="Cambria Math"/>
+                        <w:sz w:val="20"/>
+                        <w:szCs w:val="20"/>
+                      </w:rPr>
+                      <m:t>B</m:t>
+                    </m:r>
+                  </m:e>
+                  <m:sub>
+                    <m:r>
+                      <w:rPr>
+                        <w:rFonts w:ascii="Cambria Math" w:hAnsi="Cambria Math"/>
+                        <w:sz w:val="20"/>
+                        <w:szCs w:val="20"/>
+                      </w:rPr>
+                      <m:t>k</m:t>
+                    </m:r>
+                  </m:sub>
+                </m:sSub>
+              </m:e>
+            </m:d>
+            <m:r>
+              <w:rPr>
+                <w:rFonts w:ascii="Cambria Math" w:hAnsi="Cambria Math"/>
+                <w:sz w:val="20"/>
+                <w:szCs w:val="20"/>
+              </w:rPr>
+              <m:t xml:space="preserve"> P</m:t>
+            </m:r>
+            <m:d>
+              <m:dPr>
+                <m:ctrlPr>
+                  <w:rPr>
+                    <w:rFonts w:ascii="Cambria Math" w:hAnsi="Cambria Math"/>
+                    <w:i/>
+                    <w:sz w:val="20"/>
+                    <w:szCs w:val="20"/>
+                  </w:rPr>
+                </m:ctrlPr>
+              </m:dPr>
+              <m:e>
+                <m:sSub>
+                  <m:sSubPr>
+                    <m:ctrlPr>
+                      <w:rPr>
+                        <w:rFonts w:ascii="Cambria Math" w:hAnsi="Cambria Math"/>
+                        <w:i/>
+                        <w:sz w:val="20"/>
+                        <w:szCs w:val="20"/>
+                      </w:rPr>
+                    </m:ctrlPr>
+                  </m:sSubPr>
+                  <m:e>
+                    <m:r>
+                      <w:rPr>
+                        <w:rFonts w:ascii="Cambria Math" w:hAnsi="Cambria Math"/>
+                        <w:sz w:val="20"/>
+                        <w:szCs w:val="20"/>
+                      </w:rPr>
+                      <m:t>B</m:t>
+                    </m:r>
+                  </m:e>
+                  <m:sub>
+                    <m:r>
+                      <w:rPr>
+                        <w:rFonts w:ascii="Cambria Math" w:hAnsi="Cambria Math"/>
+                        <w:sz w:val="20"/>
+                        <w:szCs w:val="20"/>
+                      </w:rPr>
+                      <m:t>k</m:t>
+                    </m:r>
+                  </m:sub>
+                </m:sSub>
+              </m:e>
+            </m:d>
+          </m:num>
+          <m:den>
+            <m:r>
+              <w:rPr>
+                <w:rFonts w:ascii="Cambria Math" w:hAnsi="Cambria Math"/>
+                <w:sz w:val="20"/>
+                <w:szCs w:val="20"/>
+              </w:rPr>
+              <m:t>P</m:t>
+            </m:r>
+            <m:d>
+              <m:dPr>
+                <m:ctrlPr>
+                  <w:rPr>
+                    <w:rFonts w:ascii="Cambria Math" w:hAnsi="Cambria Math"/>
+                    <w:i/>
+                    <w:sz w:val="20"/>
+                    <w:szCs w:val="20"/>
+                  </w:rPr>
+                </m:ctrlPr>
+              </m:dPr>
+              <m:e>
+                <m:r>
+                  <w:rPr>
+                    <w:rFonts w:ascii="Cambria Math" w:hAnsi="Cambria Math"/>
+                    <w:sz w:val="20"/>
+                    <w:szCs w:val="20"/>
+                  </w:rPr>
+                  <m:t>A</m:t>
+                </m:r>
+              </m:e>
+            </m:d>
+          </m:den>
+        </m:f>
+        <m:r>
+          <w:rPr>
+            <w:rFonts w:ascii="Cambria Math" w:hAnsi="Cambria Math"/>
+            <w:sz w:val="20"/>
+            <w:szCs w:val="20"/>
+          </w:rPr>
+          <m:t>=</m:t>
+        </m:r>
+        <m:f>
+          <m:fPr>
+            <m:ctrlPr>
+              <w:rPr>
+                <w:rFonts w:ascii="Cambria Math" w:hAnsi="Cambria Math"/>
+                <w:i/>
+                <w:sz w:val="20"/>
+                <w:szCs w:val="20"/>
+              </w:rPr>
+            </m:ctrlPr>
+          </m:fPr>
+          <m:num>
+            <m:r>
+              <w:rPr>
+                <w:rFonts w:ascii="Cambria Math" w:hAnsi="Cambria Math"/>
+                <w:sz w:val="20"/>
+                <w:szCs w:val="20"/>
+              </w:rPr>
+              <m:t>P</m:t>
+            </m:r>
+            <m:d>
+              <m:dPr>
+                <m:ctrlPr>
+                  <w:rPr>
+                    <w:rFonts w:ascii="Cambria Math" w:hAnsi="Cambria Math"/>
+                    <w:i/>
+                    <w:sz w:val="20"/>
+                    <w:szCs w:val="20"/>
+                  </w:rPr>
+                </m:ctrlPr>
+              </m:dPr>
+              <m:e>
+                <m:r>
+                  <w:rPr>
+                    <w:rFonts w:ascii="Cambria Math" w:hAnsi="Cambria Math"/>
+                    <w:sz w:val="20"/>
+                    <w:szCs w:val="20"/>
+                  </w:rPr>
+                  <m:t xml:space="preserve">A | </m:t>
+                </m:r>
+                <m:sSub>
+                  <m:sSubPr>
+                    <m:ctrlPr>
+                      <w:rPr>
+                        <w:rFonts w:ascii="Cambria Math" w:hAnsi="Cambria Math"/>
+                        <w:i/>
+                        <w:sz w:val="20"/>
+                        <w:szCs w:val="20"/>
+                      </w:rPr>
+                    </m:ctrlPr>
+                  </m:sSubPr>
+                  <m:e>
+                    <m:r>
+                      <w:rPr>
+                        <w:rFonts w:ascii="Cambria Math" w:hAnsi="Cambria Math"/>
+                        <w:sz w:val="20"/>
+                        <w:szCs w:val="20"/>
+                      </w:rPr>
+                      <m:t>B</m:t>
+                    </m:r>
+                  </m:e>
+                  <m:sub>
+                    <m:r>
+                      <w:rPr>
+                        <w:rFonts w:ascii="Cambria Math" w:hAnsi="Cambria Math"/>
+                        <w:sz w:val="20"/>
+                        <w:szCs w:val="20"/>
+                      </w:rPr>
+                      <m:t>k</m:t>
+                    </m:r>
+                  </m:sub>
+                </m:sSub>
+              </m:e>
+            </m:d>
+            <m:r>
+              <w:rPr>
+                <w:rFonts w:ascii="Cambria Math" w:hAnsi="Cambria Math"/>
+                <w:sz w:val="20"/>
+                <w:szCs w:val="20"/>
+              </w:rPr>
+              <m:t xml:space="preserve"> P</m:t>
+            </m:r>
+            <m:d>
+              <m:dPr>
+                <m:ctrlPr>
+                  <w:rPr>
+                    <w:rFonts w:ascii="Cambria Math" w:hAnsi="Cambria Math"/>
+                    <w:i/>
+                    <w:sz w:val="20"/>
+                    <w:szCs w:val="20"/>
+                  </w:rPr>
+                </m:ctrlPr>
+              </m:dPr>
+              <m:e>
+                <m:sSub>
+                  <m:sSubPr>
+                    <m:ctrlPr>
+                      <w:rPr>
+                        <w:rFonts w:ascii="Cambria Math" w:hAnsi="Cambria Math"/>
+                        <w:i/>
+                        <w:sz w:val="20"/>
+                        <w:szCs w:val="20"/>
+                      </w:rPr>
+                    </m:ctrlPr>
+                  </m:sSubPr>
+                  <m:e>
+                    <m:r>
+                      <w:rPr>
+                        <w:rFonts w:ascii="Cambria Math" w:hAnsi="Cambria Math"/>
+                        <w:sz w:val="20"/>
+                        <w:szCs w:val="20"/>
+                      </w:rPr>
+                      <m:t>B</m:t>
+                    </m:r>
+                  </m:e>
+                  <m:sub>
+                    <m:r>
+                      <w:rPr>
+                        <w:rFonts w:ascii="Cambria Math" w:hAnsi="Cambria Math"/>
+                        <w:sz w:val="20"/>
+                        <w:szCs w:val="20"/>
+                      </w:rPr>
+                      <m:t>k</m:t>
+                    </m:r>
+                  </m:sub>
+                </m:sSub>
+              </m:e>
+            </m:d>
+          </m:num>
+          <m:den>
+            <m:nary>
+              <m:naryPr>
+                <m:chr m:val="∑"/>
+                <m:limLoc m:val="subSup"/>
+                <m:ctrlPr>
+                  <w:rPr>
+                    <w:rFonts w:ascii="Cambria Math" w:hAnsi="Cambria Math"/>
+                    <w:i/>
+                    <w:sz w:val="20"/>
+                    <w:szCs w:val="20"/>
+                  </w:rPr>
+                </m:ctrlPr>
+              </m:naryPr>
+              <m:sub>
+                <m:r>
+                  <w:rPr>
+                    <w:rFonts w:ascii="Cambria Math" w:hAnsi="Cambria Math"/>
+                    <w:sz w:val="20"/>
+                    <w:szCs w:val="20"/>
+                  </w:rPr>
+                  <m:t>j=1</m:t>
+                </m:r>
+              </m:sub>
+              <m:sup>
+                <m:r>
+                  <w:rPr>
+                    <w:rFonts w:ascii="Cambria Math" w:hAnsi="Cambria Math"/>
+                    <w:sz w:val="20"/>
+                    <w:szCs w:val="20"/>
+                  </w:rPr>
+                  <m:t>K</m:t>
+                </m:r>
+              </m:sup>
+              <m:e>
+                <m:r>
+                  <w:rPr>
+                    <w:rFonts w:ascii="Cambria Math" w:hAnsi="Cambria Math"/>
+                    <w:sz w:val="20"/>
+                    <w:szCs w:val="20"/>
+                  </w:rPr>
+                  <m:t>P</m:t>
+                </m:r>
+                <m:d>
+                  <m:dPr>
+                    <m:ctrlPr>
+                      <w:rPr>
+                        <w:rFonts w:ascii="Cambria Math" w:hAnsi="Cambria Math"/>
+                        <w:i/>
+                        <w:sz w:val="20"/>
+                        <w:szCs w:val="20"/>
+                      </w:rPr>
+                    </m:ctrlPr>
+                  </m:dPr>
+                  <m:e>
+                    <m:r>
+                      <w:rPr>
+                        <w:rFonts w:ascii="Cambria Math" w:hAnsi="Cambria Math"/>
+                        <w:sz w:val="20"/>
+                        <w:szCs w:val="20"/>
+                      </w:rPr>
+                      <m:t xml:space="preserve">A | </m:t>
+                    </m:r>
+                    <m:sSub>
+                      <m:sSubPr>
+                        <m:ctrlPr>
+                          <w:rPr>
+                            <w:rFonts w:ascii="Cambria Math" w:hAnsi="Cambria Math"/>
+                            <w:i/>
+                            <w:sz w:val="20"/>
+                            <w:szCs w:val="20"/>
+                          </w:rPr>
+                        </m:ctrlPr>
+                      </m:sSubPr>
+                      <m:e>
+                        <m:r>
+                          <w:rPr>
+                            <w:rFonts w:ascii="Cambria Math" w:hAnsi="Cambria Math"/>
+                            <w:sz w:val="20"/>
+                            <w:szCs w:val="20"/>
+                          </w:rPr>
+                          <m:t>B</m:t>
+                        </m:r>
+                      </m:e>
+                      <m:sub>
+                        <m:r>
+                          <w:rPr>
+                            <w:rFonts w:ascii="Cambria Math" w:hAnsi="Cambria Math"/>
+                            <w:sz w:val="20"/>
+                            <w:szCs w:val="20"/>
+                          </w:rPr>
+                          <m:t>j</m:t>
+                        </m:r>
+                      </m:sub>
+                    </m:sSub>
+                    <m:r>
+                      <w:rPr>
+                        <w:rFonts w:ascii="Cambria Math" w:hAnsi="Cambria Math"/>
+                        <w:sz w:val="20"/>
+                        <w:szCs w:val="20"/>
+                      </w:rPr>
+                      <m:t xml:space="preserve"> </m:t>
+                    </m:r>
+                  </m:e>
+                </m:d>
+                <m:r>
+                  <w:rPr>
+                    <w:rFonts w:ascii="Cambria Math" w:hAnsi="Cambria Math"/>
+                    <w:sz w:val="20"/>
+                    <w:szCs w:val="20"/>
+                  </w:rPr>
+                  <m:t>P</m:t>
+                </m:r>
+                <m:d>
+                  <m:dPr>
+                    <m:ctrlPr>
+                      <w:rPr>
+                        <w:rFonts w:ascii="Cambria Math" w:hAnsi="Cambria Math"/>
+                        <w:i/>
+                        <w:sz w:val="20"/>
+                        <w:szCs w:val="20"/>
+                      </w:rPr>
+                    </m:ctrlPr>
+                  </m:dPr>
+                  <m:e>
+                    <m:sSub>
+                      <m:sSubPr>
+                        <m:ctrlPr>
+                          <w:rPr>
+                            <w:rFonts w:ascii="Cambria Math" w:hAnsi="Cambria Math"/>
+                            <w:i/>
+                            <w:sz w:val="20"/>
+                            <w:szCs w:val="20"/>
+                          </w:rPr>
+                        </m:ctrlPr>
+                      </m:sSubPr>
+                      <m:e>
+                        <m:r>
+                          <w:rPr>
+                            <w:rFonts w:ascii="Cambria Math" w:hAnsi="Cambria Math"/>
+                            <w:sz w:val="20"/>
+                            <w:szCs w:val="20"/>
+                          </w:rPr>
+                          <m:t>B</m:t>
+                        </m:r>
+                      </m:e>
+                      <m:sub>
+                        <m:r>
+                          <w:rPr>
+                            <w:rFonts w:ascii="Cambria Math" w:hAnsi="Cambria Math"/>
+                            <w:sz w:val="20"/>
+                            <w:szCs w:val="20"/>
+                          </w:rPr>
+                          <m:t>j</m:t>
+                        </m:r>
+                      </m:sub>
+                    </m:sSub>
+                  </m:e>
+                </m:d>
+              </m:e>
+            </m:nary>
+          </m:den>
+        </m:f>
+      </m:oMath>
+      <w:r>
+        <w:rPr>
+          <w:sz w:val="20"/>
+          <w:szCs w:val="20"/>
+        </w:rPr>
+        <w:t xml:space="preserve"> </w:t>
+      </w:r>
+    </w:p>
+    <w:p>
+      <w:pPr>
+        <w:rPr>
+          <w:sz w:val="20"/>
+          <w:szCs w:val="20"/>
+        </w:rPr>
+      </w:pPr>
+    </w:p>
+    <w:p>
+      <w:pPr>
+        <w:rPr>
+          <w:b/>
+          <w:bCs/>
+          <w:sz w:val="20"/>
+          <w:szCs w:val="20"/>
+        </w:rPr>
+      </w:pPr>
+      <w:r>
+        <w:rPr>
+          <w:b/>
+          <w:bCs/>
+          <w:sz w:val="20"/>
+          <w:szCs w:val="20"/>
+        </w:rPr>
+        <w:t>The Prior and Posterior Distributions</w:t>
+      </w:r>
+    </w:p>
+    <w:p>
+      <w:pPr>
+        <w:rPr>
+          <w:iCs/>
+          <w:sz w:val="20"/>
+          <w:szCs w:val="20"/>
+        </w:rPr>
+      </w:pPr>
+      <w:r>
+        <w:rPr>
+          <w:sz w:val="20"/>
+          <w:szCs w:val="20"/>
+        </w:rPr>
+        <w:t xml:space="preserve">Let </w:t>
+      </w:r>
+      <m:oMath>
+        <m:r>
+          <m:rPr>
+            <m:sty m:val="bi"/>
+          </m:rPr>
+          <w:rPr>
+            <w:rFonts w:ascii="Cambria Math" w:hAnsi="Cambria Math"/>
+            <w:sz w:val="20"/>
+            <w:szCs w:val="20"/>
+          </w:rPr>
+          <m:t>θ</m:t>
+        </m:r>
+      </m:oMath>
+      <w:r>
+        <w:rPr>
+          <w:sz w:val="20"/>
+          <w:szCs w:val="20"/>
+        </w:rPr>
+        <w:t xml:space="preserve"> be some unknown parameter vector which is random with distribution </w:t>
+      </w:r>
+      <m:oMath>
+        <m:r>
+          <w:rPr>
+            <w:rFonts w:ascii="Cambria Math" w:hAnsi="Cambria Math"/>
+            <w:sz w:val="20"/>
+            <w:szCs w:val="20"/>
+          </w:rPr>
+          <m:t>π</m:t>
+        </m:r>
+        <m:d>
+          <m:dPr>
+            <m:ctrlPr>
+              <w:rPr>
+                <w:rFonts w:ascii="Cambria Math" w:hAnsi="Cambria Math"/>
+                <w:i/>
+                <w:sz w:val="20"/>
+                <w:szCs w:val="20"/>
+              </w:rPr>
+            </m:ctrlPr>
+          </m:dPr>
+          <m:e>
+            <m:r>
+              <m:rPr>
+                <m:sty m:val="bi"/>
+              </m:rPr>
+              <w:rPr>
+                <w:rFonts w:ascii="Cambria Math" w:hAnsi="Cambria Math"/>
+                <w:sz w:val="20"/>
+                <w:szCs w:val="20"/>
+              </w:rPr>
+              <m:t>θ</m:t>
+            </m:r>
+          </m:e>
+        </m:d>
+      </m:oMath>
+      <w:r>
+        <w:rPr>
+          <w:sz w:val="20"/>
+          <w:szCs w:val="20"/>
+        </w:rPr>
+        <w:t xml:space="preserve">. This is the </w:t>
+      </w:r>
+      <w:r>
+        <w:rPr>
+          <w:i/>
+          <w:iCs/>
+          <w:sz w:val="20"/>
+          <w:szCs w:val="20"/>
+        </w:rPr>
+        <w:t>prior distribution,</w:t>
+      </w:r>
+      <w:r>
+        <w:rPr>
+          <w:sz w:val="20"/>
+          <w:szCs w:val="20"/>
+        </w:rPr>
+        <w:t xml:space="preserve"> and it captures our prior uncertainty regarding </w:t>
+      </w:r>
+      <m:oMath>
+        <m:r>
+          <m:rPr>
+            <m:sty m:val="bi"/>
+          </m:rPr>
+          <w:rPr>
+            <w:rFonts w:ascii="Cambria Math" w:hAnsi="Cambria Math"/>
+            <w:sz w:val="20"/>
+            <w:szCs w:val="20"/>
+          </w:rPr>
+          <m:t>θ</m:t>
+        </m:r>
+      </m:oMath>
+      <w:r>
+        <w:rPr>
+          <w:sz w:val="20"/>
+          <w:szCs w:val="20"/>
+        </w:rPr>
+        <w:t xml:space="preserve">. There is also a random vector y with PDF (or PMF in discrete case) </w:t>
+      </w:r>
+      <m:oMath>
+        <m:r>
+          <w:rPr>
+            <w:rFonts w:ascii="Cambria Math" w:hAnsi="Cambria Math"/>
+            <w:sz w:val="20"/>
+            <w:szCs w:val="20"/>
+          </w:rPr>
+          <m:t>p</m:t>
+        </m:r>
+        <m:d>
+          <m:dPr>
+            <m:ctrlPr>
+              <w:rPr>
+                <w:rFonts w:ascii="Cambria Math" w:hAnsi="Cambria Math"/>
+                <w:i/>
+                <w:sz w:val="20"/>
+                <w:szCs w:val="20"/>
+              </w:rPr>
+            </m:ctrlPr>
+          </m:dPr>
+          <m:e>
+            <m:r>
+              <m:rPr>
+                <m:sty m:val="b"/>
+              </m:rPr>
+              <w:rPr>
+                <w:rFonts w:ascii="Cambria Math" w:hAnsi="Cambria Math"/>
+                <w:sz w:val="20"/>
+                <w:szCs w:val="20"/>
+              </w:rPr>
+              <m:t>y</m:t>
+            </m:r>
+            <m:r>
+              <w:rPr>
+                <w:rFonts w:ascii="Cambria Math" w:hAnsi="Cambria Math"/>
+                <w:sz w:val="20"/>
+                <w:szCs w:val="20"/>
+              </w:rPr>
+              <m:t xml:space="preserve"> | </m:t>
+            </m:r>
+            <m:r>
+              <m:rPr>
+                <m:sty m:val="bi"/>
+              </m:rPr>
+              <w:rPr>
+                <w:rFonts w:ascii="Cambria Math" w:hAnsi="Cambria Math"/>
+                <w:sz w:val="20"/>
+                <w:szCs w:val="20"/>
+              </w:rPr>
+              <m:t>θ</m:t>
+            </m:r>
+          </m:e>
+        </m:d>
+      </m:oMath>
+      <w:r>
+        <w:rPr>
+          <w:sz w:val="20"/>
+          <w:szCs w:val="20"/>
+        </w:rPr>
+        <w:t xml:space="preserve"> – this is the </w:t>
+      </w:r>
+      <w:r>
+        <w:rPr>
+          <w:i/>
+          <w:iCs/>
+          <w:sz w:val="20"/>
+          <w:szCs w:val="20"/>
+        </w:rPr>
+        <w:t>likelihood</w:t>
+      </w:r>
+      <w:r>
+        <w:rPr>
+          <w:sz w:val="20"/>
+          <w:szCs w:val="20"/>
+        </w:rPr>
+        <w:t xml:space="preserve">. </w:t>
+      </w:r>
+      <w:r>
+        <w:rPr>
+          <w:sz w:val="20"/>
+          <w:szCs w:val="20"/>
+        </w:rPr>
+        <w:t xml:space="preserve">The joint distribution of and </w:t>
+      </w:r>
+      <m:oMath>
+        <m:r>
+          <m:rPr>
+            <m:sty m:val="bi"/>
+          </m:rPr>
+          <w:rPr>
+            <w:rFonts w:ascii="Cambria Math" w:hAnsi="Cambria Math"/>
+            <w:sz w:val="20"/>
+            <w:szCs w:val="20"/>
+          </w:rPr>
+          <m:t>θ</m:t>
+        </m:r>
+      </m:oMath>
+      <w:r>
+        <w:rPr>
+          <w:sz w:val="20"/>
+          <w:szCs w:val="20"/>
+        </w:rPr>
+        <w:t xml:space="preserve"> and </w:t>
+      </w:r>
+      <m:oMath>
+        <m:r>
+          <m:rPr>
+            <m:sty m:val="b"/>
+          </m:rPr>
+          <w:rPr>
+            <w:rFonts w:ascii="Cambria Math" w:hAnsi="Cambria Math"/>
+            <w:sz w:val="20"/>
+            <w:szCs w:val="20"/>
+          </w:rPr>
+          <m:t>y</m:t>
+        </m:r>
+      </m:oMath>
+      <w:r>
+        <w:rPr>
+          <w:iCs/>
+          <w:sz w:val="20"/>
+          <w:szCs w:val="20"/>
+        </w:rPr>
+        <w:t xml:space="preserve"> </w:t>
+      </w:r>
+      <w:r>
+        <w:rPr>
+          <w:iCs/>
+          <w:sz w:val="20"/>
+          <w:szCs w:val="20"/>
+        </w:rPr>
+        <w:t xml:space="preserve">is then given by </w:t>
+      </w:r>
+    </w:p>
+    <w:p>
+      <w:pPr>
+        <w:rPr>
+          <w:iCs/>
+          <w:sz w:val="20"/>
+          <w:szCs w:val="20"/>
+        </w:rPr>
+      </w:pPr>
+    </w:p>
+    <w:p>
+      <w:pPr>
+        <w:rPr>
+          <w:sz w:val="20"/>
+          <w:szCs w:val="20"/>
+        </w:rPr>
+      </w:pPr>
+      <m:oMath>
+        <m:r>
+          <w:rPr>
+            <w:rFonts w:ascii="Cambria Math" w:hAnsi="Cambria Math"/>
+            <w:sz w:val="20"/>
+            <w:szCs w:val="20"/>
+          </w:rPr>
+          <m:t>p</m:t>
+        </m:r>
+        <m:d>
+          <m:dPr>
+            <m:ctrlPr>
+              <w:rPr>
+                <w:rFonts w:ascii="Cambria Math" w:hAnsi="Cambria Math"/>
+                <w:i/>
+                <w:iCs/>
+                <w:sz w:val="20"/>
+                <w:szCs w:val="20"/>
+              </w:rPr>
+            </m:ctrlPr>
+          </m:dPr>
+          <m:e>
+            <m:r>
+              <m:rPr>
+                <m:sty m:val="bi"/>
+              </m:rPr>
+              <w:rPr>
+                <w:rFonts w:ascii="Cambria Math" w:hAnsi="Cambria Math"/>
+                <w:sz w:val="20"/>
+                <w:szCs w:val="20"/>
+              </w:rPr>
+              <m:t>θ</m:t>
+            </m:r>
+            <m:r>
+              <m:rPr>
+                <m:sty m:val="bi"/>
+              </m:rPr>
+              <w:rPr>
+                <w:rFonts w:ascii="Cambria Math" w:hAnsi="Cambria Math"/>
+                <w:sz w:val="20"/>
+                <w:szCs w:val="20"/>
+              </w:rPr>
+              <m:t>,</m:t>
+            </m:r>
+            <m:r>
+              <m:rPr>
+                <m:sty m:val="b"/>
+              </m:rPr>
+              <w:rPr>
+                <w:rFonts w:ascii="Cambria Math" w:hAnsi="Cambria Math"/>
+                <w:sz w:val="20"/>
+                <w:szCs w:val="20"/>
+              </w:rPr>
+              <m:t>y</m:t>
+            </m:r>
+          </m:e>
+        </m:d>
+        <m:r>
+          <w:rPr>
+            <w:rFonts w:ascii="Cambria Math" w:hAnsi="Cambria Math"/>
+            <w:sz w:val="20"/>
+            <w:szCs w:val="20"/>
+          </w:rPr>
+          <m:t>=</m:t>
+        </m:r>
+        <m:r>
+          <w:rPr>
+            <w:rFonts w:ascii="Cambria Math" w:hAnsi="Cambria Math"/>
+            <w:sz w:val="20"/>
+            <w:szCs w:val="20"/>
+          </w:rPr>
+          <m:t>π</m:t>
+        </m:r>
+        <m:d>
+          <m:dPr>
+            <m:ctrlPr>
+              <w:rPr>
+                <w:rFonts w:ascii="Cambria Math" w:hAnsi="Cambria Math"/>
+                <w:i/>
+                <w:sz w:val="20"/>
+                <w:szCs w:val="20"/>
+              </w:rPr>
+            </m:ctrlPr>
+          </m:dPr>
+          <m:e>
+            <m:r>
+              <m:rPr>
+                <m:sty m:val="bi"/>
+              </m:rPr>
+              <w:rPr>
+                <w:rFonts w:ascii="Cambria Math" w:hAnsi="Cambria Math"/>
+                <w:sz w:val="20"/>
+                <w:szCs w:val="20"/>
+              </w:rPr>
+              <m:t>θ</m:t>
+            </m:r>
+          </m:e>
+        </m:d>
+        <m:r>
+          <w:rPr>
+            <w:rFonts w:ascii="Cambria Math" w:hAnsi="Cambria Math"/>
+            <w:sz w:val="20"/>
+            <w:szCs w:val="20"/>
+          </w:rPr>
+          <m:t>p</m:t>
+        </m:r>
+        <m:d>
+          <m:dPr>
+            <m:ctrlPr>
+              <w:rPr>
+                <w:rFonts w:ascii="Cambria Math" w:hAnsi="Cambria Math"/>
+                <w:i/>
+                <w:sz w:val="20"/>
+                <w:szCs w:val="20"/>
+              </w:rPr>
+            </m:ctrlPr>
+          </m:dPr>
+          <m:e>
+            <m:r>
+              <m:rPr>
+                <m:sty m:val="b"/>
+              </m:rPr>
+              <w:rPr>
+                <w:rFonts w:ascii="Cambria Math" w:hAnsi="Cambria Math"/>
+                <w:sz w:val="20"/>
+                <w:szCs w:val="20"/>
+              </w:rPr>
+              <m:t>y</m:t>
+            </m:r>
+            <m:r>
+              <w:rPr>
+                <w:rFonts w:ascii="Cambria Math" w:hAnsi="Cambria Math"/>
+                <w:sz w:val="20"/>
+                <w:szCs w:val="20"/>
+              </w:rPr>
+              <m:t xml:space="preserve"> | </m:t>
+            </m:r>
+            <m:r>
+              <m:rPr>
+                <m:sty m:val="bi"/>
+              </m:rPr>
+              <w:rPr>
+                <w:rFonts w:ascii="Cambria Math" w:hAnsi="Cambria Math"/>
+                <w:sz w:val="20"/>
+                <w:szCs w:val="20"/>
+              </w:rPr>
+              <m:t>θ</m:t>
+            </m:r>
+          </m:e>
+        </m:d>
+      </m:oMath>
+      <w:r>
+        <w:rPr>
+          <w:sz w:val="20"/>
+          <w:szCs w:val="20"/>
+        </w:rPr>
+        <w:t xml:space="preserve"> </w:t>
+      </w:r>
+    </w:p>
+    <w:p>
+      <w:pPr>
+        <w:rPr>
+          <w:sz w:val="20"/>
+          <w:szCs w:val="20"/>
+        </w:rPr>
+      </w:pPr>
+    </w:p>
+    <w:p>
+      <w:pPr>
+        <w:rPr>
+          <w:sz w:val="20"/>
+          <w:szCs w:val="20"/>
+        </w:rPr>
+      </w:pPr>
+      <w:r>
+        <w:rPr>
+          <w:sz w:val="20"/>
+          <w:szCs w:val="20"/>
+        </w:rPr>
+        <w:t xml:space="preserve">and we can integrate the joint distribution to get the </w:t>
+      </w:r>
+      <w:r>
+        <w:rPr>
+          <w:i/>
+          <w:iCs/>
+          <w:sz w:val="20"/>
+          <w:szCs w:val="20"/>
+        </w:rPr>
+        <w:t>marginal distribution</w:t>
+      </w:r>
+      <w:r>
+        <w:rPr>
+          <w:sz w:val="20"/>
+          <w:szCs w:val="20"/>
+        </w:rPr>
+        <w:t xml:space="preserve"> of </w:t>
+      </w:r>
+      <m:oMath>
+        <m:r>
+          <m:rPr>
+            <m:sty m:val="b"/>
+          </m:rPr>
+          <w:rPr>
+            <w:rFonts w:ascii="Cambria Math" w:hAnsi="Cambria Math"/>
+            <w:sz w:val="20"/>
+            <w:szCs w:val="20"/>
+          </w:rPr>
+          <m:t>y</m:t>
+        </m:r>
+      </m:oMath>
+      <w:r>
+        <w:rPr>
+          <w:sz w:val="20"/>
+          <w:szCs w:val="20"/>
+        </w:rPr>
+        <w:t>, namely</w:t>
+      </w:r>
+    </w:p>
+    <w:p>
+      <w:pPr>
+        <w:rPr>
+          <w:sz w:val="20"/>
+          <w:szCs w:val="20"/>
+        </w:rPr>
+      </w:pPr>
+    </w:p>
+    <w:p>
+      <w:pPr>
+        <w:rPr>
+          <w:sz w:val="20"/>
+          <w:szCs w:val="20"/>
+        </w:rPr>
+      </w:pPr>
+      <m:oMath>
+        <m:r>
+          <w:rPr>
+            <w:rFonts w:ascii="Cambria Math" w:hAnsi="Cambria Math"/>
+            <w:sz w:val="20"/>
+            <w:szCs w:val="20"/>
+          </w:rPr>
+          <w:lastRenderedPageBreak/>
+          <m:t>p</m:t>
+        </m:r>
+        <m:d>
+          <m:dPr>
+            <m:ctrlPr>
+              <w:rPr>
+                <w:rFonts w:ascii="Cambria Math" w:hAnsi="Cambria Math"/>
+                <w:i/>
+                <w:sz w:val="20"/>
+                <w:szCs w:val="20"/>
+              </w:rPr>
+            </m:ctrlPr>
+          </m:dPr>
+          <m:e>
+            <m:r>
+              <m:rPr>
+                <m:sty m:val="b"/>
+              </m:rPr>
+              <w:rPr>
+                <w:rFonts w:ascii="Cambria Math" w:hAnsi="Cambria Math"/>
+                <w:sz w:val="20"/>
+                <w:szCs w:val="20"/>
+              </w:rPr>
+              <m:t>y</m:t>
+            </m:r>
+          </m:e>
+        </m:d>
+        <m:r>
+          <w:rPr>
+            <w:rFonts w:ascii="Cambria Math" w:hAnsi="Cambria Math"/>
+            <w:sz w:val="20"/>
+            <w:szCs w:val="20"/>
+          </w:rPr>
+          <m:t>=</m:t>
+        </m:r>
+        <m:nary>
+          <m:naryPr>
+            <m:limLoc m:val="subSup"/>
+            <m:ctrlPr>
+              <w:rPr>
+                <w:rFonts w:ascii="Cambria Math" w:hAnsi="Cambria Math"/>
+                <w:i/>
+                <w:sz w:val="20"/>
+                <w:szCs w:val="20"/>
+              </w:rPr>
+            </m:ctrlPr>
+          </m:naryPr>
+          <m:sub>
+            <m:r>
+              <w:rPr>
+                <w:rFonts w:ascii="Cambria Math" w:hAnsi="Cambria Math"/>
+                <w:sz w:val="20"/>
+                <w:szCs w:val="20"/>
+              </w:rPr>
+              <m:t>θ</m:t>
+            </m:r>
+          </m:sub>
+          <m:sup/>
+          <m:e>
+            <m:r>
+              <w:rPr>
+                <w:rFonts w:ascii="Cambria Math" w:hAnsi="Cambria Math"/>
+                <w:sz w:val="20"/>
+                <w:szCs w:val="20"/>
+              </w:rPr>
+              <m:t>π</m:t>
+            </m:r>
+            <m:d>
+              <m:dPr>
+                <m:ctrlPr>
+                  <w:rPr>
+                    <w:rFonts w:ascii="Cambria Math" w:hAnsi="Cambria Math"/>
+                    <w:i/>
+                    <w:sz w:val="20"/>
+                    <w:szCs w:val="20"/>
+                  </w:rPr>
+                </m:ctrlPr>
+              </m:dPr>
+              <m:e>
+                <m:r>
+                  <m:rPr>
+                    <m:sty m:val="bi"/>
+                  </m:rPr>
+                  <w:rPr>
+                    <w:rFonts w:ascii="Cambria Math" w:hAnsi="Cambria Math"/>
+                    <w:sz w:val="20"/>
+                    <w:szCs w:val="20"/>
+                  </w:rPr>
+                  <m:t>θ</m:t>
+                </m:r>
+              </m:e>
+            </m:d>
+            <m:r>
+              <w:rPr>
+                <w:rFonts w:ascii="Cambria Math" w:hAnsi="Cambria Math"/>
+                <w:sz w:val="20"/>
+                <w:szCs w:val="20"/>
+              </w:rPr>
+              <m:t>p</m:t>
+            </m:r>
+            <m:d>
+              <m:dPr>
+                <m:ctrlPr>
+                  <w:rPr>
+                    <w:rFonts w:ascii="Cambria Math" w:hAnsi="Cambria Math"/>
+                    <w:i/>
+                    <w:sz w:val="20"/>
+                    <w:szCs w:val="20"/>
+                  </w:rPr>
+                </m:ctrlPr>
+              </m:dPr>
+              <m:e>
+                <m:r>
+                  <m:rPr>
+                    <m:sty m:val="b"/>
+                  </m:rPr>
+                  <w:rPr>
+                    <w:rFonts w:ascii="Cambria Math" w:hAnsi="Cambria Math"/>
+                    <w:sz w:val="20"/>
+                    <w:szCs w:val="20"/>
+                  </w:rPr>
+                  <m:t>y</m:t>
+                </m:r>
+                <m:r>
+                  <w:rPr>
+                    <w:rFonts w:ascii="Cambria Math" w:hAnsi="Cambria Math"/>
+                    <w:sz w:val="20"/>
+                    <w:szCs w:val="20"/>
+                  </w:rPr>
+                  <m:t xml:space="preserve"> | </m:t>
+                </m:r>
+                <m:r>
+                  <m:rPr>
+                    <m:sty m:val="bi"/>
+                  </m:rPr>
+                  <w:rPr>
+                    <w:rFonts w:ascii="Cambria Math" w:hAnsi="Cambria Math"/>
+                    <w:sz w:val="20"/>
+                    <w:szCs w:val="20"/>
+                  </w:rPr>
+                  <m:t>θ</m:t>
+                </m:r>
+              </m:e>
+            </m:d>
+            <m:r>
+              <w:rPr>
+                <w:rFonts w:ascii="Cambria Math" w:hAnsi="Cambria Math"/>
+                <w:sz w:val="20"/>
+                <w:szCs w:val="20"/>
+              </w:rPr>
+              <m:t>d</m:t>
+            </m:r>
+            <m:r>
+              <m:rPr>
+                <m:sty m:val="bi"/>
+              </m:rPr>
+              <w:rPr>
+                <w:rFonts w:ascii="Cambria Math" w:hAnsi="Cambria Math"/>
+                <w:sz w:val="20"/>
+                <w:szCs w:val="20"/>
+              </w:rPr>
+              <m:t>θ</m:t>
+            </m:r>
+          </m:e>
+        </m:nary>
+      </m:oMath>
+      <w:r>
+        <w:rPr>
+          <w:sz w:val="20"/>
+          <w:szCs w:val="20"/>
+        </w:rPr>
+        <w:t xml:space="preserve"> </w:t>
+      </w:r>
+    </w:p>
+    <w:p>
+      <w:pPr>
+        <w:rPr>
+          <w:sz w:val="20"/>
+          <w:szCs w:val="20"/>
+        </w:rPr>
+      </w:pPr>
+      <w:r>
+        <w:rPr>
+          <w:sz w:val="20"/>
+          <w:szCs w:val="20"/>
+        </w:rPr>
+        <w:t xml:space="preserve">We can compute the </w:t>
+      </w:r>
+      <w:r>
+        <w:rPr>
+          <w:i/>
+          <w:iCs/>
+          <w:sz w:val="20"/>
+          <w:szCs w:val="20"/>
+        </w:rPr>
+        <w:t>posterior distribution</w:t>
+      </w:r>
+      <w:r>
+        <w:rPr>
+          <w:sz w:val="20"/>
+          <w:szCs w:val="20"/>
+        </w:rPr>
+        <w:t xml:space="preserve"> via the Bayes’ Theorem which will provide us with a distribution for </w:t>
+      </w:r>
+      <m:oMath>
+        <m:r>
+          <m:rPr>
+            <m:sty m:val="bi"/>
+          </m:rPr>
+          <w:rPr>
+            <w:rFonts w:ascii="Cambria Math" w:hAnsi="Cambria Math"/>
+            <w:sz w:val="20"/>
+            <w:szCs w:val="20"/>
+          </w:rPr>
+          <m:t>θ</m:t>
+        </m:r>
+      </m:oMath>
+      <w:r>
+        <w:rPr>
+          <w:b/>
+          <w:bCs/>
+          <w:sz w:val="20"/>
+          <w:szCs w:val="20"/>
+        </w:rPr>
+        <w:t xml:space="preserve"> </w:t>
+      </w:r>
+      <w:r>
+        <w:rPr>
+          <w:sz w:val="20"/>
+          <w:szCs w:val="20"/>
+        </w:rPr>
+        <w:t>obta</w:t>
+      </w:r>
+      <w:r>
+        <w:rPr>
+          <w:sz w:val="20"/>
+          <w:szCs w:val="20"/>
+        </w:rPr>
+        <w:t xml:space="preserve">ined with the new knowledge of the quantity </w:t>
+      </w:r>
+      <m:oMath>
+        <m:r>
+          <m:rPr>
+            <m:sty m:val="b"/>
+          </m:rPr>
+          <w:rPr>
+            <w:rFonts w:ascii="Cambria Math" w:hAnsi="Cambria Math"/>
+            <w:sz w:val="20"/>
+            <w:szCs w:val="20"/>
+          </w:rPr>
+          <m:t>y</m:t>
+        </m:r>
+      </m:oMath>
+      <w:r>
+        <w:rPr>
+          <w:iCs/>
+          <w:sz w:val="20"/>
+          <w:szCs w:val="20"/>
+        </w:rPr>
+        <w:t xml:space="preserve"> </w:t>
+      </w:r>
+      <w:r>
+        <w:rPr>
+          <w:iCs/>
+          <w:sz w:val="20"/>
+          <w:szCs w:val="20"/>
+        </w:rPr>
+        <w:t xml:space="preserve">and its statistical properties with respect to  </w:t>
+      </w:r>
+      <m:oMath>
+        <m:r>
+          <m:rPr>
+            <m:sty m:val="bi"/>
+          </m:rPr>
+          <w:rPr>
+            <w:rFonts w:ascii="Cambria Math" w:hAnsi="Cambria Math"/>
+            <w:sz w:val="20"/>
+            <w:szCs w:val="20"/>
+          </w:rPr>
+          <m:t>θ</m:t>
+        </m:r>
+      </m:oMath>
+      <w:r>
+        <w:rPr>
+          <w:sz w:val="20"/>
+          <w:szCs w:val="20"/>
+        </w:rPr>
+        <w:t>:</w:t>
+      </w:r>
+    </w:p>
+    <w:p>
+      <w:pPr>
+        <w:rPr>
+          <w:sz w:val="20"/>
+          <w:szCs w:val="20"/>
+        </w:rPr>
+      </w:pPr>
+    </w:p>
+    <w:p>
+      <w:pPr>
+        <w:rPr>
+          <w:sz w:val="20"/>
+          <w:szCs w:val="20"/>
+        </w:rPr>
+      </w:pPr>
+      <m:oMath>
+        <m:r>
+          <w:rPr>
+            <w:rFonts w:ascii="Cambria Math" w:hAnsi="Cambria Math"/>
+            <w:sz w:val="20"/>
+            <w:szCs w:val="20"/>
+          </w:rPr>
+          <m:t>π</m:t>
+        </m:r>
+        <m:d>
+          <m:dPr>
+            <m:ctrlPr>
+              <w:rPr>
+                <w:rFonts w:ascii="Cambria Math" w:hAnsi="Cambria Math"/>
+                <w:i/>
+                <w:sz w:val="20"/>
+                <w:szCs w:val="20"/>
+              </w:rPr>
+            </m:ctrlPr>
+          </m:dPr>
+          <m:e>
+            <m:r>
+              <m:rPr>
+                <m:sty m:val="bi"/>
+              </m:rPr>
+              <w:rPr>
+                <w:rFonts w:ascii="Cambria Math" w:hAnsi="Cambria Math"/>
+                <w:sz w:val="20"/>
+                <w:szCs w:val="20"/>
+              </w:rPr>
+              <m:t>θ</m:t>
+            </m:r>
+            <m:r>
+              <m:rPr>
+                <m:sty m:val="bi"/>
+              </m:rPr>
+              <w:rPr>
+                <w:rFonts w:ascii="Cambria Math" w:hAnsi="Cambria Math"/>
+                <w:sz w:val="20"/>
+                <w:szCs w:val="20"/>
+              </w:rPr>
+              <m:t xml:space="preserve"> </m:t>
+            </m:r>
+            <m:r>
+              <w:rPr>
+                <w:rFonts w:ascii="Cambria Math" w:hAnsi="Cambria Math"/>
+                <w:sz w:val="20"/>
+                <w:szCs w:val="20"/>
+              </w:rPr>
+              <m:t>|</m:t>
+            </m:r>
+            <m:r>
+              <m:rPr>
+                <m:sty m:val="bi"/>
+              </m:rPr>
+              <w:rPr>
+                <w:rFonts w:ascii="Cambria Math" w:hAnsi="Cambria Math"/>
+                <w:sz w:val="20"/>
+                <w:szCs w:val="20"/>
+              </w:rPr>
+              <m:t xml:space="preserve"> </m:t>
+            </m:r>
+            <m:r>
+              <m:rPr>
+                <m:sty m:val="b"/>
+              </m:rPr>
+              <w:rPr>
+                <w:rFonts w:ascii="Cambria Math" w:hAnsi="Cambria Math"/>
+                <w:sz w:val="20"/>
+                <w:szCs w:val="20"/>
+              </w:rPr>
+              <m:t>y</m:t>
+            </m:r>
+          </m:e>
+        </m:d>
+        <m:r>
+          <w:rPr>
+            <w:rFonts w:ascii="Cambria Math" w:hAnsi="Cambria Math"/>
+            <w:sz w:val="20"/>
+            <w:szCs w:val="20"/>
+          </w:rPr>
+          <m:t>=</m:t>
+        </m:r>
+        <m:f>
+          <m:fPr>
+            <m:ctrlPr>
+              <w:rPr>
+                <w:rFonts w:ascii="Cambria Math" w:hAnsi="Cambria Math"/>
+                <w:i/>
+                <w:sz w:val="20"/>
+                <w:szCs w:val="20"/>
+              </w:rPr>
+            </m:ctrlPr>
+          </m:fPr>
+          <m:num>
+            <m:r>
+              <w:rPr>
+                <w:rFonts w:ascii="Cambria Math" w:hAnsi="Cambria Math"/>
+                <w:sz w:val="20"/>
+                <w:szCs w:val="20"/>
+              </w:rPr>
+              <m:t>π</m:t>
+            </m:r>
+            <m:d>
+              <m:dPr>
+                <m:ctrlPr>
+                  <w:rPr>
+                    <w:rFonts w:ascii="Cambria Math" w:hAnsi="Cambria Math"/>
+                    <w:i/>
+                    <w:sz w:val="20"/>
+                    <w:szCs w:val="20"/>
+                  </w:rPr>
+                </m:ctrlPr>
+              </m:dPr>
+              <m:e>
+                <m:r>
+                  <m:rPr>
+                    <m:sty m:val="bi"/>
+                  </m:rPr>
+                  <w:rPr>
+                    <w:rFonts w:ascii="Cambria Math" w:hAnsi="Cambria Math"/>
+                    <w:sz w:val="20"/>
+                    <w:szCs w:val="20"/>
+                  </w:rPr>
+                  <m:t>θ</m:t>
+                </m:r>
+              </m:e>
+            </m:d>
+            <m:r>
+              <w:rPr>
+                <w:rFonts w:ascii="Cambria Math" w:hAnsi="Cambria Math"/>
+                <w:sz w:val="20"/>
+                <w:szCs w:val="20"/>
+              </w:rPr>
+              <m:t>p</m:t>
+            </m:r>
+            <m:d>
+              <m:dPr>
+                <m:ctrlPr>
+                  <w:rPr>
+                    <w:rFonts w:ascii="Cambria Math" w:hAnsi="Cambria Math"/>
+                    <w:i/>
+                    <w:sz w:val="20"/>
+                    <w:szCs w:val="20"/>
+                  </w:rPr>
+                </m:ctrlPr>
+              </m:dPr>
+              <m:e>
+                <m:r>
+                  <m:rPr>
+                    <m:sty m:val="b"/>
+                  </m:rPr>
+                  <w:rPr>
+                    <w:rFonts w:ascii="Cambria Math" w:hAnsi="Cambria Math"/>
+                    <w:sz w:val="20"/>
+                    <w:szCs w:val="20"/>
+                  </w:rPr>
+                  <m:t>y</m:t>
+                </m:r>
+                <m:r>
+                  <w:rPr>
+                    <w:rFonts w:ascii="Cambria Math" w:hAnsi="Cambria Math"/>
+                    <w:sz w:val="20"/>
+                    <w:szCs w:val="20"/>
+                  </w:rPr>
+                  <m:t xml:space="preserve"> | </m:t>
+                </m:r>
+                <m:r>
+                  <m:rPr>
+                    <m:sty m:val="bi"/>
+                  </m:rPr>
+                  <w:rPr>
+                    <w:rFonts w:ascii="Cambria Math" w:hAnsi="Cambria Math"/>
+                    <w:sz w:val="20"/>
+                    <w:szCs w:val="20"/>
+                  </w:rPr>
+                  <m:t>θ</m:t>
+                </m:r>
+              </m:e>
+            </m:d>
+          </m:num>
+          <m:den>
+            <m:r>
+              <w:rPr>
+                <w:rFonts w:ascii="Cambria Math" w:hAnsi="Cambria Math"/>
+                <w:sz w:val="20"/>
+                <w:szCs w:val="20"/>
+              </w:rPr>
+              <m:t>p</m:t>
+            </m:r>
+            <m:d>
+              <m:dPr>
+                <m:ctrlPr>
+                  <w:rPr>
+                    <w:rFonts w:ascii="Cambria Math" w:hAnsi="Cambria Math"/>
+                    <w:i/>
+                    <w:sz w:val="20"/>
+                    <w:szCs w:val="20"/>
+                  </w:rPr>
+                </m:ctrlPr>
+              </m:dPr>
+              <m:e>
+                <m:r>
+                  <m:rPr>
+                    <m:sty m:val="b"/>
+                  </m:rPr>
+                  <w:rPr>
+                    <w:rFonts w:ascii="Cambria Math" w:hAnsi="Cambria Math"/>
+                    <w:sz w:val="20"/>
+                    <w:szCs w:val="20"/>
+                  </w:rPr>
+                  <m:t>y</m:t>
+                </m:r>
+              </m:e>
+            </m:d>
+          </m:den>
+        </m:f>
+        <m:r>
+          <w:rPr>
+            <w:rFonts w:ascii="Cambria Math" w:hAnsi="Cambria Math"/>
+            <w:sz w:val="20"/>
+            <w:szCs w:val="20"/>
+          </w:rPr>
+          <m:t>=</m:t>
+        </m:r>
+        <m:f>
+          <m:fPr>
+            <m:ctrlPr>
+              <w:rPr>
+                <w:rFonts w:ascii="Cambria Math" w:hAnsi="Cambria Math"/>
+                <w:i/>
+                <w:sz w:val="20"/>
+                <w:szCs w:val="20"/>
+              </w:rPr>
+            </m:ctrlPr>
+          </m:fPr>
+          <m:num>
+            <m:r>
+              <w:rPr>
+                <w:rFonts w:ascii="Cambria Math" w:hAnsi="Cambria Math"/>
+                <w:sz w:val="20"/>
+                <w:szCs w:val="20"/>
+              </w:rPr>
+              <m:t>π</m:t>
+            </m:r>
+            <m:d>
+              <m:dPr>
+                <m:ctrlPr>
+                  <w:rPr>
+                    <w:rFonts w:ascii="Cambria Math" w:hAnsi="Cambria Math"/>
+                    <w:i/>
+                    <w:sz w:val="20"/>
+                    <w:szCs w:val="20"/>
+                  </w:rPr>
+                </m:ctrlPr>
+              </m:dPr>
+              <m:e>
+                <m:r>
+                  <m:rPr>
+                    <m:sty m:val="bi"/>
+                  </m:rPr>
+                  <w:rPr>
+                    <w:rFonts w:ascii="Cambria Math" w:hAnsi="Cambria Math"/>
+                    <w:sz w:val="20"/>
+                    <w:szCs w:val="20"/>
+                  </w:rPr>
+                  <m:t>θ</m:t>
+                </m:r>
+              </m:e>
+            </m:d>
+            <m:r>
+              <w:rPr>
+                <w:rFonts w:ascii="Cambria Math" w:hAnsi="Cambria Math"/>
+                <w:sz w:val="20"/>
+                <w:szCs w:val="20"/>
+              </w:rPr>
+              <m:t>p</m:t>
+            </m:r>
+            <m:d>
+              <m:dPr>
+                <m:ctrlPr>
+                  <w:rPr>
+                    <w:rFonts w:ascii="Cambria Math" w:hAnsi="Cambria Math"/>
+                    <w:i/>
+                    <w:sz w:val="20"/>
+                    <w:szCs w:val="20"/>
+                  </w:rPr>
+                </m:ctrlPr>
+              </m:dPr>
+              <m:e>
+                <m:r>
+                  <m:rPr>
+                    <m:sty m:val="b"/>
+                  </m:rPr>
+                  <w:rPr>
+                    <w:rFonts w:ascii="Cambria Math" w:hAnsi="Cambria Math"/>
+                    <w:sz w:val="20"/>
+                    <w:szCs w:val="20"/>
+                  </w:rPr>
+                  <m:t>y</m:t>
+                </m:r>
+                <m:r>
+                  <w:rPr>
+                    <w:rFonts w:ascii="Cambria Math" w:hAnsi="Cambria Math"/>
+                    <w:sz w:val="20"/>
+                    <w:szCs w:val="20"/>
+                  </w:rPr>
+                  <m:t xml:space="preserve"> | </m:t>
+                </m:r>
+                <m:r>
+                  <m:rPr>
+                    <m:sty m:val="bi"/>
+                  </m:rPr>
+                  <w:rPr>
+                    <w:rFonts w:ascii="Cambria Math" w:hAnsi="Cambria Math"/>
+                    <w:sz w:val="20"/>
+                    <w:szCs w:val="20"/>
+                  </w:rPr>
+                  <m:t>θ</m:t>
+                </m:r>
+              </m:e>
+            </m:d>
+          </m:num>
+          <m:den>
+            <m:nary>
+              <m:naryPr>
+                <m:limLoc m:val="subSup"/>
+                <m:ctrlPr>
+                  <w:rPr>
+                    <w:rFonts w:ascii="Cambria Math" w:hAnsi="Cambria Math"/>
+                    <w:i/>
+                    <w:sz w:val="20"/>
+                    <w:szCs w:val="20"/>
+                  </w:rPr>
+                </m:ctrlPr>
+              </m:naryPr>
+              <m:sub>
+                <m:r>
+                  <w:rPr>
+                    <w:rFonts w:ascii="Cambria Math" w:hAnsi="Cambria Math"/>
+                    <w:sz w:val="20"/>
+                    <w:szCs w:val="20"/>
+                  </w:rPr>
+                  <m:t>θ</m:t>
+                </m:r>
+              </m:sub>
+              <m:sup/>
+              <m:e>
+                <m:r>
+                  <w:rPr>
+                    <w:rFonts w:ascii="Cambria Math" w:hAnsi="Cambria Math"/>
+                    <w:sz w:val="20"/>
+                    <w:szCs w:val="20"/>
+                  </w:rPr>
+                  <m:t>π</m:t>
+                </m:r>
+                <m:d>
+                  <m:dPr>
+                    <m:ctrlPr>
+                      <w:rPr>
+                        <w:rFonts w:ascii="Cambria Math" w:hAnsi="Cambria Math"/>
+                        <w:i/>
+                        <w:sz w:val="20"/>
+                        <w:szCs w:val="20"/>
+                      </w:rPr>
+                    </m:ctrlPr>
+                  </m:dPr>
+                  <m:e>
+                    <m:r>
+                      <m:rPr>
+                        <m:sty m:val="bi"/>
+                      </m:rPr>
+                      <w:rPr>
+                        <w:rFonts w:ascii="Cambria Math" w:hAnsi="Cambria Math"/>
+                        <w:sz w:val="20"/>
+                        <w:szCs w:val="20"/>
+                      </w:rPr>
+                      <m:t>θ</m:t>
+                    </m:r>
+                  </m:e>
+                </m:d>
+                <m:r>
+                  <w:rPr>
+                    <w:rFonts w:ascii="Cambria Math" w:hAnsi="Cambria Math"/>
+                    <w:sz w:val="20"/>
+                    <w:szCs w:val="20"/>
+                  </w:rPr>
+                  <m:t>p</m:t>
+                </m:r>
+                <m:d>
+                  <m:dPr>
+                    <m:ctrlPr>
+                      <w:rPr>
+                        <w:rFonts w:ascii="Cambria Math" w:hAnsi="Cambria Math"/>
+                        <w:i/>
+                        <w:sz w:val="20"/>
+                        <w:szCs w:val="20"/>
+                      </w:rPr>
+                    </m:ctrlPr>
+                  </m:dPr>
+                  <m:e>
+                    <m:r>
+                      <m:rPr>
+                        <m:sty m:val="b"/>
+                      </m:rPr>
+                      <w:rPr>
+                        <w:rFonts w:ascii="Cambria Math" w:hAnsi="Cambria Math"/>
+                        <w:sz w:val="20"/>
+                        <w:szCs w:val="20"/>
+                      </w:rPr>
+                      <m:t>y</m:t>
+                    </m:r>
+                    <m:r>
+                      <w:rPr>
+                        <w:rFonts w:ascii="Cambria Math" w:hAnsi="Cambria Math"/>
+                        <w:sz w:val="20"/>
+                        <w:szCs w:val="20"/>
+                      </w:rPr>
+                      <m:t xml:space="preserve"> | </m:t>
+                    </m:r>
+                    <m:r>
+                      <m:rPr>
+                        <m:sty m:val="bi"/>
+                      </m:rPr>
+                      <w:rPr>
+                        <w:rFonts w:ascii="Cambria Math" w:hAnsi="Cambria Math"/>
+                        <w:sz w:val="20"/>
+                        <w:szCs w:val="20"/>
+                      </w:rPr>
+                      <m:t>θ</m:t>
+                    </m:r>
+                  </m:e>
+                </m:d>
+                <m:r>
+                  <w:rPr>
+                    <w:rFonts w:ascii="Cambria Math" w:hAnsi="Cambria Math"/>
+                    <w:sz w:val="20"/>
+                    <w:szCs w:val="20"/>
+                  </w:rPr>
+                  <m:t>d</m:t>
+                </m:r>
+                <m:r>
+                  <m:rPr>
+                    <m:sty m:val="bi"/>
+                  </m:rPr>
+                  <w:rPr>
+                    <w:rFonts w:ascii="Cambria Math" w:hAnsi="Cambria Math"/>
+                    <w:sz w:val="20"/>
+                    <w:szCs w:val="20"/>
+                  </w:rPr>
+                  <m:t>θ</m:t>
+                </m:r>
+              </m:e>
+            </m:nary>
+          </m:den>
+        </m:f>
+      </m:oMath>
+      <w:r>
+        <w:rPr>
+          <w:sz w:val="20"/>
+          <w:szCs w:val="20"/>
+        </w:rPr>
+        <w:t xml:space="preserve">     (1)</w:t>
+      </w:r>
+    </w:p>
+    <w:p>
+      <w:pPr>
+        <w:rPr>
+          <w:sz w:val="20"/>
+          <w:szCs w:val="20"/>
+        </w:rPr>
+      </w:pPr>
+    </w:p>
+    <w:p>
+      <w:pPr>
+        <w:rPr>
+          <w:iCs/>
+          <w:sz w:val="20"/>
+          <w:szCs w:val="20"/>
+        </w:rPr>
+      </w:pPr>
+      <w:r>
+        <w:rPr>
+          <w:sz w:val="20"/>
+          <w:szCs w:val="20"/>
+        </w:rPr>
+        <w:t xml:space="preserve">The mode </w:t>
+      </w:r>
+      <w:r>
+        <w:rPr>
+          <w:sz w:val="20"/>
+          <w:szCs w:val="20"/>
+        </w:rPr>
+        <w:t xml:space="preserve">of the posterior distribution is called the </w:t>
+      </w:r>
+      <w:r>
+        <w:rPr>
+          <w:i/>
+          <w:iCs/>
+          <w:sz w:val="20"/>
+          <w:szCs w:val="20"/>
+        </w:rPr>
+        <w:t>maximum a posterior</w:t>
+      </w:r>
+      <w:r>
+        <w:rPr>
+          <w:sz w:val="20"/>
+          <w:szCs w:val="20"/>
+        </w:rPr>
+        <w:t xml:space="preserve"> (MAP) </w:t>
+      </w:r>
+      <w:r>
+        <w:rPr>
+          <w:i/>
+          <w:iCs/>
+          <w:sz w:val="20"/>
+          <w:szCs w:val="20"/>
+        </w:rPr>
+        <w:t>estimator</w:t>
+      </w:r>
+      <w:r>
+        <w:rPr>
+          <w:sz w:val="20"/>
+          <w:szCs w:val="20"/>
+        </w:rPr>
+        <w:t xml:space="preserve"> while the mean is of course </w:t>
+      </w:r>
+      <m:oMath>
+        <m:r>
+          <w:rPr>
+            <w:rFonts w:ascii="Cambria Math" w:hAnsi="Cambria Math"/>
+            <w:sz w:val="20"/>
+            <w:szCs w:val="20"/>
+          </w:rPr>
+          <m:t>E</m:t>
+        </m:r>
+        <m:d>
+          <m:dPr>
+            <m:ctrlPr>
+              <w:rPr>
+                <w:rFonts w:ascii="Cambria Math" w:hAnsi="Cambria Math"/>
+                <w:i/>
+                <w:sz w:val="20"/>
+                <w:szCs w:val="20"/>
+              </w:rPr>
+            </m:ctrlPr>
+          </m:dPr>
+          <m:e>
+            <m:r>
+              <m:rPr>
+                <m:sty m:val="bi"/>
+              </m:rPr>
+              <w:rPr>
+                <w:rFonts w:ascii="Cambria Math" w:hAnsi="Cambria Math"/>
+                <w:sz w:val="20"/>
+                <w:szCs w:val="20"/>
+              </w:rPr>
+              <m:t>θ</m:t>
+            </m:r>
+            <m:r>
+              <m:rPr>
+                <m:sty m:val="bi"/>
+              </m:rPr>
+              <w:rPr>
+                <w:rFonts w:ascii="Cambria Math" w:hAnsi="Cambria Math"/>
+                <w:sz w:val="20"/>
+                <w:szCs w:val="20"/>
+              </w:rPr>
+              <m:t xml:space="preserve"> </m:t>
+            </m:r>
+            <m:r>
+              <w:rPr>
+                <w:rFonts w:ascii="Cambria Math" w:hAnsi="Cambria Math"/>
+                <w:sz w:val="20"/>
+                <w:szCs w:val="20"/>
+              </w:rPr>
+              <m:t>|</m:t>
+            </m:r>
+            <m:r>
+              <m:rPr>
+                <m:sty m:val="bi"/>
+              </m:rPr>
+              <w:rPr>
+                <w:rFonts w:ascii="Cambria Math" w:hAnsi="Cambria Math"/>
+                <w:sz w:val="20"/>
+                <w:szCs w:val="20"/>
+              </w:rPr>
+              <m:t xml:space="preserve"> </m:t>
+            </m:r>
+            <m:r>
+              <m:rPr>
+                <m:sty m:val="b"/>
+              </m:rPr>
+              <w:rPr>
+                <w:rFonts w:ascii="Cambria Math" w:hAnsi="Cambria Math"/>
+                <w:sz w:val="20"/>
+                <w:szCs w:val="20"/>
+              </w:rPr>
+              <m:t>y</m:t>
+            </m:r>
+          </m:e>
+        </m:d>
+        <m:r>
+          <w:rPr>
+            <w:rFonts w:ascii="Cambria Math" w:hAnsi="Cambria Math"/>
+            <w:sz w:val="20"/>
+            <w:szCs w:val="20"/>
+          </w:rPr>
+          <m:t>=</m:t>
+        </m:r>
+        <m:nary>
+          <m:naryPr>
+            <m:limLoc m:val="undOvr"/>
+            <m:subHide m:val="1"/>
+            <m:supHide m:val="1"/>
+            <m:ctrlPr>
+              <w:rPr>
+                <w:rFonts w:ascii="Cambria Math" w:hAnsi="Cambria Math"/>
+                <w:i/>
+                <w:sz w:val="20"/>
+                <w:szCs w:val="20"/>
+              </w:rPr>
+            </m:ctrlPr>
+          </m:naryPr>
+          <m:sub/>
+          <m:sup/>
+          <m:e>
+            <m:r>
+              <m:rPr>
+                <m:sty m:val="bi"/>
+              </m:rPr>
+              <w:rPr>
+                <w:rFonts w:ascii="Cambria Math" w:hAnsi="Cambria Math"/>
+                <w:sz w:val="20"/>
+                <w:szCs w:val="20"/>
+              </w:rPr>
+              <m:t>θ</m:t>
+            </m:r>
+            <m:r>
+              <m:rPr>
+                <m:sty m:val="bi"/>
+              </m:rPr>
+              <w:rPr>
+                <w:rFonts w:ascii="Cambria Math" w:hAnsi="Cambria Math"/>
+                <w:sz w:val="20"/>
+                <w:szCs w:val="20"/>
+              </w:rPr>
+              <m:t xml:space="preserve"> </m:t>
+            </m:r>
+            <m:r>
+              <w:rPr>
+                <w:rFonts w:ascii="Cambria Math" w:hAnsi="Cambria Math"/>
+                <w:sz w:val="20"/>
+                <w:szCs w:val="20"/>
+              </w:rPr>
+              <m:t>π</m:t>
+            </m:r>
+            <m:d>
+              <m:dPr>
+                <m:ctrlPr>
+                  <w:rPr>
+                    <w:rFonts w:ascii="Cambria Math" w:hAnsi="Cambria Math"/>
+                    <w:i/>
+                    <w:sz w:val="20"/>
+                    <w:szCs w:val="20"/>
+                  </w:rPr>
+                </m:ctrlPr>
+              </m:dPr>
+              <m:e>
+                <m:r>
+                  <m:rPr>
+                    <m:sty m:val="bi"/>
+                  </m:rPr>
+                  <w:rPr>
+                    <w:rFonts w:ascii="Cambria Math" w:hAnsi="Cambria Math"/>
+                    <w:sz w:val="20"/>
+                    <w:szCs w:val="20"/>
+                  </w:rPr>
+                  <m:t>θ</m:t>
+                </m:r>
+                <m:r>
+                  <m:rPr>
+                    <m:sty m:val="bi"/>
+                  </m:rPr>
+                  <w:rPr>
+                    <w:rFonts w:ascii="Cambria Math" w:hAnsi="Cambria Math"/>
+                    <w:sz w:val="20"/>
+                    <w:szCs w:val="20"/>
+                  </w:rPr>
+                  <m:t xml:space="preserve"> </m:t>
+                </m:r>
+                <m:r>
+                  <w:rPr>
+                    <w:rFonts w:ascii="Cambria Math" w:hAnsi="Cambria Math"/>
+                    <w:sz w:val="20"/>
+                    <w:szCs w:val="20"/>
+                  </w:rPr>
+                  <m:t>|</m:t>
+                </m:r>
+                <m:r>
+                  <m:rPr>
+                    <m:sty m:val="bi"/>
+                  </m:rPr>
+                  <w:rPr>
+                    <w:rFonts w:ascii="Cambria Math" w:hAnsi="Cambria Math"/>
+                    <w:sz w:val="20"/>
+                    <w:szCs w:val="20"/>
+                  </w:rPr>
+                  <m:t xml:space="preserve"> </m:t>
+                </m:r>
+                <m:r>
+                  <m:rPr>
+                    <m:sty m:val="b"/>
+                  </m:rPr>
+                  <w:rPr>
+                    <w:rFonts w:ascii="Cambria Math" w:hAnsi="Cambria Math"/>
+                    <w:sz w:val="20"/>
+                    <w:szCs w:val="20"/>
+                  </w:rPr>
+                  <m:t>y</m:t>
+                </m:r>
+              </m:e>
+            </m:d>
+          </m:e>
+        </m:nary>
+        <m:r>
+          <w:rPr>
+            <w:rFonts w:ascii="Cambria Math" w:hAnsi="Cambria Math"/>
+            <w:sz w:val="20"/>
+            <w:szCs w:val="20"/>
+          </w:rPr>
+          <m:t>d</m:t>
+        </m:r>
+        <m:r>
+          <m:rPr>
+            <m:sty m:val="bi"/>
+          </m:rPr>
+          <w:rPr>
+            <w:rFonts w:ascii="Cambria Math" w:hAnsi="Cambria Math"/>
+            <w:sz w:val="20"/>
+            <w:szCs w:val="20"/>
+          </w:rPr>
+          <m:t>θ</m:t>
+        </m:r>
+      </m:oMath>
+      <w:r>
+        <w:rPr>
+          <w:sz w:val="20"/>
+          <w:szCs w:val="20"/>
+        </w:rPr>
+        <w:t>.</w:t>
+      </w:r>
+      <w:r>
+        <w:rPr>
+          <w:sz w:val="20"/>
+          <w:szCs w:val="20"/>
+        </w:rPr>
+        <w:t xml:space="preserve"> The </w:t>
+      </w:r>
+      <w:r>
+        <w:rPr>
+          <w:i/>
+          <w:iCs/>
+          <w:sz w:val="20"/>
+          <w:szCs w:val="20"/>
+        </w:rPr>
+        <w:t>posterior predictive distribution</w:t>
+      </w:r>
+      <w:r>
+        <w:rPr>
+          <w:sz w:val="20"/>
+          <w:szCs w:val="20"/>
+        </w:rPr>
+        <w:t xml:space="preserve"> is the distribution of a new as yet unseen data point , </w:t>
+      </w:r>
+      <m:oMath>
+        <m:sSub>
+          <m:sSubPr>
+            <m:ctrlPr>
+              <w:rPr>
+                <w:rFonts w:ascii="Cambria Math" w:hAnsi="Cambria Math"/>
+                <w:b/>
+                <w:bCs/>
+                <w:iCs/>
+                <w:sz w:val="20"/>
+                <w:szCs w:val="20"/>
+              </w:rPr>
+            </m:ctrlPr>
+          </m:sSubPr>
+          <m:e>
+            <m:r>
+              <m:rPr>
+                <m:sty m:val="b"/>
+              </m:rPr>
+              <w:rPr>
+                <w:rFonts w:ascii="Cambria Math" w:hAnsi="Cambria Math"/>
+                <w:sz w:val="20"/>
+                <w:szCs w:val="20"/>
+              </w:rPr>
+              <m:t>y</m:t>
+            </m:r>
+          </m:e>
+          <m:sub>
+            <m:r>
+              <w:rPr>
+                <w:rFonts w:ascii="Cambria Math" w:hAnsi="Cambria Math"/>
+                <w:sz w:val="20"/>
+                <w:szCs w:val="20"/>
+              </w:rPr>
+              <m:t>new</m:t>
+            </m:r>
+          </m:sub>
+        </m:sSub>
+      </m:oMath>
+      <w:r>
+        <w:rPr>
+          <w:iCs/>
+          <w:sz w:val="20"/>
+          <w:szCs w:val="20"/>
+        </w:rPr>
+        <w:t>:</w:t>
+      </w:r>
+    </w:p>
+    <w:p>
+      <w:pPr>
+        <w:rPr>
+          <w:iCs/>
+          <w:sz w:val="20"/>
+          <w:szCs w:val="20"/>
+        </w:rPr>
+      </w:pPr>
+    </w:p>
+    <w:p>
+      <w:pPr>
+        <w:rPr>
+          <w:b/>
+          <w:bCs/>
+          <w:sz w:val="20"/>
+          <w:szCs w:val="20"/>
+        </w:rPr>
+      </w:pPr>
+      <m:oMath>
+        <m:r>
+          <w:rPr>
+            <w:rFonts w:ascii="Cambria Math" w:hAnsi="Cambria Math"/>
+            <w:sz w:val="20"/>
+            <w:szCs w:val="20"/>
+          </w:rPr>
+          <m:t>p</m:t>
+        </m:r>
+        <m:d>
+          <m:dPr>
+            <m:ctrlPr>
+              <w:rPr>
+                <w:rFonts w:ascii="Cambria Math" w:hAnsi="Cambria Math"/>
+                <w:i/>
+                <w:iCs/>
+                <w:sz w:val="20"/>
+                <w:szCs w:val="20"/>
+              </w:rPr>
+            </m:ctrlPr>
+          </m:dPr>
+          <m:e>
+            <m:sSub>
+              <m:sSubPr>
+                <m:ctrlPr>
+                  <w:rPr>
+                    <w:rFonts w:ascii="Cambria Math" w:hAnsi="Cambria Math"/>
+                    <w:b/>
+                    <w:bCs/>
+                    <w:iCs/>
+                    <w:sz w:val="20"/>
+                    <w:szCs w:val="20"/>
+                  </w:rPr>
+                </m:ctrlPr>
+              </m:sSubPr>
+              <m:e>
+                <m:r>
+                  <m:rPr>
+                    <m:sty m:val="b"/>
+                  </m:rPr>
+                  <w:rPr>
+                    <w:rFonts w:ascii="Cambria Math" w:hAnsi="Cambria Math"/>
+                    <w:sz w:val="20"/>
+                    <w:szCs w:val="20"/>
+                  </w:rPr>
+                  <m:t>y</m:t>
+                </m:r>
+              </m:e>
+              <m:sub>
+                <m:r>
+                  <w:rPr>
+                    <w:rFonts w:ascii="Cambria Math" w:hAnsi="Cambria Math"/>
+                    <w:sz w:val="20"/>
+                    <w:szCs w:val="20"/>
+                  </w:rPr>
+                  <m:t>new</m:t>
+                </m:r>
+              </m:sub>
+            </m:sSub>
+          </m:e>
+        </m:d>
+        <m:r>
+          <w:rPr>
+            <w:rFonts w:ascii="Cambria Math" w:hAnsi="Cambria Math"/>
+            <w:sz w:val="20"/>
+            <w:szCs w:val="20"/>
+          </w:rPr>
+          <m:t>≔p</m:t>
+        </m:r>
+        <m:d>
+          <m:dPr>
+            <m:ctrlPr>
+              <w:rPr>
+                <w:rFonts w:ascii="Cambria Math" w:hAnsi="Cambria Math"/>
+                <w:i/>
+                <w:iCs/>
+                <w:sz w:val="20"/>
+                <w:szCs w:val="20"/>
+              </w:rPr>
+            </m:ctrlPr>
+          </m:dPr>
+          <m:e>
+            <m:sSub>
+              <m:sSubPr>
+                <m:ctrlPr>
+                  <w:rPr>
+                    <w:rFonts w:ascii="Cambria Math" w:hAnsi="Cambria Math"/>
+                    <w:b/>
+                    <w:bCs/>
+                    <w:iCs/>
+                    <w:sz w:val="20"/>
+                    <w:szCs w:val="20"/>
+                  </w:rPr>
+                </m:ctrlPr>
+              </m:sSubPr>
+              <m:e>
+                <m:r>
+                  <m:rPr>
+                    <m:sty m:val="b"/>
+                  </m:rPr>
+                  <w:rPr>
+                    <w:rFonts w:ascii="Cambria Math" w:hAnsi="Cambria Math"/>
+                    <w:sz w:val="20"/>
+                    <w:szCs w:val="20"/>
+                  </w:rPr>
+                  <m:t>y</m:t>
+                </m:r>
+              </m:e>
+              <m:sub>
+                <m:r>
+                  <w:rPr>
+                    <w:rFonts w:ascii="Cambria Math" w:hAnsi="Cambria Math"/>
+                    <w:sz w:val="20"/>
+                    <w:szCs w:val="20"/>
+                  </w:rPr>
+                  <m:t>new</m:t>
+                </m:r>
+              </m:sub>
+            </m:sSub>
+            <m:r>
+              <m:rPr>
+                <m:sty m:val="bi"/>
+              </m:rPr>
+              <w:rPr>
+                <w:rFonts w:ascii="Cambria Math" w:hAnsi="Cambria Math"/>
+                <w:sz w:val="20"/>
+                <w:szCs w:val="20"/>
+              </w:rPr>
+              <m:t xml:space="preserve"> | </m:t>
+            </m:r>
+            <m:r>
+              <m:rPr>
+                <m:sty m:val="b"/>
+              </m:rPr>
+              <w:rPr>
+                <w:rFonts w:ascii="Cambria Math" w:hAnsi="Cambria Math"/>
+                <w:sz w:val="20"/>
+                <w:szCs w:val="20"/>
+              </w:rPr>
+              <m:t>y</m:t>
+            </m:r>
+          </m:e>
+        </m:d>
+        <m:r>
+          <w:rPr>
+            <w:rFonts w:ascii="Cambria Math" w:hAnsi="Cambria Math"/>
+            <w:sz w:val="20"/>
+            <w:szCs w:val="20"/>
+          </w:rPr>
+          <m:t>=</m:t>
+        </m:r>
+        <m:nary>
+          <m:naryPr>
+            <m:limLoc m:val="subSup"/>
+            <m:ctrlPr>
+              <w:rPr>
+                <w:rFonts w:ascii="Cambria Math" w:hAnsi="Cambria Math"/>
+                <w:i/>
+                <w:iCs/>
+                <w:sz w:val="20"/>
+                <w:szCs w:val="20"/>
+              </w:rPr>
+            </m:ctrlPr>
+          </m:naryPr>
+          <m:sub>
+            <m:r>
+              <m:rPr>
+                <m:sty m:val="bi"/>
+              </m:rPr>
+              <w:rPr>
+                <w:rFonts w:ascii="Cambria Math" w:hAnsi="Cambria Math"/>
+                <w:sz w:val="20"/>
+                <w:szCs w:val="20"/>
+              </w:rPr>
+              <m:t>θ</m:t>
+            </m:r>
+          </m:sub>
+          <m:sup/>
+          <m:e>
+            <m:r>
+              <w:rPr>
+                <w:rFonts w:ascii="Cambria Math" w:hAnsi="Cambria Math"/>
+                <w:sz w:val="20"/>
+                <w:szCs w:val="20"/>
+              </w:rPr>
+              <m:t>p</m:t>
+            </m:r>
+            <m:d>
+              <m:dPr>
+                <m:ctrlPr>
+                  <w:rPr>
+                    <w:rFonts w:ascii="Cambria Math" w:hAnsi="Cambria Math"/>
+                    <w:i/>
+                    <w:iCs/>
+                    <w:sz w:val="20"/>
+                    <w:szCs w:val="20"/>
+                  </w:rPr>
+                </m:ctrlPr>
+              </m:dPr>
+              <m:e>
+                <m:sSub>
+                  <m:sSubPr>
+                    <m:ctrlPr>
+                      <w:rPr>
+                        <w:rFonts w:ascii="Cambria Math" w:hAnsi="Cambria Math"/>
+                        <w:b/>
+                        <w:bCs/>
+                        <w:iCs/>
+                        <w:sz w:val="20"/>
+                        <w:szCs w:val="20"/>
+                      </w:rPr>
+                    </m:ctrlPr>
+                  </m:sSubPr>
+                  <m:e>
+                    <m:r>
+                      <m:rPr>
+                        <m:sty m:val="b"/>
+                      </m:rPr>
+                      <w:rPr>
+                        <w:rFonts w:ascii="Cambria Math" w:hAnsi="Cambria Math"/>
+                        <w:sz w:val="20"/>
+                        <w:szCs w:val="20"/>
+                      </w:rPr>
+                      <m:t>y</m:t>
+                    </m:r>
+                  </m:e>
+                  <m:sub>
+                    <m:r>
+                      <w:rPr>
+                        <w:rFonts w:ascii="Cambria Math" w:hAnsi="Cambria Math"/>
+                        <w:sz w:val="20"/>
+                        <w:szCs w:val="20"/>
+                      </w:rPr>
+                      <m:t>new</m:t>
+                    </m:r>
+                  </m:sub>
+                </m:sSub>
+                <m:r>
+                  <m:rPr>
+                    <m:sty m:val="bi"/>
+                  </m:rPr>
+                  <w:rPr>
+                    <w:rFonts w:ascii="Cambria Math" w:hAnsi="Cambria Math"/>
+                    <w:sz w:val="20"/>
+                    <w:szCs w:val="20"/>
+                  </w:rPr>
+                  <m:t>,</m:t>
+                </m:r>
+                <m:r>
+                  <m:rPr>
+                    <m:sty m:val="bi"/>
+                  </m:rPr>
+                  <w:rPr>
+                    <w:rFonts w:ascii="Cambria Math" w:hAnsi="Cambria Math"/>
+                    <w:sz w:val="20"/>
+                    <w:szCs w:val="20"/>
+                  </w:rPr>
+                  <m:t>θ</m:t>
+                </m:r>
+                <m:r>
+                  <m:rPr>
+                    <m:sty m:val="bi"/>
+                  </m:rPr>
+                  <w:rPr>
+                    <w:rFonts w:ascii="Cambria Math" w:hAnsi="Cambria Math"/>
+                    <w:sz w:val="20"/>
+                    <w:szCs w:val="20"/>
+                  </w:rPr>
+                  <m:t xml:space="preserve"> | </m:t>
+                </m:r>
+                <m:r>
+                  <m:rPr>
+                    <m:sty m:val="b"/>
+                  </m:rPr>
+                  <w:rPr>
+                    <w:rFonts w:ascii="Cambria Math" w:hAnsi="Cambria Math"/>
+                    <w:sz w:val="20"/>
+                    <w:szCs w:val="20"/>
+                  </w:rPr>
+                  <m:t>y</m:t>
+                </m:r>
+              </m:e>
+            </m:d>
+          </m:e>
+        </m:nary>
+        <m:r>
+          <w:rPr>
+            <w:rFonts w:ascii="Cambria Math" w:hAnsi="Cambria Math"/>
+            <w:sz w:val="20"/>
+            <w:szCs w:val="20"/>
+          </w:rPr>
+          <m:t>d</m:t>
+        </m:r>
+        <m:r>
+          <m:rPr>
+            <m:sty m:val="bi"/>
+          </m:rPr>
+          <w:rPr>
+            <w:rFonts w:ascii="Cambria Math" w:hAnsi="Cambria Math"/>
+            <w:sz w:val="20"/>
+            <w:szCs w:val="20"/>
+          </w:rPr>
+          <m:t>θ</m:t>
+        </m:r>
+      </m:oMath>
+      <w:r>
+        <w:rPr>
+          <w:b/>
+          <w:bCs/>
+          <w:sz w:val="20"/>
+          <w:szCs w:val="20"/>
+        </w:rPr>
+        <w:t xml:space="preserve"> </w:t>
+      </w:r>
+    </w:p>
+    <w:p>
+      <w:pPr>
+        <w:rPr>
+          <w:b/>
+          <w:bCs/>
+          <w:sz w:val="20"/>
+          <w:szCs w:val="20"/>
+        </w:rPr>
+      </w:pPr>
+      <m:oMath>
+        <m:r>
+          <w:rPr>
+            <w:rFonts w:ascii="Cambria Math" w:hAnsi="Cambria Math"/>
+            <w:sz w:val="20"/>
+            <w:szCs w:val="20"/>
+          </w:rPr>
+          <m:t>=</m:t>
+        </m:r>
+        <m:nary>
+          <m:naryPr>
+            <m:limLoc m:val="subSup"/>
+            <m:ctrlPr>
+              <w:rPr>
+                <w:rFonts w:ascii="Cambria Math" w:hAnsi="Cambria Math"/>
+                <w:i/>
+                <w:iCs/>
+                <w:sz w:val="20"/>
+                <w:szCs w:val="20"/>
+              </w:rPr>
+            </m:ctrlPr>
+          </m:naryPr>
+          <m:sub>
+            <m:r>
+              <m:rPr>
+                <m:sty m:val="bi"/>
+              </m:rPr>
+              <w:rPr>
+                <w:rFonts w:ascii="Cambria Math" w:hAnsi="Cambria Math"/>
+                <w:sz w:val="20"/>
+                <w:szCs w:val="20"/>
+              </w:rPr>
+              <m:t>θ</m:t>
+            </m:r>
+          </m:sub>
+          <m:sup/>
+          <m:e>
+            <m:r>
+              <w:rPr>
+                <w:rFonts w:ascii="Cambria Math" w:hAnsi="Cambria Math"/>
+                <w:sz w:val="20"/>
+                <w:szCs w:val="20"/>
+              </w:rPr>
+              <m:t>p</m:t>
+            </m:r>
+            <m:d>
+              <m:dPr>
+                <m:ctrlPr>
+                  <w:rPr>
+                    <w:rFonts w:ascii="Cambria Math" w:hAnsi="Cambria Math"/>
+                    <w:i/>
+                    <w:iCs/>
+                    <w:sz w:val="20"/>
+                    <w:szCs w:val="20"/>
+                  </w:rPr>
+                </m:ctrlPr>
+              </m:dPr>
+              <m:e>
+                <m:sSub>
+                  <m:sSubPr>
+                    <m:ctrlPr>
+                      <w:rPr>
+                        <w:rFonts w:ascii="Cambria Math" w:hAnsi="Cambria Math"/>
+                        <w:b/>
+                        <w:bCs/>
+                        <w:iCs/>
+                        <w:sz w:val="20"/>
+                        <w:szCs w:val="20"/>
+                      </w:rPr>
+                    </m:ctrlPr>
+                  </m:sSubPr>
+                  <m:e>
+                    <m:r>
+                      <m:rPr>
+                        <m:sty m:val="b"/>
+                      </m:rPr>
+                      <w:rPr>
+                        <w:rFonts w:ascii="Cambria Math" w:hAnsi="Cambria Math"/>
+                        <w:sz w:val="20"/>
+                        <w:szCs w:val="20"/>
+                      </w:rPr>
+                      <m:t>y</m:t>
+                    </m:r>
+                  </m:e>
+                  <m:sub>
+                    <m:r>
+                      <w:rPr>
+                        <w:rFonts w:ascii="Cambria Math" w:hAnsi="Cambria Math"/>
+                        <w:sz w:val="20"/>
+                        <w:szCs w:val="20"/>
+                      </w:rPr>
+                      <m:t>new</m:t>
+                    </m:r>
+                  </m:sub>
+                </m:sSub>
+                <m:r>
+                  <m:rPr>
+                    <m:sty m:val="bi"/>
+                  </m:rPr>
+                  <w:rPr>
+                    <w:rFonts w:ascii="Cambria Math" w:hAnsi="Cambria Math"/>
+                    <w:sz w:val="20"/>
+                    <w:szCs w:val="20"/>
+                  </w:rPr>
+                  <m:t xml:space="preserve"> | </m:t>
+                </m:r>
+                <m:r>
+                  <m:rPr>
+                    <m:sty m:val="bi"/>
+                  </m:rPr>
+                  <w:rPr>
+                    <w:rFonts w:ascii="Cambria Math" w:hAnsi="Cambria Math"/>
+                    <w:sz w:val="20"/>
+                    <w:szCs w:val="20"/>
+                  </w:rPr>
+                  <m:t>θ</m:t>
+                </m:r>
+                <m:r>
+                  <m:rPr>
+                    <m:sty m:val="bi"/>
+                  </m:rPr>
+                  <w:rPr>
+                    <w:rFonts w:ascii="Cambria Math" w:hAnsi="Cambria Math"/>
+                    <w:sz w:val="20"/>
+                    <w:szCs w:val="20"/>
+                  </w:rPr>
+                  <m:t xml:space="preserve">, </m:t>
+                </m:r>
+                <m:r>
+                  <m:rPr>
+                    <m:sty m:val="b"/>
+                  </m:rPr>
+                  <w:rPr>
+                    <w:rFonts w:ascii="Cambria Math" w:hAnsi="Cambria Math"/>
+                    <w:sz w:val="20"/>
+                    <w:szCs w:val="20"/>
+                  </w:rPr>
+                  <m:t>y</m:t>
+                </m:r>
+              </m:e>
+            </m:d>
+            <m:r>
+              <w:rPr>
+                <w:rFonts w:ascii="Cambria Math" w:hAnsi="Cambria Math"/>
+                <w:sz w:val="20"/>
+                <w:szCs w:val="20"/>
+              </w:rPr>
+              <m:t xml:space="preserve"> </m:t>
+            </m:r>
+            <m:r>
+              <w:rPr>
+                <w:rFonts w:ascii="Cambria Math" w:hAnsi="Cambria Math"/>
+                <w:sz w:val="20"/>
+                <w:szCs w:val="20"/>
+              </w:rPr>
+              <m:t>π</m:t>
+            </m:r>
+            <m:d>
+              <m:dPr>
+                <m:ctrlPr>
+                  <w:rPr>
+                    <w:rFonts w:ascii="Cambria Math" w:hAnsi="Cambria Math"/>
+                    <w:i/>
+                    <w:sz w:val="20"/>
+                    <w:szCs w:val="20"/>
+                  </w:rPr>
+                </m:ctrlPr>
+              </m:dPr>
+              <m:e>
+                <m:r>
+                  <m:rPr>
+                    <m:sty m:val="bi"/>
+                  </m:rPr>
+                  <w:rPr>
+                    <w:rFonts w:ascii="Cambria Math" w:hAnsi="Cambria Math"/>
+                    <w:sz w:val="20"/>
+                    <w:szCs w:val="20"/>
+                  </w:rPr>
+                  <m:t>θ</m:t>
+                </m:r>
+                <m:r>
+                  <m:rPr>
+                    <m:sty m:val="bi"/>
+                  </m:rPr>
+                  <w:rPr>
+                    <w:rFonts w:ascii="Cambria Math" w:hAnsi="Cambria Math"/>
+                    <w:sz w:val="20"/>
+                    <w:szCs w:val="20"/>
+                  </w:rPr>
+                  <m:t xml:space="preserve"> </m:t>
+                </m:r>
+                <m:r>
+                  <w:rPr>
+                    <w:rFonts w:ascii="Cambria Math" w:hAnsi="Cambria Math"/>
+                    <w:sz w:val="20"/>
+                    <w:szCs w:val="20"/>
+                  </w:rPr>
+                  <m:t>|</m:t>
+                </m:r>
+                <m:r>
+                  <m:rPr>
+                    <m:sty m:val="bi"/>
+                  </m:rPr>
+                  <w:rPr>
+                    <w:rFonts w:ascii="Cambria Math" w:hAnsi="Cambria Math"/>
+                    <w:sz w:val="20"/>
+                    <w:szCs w:val="20"/>
+                  </w:rPr>
+                  <m:t xml:space="preserve"> </m:t>
+                </m:r>
+                <m:r>
+                  <m:rPr>
+                    <m:sty m:val="b"/>
+                  </m:rPr>
+                  <w:rPr>
+                    <w:rFonts w:ascii="Cambria Math" w:hAnsi="Cambria Math"/>
+                    <w:sz w:val="20"/>
+                    <w:szCs w:val="20"/>
+                  </w:rPr>
+                  <m:t>y</m:t>
+                </m:r>
+              </m:e>
+            </m:d>
+          </m:e>
+        </m:nary>
+        <m:r>
+          <w:rPr>
+            <w:rFonts w:ascii="Cambria Math" w:hAnsi="Cambria Math"/>
+            <w:sz w:val="20"/>
+            <w:szCs w:val="20"/>
+          </w:rPr>
+          <m:t>d</m:t>
+        </m:r>
+        <m:r>
+          <m:rPr>
+            <m:sty m:val="bi"/>
+          </m:rPr>
+          <w:rPr>
+            <w:rFonts w:ascii="Cambria Math" w:hAnsi="Cambria Math"/>
+            <w:sz w:val="20"/>
+            <w:szCs w:val="20"/>
+          </w:rPr>
+          <m:t>θ</m:t>
+        </m:r>
+      </m:oMath>
+      <w:r>
+        <w:rPr>
+          <w:b/>
+          <w:bCs/>
+          <w:sz w:val="20"/>
+          <w:szCs w:val="20"/>
+        </w:rPr>
+        <w:t xml:space="preserve"> </w:t>
+      </w:r>
+    </w:p>
+    <w:p>
+      <w:pPr>
+        <w:rPr>
+          <w:b/>
+          <w:bCs/>
+          <w:sz w:val="20"/>
+          <w:szCs w:val="20"/>
+        </w:rPr>
+      </w:pPr>
+      <m:oMath>
+        <m:r>
+          <w:rPr>
+            <w:rFonts w:ascii="Cambria Math" w:hAnsi="Cambria Math"/>
+            <w:sz w:val="20"/>
+            <w:szCs w:val="20"/>
+          </w:rPr>
+          <m:t>=</m:t>
+        </m:r>
+        <m:nary>
+          <m:naryPr>
+            <m:limLoc m:val="subSup"/>
+            <m:ctrlPr>
+              <w:rPr>
+                <w:rFonts w:ascii="Cambria Math" w:hAnsi="Cambria Math"/>
+                <w:i/>
+                <w:iCs/>
+                <w:sz w:val="20"/>
+                <w:szCs w:val="20"/>
+              </w:rPr>
+            </m:ctrlPr>
+          </m:naryPr>
+          <m:sub>
+            <m:r>
+              <m:rPr>
+                <m:sty m:val="bi"/>
+              </m:rPr>
+              <w:rPr>
+                <w:rFonts w:ascii="Cambria Math" w:hAnsi="Cambria Math"/>
+                <w:sz w:val="20"/>
+                <w:szCs w:val="20"/>
+              </w:rPr>
+              <m:t>θ</m:t>
+            </m:r>
+          </m:sub>
+          <m:sup/>
+          <m:e>
+            <m:r>
+              <w:rPr>
+                <w:rFonts w:ascii="Cambria Math" w:hAnsi="Cambria Math"/>
+                <w:sz w:val="20"/>
+                <w:szCs w:val="20"/>
+              </w:rPr>
+              <m:t>p</m:t>
+            </m:r>
+            <m:d>
+              <m:dPr>
+                <m:ctrlPr>
+                  <w:rPr>
+                    <w:rFonts w:ascii="Cambria Math" w:hAnsi="Cambria Math"/>
+                    <w:i/>
+                    <w:iCs/>
+                    <w:sz w:val="20"/>
+                    <w:szCs w:val="20"/>
+                  </w:rPr>
+                </m:ctrlPr>
+              </m:dPr>
+              <m:e>
+                <m:sSub>
+                  <m:sSubPr>
+                    <m:ctrlPr>
+                      <w:rPr>
+                        <w:rFonts w:ascii="Cambria Math" w:hAnsi="Cambria Math"/>
+                        <w:b/>
+                        <w:bCs/>
+                        <w:iCs/>
+                        <w:sz w:val="20"/>
+                        <w:szCs w:val="20"/>
+                      </w:rPr>
+                    </m:ctrlPr>
+                  </m:sSubPr>
+                  <m:e>
+                    <m:r>
+                      <m:rPr>
+                        <m:sty m:val="b"/>
+                      </m:rPr>
+                      <w:rPr>
+                        <w:rFonts w:ascii="Cambria Math" w:hAnsi="Cambria Math"/>
+                        <w:sz w:val="20"/>
+                        <w:szCs w:val="20"/>
+                      </w:rPr>
+                      <m:t>y</m:t>
+                    </m:r>
+                  </m:e>
+                  <m:sub>
+                    <m:r>
+                      <w:rPr>
+                        <w:rFonts w:ascii="Cambria Math" w:hAnsi="Cambria Math"/>
+                        <w:sz w:val="20"/>
+                        <w:szCs w:val="20"/>
+                      </w:rPr>
+                      <m:t>new</m:t>
+                    </m:r>
+                  </m:sub>
+                </m:sSub>
+                <m:r>
+                  <m:rPr>
+                    <m:sty m:val="bi"/>
+                  </m:rPr>
+                  <w:rPr>
+                    <w:rFonts w:ascii="Cambria Math" w:hAnsi="Cambria Math"/>
+                    <w:sz w:val="20"/>
+                    <w:szCs w:val="20"/>
+                  </w:rPr>
+                  <m:t xml:space="preserve"> | </m:t>
+                </m:r>
+                <m:r>
+                  <m:rPr>
+                    <m:sty m:val="bi"/>
+                  </m:rPr>
+                  <w:rPr>
+                    <w:rFonts w:ascii="Cambria Math" w:hAnsi="Cambria Math"/>
+                    <w:sz w:val="20"/>
+                    <w:szCs w:val="20"/>
+                  </w:rPr>
+                  <m:t>θ</m:t>
+                </m:r>
+              </m:e>
+            </m:d>
+            <m:r>
+              <w:rPr>
+                <w:rFonts w:ascii="Cambria Math" w:hAnsi="Cambria Math"/>
+                <w:sz w:val="20"/>
+                <w:szCs w:val="20"/>
+              </w:rPr>
+              <m:t xml:space="preserve"> </m:t>
+            </m:r>
+            <m:r>
+              <w:rPr>
+                <w:rFonts w:ascii="Cambria Math" w:hAnsi="Cambria Math"/>
+                <w:sz w:val="20"/>
+                <w:szCs w:val="20"/>
+              </w:rPr>
+              <m:t>π</m:t>
+            </m:r>
+            <m:d>
+              <m:dPr>
+                <m:ctrlPr>
+                  <w:rPr>
+                    <w:rFonts w:ascii="Cambria Math" w:hAnsi="Cambria Math"/>
+                    <w:i/>
+                    <w:sz w:val="20"/>
+                    <w:szCs w:val="20"/>
+                  </w:rPr>
+                </m:ctrlPr>
+              </m:dPr>
+              <m:e>
+                <m:r>
+                  <m:rPr>
+                    <m:sty m:val="bi"/>
+                  </m:rPr>
+                  <w:rPr>
+                    <w:rFonts w:ascii="Cambria Math" w:hAnsi="Cambria Math"/>
+                    <w:sz w:val="20"/>
+                    <w:szCs w:val="20"/>
+                  </w:rPr>
+                  <m:t>θ</m:t>
+                </m:r>
+                <m:r>
+                  <m:rPr>
+                    <m:sty m:val="bi"/>
+                  </m:rPr>
+                  <w:rPr>
+                    <w:rFonts w:ascii="Cambria Math" w:hAnsi="Cambria Math"/>
+                    <w:sz w:val="20"/>
+                    <w:szCs w:val="20"/>
+                  </w:rPr>
+                  <m:t xml:space="preserve"> </m:t>
+                </m:r>
+                <m:r>
+                  <w:rPr>
+                    <w:rFonts w:ascii="Cambria Math" w:hAnsi="Cambria Math"/>
+                    <w:sz w:val="20"/>
+                    <w:szCs w:val="20"/>
+                  </w:rPr>
+                  <m:t>|</m:t>
+                </m:r>
+                <m:r>
+                  <m:rPr>
+                    <m:sty m:val="bi"/>
+                  </m:rPr>
+                  <w:rPr>
+                    <w:rFonts w:ascii="Cambria Math" w:hAnsi="Cambria Math"/>
+                    <w:sz w:val="20"/>
+                    <w:szCs w:val="20"/>
+                  </w:rPr>
+                  <m:t xml:space="preserve"> </m:t>
+                </m:r>
+                <m:r>
+                  <m:rPr>
+                    <m:sty m:val="b"/>
+                  </m:rPr>
+                  <w:rPr>
+                    <w:rFonts w:ascii="Cambria Math" w:hAnsi="Cambria Math"/>
+                    <w:sz w:val="20"/>
+                    <w:szCs w:val="20"/>
+                  </w:rPr>
+                  <m:t>y</m:t>
+                </m:r>
+              </m:e>
+            </m:d>
+          </m:e>
+        </m:nary>
+        <m:r>
+          <w:rPr>
+            <w:rFonts w:ascii="Cambria Math" w:hAnsi="Cambria Math"/>
+            <w:sz w:val="20"/>
+            <w:szCs w:val="20"/>
+          </w:rPr>
+          <m:t>d</m:t>
+        </m:r>
+        <m:r>
+          <m:rPr>
+            <m:sty m:val="bi"/>
+          </m:rPr>
+          <w:rPr>
+            <w:rFonts w:ascii="Cambria Math" w:hAnsi="Cambria Math"/>
+            <w:sz w:val="20"/>
+            <w:szCs w:val="20"/>
+          </w:rPr>
+          <m:t>θ</m:t>
+        </m:r>
+      </m:oMath>
+      <w:r>
+        <w:rPr>
+          <w:b/>
+          <w:bCs/>
+          <w:sz w:val="20"/>
+          <w:szCs w:val="20"/>
+        </w:rPr>
+        <w:t xml:space="preserve"> </w:t>
+      </w:r>
+      <w:r>
+        <w:rPr>
+          <w:b/>
+          <w:bCs/>
+          <w:sz w:val="20"/>
+          <w:szCs w:val="20"/>
+        </w:rPr>
+        <w:t xml:space="preserve">              </w:t>
+      </w:r>
+      <w:r>
+        <w:rPr>
+          <w:sz w:val="20"/>
+          <w:szCs w:val="20"/>
+        </w:rPr>
+        <w:t xml:space="preserve"> (2)</w:t>
+      </w:r>
+    </w:p>
+    <w:p>
+      <w:pPr>
+        <w:rPr>
+          <w:sz w:val="20"/>
+          <w:szCs w:val="20"/>
+        </w:rPr>
+      </w:pPr>
+    </w:p>
+    <w:p>
+      <w:pPr>
+        <w:rPr>
+          <w:b/>
+          <w:bCs/>
+          <w:sz w:val="20"/>
+          <w:szCs w:val="20"/>
+        </w:rPr>
+      </w:pPr>
+      <w:r>
+        <w:rPr>
+          <w:sz w:val="20"/>
+          <w:szCs w:val="20"/>
+        </w:rPr>
+        <w:t xml:space="preserve">where the final equality follows because the data are assumed i.i.d. given  </w:t>
+      </w:r>
+      <m:oMath>
+        <m:r>
+          <m:rPr>
+            <m:sty m:val="bi"/>
+          </m:rPr>
+          <w:rPr>
+            <w:rFonts w:ascii="Cambria Math" w:hAnsi="Cambria Math"/>
+            <w:sz w:val="20"/>
+            <w:szCs w:val="20"/>
+          </w:rPr>
+          <m:t>θ</m:t>
+        </m:r>
+      </m:oMath>
+      <w:r>
+        <w:rPr>
+          <w:sz w:val="20"/>
+          <w:szCs w:val="20"/>
+        </w:rPr>
+        <w:t>.</w:t>
+      </w:r>
+      <w:r>
+        <w:rPr>
+          <w:sz w:val="20"/>
+          <w:szCs w:val="20"/>
+        </w:rPr>
+        <w:t xml:space="preserve"> As its name suggests, the posterior predictive distribution can be used to predict new values of </w:t>
+      </w:r>
+      <m:oMath>
+        <m:r>
+          <m:rPr>
+            <m:sty m:val="b"/>
+          </m:rPr>
+          <w:rPr>
+            <w:rFonts w:ascii="Cambria Math" w:hAnsi="Cambria Math"/>
+            <w:sz w:val="20"/>
+            <w:szCs w:val="20"/>
+          </w:rPr>
+          <m:t>y</m:t>
+        </m:r>
+      </m:oMath>
+      <w:r>
+        <w:rPr>
+          <w:sz w:val="20"/>
+          <w:szCs w:val="20"/>
+        </w:rPr>
+        <w:t xml:space="preserve"> .</w:t>
+      </w:r>
+    </w:p>
+    <w:p>
+      <w:pPr>
+        <w:rPr>
+          <w:sz w:val="20"/>
+          <w:szCs w:val="20"/>
+        </w:rPr>
+      </w:pPr>
+    </w:p>
+    <w:p>
+      <w:pPr>
+        <w:rPr>
+          <w:sz w:val="20"/>
+          <w:szCs w:val="20"/>
+        </w:rPr>
+      </w:pPr>
+      <w:r>
+        <w:rPr>
+          <w:sz w:val="20"/>
+          <w:szCs w:val="20"/>
+        </w:rPr>
+        <w:t xml:space="preserve">Much of the Bayesian analysis is concerned with “understanding” the posterior </w:t>
+      </w:r>
+      <m:oMath>
+        <m:r>
+          <w:rPr>
+            <w:rFonts w:ascii="Cambria Math" w:hAnsi="Cambria Math"/>
+            <w:sz w:val="20"/>
+            <w:szCs w:val="20"/>
+          </w:rPr>
+          <m:t>π</m:t>
+        </m:r>
+        <m:d>
+          <m:dPr>
+            <m:ctrlPr>
+              <w:rPr>
+                <w:rFonts w:ascii="Cambria Math" w:hAnsi="Cambria Math"/>
+                <w:i/>
+                <w:sz w:val="20"/>
+                <w:szCs w:val="20"/>
+              </w:rPr>
+            </m:ctrlPr>
+          </m:dPr>
+          <m:e>
+            <m:r>
+              <m:rPr>
+                <m:sty m:val="bi"/>
+              </m:rPr>
+              <w:rPr>
+                <w:rFonts w:ascii="Cambria Math" w:hAnsi="Cambria Math"/>
+                <w:sz w:val="20"/>
+                <w:szCs w:val="20"/>
+              </w:rPr>
+              <m:t>θ</m:t>
+            </m:r>
+            <m:r>
+              <m:rPr>
+                <m:sty m:val="bi"/>
+              </m:rPr>
+              <w:rPr>
+                <w:rFonts w:ascii="Cambria Math" w:hAnsi="Cambria Math"/>
+                <w:sz w:val="20"/>
+                <w:szCs w:val="20"/>
+              </w:rPr>
+              <m:t xml:space="preserve"> </m:t>
+            </m:r>
+            <m:r>
+              <w:rPr>
+                <w:rFonts w:ascii="Cambria Math" w:hAnsi="Cambria Math"/>
+                <w:sz w:val="20"/>
+                <w:szCs w:val="20"/>
+              </w:rPr>
+              <m:t>|</m:t>
+            </m:r>
+            <m:r>
+              <m:rPr>
+                <m:sty m:val="bi"/>
+              </m:rPr>
+              <w:rPr>
+                <w:rFonts w:ascii="Cambria Math" w:hAnsi="Cambria Math"/>
+                <w:sz w:val="20"/>
+                <w:szCs w:val="20"/>
+              </w:rPr>
+              <m:t xml:space="preserve"> </m:t>
+            </m:r>
+            <m:r>
+              <m:rPr>
+                <m:sty m:val="b"/>
+              </m:rPr>
+              <w:rPr>
+                <w:rFonts w:ascii="Cambria Math" w:hAnsi="Cambria Math"/>
+                <w:sz w:val="20"/>
+                <w:szCs w:val="20"/>
+              </w:rPr>
+              <m:t>y</m:t>
+            </m:r>
+          </m:e>
+        </m:d>
+      </m:oMath>
+      <w:r>
+        <w:rPr>
+          <w:sz w:val="20"/>
+          <w:szCs w:val="20"/>
+        </w:rPr>
+        <w:t>.</w:t>
+      </w:r>
+      <w:r>
+        <w:rPr>
+          <w:sz w:val="20"/>
+          <w:szCs w:val="20"/>
+        </w:rPr>
+        <w:t xml:space="preserve"> Note that</w:t>
+      </w:r>
+    </w:p>
+    <w:p>
+      <w:pPr>
+        <w:rPr>
+          <w:sz w:val="20"/>
+          <w:szCs w:val="20"/>
+        </w:rPr>
+      </w:pPr>
+    </w:p>
+    <w:p>
+      <w:pPr>
+        <w:rPr>
+          <w:sz w:val="20"/>
+          <w:szCs w:val="20"/>
+        </w:rPr>
+      </w:pPr>
+      <m:oMath>
+        <m:r>
+          <w:rPr>
+            <w:rFonts w:ascii="Cambria Math" w:hAnsi="Cambria Math"/>
+            <w:sz w:val="20"/>
+            <w:szCs w:val="20"/>
+          </w:rPr>
+          <m:t>π</m:t>
+        </m:r>
+        <m:d>
+          <m:dPr>
+            <m:ctrlPr>
+              <w:rPr>
+                <w:rFonts w:ascii="Cambria Math" w:hAnsi="Cambria Math"/>
+                <w:i/>
+                <w:sz w:val="20"/>
+                <w:szCs w:val="20"/>
+              </w:rPr>
+            </m:ctrlPr>
+          </m:dPr>
+          <m:e>
+            <m:r>
+              <m:rPr>
+                <m:sty m:val="bi"/>
+              </m:rPr>
+              <w:rPr>
+                <w:rFonts w:ascii="Cambria Math" w:hAnsi="Cambria Math"/>
+                <w:sz w:val="20"/>
+                <w:szCs w:val="20"/>
+              </w:rPr>
+              <m:t>θ</m:t>
+            </m:r>
+            <m:r>
+              <m:rPr>
+                <m:sty m:val="bi"/>
+              </m:rPr>
+              <w:rPr>
+                <w:rFonts w:ascii="Cambria Math" w:hAnsi="Cambria Math"/>
+                <w:sz w:val="20"/>
+                <w:szCs w:val="20"/>
+              </w:rPr>
+              <m:t xml:space="preserve"> </m:t>
+            </m:r>
+            <m:r>
+              <w:rPr>
+                <w:rFonts w:ascii="Cambria Math" w:hAnsi="Cambria Math"/>
+                <w:sz w:val="20"/>
+                <w:szCs w:val="20"/>
+              </w:rPr>
+              <m:t>|</m:t>
+            </m:r>
+            <m:r>
+              <m:rPr>
+                <m:sty m:val="bi"/>
+              </m:rPr>
+              <w:rPr>
+                <w:rFonts w:ascii="Cambria Math" w:hAnsi="Cambria Math"/>
+                <w:sz w:val="20"/>
+                <w:szCs w:val="20"/>
+              </w:rPr>
+              <m:t xml:space="preserve"> </m:t>
+            </m:r>
+            <m:r>
+              <m:rPr>
+                <m:sty m:val="b"/>
+              </m:rPr>
+              <w:rPr>
+                <w:rFonts w:ascii="Cambria Math" w:hAnsi="Cambria Math"/>
+                <w:sz w:val="20"/>
+                <w:szCs w:val="20"/>
+              </w:rPr>
+              <m:t>y</m:t>
+            </m:r>
+          </m:e>
+        </m:d>
+        <m:r>
+          <w:rPr>
+            <w:rFonts w:ascii="Cambria Math" w:hAnsi="Cambria Math"/>
+            <w:sz w:val="20"/>
+            <w:szCs w:val="20"/>
+          </w:rPr>
+          <m:t>∝</m:t>
+        </m:r>
+        <m:r>
+          <w:rPr>
+            <w:rFonts w:ascii="Cambria Math" w:hAnsi="Cambria Math"/>
+            <w:sz w:val="20"/>
+            <w:szCs w:val="20"/>
+          </w:rPr>
+          <m:t>π</m:t>
+        </m:r>
+        <m:d>
+          <m:dPr>
+            <m:ctrlPr>
+              <w:rPr>
+                <w:rFonts w:ascii="Cambria Math" w:hAnsi="Cambria Math"/>
+                <w:i/>
+                <w:sz w:val="20"/>
+                <w:szCs w:val="20"/>
+              </w:rPr>
+            </m:ctrlPr>
+          </m:dPr>
+          <m:e>
+            <m:r>
+              <m:rPr>
+                <m:sty m:val="bi"/>
+              </m:rPr>
+              <w:rPr>
+                <w:rFonts w:ascii="Cambria Math" w:hAnsi="Cambria Math"/>
+                <w:sz w:val="20"/>
+                <w:szCs w:val="20"/>
+              </w:rPr>
+              <m:t>θ</m:t>
+            </m:r>
+          </m:e>
+        </m:d>
+        <m:r>
+          <w:rPr>
+            <w:rFonts w:ascii="Cambria Math" w:hAnsi="Cambria Math"/>
+            <w:sz w:val="20"/>
+            <w:szCs w:val="20"/>
+          </w:rPr>
+          <m:t>p</m:t>
+        </m:r>
+        <m:d>
+          <m:dPr>
+            <m:ctrlPr>
+              <w:rPr>
+                <w:rFonts w:ascii="Cambria Math" w:hAnsi="Cambria Math"/>
+                <w:i/>
+                <w:sz w:val="20"/>
+                <w:szCs w:val="20"/>
+              </w:rPr>
+            </m:ctrlPr>
+          </m:dPr>
+          <m:e>
+            <m:r>
+              <m:rPr>
+                <m:sty m:val="b"/>
+              </m:rPr>
+              <w:rPr>
+                <w:rFonts w:ascii="Cambria Math" w:hAnsi="Cambria Math"/>
+                <w:sz w:val="20"/>
+                <w:szCs w:val="20"/>
+              </w:rPr>
+              <m:t>y</m:t>
+            </m:r>
+            <m:r>
+              <w:rPr>
+                <w:rFonts w:ascii="Cambria Math" w:hAnsi="Cambria Math"/>
+                <w:sz w:val="20"/>
+                <w:szCs w:val="20"/>
+              </w:rPr>
+              <m:t xml:space="preserve"> | </m:t>
+            </m:r>
+            <m:r>
+              <m:rPr>
+                <m:sty m:val="bi"/>
+              </m:rPr>
+              <w:rPr>
+                <w:rFonts w:ascii="Cambria Math" w:hAnsi="Cambria Math"/>
+                <w:sz w:val="20"/>
+                <w:szCs w:val="20"/>
+              </w:rPr>
+              <m:t>θ</m:t>
+            </m:r>
+          </m:e>
+        </m:d>
+      </m:oMath>
+      <w:r>
+        <w:rPr>
+          <w:sz w:val="20"/>
+          <w:szCs w:val="20"/>
+        </w:rPr>
+        <w:t xml:space="preserve"> </w:t>
+      </w:r>
+    </w:p>
+    <w:p>
+      <w:pPr>
+        <w:rPr>
+          <w:sz w:val="20"/>
+          <w:szCs w:val="20"/>
+        </w:rPr>
+      </w:pPr>
+    </w:p>
+    <w:p>
+      <w:pPr>
+        <w:rPr>
+          <w:sz w:val="20"/>
+          <w:szCs w:val="20"/>
+        </w:rPr>
+      </w:pPr>
+      <w:r>
+        <w:rPr>
+          <w:sz w:val="20"/>
+          <w:szCs w:val="20"/>
+        </w:rPr>
+        <w:t xml:space="preserve">which is what we often work with in practice. Sometimes we can recognize the form of the posterior by simply inspecting   </w:t>
+      </w:r>
+      <m:oMath>
+        <m:r>
+          <w:rPr>
+            <w:rFonts w:ascii="Cambria Math" w:hAnsi="Cambria Math"/>
+            <w:sz w:val="20"/>
+            <w:szCs w:val="20"/>
+          </w:rPr>
+          <m:t>π</m:t>
+        </m:r>
+        <m:d>
+          <m:dPr>
+            <m:ctrlPr>
+              <w:rPr>
+                <w:rFonts w:ascii="Cambria Math" w:hAnsi="Cambria Math"/>
+                <w:i/>
+                <w:sz w:val="20"/>
+                <w:szCs w:val="20"/>
+              </w:rPr>
+            </m:ctrlPr>
+          </m:dPr>
+          <m:e>
+            <m:r>
+              <m:rPr>
+                <m:sty m:val="bi"/>
+              </m:rPr>
+              <w:rPr>
+                <w:rFonts w:ascii="Cambria Math" w:hAnsi="Cambria Math"/>
+                <w:sz w:val="20"/>
+                <w:szCs w:val="20"/>
+              </w:rPr>
+              <m:t>θ</m:t>
+            </m:r>
+          </m:e>
+        </m:d>
+        <m:r>
+          <w:rPr>
+            <w:rFonts w:ascii="Cambria Math" w:hAnsi="Cambria Math"/>
+            <w:sz w:val="20"/>
+            <w:szCs w:val="20"/>
+          </w:rPr>
+          <m:t>p</m:t>
+        </m:r>
+        <m:d>
+          <m:dPr>
+            <m:ctrlPr>
+              <w:rPr>
+                <w:rFonts w:ascii="Cambria Math" w:hAnsi="Cambria Math"/>
+                <w:i/>
+                <w:sz w:val="20"/>
+                <w:szCs w:val="20"/>
+              </w:rPr>
+            </m:ctrlPr>
+          </m:dPr>
+          <m:e>
+            <m:r>
+              <m:rPr>
+                <m:sty m:val="b"/>
+              </m:rPr>
+              <w:rPr>
+                <w:rFonts w:ascii="Cambria Math" w:hAnsi="Cambria Math"/>
+                <w:sz w:val="20"/>
+                <w:szCs w:val="20"/>
+              </w:rPr>
+              <m:t>y</m:t>
+            </m:r>
+            <m:r>
+              <w:rPr>
+                <w:rFonts w:ascii="Cambria Math" w:hAnsi="Cambria Math"/>
+                <w:sz w:val="20"/>
+                <w:szCs w:val="20"/>
+              </w:rPr>
+              <m:t xml:space="preserve"> | </m:t>
+            </m:r>
+            <m:r>
+              <m:rPr>
+                <m:sty m:val="bi"/>
+              </m:rPr>
+              <w:rPr>
+                <w:rFonts w:ascii="Cambria Math" w:hAnsi="Cambria Math"/>
+                <w:sz w:val="20"/>
+                <w:szCs w:val="20"/>
+              </w:rPr>
+              <m:t>θ</m:t>
+            </m:r>
+          </m:e>
+        </m:d>
+      </m:oMath>
+      <w:r>
+        <w:rPr>
+          <w:sz w:val="20"/>
+          <w:szCs w:val="20"/>
+        </w:rPr>
+        <w:t xml:space="preserve">. But typically we cannot recognize the posterior and cannot compute the denominator of (1) either. </w:t>
+      </w:r>
+      <w:r>
+        <w:rPr>
+          <w:sz w:val="20"/>
+          <w:szCs w:val="20"/>
+        </w:rPr>
+        <w:t xml:space="preserve">In such cases approximate inference techniques such as MCMC are required. </w:t>
+      </w:r>
+    </w:p>
+    <w:p>
+      <w:pPr>
+        <w:rPr>
+          <w:sz w:val="20"/>
+          <w:szCs w:val="20"/>
+        </w:rPr>
+      </w:pPr>
+    </w:p>
+    <w:p>
+      <w:pPr>
+        <w:rPr>
+          <w:b/>
+          <w:bCs/>
+          <w:sz w:val="20"/>
+          <w:szCs w:val="20"/>
+        </w:rPr>
+      </w:pPr>
+      <w:r>
+        <w:rPr>
+          <w:b/>
+          <w:bCs/>
+          <w:sz w:val="20"/>
+          <w:szCs w:val="20"/>
+        </w:rPr>
+        <w:t>Beta Distribution</w:t>
+      </w:r>
+    </w:p>
+    <w:p>
+      <w:pPr>
+        <w:rPr>
+          <w:sz w:val="20"/>
+          <w:szCs w:val="20"/>
+        </w:rPr>
+      </w:pPr>
+      <w:r>
+        <w:rPr>
+          <w:sz w:val="20"/>
+          <w:szCs w:val="20"/>
+        </w:rPr>
+        <w:t xml:space="preserve">The </w:t>
+      </w:r>
+      <w:r>
+        <w:rPr>
+          <w:sz w:val="20"/>
+          <w:szCs w:val="20"/>
+        </w:rPr>
+        <w:t xml:space="preserve">beta distribution is applied to model the behavior of random variables limited to intervals of finite lengths. </w:t>
+      </w:r>
+    </w:p>
+    <w:p>
+      <w:pPr>
+        <w:rPr>
+          <w:sz w:val="20"/>
+          <w:szCs w:val="20"/>
+        </w:rPr>
+      </w:pPr>
+      <w:r>
+        <w:rPr>
+          <w:sz w:val="20"/>
+          <w:szCs w:val="20"/>
+        </w:rPr>
+        <w:t>In Bayesian inference, the beta distribution is the conjugate prior probability distribution for the Bernoulli, binomial, negative binomial, and geometric distributions.</w:t>
+      </w:r>
+    </w:p>
+    <w:p>
+      <w:pPr>
+        <w:rPr>
+          <w:sz w:val="20"/>
+          <w:szCs w:val="20"/>
+        </w:rPr>
+      </w:pPr>
+    </w:p>
+    <w:p>
+      <w:pPr>
+        <w:rPr>
+          <w:sz w:val="20"/>
+          <w:szCs w:val="20"/>
+        </w:rPr>
+      </w:pPr>
+      <w:r>
+        <w:rPr>
+          <w:sz w:val="20"/>
+          <w:szCs w:val="20"/>
+        </w:rPr>
+        <w:t xml:space="preserve">The PDF of the beta distribution is defined for random variable </w:t>
+      </w:r>
+      <m:oMath>
+        <m:r>
+          <w:rPr>
+            <w:rFonts w:ascii="Cambria Math" w:hAnsi="Cambria Math"/>
+            <w:sz w:val="20"/>
+            <w:szCs w:val="20"/>
+          </w:rPr>
+          <m:t>x</m:t>
+        </m:r>
+      </m:oMath>
+      <w:r>
+        <w:rPr>
+          <w:sz w:val="20"/>
+          <w:szCs w:val="20"/>
+        </w:rPr>
+        <w:t xml:space="preserve"> with range </w:t>
+      </w:r>
+      <m:oMath>
+        <m:r>
+          <w:rPr>
+            <w:rFonts w:ascii="Cambria Math" w:hAnsi="Cambria Math"/>
+            <w:sz w:val="20"/>
+            <w:szCs w:val="20"/>
+          </w:rPr>
+          <m:t>0 &lt; x &lt; 1</m:t>
+        </m:r>
+      </m:oMath>
+      <w:r>
+        <w:rPr>
+          <w:sz w:val="20"/>
+          <w:szCs w:val="20"/>
+        </w:rPr>
+        <w:t xml:space="preserve"> and shape parameters </w:t>
+      </w:r>
+      <m:oMath>
+        <m:r>
+          <w:rPr>
+            <w:rFonts w:ascii="Cambria Math" w:hAnsi="Cambria Math"/>
+            <w:sz w:val="20"/>
+            <w:szCs w:val="20"/>
+          </w:rPr>
+          <m:t>α,β&gt;0</m:t>
+        </m:r>
+      </m:oMath>
+      <w:r>
+        <w:rPr>
+          <w:sz w:val="20"/>
+          <w:szCs w:val="20"/>
+        </w:rPr>
+        <w:t xml:space="preserve">. It is a power function of </w:t>
+      </w:r>
+      <m:oMath>
+        <m:r>
+          <w:rPr>
+            <w:rFonts w:ascii="Cambria Math" w:hAnsi="Cambria Math"/>
+            <w:sz w:val="20"/>
+            <w:szCs w:val="20"/>
+          </w:rPr>
+          <m:t>x</m:t>
+        </m:r>
+      </m:oMath>
+      <w:r>
+        <w:rPr>
+          <w:sz w:val="20"/>
+          <w:szCs w:val="20"/>
+        </w:rPr>
+        <w:t xml:space="preserve"> and its reflection as shown below:</w:t>
+      </w:r>
+    </w:p>
+    <w:p>
+      <w:pPr>
+        <w:rPr>
+          <w:sz w:val="20"/>
+          <w:szCs w:val="20"/>
+        </w:rPr>
+      </w:pPr>
+    </w:p>
+    <w:p>
+      <w:pPr>
+        <w:rPr>
+          <w:sz w:val="20"/>
+          <w:szCs w:val="20"/>
+        </w:rPr>
+      </w:pPr>
+      <m:oMath>
+        <m:r>
+          <w:rPr>
+            <w:rFonts w:ascii="Cambria Math" w:hAnsi="Cambria Math"/>
+            <w:sz w:val="20"/>
+            <w:szCs w:val="20"/>
+          </w:rPr>
+          <m:t>f</m:t>
+        </m:r>
+        <m:d>
+          <m:dPr>
+            <m:ctrlPr>
+              <w:rPr>
+                <w:rFonts w:ascii="Cambria Math" w:hAnsi="Cambria Math"/>
+                <w:i/>
+                <w:sz w:val="20"/>
+                <w:szCs w:val="20"/>
+              </w:rPr>
+            </m:ctrlPr>
+          </m:dPr>
+          <m:e>
+            <m:r>
+              <w:rPr>
+                <w:rFonts w:ascii="Cambria Math" w:hAnsi="Cambria Math"/>
+                <w:sz w:val="20"/>
+                <w:szCs w:val="20"/>
+              </w:rPr>
+              <m:t>x;α,β</m:t>
+            </m:r>
+          </m:e>
+        </m:d>
+        <m:r>
+          <w:rPr>
+            <w:rFonts w:ascii="Cambria Math" w:hAnsi="Cambria Math"/>
+            <w:sz w:val="20"/>
+            <w:szCs w:val="20"/>
+          </w:rPr>
+          <m:t>=const∙</m:t>
+        </m:r>
+        <m:sSup>
+          <m:sSupPr>
+            <m:ctrlPr>
+              <w:rPr>
+                <w:rFonts w:ascii="Cambria Math" w:hAnsi="Cambria Math"/>
+                <w:i/>
+                <w:sz w:val="20"/>
+                <w:szCs w:val="20"/>
+              </w:rPr>
+            </m:ctrlPr>
+          </m:sSupPr>
+          <m:e>
+            <m:r>
+              <w:rPr>
+                <w:rFonts w:ascii="Cambria Math" w:hAnsi="Cambria Math"/>
+                <w:sz w:val="20"/>
+                <w:szCs w:val="20"/>
+              </w:rPr>
+              <m:t>x</m:t>
+            </m:r>
+          </m:e>
+          <m:sup>
+            <m:r>
+              <w:rPr>
+                <w:rFonts w:ascii="Cambria Math" w:hAnsi="Cambria Math"/>
+                <w:sz w:val="20"/>
+                <w:szCs w:val="20"/>
+              </w:rPr>
+              <m:t>α</m:t>
+            </m:r>
+            <m:r>
+              <w:rPr>
+                <w:rFonts w:ascii="Cambria Math" w:hAnsi="Cambria Math"/>
+                <w:sz w:val="20"/>
+                <w:szCs w:val="20"/>
+              </w:rPr>
+              <m:t>-1</m:t>
+            </m:r>
+          </m:sup>
+        </m:sSup>
+        <m:sSup>
+          <m:sSupPr>
+            <m:ctrlPr>
+              <w:rPr>
+                <w:rFonts w:ascii="Cambria Math" w:hAnsi="Cambria Math"/>
+                <w:i/>
+                <w:sz w:val="20"/>
+                <w:szCs w:val="20"/>
+              </w:rPr>
+            </m:ctrlPr>
+          </m:sSupPr>
+          <m:e>
+            <m:d>
+              <m:dPr>
+                <m:ctrlPr>
+                  <w:rPr>
+                    <w:rFonts w:ascii="Cambria Math" w:hAnsi="Cambria Math"/>
+                    <w:i/>
+                    <w:sz w:val="20"/>
+                    <w:szCs w:val="20"/>
+                  </w:rPr>
+                </m:ctrlPr>
+              </m:dPr>
+              <m:e>
+                <m:r>
+                  <w:rPr>
+                    <w:rFonts w:ascii="Cambria Math" w:hAnsi="Cambria Math"/>
+                    <w:sz w:val="20"/>
+                    <w:szCs w:val="20"/>
+                  </w:rPr>
+                  <m:t>1-x</m:t>
+                </m:r>
+              </m:e>
+            </m:d>
+          </m:e>
+          <m:sup>
+            <m:r>
+              <w:rPr>
+                <w:rFonts w:ascii="Cambria Math" w:hAnsi="Cambria Math"/>
+                <w:sz w:val="20"/>
+                <w:szCs w:val="20"/>
+              </w:rPr>
+              <m:t>β</m:t>
+            </m:r>
+            <m:r>
+              <w:rPr>
+                <w:rFonts w:ascii="Cambria Math" w:hAnsi="Cambria Math"/>
+                <w:sz w:val="20"/>
+                <w:szCs w:val="20"/>
+              </w:rPr>
+              <m:t>-1</m:t>
+            </m:r>
+          </m:sup>
+        </m:sSup>
+      </m:oMath>
+      <w:r>
+        <w:rPr>
+          <w:sz w:val="20"/>
+          <w:szCs w:val="20"/>
+        </w:rPr>
+        <w:t xml:space="preserve"> </w:t>
+      </w:r>
+    </w:p>
+    <w:p>
+      <w:pPr>
+        <w:rPr>
+          <w:sz w:val="20"/>
+          <w:szCs w:val="20"/>
+        </w:rPr>
+      </w:pPr>
+      <w:r>
+        <w:rPr>
+          <w:sz w:val="20"/>
+          <w:szCs w:val="20"/>
+        </w:rPr>
+        <w:t xml:space="preserve">                   </w:t>
+      </w:r>
+      <m:oMath>
+        <m:r>
+          <w:rPr>
+            <w:rFonts w:ascii="Cambria Math" w:hAnsi="Cambria Math"/>
+            <w:sz w:val="20"/>
+            <w:szCs w:val="20"/>
+          </w:rPr>
+          <m:t>=</m:t>
+        </m:r>
+        <m:f>
+          <m:fPr>
+            <m:ctrlPr>
+              <w:rPr>
+                <w:rFonts w:ascii="Cambria Math" w:hAnsi="Cambria Math"/>
+                <w:i/>
+                <w:sz w:val="20"/>
+                <w:szCs w:val="20"/>
+              </w:rPr>
+            </m:ctrlPr>
+          </m:fPr>
+          <m:num>
+            <m:sSup>
+              <m:sSupPr>
+                <m:ctrlPr>
+                  <w:rPr>
+                    <w:rFonts w:ascii="Cambria Math" w:hAnsi="Cambria Math"/>
+                    <w:i/>
+                    <w:sz w:val="20"/>
+                    <w:szCs w:val="20"/>
+                  </w:rPr>
+                </m:ctrlPr>
+              </m:sSupPr>
+              <m:e>
+                <m:r>
+                  <w:rPr>
+                    <w:rFonts w:ascii="Cambria Math" w:hAnsi="Cambria Math"/>
+                    <w:sz w:val="20"/>
+                    <w:szCs w:val="20"/>
+                  </w:rPr>
+                  <m:t>x</m:t>
+                </m:r>
+              </m:e>
+              <m:sup>
+                <m:r>
+                  <w:rPr>
+                    <w:rFonts w:ascii="Cambria Math" w:hAnsi="Cambria Math"/>
+                    <w:sz w:val="20"/>
+                    <w:szCs w:val="20"/>
+                  </w:rPr>
+                  <m:t>α-1</m:t>
+                </m:r>
+              </m:sup>
+            </m:sSup>
+            <m:sSup>
+              <m:sSupPr>
+                <m:ctrlPr>
+                  <w:rPr>
+                    <w:rFonts w:ascii="Cambria Math" w:hAnsi="Cambria Math"/>
+                    <w:i/>
+                    <w:sz w:val="20"/>
+                    <w:szCs w:val="20"/>
+                  </w:rPr>
+                </m:ctrlPr>
+              </m:sSupPr>
+              <m:e>
+                <m:d>
+                  <m:dPr>
+                    <m:ctrlPr>
+                      <w:rPr>
+                        <w:rFonts w:ascii="Cambria Math" w:hAnsi="Cambria Math"/>
+                        <w:i/>
+                        <w:sz w:val="20"/>
+                        <w:szCs w:val="20"/>
+                      </w:rPr>
+                    </m:ctrlPr>
+                  </m:dPr>
+                  <m:e>
+                    <m:r>
+                      <w:rPr>
+                        <w:rFonts w:ascii="Cambria Math" w:hAnsi="Cambria Math"/>
+                        <w:sz w:val="20"/>
+                        <w:szCs w:val="20"/>
+                      </w:rPr>
+                      <m:t>1-x</m:t>
+                    </m:r>
+                  </m:e>
+                </m:d>
+              </m:e>
+              <m:sup>
+                <m:r>
+                  <w:rPr>
+                    <w:rFonts w:ascii="Cambria Math" w:hAnsi="Cambria Math"/>
+                    <w:sz w:val="20"/>
+                    <w:szCs w:val="20"/>
+                  </w:rPr>
+                  <m:t>β-1</m:t>
+                </m:r>
+              </m:sup>
+            </m:sSup>
+          </m:num>
+          <m:den>
+            <m:nary>
+              <m:naryPr>
+                <m:limLoc m:val="subSup"/>
+                <m:ctrlPr>
+                  <w:rPr>
+                    <w:rFonts w:ascii="Cambria Math" w:hAnsi="Cambria Math"/>
+                    <w:i/>
+                    <w:sz w:val="20"/>
+                    <w:szCs w:val="20"/>
+                  </w:rPr>
+                </m:ctrlPr>
+              </m:naryPr>
+              <m:sub>
+                <m:r>
+                  <w:rPr>
+                    <w:rFonts w:ascii="Cambria Math" w:hAnsi="Cambria Math"/>
+                    <w:sz w:val="20"/>
+                    <w:szCs w:val="20"/>
+                  </w:rPr>
+                  <m:t>0</m:t>
+                </m:r>
+              </m:sub>
+              <m:sup>
+                <m:r>
+                  <w:rPr>
+                    <w:rFonts w:ascii="Cambria Math" w:hAnsi="Cambria Math"/>
+                    <w:sz w:val="20"/>
+                    <w:szCs w:val="20"/>
+                  </w:rPr>
+                  <m:t>1</m:t>
+                </m:r>
+              </m:sup>
+              <m:e>
+                <m:sSup>
+                  <m:sSupPr>
+                    <m:ctrlPr>
+                      <w:rPr>
+                        <w:rFonts w:ascii="Cambria Math" w:hAnsi="Cambria Math"/>
+                        <w:i/>
+                        <w:sz w:val="20"/>
+                        <w:szCs w:val="20"/>
+                      </w:rPr>
+                    </m:ctrlPr>
+                  </m:sSupPr>
+                  <m:e>
+                    <m:r>
+                      <w:rPr>
+                        <w:rFonts w:ascii="Cambria Math" w:hAnsi="Cambria Math"/>
+                        <w:sz w:val="20"/>
+                        <w:szCs w:val="20"/>
+                      </w:rPr>
+                      <m:t>u</m:t>
+                    </m:r>
+                  </m:e>
+                  <m:sup>
+                    <m:r>
+                      <w:rPr>
+                        <w:rFonts w:ascii="Cambria Math" w:hAnsi="Cambria Math"/>
+                        <w:sz w:val="20"/>
+                        <w:szCs w:val="20"/>
+                      </w:rPr>
+                      <m:t>α-1</m:t>
+                    </m:r>
+                  </m:sup>
+                </m:sSup>
+              </m:e>
+            </m:nary>
+            <m:sSup>
+              <m:sSupPr>
+                <m:ctrlPr>
+                  <w:rPr>
+                    <w:rFonts w:ascii="Cambria Math" w:hAnsi="Cambria Math"/>
+                    <w:i/>
+                    <w:sz w:val="20"/>
+                    <w:szCs w:val="20"/>
+                  </w:rPr>
+                </m:ctrlPr>
+              </m:sSupPr>
+              <m:e>
+                <m:d>
+                  <m:dPr>
+                    <m:ctrlPr>
+                      <w:rPr>
+                        <w:rFonts w:ascii="Cambria Math" w:hAnsi="Cambria Math"/>
+                        <w:i/>
+                        <w:sz w:val="20"/>
+                        <w:szCs w:val="20"/>
+                      </w:rPr>
+                    </m:ctrlPr>
+                  </m:dPr>
+                  <m:e>
+                    <m:r>
+                      <w:rPr>
+                        <w:rFonts w:ascii="Cambria Math" w:hAnsi="Cambria Math"/>
+                        <w:sz w:val="20"/>
+                        <w:szCs w:val="20"/>
+                      </w:rPr>
+                      <m:t>1-</m:t>
+                    </m:r>
+                    <m:r>
+                      <w:rPr>
+                        <w:rFonts w:ascii="Cambria Math" w:hAnsi="Cambria Math"/>
+                        <w:sz w:val="20"/>
+                        <w:szCs w:val="20"/>
+                      </w:rPr>
+                      <m:t>u</m:t>
+                    </m:r>
+                  </m:e>
+                </m:d>
+              </m:e>
+              <m:sup>
+                <m:r>
+                  <w:rPr>
+                    <w:rFonts w:ascii="Cambria Math" w:hAnsi="Cambria Math"/>
+                    <w:sz w:val="20"/>
+                    <w:szCs w:val="20"/>
+                  </w:rPr>
+                  <m:t>β-1</m:t>
+                </m:r>
+              </m:sup>
+            </m:sSup>
+            <m:r>
+              <w:rPr>
+                <w:rFonts w:ascii="Cambria Math" w:hAnsi="Cambria Math"/>
+                <w:sz w:val="20"/>
+                <w:szCs w:val="20"/>
+              </w:rPr>
+              <m:t>du</m:t>
+            </m:r>
+          </m:den>
+        </m:f>
+      </m:oMath>
+      <w:r>
+        <w:rPr>
+          <w:sz w:val="20"/>
+          <w:szCs w:val="20"/>
+        </w:rPr>
+        <w:t xml:space="preserve"> </w:t>
+      </w:r>
+    </w:p>
+    <w:p>
+      <w:pPr>
+        <w:rPr>
+          <w:sz w:val="20"/>
+          <w:szCs w:val="20"/>
+        </w:rPr>
+      </w:pPr>
+      <w:r>
+        <w:rPr>
+          <w:sz w:val="20"/>
+          <w:szCs w:val="20"/>
+        </w:rPr>
+        <w:t xml:space="preserve">                   </w:t>
+      </w:r>
+      <m:oMath>
+        <m:r>
+          <w:rPr>
+            <w:rFonts w:ascii="Cambria Math" w:hAnsi="Cambria Math"/>
+            <w:sz w:val="20"/>
+            <w:szCs w:val="20"/>
+          </w:rPr>
+          <m:t>=</m:t>
+        </m:r>
+        <m:f>
+          <m:fPr>
+            <m:ctrlPr>
+              <w:rPr>
+                <w:rFonts w:ascii="Cambria Math" w:hAnsi="Cambria Math"/>
+                <w:i/>
+                <w:sz w:val="20"/>
+                <w:szCs w:val="20"/>
+              </w:rPr>
+            </m:ctrlPr>
+          </m:fPr>
+          <m:num>
+            <m:r>
+              <m:rPr>
+                <m:sty m:val="p"/>
+              </m:rPr>
+              <w:rPr>
+                <w:rFonts w:ascii="Cambria Math" w:hAnsi="Cambria Math"/>
+                <w:sz w:val="20"/>
+                <w:szCs w:val="20"/>
+              </w:rPr>
+              <m:t>Γ</m:t>
+            </m:r>
+            <m:d>
+              <m:dPr>
+                <m:ctrlPr>
+                  <w:rPr>
+                    <w:rFonts w:ascii="Cambria Math" w:hAnsi="Cambria Math"/>
+                    <w:i/>
+                    <w:sz w:val="20"/>
+                    <w:szCs w:val="20"/>
+                  </w:rPr>
+                </m:ctrlPr>
+              </m:dPr>
+              <m:e>
+                <m:r>
+                  <w:rPr>
+                    <w:rFonts w:ascii="Cambria Math" w:hAnsi="Cambria Math"/>
+                    <w:sz w:val="20"/>
+                    <w:szCs w:val="20"/>
+                  </w:rPr>
+                  <m:t>α</m:t>
+                </m:r>
+                <m:r>
+                  <w:rPr>
+                    <w:rFonts w:ascii="Cambria Math" w:hAnsi="Cambria Math"/>
+                    <w:sz w:val="20"/>
+                    <w:szCs w:val="20"/>
+                  </w:rPr>
+                  <m:t>+</m:t>
+                </m:r>
+                <m:r>
+                  <w:rPr>
+                    <w:rFonts w:ascii="Cambria Math" w:hAnsi="Cambria Math"/>
+                    <w:sz w:val="20"/>
+                    <w:szCs w:val="20"/>
+                  </w:rPr>
+                  <m:t>β</m:t>
+                </m:r>
+              </m:e>
+            </m:d>
+          </m:num>
+          <m:den>
+            <m:r>
+              <m:rPr>
+                <m:sty m:val="p"/>
+              </m:rPr>
+              <w:rPr>
+                <w:rFonts w:ascii="Cambria Math" w:hAnsi="Cambria Math"/>
+                <w:sz w:val="20"/>
+                <w:szCs w:val="20"/>
+              </w:rPr>
+              <m:t>Γ</m:t>
+            </m:r>
+            <m:d>
+              <m:dPr>
+                <m:ctrlPr>
+                  <w:rPr>
+                    <w:rFonts w:ascii="Cambria Math" w:hAnsi="Cambria Math"/>
+                    <w:i/>
+                    <w:sz w:val="20"/>
+                    <w:szCs w:val="20"/>
+                  </w:rPr>
+                </m:ctrlPr>
+              </m:dPr>
+              <m:e>
+                <m:r>
+                  <w:rPr>
+                    <w:rFonts w:ascii="Cambria Math" w:hAnsi="Cambria Math"/>
+                    <w:sz w:val="20"/>
+                    <w:szCs w:val="20"/>
+                  </w:rPr>
+                  <m:t>α</m:t>
+                </m:r>
+              </m:e>
+            </m:d>
+            <m:r>
+              <m:rPr>
+                <m:sty m:val="p"/>
+              </m:rPr>
+              <w:rPr>
+                <w:rFonts w:ascii="Cambria Math" w:hAnsi="Cambria Math"/>
+                <w:sz w:val="20"/>
+                <w:szCs w:val="20"/>
+              </w:rPr>
+              <m:t>Γ</m:t>
+            </m:r>
+            <m:d>
+              <m:dPr>
+                <m:ctrlPr>
+                  <w:rPr>
+                    <w:rFonts w:ascii="Cambria Math" w:hAnsi="Cambria Math"/>
+                    <w:i/>
+                    <w:sz w:val="20"/>
+                    <w:szCs w:val="20"/>
+                  </w:rPr>
+                </m:ctrlPr>
+              </m:dPr>
+              <m:e>
+                <m:r>
+                  <w:rPr>
+                    <w:rFonts w:ascii="Cambria Math" w:hAnsi="Cambria Math"/>
+                    <w:sz w:val="20"/>
+                    <w:szCs w:val="20"/>
+                  </w:rPr>
+                  <m:t>β</m:t>
+                </m:r>
+              </m:e>
+            </m:d>
+          </m:den>
+        </m:f>
+        <m:sSup>
+          <m:sSupPr>
+            <m:ctrlPr>
+              <w:rPr>
+                <w:rFonts w:ascii="Cambria Math" w:hAnsi="Cambria Math"/>
+                <w:i/>
+                <w:sz w:val="20"/>
+                <w:szCs w:val="20"/>
+              </w:rPr>
+            </m:ctrlPr>
+          </m:sSupPr>
+          <m:e>
+            <m:r>
+              <w:rPr>
+                <w:rFonts w:ascii="Cambria Math" w:hAnsi="Cambria Math"/>
+                <w:sz w:val="20"/>
+                <w:szCs w:val="20"/>
+              </w:rPr>
+              <m:t>x</m:t>
+            </m:r>
+          </m:e>
+          <m:sup>
+            <m:r>
+              <w:rPr>
+                <w:rFonts w:ascii="Cambria Math" w:hAnsi="Cambria Math"/>
+                <w:sz w:val="20"/>
+                <w:szCs w:val="20"/>
+              </w:rPr>
+              <m:t>α-1</m:t>
+            </m:r>
+          </m:sup>
+        </m:sSup>
+        <m:sSup>
+          <m:sSupPr>
+            <m:ctrlPr>
+              <w:rPr>
+                <w:rFonts w:ascii="Cambria Math" w:hAnsi="Cambria Math"/>
+                <w:i/>
+                <w:sz w:val="20"/>
+                <w:szCs w:val="20"/>
+              </w:rPr>
+            </m:ctrlPr>
+          </m:sSupPr>
+          <m:e>
+            <m:d>
+              <m:dPr>
+                <m:ctrlPr>
+                  <w:rPr>
+                    <w:rFonts w:ascii="Cambria Math" w:hAnsi="Cambria Math"/>
+                    <w:i/>
+                    <w:sz w:val="20"/>
+                    <w:szCs w:val="20"/>
+                  </w:rPr>
+                </m:ctrlPr>
+              </m:dPr>
+              <m:e>
+                <m:r>
+                  <w:rPr>
+                    <w:rFonts w:ascii="Cambria Math" w:hAnsi="Cambria Math"/>
+                    <w:sz w:val="20"/>
+                    <w:szCs w:val="20"/>
+                  </w:rPr>
+                  <m:t>1-x</m:t>
+                </m:r>
+              </m:e>
+            </m:d>
+          </m:e>
+          <m:sup>
+            <m:r>
+              <w:rPr>
+                <w:rFonts w:ascii="Cambria Math" w:hAnsi="Cambria Math"/>
+                <w:sz w:val="20"/>
+                <w:szCs w:val="20"/>
+              </w:rPr>
+              <m:t>β-1</m:t>
+            </m:r>
+          </m:sup>
+        </m:sSup>
+      </m:oMath>
+      <w:r>
+        <w:rPr>
+          <w:sz w:val="20"/>
+          <w:szCs w:val="20"/>
+        </w:rPr>
+        <w:t xml:space="preserve"> </w:t>
+      </w:r>
+    </w:p>
+    <w:p>
+      <w:pPr>
+        <w:rPr>
+          <w:sz w:val="20"/>
+          <w:szCs w:val="20"/>
+        </w:rPr>
+      </w:pPr>
+      <w:r>
+        <w:rPr>
+          <w:sz w:val="20"/>
+          <w:szCs w:val="20"/>
+        </w:rPr>
+        <w:t xml:space="preserve">                   </w:t>
+      </w:r>
+      <m:oMath>
+        <m:r>
+          <w:rPr>
+            <w:rFonts w:ascii="Cambria Math" w:hAnsi="Cambria Math"/>
+            <w:sz w:val="20"/>
+            <w:szCs w:val="20"/>
+          </w:rPr>
+          <m:t>=</m:t>
+        </m:r>
+        <m:f>
+          <m:fPr>
+            <m:ctrlPr>
+              <w:rPr>
+                <w:rFonts w:ascii="Cambria Math" w:hAnsi="Cambria Math"/>
+                <w:i/>
+                <w:sz w:val="20"/>
+                <w:szCs w:val="20"/>
+              </w:rPr>
+            </m:ctrlPr>
+          </m:fPr>
+          <m:num>
+            <m:r>
+              <m:rPr>
+                <m:sty m:val="p"/>
+              </m:rPr>
+              <w:rPr>
+                <w:rFonts w:ascii="Cambria Math" w:hAnsi="Cambria Math"/>
+                <w:sz w:val="20"/>
+                <w:szCs w:val="20"/>
+              </w:rPr>
+              <m:t>1</m:t>
+            </m:r>
+          </m:num>
+          <m:den>
+            <m:r>
+              <w:rPr>
+                <w:rFonts w:ascii="Cambria Math" w:hAnsi="Cambria Math"/>
+                <w:sz w:val="20"/>
+                <w:szCs w:val="20"/>
+              </w:rPr>
+              <m:t>B</m:t>
+            </m:r>
+            <m:d>
+              <m:dPr>
+                <m:ctrlPr>
+                  <w:rPr>
+                    <w:rFonts w:ascii="Cambria Math" w:hAnsi="Cambria Math"/>
+                    <w:i/>
+                    <w:sz w:val="20"/>
+                    <w:szCs w:val="20"/>
+                  </w:rPr>
+                </m:ctrlPr>
+              </m:dPr>
+              <m:e>
+                <m:r>
+                  <w:rPr>
+                    <w:rFonts w:ascii="Cambria Math" w:hAnsi="Cambria Math"/>
+                    <w:sz w:val="20"/>
+                    <w:szCs w:val="20"/>
+                  </w:rPr>
+                  <m:t>α</m:t>
+                </m:r>
+                <m:r>
+                  <w:rPr>
+                    <w:rFonts w:ascii="Cambria Math" w:hAnsi="Cambria Math"/>
+                    <w:sz w:val="20"/>
+                    <w:szCs w:val="20"/>
+                  </w:rPr>
+                  <m:t>,</m:t>
+                </m:r>
+                <m:r>
+                  <w:rPr>
+                    <w:rFonts w:ascii="Cambria Math" w:hAnsi="Cambria Math"/>
+                    <w:sz w:val="20"/>
+                    <w:szCs w:val="20"/>
+                  </w:rPr>
+                  <m:t>β</m:t>
+                </m:r>
+              </m:e>
+            </m:d>
+          </m:den>
+        </m:f>
+        <m:sSup>
+          <m:sSupPr>
+            <m:ctrlPr>
+              <w:rPr>
+                <w:rFonts w:ascii="Cambria Math" w:hAnsi="Cambria Math"/>
+                <w:i/>
+                <w:sz w:val="20"/>
+                <w:szCs w:val="20"/>
+              </w:rPr>
+            </m:ctrlPr>
+          </m:sSupPr>
+          <m:e>
+            <m:r>
+              <w:rPr>
+                <w:rFonts w:ascii="Cambria Math" w:hAnsi="Cambria Math"/>
+                <w:sz w:val="20"/>
+                <w:szCs w:val="20"/>
+              </w:rPr>
+              <m:t>x</m:t>
+            </m:r>
+          </m:e>
+          <m:sup>
+            <m:r>
+              <w:rPr>
+                <w:rFonts w:ascii="Cambria Math" w:hAnsi="Cambria Math"/>
+                <w:sz w:val="20"/>
+                <w:szCs w:val="20"/>
+              </w:rPr>
+              <m:t>α-1</m:t>
+            </m:r>
+          </m:sup>
+        </m:sSup>
+        <m:sSup>
+          <m:sSupPr>
+            <m:ctrlPr>
+              <w:rPr>
+                <w:rFonts w:ascii="Cambria Math" w:hAnsi="Cambria Math"/>
+                <w:i/>
+                <w:sz w:val="20"/>
+                <w:szCs w:val="20"/>
+              </w:rPr>
+            </m:ctrlPr>
+          </m:sSupPr>
+          <m:e>
+            <m:d>
+              <m:dPr>
+                <m:ctrlPr>
+                  <w:rPr>
+                    <w:rFonts w:ascii="Cambria Math" w:hAnsi="Cambria Math"/>
+                    <w:i/>
+                    <w:sz w:val="20"/>
+                    <w:szCs w:val="20"/>
+                  </w:rPr>
+                </m:ctrlPr>
+              </m:dPr>
+              <m:e>
+                <m:r>
+                  <w:rPr>
+                    <w:rFonts w:ascii="Cambria Math" w:hAnsi="Cambria Math"/>
+                    <w:sz w:val="20"/>
+                    <w:szCs w:val="20"/>
+                  </w:rPr>
+                  <m:t>1-x</m:t>
+                </m:r>
+              </m:e>
+            </m:d>
+          </m:e>
+          <m:sup>
+            <m:r>
+              <w:rPr>
+                <w:rFonts w:ascii="Cambria Math" w:hAnsi="Cambria Math"/>
+                <w:sz w:val="20"/>
+                <w:szCs w:val="20"/>
+              </w:rPr>
+              <m:t>β-1</m:t>
+            </m:r>
+          </m:sup>
+        </m:sSup>
+      </m:oMath>
+      <w:r>
+        <w:rPr>
+          <w:sz w:val="20"/>
+          <w:szCs w:val="20"/>
+        </w:rPr>
+        <w:t xml:space="preserve"> </w:t>
+      </w:r>
+    </w:p>
+    <w:p>
+      <w:pPr>
+        <w:rPr>
+          <w:sz w:val="20"/>
+          <w:szCs w:val="20"/>
+        </w:rPr>
+      </w:pPr>
+    </w:p>
+    <w:p>
+      <w:pPr>
+        <w:rPr>
+          <w:sz w:val="20"/>
+          <w:szCs w:val="20"/>
+        </w:rPr>
+      </w:pPr>
+      <w:r>
+        <w:rPr>
+          <w:sz w:val="20"/>
+          <w:szCs w:val="20"/>
+        </w:rPr>
+        <w:t xml:space="preserve">where  </w:t>
+      </w:r>
+      <m:oMath>
+        <m:r>
+          <m:rPr>
+            <m:sty m:val="p"/>
+          </m:rPr>
+          <w:rPr>
+            <w:rFonts w:ascii="Cambria Math" w:hAnsi="Cambria Math"/>
+            <w:sz w:val="20"/>
+            <w:szCs w:val="20"/>
+          </w:rPr>
+          <m:t>Γ</m:t>
+        </m:r>
+        <m:d>
+          <m:dPr>
+            <m:ctrlPr>
+              <w:rPr>
+                <w:rFonts w:ascii="Cambria Math" w:hAnsi="Cambria Math"/>
+                <w:i/>
+                <w:sz w:val="20"/>
+                <w:szCs w:val="20"/>
+              </w:rPr>
+            </m:ctrlPr>
+          </m:dPr>
+          <m:e>
+            <m:r>
+              <w:rPr>
+                <w:rFonts w:ascii="Cambria Math" w:hAnsi="Cambria Math"/>
+                <w:sz w:val="20"/>
+                <w:szCs w:val="20"/>
+              </w:rPr>
+              <m:t>z</m:t>
+            </m:r>
+          </m:e>
+        </m:d>
+        <m:r>
+          <w:rPr>
+            <w:rFonts w:ascii="Cambria Math" w:hAnsi="Cambria Math"/>
+            <w:sz w:val="20"/>
+            <w:szCs w:val="20"/>
+          </w:rPr>
+          <m:t>=</m:t>
+        </m:r>
+        <m:nary>
+          <m:naryPr>
+            <m:limLoc m:val="subSup"/>
+            <m:ctrlPr>
+              <w:rPr>
+                <w:rFonts w:ascii="Cambria Math" w:hAnsi="Cambria Math"/>
+                <w:i/>
+                <w:sz w:val="20"/>
+                <w:szCs w:val="20"/>
+              </w:rPr>
+            </m:ctrlPr>
+          </m:naryPr>
+          <m:sub>
+            <m:r>
+              <w:rPr>
+                <w:rFonts w:ascii="Cambria Math" w:hAnsi="Cambria Math"/>
+                <w:sz w:val="20"/>
+                <w:szCs w:val="20"/>
+              </w:rPr>
+              <m:t>0</m:t>
+            </m:r>
+          </m:sub>
+          <m:sup>
+            <m:r>
+              <w:rPr>
+                <w:rFonts w:ascii="Cambria Math" w:hAnsi="Cambria Math"/>
+                <w:sz w:val="20"/>
+                <w:szCs w:val="20"/>
+              </w:rPr>
+              <m:t>∞</m:t>
+            </m:r>
+          </m:sup>
+          <m:e>
+            <m:sSup>
+              <m:sSupPr>
+                <m:ctrlPr>
+                  <w:rPr>
+                    <w:rFonts w:ascii="Cambria Math" w:hAnsi="Cambria Math"/>
+                    <w:i/>
+                    <w:sz w:val="20"/>
+                    <w:szCs w:val="20"/>
+                  </w:rPr>
+                </m:ctrlPr>
+              </m:sSupPr>
+              <m:e>
+                <m:r>
+                  <w:rPr>
+                    <w:rFonts w:ascii="Cambria Math" w:hAnsi="Cambria Math"/>
+                    <w:sz w:val="20"/>
+                    <w:szCs w:val="20"/>
+                  </w:rPr>
+                  <m:t>t</m:t>
+                </m:r>
+              </m:e>
+              <m:sup>
+                <m:r>
+                  <w:rPr>
+                    <w:rFonts w:ascii="Cambria Math" w:hAnsi="Cambria Math"/>
+                    <w:sz w:val="20"/>
+                    <w:szCs w:val="20"/>
+                  </w:rPr>
+                  <m:t>z-1</m:t>
+                </m:r>
+              </m:sup>
+            </m:sSup>
+            <m:sSup>
+              <m:sSupPr>
+                <m:ctrlPr>
+                  <w:rPr>
+                    <w:rFonts w:ascii="Cambria Math" w:hAnsi="Cambria Math"/>
+                    <w:i/>
+                    <w:sz w:val="20"/>
+                    <w:szCs w:val="20"/>
+                  </w:rPr>
+                </m:ctrlPr>
+              </m:sSupPr>
+              <m:e>
+                <m:r>
+                  <w:rPr>
+                    <w:rFonts w:ascii="Cambria Math" w:hAnsi="Cambria Math"/>
+                    <w:sz w:val="20"/>
+                    <w:szCs w:val="20"/>
+                  </w:rPr>
+                  <m:t>e</m:t>
+                </m:r>
+              </m:e>
+              <m:sup>
+                <m:r>
+                  <w:rPr>
+                    <w:rFonts w:ascii="Cambria Math" w:hAnsi="Cambria Math"/>
+                    <w:sz w:val="20"/>
+                    <w:szCs w:val="20"/>
+                  </w:rPr>
+                  <m:t>-t</m:t>
+                </m:r>
+              </m:sup>
+            </m:sSup>
+            <m:r>
+              <w:rPr>
+                <w:rFonts w:ascii="Cambria Math" w:hAnsi="Cambria Math"/>
+                <w:sz w:val="20"/>
+                <w:szCs w:val="20"/>
+              </w:rPr>
+              <m:t>dt</m:t>
+            </m:r>
+          </m:e>
+        </m:nary>
+        <m:r>
+          <m:rPr>
+            <m:scr m:val="fraktur"/>
+          </m:rPr>
+          <w:rPr>
+            <w:rFonts w:ascii="Cambria Math" w:hAnsi="Cambria Math"/>
+            <w:sz w:val="20"/>
+            <w:szCs w:val="20"/>
+          </w:rPr>
+          <m:t>,  R</m:t>
+        </m:r>
+        <m:d>
+          <m:dPr>
+            <m:ctrlPr>
+              <w:rPr>
+                <w:rFonts w:ascii="Cambria Math" w:hAnsi="Cambria Math"/>
+                <w:i/>
+                <w:sz w:val="20"/>
+                <w:szCs w:val="20"/>
+              </w:rPr>
+            </m:ctrlPr>
+          </m:dPr>
+          <m:e>
+            <m:r>
+              <w:rPr>
+                <w:rFonts w:ascii="Cambria Math" w:hAnsi="Cambria Math"/>
+                <w:sz w:val="20"/>
+                <w:szCs w:val="20"/>
+              </w:rPr>
+              <m:t>z</m:t>
+            </m:r>
+          </m:e>
+        </m:d>
+        <m:r>
+          <w:rPr>
+            <w:rFonts w:ascii="Cambria Math" w:hAnsi="Cambria Math"/>
+            <w:sz w:val="20"/>
+            <w:szCs w:val="20"/>
+          </w:rPr>
+          <m:t>&gt;0</m:t>
+        </m:r>
+      </m:oMath>
+      <w:r>
+        <w:rPr>
+          <w:sz w:val="20"/>
+          <w:szCs w:val="20"/>
+        </w:rPr>
+        <w:t xml:space="preserve"> is the Gamma function. The beta function,</w:t>
+      </w:r>
+      <w:r>
+        <w:rPr>
+          <w:rFonts w:ascii="Cambria Math" w:hAnsi="Cambria Math"/>
+          <w:sz w:val="20"/>
+          <w:szCs w:val="20"/>
+        </w:rPr>
+        <w:t xml:space="preserve"> </w:t>
+      </w:r>
+      <m:oMath>
+        <m:r>
+          <w:rPr>
+            <w:rFonts w:ascii="Cambria Math" w:hAnsi="Cambria Math"/>
+            <w:sz w:val="20"/>
+            <w:szCs w:val="20"/>
+          </w:rPr>
+          <m:t>B</m:t>
+        </m:r>
+      </m:oMath>
+      <w:r>
+        <w:rPr>
+          <w:sz w:val="20"/>
+          <w:szCs w:val="20"/>
+        </w:rPr>
+        <w:t xml:space="preserve">, is a normalization constant to ensure the total probability is 1. </w:t>
+      </w:r>
+    </w:p>
+    <w:p>
+      <w:pPr>
+        <w:rPr>
+          <w:sz w:val="20"/>
+          <w:szCs w:val="20"/>
+        </w:rPr>
+      </w:pPr>
+    </w:p>
+    <w:p>
+      <w:pPr>
+        <w:rPr>
+          <w:sz w:val="20"/>
+          <w:szCs w:val="20"/>
+        </w:rPr>
+      </w:pPr>
+      <w:r>
+        <w:rPr>
+          <w:b/>
+          <w:bCs/>
+          <w:sz w:val="20"/>
+          <w:szCs w:val="20"/>
+        </w:rPr>
+        <w:t>Example</w:t>
+      </w:r>
+      <w:r>
+        <w:rPr>
+          <w:sz w:val="20"/>
+          <w:szCs w:val="20"/>
+        </w:rPr>
+        <w:t>: A Beta Prior and Binomial Likelihood</w:t>
+      </w:r>
+    </w:p>
+    <w:p>
+      <w:pPr>
+        <w:rPr>
+          <w:sz w:val="20"/>
+          <w:szCs w:val="20"/>
+        </w:rPr>
+      </w:pPr>
+      <w:r>
+        <w:rPr>
+          <w:sz w:val="20"/>
+          <w:szCs w:val="20"/>
+        </w:rPr>
+        <w:t xml:space="preserve">Let </w:t>
+      </w:r>
+      <m:oMath>
+        <m:r>
+          <w:rPr>
+            <w:rFonts w:ascii="Cambria Math" w:hAnsi="Cambria Math"/>
+            <w:sz w:val="20"/>
+            <w:szCs w:val="20"/>
+          </w:rPr>
+          <m:t>θ∈</m:t>
+        </m:r>
+        <m:d>
+          <m:dPr>
+            <m:ctrlPr>
+              <w:rPr>
+                <w:rFonts w:ascii="Cambria Math" w:hAnsi="Cambria Math"/>
+                <w:i/>
+                <w:sz w:val="20"/>
+                <w:szCs w:val="20"/>
+              </w:rPr>
+            </m:ctrlPr>
+          </m:dPr>
+          <m:e>
+            <m:r>
+              <w:rPr>
+                <w:rFonts w:ascii="Cambria Math" w:hAnsi="Cambria Math"/>
+                <w:sz w:val="20"/>
+                <w:szCs w:val="20"/>
+              </w:rPr>
+              <m:t>0,1</m:t>
+            </m:r>
+          </m:e>
+        </m:d>
+      </m:oMath>
+      <w:r>
+        <w:rPr>
+          <w:sz w:val="20"/>
+          <w:szCs w:val="20"/>
+        </w:rPr>
+        <w:t xml:space="preserve"> represents some unknown stochastic parameter. We assume a </w:t>
+      </w:r>
+      <m:oMath>
+        <m:r>
+          <m:rPr>
+            <m:sty m:val="p"/>
+          </m:rPr>
+          <w:rPr>
+            <w:rFonts w:ascii="Cambria Math" w:hAnsi="Cambria Math"/>
+            <w:sz w:val="20"/>
+            <w:szCs w:val="20"/>
+          </w:rPr>
+          <m:t>Beta</m:t>
+        </m:r>
+        <m:d>
+          <m:dPr>
+            <m:ctrlPr>
+              <w:rPr>
+                <w:rFonts w:ascii="Cambria Math" w:hAnsi="Cambria Math"/>
+                <w:i/>
+                <w:sz w:val="20"/>
+                <w:szCs w:val="20"/>
+              </w:rPr>
+            </m:ctrlPr>
+          </m:dPr>
+          <m:e>
+            <m:r>
+              <w:rPr>
+                <w:rFonts w:ascii="Cambria Math" w:hAnsi="Cambria Math"/>
+                <w:sz w:val="20"/>
+                <w:szCs w:val="20"/>
+              </w:rPr>
+              <m:t>α,β</m:t>
+            </m:r>
+          </m:e>
+        </m:d>
+      </m:oMath>
+      <w:r>
+        <w:rPr>
+          <w:sz w:val="20"/>
+          <w:szCs w:val="20"/>
+        </w:rPr>
+        <w:t xml:space="preserve"> prior so that:</w:t>
+      </w:r>
+    </w:p>
+    <w:p>
+      <w:pPr>
+        <w:rPr>
+          <w:sz w:val="20"/>
+          <w:szCs w:val="20"/>
+        </w:rPr>
+      </w:pPr>
+    </w:p>
+    <w:p>
+      <w:pPr>
+        <w:rPr>
+          <w:sz w:val="20"/>
+          <w:szCs w:val="20"/>
+        </w:rPr>
+      </w:pPr>
+      <m:oMath>
+        <m:r>
+          <w:rPr>
+            <w:rFonts w:ascii="Cambria Math" w:hAnsi="Cambria Math"/>
+            <w:sz w:val="20"/>
+            <w:szCs w:val="20"/>
+          </w:rPr>
+          <m:t>π</m:t>
+        </m:r>
+        <m:d>
+          <m:dPr>
+            <m:ctrlPr>
+              <w:rPr>
+                <w:rFonts w:ascii="Cambria Math" w:hAnsi="Cambria Math"/>
+                <w:i/>
+                <w:sz w:val="20"/>
+                <w:szCs w:val="20"/>
+              </w:rPr>
+            </m:ctrlPr>
+          </m:dPr>
+          <m:e>
+            <m:r>
+              <w:rPr>
+                <w:rFonts w:ascii="Cambria Math" w:hAnsi="Cambria Math"/>
+                <w:sz w:val="20"/>
+                <w:szCs w:val="20"/>
+              </w:rPr>
+              <m:t>θ</m:t>
+            </m:r>
+          </m:e>
+        </m:d>
+        <m:r>
+          <w:rPr>
+            <w:rFonts w:ascii="Cambria Math" w:hAnsi="Cambria Math"/>
+            <w:sz w:val="20"/>
+            <w:szCs w:val="20"/>
+          </w:rPr>
+          <m:t>=</m:t>
+        </m:r>
+        <m:f>
+          <m:fPr>
+            <m:ctrlPr>
+              <w:rPr>
+                <w:rFonts w:ascii="Cambria Math" w:hAnsi="Cambria Math"/>
+                <w:i/>
+                <w:sz w:val="20"/>
+                <w:szCs w:val="20"/>
+              </w:rPr>
+            </m:ctrlPr>
+          </m:fPr>
+          <m:num>
+            <m:sSup>
+              <m:sSupPr>
+                <m:ctrlPr>
+                  <w:rPr>
+                    <w:rFonts w:ascii="Cambria Math" w:hAnsi="Cambria Math"/>
+                    <w:i/>
+                    <w:sz w:val="20"/>
+                    <w:szCs w:val="20"/>
+                  </w:rPr>
+                </m:ctrlPr>
+              </m:sSupPr>
+              <m:e>
+                <m:r>
+                  <w:rPr>
+                    <w:rFonts w:ascii="Cambria Math" w:hAnsi="Cambria Math"/>
+                    <w:sz w:val="20"/>
+                    <w:szCs w:val="20"/>
+                  </w:rPr>
+                  <m:t>θ</m:t>
+                </m:r>
+              </m:e>
+              <m:sup>
+                <m:r>
+                  <w:rPr>
+                    <w:rFonts w:ascii="Cambria Math" w:hAnsi="Cambria Math"/>
+                    <w:sz w:val="20"/>
+                    <w:szCs w:val="20"/>
+                  </w:rPr>
+                  <m:t>α-1</m:t>
+                </m:r>
+              </m:sup>
+            </m:sSup>
+            <m:sSup>
+              <m:sSupPr>
+                <m:ctrlPr>
+                  <w:rPr>
+                    <w:rFonts w:ascii="Cambria Math" w:hAnsi="Cambria Math"/>
+                    <w:i/>
+                    <w:sz w:val="20"/>
+                    <w:szCs w:val="20"/>
+                  </w:rPr>
+                </m:ctrlPr>
+              </m:sSupPr>
+              <m:e>
+                <m:d>
+                  <m:dPr>
+                    <m:ctrlPr>
+                      <w:rPr>
+                        <w:rFonts w:ascii="Cambria Math" w:hAnsi="Cambria Math"/>
+                        <w:i/>
+                        <w:sz w:val="20"/>
+                        <w:szCs w:val="20"/>
+                      </w:rPr>
+                    </m:ctrlPr>
+                  </m:dPr>
+                  <m:e>
+                    <m:r>
+                      <w:rPr>
+                        <w:rFonts w:ascii="Cambria Math" w:hAnsi="Cambria Math"/>
+                        <w:sz w:val="20"/>
+                        <w:szCs w:val="20"/>
+                      </w:rPr>
+                      <m:t>1-</m:t>
+                    </m:r>
+                    <m:r>
+                      <w:rPr>
+                        <w:rFonts w:ascii="Cambria Math" w:hAnsi="Cambria Math"/>
+                        <w:sz w:val="20"/>
+                        <w:szCs w:val="20"/>
+                      </w:rPr>
+                      <m:t>θ</m:t>
+                    </m:r>
+                  </m:e>
+                </m:d>
+              </m:e>
+              <m:sup>
+                <m:r>
+                  <w:rPr>
+                    <w:rFonts w:ascii="Cambria Math" w:hAnsi="Cambria Math"/>
+                    <w:sz w:val="20"/>
+                    <w:szCs w:val="20"/>
+                  </w:rPr>
+                  <m:t>β</m:t>
+                </m:r>
+                <m:r>
+                  <w:rPr>
+                    <w:rFonts w:ascii="Cambria Math" w:hAnsi="Cambria Math"/>
+                    <w:sz w:val="20"/>
+                    <w:szCs w:val="20"/>
+                  </w:rPr>
+                  <m:t>-1</m:t>
+                </m:r>
+              </m:sup>
+            </m:sSup>
+          </m:num>
+          <m:den>
+            <m:r>
+              <w:rPr>
+                <w:rFonts w:ascii="Cambria Math" w:hAnsi="Cambria Math"/>
+                <w:sz w:val="20"/>
+                <w:szCs w:val="20"/>
+              </w:rPr>
+              <m:t>B</m:t>
+            </m:r>
+            <m:d>
+              <m:dPr>
+                <m:ctrlPr>
+                  <w:rPr>
+                    <w:rFonts w:ascii="Cambria Math" w:hAnsi="Cambria Math"/>
+                    <w:i/>
+                    <w:sz w:val="20"/>
+                    <w:szCs w:val="20"/>
+                  </w:rPr>
+                </m:ctrlPr>
+              </m:dPr>
+              <m:e>
+                <m:r>
+                  <w:rPr>
+                    <w:rFonts w:ascii="Cambria Math" w:hAnsi="Cambria Math"/>
+                    <w:sz w:val="20"/>
+                    <w:szCs w:val="20"/>
+                  </w:rPr>
+                  <m:t>α,β</m:t>
+                </m:r>
+              </m:e>
+            </m:d>
+          </m:den>
+        </m:f>
+        <m:r>
+          <w:rPr>
+            <w:rFonts w:ascii="Cambria Math" w:hAnsi="Cambria Math"/>
+            <w:sz w:val="20"/>
+            <w:szCs w:val="20"/>
+          </w:rPr>
+          <m:t>, 0&lt;</m:t>
+        </m:r>
+        <m:r>
+          <w:rPr>
+            <w:rFonts w:ascii="Cambria Math" w:hAnsi="Cambria Math"/>
+            <w:sz w:val="20"/>
+            <w:szCs w:val="20"/>
+          </w:rPr>
+          <m:t>θ</m:t>
+        </m:r>
+        <m:r>
+          <w:rPr>
+            <w:rFonts w:ascii="Cambria Math" w:hAnsi="Cambria Math"/>
+            <w:sz w:val="20"/>
+            <w:szCs w:val="20"/>
+          </w:rPr>
+          <m:t>&lt;1</m:t>
+        </m:r>
+      </m:oMath>
+      <w:r>
+        <w:rPr>
+          <w:sz w:val="20"/>
+          <w:szCs w:val="20"/>
+        </w:rPr>
+        <w:t>.</w:t>
+      </w:r>
+    </w:p>
+    <w:p>
+      <w:pPr>
+        <w:rPr>
+          <w:sz w:val="20"/>
+          <w:szCs w:val="20"/>
+        </w:rPr>
+      </w:pPr>
+    </w:p>
+    <w:p>
+      <w:pPr>
+        <w:rPr>
+          <w:sz w:val="20"/>
+          <w:szCs w:val="20"/>
+        </w:rPr>
+      </w:pPr>
+      <w:r>
+        <w:rPr>
+          <w:sz w:val="20"/>
+          <w:szCs w:val="20"/>
+        </w:rPr>
+        <w:lastRenderedPageBreak/>
+        <w:t xml:space="preserve">We also assume that </w:t>
+      </w:r>
+      <m:oMath>
+        <m:r>
+          <w:rPr>
+            <w:rFonts w:ascii="Cambria Math" w:hAnsi="Cambria Math"/>
+            <w:sz w:val="20"/>
+            <w:szCs w:val="20"/>
+          </w:rPr>
+          <m:t xml:space="preserve">y </m:t>
+        </m:r>
+        <m:r>
+          <w:rPr>
+            <w:rFonts w:ascii="Cambria Math" w:hAnsi="Cambria Math"/>
+            <w:sz w:val="20"/>
+            <w:szCs w:val="20"/>
+          </w:rPr>
+          <m:t xml:space="preserve">| </m:t>
+        </m:r>
+        <m:r>
+          <w:rPr>
+            <w:rFonts w:ascii="Cambria Math" w:hAnsi="Cambria Math"/>
+            <w:sz w:val="20"/>
+            <w:szCs w:val="20"/>
+          </w:rPr>
+          <m:t>θ</m:t>
+        </m:r>
+        <m:r>
+          <w:rPr>
+            <w:rFonts w:ascii="Cambria Math" w:hAnsi="Cambria Math"/>
+            <w:sz w:val="20"/>
+            <w:szCs w:val="20"/>
+          </w:rPr>
+          <m:t xml:space="preserve"> ~ </m:t>
+        </m:r>
+        <m:r>
+          <m:rPr>
+            <m:sty m:val="p"/>
+          </m:rPr>
+          <w:rPr>
+            <w:rFonts w:ascii="Cambria Math" w:hAnsi="Cambria Math"/>
+            <w:sz w:val="20"/>
+            <w:szCs w:val="20"/>
+          </w:rPr>
+          <m:t>Bin</m:t>
+        </m:r>
+        <m:d>
+          <m:dPr>
+            <m:ctrlPr>
+              <w:rPr>
+                <w:rFonts w:ascii="Cambria Math" w:hAnsi="Cambria Math"/>
+                <w:i/>
+                <w:sz w:val="20"/>
+                <w:szCs w:val="20"/>
+              </w:rPr>
+            </m:ctrlPr>
+          </m:dPr>
+          <m:e>
+            <m:r>
+              <w:rPr>
+                <w:rFonts w:ascii="Cambria Math" w:hAnsi="Cambria Math"/>
+                <w:sz w:val="20"/>
+                <w:szCs w:val="20"/>
+              </w:rPr>
+              <m:t>n,</m:t>
+            </m:r>
+            <m:r>
+              <w:rPr>
+                <w:rFonts w:ascii="Cambria Math" w:hAnsi="Cambria Math"/>
+                <w:sz w:val="20"/>
+                <w:szCs w:val="20"/>
+              </w:rPr>
+              <m:t>θ</m:t>
+            </m:r>
+          </m:e>
+        </m:d>
+      </m:oMath>
+      <w:r>
+        <w:rPr>
+          <w:sz w:val="20"/>
+          <w:szCs w:val="20"/>
+        </w:rPr>
+        <w:t xml:space="preserve"> so that </w:t>
+      </w:r>
+      <m:oMath>
+        <m:r>
+          <w:rPr>
+            <w:rFonts w:ascii="Cambria Math" w:hAnsi="Cambria Math"/>
+            <w:sz w:val="20"/>
+            <w:szCs w:val="20"/>
+          </w:rPr>
+          <m:t>p</m:t>
+        </m:r>
+        <m:d>
+          <m:dPr>
+            <m:ctrlPr>
+              <w:rPr>
+                <w:rFonts w:ascii="Cambria Math" w:hAnsi="Cambria Math"/>
+                <w:i/>
+                <w:sz w:val="20"/>
+                <w:szCs w:val="20"/>
+              </w:rPr>
+            </m:ctrlPr>
+          </m:dPr>
+          <m:e>
+            <m:r>
+              <w:rPr>
+                <w:rFonts w:ascii="Cambria Math" w:hAnsi="Cambria Math"/>
+                <w:sz w:val="20"/>
+                <w:szCs w:val="20"/>
+              </w:rPr>
+              <m:t>y</m:t>
+            </m:r>
+            <m:r>
+              <w:rPr>
+                <w:rFonts w:ascii="Cambria Math" w:hAnsi="Cambria Math"/>
+                <w:sz w:val="20"/>
+                <w:szCs w:val="20"/>
+              </w:rPr>
+              <m:t xml:space="preserve"> | </m:t>
+            </m:r>
+            <m:r>
+              <w:rPr>
+                <w:rFonts w:ascii="Cambria Math" w:hAnsi="Cambria Math"/>
+                <w:sz w:val="20"/>
+                <w:szCs w:val="20"/>
+              </w:rPr>
+              <m:t>θ</m:t>
+            </m:r>
+          </m:e>
+        </m:d>
+        <m:r>
+          <w:rPr>
+            <w:rFonts w:ascii="Cambria Math" w:hAnsi="Cambria Math"/>
+            <w:sz w:val="20"/>
+            <w:szCs w:val="20"/>
+          </w:rPr>
+          <m:t>=</m:t>
+        </m:r>
+        <m:d>
+          <m:dPr>
+            <m:ctrlPr>
+              <w:rPr>
+                <w:rFonts w:ascii="Cambria Math" w:hAnsi="Cambria Math"/>
+                <w:i/>
+                <w:sz w:val="20"/>
+                <w:szCs w:val="20"/>
+              </w:rPr>
+            </m:ctrlPr>
+          </m:dPr>
+          <m:e>
+            <m:m>
+              <m:mPr>
+                <m:mcs>
+                  <m:mc>
+                    <m:mcPr>
+                      <m:count m:val="1"/>
+                      <m:mcJc m:val="center"/>
+                    </m:mcPr>
+                  </m:mc>
+                </m:mcs>
+                <m:ctrlPr>
+                  <w:rPr>
+                    <w:rFonts w:ascii="Cambria Math" w:hAnsi="Cambria Math"/>
+                    <w:i/>
+                    <w:sz w:val="20"/>
+                    <w:szCs w:val="20"/>
+                  </w:rPr>
+                </m:ctrlPr>
+              </m:mPr>
+              <m:mr>
+                <m:e>
+                  <m:r>
+                    <w:rPr>
+                      <w:rFonts w:ascii="Cambria Math" w:hAnsi="Cambria Math"/>
+                      <w:sz w:val="20"/>
+                      <w:szCs w:val="20"/>
+                    </w:rPr>
+                    <m:t>n</m:t>
+                  </m:r>
+                </m:e>
+              </m:mr>
+              <m:mr>
+                <m:e>
+                  <m:r>
+                    <w:rPr>
+                      <w:rFonts w:ascii="Cambria Math" w:hAnsi="Cambria Math"/>
+                      <w:sz w:val="20"/>
+                      <w:szCs w:val="20"/>
+                    </w:rPr>
+                    <m:t>y</m:t>
+                  </m:r>
+                </m:e>
+              </m:mr>
+            </m:m>
+          </m:e>
+        </m:d>
+        <m:sSup>
+          <m:sSupPr>
+            <m:ctrlPr>
+              <w:rPr>
+                <w:rFonts w:ascii="Cambria Math" w:hAnsi="Cambria Math"/>
+                <w:i/>
+                <w:sz w:val="20"/>
+                <w:szCs w:val="20"/>
+              </w:rPr>
+            </m:ctrlPr>
+          </m:sSupPr>
+          <m:e>
+            <m:r>
+              <w:rPr>
+                <w:rFonts w:ascii="Cambria Math" w:hAnsi="Cambria Math"/>
+                <w:sz w:val="20"/>
+                <w:szCs w:val="20"/>
+              </w:rPr>
+              <m:t>θ</m:t>
+            </m:r>
+          </m:e>
+          <m:sup>
+            <m:r>
+              <w:rPr>
+                <w:rFonts w:ascii="Cambria Math" w:hAnsi="Cambria Math"/>
+                <w:sz w:val="20"/>
+                <w:szCs w:val="20"/>
+              </w:rPr>
+              <m:t>y</m:t>
+            </m:r>
+          </m:sup>
+        </m:sSup>
+        <m:sSup>
+          <m:sSupPr>
+            <m:ctrlPr>
+              <w:rPr>
+                <w:rFonts w:ascii="Cambria Math" w:hAnsi="Cambria Math"/>
+                <w:i/>
+                <w:sz w:val="20"/>
+                <w:szCs w:val="20"/>
+              </w:rPr>
+            </m:ctrlPr>
+          </m:sSupPr>
+          <m:e>
+            <m:d>
+              <m:dPr>
+                <m:ctrlPr>
+                  <w:rPr>
+                    <w:rFonts w:ascii="Cambria Math" w:hAnsi="Cambria Math"/>
+                    <w:i/>
+                    <w:sz w:val="20"/>
+                    <w:szCs w:val="20"/>
+                  </w:rPr>
+                </m:ctrlPr>
+              </m:dPr>
+              <m:e>
+                <m:r>
+                  <w:rPr>
+                    <w:rFonts w:ascii="Cambria Math" w:hAnsi="Cambria Math"/>
+                    <w:sz w:val="20"/>
+                    <w:szCs w:val="20"/>
+                  </w:rPr>
+                  <m:t>1-</m:t>
+                </m:r>
+                <m:r>
+                  <w:rPr>
+                    <w:rFonts w:ascii="Cambria Math" w:hAnsi="Cambria Math"/>
+                    <w:sz w:val="20"/>
+                    <w:szCs w:val="20"/>
+                  </w:rPr>
+                  <m:t>θ</m:t>
+                </m:r>
+              </m:e>
+            </m:d>
+          </m:e>
+          <m:sup>
+            <m:r>
+              <w:rPr>
+                <w:rFonts w:ascii="Cambria Math" w:hAnsi="Cambria Math"/>
+                <w:sz w:val="20"/>
+                <w:szCs w:val="20"/>
+              </w:rPr>
+              <m:t>n-y</m:t>
+            </m:r>
+          </m:sup>
+        </m:sSup>
+        <m:r>
+          <w:rPr>
+            <w:rFonts w:ascii="Cambria Math" w:hAnsi="Cambria Math"/>
+            <w:sz w:val="20"/>
+            <w:szCs w:val="20"/>
+          </w:rPr>
+          <m:t>,y=0,…,n</m:t>
+        </m:r>
+      </m:oMath>
+      <w:r>
+        <w:rPr>
+          <w:sz w:val="20"/>
+          <w:szCs w:val="20"/>
+        </w:rPr>
+        <w:t>. The posterior then satisfies</w:t>
+      </w:r>
+    </w:p>
+    <w:p>
+      <w:pPr>
+        <w:rPr>
+          <w:sz w:val="20"/>
+          <w:szCs w:val="20"/>
+        </w:rPr>
+      </w:pPr>
+    </w:p>
+    <w:p>
+      <w:pPr>
+        <w:rPr>
+          <w:sz w:val="20"/>
+          <w:szCs w:val="20"/>
+        </w:rPr>
+      </w:pPr>
+      <w:r>
+        <w:rPr>
+          <w:sz w:val="20"/>
+          <w:szCs w:val="20"/>
+        </w:rPr>
+        <w:t xml:space="preserve"> </w:t>
+      </w:r>
+      <m:oMath>
+        <m:r>
+          <w:rPr>
+            <w:rFonts w:ascii="Cambria Math" w:hAnsi="Cambria Math"/>
+            <w:sz w:val="20"/>
+            <w:szCs w:val="20"/>
+          </w:rPr>
+          <m:t>p</m:t>
+        </m:r>
+        <m:d>
+          <m:dPr>
+            <m:ctrlPr>
+              <w:rPr>
+                <w:rFonts w:ascii="Cambria Math" w:hAnsi="Cambria Math"/>
+                <w:i/>
+                <w:sz w:val="20"/>
+                <w:szCs w:val="20"/>
+              </w:rPr>
+            </m:ctrlPr>
+          </m:dPr>
+          <m:e>
+            <m:r>
+              <w:rPr>
+                <w:rFonts w:ascii="Cambria Math" w:hAnsi="Cambria Math"/>
+                <w:sz w:val="20"/>
+                <w:szCs w:val="20"/>
+              </w:rPr>
+              <m:t>θ</m:t>
+            </m:r>
+            <m:r>
+              <w:rPr>
+                <w:rFonts w:ascii="Cambria Math" w:hAnsi="Cambria Math"/>
+                <w:sz w:val="20"/>
+                <w:szCs w:val="20"/>
+              </w:rPr>
+              <m:t xml:space="preserve"> | y</m:t>
+            </m:r>
+          </m:e>
+        </m:d>
+        <m:r>
+          <w:rPr>
+            <w:rFonts w:ascii="Cambria Math" w:hAnsi="Cambria Math"/>
+            <w:sz w:val="20"/>
+            <w:szCs w:val="20"/>
+          </w:rPr>
+          <m:t xml:space="preserve"> ∝ π</m:t>
+        </m:r>
+        <m:d>
+          <m:dPr>
+            <m:ctrlPr>
+              <w:rPr>
+                <w:rFonts w:ascii="Cambria Math" w:hAnsi="Cambria Math"/>
+                <w:i/>
+                <w:sz w:val="20"/>
+                <w:szCs w:val="20"/>
+              </w:rPr>
+            </m:ctrlPr>
+          </m:dPr>
+          <m:e>
+            <m:r>
+              <w:rPr>
+                <w:rFonts w:ascii="Cambria Math" w:hAnsi="Cambria Math"/>
+                <w:sz w:val="20"/>
+                <w:szCs w:val="20"/>
+              </w:rPr>
+              <m:t>θ</m:t>
+            </m:r>
+          </m:e>
+        </m:d>
+        <m:r>
+          <w:rPr>
+            <w:rFonts w:ascii="Cambria Math" w:hAnsi="Cambria Math"/>
+            <w:sz w:val="20"/>
+            <w:szCs w:val="20"/>
+          </w:rPr>
+          <m:t>p</m:t>
+        </m:r>
+        <m:d>
+          <m:dPr>
+            <m:ctrlPr>
+              <w:rPr>
+                <w:rFonts w:ascii="Cambria Math" w:hAnsi="Cambria Math"/>
+                <w:i/>
+                <w:sz w:val="20"/>
+                <w:szCs w:val="20"/>
+              </w:rPr>
+            </m:ctrlPr>
+          </m:dPr>
+          <m:e>
+            <m:r>
+              <w:rPr>
+                <w:rFonts w:ascii="Cambria Math" w:hAnsi="Cambria Math"/>
+                <w:sz w:val="20"/>
+                <w:szCs w:val="20"/>
+              </w:rPr>
+              <m:t>y</m:t>
+            </m:r>
+            <m:r>
+              <w:rPr>
+                <w:rFonts w:ascii="Cambria Math" w:hAnsi="Cambria Math"/>
+                <w:sz w:val="20"/>
+                <w:szCs w:val="20"/>
+              </w:rPr>
+              <m:t xml:space="preserve"> | </m:t>
+            </m:r>
+            <m:r>
+              <w:rPr>
+                <w:rFonts w:ascii="Cambria Math" w:hAnsi="Cambria Math"/>
+                <w:sz w:val="20"/>
+                <w:szCs w:val="20"/>
+              </w:rPr>
+              <m:t>θ</m:t>
+            </m:r>
+          </m:e>
+        </m:d>
+      </m:oMath>
+    </w:p>
+    <w:p>
+      <w:pPr>
+        <w:rPr>
+          <w:sz w:val="20"/>
+          <w:szCs w:val="20"/>
+        </w:rPr>
+      </w:pPr>
+      <w:r>
+        <w:rPr>
+          <w:sz w:val="20"/>
+          <w:szCs w:val="20"/>
+        </w:rPr>
+        <w:t xml:space="preserve">                  </w:t>
+      </w:r>
+      <m:oMath>
+        <m:r>
+          <w:rPr>
+            <w:rFonts w:ascii="Cambria Math" w:hAnsi="Cambria Math"/>
+            <w:sz w:val="20"/>
+            <w:szCs w:val="20"/>
+          </w:rPr>
+          <m:t>=</m:t>
+        </m:r>
+        <m:f>
+          <m:fPr>
+            <m:ctrlPr>
+              <w:rPr>
+                <w:rFonts w:ascii="Cambria Math" w:hAnsi="Cambria Math"/>
+                <w:i/>
+                <w:sz w:val="20"/>
+                <w:szCs w:val="20"/>
+              </w:rPr>
+            </m:ctrlPr>
+          </m:fPr>
+          <m:num>
+            <m:sSup>
+              <m:sSupPr>
+                <m:ctrlPr>
+                  <w:rPr>
+                    <w:rFonts w:ascii="Cambria Math" w:hAnsi="Cambria Math"/>
+                    <w:i/>
+                    <w:sz w:val="20"/>
+                    <w:szCs w:val="20"/>
+                  </w:rPr>
+                </m:ctrlPr>
+              </m:sSupPr>
+              <m:e>
+                <m:r>
+                  <w:rPr>
+                    <w:rFonts w:ascii="Cambria Math" w:hAnsi="Cambria Math"/>
+                    <w:sz w:val="20"/>
+                    <w:szCs w:val="20"/>
+                  </w:rPr>
+                  <m:t>θ</m:t>
+                </m:r>
+              </m:e>
+              <m:sup>
+                <m:r>
+                  <w:rPr>
+                    <w:rFonts w:ascii="Cambria Math" w:hAnsi="Cambria Math"/>
+                    <w:sz w:val="20"/>
+                    <w:szCs w:val="20"/>
+                  </w:rPr>
+                  <m:t>α-1</m:t>
+                </m:r>
+              </m:sup>
+            </m:sSup>
+            <m:sSup>
+              <m:sSupPr>
+                <m:ctrlPr>
+                  <w:rPr>
+                    <w:rFonts w:ascii="Cambria Math" w:hAnsi="Cambria Math"/>
+                    <w:i/>
+                    <w:sz w:val="20"/>
+                    <w:szCs w:val="20"/>
+                  </w:rPr>
+                </m:ctrlPr>
+              </m:sSupPr>
+              <m:e>
+                <m:d>
+                  <m:dPr>
+                    <m:ctrlPr>
+                      <w:rPr>
+                        <w:rFonts w:ascii="Cambria Math" w:hAnsi="Cambria Math"/>
+                        <w:i/>
+                        <w:sz w:val="20"/>
+                        <w:szCs w:val="20"/>
+                      </w:rPr>
+                    </m:ctrlPr>
+                  </m:dPr>
+                  <m:e>
+                    <m:r>
+                      <w:rPr>
+                        <w:rFonts w:ascii="Cambria Math" w:hAnsi="Cambria Math"/>
+                        <w:sz w:val="20"/>
+                        <w:szCs w:val="20"/>
+                      </w:rPr>
+                      <m:t>1-θ</m:t>
+                    </m:r>
+                  </m:e>
+                </m:d>
+              </m:e>
+              <m:sup>
+                <m:r>
+                  <w:rPr>
+                    <w:rFonts w:ascii="Cambria Math" w:hAnsi="Cambria Math"/>
+                    <w:sz w:val="20"/>
+                    <w:szCs w:val="20"/>
+                  </w:rPr>
+                  <m:t>β-1</m:t>
+                </m:r>
+              </m:sup>
+            </m:sSup>
+          </m:num>
+          <m:den>
+            <m:r>
+              <w:rPr>
+                <w:rFonts w:ascii="Cambria Math" w:hAnsi="Cambria Math"/>
+                <w:sz w:val="20"/>
+                <w:szCs w:val="20"/>
+              </w:rPr>
+              <m:t>B</m:t>
+            </m:r>
+            <m:d>
+              <m:dPr>
+                <m:ctrlPr>
+                  <w:rPr>
+                    <w:rFonts w:ascii="Cambria Math" w:hAnsi="Cambria Math"/>
+                    <w:i/>
+                    <w:sz w:val="20"/>
+                    <w:szCs w:val="20"/>
+                  </w:rPr>
+                </m:ctrlPr>
+              </m:dPr>
+              <m:e>
+                <m:r>
+                  <w:rPr>
+                    <w:rFonts w:ascii="Cambria Math" w:hAnsi="Cambria Math"/>
+                    <w:sz w:val="20"/>
+                    <w:szCs w:val="20"/>
+                  </w:rPr>
+                  <m:t>α,β</m:t>
+                </m:r>
+              </m:e>
+            </m:d>
+          </m:den>
+        </m:f>
+        <m:d>
+          <m:dPr>
+            <m:ctrlPr>
+              <w:rPr>
+                <w:rFonts w:ascii="Cambria Math" w:hAnsi="Cambria Math"/>
+                <w:i/>
+                <w:sz w:val="20"/>
+                <w:szCs w:val="20"/>
+              </w:rPr>
+            </m:ctrlPr>
+          </m:dPr>
+          <m:e>
+            <m:m>
+              <m:mPr>
+                <m:mcs>
+                  <m:mc>
+                    <m:mcPr>
+                      <m:count m:val="1"/>
+                      <m:mcJc m:val="center"/>
+                    </m:mcPr>
+                  </m:mc>
+                </m:mcs>
+                <m:ctrlPr>
+                  <w:rPr>
+                    <w:rFonts w:ascii="Cambria Math" w:hAnsi="Cambria Math"/>
+                    <w:i/>
+                    <w:sz w:val="20"/>
+                    <w:szCs w:val="20"/>
+                  </w:rPr>
+                </m:ctrlPr>
+              </m:mPr>
+              <m:mr>
+                <m:e>
+                  <m:r>
+                    <w:rPr>
+                      <w:rFonts w:ascii="Cambria Math" w:hAnsi="Cambria Math"/>
+                      <w:sz w:val="20"/>
+                      <w:szCs w:val="20"/>
+                    </w:rPr>
+                    <m:t>n</m:t>
+                  </m:r>
+                </m:e>
+              </m:mr>
+              <m:mr>
+                <m:e>
+                  <m:r>
+                    <w:rPr>
+                      <w:rFonts w:ascii="Cambria Math" w:hAnsi="Cambria Math"/>
+                      <w:sz w:val="20"/>
+                      <w:szCs w:val="20"/>
+                    </w:rPr>
+                    <m:t>y</m:t>
+                  </m:r>
+                </m:e>
+              </m:mr>
+            </m:m>
+          </m:e>
+        </m:d>
+        <m:sSup>
+          <m:sSupPr>
+            <m:ctrlPr>
+              <w:rPr>
+                <w:rFonts w:ascii="Cambria Math" w:hAnsi="Cambria Math"/>
+                <w:i/>
+                <w:sz w:val="20"/>
+                <w:szCs w:val="20"/>
+              </w:rPr>
+            </m:ctrlPr>
+          </m:sSupPr>
+          <m:e>
+            <m:r>
+              <w:rPr>
+                <w:rFonts w:ascii="Cambria Math" w:hAnsi="Cambria Math"/>
+                <w:sz w:val="20"/>
+                <w:szCs w:val="20"/>
+              </w:rPr>
+              <m:t>θ</m:t>
+            </m:r>
+          </m:e>
+          <m:sup>
+            <m:r>
+              <w:rPr>
+                <w:rFonts w:ascii="Cambria Math" w:hAnsi="Cambria Math"/>
+                <w:sz w:val="20"/>
+                <w:szCs w:val="20"/>
+              </w:rPr>
+              <m:t>y</m:t>
+            </m:r>
+          </m:sup>
+        </m:sSup>
+        <m:sSup>
+          <m:sSupPr>
+            <m:ctrlPr>
+              <w:rPr>
+                <w:rFonts w:ascii="Cambria Math" w:hAnsi="Cambria Math"/>
+                <w:i/>
+                <w:sz w:val="20"/>
+                <w:szCs w:val="20"/>
+              </w:rPr>
+            </m:ctrlPr>
+          </m:sSupPr>
+          <m:e>
+            <m:d>
+              <m:dPr>
+                <m:ctrlPr>
+                  <w:rPr>
+                    <w:rFonts w:ascii="Cambria Math" w:hAnsi="Cambria Math"/>
+                    <w:i/>
+                    <w:sz w:val="20"/>
+                    <w:szCs w:val="20"/>
+                  </w:rPr>
+                </m:ctrlPr>
+              </m:dPr>
+              <m:e>
+                <m:r>
+                  <w:rPr>
+                    <w:rFonts w:ascii="Cambria Math" w:hAnsi="Cambria Math"/>
+                    <w:sz w:val="20"/>
+                    <w:szCs w:val="20"/>
+                  </w:rPr>
+                  <m:t>1-</m:t>
+                </m:r>
+                <m:r>
+                  <w:rPr>
+                    <w:rFonts w:ascii="Cambria Math" w:hAnsi="Cambria Math"/>
+                    <w:sz w:val="20"/>
+                    <w:szCs w:val="20"/>
+                  </w:rPr>
+                  <m:t>θ</m:t>
+                </m:r>
+              </m:e>
+            </m:d>
+          </m:e>
+          <m:sup>
+            <m:r>
+              <w:rPr>
+                <w:rFonts w:ascii="Cambria Math" w:hAnsi="Cambria Math"/>
+                <w:sz w:val="20"/>
+                <w:szCs w:val="20"/>
+              </w:rPr>
+              <m:t>n-y</m:t>
+            </m:r>
+          </m:sup>
+        </m:sSup>
+      </m:oMath>
+      <w:r>
+        <w:rPr>
+          <w:sz w:val="20"/>
+          <w:szCs w:val="20"/>
+        </w:rPr>
+        <w:t xml:space="preserve"> </w:t>
+      </w:r>
+    </w:p>
+    <w:p>
+      <w:pPr>
+        <w:rPr>
+          <w:sz w:val="20"/>
+          <w:szCs w:val="20"/>
+        </w:rPr>
+      </w:pPr>
+      <w:r>
+        <w:rPr>
+          <w:sz w:val="20"/>
+          <w:szCs w:val="20"/>
+        </w:rPr>
+        <w:t xml:space="preserve">                  </w:t>
+      </w:r>
+      <m:oMath>
+        <m:r>
+          <w:rPr>
+            <w:rFonts w:ascii="Cambria Math" w:hAnsi="Cambria Math"/>
+            <w:sz w:val="20"/>
+            <w:szCs w:val="20"/>
+          </w:rPr>
+          <m:t>∝</m:t>
+        </m:r>
+        <m:r>
+          <w:rPr>
+            <w:rFonts w:ascii="Cambria Math" w:hAnsi="Cambria Math"/>
+            <w:sz w:val="20"/>
+            <w:szCs w:val="20"/>
+          </w:rPr>
+          <m:t xml:space="preserve">  </m:t>
+        </m:r>
+        <m:sSup>
+          <m:sSupPr>
+            <m:ctrlPr>
+              <w:rPr>
+                <w:rFonts w:ascii="Cambria Math" w:hAnsi="Cambria Math"/>
+                <w:i/>
+                <w:sz w:val="20"/>
+                <w:szCs w:val="20"/>
+              </w:rPr>
+            </m:ctrlPr>
+          </m:sSupPr>
+          <m:e>
+            <m:r>
+              <w:rPr>
+                <w:rFonts w:ascii="Cambria Math" w:hAnsi="Cambria Math"/>
+                <w:sz w:val="20"/>
+                <w:szCs w:val="20"/>
+              </w:rPr>
+              <m:t>θ</m:t>
+            </m:r>
+          </m:e>
+          <m:sup>
+            <m:r>
+              <w:rPr>
+                <w:rFonts w:ascii="Cambria Math" w:hAnsi="Cambria Math"/>
+                <w:sz w:val="20"/>
+                <w:szCs w:val="20"/>
+              </w:rPr>
+              <m:t>α</m:t>
+            </m:r>
+            <m:r>
+              <w:rPr>
+                <w:rFonts w:ascii="Cambria Math" w:hAnsi="Cambria Math"/>
+                <w:sz w:val="20"/>
+                <w:szCs w:val="20"/>
+              </w:rPr>
+              <m:t>+</m:t>
+            </m:r>
+            <m:r>
+              <w:rPr>
+                <w:rFonts w:ascii="Cambria Math" w:hAnsi="Cambria Math"/>
+                <w:sz w:val="20"/>
+                <w:szCs w:val="20"/>
+              </w:rPr>
+              <m:t>y</m:t>
+            </m:r>
+            <m:r>
+              <w:rPr>
+                <w:rFonts w:ascii="Cambria Math" w:hAnsi="Cambria Math"/>
+                <w:sz w:val="20"/>
+                <w:szCs w:val="20"/>
+              </w:rPr>
+              <m:t>-1</m:t>
+            </m:r>
+          </m:sup>
+        </m:sSup>
+        <m:sSup>
+          <m:sSupPr>
+            <m:ctrlPr>
+              <w:rPr>
+                <w:rFonts w:ascii="Cambria Math" w:hAnsi="Cambria Math"/>
+                <w:i/>
+                <w:sz w:val="20"/>
+                <w:szCs w:val="20"/>
+              </w:rPr>
+            </m:ctrlPr>
+          </m:sSupPr>
+          <m:e>
+            <m:d>
+              <m:dPr>
+                <m:ctrlPr>
+                  <w:rPr>
+                    <w:rFonts w:ascii="Cambria Math" w:hAnsi="Cambria Math"/>
+                    <w:i/>
+                    <w:sz w:val="20"/>
+                    <w:szCs w:val="20"/>
+                  </w:rPr>
+                </m:ctrlPr>
+              </m:dPr>
+              <m:e>
+                <m:r>
+                  <w:rPr>
+                    <w:rFonts w:ascii="Cambria Math" w:hAnsi="Cambria Math"/>
+                    <w:sz w:val="20"/>
+                    <w:szCs w:val="20"/>
+                  </w:rPr>
+                  <m:t>1-</m:t>
+                </m:r>
+                <m:r>
+                  <w:rPr>
+                    <w:rFonts w:ascii="Cambria Math" w:hAnsi="Cambria Math"/>
+                    <w:sz w:val="20"/>
+                    <w:szCs w:val="20"/>
+                  </w:rPr>
+                  <m:t>θ</m:t>
+                </m:r>
+              </m:e>
+            </m:d>
+          </m:e>
+          <m:sup>
+            <m:r>
+              <w:rPr>
+                <w:rFonts w:ascii="Cambria Math" w:hAnsi="Cambria Math"/>
+                <w:sz w:val="20"/>
+                <w:szCs w:val="20"/>
+              </w:rPr>
+              <m:t>n-y</m:t>
+            </m:r>
+            <m:r>
+              <w:rPr>
+                <w:rFonts w:ascii="Cambria Math" w:hAnsi="Cambria Math"/>
+                <w:sz w:val="20"/>
+                <w:szCs w:val="20"/>
+              </w:rPr>
+              <m:t>+</m:t>
+            </m:r>
+            <m:r>
+              <w:rPr>
+                <w:rFonts w:ascii="Cambria Math" w:hAnsi="Cambria Math"/>
+                <w:sz w:val="20"/>
+                <w:szCs w:val="20"/>
+              </w:rPr>
+              <m:t>β-1</m:t>
+            </m:r>
+          </m:sup>
+        </m:sSup>
+      </m:oMath>
+      <w:r>
+        <w:rPr>
+          <w:sz w:val="20"/>
+          <w:szCs w:val="20"/>
+        </w:rPr>
+        <w:t xml:space="preserve"> </w:t>
+      </w:r>
+    </w:p>
+    <w:p>
+      <w:pPr>
+        <w:rPr>
+          <w:sz w:val="20"/>
+          <w:szCs w:val="20"/>
+        </w:rPr>
+      </w:pPr>
+      <w:r>
+        <w:rPr>
+          <w:sz w:val="20"/>
+          <w:szCs w:val="20"/>
+        </w:rPr>
+        <w:t xml:space="preserve">which is another beta distribution with parameters  </w:t>
+      </w:r>
+      <m:oMath>
+        <m:r>
+          <w:rPr>
+            <w:rFonts w:ascii="Cambria Math" w:hAnsi="Cambria Math"/>
+            <w:sz w:val="20"/>
+            <w:szCs w:val="20"/>
+          </w:rPr>
+          <m:t>α+y</m:t>
+        </m:r>
+      </m:oMath>
+      <w:r>
+        <w:rPr>
+          <w:sz w:val="20"/>
+          <w:szCs w:val="20"/>
+        </w:rPr>
+        <w:t xml:space="preserve"> and </w:t>
+      </w:r>
+      <m:oMath>
+        <m:r>
+          <w:rPr>
+            <w:rFonts w:ascii="Cambria Math" w:hAnsi="Cambria Math"/>
+            <w:sz w:val="20"/>
+            <w:szCs w:val="20"/>
+          </w:rPr>
+          <m:t>β</m:t>
+        </m:r>
+        <m:r>
+          <w:rPr>
+            <w:rFonts w:ascii="Cambria Math" w:hAnsi="Cambria Math"/>
+            <w:sz w:val="20"/>
+            <w:szCs w:val="20"/>
+          </w:rPr>
+          <m:t>+</m:t>
+        </m:r>
+        <m:r>
+          <w:rPr>
+            <w:rFonts w:ascii="Cambria Math" w:hAnsi="Cambria Math"/>
+            <w:sz w:val="20"/>
+            <w:szCs w:val="20"/>
+          </w:rPr>
+          <m:t>n-y</m:t>
+        </m:r>
+      </m:oMath>
+      <w:r>
+        <w:rPr>
+          <w:sz w:val="20"/>
+          <w:szCs w:val="20"/>
+        </w:rPr>
+        <w:t>.</w:t>
+      </w:r>
+    </w:p>
+    <w:p>
+      <w:pPr>
+        <w:rPr>
+          <w:sz w:val="20"/>
+          <w:szCs w:val="20"/>
+        </w:rPr>
+      </w:pPr>
+    </w:p>
+    <w:p>
+      <w:pPr>
+        <w:rPr>
+          <w:b/>
+          <w:bCs/>
+          <w:sz w:val="20"/>
+          <w:szCs w:val="20"/>
+        </w:rPr>
+      </w:pPr>
+      <w:r>
+        <w:rPr>
+          <w:b/>
+          <w:bCs/>
+          <w:sz w:val="20"/>
+          <w:szCs w:val="20"/>
+        </w:rPr>
+        <w:t>Conjugate Priors</w:t>
+      </w:r>
+    </w:p>
+    <w:p>
+      <w:pPr>
+        <w:rPr>
+          <w:sz w:val="20"/>
+          <w:szCs w:val="20"/>
+        </w:rPr>
+      </w:pPr>
+      <w:r>
+        <w:rPr>
+          <w:sz w:val="20"/>
+          <w:szCs w:val="20"/>
+        </w:rPr>
+        <w:t xml:space="preserve">Consider the following probabilistic model. </w:t>
+      </w:r>
+    </w:p>
+    <w:p>
+      <w:pPr>
+        <w:rPr>
+          <w:sz w:val="20"/>
+          <w:szCs w:val="20"/>
+        </w:rPr>
+      </w:pPr>
+    </w:p>
+    <w:p>
+      <w:pPr>
+        <w:rPr>
+          <w:sz w:val="20"/>
+          <w:szCs w:val="20"/>
+        </w:rPr>
+      </w:pPr>
+    </w:p>
+    <w:p>
+      <w:pPr>
+        <w:rPr>
+          <w:sz w:val="20"/>
+          <w:szCs w:val="20"/>
+        </w:rPr>
+      </w:pPr>
+    </w:p>
+    <w:p>
+      <w:pPr>
+        <w:pStyle w:val="Heading3"/>
+      </w:pPr>
+      <w:r>
+        <w:t>Markov Chain Monte Carlo</w:t>
       </w:r>
     </w:p>
     <w:p>
@@ -1062,6 +7759,26 @@
       <w:szCs w:val="26"/>
     </w:rPr>
   </w:style>
+  <w:style w:type="paragraph" w:styleId="Heading3">
+    <w:name w:val="heading 3"/>
+    <w:basedOn w:val="Normal"/>
+    <w:next w:val="Normal"/>
+    <w:link w:val="Heading3Char"/>
+    <w:uiPriority w:val="9"/>
+    <w:unhideWhenUsed/>
+    <w:qFormat/>
+    <w:rsid w:val="00D50A79"/>
+    <w:pPr>
+      <w:keepNext/>
+      <w:keepLines/>
+      <w:spacing w:before="40"/>
+      <w:outlineLvl w:val="2"/>
+    </w:pPr>
+    <w:rPr>
+      <w:rFonts w:asciiTheme="majorHAnsi" w:eastAsiaTheme="majorEastAsia" w:hAnsiTheme="majorHAnsi" w:cstheme="majorBidi"/>
+      <w:color w:val="1F3763" w:themeColor="accent1" w:themeShade="7F"/>
+    </w:rPr>
+  </w:style>
   <w:style w:type="character" w:default="1" w:styleId="DefaultParagraphFont">
     <w:name w:val="Default Paragraph Font"/>
     <w:uiPriority w:val="1"/>
@@ -1135,6 +7852,17 @@
     <w:rsid w:val="008424ED"/>
     <w:rPr>
       <w:color w:val="808080"/>
+    </w:rPr>
+  </w:style>
+  <w:style w:type="character" w:customStyle="1" w:styleId="Heading3Char">
+    <w:name w:val="Heading 3 Char"/>
+    <w:basedOn w:val="DefaultParagraphFont"/>
+    <w:link w:val="Heading3"/>
+    <w:uiPriority w:val="9"/>
+    <w:rsid w:val="00D50A79"/>
+    <w:rPr>
+      <w:rFonts w:asciiTheme="majorHAnsi" w:eastAsiaTheme="majorEastAsia" w:hAnsiTheme="majorHAnsi" w:cstheme="majorBidi"/>
+      <w:color w:val="1F3763" w:themeColor="accent1" w:themeShade="7F"/>
     </w:rPr>
   </w:style>
 </w:styles>

--- a/docs/Notes_on_Variational_Autoencoders.docx
+++ b/docs/Notes_on_Variational_Autoencoders.docx
@@ -7190,6 +7190,1050 @@
           <w:szCs w:val="20"/>
         </w:rPr>
         <w:t xml:space="preserve">Consider the following probabilistic model. </w:t>
+      </w:r>
+      <w:r>
+        <w:rPr>
+          <w:sz w:val="20"/>
+          <w:szCs w:val="20"/>
+        </w:rPr>
+        <w:t xml:space="preserve">The parameter vector </w:t>
+      </w:r>
+      <m:oMath>
+        <m:r>
+          <m:rPr>
+            <m:sty m:val="bi"/>
+          </m:rPr>
+          <w:rPr>
+            <w:rFonts w:ascii="Cambria Math" w:hAnsi="Cambria Math"/>
+            <w:sz w:val="20"/>
+            <w:szCs w:val="20"/>
+          </w:rPr>
+          <m:t>θ</m:t>
+        </m:r>
+      </m:oMath>
+      <w:r>
+        <w:rPr>
+          <w:sz w:val="20"/>
+          <w:szCs w:val="20"/>
+        </w:rPr>
+        <w:t xml:space="preserve"> has prior </w:t>
+      </w:r>
+      <m:oMath>
+        <m:r>
+          <w:rPr>
+            <w:rFonts w:ascii="Cambria Math" w:hAnsi="Cambria Math"/>
+            <w:sz w:val="20"/>
+            <w:szCs w:val="20"/>
+          </w:rPr>
+          <m:t>π</m:t>
+        </m:r>
+        <m:d>
+          <m:dPr>
+            <m:ctrlPr>
+              <w:rPr>
+                <w:rFonts w:ascii="Cambria Math" w:hAnsi="Cambria Math"/>
+                <w:i/>
+                <w:sz w:val="20"/>
+                <w:szCs w:val="20"/>
+              </w:rPr>
+            </m:ctrlPr>
+          </m:dPr>
+          <m:e>
+            <m:r>
+              <m:rPr>
+                <m:sty m:val="bi"/>
+              </m:rPr>
+              <w:rPr>
+                <w:rFonts w:ascii="Cambria Math" w:hAnsi="Cambria Math"/>
+                <w:sz w:val="20"/>
+                <w:szCs w:val="20"/>
+              </w:rPr>
+              <m:t>θ</m:t>
+            </m:r>
+            <m:r>
+              <w:rPr>
+                <w:rFonts w:ascii="Cambria Math" w:hAnsi="Cambria Math"/>
+                <w:sz w:val="20"/>
+                <w:szCs w:val="20"/>
+              </w:rPr>
+              <m:t xml:space="preserve"> ; </m:t>
+            </m:r>
+            <m:sSub>
+              <m:sSubPr>
+                <m:ctrlPr>
+                  <w:rPr>
+                    <w:rFonts w:ascii="Cambria Math" w:hAnsi="Cambria Math"/>
+                    <w:i/>
+                    <w:sz w:val="20"/>
+                    <w:szCs w:val="20"/>
+                  </w:rPr>
+                </m:ctrlPr>
+              </m:sSubPr>
+              <m:e>
+                <m:r>
+                  <m:rPr>
+                    <m:sty m:val="bi"/>
+                  </m:rPr>
+                  <w:rPr>
+                    <w:rFonts w:ascii="Cambria Math" w:hAnsi="Cambria Math"/>
+                    <w:sz w:val="20"/>
+                    <w:szCs w:val="20"/>
+                  </w:rPr>
+                  <m:t>α</m:t>
+                </m:r>
+              </m:e>
+              <m:sub>
+                <m:r>
+                  <w:rPr>
+                    <w:rFonts w:ascii="Cambria Math" w:hAnsi="Cambria Math"/>
+                    <w:sz w:val="20"/>
+                    <w:szCs w:val="20"/>
+                  </w:rPr>
+                  <m:t>0</m:t>
+                </m:r>
+              </m:sub>
+            </m:sSub>
+          </m:e>
+        </m:d>
+      </m:oMath>
+      <w:r>
+        <w:rPr>
+          <w:sz w:val="20"/>
+          <w:szCs w:val="20"/>
+        </w:rPr>
+        <w:t xml:space="preserve"> while the data </w:t>
+      </w:r>
+      <m:oMath>
+        <m:r>
+          <m:rPr>
+            <m:sty m:val="b"/>
+          </m:rPr>
+          <w:rPr>
+            <w:rFonts w:ascii="Cambria Math" w:hAnsi="Cambria Math"/>
+            <w:sz w:val="20"/>
+            <w:szCs w:val="20"/>
+          </w:rPr>
+          <m:t>y</m:t>
+        </m:r>
+        <m:r>
+          <w:rPr>
+            <w:rFonts w:ascii="Cambria Math" w:hAnsi="Cambria Math"/>
+            <w:sz w:val="20"/>
+            <w:szCs w:val="20"/>
+          </w:rPr>
+          <m:t>=</m:t>
+        </m:r>
+        <m:d>
+          <m:dPr>
+            <m:ctrlPr>
+              <w:rPr>
+                <w:rFonts w:ascii="Cambria Math" w:hAnsi="Cambria Math"/>
+                <w:i/>
+                <w:sz w:val="20"/>
+                <w:szCs w:val="20"/>
+              </w:rPr>
+            </m:ctrlPr>
+          </m:dPr>
+          <m:e>
+            <m:sSub>
+              <m:sSubPr>
+                <m:ctrlPr>
+                  <w:rPr>
+                    <w:rFonts w:ascii="Cambria Math" w:hAnsi="Cambria Math"/>
+                    <w:i/>
+                    <w:sz w:val="20"/>
+                    <w:szCs w:val="20"/>
+                  </w:rPr>
+                </m:ctrlPr>
+              </m:sSubPr>
+              <m:e>
+                <m:r>
+                  <w:rPr>
+                    <w:rFonts w:ascii="Cambria Math" w:hAnsi="Cambria Math"/>
+                    <w:sz w:val="20"/>
+                    <w:szCs w:val="20"/>
+                  </w:rPr>
+                  <m:t>y</m:t>
+                </m:r>
+              </m:e>
+              <m:sub>
+                <m:r>
+                  <w:rPr>
+                    <w:rFonts w:ascii="Cambria Math" w:hAnsi="Cambria Math"/>
+                    <w:sz w:val="20"/>
+                    <w:szCs w:val="20"/>
+                  </w:rPr>
+                  <m:t>1</m:t>
+                </m:r>
+              </m:sub>
+            </m:sSub>
+            <m:r>
+              <w:rPr>
+                <w:rFonts w:ascii="Cambria Math" w:hAnsi="Cambria Math"/>
+                <w:sz w:val="20"/>
+                <w:szCs w:val="20"/>
+              </w:rPr>
+              <m:t>,…,</m:t>
+            </m:r>
+            <m:sSub>
+              <m:sSubPr>
+                <m:ctrlPr>
+                  <w:rPr>
+                    <w:rFonts w:ascii="Cambria Math" w:hAnsi="Cambria Math"/>
+                    <w:i/>
+                    <w:sz w:val="20"/>
+                    <w:szCs w:val="20"/>
+                  </w:rPr>
+                </m:ctrlPr>
+              </m:sSubPr>
+              <m:e>
+                <m:r>
+                  <w:rPr>
+                    <w:rFonts w:ascii="Cambria Math" w:hAnsi="Cambria Math"/>
+                    <w:sz w:val="20"/>
+                    <w:szCs w:val="20"/>
+                  </w:rPr>
+                  <m:t>y</m:t>
+                </m:r>
+              </m:e>
+              <m:sub>
+                <m:r>
+                  <w:rPr>
+                    <w:rFonts w:ascii="Cambria Math" w:hAnsi="Cambria Math"/>
+                    <w:sz w:val="20"/>
+                    <w:szCs w:val="20"/>
+                  </w:rPr>
+                  <m:t>n</m:t>
+                </m:r>
+              </m:sub>
+            </m:sSub>
+          </m:e>
+        </m:d>
+      </m:oMath>
+      <w:r>
+        <w:rPr>
+          <w:sz w:val="20"/>
+          <w:szCs w:val="20"/>
+        </w:rPr>
+        <w:t xml:space="preserve"> is distributed as </w:t>
+      </w:r>
+      <m:oMath>
+        <m:r>
+          <w:rPr>
+            <w:rFonts w:ascii="Cambria Math" w:hAnsi="Cambria Math"/>
+            <w:sz w:val="20"/>
+            <w:szCs w:val="20"/>
+          </w:rPr>
+          <m:t>p</m:t>
+        </m:r>
+        <m:d>
+          <m:dPr>
+            <m:ctrlPr>
+              <w:rPr>
+                <w:rFonts w:ascii="Cambria Math" w:hAnsi="Cambria Math"/>
+                <w:i/>
+                <w:sz w:val="20"/>
+                <w:szCs w:val="20"/>
+              </w:rPr>
+            </m:ctrlPr>
+          </m:dPr>
+          <m:e>
+            <m:r>
+              <m:rPr>
+                <m:sty m:val="bi"/>
+              </m:rPr>
+              <w:rPr>
+                <w:rFonts w:ascii="Cambria Math" w:hAnsi="Cambria Math"/>
+                <w:sz w:val="20"/>
+                <w:szCs w:val="20"/>
+              </w:rPr>
+              <m:t>y</m:t>
+            </m:r>
+            <m:r>
+              <w:rPr>
+                <w:rFonts w:ascii="Cambria Math" w:hAnsi="Cambria Math"/>
+                <w:sz w:val="20"/>
+                <w:szCs w:val="20"/>
+              </w:rPr>
+              <m:t xml:space="preserve"> | </m:t>
+            </m:r>
+            <m:r>
+              <m:rPr>
+                <m:sty m:val="bi"/>
+              </m:rPr>
+              <w:rPr>
+                <w:rFonts w:ascii="Cambria Math" w:hAnsi="Cambria Math"/>
+                <w:sz w:val="20"/>
+                <w:szCs w:val="20"/>
+              </w:rPr>
+              <m:t>θ</m:t>
+            </m:r>
+          </m:e>
+        </m:d>
+      </m:oMath>
+      <w:r>
+        <w:rPr>
+          <w:sz w:val="20"/>
+          <w:szCs w:val="20"/>
+        </w:rPr>
+        <w:t>. As we saw earlier, the posterior distribution satisfies:</w:t>
+      </w:r>
+    </w:p>
+    <w:p>
+      <w:pPr>
+        <w:rPr>
+          <w:sz w:val="20"/>
+          <w:szCs w:val="20"/>
+        </w:rPr>
+      </w:pPr>
+    </w:p>
+    <w:p>
+      <w:pPr>
+        <w:rPr>
+          <w:sz w:val="20"/>
+          <w:szCs w:val="20"/>
+        </w:rPr>
+      </w:pPr>
+      <m:oMath>
+        <m:r>
+          <w:rPr>
+            <w:rFonts w:ascii="Cambria Math" w:hAnsi="Cambria Math"/>
+            <w:sz w:val="20"/>
+            <w:szCs w:val="20"/>
+          </w:rPr>
+          <m:t>p</m:t>
+        </m:r>
+        <m:d>
+          <m:dPr>
+            <m:ctrlPr>
+              <w:rPr>
+                <w:rFonts w:ascii="Cambria Math" w:hAnsi="Cambria Math"/>
+                <w:i/>
+                <w:sz w:val="20"/>
+                <w:szCs w:val="20"/>
+              </w:rPr>
+            </m:ctrlPr>
+          </m:dPr>
+          <m:e>
+            <m:r>
+              <m:rPr>
+                <m:sty m:val="bi"/>
+              </m:rPr>
+              <w:rPr>
+                <w:rFonts w:ascii="Cambria Math" w:hAnsi="Cambria Math"/>
+                <w:sz w:val="20"/>
+                <w:szCs w:val="20"/>
+              </w:rPr>
+              <m:t>θ</m:t>
+            </m:r>
+            <m:r>
+              <m:rPr>
+                <m:sty m:val="bi"/>
+              </m:rPr>
+              <w:rPr>
+                <w:rFonts w:ascii="Cambria Math" w:hAnsi="Cambria Math"/>
+                <w:sz w:val="20"/>
+                <w:szCs w:val="20"/>
+              </w:rPr>
+              <m:t xml:space="preserve"> | </m:t>
+            </m:r>
+            <m:r>
+              <m:rPr>
+                <m:sty m:val="bi"/>
+              </m:rPr>
+              <w:rPr>
+                <w:rFonts w:ascii="Cambria Math" w:hAnsi="Cambria Math"/>
+                <w:sz w:val="20"/>
+                <w:szCs w:val="20"/>
+              </w:rPr>
+              <m:t>y</m:t>
+            </m:r>
+            <m:r>
+              <w:rPr>
+                <w:rFonts w:ascii="Cambria Math" w:hAnsi="Cambria Math"/>
+                <w:sz w:val="20"/>
+                <w:szCs w:val="20"/>
+              </w:rPr>
+              <m:t xml:space="preserve"> </m:t>
+            </m:r>
+          </m:e>
+        </m:d>
+        <m:r>
+          <w:rPr>
+            <w:rFonts w:ascii="Cambria Math" w:hAnsi="Cambria Math"/>
+            <w:sz w:val="20"/>
+            <w:szCs w:val="20"/>
+          </w:rPr>
+          <m:t>∝</m:t>
+        </m:r>
+        <m:r>
+          <w:rPr>
+            <w:rFonts w:ascii="Cambria Math" w:hAnsi="Cambria Math"/>
+            <w:sz w:val="20"/>
+            <w:szCs w:val="20"/>
+          </w:rPr>
+          <m:t>p</m:t>
+        </m:r>
+        <m:d>
+          <m:dPr>
+            <m:ctrlPr>
+              <w:rPr>
+                <w:rFonts w:ascii="Cambria Math" w:hAnsi="Cambria Math"/>
+                <w:i/>
+                <w:sz w:val="20"/>
+                <w:szCs w:val="20"/>
+              </w:rPr>
+            </m:ctrlPr>
+          </m:dPr>
+          <m:e>
+            <m:r>
+              <m:rPr>
+                <m:sty m:val="bi"/>
+              </m:rPr>
+              <w:rPr>
+                <w:rFonts w:ascii="Cambria Math" w:hAnsi="Cambria Math"/>
+                <w:sz w:val="20"/>
+                <w:szCs w:val="20"/>
+              </w:rPr>
+              <m:t>θ</m:t>
+            </m:r>
+            <m:r>
+              <m:rPr>
+                <m:sty m:val="bi"/>
+              </m:rPr>
+              <w:rPr>
+                <w:rFonts w:ascii="Cambria Math" w:hAnsi="Cambria Math"/>
+                <w:sz w:val="20"/>
+                <w:szCs w:val="20"/>
+              </w:rPr>
+              <m:t xml:space="preserve"> </m:t>
+            </m:r>
+            <m:r>
+              <m:rPr>
+                <m:sty m:val="bi"/>
+              </m:rPr>
+              <w:rPr>
+                <w:rFonts w:ascii="Cambria Math" w:hAnsi="Cambria Math"/>
+                <w:sz w:val="20"/>
+                <w:szCs w:val="20"/>
+              </w:rPr>
+              <m:t>,</m:t>
+            </m:r>
+            <m:r>
+              <m:rPr>
+                <m:sty m:val="bi"/>
+              </m:rPr>
+              <w:rPr>
+                <w:rFonts w:ascii="Cambria Math" w:hAnsi="Cambria Math"/>
+                <w:sz w:val="20"/>
+                <w:szCs w:val="20"/>
+              </w:rPr>
+              <m:t xml:space="preserve"> </m:t>
+            </m:r>
+            <m:r>
+              <m:rPr>
+                <m:sty m:val="bi"/>
+              </m:rPr>
+              <w:rPr>
+                <w:rFonts w:ascii="Cambria Math" w:hAnsi="Cambria Math"/>
+                <w:sz w:val="20"/>
+                <w:szCs w:val="20"/>
+              </w:rPr>
+              <m:t>y</m:t>
+            </m:r>
+            <m:r>
+              <w:rPr>
+                <w:rFonts w:ascii="Cambria Math" w:hAnsi="Cambria Math"/>
+                <w:sz w:val="20"/>
+                <w:szCs w:val="20"/>
+              </w:rPr>
+              <m:t xml:space="preserve"> </m:t>
+            </m:r>
+          </m:e>
+        </m:d>
+        <m:r>
+          <w:rPr>
+            <w:rFonts w:ascii="Cambria Math" w:hAnsi="Cambria Math"/>
+            <w:sz w:val="20"/>
+            <w:szCs w:val="20"/>
+          </w:rPr>
+          <m:t>=</m:t>
+        </m:r>
+        <m:r>
+          <w:rPr>
+            <w:rFonts w:ascii="Cambria Math" w:hAnsi="Cambria Math"/>
+            <w:sz w:val="20"/>
+            <w:szCs w:val="20"/>
+          </w:rPr>
+          <m:t>p</m:t>
+        </m:r>
+        <m:d>
+          <m:dPr>
+            <m:ctrlPr>
+              <w:rPr>
+                <w:rFonts w:ascii="Cambria Math" w:hAnsi="Cambria Math"/>
+                <w:i/>
+                <w:sz w:val="20"/>
+                <w:szCs w:val="20"/>
+              </w:rPr>
+            </m:ctrlPr>
+          </m:dPr>
+          <m:e>
+            <m:r>
+              <m:rPr>
+                <m:sty m:val="b"/>
+              </m:rPr>
+              <w:rPr>
+                <w:rFonts w:ascii="Cambria Math" w:hAnsi="Cambria Math"/>
+                <w:sz w:val="20"/>
+                <w:szCs w:val="20"/>
+              </w:rPr>
+              <m:t>y</m:t>
+            </m:r>
+            <m:r>
+              <w:rPr>
+                <w:rFonts w:ascii="Cambria Math" w:hAnsi="Cambria Math"/>
+                <w:sz w:val="20"/>
+                <w:szCs w:val="20"/>
+              </w:rPr>
+              <m:t xml:space="preserve"> | </m:t>
+            </m:r>
+            <m:r>
+              <m:rPr>
+                <m:sty m:val="bi"/>
+              </m:rPr>
+              <w:rPr>
+                <w:rFonts w:ascii="Cambria Math" w:hAnsi="Cambria Math"/>
+                <w:sz w:val="20"/>
+                <w:szCs w:val="20"/>
+              </w:rPr>
+              <m:t>θ</m:t>
+            </m:r>
+          </m:e>
+        </m:d>
+        <m:r>
+          <w:rPr>
+            <w:rFonts w:ascii="Cambria Math" w:hAnsi="Cambria Math"/>
+            <w:sz w:val="20"/>
+            <w:szCs w:val="20"/>
+          </w:rPr>
+          <m:t xml:space="preserve"> </m:t>
+        </m:r>
+        <m:r>
+          <w:rPr>
+            <w:rFonts w:ascii="Cambria Math" w:hAnsi="Cambria Math"/>
+            <w:sz w:val="20"/>
+            <w:szCs w:val="20"/>
+          </w:rPr>
+          <m:t>π</m:t>
+        </m:r>
+        <m:d>
+          <m:dPr>
+            <m:ctrlPr>
+              <w:rPr>
+                <w:rFonts w:ascii="Cambria Math" w:hAnsi="Cambria Math"/>
+                <w:i/>
+                <w:sz w:val="20"/>
+                <w:szCs w:val="20"/>
+              </w:rPr>
+            </m:ctrlPr>
+          </m:dPr>
+          <m:e>
+            <m:r>
+              <m:rPr>
+                <m:sty m:val="bi"/>
+              </m:rPr>
+              <w:rPr>
+                <w:rFonts w:ascii="Cambria Math" w:hAnsi="Cambria Math"/>
+                <w:sz w:val="20"/>
+                <w:szCs w:val="20"/>
+              </w:rPr>
+              <m:t>θ</m:t>
+            </m:r>
+            <m:r>
+              <w:rPr>
+                <w:rFonts w:ascii="Cambria Math" w:hAnsi="Cambria Math"/>
+                <w:sz w:val="20"/>
+                <w:szCs w:val="20"/>
+              </w:rPr>
+              <m:t xml:space="preserve"> ; </m:t>
+            </m:r>
+            <m:sSub>
+              <m:sSubPr>
+                <m:ctrlPr>
+                  <w:rPr>
+                    <w:rFonts w:ascii="Cambria Math" w:hAnsi="Cambria Math"/>
+                    <w:i/>
+                    <w:sz w:val="20"/>
+                    <w:szCs w:val="20"/>
+                  </w:rPr>
+                </m:ctrlPr>
+              </m:sSubPr>
+              <m:e>
+                <m:r>
+                  <m:rPr>
+                    <m:sty m:val="bi"/>
+                  </m:rPr>
+                  <w:rPr>
+                    <w:rFonts w:ascii="Cambria Math" w:hAnsi="Cambria Math"/>
+                    <w:sz w:val="20"/>
+                    <w:szCs w:val="20"/>
+                  </w:rPr>
+                  <m:t>α</m:t>
+                </m:r>
+              </m:e>
+              <m:sub>
+                <m:r>
+                  <w:rPr>
+                    <w:rFonts w:ascii="Cambria Math" w:hAnsi="Cambria Math"/>
+                    <w:sz w:val="20"/>
+                    <w:szCs w:val="20"/>
+                  </w:rPr>
+                  <m:t>0</m:t>
+                </m:r>
+              </m:sub>
+            </m:sSub>
+          </m:e>
+        </m:d>
+      </m:oMath>
+      <w:r>
+        <w:rPr>
+          <w:sz w:val="20"/>
+          <w:szCs w:val="20"/>
+        </w:rPr>
+        <w:t>.</w:t>
+      </w:r>
+    </w:p>
+    <w:p>
+      <w:pPr>
+        <w:rPr>
+          <w:sz w:val="20"/>
+          <w:szCs w:val="20"/>
+        </w:rPr>
+      </w:pPr>
+    </w:p>
+    <w:p>
+      <w:pPr>
+        <w:rPr>
+          <w:sz w:val="20"/>
+          <w:szCs w:val="20"/>
+        </w:rPr>
+      </w:pPr>
+      <w:r>
+        <w:rPr>
+          <w:sz w:val="20"/>
+          <w:szCs w:val="20"/>
+        </w:rPr>
+        <w:t xml:space="preserve">We say that the prior </w:t>
+      </w:r>
+      <m:oMath>
+        <m:r>
+          <w:rPr>
+            <w:rFonts w:ascii="Cambria Math" w:hAnsi="Cambria Math"/>
+            <w:sz w:val="20"/>
+            <w:szCs w:val="20"/>
+          </w:rPr>
+          <m:t>π</m:t>
+        </m:r>
+        <m:d>
+          <m:dPr>
+            <m:ctrlPr>
+              <w:rPr>
+                <w:rFonts w:ascii="Cambria Math" w:hAnsi="Cambria Math"/>
+                <w:i/>
+                <w:sz w:val="20"/>
+                <w:szCs w:val="20"/>
+              </w:rPr>
+            </m:ctrlPr>
+          </m:dPr>
+          <m:e>
+            <m:r>
+              <m:rPr>
+                <m:sty m:val="bi"/>
+              </m:rPr>
+              <w:rPr>
+                <w:rFonts w:ascii="Cambria Math" w:hAnsi="Cambria Math"/>
+                <w:sz w:val="20"/>
+                <w:szCs w:val="20"/>
+              </w:rPr>
+              <m:t>θ</m:t>
+            </m:r>
+            <m:r>
+              <w:rPr>
+                <w:rFonts w:ascii="Cambria Math" w:hAnsi="Cambria Math"/>
+                <w:sz w:val="20"/>
+                <w:szCs w:val="20"/>
+              </w:rPr>
+              <m:t xml:space="preserve"> ; </m:t>
+            </m:r>
+            <m:r>
+              <m:rPr>
+                <m:sty m:val="bi"/>
+              </m:rPr>
+              <w:rPr>
+                <w:rFonts w:ascii="Cambria Math" w:hAnsi="Cambria Math"/>
+                <w:sz w:val="20"/>
+                <w:szCs w:val="20"/>
+              </w:rPr>
+              <m:t>α</m:t>
+            </m:r>
+          </m:e>
+        </m:d>
+      </m:oMath>
+      <w:r>
+        <w:rPr>
+          <w:sz w:val="20"/>
+          <w:szCs w:val="20"/>
+        </w:rPr>
+        <w:t xml:space="preserve"> is a conjugate prior for the likelihood </w:t>
+      </w:r>
+      <m:oMath>
+        <m:r>
+          <w:rPr>
+            <w:rFonts w:ascii="Cambria Math" w:hAnsi="Cambria Math"/>
+            <w:sz w:val="20"/>
+            <w:szCs w:val="20"/>
+          </w:rPr>
+          <m:t>p</m:t>
+        </m:r>
+        <m:d>
+          <m:dPr>
+            <m:ctrlPr>
+              <w:rPr>
+                <w:rFonts w:ascii="Cambria Math" w:hAnsi="Cambria Math"/>
+                <w:i/>
+                <w:sz w:val="20"/>
+                <w:szCs w:val="20"/>
+              </w:rPr>
+            </m:ctrlPr>
+          </m:dPr>
+          <m:e>
+            <m:r>
+              <m:rPr>
+                <m:sty m:val="b"/>
+              </m:rPr>
+              <w:rPr>
+                <w:rFonts w:ascii="Cambria Math" w:hAnsi="Cambria Math"/>
+                <w:sz w:val="20"/>
+                <w:szCs w:val="20"/>
+              </w:rPr>
+              <m:t>y</m:t>
+            </m:r>
+            <m:r>
+              <w:rPr>
+                <w:rFonts w:ascii="Cambria Math" w:hAnsi="Cambria Math"/>
+                <w:sz w:val="20"/>
+                <w:szCs w:val="20"/>
+              </w:rPr>
+              <m:t xml:space="preserve"> | </m:t>
+            </m:r>
+            <m:r>
+              <m:rPr>
+                <m:sty m:val="bi"/>
+              </m:rPr>
+              <w:rPr>
+                <w:rFonts w:ascii="Cambria Math" w:hAnsi="Cambria Math"/>
+                <w:sz w:val="20"/>
+                <w:szCs w:val="20"/>
+              </w:rPr>
+              <m:t>θ</m:t>
+            </m:r>
+          </m:e>
+        </m:d>
+      </m:oMath>
+      <w:r>
+        <w:rPr>
+          <w:sz w:val="20"/>
+          <w:szCs w:val="20"/>
+        </w:rPr>
+        <w:t xml:space="preserve"> if the posterior satisfies</w:t>
+      </w:r>
+    </w:p>
+    <w:p>
+      <w:pPr>
+        <w:rPr>
+          <w:sz w:val="20"/>
+          <w:szCs w:val="20"/>
+        </w:rPr>
+      </w:pPr>
+    </w:p>
+    <w:p>
+      <w:pPr>
+        <w:rPr>
+          <w:sz w:val="20"/>
+          <w:szCs w:val="20"/>
+        </w:rPr>
+      </w:pPr>
+      <w:r>
+        <w:rPr>
+          <w:sz w:val="20"/>
+          <w:szCs w:val="20"/>
+        </w:rPr>
+        <w:t xml:space="preserve"> </w:t>
+      </w:r>
+      <m:oMath>
+        <m:r>
+          <w:rPr>
+            <w:rFonts w:ascii="Cambria Math" w:hAnsi="Cambria Math"/>
+            <w:sz w:val="20"/>
+            <w:szCs w:val="20"/>
+          </w:rPr>
+          <m:t>p</m:t>
+        </m:r>
+        <m:d>
+          <m:dPr>
+            <m:ctrlPr>
+              <w:rPr>
+                <w:rFonts w:ascii="Cambria Math" w:hAnsi="Cambria Math"/>
+                <w:i/>
+                <w:sz w:val="20"/>
+                <w:szCs w:val="20"/>
+              </w:rPr>
+            </m:ctrlPr>
+          </m:dPr>
+          <m:e>
+            <m:r>
+              <m:rPr>
+                <m:sty m:val="bi"/>
+              </m:rPr>
+              <w:rPr>
+                <w:rFonts w:ascii="Cambria Math" w:hAnsi="Cambria Math"/>
+                <w:sz w:val="20"/>
+                <w:szCs w:val="20"/>
+              </w:rPr>
+              <m:t>θ</m:t>
+            </m:r>
+            <m:r>
+              <m:rPr>
+                <m:sty m:val="bi"/>
+              </m:rPr>
+              <w:rPr>
+                <w:rFonts w:ascii="Cambria Math" w:hAnsi="Cambria Math"/>
+                <w:sz w:val="20"/>
+                <w:szCs w:val="20"/>
+              </w:rPr>
+              <m:t xml:space="preserve"> | </m:t>
+            </m:r>
+            <m:r>
+              <m:rPr>
+                <m:sty m:val="bi"/>
+              </m:rPr>
+              <w:rPr>
+                <w:rFonts w:ascii="Cambria Math" w:hAnsi="Cambria Math"/>
+                <w:sz w:val="20"/>
+                <w:szCs w:val="20"/>
+              </w:rPr>
+              <m:t>y</m:t>
+            </m:r>
+            <m:r>
+              <w:rPr>
+                <w:rFonts w:ascii="Cambria Math" w:hAnsi="Cambria Math"/>
+                <w:sz w:val="20"/>
+                <w:szCs w:val="20"/>
+              </w:rPr>
+              <m:t xml:space="preserve"> </m:t>
+            </m:r>
+          </m:e>
+        </m:d>
+        <m:r>
+          <w:rPr>
+            <w:rFonts w:ascii="Cambria Math" w:hAnsi="Cambria Math"/>
+            <w:sz w:val="20"/>
+            <w:szCs w:val="20"/>
+          </w:rPr>
+          <m:t>=π</m:t>
+        </m:r>
+        <m:d>
+          <m:dPr>
+            <m:ctrlPr>
+              <w:rPr>
+                <w:rFonts w:ascii="Cambria Math" w:hAnsi="Cambria Math"/>
+                <w:i/>
+                <w:sz w:val="20"/>
+                <w:szCs w:val="20"/>
+              </w:rPr>
+            </m:ctrlPr>
+          </m:dPr>
+          <m:e>
+            <m:r>
+              <m:rPr>
+                <m:sty m:val="bi"/>
+              </m:rPr>
+              <w:rPr>
+                <w:rFonts w:ascii="Cambria Math" w:hAnsi="Cambria Math"/>
+                <w:sz w:val="20"/>
+                <w:szCs w:val="20"/>
+              </w:rPr>
+              <m:t>θ</m:t>
+            </m:r>
+            <m:r>
+              <w:rPr>
+                <w:rFonts w:ascii="Cambria Math" w:hAnsi="Cambria Math"/>
+                <w:sz w:val="20"/>
+                <w:szCs w:val="20"/>
+              </w:rPr>
+              <m:t xml:space="preserve"> ; </m:t>
+            </m:r>
+            <m:r>
+              <m:rPr>
+                <m:sty m:val="bi"/>
+              </m:rPr>
+              <w:rPr>
+                <w:rFonts w:ascii="Cambria Math" w:hAnsi="Cambria Math"/>
+                <w:sz w:val="20"/>
+                <w:szCs w:val="20"/>
+              </w:rPr>
+              <m:t>α</m:t>
+            </m:r>
+            <m:d>
+              <m:dPr>
+                <m:ctrlPr>
+                  <w:rPr>
+                    <w:rFonts w:ascii="Cambria Math" w:hAnsi="Cambria Math"/>
+                    <w:b/>
+                    <w:bCs/>
+                    <w:i/>
+                    <w:sz w:val="20"/>
+                    <w:szCs w:val="20"/>
+                  </w:rPr>
+                </m:ctrlPr>
+              </m:dPr>
+              <m:e>
+                <m:r>
+                  <m:rPr>
+                    <m:sty m:val="bi"/>
+                  </m:rPr>
+                  <w:rPr>
+                    <w:rFonts w:ascii="Cambria Math" w:hAnsi="Cambria Math"/>
+                    <w:sz w:val="20"/>
+                    <w:szCs w:val="20"/>
+                  </w:rPr>
+                  <m:t>y</m:t>
+                </m:r>
+              </m:e>
+            </m:d>
+          </m:e>
+        </m:d>
+      </m:oMath>
+    </w:p>
+    <w:p>
+      <w:pPr>
+        <w:rPr>
+          <w:sz w:val="20"/>
+          <w:szCs w:val="20"/>
+        </w:rPr>
+      </w:pPr>
+    </w:p>
+    <w:p>
+      <w:pPr>
+        <w:rPr>
+          <w:sz w:val="20"/>
+          <w:szCs w:val="20"/>
+        </w:rPr>
+      </w:pPr>
+      <w:r>
+        <w:rPr>
+          <w:sz w:val="20"/>
+          <w:szCs w:val="20"/>
+        </w:rPr>
+        <w:t xml:space="preserve">so that the observations influence the posterior only via a parameter change </w:t>
+      </w:r>
+      <m:oMath>
+        <m:sSub>
+          <m:sSubPr>
+            <m:ctrlPr>
+              <w:rPr>
+                <w:rFonts w:ascii="Cambria Math" w:hAnsi="Cambria Math"/>
+                <w:i/>
+                <w:sz w:val="20"/>
+                <w:szCs w:val="20"/>
+              </w:rPr>
+            </m:ctrlPr>
+          </m:sSubPr>
+          <m:e>
+            <m:r>
+              <m:rPr>
+                <m:sty m:val="bi"/>
+              </m:rPr>
+              <w:rPr>
+                <w:rFonts w:ascii="Cambria Math" w:hAnsi="Cambria Math"/>
+                <w:sz w:val="20"/>
+                <w:szCs w:val="20"/>
+              </w:rPr>
+              <m:t>α</m:t>
+            </m:r>
+          </m:e>
+          <m:sub>
+            <m:r>
+              <w:rPr>
+                <w:rFonts w:ascii="Cambria Math" w:hAnsi="Cambria Math"/>
+                <w:sz w:val="20"/>
+                <w:szCs w:val="20"/>
+              </w:rPr>
+              <m:t>0</m:t>
+            </m:r>
+          </m:sub>
+        </m:sSub>
+        <m:r>
+          <w:rPr>
+            <w:rFonts w:ascii="Cambria Math" w:hAnsi="Cambria Math"/>
+            <w:sz w:val="20"/>
+            <w:szCs w:val="20"/>
+          </w:rPr>
+          <m:t>→</m:t>
+        </m:r>
+        <m:r>
+          <m:rPr>
+            <m:sty m:val="bi"/>
+          </m:rPr>
+          <w:rPr>
+            <w:rFonts w:ascii="Cambria Math" w:hAnsi="Cambria Math"/>
+            <w:sz w:val="20"/>
+            <w:szCs w:val="20"/>
+          </w:rPr>
+          <m:t>α</m:t>
+        </m:r>
+        <m:d>
+          <m:dPr>
+            <m:ctrlPr>
+              <w:rPr>
+                <w:rFonts w:ascii="Cambria Math" w:hAnsi="Cambria Math"/>
+                <w:b/>
+                <w:bCs/>
+                <w:i/>
+                <w:sz w:val="20"/>
+                <w:szCs w:val="20"/>
+              </w:rPr>
+            </m:ctrlPr>
+          </m:dPr>
+          <m:e>
+            <m:r>
+              <m:rPr>
+                <m:sty m:val="bi"/>
+              </m:rPr>
+              <w:rPr>
+                <w:rFonts w:ascii="Cambria Math" w:hAnsi="Cambria Math"/>
+                <w:sz w:val="20"/>
+                <w:szCs w:val="20"/>
+              </w:rPr>
+              <m:t>y</m:t>
+            </m:r>
+          </m:e>
+        </m:d>
+      </m:oMath>
+      <w:r>
+        <w:rPr>
+          <w:sz w:val="20"/>
+          <w:szCs w:val="20"/>
+        </w:rPr>
+        <w:t>.</w:t>
+      </w:r>
+      <w:r>
+        <w:rPr>
+          <w:sz w:val="20"/>
+          <w:szCs w:val="20"/>
+        </w:rPr>
+        <w:t xml:space="preserve"> In particular, the form or type of the distribution is unchanged. In the earlier Example we saw that the beta distribution is conjugate for the binomial likelihood.</w:t>
       </w:r>
     </w:p>
     <w:p>

--- a/docs/Notes_on_Variational_Autoencoders.docx
+++ b/docs/Notes_on_Variational_Autoencoders.docx
@@ -7148,6 +7148,29 @@
           <w:szCs w:val="20"/>
         </w:rPr>
         <w:t>.</w:t>
+      </w:r>
+      <w:r>
+        <w:rPr>
+          <w:sz w:val="20"/>
+          <w:szCs w:val="20"/>
+        </w:rPr>
+        <w:t xml:space="preserve"> Notice how the only dependence on y in the posterior is through the shape parameters of the newly formed beta distribution. This result indicates that  the beta distribution is </w:t>
+      </w:r>
+      <w:r>
+        <w:rPr>
+          <w:i/>
+          <w:iCs/>
+          <w:sz w:val="20"/>
+          <w:szCs w:val="20"/>
+        </w:rPr>
+        <w:t>conjugate prior</w:t>
+      </w:r>
+      <w:r>
+        <w:rPr>
+          <w:sz w:val="20"/>
+          <w:szCs w:val="20"/>
+        </w:rPr>
+        <w:t xml:space="preserve"> of the binomial likelihood. More formal definition of conjugate prior below.</w:t>
       </w:r>
     </w:p>
     <w:p>

--- a/docs/Notes_on_Variational_Autoencoders.docx
+++ b/docs/Notes_on_Variational_Autoencoders.docx
@@ -5830,6 +5830,15 @@
       </w:r>
       <w:r>
         <w:rPr>
+          <w:b/>
+          <w:bCs/>
+          <w:sz w:val="20"/>
+          <w:szCs w:val="20"/>
+        </w:rPr>
+        <w:t xml:space="preserve"> 1</w:t>
+      </w:r>
+      <w:r>
+        <w:rPr>
           <w:sz w:val="20"/>
           <w:szCs w:val="20"/>
         </w:rPr>
@@ -8258,6 +8267,13 @@
         </w:rPr>
         <w:t xml:space="preserve"> In particular, the form or type of the distribution is unchanged. In the earlier Example we saw that the beta distribution is conjugate for the binomial likelihood.</w:t>
       </w:r>
+      <w:r>
+        <w:rPr>
+          <w:sz w:val="20"/>
+          <w:szCs w:val="20"/>
+        </w:rPr>
+        <w:t xml:space="preserve"> Two more examples below.</w:t>
+      </w:r>
     </w:p>
     <w:p>
       <w:pPr>
@@ -8274,6 +8290,939 @@
           <w:szCs w:val="20"/>
         </w:rPr>
       </w:pPr>
+      <w:r>
+        <w:rPr>
+          <w:b/>
+          <w:bCs/>
+          <w:sz w:val="20"/>
+          <w:szCs w:val="20"/>
+        </w:rPr>
+        <w:t>Example 2</w:t>
+      </w:r>
+      <w:r>
+        <w:rPr>
+          <w:sz w:val="20"/>
+          <w:szCs w:val="20"/>
+        </w:rPr>
+        <w:t>. Conjugate Prior for Mean of a Normal Distribution</w:t>
+      </w:r>
+    </w:p>
+    <w:p>
+      <w:pPr>
+        <w:rPr>
+          <w:sz w:val="20"/>
+          <w:szCs w:val="20"/>
+        </w:rPr>
+      </w:pPr>
+      <w:r>
+        <w:rPr>
+          <w:sz w:val="20"/>
+          <w:szCs w:val="20"/>
+        </w:rPr>
+        <w:t xml:space="preserve">Suppose that </w:t>
+      </w:r>
+      <m:oMath>
+        <m:r>
+          <w:rPr>
+            <w:rFonts w:ascii="Cambria Math" w:hAnsi="Cambria Math"/>
+            <w:sz w:val="20"/>
+            <w:szCs w:val="20"/>
+          </w:rPr>
+          <m:t>θ ~ N</m:t>
+        </m:r>
+        <m:d>
+          <m:dPr>
+            <m:ctrlPr>
+              <w:rPr>
+                <w:rFonts w:ascii="Cambria Math" w:hAnsi="Cambria Math"/>
+                <w:i/>
+                <w:sz w:val="20"/>
+                <w:szCs w:val="20"/>
+              </w:rPr>
+            </m:ctrlPr>
+          </m:dPr>
+          <m:e>
+            <m:sSub>
+              <m:sSubPr>
+                <m:ctrlPr>
+                  <w:rPr>
+                    <w:rFonts w:ascii="Cambria Math" w:hAnsi="Cambria Math"/>
+                    <w:i/>
+                    <w:sz w:val="20"/>
+                    <w:szCs w:val="20"/>
+                  </w:rPr>
+                </m:ctrlPr>
+              </m:sSubPr>
+              <m:e>
+                <m:r>
+                  <w:rPr>
+                    <w:rFonts w:ascii="Cambria Math" w:hAnsi="Cambria Math"/>
+                    <w:sz w:val="20"/>
+                    <w:szCs w:val="20"/>
+                  </w:rPr>
+                  <m:t>μ</m:t>
+                </m:r>
+              </m:e>
+              <m:sub>
+                <m:r>
+                  <w:rPr>
+                    <w:rFonts w:ascii="Cambria Math" w:hAnsi="Cambria Math"/>
+                    <w:sz w:val="20"/>
+                    <w:szCs w:val="20"/>
+                  </w:rPr>
+                  <m:t>0</m:t>
+                </m:r>
+              </m:sub>
+            </m:sSub>
+            <m:r>
+              <w:rPr>
+                <w:rFonts w:ascii="Cambria Math" w:hAnsi="Cambria Math"/>
+                <w:sz w:val="20"/>
+                <w:szCs w:val="20"/>
+              </w:rPr>
+              <m:t>,</m:t>
+            </m:r>
+            <m:sSubSup>
+              <m:sSubSupPr>
+                <m:ctrlPr>
+                  <w:rPr>
+                    <w:rFonts w:ascii="Cambria Math" w:hAnsi="Cambria Math"/>
+                    <w:i/>
+                    <w:sz w:val="20"/>
+                    <w:szCs w:val="20"/>
+                  </w:rPr>
+                </m:ctrlPr>
+              </m:sSubSupPr>
+              <m:e>
+                <m:r>
+                  <w:rPr>
+                    <w:rFonts w:ascii="Cambria Math" w:hAnsi="Cambria Math"/>
+                    <w:sz w:val="20"/>
+                    <w:szCs w:val="20"/>
+                  </w:rPr>
+                  <m:t>γ</m:t>
+                </m:r>
+              </m:e>
+              <m:sub>
+                <m:r>
+                  <w:rPr>
+                    <w:rFonts w:ascii="Cambria Math" w:hAnsi="Cambria Math"/>
+                    <w:sz w:val="20"/>
+                    <w:szCs w:val="20"/>
+                  </w:rPr>
+                  <m:t>0</m:t>
+                </m:r>
+              </m:sub>
+              <m:sup>
+                <m:r>
+                  <w:rPr>
+                    <w:rFonts w:ascii="Cambria Math" w:hAnsi="Cambria Math"/>
+                    <w:sz w:val="20"/>
+                    <w:szCs w:val="20"/>
+                  </w:rPr>
+                  <m:t>2</m:t>
+                </m:r>
+              </m:sup>
+            </m:sSubSup>
+          </m:e>
+        </m:d>
+      </m:oMath>
+      <w:r>
+        <w:rPr>
+          <w:sz w:val="20"/>
+          <w:szCs w:val="20"/>
+        </w:rPr>
+        <w:t xml:space="preserve"> and </w:t>
+      </w:r>
+      <m:oMath>
+        <m:r>
+          <w:rPr>
+            <w:rFonts w:ascii="Cambria Math" w:hAnsi="Cambria Math"/>
+            <w:sz w:val="20"/>
+            <w:szCs w:val="20"/>
+          </w:rPr>
+          <m:t>p</m:t>
+        </m:r>
+        <m:d>
+          <m:dPr>
+            <m:ctrlPr>
+              <w:rPr>
+                <w:rFonts w:ascii="Cambria Math" w:hAnsi="Cambria Math"/>
+                <w:i/>
+                <w:sz w:val="20"/>
+                <w:szCs w:val="20"/>
+              </w:rPr>
+            </m:ctrlPr>
+          </m:dPr>
+          <m:e>
+            <m:sSub>
+              <m:sSubPr>
+                <m:ctrlPr>
+                  <w:rPr>
+                    <w:rFonts w:ascii="Cambria Math" w:hAnsi="Cambria Math"/>
+                    <w:i/>
+                    <w:sz w:val="20"/>
+                    <w:szCs w:val="20"/>
+                  </w:rPr>
+                </m:ctrlPr>
+              </m:sSubPr>
+              <m:e>
+                <m:r>
+                  <w:rPr>
+                    <w:rFonts w:ascii="Cambria Math" w:hAnsi="Cambria Math"/>
+                    <w:sz w:val="20"/>
+                    <w:szCs w:val="20"/>
+                  </w:rPr>
+                  <m:t>y</m:t>
+                </m:r>
+              </m:e>
+              <m:sub>
+                <m:r>
+                  <w:rPr>
+                    <w:rFonts w:ascii="Cambria Math" w:hAnsi="Cambria Math"/>
+                    <w:sz w:val="20"/>
+                    <w:szCs w:val="20"/>
+                  </w:rPr>
+                  <m:t>i</m:t>
+                </m:r>
+              </m:sub>
+            </m:sSub>
+            <m:r>
+              <w:rPr>
+                <w:rFonts w:ascii="Cambria Math" w:hAnsi="Cambria Math"/>
+                <w:sz w:val="20"/>
+                <w:szCs w:val="20"/>
+              </w:rPr>
+              <m:t xml:space="preserve"> | θ</m:t>
+            </m:r>
+          </m:e>
+        </m:d>
+        <m:r>
+          <w:rPr>
+            <w:rFonts w:ascii="Cambria Math" w:hAnsi="Cambria Math"/>
+            <w:sz w:val="20"/>
+            <w:szCs w:val="20"/>
+          </w:rPr>
+          <m:t>=N</m:t>
+        </m:r>
+        <m:d>
+          <m:dPr>
+            <m:ctrlPr>
+              <w:rPr>
+                <w:rFonts w:ascii="Cambria Math" w:hAnsi="Cambria Math"/>
+                <w:i/>
+                <w:sz w:val="20"/>
+                <w:szCs w:val="20"/>
+              </w:rPr>
+            </m:ctrlPr>
+          </m:dPr>
+          <m:e>
+            <m:r>
+              <w:rPr>
+                <w:rFonts w:ascii="Cambria Math" w:hAnsi="Cambria Math"/>
+                <w:sz w:val="20"/>
+                <w:szCs w:val="20"/>
+              </w:rPr>
+              <m:t>θ</m:t>
+            </m:r>
+            <m:r>
+              <w:rPr>
+                <w:rFonts w:ascii="Cambria Math" w:hAnsi="Cambria Math"/>
+                <w:sz w:val="20"/>
+                <w:szCs w:val="20"/>
+              </w:rPr>
+              <m:t>,</m:t>
+            </m:r>
+            <m:sSup>
+              <m:sSupPr>
+                <m:ctrlPr>
+                  <w:rPr>
+                    <w:rFonts w:ascii="Cambria Math" w:hAnsi="Cambria Math"/>
+                    <w:i/>
+                    <w:sz w:val="20"/>
+                    <w:szCs w:val="20"/>
+                  </w:rPr>
+                </m:ctrlPr>
+              </m:sSupPr>
+              <m:e>
+                <m:r>
+                  <w:rPr>
+                    <w:rFonts w:ascii="Cambria Math" w:hAnsi="Cambria Math"/>
+                    <w:sz w:val="20"/>
+                    <w:szCs w:val="20"/>
+                  </w:rPr>
+                  <m:t>σ</m:t>
+                </m:r>
+              </m:e>
+              <m:sup>
+                <m:r>
+                  <w:rPr>
+                    <w:rFonts w:ascii="Cambria Math" w:hAnsi="Cambria Math"/>
+                    <w:sz w:val="20"/>
+                    <w:szCs w:val="20"/>
+                  </w:rPr>
+                  <m:t>2</m:t>
+                </m:r>
+              </m:sup>
+            </m:sSup>
+          </m:e>
+        </m:d>
+      </m:oMath>
+      <w:r>
+        <w:rPr>
+          <w:sz w:val="20"/>
+          <w:szCs w:val="20"/>
+        </w:rPr>
+        <w:t xml:space="preserve"> for </w:t>
+      </w:r>
+      <m:oMath>
+        <m:r>
+          <w:rPr>
+            <w:rFonts w:ascii="Cambria Math" w:hAnsi="Cambria Math"/>
+            <w:sz w:val="20"/>
+            <w:szCs w:val="20"/>
+          </w:rPr>
+          <m:t>i=1,…,n</m:t>
+        </m:r>
+      </m:oMath>
+      <w:r>
+        <w:rPr>
+          <w:sz w:val="20"/>
+          <w:szCs w:val="20"/>
+        </w:rPr>
+        <w:t xml:space="preserve"> with </w:t>
+      </w:r>
+      <m:oMath>
+        <m:sSup>
+          <m:sSupPr>
+            <m:ctrlPr>
+              <w:rPr>
+                <w:rFonts w:ascii="Cambria Math" w:hAnsi="Cambria Math"/>
+                <w:i/>
+                <w:sz w:val="20"/>
+                <w:szCs w:val="20"/>
+              </w:rPr>
+            </m:ctrlPr>
+          </m:sSupPr>
+          <m:e>
+            <m:r>
+              <w:rPr>
+                <w:rFonts w:ascii="Cambria Math" w:hAnsi="Cambria Math"/>
+                <w:sz w:val="20"/>
+                <w:szCs w:val="20"/>
+              </w:rPr>
+              <m:t>σ</m:t>
+            </m:r>
+          </m:e>
+          <m:sup>
+            <m:r>
+              <w:rPr>
+                <w:rFonts w:ascii="Cambria Math" w:hAnsi="Cambria Math"/>
+                <w:sz w:val="20"/>
+                <w:szCs w:val="20"/>
+              </w:rPr>
+              <m:t>2</m:t>
+            </m:r>
+          </m:sup>
+        </m:sSup>
+      </m:oMath>
+      <w:r>
+        <w:rPr>
+          <w:sz w:val="20"/>
+          <w:szCs w:val="20"/>
+        </w:rPr>
+        <w:t xml:space="preserve"> is assumed known. In this case we have </w:t>
+      </w:r>
+      <m:oMath>
+        <m:sSub>
+          <m:sSubPr>
+            <m:ctrlPr>
+              <w:rPr>
+                <w:rFonts w:ascii="Cambria Math" w:hAnsi="Cambria Math"/>
+                <w:i/>
+                <w:sz w:val="20"/>
+                <w:szCs w:val="20"/>
+              </w:rPr>
+            </m:ctrlPr>
+          </m:sSubPr>
+          <m:e>
+            <m:r>
+              <m:rPr>
+                <m:sty m:val="bi"/>
+              </m:rPr>
+              <w:rPr>
+                <w:rFonts w:ascii="Cambria Math" w:hAnsi="Cambria Math"/>
+                <w:sz w:val="20"/>
+                <w:szCs w:val="20"/>
+              </w:rPr>
+              <m:t>α</m:t>
+            </m:r>
+          </m:e>
+          <m:sub>
+            <m:r>
+              <w:rPr>
+                <w:rFonts w:ascii="Cambria Math" w:hAnsi="Cambria Math"/>
+                <w:sz w:val="20"/>
+                <w:szCs w:val="20"/>
+              </w:rPr>
+              <m:t>0</m:t>
+            </m:r>
+          </m:sub>
+        </m:sSub>
+        <m:r>
+          <w:rPr>
+            <w:rFonts w:ascii="Cambria Math" w:hAnsi="Cambria Math"/>
+            <w:sz w:val="20"/>
+            <w:szCs w:val="20"/>
+          </w:rPr>
+          <m:t>=</m:t>
+        </m:r>
+        <m:d>
+          <m:dPr>
+            <m:ctrlPr>
+              <w:rPr>
+                <w:rFonts w:ascii="Cambria Math" w:hAnsi="Cambria Math"/>
+                <w:i/>
+                <w:sz w:val="20"/>
+                <w:szCs w:val="20"/>
+              </w:rPr>
+            </m:ctrlPr>
+          </m:dPr>
+          <m:e>
+            <m:sSub>
+              <m:sSubPr>
+                <m:ctrlPr>
+                  <w:rPr>
+                    <w:rFonts w:ascii="Cambria Math" w:hAnsi="Cambria Math"/>
+                    <w:i/>
+                    <w:sz w:val="20"/>
+                    <w:szCs w:val="20"/>
+                  </w:rPr>
+                </m:ctrlPr>
+              </m:sSubPr>
+              <m:e>
+                <m:r>
+                  <w:rPr>
+                    <w:rFonts w:ascii="Cambria Math" w:hAnsi="Cambria Math"/>
+                    <w:sz w:val="20"/>
+                    <w:szCs w:val="20"/>
+                  </w:rPr>
+                  <m:t>μ</m:t>
+                </m:r>
+              </m:e>
+              <m:sub>
+                <m:r>
+                  <w:rPr>
+                    <w:rFonts w:ascii="Cambria Math" w:hAnsi="Cambria Math"/>
+                    <w:sz w:val="20"/>
+                    <w:szCs w:val="20"/>
+                  </w:rPr>
+                  <m:t>0</m:t>
+                </m:r>
+              </m:sub>
+            </m:sSub>
+            <m:r>
+              <w:rPr>
+                <w:rFonts w:ascii="Cambria Math" w:hAnsi="Cambria Math"/>
+                <w:sz w:val="20"/>
+                <w:szCs w:val="20"/>
+              </w:rPr>
+              <m:t>,</m:t>
+            </m:r>
+            <m:sSubSup>
+              <m:sSubSupPr>
+                <m:ctrlPr>
+                  <w:rPr>
+                    <w:rFonts w:ascii="Cambria Math" w:hAnsi="Cambria Math"/>
+                    <w:i/>
+                    <w:sz w:val="20"/>
+                    <w:szCs w:val="20"/>
+                  </w:rPr>
+                </m:ctrlPr>
+              </m:sSubSupPr>
+              <m:e>
+                <m:r>
+                  <w:rPr>
+                    <w:rFonts w:ascii="Cambria Math" w:hAnsi="Cambria Math"/>
+                    <w:sz w:val="20"/>
+                    <w:szCs w:val="20"/>
+                  </w:rPr>
+                  <m:t>γ</m:t>
+                </m:r>
+              </m:e>
+              <m:sub>
+                <m:r>
+                  <w:rPr>
+                    <w:rFonts w:ascii="Cambria Math" w:hAnsi="Cambria Math"/>
+                    <w:sz w:val="20"/>
+                    <w:szCs w:val="20"/>
+                  </w:rPr>
+                  <m:t>0</m:t>
+                </m:r>
+              </m:sub>
+              <m:sup>
+                <m:r>
+                  <w:rPr>
+                    <w:rFonts w:ascii="Cambria Math" w:hAnsi="Cambria Math"/>
+                    <w:sz w:val="20"/>
+                    <w:szCs w:val="20"/>
+                  </w:rPr>
+                  <m:t>2</m:t>
+                </m:r>
+              </m:sup>
+            </m:sSubSup>
+          </m:e>
+        </m:d>
+      </m:oMath>
+      <w:r>
+        <w:rPr>
+          <w:sz w:val="20"/>
+          <w:szCs w:val="20"/>
+        </w:rPr>
+        <w:t xml:space="preserve">. If </w:t>
+      </w:r>
+      <m:oMath>
+        <m:r>
+          <w:rPr>
+            <w:rFonts w:ascii="Cambria Math" w:hAnsi="Cambria Math"/>
+            <w:sz w:val="20"/>
+            <w:szCs w:val="20"/>
+          </w:rPr>
+          <m:t>y</m:t>
+        </m:r>
+        <m:r>
+          <w:rPr>
+            <w:rFonts w:ascii="Cambria Math" w:hAnsi="Cambria Math"/>
+            <w:sz w:val="20"/>
+            <w:szCs w:val="20"/>
+          </w:rPr>
+          <m:t>=</m:t>
+        </m:r>
+        <m:d>
+          <m:dPr>
+            <m:ctrlPr>
+              <w:rPr>
+                <w:rFonts w:ascii="Cambria Math" w:hAnsi="Cambria Math"/>
+                <w:i/>
+                <w:sz w:val="20"/>
+                <w:szCs w:val="20"/>
+              </w:rPr>
+            </m:ctrlPr>
+          </m:dPr>
+          <m:e>
+            <m:sSub>
+              <m:sSubPr>
+                <m:ctrlPr>
+                  <w:rPr>
+                    <w:rFonts w:ascii="Cambria Math" w:hAnsi="Cambria Math"/>
+                    <w:i/>
+                    <w:sz w:val="20"/>
+                    <w:szCs w:val="20"/>
+                  </w:rPr>
+                </m:ctrlPr>
+              </m:sSubPr>
+              <m:e>
+                <m:r>
+                  <w:rPr>
+                    <w:rFonts w:ascii="Cambria Math" w:hAnsi="Cambria Math"/>
+                    <w:sz w:val="20"/>
+                    <w:szCs w:val="20"/>
+                  </w:rPr>
+                  <m:t>y</m:t>
+                </m:r>
+              </m:e>
+              <m:sub>
+                <m:r>
+                  <w:rPr>
+                    <w:rFonts w:ascii="Cambria Math" w:hAnsi="Cambria Math"/>
+                    <w:sz w:val="20"/>
+                    <w:szCs w:val="20"/>
+                  </w:rPr>
+                  <m:t>1</m:t>
+                </m:r>
+              </m:sub>
+            </m:sSub>
+            <m:r>
+              <w:rPr>
+                <w:rFonts w:ascii="Cambria Math" w:hAnsi="Cambria Math"/>
+                <w:sz w:val="20"/>
+                <w:szCs w:val="20"/>
+              </w:rPr>
+              <m:t>,…,</m:t>
+            </m:r>
+            <m:sSub>
+              <m:sSubPr>
+                <m:ctrlPr>
+                  <w:rPr>
+                    <w:rFonts w:ascii="Cambria Math" w:hAnsi="Cambria Math"/>
+                    <w:i/>
+                    <w:sz w:val="20"/>
+                    <w:szCs w:val="20"/>
+                  </w:rPr>
+                </m:ctrlPr>
+              </m:sSubPr>
+              <m:e>
+                <m:r>
+                  <w:rPr>
+                    <w:rFonts w:ascii="Cambria Math" w:hAnsi="Cambria Math"/>
+                    <w:sz w:val="20"/>
+                    <w:szCs w:val="20"/>
+                  </w:rPr>
+                  <m:t>y</m:t>
+                </m:r>
+              </m:e>
+              <m:sub>
+                <m:r>
+                  <w:rPr>
+                    <w:rFonts w:ascii="Cambria Math" w:hAnsi="Cambria Math"/>
+                    <w:sz w:val="20"/>
+                    <w:szCs w:val="20"/>
+                  </w:rPr>
+                  <m:t>n</m:t>
+                </m:r>
+              </m:sub>
+            </m:sSub>
+          </m:e>
+        </m:d>
+      </m:oMath>
+      <w:r>
+        <w:rPr>
+          <w:sz w:val="20"/>
+          <w:szCs w:val="20"/>
+        </w:rPr>
+        <w:t xml:space="preserve"> we have </w:t>
+      </w:r>
+    </w:p>
+    <w:p>
+      <w:pPr>
+        <w:rPr>
+          <w:sz w:val="20"/>
+          <w:szCs w:val="20"/>
+        </w:rPr>
+      </w:pPr>
+    </w:p>
+    <w:p>
+      <w:pPr>
+        <w:rPr>
+          <w:sz w:val="20"/>
+          <w:szCs w:val="20"/>
+        </w:rPr>
+      </w:pPr>
+      <m:oMath>
+        <m:r>
+          <w:rPr>
+            <w:rFonts w:ascii="Cambria Math" w:hAnsi="Cambria Math"/>
+            <w:sz w:val="20"/>
+            <w:szCs w:val="20"/>
+          </w:rPr>
+          <m:t>p</m:t>
+        </m:r>
+        <m:d>
+          <m:dPr>
+            <m:ctrlPr>
+              <w:rPr>
+                <w:rFonts w:ascii="Cambria Math" w:hAnsi="Cambria Math"/>
+                <w:i/>
+                <w:sz w:val="20"/>
+                <w:szCs w:val="20"/>
+              </w:rPr>
+            </m:ctrlPr>
+          </m:dPr>
+          <m:e>
+            <m:r>
+              <w:rPr>
+                <w:rFonts w:ascii="Cambria Math" w:hAnsi="Cambria Math"/>
+                <w:sz w:val="20"/>
+                <w:szCs w:val="20"/>
+              </w:rPr>
+              <m:t>θ</m:t>
+            </m:r>
+            <m:r>
+              <m:rPr>
+                <m:sty m:val="bi"/>
+              </m:rPr>
+              <w:rPr>
+                <w:rFonts w:ascii="Cambria Math" w:hAnsi="Cambria Math"/>
+                <w:sz w:val="20"/>
+                <w:szCs w:val="20"/>
+              </w:rPr>
+              <m:t xml:space="preserve"> </m:t>
+            </m:r>
+            <m:r>
+              <m:rPr>
+                <m:sty m:val="bi"/>
+              </m:rPr>
+              <w:rPr>
+                <w:rFonts w:ascii="Cambria Math" w:hAnsi="Cambria Math"/>
+                <w:sz w:val="20"/>
+                <w:szCs w:val="20"/>
+              </w:rPr>
+              <m:t xml:space="preserve"> </m:t>
+            </m:r>
+            <m:r>
+              <m:rPr>
+                <m:sty m:val="bi"/>
+              </m:rPr>
+              <w:rPr>
+                <w:rFonts w:ascii="Cambria Math" w:hAnsi="Cambria Math"/>
+                <w:sz w:val="20"/>
+                <w:szCs w:val="20"/>
+              </w:rPr>
+              <m:t>|</m:t>
+            </m:r>
+            <m:r>
+              <m:rPr>
+                <m:sty m:val="bi"/>
+              </m:rPr>
+              <w:rPr>
+                <w:rFonts w:ascii="Cambria Math" w:hAnsi="Cambria Math"/>
+                <w:sz w:val="20"/>
+                <w:szCs w:val="20"/>
+              </w:rPr>
+              <m:t xml:space="preserve"> </m:t>
+            </m:r>
+            <m:r>
+              <m:rPr>
+                <m:sty m:val="bi"/>
+              </m:rPr>
+              <w:rPr>
+                <w:rFonts w:ascii="Cambria Math" w:hAnsi="Cambria Math"/>
+                <w:sz w:val="20"/>
+                <w:szCs w:val="20"/>
+              </w:rPr>
+              <m:t xml:space="preserve"> </m:t>
+            </m:r>
+            <m:r>
+              <m:rPr>
+                <m:sty m:val="bi"/>
+              </m:rPr>
+              <w:rPr>
+                <w:rFonts w:ascii="Cambria Math" w:hAnsi="Cambria Math"/>
+                <w:sz w:val="20"/>
+                <w:szCs w:val="20"/>
+              </w:rPr>
+              <m:t>y</m:t>
+            </m:r>
+          </m:e>
+        </m:d>
+        <m:r>
+          <w:rPr>
+            <w:rFonts w:ascii="Cambria Math" w:hAnsi="Cambria Math"/>
+            <w:sz w:val="20"/>
+            <w:szCs w:val="20"/>
+          </w:rPr>
+          <m:t xml:space="preserve">  ∝   </m:t>
+        </m:r>
+        <m:r>
+          <w:rPr>
+            <w:rFonts w:ascii="Cambria Math" w:hAnsi="Cambria Math"/>
+            <w:sz w:val="20"/>
+            <w:szCs w:val="20"/>
+          </w:rPr>
+          <m:t>p</m:t>
+        </m:r>
+        <m:d>
+          <m:dPr>
+            <m:ctrlPr>
+              <w:rPr>
+                <w:rFonts w:ascii="Cambria Math" w:hAnsi="Cambria Math"/>
+                <w:i/>
+                <w:sz w:val="20"/>
+                <w:szCs w:val="20"/>
+              </w:rPr>
+            </m:ctrlPr>
+          </m:dPr>
+          <m:e>
+            <m:r>
+              <m:rPr>
+                <m:sty m:val="bi"/>
+              </m:rPr>
+              <w:rPr>
+                <w:rFonts w:ascii="Cambria Math" w:hAnsi="Cambria Math"/>
+                <w:sz w:val="20"/>
+                <w:szCs w:val="20"/>
+              </w:rPr>
+              <m:t>y</m:t>
+            </m:r>
+            <m:r>
+              <m:rPr>
+                <m:sty m:val="bi"/>
+              </m:rPr>
+              <w:rPr>
+                <w:rFonts w:ascii="Cambria Math" w:hAnsi="Cambria Math"/>
+                <w:sz w:val="20"/>
+                <w:szCs w:val="20"/>
+              </w:rPr>
+              <m:t xml:space="preserve">  |  </m:t>
+            </m:r>
+            <m:r>
+              <w:rPr>
+                <w:rFonts w:ascii="Cambria Math" w:hAnsi="Cambria Math"/>
+                <w:sz w:val="20"/>
+                <w:szCs w:val="20"/>
+              </w:rPr>
+              <m:t>θ</m:t>
+            </m:r>
+          </m:e>
+        </m:d>
+        <m:r>
+          <w:rPr>
+            <w:rFonts w:ascii="Cambria Math" w:hAnsi="Cambria Math"/>
+            <w:sz w:val="20"/>
+            <w:szCs w:val="20"/>
+          </w:rPr>
+          <m:t xml:space="preserve"> </m:t>
+        </m:r>
+        <m:r>
+          <w:rPr>
+            <w:rFonts w:ascii="Cambria Math" w:hAnsi="Cambria Math"/>
+            <w:sz w:val="20"/>
+            <w:szCs w:val="20"/>
+          </w:rPr>
+          <m:t>π</m:t>
+        </m:r>
+        <m:d>
+          <m:dPr>
+            <m:ctrlPr>
+              <w:rPr>
+                <w:rFonts w:ascii="Cambria Math" w:hAnsi="Cambria Math"/>
+                <w:i/>
+                <w:sz w:val="20"/>
+                <w:szCs w:val="20"/>
+              </w:rPr>
+            </m:ctrlPr>
+          </m:dPr>
+          <m:e>
+            <m:r>
+              <w:rPr>
+                <w:rFonts w:ascii="Cambria Math" w:hAnsi="Cambria Math"/>
+                <w:sz w:val="20"/>
+                <w:szCs w:val="20"/>
+              </w:rPr>
+              <m:t>θ</m:t>
+            </m:r>
+            <m:r>
+              <w:rPr>
+                <w:rFonts w:ascii="Cambria Math" w:hAnsi="Cambria Math"/>
+                <w:sz w:val="20"/>
+                <w:szCs w:val="20"/>
+              </w:rPr>
+              <m:t xml:space="preserve"> ; </m:t>
+            </m:r>
+            <m:sSub>
+              <m:sSubPr>
+                <m:ctrlPr>
+                  <w:rPr>
+                    <w:rFonts w:ascii="Cambria Math" w:hAnsi="Cambria Math"/>
+                    <w:i/>
+                    <w:sz w:val="20"/>
+                    <w:szCs w:val="20"/>
+                  </w:rPr>
+                </m:ctrlPr>
+              </m:sSubPr>
+              <m:e>
+                <m:r>
+                  <m:rPr>
+                    <m:sty m:val="bi"/>
+                  </m:rPr>
+                  <w:rPr>
+                    <w:rFonts w:ascii="Cambria Math" w:hAnsi="Cambria Math"/>
+                    <w:sz w:val="20"/>
+                    <w:szCs w:val="20"/>
+                  </w:rPr>
+                  <m:t>α</m:t>
+                </m:r>
+              </m:e>
+              <m:sub>
+                <m:r>
+                  <w:rPr>
+                    <w:rFonts w:ascii="Cambria Math" w:hAnsi="Cambria Math"/>
+                    <w:sz w:val="20"/>
+                    <w:szCs w:val="20"/>
+                  </w:rPr>
+                  <m:t>0</m:t>
+                </m:r>
+              </m:sub>
+            </m:sSub>
+          </m:e>
+        </m:d>
+      </m:oMath>
+      <w:r>
+        <w:rPr>
+          <w:sz w:val="20"/>
+          <w:szCs w:val="20"/>
+        </w:rPr>
+        <w:t xml:space="preserve"> </w:t>
+      </w:r>
+    </w:p>
+    <w:p>
+      <w:pPr>
+        <w:rPr>
+          <w:sz w:val="20"/>
+          <w:szCs w:val="20"/>
+        </w:rPr>
+      </w:pPr>
+      <w:r>
+        <w:rPr>
+          <w:sz w:val="20"/>
+          <w:szCs w:val="20"/>
+        </w:rPr>
+        <w:t xml:space="preserve">                    </w:t>
+      </w:r>
+      <m:oMath>
+        <m:r>
+          <w:rPr>
+            <w:rFonts w:ascii="Cambria Math" w:hAnsi="Cambria Math"/>
+            <w:sz w:val="20"/>
+            <w:szCs w:val="20"/>
+          </w:rPr>
+          <m:t>∝</m:t>
+        </m:r>
+        <m:r>
+          <w:rPr>
+            <w:rFonts w:ascii="Cambria Math" w:hAnsi="Cambria Math"/>
+            <w:sz w:val="20"/>
+            <w:szCs w:val="20"/>
+          </w:rPr>
+          <m:t xml:space="preserve">    exp</m:t>
+        </m:r>
+        <m:d>
+          <m:dPr>
+            <m:ctrlPr>
+              <w:rPr>
+                <w:rFonts w:ascii="Cambria Math" w:hAnsi="Cambria Math"/>
+                <w:i/>
+                <w:sz w:val="20"/>
+                <w:szCs w:val="20"/>
+              </w:rPr>
+            </m:ctrlPr>
+          </m:dPr>
+          <m:e>
+            <m:r>
+              <w:rPr>
+                <w:rFonts w:ascii="Cambria Math" w:hAnsi="Cambria Math"/>
+                <w:sz w:val="20"/>
+                <w:szCs w:val="20"/>
+              </w:rPr>
+              <m:t>-</m:t>
+            </m:r>
+            <m:f>
+              <m:fPr>
+                <m:ctrlPr>
+                  <w:rPr>
+                    <w:rFonts w:ascii="Cambria Math" w:hAnsi="Cambria Math"/>
+                    <w:i/>
+                    <w:sz w:val="20"/>
+                    <w:szCs w:val="20"/>
+                  </w:rPr>
+                </m:ctrlPr>
+              </m:fPr>
+              <m:num/>
+              <m:den/>
+            </m:f>
+          </m:e>
+        </m:d>
+      </m:oMath>
     </w:p>
     <w:p>
       <w:pPr>

--- a/docs/Notes_on_Variational_Autoencoders.docx
+++ b/docs/Notes_on_Variational_Autoencoders.docx
@@ -549,6 +549,60 @@
           <w:szCs w:val="20"/>
         </w:rPr>
       </w:pPr>
+    </w:p>
+    <w:p>
+      <w:pPr>
+        <w:rPr>
+          <w:sz w:val="20"/>
+          <w:szCs w:val="20"/>
+        </w:rPr>
+      </w:pPr>
+    </w:p>
+    <w:p>
+      <w:pPr>
+        <w:pStyle w:val="Heading2"/>
+      </w:pPr>
+      <w:r>
+        <w:t>Autoencoders</w:t>
+      </w:r>
+    </w:p>
+    <w:p>
+      <w:pPr>
+        <w:rPr>
+          <w:sz w:val="20"/>
+          <w:szCs w:val="20"/>
+        </w:rPr>
+      </w:pPr>
+      <w:r>
+        <w:rPr>
+          <w:sz w:val="20"/>
+          <w:szCs w:val="20"/>
+        </w:rPr>
+        <w:t>Autoencoders reconstruct high-dimensional data using a NN with a narrow (aka “</w:t>
+      </w:r>
+      <w:r>
+        <w:rPr>
+          <w:i/>
+          <w:iCs/>
+          <w:sz w:val="20"/>
+          <w:szCs w:val="20"/>
+        </w:rPr>
+        <w:t>bottleneck</w:t>
+      </w:r>
+      <w:r>
+        <w:rPr>
+          <w:sz w:val="20"/>
+          <w:szCs w:val="20"/>
+        </w:rPr>
+        <w:t>”) layer in the middle.</w:t>
+      </w:r>
+      <w:r>
+        <w:rPr>
+          <w:sz w:val="20"/>
+          <w:szCs w:val="20"/>
+        </w:rPr>
+        <w:t xml:space="preserve"> Because of the narrow middle layer the phenomenon dimension reduction takes place which leads to . </w:t>
+      </w:r>
     </w:p>
     <w:p>
       <w:pPr>
@@ -1849,6 +1903,7 @@
             <w:sz w:val="20"/>
             <w:szCs w:val="20"/>
           </w:rPr>
+          <w:lastRenderedPageBreak/>
           <m:t>p</m:t>
         </m:r>
         <m:d>
@@ -2082,7 +2137,6 @@
             <w:sz w:val="20"/>
             <w:szCs w:val="20"/>
           </w:rPr>
-          <w:lastRenderedPageBreak/>
           <m:t>p</m:t>
         </m:r>
         <m:d>
@@ -5963,6 +6017,7 @@
             <w:sz w:val="20"/>
             <w:szCs w:val="20"/>
           </w:rPr>
+          <w:lastRenderedPageBreak/>
           <m:t>π</m:t>
         </m:r>
         <m:d>
@@ -6188,7 +6243,6 @@
           <w:sz w:val="20"/>
           <w:szCs w:val="20"/>
         </w:rPr>
-        <w:lastRenderedPageBreak/>
         <w:t xml:space="preserve">We also assume that </w:t>
       </w:r>
       <m:oMath>
@@ -9281,6 +9335,89 @@
             <w:szCs w:val="18"/>
             <w:shd w:val="clear" w:color="auto" w:fill="FFFFFF"/>
           </w:rPr>
+          <w:t>Transforming Auto-encoders, G. Hinton, A. Krizhevsky, S.D. Wang, 2011</w:t>
+        </w:r>
+      </w:hyperlink>
+    </w:p>
+    <w:p>
+      <w:pPr>
+        <w:rPr>
+          <w:rFonts w:cstheme="minorHAnsi"/>
+          <w:sz w:val="18"/>
+          <w:szCs w:val="18"/>
+        </w:rPr>
+      </w:pPr>
+      <w:hyperlink r:id="rId5" w:history="1">
+        <w:r>
+          <w:rPr>
+            <w:rStyle w:val="Hyperlink"/>
+            <w:rFonts w:cstheme="minorHAnsi"/>
+            <w:sz w:val="18"/>
+            <w:szCs w:val="18"/>
+            <w:shd w:val="clear" w:color="auto" w:fill="FFFFFF"/>
+          </w:rPr>
+          <w:t>Autoencoders, Dor Bank, 2021</w:t>
+        </w:r>
+      </w:hyperlink>
+    </w:p>
+    <w:p>
+      <w:pPr>
+        <w:rPr>
+          <w:sz w:val="18"/>
+          <w:szCs w:val="18"/>
+        </w:rPr>
+      </w:pPr>
+      <w:hyperlink r:id="rId6" w:history="1">
+        <w:r>
+          <w:rPr>
+            <w:rStyle w:val="Hyperlink"/>
+            <w:rFonts w:ascii="Segoe UI" w:hAnsi="Segoe UI" w:cs="Segoe UI"/>
+            <w:sz w:val="18"/>
+            <w:szCs w:val="18"/>
+            <w:shd w:val="clear" w:color="auto" w:fill="FFFFFF"/>
+          </w:rPr>
+          <w:t>Autoencoders, Unsupervised Learning, and Deep Architectures, Pierre Baldi, 2012</w:t>
+        </w:r>
+      </w:hyperlink>
+    </w:p>
+    <w:p>
+      <w:pPr>
+        <w:rPr>
+          <w:rFonts w:cstheme="minorHAnsi"/>
+          <w:sz w:val="18"/>
+          <w:szCs w:val="18"/>
+        </w:rPr>
+      </w:pPr>
+      <w:hyperlink r:id="rId7" w:history="1">
+        <w:r>
+          <w:rPr>
+            <w:rStyle w:val="Hyperlink"/>
+            <w:rFonts w:cstheme="minorHAnsi"/>
+            <w:sz w:val="18"/>
+            <w:szCs w:val="18"/>
+            <w:shd w:val="clear" w:color="auto" w:fill="FFFFFF"/>
+          </w:rPr>
+          <w:t>Neural Networks and Principal Component Analysis: Learning from Examples Without Local Minima, Pierre Baldi, Kurt Hornik, 1988</w:t>
+        </w:r>
+      </w:hyperlink>
+    </w:p>
+    <w:p>
+      <w:pPr>
+        <w:rPr>
+          <w:rFonts w:cstheme="minorHAnsi"/>
+          <w:sz w:val="18"/>
+          <w:szCs w:val="18"/>
+        </w:rPr>
+      </w:pPr>
+      <w:hyperlink r:id="rId8" w:history="1">
+        <w:r>
+          <w:rPr>
+            <w:rStyle w:val="Hyperlink"/>
+            <w:rFonts w:cstheme="minorHAnsi"/>
+            <w:sz w:val="18"/>
+            <w:szCs w:val="18"/>
+            <w:shd w:val="clear" w:color="auto" w:fill="FFFFFF"/>
+          </w:rPr>
           <w:t>Tutorial on Variational Autoencoders, Carl Doersch, Carnegie Mellon, UC Berkeley, 2021</w:t>
         </w:r>
       </w:hyperlink>
@@ -9293,7 +9430,7 @@
           <w:szCs w:val="18"/>
         </w:rPr>
       </w:pPr>
-      <w:hyperlink r:id="rId5" w:history="1">
+      <w:hyperlink r:id="rId9" w:history="1">
         <w:r>
           <w:rPr>
             <w:rStyle w:val="Hyperlink"/>
@@ -9314,7 +9451,7 @@
           <w:szCs w:val="18"/>
         </w:rPr>
       </w:pPr>
-      <w:hyperlink r:id="rId6" w:history="1">
+      <w:hyperlink r:id="rId10" w:history="1">
         <w:r>
           <w:rPr>
             <w:rStyle w:val="Hyperlink"/>

--- a/docs/Notes_on_Variational_Autoencoders.docx
+++ b/docs/Notes_on_Variational_Autoencoders.docx
@@ -601,8 +601,64 @@
           <w:sz w:val="20"/>
           <w:szCs w:val="20"/>
         </w:rPr>
-        <w:t xml:space="preserve"> Because of the narrow middle layer the phenomenon dimension reduction takes place which leads to . </w:t>
-      </w:r>
+        <w:t xml:space="preserve"> Because of the narrow middle layer the phenomenon </w:t>
+      </w:r>
+      <w:r>
+        <w:rPr>
+          <w:i/>
+          <w:iCs/>
+          <w:sz w:val="20"/>
+          <w:szCs w:val="20"/>
+        </w:rPr>
+        <w:t>dimension reduction</w:t>
+      </w:r>
+      <w:r>
+        <w:rPr>
+          <w:sz w:val="20"/>
+          <w:szCs w:val="20"/>
+        </w:rPr>
+        <w:t xml:space="preserve"> takes place which leads to </w:t>
+      </w:r>
+      <w:r>
+        <w:rPr>
+          <w:i/>
+          <w:iCs/>
+          <w:sz w:val="20"/>
+          <w:szCs w:val="20"/>
+        </w:rPr>
+        <w:t>compressed latent encoding</w:t>
+      </w:r>
+      <w:r>
+        <w:rPr>
+          <w:sz w:val="20"/>
+          <w:szCs w:val="20"/>
+        </w:rPr>
+        <w:t xml:space="preserve">. </w:t>
+      </w:r>
+    </w:p>
+    <w:p>
+      <w:pPr>
+        <w:rPr>
+          <w:sz w:val="20"/>
+          <w:szCs w:val="20"/>
+        </w:rPr>
+      </w:pPr>
+    </w:p>
+    <w:p>
+      <w:pPr>
+        <w:pStyle w:val="Heading3"/>
+      </w:pPr>
+      <w:r>
+        <w:t>Latent Space Compression</w:t>
+      </w:r>
+    </w:p>
+    <w:p>
+      <w:pPr>
+        <w:rPr>
+          <w:sz w:val="20"/>
+          <w:szCs w:val="20"/>
+        </w:rPr>
+      </w:pPr>
     </w:p>
     <w:p>
       <w:pPr>
@@ -1646,6 +1702,7 @@
           <w:sz w:val="20"/>
           <w:szCs w:val="20"/>
         </w:rPr>
+        <w:lastRenderedPageBreak/>
         <w:t xml:space="preserve">Let </w:t>
       </w:r>
       <m:oMath>
@@ -1903,7 +1960,6 @@
             <w:sz w:val="20"/>
             <w:szCs w:val="20"/>
           </w:rPr>
-          <w:lastRenderedPageBreak/>
           <m:t>p</m:t>
         </m:r>
         <m:d>
@@ -6017,7 +6073,6 @@
             <w:sz w:val="20"/>
             <w:szCs w:val="20"/>
           </w:rPr>
-          <w:lastRenderedPageBreak/>
           <m:t>π</m:t>
         </m:r>
         <m:d>

--- a/docs/Notes_on_Variational_Autoencoders.docx
+++ b/docs/Notes_on_Variational_Autoencoders.docx
@@ -610,14 +610,7 @@
           <w:sz w:val="20"/>
           <w:szCs w:val="20"/>
         </w:rPr>
-        <w:t>dimension reduction</w:t>
-      </w:r>
-      <w:r>
-        <w:rPr>
-          <w:sz w:val="20"/>
-          <w:szCs w:val="20"/>
-        </w:rPr>
-        <w:t xml:space="preserve"> takes place which leads to </w:t>
+        <w:t>dimension</w:t>
       </w:r>
       <w:r>
         <w:rPr>
@@ -626,6 +619,31 @@
           <w:sz w:val="20"/>
           <w:szCs w:val="20"/>
         </w:rPr>
+        <w:t>ality</w:t>
+      </w:r>
+      <w:r>
+        <w:rPr>
+          <w:i/>
+          <w:iCs/>
+          <w:sz w:val="20"/>
+          <w:szCs w:val="20"/>
+        </w:rPr>
+        <w:t xml:space="preserve"> reduction</w:t>
+      </w:r>
+      <w:r>
+        <w:rPr>
+          <w:sz w:val="20"/>
+          <w:szCs w:val="20"/>
+        </w:rPr>
+        <w:t xml:space="preserve"> takes place which leads to </w:t>
+      </w:r>
+      <w:r>
+        <w:rPr>
+          <w:i/>
+          <w:iCs/>
+          <w:sz w:val="20"/>
+          <w:szCs w:val="20"/>
+        </w:rPr>
         <w:t>compressed latent encoding</w:t>
       </w:r>
       <w:r>
@@ -659,6 +677,170 @@
           <w:szCs w:val="20"/>
         </w:rPr>
       </w:pPr>
+      <w:r>
+        <w:rPr>
+          <w:sz w:val="20"/>
+          <w:szCs w:val="20"/>
+        </w:rPr>
+        <w:t xml:space="preserve">By compressing data into a compact, information-rich </w:t>
+      </w:r>
+      <w:r>
+        <w:rPr>
+          <w:i/>
+          <w:iCs/>
+          <w:sz w:val="20"/>
+          <w:szCs w:val="20"/>
+        </w:rPr>
+        <w:t>latent space</w:t>
+      </w:r>
+      <w:r>
+        <w:rPr>
+          <w:sz w:val="20"/>
+          <w:szCs w:val="20"/>
+        </w:rPr>
+        <w:t xml:space="preserve">, NN can learn representations suitable for variety of classification and forecasting tasks. </w:t>
+      </w:r>
+    </w:p>
+    <w:p>
+      <w:pPr>
+        <w:rPr>
+          <w:sz w:val="20"/>
+          <w:szCs w:val="20"/>
+        </w:rPr>
+      </w:pPr>
+      <w:r>
+        <w:rPr>
+          <w:sz w:val="20"/>
+          <w:szCs w:val="20"/>
+        </w:rPr>
+        <w:t>Let us compare NN-based dimensionality reduction with alternative method for dimensionality reduction - Principal Component Analysis (PCA).</w:t>
+      </w:r>
+    </w:p>
+    <w:p>
+      <w:pPr>
+        <w:rPr>
+          <w:sz w:val="20"/>
+          <w:szCs w:val="20"/>
+        </w:rPr>
+      </w:pPr>
+      <w:r>
+        <w:rPr>
+          <w:sz w:val="20"/>
+          <w:szCs w:val="20"/>
+        </w:rPr>
+        <w:t xml:space="preserve">PCA is a </w:t>
+      </w:r>
+      <w:r>
+        <w:rPr>
+          <w:b/>
+          <w:bCs/>
+          <w:i/>
+          <w:iCs/>
+          <w:sz w:val="20"/>
+          <w:szCs w:val="20"/>
+        </w:rPr>
+        <w:t>linear</w:t>
+      </w:r>
+      <w:r>
+        <w:rPr>
+          <w:sz w:val="20"/>
+          <w:szCs w:val="20"/>
+        </w:rPr>
+        <w:t xml:space="preserve"> technique </w:t>
+      </w:r>
+      <w:r>
+        <w:rPr>
+          <w:sz w:val="20"/>
+          <w:szCs w:val="20"/>
+        </w:rPr>
+        <w:t xml:space="preserve">which reduces the dimensionality of the data by projecting it onto the principal components which capture the most variance of the data by utilizing appropriately chosen linear transformation. </w:t>
+      </w:r>
+    </w:p>
+    <w:p>
+      <w:pPr>
+        <w:rPr>
+          <w:sz w:val="20"/>
+          <w:szCs w:val="20"/>
+        </w:rPr>
+      </w:pPr>
+      <w:r>
+        <w:rPr>
+          <w:sz w:val="20"/>
+          <w:szCs w:val="20"/>
+        </w:rPr>
+        <w:t xml:space="preserve">NN, on the other hand, can learn more complex relationships not limited to linear functions. A common NN architecture for dimensionality reduction is the </w:t>
+      </w:r>
+      <w:r>
+        <w:rPr>
+          <w:i/>
+          <w:iCs/>
+          <w:sz w:val="20"/>
+          <w:szCs w:val="20"/>
+        </w:rPr>
+        <w:t>A</w:t>
+      </w:r>
+      <w:r>
+        <w:rPr>
+          <w:i/>
+          <w:iCs/>
+          <w:sz w:val="20"/>
+          <w:szCs w:val="20"/>
+        </w:rPr>
+        <w:t>utoencoder architecture</w:t>
+      </w:r>
+      <w:r>
+        <w:rPr>
+          <w:sz w:val="20"/>
+          <w:szCs w:val="20"/>
+        </w:rPr>
+        <w:t xml:space="preserve"> ([1])</w:t>
+      </w:r>
+      <w:r>
+        <w:rPr>
+          <w:sz w:val="20"/>
+          <w:szCs w:val="20"/>
+        </w:rPr>
+        <w:t>. The autoencoder is composed of two main components: an encoder that maps the input data to a lower-dimensional latent space representation and a decoder that reconstructs the input</w:t>
+      </w:r>
+      <w:r>
+        <w:rPr>
+          <w:sz w:val="20"/>
+          <w:szCs w:val="20"/>
+        </w:rPr>
+        <w:t xml:space="preserve"> data from the </w:t>
+      </w:r>
+      <w:r>
+        <w:rPr>
+          <w:sz w:val="20"/>
+          <w:szCs w:val="20"/>
+        </w:rPr>
+        <w:t xml:space="preserve">latent space. </w:t>
+      </w:r>
+    </w:p>
+    <w:p>
+      <w:pPr>
+        <w:rPr>
+          <w:sz w:val="20"/>
+          <w:szCs w:val="20"/>
+        </w:rPr>
+      </w:pPr>
+    </w:p>
+    <w:p>
+      <w:pPr>
+        <w:rPr>
+          <w:b/>
+          <w:bCs/>
+          <w:sz w:val="20"/>
+          <w:szCs w:val="20"/>
+        </w:rPr>
+      </w:pPr>
+      <w:r>
+        <w:rPr>
+          <w:sz w:val="20"/>
+          <w:szCs w:val="20"/>
+        </w:rPr>
+        <w:t xml:space="preserve">The autoencoder learns to compress the data in the latent space by minimizing the reconstruction error, which measures the difference between input and output. </w:t>
+      </w:r>
     </w:p>
     <w:p>
       <w:pPr>
@@ -1702,7 +1884,6 @@
           <w:sz w:val="20"/>
           <w:szCs w:val="20"/>
         </w:rPr>
-        <w:lastRenderedPageBreak/>
         <w:t xml:space="preserve">Let </w:t>
       </w:r>
       <m:oMath>
@@ -4761,6 +4942,7 @@
           <w:sz w:val="20"/>
           <w:szCs w:val="20"/>
         </w:rPr>
+        <w:lastRenderedPageBreak/>
         <w:t xml:space="preserve">The PDF of the beta distribution is defined for random variable </w:t>
       </w:r>
       <m:oMath>
@@ -9346,6 +9528,7 @@
         <w:pStyle w:val="Heading3"/>
       </w:pPr>
       <w:r>
+        <w:lastRenderedPageBreak/>
         <w:t>Markov Chain Monte Carlo</w:t>
       </w:r>
     </w:p>
@@ -9381,6 +9564,14 @@
           <w:szCs w:val="18"/>
         </w:rPr>
       </w:pPr>
+      <w:r>
+        <w:rPr>
+          <w:rFonts w:cstheme="minorHAnsi"/>
+          <w:sz w:val="18"/>
+          <w:szCs w:val="18"/>
+        </w:rPr>
+        <w:t xml:space="preserve">[1] </w:t>
+      </w:r>
       <w:hyperlink r:id="rId4" w:history="1">
         <w:r>
           <w:rPr>
@@ -9402,6 +9593,14 @@
           <w:szCs w:val="18"/>
         </w:rPr>
       </w:pPr>
+      <w:r>
+        <w:rPr>
+          <w:rFonts w:cstheme="minorHAnsi"/>
+          <w:sz w:val="18"/>
+          <w:szCs w:val="18"/>
+        </w:rPr>
+        <w:t xml:space="preserve">[2] </w:t>
+      </w:r>
       <w:hyperlink r:id="rId5" w:history="1">
         <w:r>
           <w:rPr>
@@ -9422,6 +9621,13 @@
           <w:szCs w:val="18"/>
         </w:rPr>
       </w:pPr>
+      <w:r>
+        <w:rPr>
+          <w:sz w:val="18"/>
+          <w:szCs w:val="18"/>
+        </w:rPr>
+        <w:t xml:space="preserve">[3] </w:t>
+      </w:r>
       <w:hyperlink r:id="rId6" w:history="1">
         <w:r>
           <w:rPr>
@@ -9443,6 +9649,14 @@
           <w:szCs w:val="18"/>
         </w:rPr>
       </w:pPr>
+      <w:r>
+        <w:rPr>
+          <w:rFonts w:cstheme="minorHAnsi"/>
+          <w:sz w:val="18"/>
+          <w:szCs w:val="18"/>
+        </w:rPr>
+        <w:t xml:space="preserve">[4] </w:t>
+      </w:r>
       <w:hyperlink r:id="rId7" w:history="1">
         <w:r>
           <w:rPr>
@@ -9464,6 +9678,14 @@
           <w:szCs w:val="18"/>
         </w:rPr>
       </w:pPr>
+      <w:r>
+        <w:rPr>
+          <w:rFonts w:cstheme="minorHAnsi"/>
+          <w:sz w:val="18"/>
+          <w:szCs w:val="18"/>
+        </w:rPr>
+        <w:t xml:space="preserve">[5] </w:t>
+      </w:r>
       <w:hyperlink r:id="rId8" w:history="1">
         <w:r>
           <w:rPr>
@@ -9485,6 +9707,14 @@
           <w:szCs w:val="18"/>
         </w:rPr>
       </w:pPr>
+      <w:r>
+        <w:rPr>
+          <w:rFonts w:cstheme="minorHAnsi"/>
+          <w:sz w:val="18"/>
+          <w:szCs w:val="18"/>
+        </w:rPr>
+        <w:t xml:space="preserve">[6] </w:t>
+      </w:r>
       <w:hyperlink r:id="rId9" w:history="1">
         <w:r>
           <w:rPr>
@@ -9506,6 +9736,14 @@
           <w:szCs w:val="18"/>
         </w:rPr>
       </w:pPr>
+      <w:r>
+        <w:rPr>
+          <w:rFonts w:cstheme="minorHAnsi"/>
+          <w:sz w:val="18"/>
+          <w:szCs w:val="18"/>
+        </w:rPr>
+        <w:t xml:space="preserve">[7] </w:t>
+      </w:r>
       <w:hyperlink r:id="rId10" w:history="1">
         <w:r>
           <w:rPr>
@@ -10073,6 +10311,18 @@
       <w:color w:val="1F3763" w:themeColor="accent1" w:themeShade="7F"/>
     </w:rPr>
   </w:style>
+  <w:style w:type="character" w:styleId="FollowedHyperlink">
+    <w:name w:val="FollowedHyperlink"/>
+    <w:basedOn w:val="DefaultParagraphFont"/>
+    <w:uiPriority w:val="99"/>
+    <w:semiHidden/>
+    <w:unhideWhenUsed/>
+    <w:rsid w:val="0020451E"/>
+    <w:rPr>
+      <w:color w:val="954F72" w:themeColor="followedHyperlink"/>
+      <w:u w:val="single"/>
+    </w:rPr>
+  </w:style>
 </w:styles>
 </file>
 

--- a/docs/Notes_on_Variational_Autoencoders.docx
+++ b/docs/Notes_on_Variational_Autoencoders.docx
@@ -828,6 +828,29 @@
     <w:p>
       <w:pPr>
         <w:rPr>
+          <w:sz w:val="20"/>
+          <w:szCs w:val="20"/>
+        </w:rPr>
+      </w:pPr>
+      <w:r>
+        <w:rPr>
+          <w:sz w:val="20"/>
+          <w:szCs w:val="20"/>
+        </w:rPr>
+        <w:t xml:space="preserve">The autoencoder learns to compress the data in the latent space by minimizing the reconstruction error, which measures the difference between input and output. </w:t>
+      </w:r>
+    </w:p>
+    <w:p>
+      <w:pPr>
+        <w:rPr>
+          <w:sz w:val="20"/>
+          <w:szCs w:val="20"/>
+        </w:rPr>
+      </w:pPr>
+    </w:p>
+    <w:p>
+      <w:pPr>
+        <w:rPr>
           <w:b/>
           <w:bCs/>
           <w:sz w:val="20"/>
@@ -836,11 +859,1605 @@
       </w:pPr>
       <w:r>
         <w:rPr>
-          <w:sz w:val="20"/>
-          <w:szCs w:val="20"/>
-        </w:rPr>
-        <w:t xml:space="preserve">The autoencoder learns to compress the data in the latent space by minimizing the reconstruction error, which measures the difference between input and output. </w:t>
-      </w:r>
+          <w:b/>
+          <w:bCs/>
+          <w:sz w:val="20"/>
+          <w:szCs w:val="20"/>
+        </w:rPr>
+        <mc:AlternateContent>
+          <mc:Choice Requires="wpg">
+            <w:drawing>
+              <wp:anchor distT="0" distB="0" distL="114300" distR="114300" simplePos="0" relativeHeight="251659264" behindDoc="0" locked="0" layoutInCell="1" allowOverlap="1" wp14:anchorId="4AE7CEB6" wp14:editId="1017E3BF">
+                <wp:simplePos x="0" y="0"/>
+                <wp:positionH relativeFrom="column">
+                  <wp:posOffset>0</wp:posOffset>
+                </wp:positionH>
+                <wp:positionV relativeFrom="paragraph">
+                  <wp:posOffset>231</wp:posOffset>
+                </wp:positionV>
+                <wp:extent cx="3518209" cy="1407313"/>
+                <wp:effectExtent l="0" t="0" r="0" b="15240"/>
+                <wp:wrapTopAndBottom/>
+                <wp:docPr id="24" name="Group 23">
+                  <a:extLst xmlns:a="http://schemas.openxmlformats.org/drawingml/2006/main">
+                    <a:ext uri="{FF2B5EF4-FFF2-40B4-BE49-F238E27FC236}">
+                      <a16:creationId xmlns:a16="http://schemas.microsoft.com/office/drawing/2014/main" id="{66A2B852-D946-A518-513B-931EA0742D76}"/>
+                    </a:ext>
+                  </a:extLst>
+                </wp:docPr>
+                <wp:cNvGraphicFramePr/>
+                <a:graphic xmlns:a="http://schemas.openxmlformats.org/drawingml/2006/main">
+                  <a:graphicData uri="http://schemas.microsoft.com/office/word/2010/wordprocessingGroup">
+                    <wpg:wgp>
+                      <wpg:cNvGrpSpPr/>
+                      <wpg:grpSpPr>
+                        <a:xfrm>
+                          <a:off x="0" y="0"/>
+                          <a:ext cx="3518209" cy="1407313"/>
+                          <a:chOff x="0" y="0"/>
+                          <a:chExt cx="3518209" cy="1407313"/>
+                        </a:xfrm>
+                      </wpg:grpSpPr>
+                      <wps:wsp>
+                        <wps:cNvPr id="466822992" name="Rectangle 466822992">
+                          <a:extLst>
+                            <a:ext uri="{FF2B5EF4-FFF2-40B4-BE49-F238E27FC236}">
+                              <a16:creationId xmlns:a16="http://schemas.microsoft.com/office/drawing/2014/main" id="{90766028-2143-6321-0E11-E466ADEE6690}"/>
+                            </a:ext>
+                          </a:extLst>
+                        </wps:cNvPr>
+                        <wps:cNvSpPr/>
+                        <wps:spPr>
+                          <a:xfrm>
+                            <a:off x="143190" y="359563"/>
+                            <a:ext cx="238125" cy="1047750"/>
+                          </a:xfrm>
+                          <a:prstGeom prst="rect">
+                            <a:avLst/>
+                          </a:prstGeom>
+                          <a:solidFill>
+                            <a:schemeClr val="accent1">
+                              <a:alpha val="35761"/>
+                            </a:schemeClr>
+                          </a:solidFill>
+                        </wps:spPr>
+                        <wps:style>
+                          <a:lnRef idx="2">
+                            <a:schemeClr val="accent1">
+                              <a:shade val="15000"/>
+                            </a:schemeClr>
+                          </a:lnRef>
+                          <a:fillRef idx="1">
+                            <a:schemeClr val="accent1"/>
+                          </a:fillRef>
+                          <a:effectRef idx="0">
+                            <a:schemeClr val="accent1"/>
+                          </a:effectRef>
+                          <a:fontRef idx="minor">
+                            <a:schemeClr val="lt1"/>
+                          </a:fontRef>
+                        </wps:style>
+                        <wps:bodyPr rtlCol="0" anchor="ctr"/>
+                      </wps:wsp>
+                      <wps:wsp>
+                        <wps:cNvPr id="1726259317" name="Manual Operation 1726259317">
+                          <a:extLst>
+                            <a:ext uri="{FF2B5EF4-FFF2-40B4-BE49-F238E27FC236}">
+                              <a16:creationId xmlns:a16="http://schemas.microsoft.com/office/drawing/2014/main" id="{EF121137-97D5-7293-E099-B3108788C0B3}"/>
+                            </a:ext>
+                          </a:extLst>
+                        </wps:cNvPr>
+                        <wps:cNvSpPr/>
+                        <wps:spPr>
+                          <a:xfrm rot="16200000">
+                            <a:off x="630023" y="641612"/>
+                            <a:ext cx="587375" cy="492125"/>
+                          </a:xfrm>
+                          <a:prstGeom prst="flowChartManualOperation">
+                            <a:avLst/>
+                          </a:prstGeom>
+                          <a:solidFill>
+                            <a:schemeClr val="accent1">
+                              <a:alpha val="34442"/>
+                            </a:schemeClr>
+                          </a:solidFill>
+                        </wps:spPr>
+                        <wps:style>
+                          <a:lnRef idx="2">
+                            <a:schemeClr val="accent1">
+                              <a:shade val="15000"/>
+                            </a:schemeClr>
+                          </a:lnRef>
+                          <a:fillRef idx="1">
+                            <a:schemeClr val="accent1"/>
+                          </a:fillRef>
+                          <a:effectRef idx="0">
+                            <a:schemeClr val="accent1"/>
+                          </a:effectRef>
+                          <a:fontRef idx="minor">
+                            <a:schemeClr val="lt1"/>
+                          </a:fontRef>
+                        </wps:style>
+                        <wps:bodyPr rtlCol="0" anchor="ctr"/>
+                      </wps:wsp>
+                      <wps:wsp>
+                        <wps:cNvPr id="1840245178" name="TextBox 5">
+                          <a:extLst>
+                            <a:ext uri="{FF2B5EF4-FFF2-40B4-BE49-F238E27FC236}">
+                              <a16:creationId xmlns:a16="http://schemas.microsoft.com/office/drawing/2014/main" id="{7E6CAF43-05CC-71F4-94FB-26BD5BDC5262}"/>
+                            </a:ext>
+                          </a:extLst>
+                        </wps:cNvPr>
+                        <wps:cNvSpPr txBox="1"/>
+                        <wps:spPr>
+                          <a:xfrm>
+                            <a:off x="640405" y="707079"/>
+                            <a:ext cx="521970" cy="334645"/>
+                          </a:xfrm>
+                          <a:prstGeom prst="rect">
+                            <a:avLst/>
+                          </a:prstGeom>
+                          <a:noFill/>
+                        </wps:spPr>
+                        <wps:txbx>
+                          <w:txbxContent>
+                            <w:p>
+                              <w:pPr>
+                                <w:rPr>
+                                  <w:rFonts w:hAnsi="Calibri"/>
+                                  <w:color w:val="000000" w:themeColor="text1"/>
+                                  <w:kern w:val="24"/>
+                                  <w:sz w:val="16"/>
+                                  <w:szCs w:val="16"/>
+                                </w:rPr>
+                              </w:pPr>
+                              <w:r>
+                                <w:rPr>
+                                  <w:rFonts w:hAnsi="Calibri"/>
+                                  <w:color w:val="000000" w:themeColor="text1"/>
+                                  <w:kern w:val="24"/>
+                                  <w:sz w:val="16"/>
+                                  <w:szCs w:val="16"/>
+                                </w:rPr>
+                                <w:t>Encoder</w:t>
+                              </w:r>
+                            </w:p>
+                            <w:p>
+                              <w:pPr>
+                                <w:rPr>
+                                  <w:rFonts w:hAnsi="Calibri"/>
+                                  <w:color w:val="000000" w:themeColor="text1"/>
+                                  <w:kern w:val="24"/>
+                                  <w:sz w:val="16"/>
+                                  <w:szCs w:val="16"/>
+                                </w:rPr>
+                              </w:pPr>
+                              <w:r>
+                                <w:rPr>
+                                  <w:rFonts w:hAnsi="Calibri"/>
+                                  <w:color w:val="000000" w:themeColor="text1"/>
+                                  <w:kern w:val="24"/>
+                                  <w:sz w:val="16"/>
+                                  <w:szCs w:val="16"/>
+                                </w:rPr>
+                                <w:t xml:space="preserve">    </w:t>
+                              </w:r>
+                              <m:oMath>
+                                <m:sSub>
+                                  <m:sSubPr>
+                                    <m:ctrlPr>
+                                      <w:rPr>
+                                        <w:rFonts w:ascii="Cambria Math" w:hAnsi="Cambria Math"/>
+                                        <w:i/>
+                                        <w:iCs/>
+                                        <w:color w:val="000000" w:themeColor="text1"/>
+                                        <w:kern w:val="24"/>
+                                        <w:sz w:val="16"/>
+                                        <w:szCs w:val="16"/>
+                                      </w:rPr>
+                                    </m:ctrlPr>
+                                  </m:sSubPr>
+                                  <m:e>
+                                    <m:r>
+                                      <w:rPr>
+                                        <w:rFonts w:ascii="Cambria Math" w:hAnsi="Cambria Math"/>
+                                        <w:color w:val="000000" w:themeColor="text1"/>
+                                        <w:kern w:val="24"/>
+                                        <w:sz w:val="16"/>
+                                        <w:szCs w:val="16"/>
+                                      </w:rPr>
+                                      <m:t>f</m:t>
+                                    </m:r>
+                                  </m:e>
+                                  <m:sub>
+                                    <m:r>
+                                      <w:rPr>
+                                        <w:rFonts w:ascii="Cambria Math" w:eastAsia="Cambria Math" w:hAnsi="Cambria Math"/>
+                                        <w:color w:val="000000" w:themeColor="text1"/>
+                                        <w:kern w:val="24"/>
+                                        <w:sz w:val="16"/>
+                                        <w:szCs w:val="16"/>
+                                      </w:rPr>
+                                      <m:t>θ</m:t>
+                                    </m:r>
+                                  </m:sub>
+                                </m:sSub>
+                              </m:oMath>
+                            </w:p>
+                          </w:txbxContent>
+                        </wps:txbx>
+                        <wps:bodyPr wrap="none" rtlCol="0">
+                          <a:spAutoFit/>
+                        </wps:bodyPr>
+                      </wps:wsp>
+                      <wps:wsp>
+                        <wps:cNvPr id="593448409" name="TextBox 6">
+                          <a:extLst>
+                            <a:ext uri="{FF2B5EF4-FFF2-40B4-BE49-F238E27FC236}">
+                              <a16:creationId xmlns:a16="http://schemas.microsoft.com/office/drawing/2014/main" id="{FF12376A-9E80-99B5-23C9-D84929AF561E}"/>
+                            </a:ext>
+                          </a:extLst>
+                        </wps:cNvPr>
+                        <wps:cNvSpPr txBox="1"/>
+                        <wps:spPr>
+                          <a:xfrm>
+                            <a:off x="129897" y="764390"/>
+                            <a:ext cx="236855" cy="210820"/>
+                          </a:xfrm>
+                          <a:prstGeom prst="rect">
+                            <a:avLst/>
+                          </a:prstGeom>
+                          <a:noFill/>
+                        </wps:spPr>
+                        <wps:txbx>
+                          <w:txbxContent>
+                            <w:p>
+                              <w:pPr>
+                                <w:rPr>
+                                  <w:rFonts w:ascii="Cambria Math" w:hAnsi="Cambria Math"/>
+                                  <w:b/>
+                                  <w:bCs/>
+                                  <w:color w:val="000000" w:themeColor="text1"/>
+                                  <w:kern w:val="24"/>
+                                  <w:sz w:val="16"/>
+                                  <w:szCs w:val="16"/>
+                                </w:rPr>
+                              </w:pPr>
+                              <m:oMathPara>
+                                <m:oMathParaPr>
+                                  <m:jc m:val="centerGroup"/>
+                                </m:oMathParaPr>
+                                <m:oMath>
+                                  <m:r>
+                                    <m:rPr>
+                                      <m:sty m:val="b"/>
+                                    </m:rPr>
+                                    <w:rPr>
+                                      <w:rFonts w:ascii="Cambria Math" w:hAnsi="Cambria Math"/>
+                                      <w:color w:val="000000" w:themeColor="text1"/>
+                                      <w:kern w:val="24"/>
+                                      <w:sz w:val="16"/>
+                                      <w:szCs w:val="16"/>
+                                    </w:rPr>
+                                    <m:t>x</m:t>
+                                  </m:r>
+                                </m:oMath>
+                              </m:oMathPara>
+                            </w:p>
+                          </w:txbxContent>
+                        </wps:txbx>
+                        <wps:bodyPr wrap="none" rtlCol="0">
+                          <a:spAutoFit/>
+                        </wps:bodyPr>
+                      </wps:wsp>
+                      <wps:wsp>
+                        <wps:cNvPr id="1972299830" name="Rectangle 1972299830">
+                          <a:extLst>
+                            <a:ext uri="{FF2B5EF4-FFF2-40B4-BE49-F238E27FC236}">
+                              <a16:creationId xmlns:a16="http://schemas.microsoft.com/office/drawing/2014/main" id="{5B340D6A-D5B8-B367-650E-6CFE2ACFDB6E}"/>
+                            </a:ext>
+                          </a:extLst>
+                        </wps:cNvPr>
+                        <wps:cNvSpPr/>
+                        <wps:spPr>
+                          <a:xfrm>
+                            <a:off x="1449669" y="760869"/>
+                            <a:ext cx="279400" cy="242529"/>
+                          </a:xfrm>
+                          <a:prstGeom prst="rect">
+                            <a:avLst/>
+                          </a:prstGeom>
+                          <a:solidFill>
+                            <a:srgbClr val="C00000">
+                              <a:alpha val="62655"/>
+                            </a:srgbClr>
+                          </a:solidFill>
+                        </wps:spPr>
+                        <wps:style>
+                          <a:lnRef idx="2">
+                            <a:schemeClr val="accent1">
+                              <a:shade val="15000"/>
+                            </a:schemeClr>
+                          </a:lnRef>
+                          <a:fillRef idx="1">
+                            <a:schemeClr val="accent1"/>
+                          </a:fillRef>
+                          <a:effectRef idx="0">
+                            <a:schemeClr val="accent1"/>
+                          </a:effectRef>
+                          <a:fontRef idx="minor">
+                            <a:schemeClr val="lt1"/>
+                          </a:fontRef>
+                        </wps:style>
+                        <wps:bodyPr rtlCol="0" anchor="ctr"/>
+                      </wps:wsp>
+                      <wps:wsp>
+                        <wps:cNvPr id="790832693" name="TextBox 8">
+                          <a:extLst>
+                            <a:ext uri="{FF2B5EF4-FFF2-40B4-BE49-F238E27FC236}">
+                              <a16:creationId xmlns:a16="http://schemas.microsoft.com/office/drawing/2014/main" id="{A2982995-E5FD-E770-248E-F0BEA28249BE}"/>
+                            </a:ext>
+                          </a:extLst>
+                        </wps:cNvPr>
+                        <wps:cNvSpPr txBox="1"/>
+                        <wps:spPr>
+                          <a:xfrm>
+                            <a:off x="1453598" y="774327"/>
+                            <a:ext cx="245110" cy="210820"/>
+                          </a:xfrm>
+                          <a:prstGeom prst="rect">
+                            <a:avLst/>
+                          </a:prstGeom>
+                          <a:noFill/>
+                        </wps:spPr>
+                        <wps:txbx>
+                          <w:txbxContent>
+                            <w:p>
+                              <w:pPr>
+                                <w:rPr>
+                                  <w:rFonts w:ascii="Cambria Math" w:hAnsi="Cambria Math"/>
+                                  <w:b/>
+                                  <w:bCs/>
+                                  <w:color w:val="000000" w:themeColor="text1"/>
+                                  <w:kern w:val="24"/>
+                                  <w:sz w:val="16"/>
+                                  <w:szCs w:val="16"/>
+                                </w:rPr>
+                              </w:pPr>
+                              <m:oMathPara>
+                                <m:oMathParaPr>
+                                  <m:jc m:val="centerGroup"/>
+                                </m:oMathParaPr>
+                                <m:oMath>
+                                  <m:r>
+                                    <m:rPr>
+                                      <m:sty m:val="b"/>
+                                    </m:rPr>
+                                    <w:rPr>
+                                      <w:rFonts w:ascii="Cambria Math" w:hAnsi="Cambria Math"/>
+                                      <w:color w:val="000000" w:themeColor="text1"/>
+                                      <w:kern w:val="24"/>
+                                      <w:sz w:val="16"/>
+                                      <w:szCs w:val="16"/>
+                                    </w:rPr>
+                                    <m:t>h</m:t>
+                                  </m:r>
+                                </m:oMath>
+                              </m:oMathPara>
+                            </w:p>
+                          </w:txbxContent>
+                        </wps:txbx>
+                        <wps:bodyPr wrap="none" rtlCol="0">
+                          <a:spAutoFit/>
+                        </wps:bodyPr>
+                      </wps:wsp>
+                      <wps:wsp>
+                        <wps:cNvPr id="1767807988" name="Manual Operation 1767807988">
+                          <a:extLst>
+                            <a:ext uri="{FF2B5EF4-FFF2-40B4-BE49-F238E27FC236}">
+                              <a16:creationId xmlns:a16="http://schemas.microsoft.com/office/drawing/2014/main" id="{2F910868-8C0F-C6EC-F3BE-54B8631B25AF}"/>
+                            </a:ext>
+                          </a:extLst>
+                        </wps:cNvPr>
+                        <wps:cNvSpPr/>
+                        <wps:spPr>
+                          <a:xfrm rot="5400000">
+                            <a:off x="1969588" y="641611"/>
+                            <a:ext cx="587375" cy="492125"/>
+                          </a:xfrm>
+                          <a:prstGeom prst="flowChartManualOperation">
+                            <a:avLst/>
+                          </a:prstGeom>
+                          <a:solidFill>
+                            <a:schemeClr val="accent6">
+                              <a:lumMod val="75000"/>
+                              <a:alpha val="34442"/>
+                            </a:schemeClr>
+                          </a:solidFill>
+                        </wps:spPr>
+                        <wps:style>
+                          <a:lnRef idx="2">
+                            <a:schemeClr val="accent1">
+                              <a:shade val="15000"/>
+                            </a:schemeClr>
+                          </a:lnRef>
+                          <a:fillRef idx="1">
+                            <a:schemeClr val="accent1"/>
+                          </a:fillRef>
+                          <a:effectRef idx="0">
+                            <a:schemeClr val="accent1"/>
+                          </a:effectRef>
+                          <a:fontRef idx="minor">
+                            <a:schemeClr val="lt1"/>
+                          </a:fontRef>
+                        </wps:style>
+                        <wps:bodyPr rtlCol="0" anchor="ctr"/>
+                      </wps:wsp>
+                      <wps:wsp>
+                        <wps:cNvPr id="240317099" name="TextBox 10">
+                          <a:extLst>
+                            <a:ext uri="{FF2B5EF4-FFF2-40B4-BE49-F238E27FC236}">
+                              <a16:creationId xmlns:a16="http://schemas.microsoft.com/office/drawing/2014/main" id="{62A77179-700A-E64E-5599-DBAEA161E401}"/>
+                            </a:ext>
+                          </a:extLst>
+                        </wps:cNvPr>
+                        <wps:cNvSpPr txBox="1"/>
+                        <wps:spPr>
+                          <a:xfrm>
+                            <a:off x="1994436" y="712803"/>
+                            <a:ext cx="532130" cy="347345"/>
+                          </a:xfrm>
+                          <a:prstGeom prst="rect">
+                            <a:avLst/>
+                          </a:prstGeom>
+                          <a:noFill/>
+                        </wps:spPr>
+                        <wps:txbx>
+                          <w:txbxContent>
+                            <w:p>
+                              <w:pPr>
+                                <w:rPr>
+                                  <w:rFonts w:hAnsi="Calibri"/>
+                                  <w:color w:val="000000" w:themeColor="text1"/>
+                                  <w:kern w:val="24"/>
+                                  <w:sz w:val="16"/>
+                                  <w:szCs w:val="16"/>
+                                </w:rPr>
+                              </w:pPr>
+                              <w:r>
+                                <w:rPr>
+                                  <w:rFonts w:hAnsi="Calibri"/>
+                                  <w:color w:val="000000" w:themeColor="text1"/>
+                                  <w:kern w:val="24"/>
+                                  <w:sz w:val="16"/>
+                                  <w:szCs w:val="16"/>
+                                </w:rPr>
+                                <w:t>Decoder</w:t>
+                              </w:r>
+                            </w:p>
+                            <w:p>
+                              <w:pPr>
+                                <w:rPr>
+                                  <w:rFonts w:ascii="Cambria Math" w:eastAsia="Cambria Math" w:hAnsi="+mn-cs"/>
+                                  <w:i/>
+                                  <w:iCs/>
+                                  <w:color w:val="000000" w:themeColor="text1"/>
+                                  <w:kern w:val="24"/>
+                                  <w:sz w:val="16"/>
+                                  <w:szCs w:val="16"/>
+                                </w:rPr>
+                              </w:pPr>
+                              <m:oMathPara>
+                                <m:oMathParaPr>
+                                  <m:jc m:val="centerGroup"/>
+                                </m:oMathParaPr>
+                                <m:oMath>
+                                  <m:sSub>
+                                    <m:sSubPr>
+                                      <m:ctrlPr>
+                                        <w:rPr>
+                                          <w:rFonts w:ascii="Cambria Math" w:eastAsia="Cambria Math" w:hAnsi="Cambria Math"/>
+                                          <w:i/>
+                                          <w:iCs/>
+                                          <w:color w:val="000000" w:themeColor="text1"/>
+                                          <w:kern w:val="24"/>
+                                          <w:sz w:val="16"/>
+                                          <w:szCs w:val="16"/>
+                                        </w:rPr>
+                                      </m:ctrlPr>
+                                    </m:sSubPr>
+                                    <m:e>
+                                      <m:r>
+                                        <w:rPr>
+                                          <w:rFonts w:ascii="Cambria Math" w:eastAsia="Cambria Math" w:hAnsi="Cambria Math"/>
+                                          <w:color w:val="000000" w:themeColor="text1"/>
+                                          <w:kern w:val="24"/>
+                                          <w:sz w:val="16"/>
+                                          <w:szCs w:val="16"/>
+                                        </w:rPr>
+                                        <m:t>g</m:t>
+                                      </m:r>
+                                    </m:e>
+                                    <m:sub>
+                                      <m:r>
+                                        <w:rPr>
+                                          <w:rFonts w:ascii="Cambria Math" w:eastAsia="Cambria Math" w:hAnsi="Cambria Math"/>
+                                          <w:color w:val="000000" w:themeColor="text1"/>
+                                          <w:kern w:val="24"/>
+                                          <w:sz w:val="16"/>
+                                          <w:szCs w:val="16"/>
+                                        </w:rPr>
+                                        <m:t>ψ</m:t>
+                                      </m:r>
+                                    </m:sub>
+                                  </m:sSub>
+                                </m:oMath>
+                              </m:oMathPara>
+                            </w:p>
+                          </w:txbxContent>
+                        </wps:txbx>
+                        <wps:bodyPr wrap="none" rtlCol="0">
+                          <a:spAutoFit/>
+                        </wps:bodyPr>
+                      </wps:wsp>
+                      <wps:wsp>
+                        <wps:cNvPr id="1128735024" name="Rectangle 1128735024">
+                          <a:extLst>
+                            <a:ext uri="{FF2B5EF4-FFF2-40B4-BE49-F238E27FC236}">
+                              <a16:creationId xmlns:a16="http://schemas.microsoft.com/office/drawing/2014/main" id="{B3775194-9643-E105-4202-EAADB52A6F4F}"/>
+                            </a:ext>
+                          </a:extLst>
+                        </wps:cNvPr>
+                        <wps:cNvSpPr/>
+                        <wps:spPr>
+                          <a:xfrm>
+                            <a:off x="2797481" y="359563"/>
+                            <a:ext cx="238125" cy="1047750"/>
+                          </a:xfrm>
+                          <a:prstGeom prst="rect">
+                            <a:avLst/>
+                          </a:prstGeom>
+                          <a:solidFill>
+                            <a:schemeClr val="accent6">
+                              <a:lumMod val="75000"/>
+                              <a:alpha val="35761"/>
+                            </a:schemeClr>
+                          </a:solidFill>
+                        </wps:spPr>
+                        <wps:style>
+                          <a:lnRef idx="2">
+                            <a:schemeClr val="accent1">
+                              <a:shade val="15000"/>
+                            </a:schemeClr>
+                          </a:lnRef>
+                          <a:fillRef idx="1">
+                            <a:schemeClr val="accent1"/>
+                          </a:fillRef>
+                          <a:effectRef idx="0">
+                            <a:schemeClr val="accent1"/>
+                          </a:effectRef>
+                          <a:fontRef idx="minor">
+                            <a:schemeClr val="lt1"/>
+                          </a:fontRef>
+                        </wps:style>
+                        <wps:bodyPr rtlCol="0" anchor="ctr"/>
+                      </wps:wsp>
+                      <wps:wsp>
+                        <wps:cNvPr id="231811606" name="TextBox 12">
+                          <a:extLst>
+                            <a:ext uri="{FF2B5EF4-FFF2-40B4-BE49-F238E27FC236}">
+                              <a16:creationId xmlns:a16="http://schemas.microsoft.com/office/drawing/2014/main" id="{6A20588D-8B39-16F3-258E-FE0063EB5FD5}"/>
+                            </a:ext>
+                          </a:extLst>
+                        </wps:cNvPr>
+                        <wps:cNvSpPr txBox="1"/>
+                        <wps:spPr>
+                          <a:xfrm>
+                            <a:off x="2797235" y="740056"/>
+                            <a:ext cx="269875" cy="210820"/>
+                          </a:xfrm>
+                          <a:prstGeom prst="rect">
+                            <a:avLst/>
+                          </a:prstGeom>
+                          <a:noFill/>
+                        </wps:spPr>
+                        <wps:txbx>
+                          <w:txbxContent>
+                            <w:p>
+                              <w:pPr>
+                                <w:rPr>
+                                  <w:rFonts w:ascii="Cambria Math" w:hAnsi="+mn-cs"/>
+                                  <w:b/>
+                                  <w:bCs/>
+                                  <w:i/>
+                                  <w:iCs/>
+                                  <w:color w:val="000000" w:themeColor="text1"/>
+                                  <w:kern w:val="24"/>
+                                  <w:sz w:val="16"/>
+                                  <w:szCs w:val="16"/>
+                                </w:rPr>
+                              </w:pPr>
+                              <m:oMathPara>
+                                <m:oMathParaPr>
+                                  <m:jc m:val="centerGroup"/>
+                                </m:oMathParaPr>
+                                <m:oMath>
+                                  <m:sSup>
+                                    <m:sSupPr>
+                                      <m:ctrlPr>
+                                        <w:rPr>
+                                          <w:rFonts w:ascii="Cambria Math" w:hAnsi="Cambria Math"/>
+                                          <w:b/>
+                                          <w:bCs/>
+                                          <w:i/>
+                                          <w:iCs/>
+                                          <w:color w:val="000000" w:themeColor="text1"/>
+                                          <w:kern w:val="24"/>
+                                          <w:sz w:val="16"/>
+                                          <w:szCs w:val="16"/>
+                                        </w:rPr>
+                                      </m:ctrlPr>
+                                    </m:sSupPr>
+                                    <m:e>
+                                      <m:r>
+                                        <m:rPr>
+                                          <m:sty m:val="b"/>
+                                        </m:rPr>
+                                        <w:rPr>
+                                          <w:rFonts w:ascii="Cambria Math" w:hAnsi="Cambria Math"/>
+                                          <w:color w:val="000000" w:themeColor="text1"/>
+                                          <w:kern w:val="24"/>
+                                          <w:sz w:val="16"/>
+                                          <w:szCs w:val="16"/>
+                                        </w:rPr>
+                                        <m:t>x</m:t>
+                                      </m:r>
+                                    </m:e>
+                                    <m:sup>
+                                      <m:r>
+                                        <m:rPr>
+                                          <m:sty m:val="bi"/>
+                                        </m:rPr>
+                                        <w:rPr>
+                                          <w:rFonts w:ascii="Cambria Math" w:hAnsi="Cambria Math"/>
+                                          <w:color w:val="000000" w:themeColor="text1"/>
+                                          <w:kern w:val="24"/>
+                                          <w:sz w:val="16"/>
+                                          <w:szCs w:val="16"/>
+                                        </w:rPr>
+                                        <m:t>'</m:t>
+                                      </m:r>
+                                    </m:sup>
+                                  </m:sSup>
+                                </m:oMath>
+                              </m:oMathPara>
+                            </w:p>
+                          </w:txbxContent>
+                        </wps:txbx>
+                        <wps:bodyPr wrap="none" rtlCol="0">
+                          <a:spAutoFit/>
+                        </wps:bodyPr>
+                      </wps:wsp>
+                      <wps:wsp>
+                        <wps:cNvPr id="1708115117" name="TextBox 13">
+                          <a:extLst>
+                            <a:ext uri="{FF2B5EF4-FFF2-40B4-BE49-F238E27FC236}">
+                              <a16:creationId xmlns:a16="http://schemas.microsoft.com/office/drawing/2014/main" id="{39CBDFB5-9547-CB6A-29FF-A5FD43D0DBEC}"/>
+                            </a:ext>
+                          </a:extLst>
+                        </wps:cNvPr>
+                        <wps:cNvSpPr txBox="1"/>
+                        <wps:spPr>
+                          <a:xfrm>
+                            <a:off x="0" y="84302"/>
+                            <a:ext cx="495300" cy="210820"/>
+                          </a:xfrm>
+                          <a:prstGeom prst="rect">
+                            <a:avLst/>
+                          </a:prstGeom>
+                          <a:noFill/>
+                        </wps:spPr>
+                        <wps:txbx>
+                          <w:txbxContent>
+                            <w:p>
+                              <w:pPr>
+                                <w:rPr>
+                                  <w:rFonts w:ascii="Cambria Math" w:hAnsi="Cambria Math"/>
+                                  <w:color w:val="000000" w:themeColor="text1"/>
+                                  <w:kern w:val="24"/>
+                                  <w:sz w:val="16"/>
+                                  <w:szCs w:val="16"/>
+                                </w:rPr>
+                              </w:pPr>
+                              <m:oMathPara>
+                                <m:oMathParaPr>
+                                  <m:jc m:val="centerGroup"/>
+                                </m:oMathParaPr>
+                                <m:oMath>
+                                  <m:r>
+                                    <m:rPr>
+                                      <m:sty m:val="p"/>
+                                    </m:rPr>
+                                    <w:rPr>
+                                      <w:rFonts w:ascii="Cambria Math" w:hAnsi="Cambria Math"/>
+                                      <w:color w:val="000000" w:themeColor="text1"/>
+                                      <w:kern w:val="24"/>
+                                      <w:sz w:val="16"/>
+                                      <w:szCs w:val="16"/>
+                                    </w:rPr>
+                                    <m:t>Input </m:t>
+                                  </m:r>
+                                  <m:r>
+                                    <m:rPr>
+                                      <m:sty m:val="b"/>
+                                    </m:rPr>
+                                    <w:rPr>
+                                      <w:rFonts w:ascii="Cambria Math" w:hAnsi="Cambria Math"/>
+                                      <w:color w:val="000000" w:themeColor="text1"/>
+                                      <w:kern w:val="24"/>
+                                      <w:sz w:val="16"/>
+                                      <w:szCs w:val="16"/>
+                                    </w:rPr>
+                                    <m:t>x</m:t>
+                                  </m:r>
+                                </m:oMath>
+                              </m:oMathPara>
+                            </w:p>
+                          </w:txbxContent>
+                        </wps:txbx>
+                        <wps:bodyPr wrap="none" rtlCol="0">
+                          <a:spAutoFit/>
+                        </wps:bodyPr>
+                      </wps:wsp>
+                      <wps:wsp>
+                        <wps:cNvPr id="382633840" name="TextBox 14">
+                          <a:extLst>
+                            <a:ext uri="{FF2B5EF4-FFF2-40B4-BE49-F238E27FC236}">
+                              <a16:creationId xmlns:a16="http://schemas.microsoft.com/office/drawing/2014/main" id="{241B02F3-703D-F1BA-51D3-6D8595CD1EAE}"/>
+                            </a:ext>
+                          </a:extLst>
+                        </wps:cNvPr>
+                        <wps:cNvSpPr txBox="1"/>
+                        <wps:spPr>
+                          <a:xfrm>
+                            <a:off x="2468869" y="0"/>
+                            <a:ext cx="1049340" cy="338554"/>
+                          </a:xfrm>
+                          <a:prstGeom prst="rect">
+                            <a:avLst/>
+                          </a:prstGeom>
+                          <a:noFill/>
+                        </wps:spPr>
+                        <wps:txbx>
+                          <w:txbxContent>
+                            <w:p>
+                              <w:pPr>
+                                <w:rPr>
+                                  <w:rFonts w:ascii="Cambria Math" w:hAnsi="Cambria Math"/>
+                                  <w:color w:val="000000" w:themeColor="text1"/>
+                                  <w:kern w:val="24"/>
+                                  <w:sz w:val="16"/>
+                                  <w:szCs w:val="16"/>
+                                </w:rPr>
+                              </w:pPr>
+                              <m:oMath>
+                                <m:r>
+                                  <m:rPr>
+                                    <m:sty m:val="p"/>
+                                  </m:rPr>
+                                  <w:rPr>
+                                    <w:rFonts w:ascii="Cambria Math" w:hAnsi="Cambria Math"/>
+                                    <w:color w:val="000000" w:themeColor="text1"/>
+                                    <w:kern w:val="24"/>
+                                    <w:sz w:val="16"/>
+                                    <w:szCs w:val="16"/>
+                                  </w:rPr>
+                                  <m:t>Output </m:t>
+                                </m:r>
+                                <m:sSup>
+                                  <m:sSupPr>
+                                    <m:ctrlPr>
+                                      <w:rPr>
+                                        <w:rFonts w:ascii="Cambria Math" w:hAnsi="Cambria Math"/>
+                                        <w:b/>
+                                        <w:bCs/>
+                                        <w:i/>
+                                        <w:iCs/>
+                                        <w:color w:val="000000" w:themeColor="text1"/>
+                                        <w:kern w:val="24"/>
+                                        <w:sz w:val="16"/>
+                                        <w:szCs w:val="16"/>
+                                      </w:rPr>
+                                    </m:ctrlPr>
+                                  </m:sSupPr>
+                                  <m:e>
+                                    <m:r>
+                                      <m:rPr>
+                                        <m:sty m:val="b"/>
+                                      </m:rPr>
+                                      <w:rPr>
+                                        <w:rFonts w:ascii="Cambria Math" w:hAnsi="Cambria Math"/>
+                                        <w:color w:val="000000" w:themeColor="text1"/>
+                                        <w:kern w:val="24"/>
+                                        <w:sz w:val="16"/>
+                                        <w:szCs w:val="16"/>
+                                      </w:rPr>
+                                      <m:t>x</m:t>
+                                    </m:r>
+                                  </m:e>
+                                  <m:sup>
+                                    <m:r>
+                                      <m:rPr>
+                                        <m:sty m:val="bi"/>
+                                      </m:rPr>
+                                      <w:rPr>
+                                        <w:rFonts w:ascii="Cambria Math" w:hAnsi="Cambria Math"/>
+                                        <w:color w:val="000000" w:themeColor="text1"/>
+                                        <w:kern w:val="24"/>
+                                        <w:sz w:val="16"/>
+                                        <w:szCs w:val="16"/>
+                                      </w:rPr>
+                                      <m:t>'</m:t>
+                                    </m:r>
+                                  </m:sup>
+                                </m:sSup>
+                              </m:oMath>
+                              <w:r>
+                                <w:rPr>
+                                  <w:rFonts w:hAnsi="Calibri"/>
+                                  <w:color w:val="000000" w:themeColor="text1"/>
+                                  <w:kern w:val="24"/>
+                                  <w:sz w:val="16"/>
+                                  <w:szCs w:val="16"/>
+                                </w:rPr>
+                                <w:t xml:space="preserve">  is </w:t>
+                              </w:r>
+                            </w:p>
+                            <w:p>
+                              <w:pPr>
+                                <w:rPr>
+                                  <w:rFonts w:hAnsi="Calibri"/>
+                                  <w:color w:val="000000" w:themeColor="text1"/>
+                                  <w:kern w:val="24"/>
+                                  <w:sz w:val="16"/>
+                                  <w:szCs w:val="16"/>
+                                </w:rPr>
+                              </w:pPr>
+                              <w:r>
+                                <w:rPr>
+                                  <w:rFonts w:hAnsi="Calibri"/>
+                                  <w:color w:val="000000" w:themeColor="text1"/>
+                                  <w:kern w:val="24"/>
+                                  <w:sz w:val="16"/>
+                                  <w:szCs w:val="16"/>
+                                </w:rPr>
+                                <w:t>reconstructed input</w:t>
+                              </w:r>
+                            </w:p>
+                          </w:txbxContent>
+                        </wps:txbx>
+                        <wps:bodyPr wrap="square" rtlCol="0">
+                          <a:spAutoFit/>
+                        </wps:bodyPr>
+                      </wps:wsp>
+                      <wps:wsp>
+                        <wps:cNvPr id="1294535664" name="Straight Arrow Connector 1294535664">
+                          <a:extLst>
+                            <a:ext uri="{FF2B5EF4-FFF2-40B4-BE49-F238E27FC236}">
+                              <a16:creationId xmlns:a16="http://schemas.microsoft.com/office/drawing/2014/main" id="{BCD30BFF-BCF2-FD73-42A6-3E2751F9D3DC}"/>
+                            </a:ext>
+                          </a:extLst>
+                        </wps:cNvPr>
+                        <wps:cNvCnPr>
+                          <a:cxnSpLocks/>
+                        </wps:cNvCnPr>
+                        <wps:spPr>
+                          <a:xfrm>
+                            <a:off x="370809" y="882133"/>
+                            <a:ext cx="307387" cy="0"/>
+                          </a:xfrm>
+                          <a:prstGeom prst="straightConnector1">
+                            <a:avLst/>
+                          </a:prstGeom>
+                          <a:ln>
+                            <a:tailEnd type="triangle"/>
+                          </a:ln>
+                        </wps:spPr>
+                        <wps:style>
+                          <a:lnRef idx="1">
+                            <a:schemeClr val="accent1"/>
+                          </a:lnRef>
+                          <a:fillRef idx="0">
+                            <a:schemeClr val="accent1"/>
+                          </a:fillRef>
+                          <a:effectRef idx="0">
+                            <a:schemeClr val="accent1"/>
+                          </a:effectRef>
+                          <a:fontRef idx="minor">
+                            <a:schemeClr val="tx1"/>
+                          </a:fontRef>
+                        </wps:style>
+                        <wps:bodyPr/>
+                      </wps:wsp>
+                      <wps:wsp>
+                        <wps:cNvPr id="48757685" name="Straight Arrow Connector 48757685">
+                          <a:extLst>
+                            <a:ext uri="{FF2B5EF4-FFF2-40B4-BE49-F238E27FC236}">
+                              <a16:creationId xmlns:a16="http://schemas.microsoft.com/office/drawing/2014/main" id="{6A310A70-EDC7-2648-8ED4-EC530FC4D6AB}"/>
+                            </a:ext>
+                          </a:extLst>
+                        </wps:cNvPr>
+                        <wps:cNvCnPr>
+                          <a:cxnSpLocks/>
+                        </wps:cNvCnPr>
+                        <wps:spPr>
+                          <a:xfrm>
+                            <a:off x="1168170" y="882133"/>
+                            <a:ext cx="281449" cy="0"/>
+                          </a:xfrm>
+                          <a:prstGeom prst="straightConnector1">
+                            <a:avLst/>
+                          </a:prstGeom>
+                          <a:ln>
+                            <a:tailEnd type="triangle"/>
+                          </a:ln>
+                        </wps:spPr>
+                        <wps:style>
+                          <a:lnRef idx="1">
+                            <a:schemeClr val="accent1"/>
+                          </a:lnRef>
+                          <a:fillRef idx="0">
+                            <a:schemeClr val="accent1"/>
+                          </a:fillRef>
+                          <a:effectRef idx="0">
+                            <a:schemeClr val="accent1"/>
+                          </a:effectRef>
+                          <a:fontRef idx="minor">
+                            <a:schemeClr val="tx1"/>
+                          </a:fontRef>
+                        </wps:style>
+                        <wps:bodyPr/>
+                      </wps:wsp>
+                      <wps:wsp>
+                        <wps:cNvPr id="1812591070" name="Straight Arrow Connector 1812591070">
+                          <a:extLst>
+                            <a:ext uri="{FF2B5EF4-FFF2-40B4-BE49-F238E27FC236}">
+                              <a16:creationId xmlns:a16="http://schemas.microsoft.com/office/drawing/2014/main" id="{C2CDC83C-866E-2504-F199-D235A8F1469B}"/>
+                            </a:ext>
+                          </a:extLst>
+                        </wps:cNvPr>
+                        <wps:cNvCnPr>
+                          <a:cxnSpLocks/>
+                        </wps:cNvCnPr>
+                        <wps:spPr>
+                          <a:xfrm>
+                            <a:off x="1735764" y="887176"/>
+                            <a:ext cx="281449" cy="0"/>
+                          </a:xfrm>
+                          <a:prstGeom prst="straightConnector1">
+                            <a:avLst/>
+                          </a:prstGeom>
+                          <a:ln>
+                            <a:tailEnd type="triangle"/>
+                          </a:ln>
+                        </wps:spPr>
+                        <wps:style>
+                          <a:lnRef idx="1">
+                            <a:schemeClr val="accent1"/>
+                          </a:lnRef>
+                          <a:fillRef idx="0">
+                            <a:schemeClr val="accent1"/>
+                          </a:fillRef>
+                          <a:effectRef idx="0">
+                            <a:schemeClr val="accent1"/>
+                          </a:effectRef>
+                          <a:fontRef idx="minor">
+                            <a:schemeClr val="tx1"/>
+                          </a:fontRef>
+                        </wps:style>
+                        <wps:bodyPr/>
+                      </wps:wsp>
+                      <wps:wsp>
+                        <wps:cNvPr id="181766657" name="Straight Arrow Connector 181766657">
+                          <a:extLst>
+                            <a:ext uri="{FF2B5EF4-FFF2-40B4-BE49-F238E27FC236}">
+                              <a16:creationId xmlns:a16="http://schemas.microsoft.com/office/drawing/2014/main" id="{3D1B6B57-E1F0-7936-8EF0-BD6267732B44}"/>
+                            </a:ext>
+                          </a:extLst>
+                        </wps:cNvPr>
+                        <wps:cNvCnPr>
+                          <a:cxnSpLocks/>
+                        </wps:cNvCnPr>
+                        <wps:spPr>
+                          <a:xfrm>
+                            <a:off x="2509338" y="882133"/>
+                            <a:ext cx="281449" cy="0"/>
+                          </a:xfrm>
+                          <a:prstGeom prst="straightConnector1">
+                            <a:avLst/>
+                          </a:prstGeom>
+                          <a:ln>
+                            <a:tailEnd type="triangle"/>
+                          </a:ln>
+                        </wps:spPr>
+                        <wps:style>
+                          <a:lnRef idx="1">
+                            <a:schemeClr val="accent1"/>
+                          </a:lnRef>
+                          <a:fillRef idx="0">
+                            <a:schemeClr val="accent1"/>
+                          </a:fillRef>
+                          <a:effectRef idx="0">
+                            <a:schemeClr val="accent1"/>
+                          </a:effectRef>
+                          <a:fontRef idx="minor">
+                            <a:schemeClr val="tx1"/>
+                          </a:fontRef>
+                        </wps:style>
+                        <wps:bodyPr/>
+                      </wps:wsp>
+                    </wpg:wgp>
+                  </a:graphicData>
+                </a:graphic>
+              </wp:anchor>
+            </w:drawing>
+          </mc:Choice>
+          <mc:Fallback>
+            <w:pict>
+              <v:group w14:anchorId="4AE7CEB6" id="Group 23" o:spid="_x0000_s1026" style="position:absolute;margin-left:0;margin-top:0;width:277pt;height:110.8pt;z-index:251659264" coordsize="35182,14073" o:gfxdata="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">
+                <v:rect id="Rectangle 466822992" o:spid="_x0000_s1027" style="position:absolute;left:1431;top:3595;width:2382;height:10478;visibility:visible;mso-wrap-style:square;v-text-anchor:middle" o:gfxdata="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" fillcolor="#4472c4 [3204]" strokecolor="#09101d [484]" strokeweight="1pt">
+                  <v:fill opacity="23387f"/>
+                </v:rect>
+                <v:shapetype id="_x0000_t119" coordsize="21600,21600" o:spt="119" path="m,l21600,,17240,21600r-12880,xe">
+                  <v:stroke joinstyle="miter"/>
+                  <v:path gradientshapeok="t" o:connecttype="custom" o:connectlocs="10800,0;2180,10800;10800,21600;19420,10800" textboxrect="4321,0,17204,21600"/>
+                </v:shapetype>
+                <v:shape id="Manual Operation 1726259317" o:spid="_x0000_s1028" type="#_x0000_t119" style="position:absolute;left:6300;top:6415;width:5874;height:4921;rotation:-90;visibility:visible;mso-wrap-style:square;v-text-anchor:middle" o:gfxdata="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" fillcolor="#4472c4 [3204]" strokecolor="#09101d [484]" strokeweight="1pt">
+                  <v:fill opacity="22616f"/>
+                </v:shape>
+                <v:shapetype id="_x0000_t202" coordsize="21600,21600" o:spt="202" path="m,l,21600r21600,l21600,xe">
+                  <v:stroke joinstyle="miter"/>
+                  <v:path gradientshapeok="t" o:connecttype="rect"/>
+                </v:shapetype>
+                <v:shape id="TextBox 5" o:spid="_x0000_s1029" type="#_x0000_t202" style="position:absolute;left:6404;top:7070;width:5219;height:3347;visibility:visible;mso-wrap-style:none;v-text-anchor:top" o:gfxdata="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" filled="f" stroked="f">
+                  <v:textbox style="mso-fit-shape-to-text:t">
+                    <w:txbxContent>
+                      <w:p>
+                        <w:pPr>
+                          <w:rPr>
+                            <w:rFonts w:hAnsi="Calibri"/>
+                            <w:color w:val="000000" w:themeColor="text1"/>
+                            <w:kern w:val="24"/>
+                            <w:sz w:val="16"/>
+                            <w:szCs w:val="16"/>
+                          </w:rPr>
+                        </w:pPr>
+                        <w:r>
+                          <w:rPr>
+                            <w:rFonts w:hAnsi="Calibri"/>
+                            <w:color w:val="000000" w:themeColor="text1"/>
+                            <w:kern w:val="24"/>
+                            <w:sz w:val="16"/>
+                            <w:szCs w:val="16"/>
+                          </w:rPr>
+                          <w:t>Encoder</w:t>
+                        </w:r>
+                      </w:p>
+                      <w:p>
+                        <w:pPr>
+                          <w:rPr>
+                            <w:rFonts w:hAnsi="Calibri"/>
+                            <w:color w:val="000000" w:themeColor="text1"/>
+                            <w:kern w:val="24"/>
+                            <w:sz w:val="16"/>
+                            <w:szCs w:val="16"/>
+                          </w:rPr>
+                        </w:pPr>
+                        <w:r>
+                          <w:rPr>
+                            <w:rFonts w:hAnsi="Calibri"/>
+                            <w:color w:val="000000" w:themeColor="text1"/>
+                            <w:kern w:val="24"/>
+                            <w:sz w:val="16"/>
+                            <w:szCs w:val="16"/>
+                          </w:rPr>
+                          <w:t xml:space="preserve">    </w:t>
+                        </w:r>
+                        <m:oMath>
+                          <m:sSub>
+                            <m:sSubPr>
+                              <m:ctrlPr>
+                                <w:rPr>
+                                  <w:rFonts w:ascii="Cambria Math" w:hAnsi="Cambria Math"/>
+                                  <w:i/>
+                                  <w:iCs/>
+                                  <w:color w:val="000000" w:themeColor="text1"/>
+                                  <w:kern w:val="24"/>
+                                  <w:sz w:val="16"/>
+                                  <w:szCs w:val="16"/>
+                                </w:rPr>
+                              </m:ctrlPr>
+                            </m:sSubPr>
+                            <m:e>
+                              <m:r>
+                                <w:rPr>
+                                  <w:rFonts w:ascii="Cambria Math" w:hAnsi="Cambria Math"/>
+                                  <w:color w:val="000000" w:themeColor="text1"/>
+                                  <w:kern w:val="24"/>
+                                  <w:sz w:val="16"/>
+                                  <w:szCs w:val="16"/>
+                                </w:rPr>
+                                <m:t>f</m:t>
+                              </m:r>
+                            </m:e>
+                            <m:sub>
+                              <m:r>
+                                <w:rPr>
+                                  <w:rFonts w:ascii="Cambria Math" w:eastAsia="Cambria Math" w:hAnsi="Cambria Math"/>
+                                  <w:color w:val="000000" w:themeColor="text1"/>
+                                  <w:kern w:val="24"/>
+                                  <w:sz w:val="16"/>
+                                  <w:szCs w:val="16"/>
+                                </w:rPr>
+                                <m:t>θ</m:t>
+                              </m:r>
+                            </m:sub>
+                          </m:sSub>
+                        </m:oMath>
+                      </w:p>
+                    </w:txbxContent>
+                  </v:textbox>
+                </v:shape>
+                <v:shape id="TextBox 6" o:spid="_x0000_s1030" type="#_x0000_t202" style="position:absolute;left:1298;top:7643;width:2369;height:2109;visibility:visible;mso-wrap-style:none;v-text-anchor:top" o:gfxdata="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" filled="f" stroked="f">
+                  <v:textbox style="mso-fit-shape-to-text:t">
+                    <w:txbxContent>
+                      <w:p>
+                        <w:pPr>
+                          <w:rPr>
+                            <w:rFonts w:ascii="Cambria Math" w:hAnsi="Cambria Math"/>
+                            <w:b/>
+                            <w:bCs/>
+                            <w:color w:val="000000" w:themeColor="text1"/>
+                            <w:kern w:val="24"/>
+                            <w:sz w:val="16"/>
+                            <w:szCs w:val="16"/>
+                          </w:rPr>
+                        </w:pPr>
+                        <m:oMathPara>
+                          <m:oMathParaPr>
+                            <m:jc m:val="centerGroup"/>
+                          </m:oMathParaPr>
+                          <m:oMath>
+                            <m:r>
+                              <m:rPr>
+                                <m:sty m:val="b"/>
+                              </m:rPr>
+                              <w:rPr>
+                                <w:rFonts w:ascii="Cambria Math" w:hAnsi="Cambria Math"/>
+                                <w:color w:val="000000" w:themeColor="text1"/>
+                                <w:kern w:val="24"/>
+                                <w:sz w:val="16"/>
+                                <w:szCs w:val="16"/>
+                              </w:rPr>
+                              <m:t>x</m:t>
+                            </m:r>
+                          </m:oMath>
+                        </m:oMathPara>
+                      </w:p>
+                    </w:txbxContent>
+                  </v:textbox>
+                </v:shape>
+                <v:rect id="Rectangle 1972299830" o:spid="_x0000_s1031" style="position:absolute;left:14496;top:7608;width:2794;height:2425;visibility:visible;mso-wrap-style:square;v-text-anchor:middle" o:gfxdata="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" fillcolor="#c00000" strokecolor="#09101d [484]" strokeweight="1pt">
+                  <v:fill opacity="41120f"/>
+                </v:rect>
+                <v:shape id="TextBox 8" o:spid="_x0000_s1032" type="#_x0000_t202" style="position:absolute;left:14535;top:7743;width:2452;height:2108;visibility:visible;mso-wrap-style:none;v-text-anchor:top" o:gfxdata="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" filled="f" stroked="f">
+                  <v:textbox style="mso-fit-shape-to-text:t">
+                    <w:txbxContent>
+                      <w:p>
+                        <w:pPr>
+                          <w:rPr>
+                            <w:rFonts w:ascii="Cambria Math" w:hAnsi="Cambria Math"/>
+                            <w:b/>
+                            <w:bCs/>
+                            <w:color w:val="000000" w:themeColor="text1"/>
+                            <w:kern w:val="24"/>
+                            <w:sz w:val="16"/>
+                            <w:szCs w:val="16"/>
+                          </w:rPr>
+                        </w:pPr>
+                        <m:oMathPara>
+                          <m:oMathParaPr>
+                            <m:jc m:val="centerGroup"/>
+                          </m:oMathParaPr>
+                          <m:oMath>
+                            <m:r>
+                              <m:rPr>
+                                <m:sty m:val="b"/>
+                              </m:rPr>
+                              <w:rPr>
+                                <w:rFonts w:ascii="Cambria Math" w:hAnsi="Cambria Math"/>
+                                <w:color w:val="000000" w:themeColor="text1"/>
+                                <w:kern w:val="24"/>
+                                <w:sz w:val="16"/>
+                                <w:szCs w:val="16"/>
+                              </w:rPr>
+                              <m:t>h</m:t>
+                            </m:r>
+                          </m:oMath>
+                        </m:oMathPara>
+                      </w:p>
+                    </w:txbxContent>
+                  </v:textbox>
+                </v:shape>
+                <v:shape id="Manual Operation 1767807988" o:spid="_x0000_s1033" type="#_x0000_t119" style="position:absolute;left:19696;top:6415;width:5874;height:4921;rotation:90;visibility:visible;mso-wrap-style:square;v-text-anchor:middle" o:gfxdata="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" fillcolor="#538135 [2409]" strokecolor="#09101d [484]" strokeweight="1pt">
+                  <v:fill opacity="22616f"/>
+                </v:shape>
+                <v:shape id="TextBox 10" o:spid="_x0000_s1034" type="#_x0000_t202" style="position:absolute;left:19944;top:7128;width:5321;height:3473;visibility:visible;mso-wrap-style:none;v-text-anchor:top" o:gfxdata="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" filled="f" stroked="f">
+                  <v:textbox style="mso-fit-shape-to-text:t">
+                    <w:txbxContent>
+                      <w:p>
+                        <w:pPr>
+                          <w:rPr>
+                            <w:rFonts w:hAnsi="Calibri"/>
+                            <w:color w:val="000000" w:themeColor="text1"/>
+                            <w:kern w:val="24"/>
+                            <w:sz w:val="16"/>
+                            <w:szCs w:val="16"/>
+                          </w:rPr>
+                        </w:pPr>
+                        <w:r>
+                          <w:rPr>
+                            <w:rFonts w:hAnsi="Calibri"/>
+                            <w:color w:val="000000" w:themeColor="text1"/>
+                            <w:kern w:val="24"/>
+                            <w:sz w:val="16"/>
+                            <w:szCs w:val="16"/>
+                          </w:rPr>
+                          <w:t>Decoder</w:t>
+                        </w:r>
+                      </w:p>
+                      <w:p>
+                        <w:pPr>
+                          <w:rPr>
+                            <w:rFonts w:ascii="Cambria Math" w:eastAsia="Cambria Math" w:hAnsi="+mn-cs"/>
+                            <w:i/>
+                            <w:iCs/>
+                            <w:color w:val="000000" w:themeColor="text1"/>
+                            <w:kern w:val="24"/>
+                            <w:sz w:val="16"/>
+                            <w:szCs w:val="16"/>
+                          </w:rPr>
+                        </w:pPr>
+                        <m:oMathPara>
+                          <m:oMathParaPr>
+                            <m:jc m:val="centerGroup"/>
+                          </m:oMathParaPr>
+                          <m:oMath>
+                            <m:sSub>
+                              <m:sSubPr>
+                                <m:ctrlPr>
+                                  <w:rPr>
+                                    <w:rFonts w:ascii="Cambria Math" w:eastAsia="Cambria Math" w:hAnsi="Cambria Math"/>
+                                    <w:i/>
+                                    <w:iCs/>
+                                    <w:color w:val="000000" w:themeColor="text1"/>
+                                    <w:kern w:val="24"/>
+                                    <w:sz w:val="16"/>
+                                    <w:szCs w:val="16"/>
+                                  </w:rPr>
+                                </m:ctrlPr>
+                              </m:sSubPr>
+                              <m:e>
+                                <m:r>
+                                  <w:rPr>
+                                    <w:rFonts w:ascii="Cambria Math" w:eastAsia="Cambria Math" w:hAnsi="Cambria Math"/>
+                                    <w:color w:val="000000" w:themeColor="text1"/>
+                                    <w:kern w:val="24"/>
+                                    <w:sz w:val="16"/>
+                                    <w:szCs w:val="16"/>
+                                  </w:rPr>
+                                  <m:t>g</m:t>
+                                </m:r>
+                              </m:e>
+                              <m:sub>
+                                <m:r>
+                                  <w:rPr>
+                                    <w:rFonts w:ascii="Cambria Math" w:eastAsia="Cambria Math" w:hAnsi="Cambria Math"/>
+                                    <w:color w:val="000000" w:themeColor="text1"/>
+                                    <w:kern w:val="24"/>
+                                    <w:sz w:val="16"/>
+                                    <w:szCs w:val="16"/>
+                                  </w:rPr>
+                                  <m:t>ψ</m:t>
+                                </m:r>
+                              </m:sub>
+                            </m:sSub>
+                          </m:oMath>
+                        </m:oMathPara>
+                      </w:p>
+                    </w:txbxContent>
+                  </v:textbox>
+                </v:shape>
+                <v:rect id="Rectangle 1128735024" o:spid="_x0000_s1035" style="position:absolute;left:27974;top:3595;width:2382;height:10478;visibility:visible;mso-wrap-style:square;v-text-anchor:middle" o:gfxdata="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" fillcolor="#538135 [2409]" strokecolor="#09101d [484]" strokeweight="1pt">
+                  <v:fill opacity="23387f"/>
+                </v:rect>
+                <v:shape id="TextBox 12" o:spid="_x0000_s1036" type="#_x0000_t202" style="position:absolute;left:27972;top:7400;width:2699;height:2108;visibility:visible;mso-wrap-style:none;v-text-anchor:top" o:gfxdata="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" filled="f" stroked="f">
+                  <v:textbox style="mso-fit-shape-to-text:t">
+                    <w:txbxContent>
+                      <w:p>
+                        <w:pPr>
+                          <w:rPr>
+                            <w:rFonts w:ascii="Cambria Math" w:hAnsi="+mn-cs"/>
+                            <w:b/>
+                            <w:bCs/>
+                            <w:i/>
+                            <w:iCs/>
+                            <w:color w:val="000000" w:themeColor="text1"/>
+                            <w:kern w:val="24"/>
+                            <w:sz w:val="16"/>
+                            <w:szCs w:val="16"/>
+                          </w:rPr>
+                        </w:pPr>
+                        <m:oMathPara>
+                          <m:oMathParaPr>
+                            <m:jc m:val="centerGroup"/>
+                          </m:oMathParaPr>
+                          <m:oMath>
+                            <m:sSup>
+                              <m:sSupPr>
+                                <m:ctrlPr>
+                                  <w:rPr>
+                                    <w:rFonts w:ascii="Cambria Math" w:hAnsi="Cambria Math"/>
+                                    <w:b/>
+                                    <w:bCs/>
+                                    <w:i/>
+                                    <w:iCs/>
+                                    <w:color w:val="000000" w:themeColor="text1"/>
+                                    <w:kern w:val="24"/>
+                                    <w:sz w:val="16"/>
+                                    <w:szCs w:val="16"/>
+                                  </w:rPr>
+                                </m:ctrlPr>
+                              </m:sSupPr>
+                              <m:e>
+                                <m:r>
+                                  <m:rPr>
+                                    <m:sty m:val="b"/>
+                                  </m:rPr>
+                                  <w:rPr>
+                                    <w:rFonts w:ascii="Cambria Math" w:hAnsi="Cambria Math"/>
+                                    <w:color w:val="000000" w:themeColor="text1"/>
+                                    <w:kern w:val="24"/>
+                                    <w:sz w:val="16"/>
+                                    <w:szCs w:val="16"/>
+                                  </w:rPr>
+                                  <m:t>x</m:t>
+                                </m:r>
+                              </m:e>
+                              <m:sup>
+                                <m:r>
+                                  <m:rPr>
+                                    <m:sty m:val="bi"/>
+                                  </m:rPr>
+                                  <w:rPr>
+                                    <w:rFonts w:ascii="Cambria Math" w:hAnsi="Cambria Math"/>
+                                    <w:color w:val="000000" w:themeColor="text1"/>
+                                    <w:kern w:val="24"/>
+                                    <w:sz w:val="16"/>
+                                    <w:szCs w:val="16"/>
+                                  </w:rPr>
+                                  <m:t>'</m:t>
+                                </m:r>
+                              </m:sup>
+                            </m:sSup>
+                          </m:oMath>
+                        </m:oMathPara>
+                      </w:p>
+                    </w:txbxContent>
+                  </v:textbox>
+                </v:shape>
+                <v:shape id="TextBox 13" o:spid="_x0000_s1037" type="#_x0000_t202" style="position:absolute;top:843;width:4953;height:2108;visibility:visible;mso-wrap-style:none;v-text-anchor:top" o:gfxdata="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" filled="f" stroked="f">
+                  <v:textbox style="mso-fit-shape-to-text:t">
+                    <w:txbxContent>
+                      <w:p>
+                        <w:pPr>
+                          <w:rPr>
+                            <w:rFonts w:ascii="Cambria Math" w:hAnsi="Cambria Math"/>
+                            <w:color w:val="000000" w:themeColor="text1"/>
+                            <w:kern w:val="24"/>
+                            <w:sz w:val="16"/>
+                            <w:szCs w:val="16"/>
+                          </w:rPr>
+                        </w:pPr>
+                        <m:oMathPara>
+                          <m:oMathParaPr>
+                            <m:jc m:val="centerGroup"/>
+                          </m:oMathParaPr>
+                          <m:oMath>
+                            <m:r>
+                              <m:rPr>
+                                <m:sty m:val="p"/>
+                              </m:rPr>
+                              <w:rPr>
+                                <w:rFonts w:ascii="Cambria Math" w:hAnsi="Cambria Math"/>
+                                <w:color w:val="000000" w:themeColor="text1"/>
+                                <w:kern w:val="24"/>
+                                <w:sz w:val="16"/>
+                                <w:szCs w:val="16"/>
+                              </w:rPr>
+                              <m:t>Input </m:t>
+                            </m:r>
+                            <m:r>
+                              <m:rPr>
+                                <m:sty m:val="b"/>
+                              </m:rPr>
+                              <w:rPr>
+                                <w:rFonts w:ascii="Cambria Math" w:hAnsi="Cambria Math"/>
+                                <w:color w:val="000000" w:themeColor="text1"/>
+                                <w:kern w:val="24"/>
+                                <w:sz w:val="16"/>
+                                <w:szCs w:val="16"/>
+                              </w:rPr>
+                              <m:t>x</m:t>
+                            </m:r>
+                          </m:oMath>
+                        </m:oMathPara>
+                      </w:p>
+                    </w:txbxContent>
+                  </v:textbox>
+                </v:shape>
+                <v:shape id="TextBox 14" o:spid="_x0000_s1038" type="#_x0000_t202" style="position:absolute;left:24688;width:10494;height:3385;visibility:visible;mso-wrap-style:square;v-text-anchor:top" o:gfxdata="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" filled="f" stroked="f">
+                  <v:textbox style="mso-fit-shape-to-text:t">
+                    <w:txbxContent>
+                      <w:p>
+                        <w:pPr>
+                          <w:rPr>
+                            <w:rFonts w:ascii="Cambria Math" w:hAnsi="Cambria Math"/>
+                            <w:color w:val="000000" w:themeColor="text1"/>
+                            <w:kern w:val="24"/>
+                            <w:sz w:val="16"/>
+                            <w:szCs w:val="16"/>
+                          </w:rPr>
+                        </w:pPr>
+                        <m:oMath>
+                          <m:r>
+                            <m:rPr>
+                              <m:sty m:val="p"/>
+                            </m:rPr>
+                            <w:rPr>
+                              <w:rFonts w:ascii="Cambria Math" w:hAnsi="Cambria Math"/>
+                              <w:color w:val="000000" w:themeColor="text1"/>
+                              <w:kern w:val="24"/>
+                              <w:sz w:val="16"/>
+                              <w:szCs w:val="16"/>
+                            </w:rPr>
+                            <m:t>Output </m:t>
+                          </m:r>
+                          <m:sSup>
+                            <m:sSupPr>
+                              <m:ctrlPr>
+                                <w:rPr>
+                                  <w:rFonts w:ascii="Cambria Math" w:hAnsi="Cambria Math"/>
+                                  <w:b/>
+                                  <w:bCs/>
+                                  <w:i/>
+                                  <w:iCs/>
+                                  <w:color w:val="000000" w:themeColor="text1"/>
+                                  <w:kern w:val="24"/>
+                                  <w:sz w:val="16"/>
+                                  <w:szCs w:val="16"/>
+                                </w:rPr>
+                              </m:ctrlPr>
+                            </m:sSupPr>
+                            <m:e>
+                              <m:r>
+                                <m:rPr>
+                                  <m:sty m:val="b"/>
+                                </m:rPr>
+                                <w:rPr>
+                                  <w:rFonts w:ascii="Cambria Math" w:hAnsi="Cambria Math"/>
+                                  <w:color w:val="000000" w:themeColor="text1"/>
+                                  <w:kern w:val="24"/>
+                                  <w:sz w:val="16"/>
+                                  <w:szCs w:val="16"/>
+                                </w:rPr>
+                                <m:t>x</m:t>
+                              </m:r>
+                            </m:e>
+                            <m:sup>
+                              <m:r>
+                                <m:rPr>
+                                  <m:sty m:val="bi"/>
+                                </m:rPr>
+                                <w:rPr>
+                                  <w:rFonts w:ascii="Cambria Math" w:hAnsi="Cambria Math"/>
+                                  <w:color w:val="000000" w:themeColor="text1"/>
+                                  <w:kern w:val="24"/>
+                                  <w:sz w:val="16"/>
+                                  <w:szCs w:val="16"/>
+                                </w:rPr>
+                                <m:t>'</m:t>
+                              </m:r>
+                            </m:sup>
+                          </m:sSup>
+                        </m:oMath>
+                        <w:r>
+                          <w:rPr>
+                            <w:rFonts w:hAnsi="Calibri"/>
+                            <w:color w:val="000000" w:themeColor="text1"/>
+                            <w:kern w:val="24"/>
+                            <w:sz w:val="16"/>
+                            <w:szCs w:val="16"/>
+                          </w:rPr>
+                          <w:t xml:space="preserve">  is </w:t>
+                        </w:r>
+                      </w:p>
+                      <w:p>
+                        <w:pPr>
+                          <w:rPr>
+                            <w:rFonts w:hAnsi="Calibri"/>
+                            <w:color w:val="000000" w:themeColor="text1"/>
+                            <w:kern w:val="24"/>
+                            <w:sz w:val="16"/>
+                            <w:szCs w:val="16"/>
+                          </w:rPr>
+                        </w:pPr>
+                        <w:r>
+                          <w:rPr>
+                            <w:rFonts w:hAnsi="Calibri"/>
+                            <w:color w:val="000000" w:themeColor="text1"/>
+                            <w:kern w:val="24"/>
+                            <w:sz w:val="16"/>
+                            <w:szCs w:val="16"/>
+                          </w:rPr>
+                          <w:t>reconstructed input</w:t>
+                        </w:r>
+                      </w:p>
+                    </w:txbxContent>
+                  </v:textbox>
+                </v:shape>
+                <v:shapetype id="_x0000_t32" coordsize="21600,21600" o:spt="32" o:oned="t" path="m,l21600,21600e" filled="f">
+                  <v:path arrowok="t" fillok="f" o:connecttype="none"/>
+                  <o:lock v:ext="edit" shapetype="t"/>
+                </v:shapetype>
+                <v:shape id="Straight Arrow Connector 1294535664" o:spid="_x0000_s1039" type="#_x0000_t32" style="position:absolute;left:3708;top:8821;width:3073;height:0;visibility:visible;mso-wrap-style:square" o:connectortype="straight" o:gfxdata="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" strokecolor="#4472c4 [3204]" strokeweight=".5pt">
+                  <v:stroke endarrow="block" joinstyle="miter"/>
+                  <o:lock v:ext="edit" shapetype="f"/>
+                </v:shape>
+                <v:shape id="Straight Arrow Connector 48757685" o:spid="_x0000_s1040" type="#_x0000_t32" style="position:absolute;left:11681;top:8821;width:2815;height:0;visibility:visible;mso-wrap-style:square" o:connectortype="straight" o:gfxdata="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" strokecolor="#4472c4 [3204]" strokeweight=".5pt">
+                  <v:stroke endarrow="block" joinstyle="miter"/>
+                  <o:lock v:ext="edit" shapetype="f"/>
+                </v:shape>
+                <v:shape id="Straight Arrow Connector 1812591070" o:spid="_x0000_s1041" type="#_x0000_t32" style="position:absolute;left:17357;top:8871;width:2815;height:0;visibility:visible;mso-wrap-style:square" o:connectortype="straight" o:gfxdata="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" strokecolor="#4472c4 [3204]" strokeweight=".5pt">
+                  <v:stroke endarrow="block" joinstyle="miter"/>
+                  <o:lock v:ext="edit" shapetype="f"/>
+                </v:shape>
+                <v:shape id="Straight Arrow Connector 181766657" o:spid="_x0000_s1042" type="#_x0000_t32" style="position:absolute;left:25093;top:8821;width:2814;height:0;visibility:visible;mso-wrap-style:square" o:connectortype="straight" o:gfxdata="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" strokecolor="#4472c4 [3204]" strokeweight=".5pt">
+                  <v:stroke endarrow="block" joinstyle="miter"/>
+                  <o:lock v:ext="edit" shapetype="f"/>
+                </v:shape>
+                <w10:wrap type="topAndBottom"/>
+              </v:group>
+            </w:pict>
+          </mc:Fallback>
+        </mc:AlternateContent>
+      </w:r>
+    </w:p>
+    <w:p>
+      <w:pPr>
+        <w:rPr>
+          <w:sz w:val="20"/>
+          <w:szCs w:val="20"/>
+        </w:rPr>
+      </w:pPr>
+    </w:p>
+    <w:p>
+      <w:pPr>
+        <w:rPr>
+          <w:sz w:val="20"/>
+          <w:szCs w:val="20"/>
+        </w:rPr>
+      </w:pPr>
     </w:p>
     <w:p>
       <w:pPr>
@@ -4942,7 +6559,6 @@
           <w:sz w:val="20"/>
           <w:szCs w:val="20"/>
         </w:rPr>
-        <w:lastRenderedPageBreak/>
         <w:t xml:space="preserve">The PDF of the beta distribution is defined for random variable </w:t>
       </w:r>
       <m:oMath>
@@ -8292,6 +9908,7 @@
           <w:sz w:val="20"/>
           <w:szCs w:val="20"/>
         </w:rPr>
+        <w:lastRenderedPageBreak/>
         <w:t xml:space="preserve"> </w:t>
       </w:r>
       <m:oMath>
@@ -9528,7 +11145,6 @@
         <w:pStyle w:val="Heading3"/>
       </w:pPr>
       <w:r>
-        <w:lastRenderedPageBreak/>
         <w:t>Markov Chain Monte Carlo</w:t>
       </w:r>
     </w:p>
@@ -10228,7 +11844,6 @@
   <w:style w:type="character" w:default="1" w:styleId="DefaultParagraphFont">
     <w:name w:val="Default Paragraph Font"/>
     <w:uiPriority w:val="1"/>
-    <w:semiHidden/>
     <w:unhideWhenUsed/>
   </w:style>
   <w:style w:type="table" w:default="1" w:styleId="TableNormal">

--- a/docs/Notes_on_Variational_Autoencoders.docx
+++ b/docs/Notes_on_Variational_Autoencoders.docx
@@ -2458,6 +2458,243 @@
           <w:szCs w:val="20"/>
         </w:rPr>
       </w:pPr>
+      <w:r>
+        <w:rPr>
+          <w:sz w:val="20"/>
+          <w:szCs w:val="20"/>
+        </w:rPr>
+        <w:t xml:space="preserve">The Encoder network translates the original high-dimension input into a latent lower-dimensional vector encoding represented by </w:t>
+      </w:r>
+      <m:oMath>
+        <m:r>
+          <m:rPr>
+            <m:sty m:val="b"/>
+          </m:rPr>
+          <w:rPr>
+            <w:rFonts w:ascii="Cambria Math" w:hAnsi="Cambria Math"/>
+            <w:sz w:val="20"/>
+            <w:szCs w:val="20"/>
+          </w:rPr>
+          <m:t>h</m:t>
+        </m:r>
+      </m:oMath>
+      <w:r>
+        <w:rPr>
+          <w:sz w:val="20"/>
+          <w:szCs w:val="20"/>
+        </w:rPr>
+        <w:t xml:space="preserve">. Clearly, </w:t>
+      </w:r>
+      <m:oMath>
+        <m:r>
+          <w:rPr>
+            <w:rFonts w:ascii="Cambria Math" w:hAnsi="Cambria Math"/>
+            <w:sz w:val="20"/>
+            <w:szCs w:val="20"/>
+          </w:rPr>
+          <m:t>len(</m:t>
+        </m:r>
+        <m:r>
+          <m:rPr>
+            <m:sty m:val="b"/>
+          </m:rPr>
+          <w:rPr>
+            <w:rFonts w:ascii="Cambria Math" w:hAnsi="Cambria Math"/>
+            <w:sz w:val="20"/>
+            <w:szCs w:val="20"/>
+          </w:rPr>
+          <m:t>x</m:t>
+        </m:r>
+        <m:r>
+          <w:rPr>
+            <w:rFonts w:ascii="Cambria Math" w:hAnsi="Cambria Math"/>
+            <w:sz w:val="20"/>
+            <w:szCs w:val="20"/>
+          </w:rPr>
+          <m:t>) &gt; len(</m:t>
+        </m:r>
+        <m:r>
+          <m:rPr>
+            <m:sty m:val="b"/>
+          </m:rPr>
+          <w:rPr>
+            <w:rFonts w:ascii="Cambria Math" w:hAnsi="Cambria Math"/>
+            <w:sz w:val="20"/>
+            <w:szCs w:val="20"/>
+          </w:rPr>
+          <m:t>h</m:t>
+        </m:r>
+        <m:r>
+          <w:rPr>
+            <w:rFonts w:ascii="Cambria Math" w:hAnsi="Cambria Math"/>
+            <w:sz w:val="20"/>
+            <w:szCs w:val="20"/>
+          </w:rPr>
+          <m:t>)</m:t>
+        </m:r>
+      </m:oMath>
+      <w:r>
+        <w:rPr>
+          <w:sz w:val="20"/>
+          <w:szCs w:val="20"/>
+        </w:rPr>
+        <w:t>.</w:t>
+      </w:r>
+    </w:p>
+    <w:p>
+      <w:pPr>
+        <w:rPr>
+          <w:sz w:val="20"/>
+          <w:szCs w:val="20"/>
+        </w:rPr>
+      </w:pPr>
+      <w:r>
+        <w:rPr>
+          <w:sz w:val="20"/>
+          <w:szCs w:val="20"/>
+        </w:rPr>
+        <w:t xml:space="preserve">The Decoder network recovers useful data contained in </w:t>
+      </w:r>
+      <m:oMath>
+        <m:sSup>
+          <m:sSupPr>
+            <m:ctrlPr>
+              <w:rPr>
+                <w:rFonts w:ascii="Cambria Math" w:hAnsi="Cambria Math"/>
+                <w:b/>
+                <w:bCs/>
+                <w:iCs/>
+                <w:sz w:val="20"/>
+                <w:szCs w:val="20"/>
+              </w:rPr>
+            </m:ctrlPr>
+          </m:sSupPr>
+          <m:e>
+            <m:r>
+              <m:rPr>
+                <m:sty m:val="b"/>
+              </m:rPr>
+              <w:rPr>
+                <w:rFonts w:ascii="Cambria Math" w:hAnsi="Cambria Math"/>
+                <w:sz w:val="20"/>
+                <w:szCs w:val="20"/>
+              </w:rPr>
+              <m:t>x</m:t>
+            </m:r>
+          </m:e>
+          <m:sup>
+            <m:r>
+              <m:rPr>
+                <m:sty m:val="b"/>
+              </m:rPr>
+              <w:rPr>
+                <w:rFonts w:ascii="Cambria Math" w:hAnsi="Cambria Math"/>
+                <w:sz w:val="20"/>
+                <w:szCs w:val="20"/>
+              </w:rPr>
+              <m:t>'</m:t>
+            </m:r>
+          </m:sup>
+        </m:sSup>
+      </m:oMath>
+      <w:r>
+        <w:rPr>
+          <w:sz w:val="20"/>
+          <w:szCs w:val="20"/>
+        </w:rPr>
+        <w:t xml:space="preserve"> from the lossy encoding vector </w:t>
+      </w:r>
+      <m:oMath>
+        <m:r>
+          <m:rPr>
+            <m:sty m:val="b"/>
+          </m:rPr>
+          <w:rPr>
+            <w:rFonts w:ascii="Cambria Math" w:hAnsi="Cambria Math"/>
+            <w:sz w:val="20"/>
+            <w:szCs w:val="20"/>
+          </w:rPr>
+          <m:t>h</m:t>
+        </m:r>
+      </m:oMath>
+      <w:r>
+        <w:rPr>
+          <w:sz w:val="20"/>
+          <w:szCs w:val="20"/>
+        </w:rPr>
+        <w:t>.</w:t>
+      </w:r>
+    </w:p>
+    <w:p>
+      <w:pPr>
+        <w:rPr>
+          <w:sz w:val="20"/>
+          <w:szCs w:val="20"/>
+        </w:rPr>
+      </w:pPr>
+      <w:r>
+        <w:rPr>
+          <w:sz w:val="20"/>
+          <w:szCs w:val="20"/>
+        </w:rPr>
+        <w:t xml:space="preserve">The model contains an encoder function </w:t>
+      </w:r>
+      <m:oMath>
+        <m:r>
+          <w:rPr>
+            <w:rFonts w:ascii="Cambria Math" w:hAnsi="Cambria Math"/>
+            <w:sz w:val="20"/>
+            <w:szCs w:val="20"/>
+          </w:rPr>
+          <m:t>f</m:t>
+        </m:r>
+        <m:d>
+          <m:dPr>
+            <m:ctrlPr>
+              <w:rPr>
+                <w:rFonts w:ascii="Cambria Math" w:hAnsi="Cambria Math"/>
+                <w:i/>
+                <w:sz w:val="20"/>
+                <w:szCs w:val="20"/>
+              </w:rPr>
+            </m:ctrlPr>
+          </m:dPr>
+          <m:e>
+            <m:r>
+              <w:rPr>
+                <w:rFonts w:ascii="Cambria Math" w:hAnsi="Cambria Math"/>
+                <w:sz w:val="20"/>
+                <w:szCs w:val="20"/>
+              </w:rPr>
+              <m:t>∙</m:t>
+            </m:r>
+          </m:e>
+        </m:d>
+      </m:oMath>
+      <w:r>
+        <w:rPr>
+          <w:sz w:val="20"/>
+          <w:szCs w:val="20"/>
+        </w:rPr>
+        <w:t xml:space="preserve"> parametrized by </w:t>
+      </w:r>
+      <m:oMath>
+        <m:r>
+          <w:rPr>
+            <w:rFonts w:ascii="Cambria Math" w:hAnsi="Cambria Math"/>
+            <w:sz w:val="20"/>
+            <w:szCs w:val="20"/>
+          </w:rPr>
+          <m:t>θ</m:t>
+        </m:r>
+      </m:oMath>
+      <w:r>
+        <w:rPr>
+          <w:sz w:val="20"/>
+          <w:szCs w:val="20"/>
+        </w:rPr>
+        <w:t xml:space="preserve">. </w:t>
+      </w:r>
     </w:p>
     <w:p>
       <w:pPr>
@@ -9908,7 +10145,6 @@
           <w:sz w:val="20"/>
           <w:szCs w:val="20"/>
         </w:rPr>
-        <w:lastRenderedPageBreak/>
         <w:t xml:space="preserve"> </w:t>
       </w:r>
       <m:oMath>

--- a/docs/Notes_on_Variational_Autoencoders.docx
+++ b/docs/Notes_on_Variational_Autoencoders.docx
@@ -2693,8 +2693,1493 @@
           <w:sz w:val="20"/>
           <w:szCs w:val="20"/>
         </w:rPr>
-        <w:t xml:space="preserve">. </w:t>
-      </w:r>
+        <w:t xml:space="preserve"> and a decoder function </w:t>
+      </w:r>
+      <m:oMath>
+        <m:r>
+          <w:rPr>
+            <w:rFonts w:ascii="Cambria Math" w:hAnsi="Cambria Math"/>
+            <w:sz w:val="20"/>
+            <w:szCs w:val="20"/>
+          </w:rPr>
+          <m:t>g</m:t>
+        </m:r>
+        <m:d>
+          <m:dPr>
+            <m:ctrlPr>
+              <w:rPr>
+                <w:rFonts w:ascii="Cambria Math" w:hAnsi="Cambria Math"/>
+                <w:i/>
+                <w:sz w:val="20"/>
+                <w:szCs w:val="20"/>
+              </w:rPr>
+            </m:ctrlPr>
+          </m:dPr>
+          <m:e>
+            <m:r>
+              <w:rPr>
+                <w:rFonts w:ascii="Cambria Math" w:hAnsi="Cambria Math"/>
+                <w:sz w:val="20"/>
+                <w:szCs w:val="20"/>
+              </w:rPr>
+              <m:t>∙</m:t>
+            </m:r>
+          </m:e>
+        </m:d>
+      </m:oMath>
+      <w:r>
+        <w:rPr>
+          <w:sz w:val="20"/>
+          <w:szCs w:val="20"/>
+        </w:rPr>
+        <w:t xml:space="preserve"> parametrized by </w:t>
+      </w:r>
+      <m:oMath>
+        <m:r>
+          <w:rPr>
+            <w:rFonts w:ascii="Cambria Math" w:hAnsi="Cambria Math"/>
+            <w:sz w:val="20"/>
+            <w:szCs w:val="20"/>
+          </w:rPr>
+          <m:t>ψ</m:t>
+        </m:r>
+      </m:oMath>
+      <w:r>
+        <w:rPr>
+          <w:sz w:val="20"/>
+          <w:szCs w:val="20"/>
+        </w:rPr>
+        <w:t xml:space="preserve">. The low-dimensional code learned for </w:t>
+      </w:r>
+      <m:oMath>
+        <m:r>
+          <m:rPr>
+            <m:sty m:val="b"/>
+          </m:rPr>
+          <w:rPr>
+            <w:rFonts w:ascii="Cambria Math" w:hAnsi="Cambria Math"/>
+            <w:sz w:val="20"/>
+            <w:szCs w:val="20"/>
+          </w:rPr>
+          <m:t>x</m:t>
+        </m:r>
+      </m:oMath>
+      <w:r>
+        <w:rPr>
+          <w:iCs/>
+          <w:sz w:val="20"/>
+          <w:szCs w:val="20"/>
+        </w:rPr>
+        <w:t xml:space="preserve"> in</w:t>
+      </w:r>
+      <w:r>
+        <w:rPr>
+          <w:b/>
+          <w:bCs/>
+          <w:iCs/>
+          <w:sz w:val="20"/>
+          <w:szCs w:val="20"/>
+        </w:rPr>
+        <w:t xml:space="preserve"> </w:t>
+      </w:r>
+      <w:r>
+        <w:rPr>
+          <w:sz w:val="20"/>
+          <w:szCs w:val="20"/>
+        </w:rPr>
+        <w:t xml:space="preserve">the narrow layer is </w:t>
+      </w:r>
+      <m:oMath>
+        <m:r>
+          <m:rPr>
+            <m:sty m:val="b"/>
+          </m:rPr>
+          <w:rPr>
+            <w:rFonts w:ascii="Cambria Math" w:hAnsi="Cambria Math"/>
+            <w:sz w:val="20"/>
+            <w:szCs w:val="20"/>
+          </w:rPr>
+          <m:t>h</m:t>
+        </m:r>
+        <m:r>
+          <w:rPr>
+            <w:rFonts w:ascii="Cambria Math" w:hAnsi="Cambria Math"/>
+            <w:sz w:val="20"/>
+            <w:szCs w:val="20"/>
+          </w:rPr>
+          <m:t>=</m:t>
+        </m:r>
+        <m:sSub>
+          <m:sSubPr>
+            <m:ctrlPr>
+              <w:rPr>
+                <w:rFonts w:ascii="Cambria Math" w:hAnsi="Cambria Math"/>
+                <w:i/>
+                <w:sz w:val="20"/>
+                <w:szCs w:val="20"/>
+              </w:rPr>
+            </m:ctrlPr>
+          </m:sSubPr>
+          <m:e>
+            <m:r>
+              <w:rPr>
+                <w:rFonts w:ascii="Cambria Math" w:hAnsi="Cambria Math"/>
+                <w:sz w:val="20"/>
+                <w:szCs w:val="20"/>
+              </w:rPr>
+              <m:t>f</m:t>
+            </m:r>
+          </m:e>
+          <m:sub>
+            <m:r>
+              <w:rPr>
+                <w:rFonts w:ascii="Cambria Math" w:hAnsi="Cambria Math"/>
+                <w:sz w:val="20"/>
+                <w:szCs w:val="20"/>
+              </w:rPr>
+              <m:t>θ</m:t>
+            </m:r>
+          </m:sub>
+        </m:sSub>
+        <m:d>
+          <m:dPr>
+            <m:ctrlPr>
+              <w:rPr>
+                <w:rFonts w:ascii="Cambria Math" w:hAnsi="Cambria Math"/>
+                <w:i/>
+                <w:sz w:val="20"/>
+                <w:szCs w:val="20"/>
+              </w:rPr>
+            </m:ctrlPr>
+          </m:dPr>
+          <m:e>
+            <m:r>
+              <m:rPr>
+                <m:sty m:val="b"/>
+              </m:rPr>
+              <w:rPr>
+                <w:rFonts w:ascii="Cambria Math" w:hAnsi="Cambria Math"/>
+                <w:sz w:val="20"/>
+                <w:szCs w:val="20"/>
+              </w:rPr>
+              <m:t>x</m:t>
+            </m:r>
+          </m:e>
+        </m:d>
+      </m:oMath>
+      <w:r>
+        <w:rPr>
+          <w:sz w:val="20"/>
+          <w:szCs w:val="20"/>
+        </w:rPr>
+        <w:t xml:space="preserve">  and the reconstructed input is </w:t>
+      </w:r>
+      <m:oMath>
+        <m:sSup>
+          <m:sSupPr>
+            <m:ctrlPr>
+              <w:rPr>
+                <w:rFonts w:ascii="Cambria Math" w:hAnsi="Cambria Math"/>
+                <w:b/>
+                <w:bCs/>
+                <w:sz w:val="20"/>
+                <w:szCs w:val="20"/>
+              </w:rPr>
+            </m:ctrlPr>
+          </m:sSupPr>
+          <m:e>
+            <m:r>
+              <m:rPr>
+                <m:sty m:val="b"/>
+              </m:rPr>
+              <w:rPr>
+                <w:rFonts w:ascii="Cambria Math" w:hAnsi="Cambria Math"/>
+                <w:sz w:val="20"/>
+                <w:szCs w:val="20"/>
+              </w:rPr>
+              <m:t>x</m:t>
+            </m:r>
+          </m:e>
+          <m:sup>
+            <m:r>
+              <m:rPr>
+                <m:sty m:val="b"/>
+              </m:rPr>
+              <w:rPr>
+                <w:rFonts w:ascii="Cambria Math" w:hAnsi="Cambria Math"/>
+                <w:sz w:val="20"/>
+                <w:szCs w:val="20"/>
+              </w:rPr>
+              <m:t>'</m:t>
+            </m:r>
+          </m:sup>
+        </m:sSup>
+        <m:r>
+          <w:rPr>
+            <w:rFonts w:ascii="Cambria Math" w:hAnsi="Cambria Math"/>
+            <w:sz w:val="20"/>
+            <w:szCs w:val="20"/>
+          </w:rPr>
+          <m:t>=</m:t>
+        </m:r>
+        <m:sSub>
+          <m:sSubPr>
+            <m:ctrlPr>
+              <w:rPr>
+                <w:rFonts w:ascii="Cambria Math" w:hAnsi="Cambria Math"/>
+                <w:i/>
+                <w:sz w:val="20"/>
+                <w:szCs w:val="20"/>
+              </w:rPr>
+            </m:ctrlPr>
+          </m:sSubPr>
+          <m:e>
+            <m:r>
+              <w:rPr>
+                <w:rFonts w:ascii="Cambria Math" w:hAnsi="Cambria Math"/>
+                <w:sz w:val="20"/>
+                <w:szCs w:val="20"/>
+              </w:rPr>
+              <m:t>g</m:t>
+            </m:r>
+          </m:e>
+          <m:sub>
+            <m:r>
+              <w:rPr>
+                <w:rFonts w:ascii="Cambria Math" w:hAnsi="Cambria Math"/>
+                <w:sz w:val="20"/>
+                <w:szCs w:val="20"/>
+              </w:rPr>
+              <m:t>ψ</m:t>
+            </m:r>
+          </m:sub>
+        </m:sSub>
+        <m:d>
+          <m:dPr>
+            <m:ctrlPr>
+              <w:rPr>
+                <w:rFonts w:ascii="Cambria Math" w:hAnsi="Cambria Math"/>
+                <w:i/>
+                <w:sz w:val="20"/>
+                <w:szCs w:val="20"/>
+              </w:rPr>
+            </m:ctrlPr>
+          </m:dPr>
+          <m:e>
+            <m:sSub>
+              <m:sSubPr>
+                <m:ctrlPr>
+                  <w:rPr>
+                    <w:rFonts w:ascii="Cambria Math" w:hAnsi="Cambria Math"/>
+                    <w:b/>
+                    <w:bCs/>
+                    <w:iCs/>
+                    <w:sz w:val="20"/>
+                    <w:szCs w:val="20"/>
+                  </w:rPr>
+                </m:ctrlPr>
+              </m:sSubPr>
+              <m:e>
+                <m:r>
+                  <w:rPr>
+                    <w:rFonts w:ascii="Cambria Math" w:hAnsi="Cambria Math"/>
+                    <w:sz w:val="20"/>
+                    <w:szCs w:val="20"/>
+                  </w:rPr>
+                  <m:t>f</m:t>
+                </m:r>
+              </m:e>
+              <m:sub>
+                <m:r>
+                  <w:rPr>
+                    <w:rFonts w:ascii="Cambria Math" w:hAnsi="Cambria Math"/>
+                    <w:sz w:val="20"/>
+                    <w:szCs w:val="20"/>
+                  </w:rPr>
+                  <m:t>θ</m:t>
+                </m:r>
+              </m:sub>
+            </m:sSub>
+            <m:d>
+              <m:dPr>
+                <m:ctrlPr>
+                  <w:rPr>
+                    <w:rFonts w:ascii="Cambria Math" w:hAnsi="Cambria Math"/>
+                    <w:b/>
+                    <w:bCs/>
+                    <w:iCs/>
+                    <w:sz w:val="20"/>
+                    <w:szCs w:val="20"/>
+                  </w:rPr>
+                </m:ctrlPr>
+              </m:dPr>
+              <m:e>
+                <m:r>
+                  <m:rPr>
+                    <m:sty m:val="b"/>
+                  </m:rPr>
+                  <w:rPr>
+                    <w:rFonts w:ascii="Cambria Math" w:hAnsi="Cambria Math"/>
+                    <w:sz w:val="20"/>
+                    <w:szCs w:val="20"/>
+                  </w:rPr>
+                  <m:t>x</m:t>
+                </m:r>
+              </m:e>
+            </m:d>
+          </m:e>
+        </m:d>
+      </m:oMath>
+      <w:r>
+        <w:rPr>
+          <w:sz w:val="20"/>
+          <w:szCs w:val="20"/>
+        </w:rPr>
+        <w:t>.</w:t>
+      </w:r>
+    </w:p>
+    <w:p>
+      <w:pPr>
+        <w:rPr>
+          <w:sz w:val="20"/>
+          <w:szCs w:val="20"/>
+        </w:rPr>
+      </w:pPr>
+    </w:p>
+    <w:p>
+      <w:pPr>
+        <w:rPr>
+          <w:iCs/>
+          <w:sz w:val="20"/>
+          <w:szCs w:val="20"/>
+        </w:rPr>
+      </w:pPr>
+      <w:r>
+        <w:rPr>
+          <w:sz w:val="20"/>
+          <w:szCs w:val="20"/>
+        </w:rPr>
+        <w:t xml:space="preserve">The parameters </w:t>
+      </w:r>
+      <m:oMath>
+        <m:d>
+          <m:dPr>
+            <m:ctrlPr>
+              <w:rPr>
+                <w:rFonts w:ascii="Cambria Math" w:hAnsi="Cambria Math"/>
+                <w:i/>
+                <w:sz w:val="20"/>
+                <w:szCs w:val="20"/>
+              </w:rPr>
+            </m:ctrlPr>
+          </m:dPr>
+          <m:e>
+            <m:r>
+              <w:rPr>
+                <w:rFonts w:ascii="Cambria Math" w:hAnsi="Cambria Math"/>
+                <w:sz w:val="20"/>
+                <w:szCs w:val="20"/>
+              </w:rPr>
+              <m:t>θ</m:t>
+            </m:r>
+            <m:r>
+              <w:rPr>
+                <w:rFonts w:ascii="Cambria Math" w:hAnsi="Cambria Math"/>
+                <w:sz w:val="20"/>
+                <w:szCs w:val="20"/>
+              </w:rPr>
+              <m:t>,</m:t>
+            </m:r>
+            <m:r>
+              <w:rPr>
+                <w:rFonts w:ascii="Cambria Math" w:hAnsi="Cambria Math"/>
+                <w:sz w:val="20"/>
+                <w:szCs w:val="20"/>
+              </w:rPr>
+              <m:t>ψ</m:t>
+            </m:r>
+          </m:e>
+        </m:d>
+      </m:oMath>
+      <w:r>
+        <w:rPr>
+          <w:sz w:val="20"/>
+          <w:szCs w:val="20"/>
+        </w:rPr>
+        <w:t xml:space="preserve"> are learned together to output a reconstructed data sample as the original input, </w:t>
+      </w:r>
+      <m:oMath>
+        <m:r>
+          <m:rPr>
+            <m:sty m:val="b"/>
+          </m:rPr>
+          <w:rPr>
+            <w:rFonts w:ascii="Cambria Math" w:hAnsi="Cambria Math"/>
+            <w:sz w:val="20"/>
+            <w:szCs w:val="20"/>
+          </w:rPr>
+          <m:t>x</m:t>
+        </m:r>
+        <m:r>
+          <m:rPr>
+            <m:sty m:val="b"/>
+          </m:rPr>
+          <w:rPr>
+            <w:rFonts w:ascii="Cambria Math" w:hAnsi="Cambria Math"/>
+            <w:sz w:val="20"/>
+            <w:szCs w:val="20"/>
+          </w:rPr>
+          <m:t>≈</m:t>
+        </m:r>
+        <m:sSub>
+          <m:sSubPr>
+            <m:ctrlPr>
+              <w:rPr>
+                <w:rFonts w:ascii="Cambria Math" w:hAnsi="Cambria Math"/>
+                <w:i/>
+                <w:sz w:val="20"/>
+                <w:szCs w:val="20"/>
+              </w:rPr>
+            </m:ctrlPr>
+          </m:sSubPr>
+          <m:e>
+            <m:r>
+              <w:rPr>
+                <w:rFonts w:ascii="Cambria Math" w:hAnsi="Cambria Math"/>
+                <w:sz w:val="20"/>
+                <w:szCs w:val="20"/>
+              </w:rPr>
+              <m:t>g</m:t>
+            </m:r>
+          </m:e>
+          <m:sub>
+            <m:r>
+              <w:rPr>
+                <w:rFonts w:ascii="Cambria Math" w:hAnsi="Cambria Math"/>
+                <w:sz w:val="20"/>
+                <w:szCs w:val="20"/>
+              </w:rPr>
+              <m:t>ψ</m:t>
+            </m:r>
+          </m:sub>
+        </m:sSub>
+        <m:d>
+          <m:dPr>
+            <m:ctrlPr>
+              <w:rPr>
+                <w:rFonts w:ascii="Cambria Math" w:hAnsi="Cambria Math"/>
+                <w:i/>
+                <w:sz w:val="20"/>
+                <w:szCs w:val="20"/>
+              </w:rPr>
+            </m:ctrlPr>
+          </m:dPr>
+          <m:e>
+            <m:sSub>
+              <m:sSubPr>
+                <m:ctrlPr>
+                  <w:rPr>
+                    <w:rFonts w:ascii="Cambria Math" w:hAnsi="Cambria Math"/>
+                    <w:b/>
+                    <w:bCs/>
+                    <w:iCs/>
+                    <w:sz w:val="20"/>
+                    <w:szCs w:val="20"/>
+                  </w:rPr>
+                </m:ctrlPr>
+              </m:sSubPr>
+              <m:e>
+                <m:r>
+                  <w:rPr>
+                    <w:rFonts w:ascii="Cambria Math" w:hAnsi="Cambria Math"/>
+                    <w:sz w:val="20"/>
+                    <w:szCs w:val="20"/>
+                  </w:rPr>
+                  <m:t>f</m:t>
+                </m:r>
+              </m:e>
+              <m:sub>
+                <m:r>
+                  <w:rPr>
+                    <w:rFonts w:ascii="Cambria Math" w:hAnsi="Cambria Math"/>
+                    <w:sz w:val="20"/>
+                    <w:szCs w:val="20"/>
+                  </w:rPr>
+                  <m:t>θ</m:t>
+                </m:r>
+              </m:sub>
+            </m:sSub>
+            <m:d>
+              <m:dPr>
+                <m:ctrlPr>
+                  <w:rPr>
+                    <w:rFonts w:ascii="Cambria Math" w:hAnsi="Cambria Math"/>
+                    <w:b/>
+                    <w:bCs/>
+                    <w:iCs/>
+                    <w:sz w:val="20"/>
+                    <w:szCs w:val="20"/>
+                  </w:rPr>
+                </m:ctrlPr>
+              </m:dPr>
+              <m:e>
+                <m:r>
+                  <m:rPr>
+                    <m:sty m:val="b"/>
+                  </m:rPr>
+                  <w:rPr>
+                    <w:rFonts w:ascii="Cambria Math" w:hAnsi="Cambria Math"/>
+                    <w:sz w:val="20"/>
+                    <w:szCs w:val="20"/>
+                  </w:rPr>
+                  <m:t>x</m:t>
+                </m:r>
+              </m:e>
+            </m:d>
+          </m:e>
+        </m:d>
+      </m:oMath>
+      <w:r>
+        <w:rPr>
+          <w:sz w:val="20"/>
+          <w:szCs w:val="20"/>
+        </w:rPr>
+        <w:t xml:space="preserve"> or in other words, to learn an identity function. </w:t>
+      </w:r>
+      <w:r>
+        <w:rPr>
+          <w:sz w:val="20"/>
+          <w:szCs w:val="20"/>
+        </w:rPr>
+        <w:t xml:space="preserve">The difference between </w:t>
+      </w:r>
+      <m:oMath>
+        <m:r>
+          <m:rPr>
+            <m:sty m:val="b"/>
+          </m:rPr>
+          <w:rPr>
+            <w:rFonts w:ascii="Cambria Math" w:hAnsi="Cambria Math"/>
+            <w:sz w:val="20"/>
+            <w:szCs w:val="20"/>
+          </w:rPr>
+          <m:t>x</m:t>
+        </m:r>
+      </m:oMath>
+      <w:r>
+        <w:rPr>
+          <w:iCs/>
+          <w:sz w:val="20"/>
+          <w:szCs w:val="20"/>
+        </w:rPr>
+        <w:t xml:space="preserve"> and </w:t>
+      </w:r>
+      <m:oMath>
+        <m:sSup>
+          <m:sSupPr>
+            <m:ctrlPr>
+              <w:rPr>
+                <w:rFonts w:ascii="Cambria Math" w:hAnsi="Cambria Math"/>
+                <w:b/>
+                <w:bCs/>
+                <w:iCs/>
+                <w:sz w:val="20"/>
+                <w:szCs w:val="20"/>
+              </w:rPr>
+            </m:ctrlPr>
+          </m:sSupPr>
+          <m:e>
+            <m:r>
+              <m:rPr>
+                <m:sty m:val="b"/>
+              </m:rPr>
+              <w:rPr>
+                <w:rFonts w:ascii="Cambria Math" w:hAnsi="Cambria Math"/>
+                <w:sz w:val="20"/>
+                <w:szCs w:val="20"/>
+              </w:rPr>
+              <m:t>x</m:t>
+            </m:r>
+          </m:e>
+          <m:sup>
+            <m:r>
+              <m:rPr>
+                <m:sty m:val="b"/>
+              </m:rPr>
+              <w:rPr>
+                <w:rFonts w:ascii="Cambria Math" w:hAnsi="Cambria Math"/>
+                <w:sz w:val="20"/>
+                <w:szCs w:val="20"/>
+              </w:rPr>
+              <m:t>'</m:t>
+            </m:r>
+          </m:sup>
+        </m:sSup>
+      </m:oMath>
+      <w:r>
+        <w:rPr>
+          <w:iCs/>
+          <w:sz w:val="20"/>
+          <w:szCs w:val="20"/>
+        </w:rPr>
+        <w:t xml:space="preserve"> can be quantified through a variety of metrics. One of those is mean square error loss function:</w:t>
+      </w:r>
+    </w:p>
+    <w:p>
+      <w:pPr>
+        <w:rPr>
+          <w:iCs/>
+          <w:sz w:val="20"/>
+          <w:szCs w:val="20"/>
+        </w:rPr>
+      </w:pPr>
+    </w:p>
+    <w:p>
+      <w:pPr>
+        <w:rPr>
+          <w:sz w:val="20"/>
+          <w:szCs w:val="20"/>
+        </w:rPr>
+      </w:pPr>
+      <m:oMath>
+        <m:sSub>
+          <m:sSubPr>
+            <m:ctrlPr>
+              <w:rPr>
+                <w:rFonts w:ascii="Cambria Math" w:hAnsi="Cambria Math"/>
+                <w:i/>
+                <w:sz w:val="20"/>
+                <w:szCs w:val="20"/>
+              </w:rPr>
+            </m:ctrlPr>
+          </m:sSubPr>
+          <m:e>
+            <m:r>
+              <w:rPr>
+                <w:rFonts w:ascii="Cambria Math" w:hAnsi="Cambria Math"/>
+                <w:sz w:val="20"/>
+                <w:szCs w:val="20"/>
+              </w:rPr>
+              <m:t>L</m:t>
+            </m:r>
+          </m:e>
+          <m:sub>
+            <m:r>
+              <w:rPr>
+                <w:rFonts w:ascii="Cambria Math" w:hAnsi="Cambria Math"/>
+                <w:sz w:val="20"/>
+                <w:szCs w:val="20"/>
+              </w:rPr>
+              <m:t>AE</m:t>
+            </m:r>
+          </m:sub>
+        </m:sSub>
+        <m:d>
+          <m:dPr>
+            <m:ctrlPr>
+              <w:rPr>
+                <w:rFonts w:ascii="Cambria Math" w:hAnsi="Cambria Math"/>
+                <w:i/>
+                <w:sz w:val="20"/>
+                <w:szCs w:val="20"/>
+              </w:rPr>
+            </m:ctrlPr>
+          </m:dPr>
+          <m:e>
+            <m:r>
+              <w:rPr>
+                <w:rFonts w:ascii="Cambria Math" w:hAnsi="Cambria Math"/>
+                <w:sz w:val="20"/>
+                <w:szCs w:val="20"/>
+              </w:rPr>
+              <m:t>θ,ψ</m:t>
+            </m:r>
+          </m:e>
+        </m:d>
+        <m:r>
+          <w:rPr>
+            <w:rFonts w:ascii="Cambria Math" w:hAnsi="Cambria Math"/>
+            <w:sz w:val="20"/>
+            <w:szCs w:val="20"/>
+          </w:rPr>
+          <m:t>=</m:t>
+        </m:r>
+        <m:f>
+          <m:fPr>
+            <m:ctrlPr>
+              <w:rPr>
+                <w:rFonts w:ascii="Cambria Math" w:hAnsi="Cambria Math"/>
+                <w:i/>
+                <w:sz w:val="20"/>
+                <w:szCs w:val="20"/>
+              </w:rPr>
+            </m:ctrlPr>
+          </m:fPr>
+          <m:num>
+            <m:r>
+              <w:rPr>
+                <w:rFonts w:ascii="Cambria Math" w:hAnsi="Cambria Math"/>
+                <w:sz w:val="20"/>
+                <w:szCs w:val="20"/>
+              </w:rPr>
+              <m:t>1</m:t>
+            </m:r>
+          </m:num>
+          <m:den>
+            <m:r>
+              <w:rPr>
+                <w:rFonts w:ascii="Cambria Math" w:hAnsi="Cambria Math"/>
+                <w:sz w:val="20"/>
+                <w:szCs w:val="20"/>
+              </w:rPr>
+              <m:t>n</m:t>
+            </m:r>
+          </m:den>
+        </m:f>
+        <m:nary>
+          <m:naryPr>
+            <m:chr m:val="∑"/>
+            <m:limLoc m:val="undOvr"/>
+            <m:ctrlPr>
+              <w:rPr>
+                <w:rFonts w:ascii="Cambria Math" w:hAnsi="Cambria Math"/>
+                <w:i/>
+                <w:sz w:val="20"/>
+                <w:szCs w:val="20"/>
+              </w:rPr>
+            </m:ctrlPr>
+          </m:naryPr>
+          <m:sub>
+            <m:r>
+              <w:rPr>
+                <w:rFonts w:ascii="Cambria Math" w:hAnsi="Cambria Math"/>
+                <w:sz w:val="20"/>
+                <w:szCs w:val="20"/>
+              </w:rPr>
+              <m:t>i=1</m:t>
+            </m:r>
+          </m:sub>
+          <m:sup>
+            <m:r>
+              <w:rPr>
+                <w:rFonts w:ascii="Cambria Math" w:hAnsi="Cambria Math"/>
+                <w:sz w:val="20"/>
+                <w:szCs w:val="20"/>
+              </w:rPr>
+              <m:t>n</m:t>
+            </m:r>
+          </m:sup>
+          <m:e>
+            <m:sSup>
+              <m:sSupPr>
+                <m:ctrlPr>
+                  <w:rPr>
+                    <w:rFonts w:ascii="Cambria Math" w:hAnsi="Cambria Math"/>
+                    <w:i/>
+                    <w:sz w:val="20"/>
+                    <w:szCs w:val="20"/>
+                  </w:rPr>
+                </m:ctrlPr>
+              </m:sSupPr>
+              <m:e>
+                <m:d>
+                  <m:dPr>
+                    <m:ctrlPr>
+                      <w:rPr>
+                        <w:rFonts w:ascii="Cambria Math" w:hAnsi="Cambria Math"/>
+                        <w:i/>
+                        <w:sz w:val="20"/>
+                        <w:szCs w:val="20"/>
+                      </w:rPr>
+                    </m:ctrlPr>
+                  </m:dPr>
+                  <m:e>
+                    <m:sSup>
+                      <m:sSupPr>
+                        <m:ctrlPr>
+                          <w:rPr>
+                            <w:rFonts w:ascii="Cambria Math" w:hAnsi="Cambria Math"/>
+                            <w:i/>
+                            <w:sz w:val="20"/>
+                            <w:szCs w:val="20"/>
+                          </w:rPr>
+                        </m:ctrlPr>
+                      </m:sSupPr>
+                      <m:e>
+                        <m:r>
+                          <m:rPr>
+                            <m:sty m:val="b"/>
+                          </m:rPr>
+                          <w:rPr>
+                            <w:rFonts w:ascii="Cambria Math" w:hAnsi="Cambria Math"/>
+                            <w:sz w:val="20"/>
+                            <w:szCs w:val="20"/>
+                          </w:rPr>
+                          <m:t>x</m:t>
+                        </m:r>
+                      </m:e>
+                      <m:sup>
+                        <m:d>
+                          <m:dPr>
+                            <m:ctrlPr>
+                              <w:rPr>
+                                <w:rFonts w:ascii="Cambria Math" w:hAnsi="Cambria Math"/>
+                                <w:i/>
+                                <w:sz w:val="20"/>
+                                <w:szCs w:val="20"/>
+                              </w:rPr>
+                            </m:ctrlPr>
+                          </m:dPr>
+                          <m:e>
+                            <m:r>
+                              <w:rPr>
+                                <w:rFonts w:ascii="Cambria Math" w:hAnsi="Cambria Math"/>
+                                <w:sz w:val="20"/>
+                                <w:szCs w:val="20"/>
+                              </w:rPr>
+                              <m:t>i</m:t>
+                            </m:r>
+                          </m:e>
+                        </m:d>
+                      </m:sup>
+                    </m:sSup>
+                    <m:r>
+                      <w:rPr>
+                        <w:rFonts w:ascii="Cambria Math" w:hAnsi="Cambria Math"/>
+                        <w:sz w:val="20"/>
+                        <w:szCs w:val="20"/>
+                      </w:rPr>
+                      <m:t>-</m:t>
+                    </m:r>
+                    <m:sSub>
+                      <m:sSubPr>
+                        <m:ctrlPr>
+                          <w:rPr>
+                            <w:rFonts w:ascii="Cambria Math" w:hAnsi="Cambria Math"/>
+                            <w:i/>
+                            <w:sz w:val="20"/>
+                            <w:szCs w:val="20"/>
+                          </w:rPr>
+                        </m:ctrlPr>
+                      </m:sSubPr>
+                      <m:e>
+                        <m:r>
+                          <w:rPr>
+                            <w:rFonts w:ascii="Cambria Math" w:hAnsi="Cambria Math"/>
+                            <w:sz w:val="20"/>
+                            <w:szCs w:val="20"/>
+                          </w:rPr>
+                          <m:t>g</m:t>
+                        </m:r>
+                      </m:e>
+                      <m:sub>
+                        <m:r>
+                          <w:rPr>
+                            <w:rFonts w:ascii="Cambria Math" w:hAnsi="Cambria Math"/>
+                            <w:sz w:val="20"/>
+                            <w:szCs w:val="20"/>
+                          </w:rPr>
+                          <m:t>ψ</m:t>
+                        </m:r>
+                      </m:sub>
+                    </m:sSub>
+                    <m:d>
+                      <m:dPr>
+                        <m:ctrlPr>
+                          <w:rPr>
+                            <w:rFonts w:ascii="Cambria Math" w:hAnsi="Cambria Math"/>
+                            <w:i/>
+                            <w:sz w:val="20"/>
+                            <w:szCs w:val="20"/>
+                          </w:rPr>
+                        </m:ctrlPr>
+                      </m:dPr>
+                      <m:e>
+                        <m:sSub>
+                          <m:sSubPr>
+                            <m:ctrlPr>
+                              <w:rPr>
+                                <w:rFonts w:ascii="Cambria Math" w:hAnsi="Cambria Math"/>
+                                <w:b/>
+                                <w:bCs/>
+                                <w:iCs/>
+                                <w:sz w:val="20"/>
+                                <w:szCs w:val="20"/>
+                              </w:rPr>
+                            </m:ctrlPr>
+                          </m:sSubPr>
+                          <m:e>
+                            <m:r>
+                              <w:rPr>
+                                <w:rFonts w:ascii="Cambria Math" w:hAnsi="Cambria Math"/>
+                                <w:sz w:val="20"/>
+                                <w:szCs w:val="20"/>
+                              </w:rPr>
+                              <m:t>f</m:t>
+                            </m:r>
+                          </m:e>
+                          <m:sub>
+                            <m:r>
+                              <w:rPr>
+                                <w:rFonts w:ascii="Cambria Math" w:hAnsi="Cambria Math"/>
+                                <w:sz w:val="20"/>
+                                <w:szCs w:val="20"/>
+                              </w:rPr>
+                              <m:t>θ</m:t>
+                            </m:r>
+                          </m:sub>
+                        </m:sSub>
+                        <m:d>
+                          <m:dPr>
+                            <m:ctrlPr>
+                              <w:rPr>
+                                <w:rFonts w:ascii="Cambria Math" w:hAnsi="Cambria Math"/>
+                                <w:b/>
+                                <w:bCs/>
+                                <w:iCs/>
+                                <w:sz w:val="20"/>
+                                <w:szCs w:val="20"/>
+                              </w:rPr>
+                            </m:ctrlPr>
+                          </m:dPr>
+                          <m:e>
+                            <m:sSup>
+                              <m:sSupPr>
+                                <m:ctrlPr>
+                                  <w:rPr>
+                                    <w:rFonts w:ascii="Cambria Math" w:hAnsi="Cambria Math"/>
+                                    <w:i/>
+                                    <w:sz w:val="20"/>
+                                    <w:szCs w:val="20"/>
+                                  </w:rPr>
+                                </m:ctrlPr>
+                              </m:sSupPr>
+                              <m:e>
+                                <m:r>
+                                  <m:rPr>
+                                    <m:sty m:val="b"/>
+                                  </m:rPr>
+                                  <w:rPr>
+                                    <w:rFonts w:ascii="Cambria Math" w:hAnsi="Cambria Math"/>
+                                    <w:sz w:val="20"/>
+                                    <w:szCs w:val="20"/>
+                                  </w:rPr>
+                                  <m:t>x</m:t>
+                                </m:r>
+                              </m:e>
+                              <m:sup>
+                                <m:d>
+                                  <m:dPr>
+                                    <m:ctrlPr>
+                                      <w:rPr>
+                                        <w:rFonts w:ascii="Cambria Math" w:hAnsi="Cambria Math"/>
+                                        <w:i/>
+                                        <w:sz w:val="20"/>
+                                        <w:szCs w:val="20"/>
+                                      </w:rPr>
+                                    </m:ctrlPr>
+                                  </m:dPr>
+                                  <m:e>
+                                    <m:r>
+                                      <w:rPr>
+                                        <w:rFonts w:ascii="Cambria Math" w:hAnsi="Cambria Math"/>
+                                        <w:sz w:val="20"/>
+                                        <w:szCs w:val="20"/>
+                                      </w:rPr>
+                                      <m:t>i</m:t>
+                                    </m:r>
+                                  </m:e>
+                                </m:d>
+                              </m:sup>
+                            </m:sSup>
+                          </m:e>
+                        </m:d>
+                      </m:e>
+                    </m:d>
+                  </m:e>
+                </m:d>
+              </m:e>
+              <m:sup>
+                <m:r>
+                  <w:rPr>
+                    <w:rFonts w:ascii="Cambria Math" w:hAnsi="Cambria Math"/>
+                    <w:sz w:val="20"/>
+                    <w:szCs w:val="20"/>
+                  </w:rPr>
+                  <m:t>2</m:t>
+                </m:r>
+              </m:sup>
+            </m:sSup>
+          </m:e>
+        </m:nary>
+      </m:oMath>
+      <w:r>
+        <w:rPr>
+          <w:sz w:val="20"/>
+          <w:szCs w:val="20"/>
+        </w:rPr>
+        <w:t xml:space="preserve">  where </w:t>
+      </w:r>
+      <m:oMath>
+        <m:r>
+          <w:rPr>
+            <w:rFonts w:ascii="Cambria Math" w:hAnsi="Cambria Math"/>
+            <w:sz w:val="20"/>
+            <w:szCs w:val="20"/>
+          </w:rPr>
+          <m:t>n</m:t>
+        </m:r>
+      </m:oMath>
+      <w:r>
+        <w:rPr>
+          <w:sz w:val="20"/>
+          <w:szCs w:val="20"/>
+        </w:rPr>
+        <w:t xml:space="preserve"> is the number of data samples in the data set </w:t>
+      </w:r>
+      <m:oMath>
+        <m:r>
+          <m:rPr>
+            <m:scr m:val="script"/>
+          </m:rPr>
+          <w:rPr>
+            <w:rFonts w:ascii="Cambria Math" w:hAnsi="Cambria Math"/>
+            <w:sz w:val="20"/>
+            <w:szCs w:val="20"/>
+          </w:rPr>
+          <m:t>D</m:t>
+        </m:r>
+      </m:oMath>
+      <w:r>
+        <w:rPr>
+          <w:sz w:val="20"/>
+          <w:szCs w:val="20"/>
+        </w:rPr>
+        <w:t>.</w:t>
+      </w:r>
+    </w:p>
+    <w:p>
+      <w:pPr>
+        <w:rPr>
+          <w:sz w:val="20"/>
+          <w:szCs w:val="20"/>
+        </w:rPr>
+      </w:pPr>
+    </w:p>
+    <w:p>
+      <w:pPr>
+        <w:rPr>
+          <w:sz w:val="20"/>
+          <w:szCs w:val="20"/>
+        </w:rPr>
+      </w:pPr>
+      <w:r>
+        <w:rPr>
+          <w:sz w:val="20"/>
+          <w:szCs w:val="20"/>
+        </w:rPr>
+        <w:t xml:space="preserve">Another metric </w:t>
+      </w:r>
+      <w:r>
+        <w:rPr>
+          <w:sz w:val="20"/>
+          <w:szCs w:val="20"/>
+        </w:rPr>
+        <w:t xml:space="preserve">for the error loss function </w:t>
+      </w:r>
+      <w:r>
+        <w:rPr>
+          <w:sz w:val="20"/>
+          <w:szCs w:val="20"/>
+        </w:rPr>
+        <w:t>is the cross entropy</w:t>
+      </w:r>
+      <w:r>
+        <w:rPr>
+          <w:sz w:val="20"/>
+          <w:szCs w:val="20"/>
+        </w:rPr>
+        <w:t>, defined below:</w:t>
+      </w:r>
+    </w:p>
+    <w:p>
+      <w:pPr>
+        <w:rPr>
+          <w:sz w:val="20"/>
+          <w:szCs w:val="20"/>
+        </w:rPr>
+      </w:pPr>
+    </w:p>
+    <w:p>
+      <w:pPr>
+        <w:rPr>
+          <w:sz w:val="20"/>
+          <w:szCs w:val="20"/>
+        </w:rPr>
+      </w:pPr>
+      <m:oMath>
+        <m:sSub>
+          <m:sSubPr>
+            <m:ctrlPr>
+              <w:rPr>
+                <w:rFonts w:ascii="Cambria Math" w:hAnsi="Cambria Math"/>
+                <w:i/>
+                <w:sz w:val="20"/>
+                <w:szCs w:val="20"/>
+              </w:rPr>
+            </m:ctrlPr>
+          </m:sSubPr>
+          <m:e>
+            <m:r>
+              <w:rPr>
+                <w:rFonts w:ascii="Cambria Math" w:hAnsi="Cambria Math"/>
+                <w:sz w:val="20"/>
+                <w:szCs w:val="20"/>
+              </w:rPr>
+              <m:t>L</m:t>
+            </m:r>
+          </m:e>
+          <m:sub>
+            <m:r>
+              <w:rPr>
+                <w:rFonts w:ascii="Cambria Math" w:hAnsi="Cambria Math"/>
+                <w:sz w:val="20"/>
+                <w:szCs w:val="20"/>
+              </w:rPr>
+              <m:t>AE</m:t>
+            </m:r>
+          </m:sub>
+        </m:sSub>
+        <m:d>
+          <m:dPr>
+            <m:ctrlPr>
+              <w:rPr>
+                <w:rFonts w:ascii="Cambria Math" w:hAnsi="Cambria Math"/>
+                <w:i/>
+                <w:sz w:val="20"/>
+                <w:szCs w:val="20"/>
+              </w:rPr>
+            </m:ctrlPr>
+          </m:dPr>
+          <m:e>
+            <m:r>
+              <w:rPr>
+                <w:rFonts w:ascii="Cambria Math" w:hAnsi="Cambria Math"/>
+                <w:sz w:val="20"/>
+                <w:szCs w:val="20"/>
+              </w:rPr>
+              <m:t>θ,ψ</m:t>
+            </m:r>
+          </m:e>
+        </m:d>
+        <m:r>
+          <w:rPr>
+            <w:rFonts w:ascii="Cambria Math" w:hAnsi="Cambria Math"/>
+            <w:sz w:val="20"/>
+            <w:szCs w:val="20"/>
+          </w:rPr>
+          <m:t>=-</m:t>
+        </m:r>
+        <m:nary>
+          <m:naryPr>
+            <m:chr m:val="∑"/>
+            <m:limLoc m:val="undOvr"/>
+            <m:ctrlPr>
+              <w:rPr>
+                <w:rFonts w:ascii="Cambria Math" w:hAnsi="Cambria Math"/>
+                <w:i/>
+                <w:sz w:val="20"/>
+                <w:szCs w:val="20"/>
+              </w:rPr>
+            </m:ctrlPr>
+          </m:naryPr>
+          <m:sub>
+            <m:r>
+              <w:rPr>
+                <w:rFonts w:ascii="Cambria Math" w:hAnsi="Cambria Math"/>
+                <w:sz w:val="20"/>
+                <w:szCs w:val="20"/>
+              </w:rPr>
+              <m:t>i=1</m:t>
+            </m:r>
+          </m:sub>
+          <m:sup>
+            <m:r>
+              <w:rPr>
+                <w:rFonts w:ascii="Cambria Math" w:hAnsi="Cambria Math"/>
+                <w:sz w:val="20"/>
+                <w:szCs w:val="20"/>
+              </w:rPr>
+              <m:t>n</m:t>
+            </m:r>
+          </m:sup>
+          <m:e>
+            <m:sSup>
+              <m:sSupPr>
+                <m:ctrlPr>
+                  <w:rPr>
+                    <w:rFonts w:ascii="Cambria Math" w:hAnsi="Cambria Math"/>
+                    <w:i/>
+                    <w:sz w:val="20"/>
+                    <w:szCs w:val="20"/>
+                  </w:rPr>
+                </m:ctrlPr>
+              </m:sSupPr>
+              <m:e>
+                <m:r>
+                  <m:rPr>
+                    <m:sty m:val="b"/>
+                  </m:rPr>
+                  <w:rPr>
+                    <w:rFonts w:ascii="Cambria Math" w:hAnsi="Cambria Math"/>
+                    <w:sz w:val="20"/>
+                    <w:szCs w:val="20"/>
+                  </w:rPr>
+                  <m:t>x</m:t>
+                </m:r>
+              </m:e>
+              <m:sup>
+                <m:d>
+                  <m:dPr>
+                    <m:ctrlPr>
+                      <w:rPr>
+                        <w:rFonts w:ascii="Cambria Math" w:hAnsi="Cambria Math"/>
+                        <w:i/>
+                        <w:sz w:val="20"/>
+                        <w:szCs w:val="20"/>
+                      </w:rPr>
+                    </m:ctrlPr>
+                  </m:dPr>
+                  <m:e>
+                    <m:r>
+                      <w:rPr>
+                        <w:rFonts w:ascii="Cambria Math" w:hAnsi="Cambria Math"/>
+                        <w:sz w:val="20"/>
+                        <w:szCs w:val="20"/>
+                      </w:rPr>
+                      <m:t>i</m:t>
+                    </m:r>
+                  </m:e>
+                </m:d>
+              </m:sup>
+            </m:sSup>
+            <m:r>
+              <w:rPr>
+                <w:rFonts w:ascii="Cambria Math" w:hAnsi="Cambria Math"/>
+                <w:sz w:val="20"/>
+                <w:szCs w:val="20"/>
+              </w:rPr>
+              <m:t>log</m:t>
+            </m:r>
+            <m:d>
+              <m:dPr>
+                <m:ctrlPr>
+                  <w:rPr>
+                    <w:rFonts w:ascii="Cambria Math" w:hAnsi="Cambria Math"/>
+                    <w:i/>
+                    <w:sz w:val="20"/>
+                    <w:szCs w:val="20"/>
+                  </w:rPr>
+                </m:ctrlPr>
+              </m:dPr>
+              <m:e>
+                <m:sSub>
+                  <m:sSubPr>
+                    <m:ctrlPr>
+                      <w:rPr>
+                        <w:rFonts w:ascii="Cambria Math" w:hAnsi="Cambria Math"/>
+                        <w:i/>
+                        <w:sz w:val="20"/>
+                        <w:szCs w:val="20"/>
+                      </w:rPr>
+                    </m:ctrlPr>
+                  </m:sSubPr>
+                  <m:e>
+                    <m:r>
+                      <w:rPr>
+                        <w:rFonts w:ascii="Cambria Math" w:hAnsi="Cambria Math"/>
+                        <w:sz w:val="20"/>
+                        <w:szCs w:val="20"/>
+                      </w:rPr>
+                      <m:t>g</m:t>
+                    </m:r>
+                  </m:e>
+                  <m:sub>
+                    <m:r>
+                      <w:rPr>
+                        <w:rFonts w:ascii="Cambria Math" w:hAnsi="Cambria Math"/>
+                        <w:sz w:val="20"/>
+                        <w:szCs w:val="20"/>
+                      </w:rPr>
+                      <m:t>ψ</m:t>
+                    </m:r>
+                  </m:sub>
+                </m:sSub>
+                <m:d>
+                  <m:dPr>
+                    <m:ctrlPr>
+                      <w:rPr>
+                        <w:rFonts w:ascii="Cambria Math" w:hAnsi="Cambria Math"/>
+                        <w:i/>
+                        <w:sz w:val="20"/>
+                        <w:szCs w:val="20"/>
+                      </w:rPr>
+                    </m:ctrlPr>
+                  </m:dPr>
+                  <m:e>
+                    <m:sSub>
+                      <m:sSubPr>
+                        <m:ctrlPr>
+                          <w:rPr>
+                            <w:rFonts w:ascii="Cambria Math" w:hAnsi="Cambria Math"/>
+                            <w:b/>
+                            <w:bCs/>
+                            <w:iCs/>
+                            <w:sz w:val="20"/>
+                            <w:szCs w:val="20"/>
+                          </w:rPr>
+                        </m:ctrlPr>
+                      </m:sSubPr>
+                      <m:e>
+                        <m:r>
+                          <w:rPr>
+                            <w:rFonts w:ascii="Cambria Math" w:hAnsi="Cambria Math"/>
+                            <w:sz w:val="20"/>
+                            <w:szCs w:val="20"/>
+                          </w:rPr>
+                          <m:t>f</m:t>
+                        </m:r>
+                      </m:e>
+                      <m:sub>
+                        <m:r>
+                          <w:rPr>
+                            <w:rFonts w:ascii="Cambria Math" w:hAnsi="Cambria Math"/>
+                            <w:sz w:val="20"/>
+                            <w:szCs w:val="20"/>
+                          </w:rPr>
+                          <m:t>θ</m:t>
+                        </m:r>
+                      </m:sub>
+                    </m:sSub>
+                    <m:d>
+                      <m:dPr>
+                        <m:ctrlPr>
+                          <w:rPr>
+                            <w:rFonts w:ascii="Cambria Math" w:hAnsi="Cambria Math"/>
+                            <w:b/>
+                            <w:bCs/>
+                            <w:iCs/>
+                            <w:sz w:val="20"/>
+                            <w:szCs w:val="20"/>
+                          </w:rPr>
+                        </m:ctrlPr>
+                      </m:dPr>
+                      <m:e>
+                        <m:sSup>
+                          <m:sSupPr>
+                            <m:ctrlPr>
+                              <w:rPr>
+                                <w:rFonts w:ascii="Cambria Math" w:hAnsi="Cambria Math"/>
+                                <w:i/>
+                                <w:sz w:val="20"/>
+                                <w:szCs w:val="20"/>
+                              </w:rPr>
+                            </m:ctrlPr>
+                          </m:sSupPr>
+                          <m:e>
+                            <m:r>
+                              <m:rPr>
+                                <m:sty m:val="b"/>
+                              </m:rPr>
+                              <w:rPr>
+                                <w:rFonts w:ascii="Cambria Math" w:hAnsi="Cambria Math"/>
+                                <w:sz w:val="20"/>
+                                <w:szCs w:val="20"/>
+                              </w:rPr>
+                              <m:t>x</m:t>
+                            </m:r>
+                          </m:e>
+                          <m:sup>
+                            <m:d>
+                              <m:dPr>
+                                <m:ctrlPr>
+                                  <w:rPr>
+                                    <w:rFonts w:ascii="Cambria Math" w:hAnsi="Cambria Math"/>
+                                    <w:i/>
+                                    <w:sz w:val="20"/>
+                                    <w:szCs w:val="20"/>
+                                  </w:rPr>
+                                </m:ctrlPr>
+                              </m:dPr>
+                              <m:e>
+                                <m:r>
+                                  <w:rPr>
+                                    <w:rFonts w:ascii="Cambria Math" w:hAnsi="Cambria Math"/>
+                                    <w:sz w:val="20"/>
+                                    <w:szCs w:val="20"/>
+                                  </w:rPr>
+                                  <m:t>i</m:t>
+                                </m:r>
+                              </m:e>
+                            </m:d>
+                          </m:sup>
+                        </m:sSup>
+                      </m:e>
+                    </m:d>
+                  </m:e>
+                </m:d>
+              </m:e>
+            </m:d>
+          </m:e>
+        </m:nary>
+      </m:oMath>
+      <w:r>
+        <w:rPr>
+          <w:sz w:val="20"/>
+          <w:szCs w:val="20"/>
+        </w:rPr>
+        <w:t xml:space="preserve"> </w:t>
+      </w:r>
+    </w:p>
+    <w:p>
+      <w:pPr>
+        <w:rPr>
+          <w:sz w:val="20"/>
+          <w:szCs w:val="20"/>
+        </w:rPr>
+      </w:pPr>
+    </w:p>
+    <w:p>
+      <w:pPr>
+        <w:rPr>
+          <w:sz w:val="20"/>
+          <w:szCs w:val="20"/>
+        </w:rPr>
+      </w:pPr>
+    </w:p>
+    <w:p>
+      <w:pPr>
+        <w:pStyle w:val="Heading3"/>
+      </w:pPr>
+      <w:r>
+        <w:t>Denoising Autoencoder</w:t>
+      </w:r>
+    </w:p>
+    <w:p>
+      <w:pPr>
+        <w:rPr>
+          <w:sz w:val="20"/>
+          <w:szCs w:val="20"/>
+        </w:rPr>
+      </w:pPr>
+    </w:p>
+    <w:p>
+      <w:pPr>
+        <w:rPr>
+          <w:sz w:val="20"/>
+          <w:szCs w:val="20"/>
+        </w:rPr>
+      </w:pPr>
     </w:p>
     <w:p>
       <w:pPr>
@@ -8108,6 +9593,7 @@
             <w:sz w:val="20"/>
             <w:szCs w:val="20"/>
           </w:rPr>
+          <w:lastRenderedPageBreak/>
           <m:t>π</m:t>
         </m:r>
         <m:d>

--- a/docs/Notes_on_Variational_Autoencoders.docx
+++ b/docs/Notes_on_Variational_Autoencoders.docx
@@ -578,6 +578,13 @@
           <w:sz w:val="20"/>
           <w:szCs w:val="20"/>
         </w:rPr>
+        <w:t xml:space="preserve">An Autoencoder is a neural network (NN) architecture which is used to learn efficient encoding or feature learning of unlabeled data. </w:t>
+      </w:r>
+      <w:r>
+        <w:rPr>
+          <w:sz w:val="20"/>
+          <w:szCs w:val="20"/>
+        </w:rPr>
         <w:t>Autoencoders reconstruct high-dimensional data using a NN with a narrow (aka “</w:t>
       </w:r>
       <w:r>
@@ -816,6 +823,39 @@
         </w:rPr>
         <w:t xml:space="preserve">latent space. </w:t>
       </w:r>
+    </w:p>
+    <w:p>
+      <w:pPr>
+        <w:rPr>
+          <w:sz w:val="20"/>
+          <w:szCs w:val="20"/>
+        </w:rPr>
+      </w:pPr>
+    </w:p>
+    <w:p>
+      <w:pPr>
+        <w:rPr>
+          <w:sz w:val="20"/>
+          <w:szCs w:val="20"/>
+        </w:rPr>
+      </w:pPr>
+    </w:p>
+    <w:p>
+      <w:pPr>
+        <w:pStyle w:val="Heading3"/>
+      </w:pPr>
+      <w:r>
+        <w:lastRenderedPageBreak/>
+        <w:t>Principles of the Autoencoder</w:t>
+      </w:r>
+    </w:p>
+    <w:p>
+      <w:pPr>
+        <w:rPr>
+          <w:sz w:val="20"/>
+          <w:szCs w:val="20"/>
+        </w:rPr>
+      </w:pPr>
     </w:p>
     <w:p>
       <w:pPr>
@@ -4172,6 +4212,30 @@
           <w:szCs w:val="20"/>
         </w:rPr>
       </w:pPr>
+      <w:r>
+        <w:rPr>
+          <w:sz w:val="20"/>
+          <w:szCs w:val="20"/>
+        </w:rPr>
+        <w:t xml:space="preserve">Since the autoencoder learns the identity function, there is a risk of overfitting when there are more parameters in the network than the number of data points </w:t>
+      </w:r>
+      <m:oMath>
+        <m:r>
+          <w:rPr>
+            <w:rFonts w:ascii="Cambria Math" w:hAnsi="Cambria Math"/>
+            <w:sz w:val="20"/>
+            <w:szCs w:val="20"/>
+          </w:rPr>
+          <m:t>n</m:t>
+        </m:r>
+      </m:oMath>
+      <w:r>
+        <w:rPr>
+          <w:sz w:val="20"/>
+          <w:szCs w:val="20"/>
+        </w:rPr>
+        <w:t xml:space="preserve">. </w:t>
+      </w:r>
     </w:p>
     <w:p>
       <w:pPr>
@@ -9208,6 +9272,7 @@
           <w:sz w:val="20"/>
           <w:szCs w:val="20"/>
         </w:rPr>
+        <w:lastRenderedPageBreak/>
         <w:t xml:space="preserve">where  </w:t>
       </w:r>
       <m:oMath>
@@ -9593,7 +9658,6 @@
             <w:sz w:val="20"/>
             <w:szCs w:val="20"/>
           </w:rPr>
-          <w:lastRenderedPageBreak/>
           <m:t>π</m:t>
         </m:r>
         <m:d>
@@ -13080,6 +13144,7 @@
           <w:sz w:val="18"/>
           <w:szCs w:val="18"/>
         </w:rPr>
+        <w:lastRenderedPageBreak/>
         <w:t xml:space="preserve">[7] </w:t>
       </w:r>
       <w:hyperlink r:id="rId10" w:history="1">

--- a/docs/Notes_on_Variational_Autoencoders.docx
+++ b/docs/Notes_on_Variational_Autoencoders.docx
@@ -545,10 +545,19 @@
     <w:p>
       <w:pPr>
         <w:rPr>
+          <w:color w:val="FF0000"/>
           <w:sz w:val="20"/>
           <w:szCs w:val="20"/>
         </w:rPr>
       </w:pPr>
+      <w:r>
+        <w:rPr>
+          <w:color w:val="FF0000"/>
+          <w:sz w:val="20"/>
+          <w:szCs w:val="20"/>
+        </w:rPr>
+        <w:t>//TODO: finish this section</w:t>
+      </w:r>
     </w:p>
     <w:p>
       <w:pPr>
@@ -848,14 +857,6 @@
         <w:lastRenderedPageBreak/>
         <w:t>Principles of the Autoencoder</w:t>
       </w:r>
-    </w:p>
-    <w:p>
-      <w:pPr>
-        <w:rPr>
-          <w:sz w:val="20"/>
-          <w:szCs w:val="20"/>
-        </w:rPr>
-      </w:pPr>
     </w:p>
     <w:p>
       <w:pPr>
@@ -3410,7 +3411,15 @@
                 <w:sz w:val="20"/>
                 <w:szCs w:val="20"/>
               </w:rPr>
-              <m:t>AE</m:t>
+              <m:t>MS</m:t>
+            </m:r>
+            <m:r>
+              <w:rPr>
+                <w:rFonts w:ascii="Cambria Math" w:hAnsi="Cambria Math"/>
+                <w:sz w:val="20"/>
+                <w:szCs w:val="20"/>
+              </w:rPr>
+              <m:t>E</m:t>
             </m:r>
           </m:sub>
         </m:sSub>
@@ -3506,7 +3515,7 @@
                 <w:sz w:val="20"/>
                 <w:szCs w:val="20"/>
               </w:rPr>
-              <m:t>n</m:t>
+              <m:t>d</m:t>
             </m:r>
           </m:sup>
           <m:e>
@@ -3767,7 +3776,7 @@
             <w:sz w:val="20"/>
             <w:szCs w:val="20"/>
           </w:rPr>
-          <m:t>n</m:t>
+          <m:t>d</m:t>
         </m:r>
       </m:oMath>
       <w:r>
@@ -3886,7 +3895,15 @@
                 <w:sz w:val="20"/>
                 <w:szCs w:val="20"/>
               </w:rPr>
-              <m:t>AE</m:t>
+              <m:t>C</m:t>
+            </m:r>
+            <m:r>
+              <w:rPr>
+                <w:rFonts w:ascii="Cambria Math" w:hAnsi="Cambria Math"/>
+                <w:sz w:val="20"/>
+                <w:szCs w:val="20"/>
+              </w:rPr>
+              <m:t>E</m:t>
             </m:r>
           </m:sub>
         </m:sSub>
@@ -3950,7 +3967,7 @@
                 <w:sz w:val="20"/>
                 <w:szCs w:val="20"/>
               </w:rPr>
-              <m:t>n</m:t>
+              <m:t>d</m:t>
             </m:r>
           </m:sup>
           <m:e>
@@ -4196,12 +4213,723 @@
           <w:szCs w:val="20"/>
         </w:rPr>
       </w:pPr>
+      <w:r>
+        <w:rPr>
+          <w:sz w:val="20"/>
+          <w:szCs w:val="20"/>
+        </w:rPr>
+        <w:t xml:space="preserve">So an autoencoder is defined by the following </w:t>
+      </w:r>
+      <w:r>
+        <w:rPr>
+          <w:sz w:val="20"/>
+          <w:szCs w:val="20"/>
+        </w:rPr>
+        <w:t>four elements</w:t>
+      </w:r>
+      <w:r>
+        <w:rPr>
+          <w:sz w:val="20"/>
+          <w:szCs w:val="20"/>
+        </w:rPr>
+        <w:t>:</w:t>
+      </w:r>
+    </w:p>
+    <w:p>
+      <w:pPr>
+        <w:rPr>
+          <w:sz w:val="20"/>
+          <w:szCs w:val="20"/>
+        </w:rPr>
+      </w:pPr>
+    </w:p>
+    <w:p>
+      <w:pPr>
+        <w:rPr>
+          <w:sz w:val="20"/>
+          <w:szCs w:val="20"/>
+        </w:rPr>
+      </w:pPr>
+      <w:r>
+        <w:rPr>
+          <w:rFonts w:ascii="Times New Roman" w:hAnsi="Times New Roman" w:cs="Times New Roman"/>
+          <w:sz w:val="20"/>
+          <w:szCs w:val="20"/>
+        </w:rPr>
+        <w:t>i )</w:t>
+      </w:r>
+      <w:r>
+        <w:rPr>
+          <w:sz w:val="20"/>
+          <w:szCs w:val="20"/>
+        </w:rPr>
+        <w:t xml:space="preserve"> the space of the </w:t>
+      </w:r>
+      <w:r>
+        <w:rPr>
+          <w:sz w:val="20"/>
+          <w:szCs w:val="20"/>
+        </w:rPr>
+        <w:t>de</w:t>
+      </w:r>
+      <w:r>
+        <w:rPr>
+          <w:sz w:val="20"/>
+          <w:szCs w:val="20"/>
+        </w:rPr>
+        <w:t>coded messages</w:t>
+      </w:r>
+      <w:r>
+        <w:rPr>
+          <w:sz w:val="20"/>
+          <w:szCs w:val="20"/>
+        </w:rPr>
+        <w:t xml:space="preserve"> will be denoted with</w:t>
+      </w:r>
+      <w:r>
+        <w:rPr>
+          <w:sz w:val="20"/>
+          <w:szCs w:val="20"/>
+        </w:rPr>
+        <w:t xml:space="preserve"> </w:t>
+      </w:r>
+      <m:oMath>
+        <m:r>
+          <m:rPr>
+            <m:scr m:val="script"/>
+          </m:rPr>
+          <w:rPr>
+            <w:rFonts w:ascii="Cambria Math" w:hAnsi="Cambria Math"/>
+            <w:sz w:val="20"/>
+            <w:szCs w:val="20"/>
+          </w:rPr>
+          <m:t>X</m:t>
+        </m:r>
+      </m:oMath>
+      <w:r>
+        <w:rPr>
+          <w:sz w:val="20"/>
+          <w:szCs w:val="20"/>
+        </w:rPr>
+        <w:t xml:space="preserve">; </w:t>
+      </w:r>
+      <m:oMath>
+        <m:r>
+          <m:rPr>
+            <m:scr m:val="script"/>
+          </m:rPr>
+          <w:rPr>
+            <w:rFonts w:ascii="Cambria Math" w:hAnsi="Cambria Math"/>
+            <w:sz w:val="20"/>
+            <w:szCs w:val="20"/>
+          </w:rPr>
+          <m:t>X</m:t>
+        </m:r>
+      </m:oMath>
+      <w:r>
+        <w:rPr>
+          <w:sz w:val="20"/>
+          <w:szCs w:val="20"/>
+        </w:rPr>
+        <w:t xml:space="preserve"> is </w:t>
+      </w:r>
+      <w:r>
+        <w:rPr>
+          <w:sz w:val="20"/>
+          <w:szCs w:val="20"/>
+        </w:rPr>
+        <w:t>Euclidean space</w:t>
+      </w:r>
+      <w:r>
+        <w:rPr>
+          <w:sz w:val="20"/>
+          <w:szCs w:val="20"/>
+        </w:rPr>
+        <w:t xml:space="preserve"> with dimension </w:t>
+      </w:r>
+      <m:oMath>
+        <m:r>
+          <w:rPr>
+            <w:rFonts w:ascii="Cambria Math" w:hAnsi="Cambria Math"/>
+            <w:sz w:val="20"/>
+            <w:szCs w:val="20"/>
+          </w:rPr>
+          <m:t>m</m:t>
+        </m:r>
+      </m:oMath>
+      <w:r>
+        <w:rPr>
+          <w:sz w:val="20"/>
+          <w:szCs w:val="20"/>
+        </w:rPr>
+        <w:t xml:space="preserve"> i.e. </w:t>
+      </w:r>
+      <m:oMath>
+        <m:r>
+          <m:rPr>
+            <m:scr m:val="script"/>
+          </m:rPr>
+          <w:rPr>
+            <w:rFonts w:ascii="Cambria Math" w:hAnsi="Cambria Math"/>
+            <w:sz w:val="20"/>
+            <w:szCs w:val="20"/>
+          </w:rPr>
+          <m:t>X≡</m:t>
+        </m:r>
+        <m:sSup>
+          <m:sSupPr>
+            <m:ctrlPr>
+              <w:rPr>
+                <w:rFonts w:ascii="Cambria Math" w:hAnsi="Cambria Math"/>
+                <w:i/>
+                <w:sz w:val="20"/>
+                <w:szCs w:val="20"/>
+              </w:rPr>
+            </m:ctrlPr>
+          </m:sSupPr>
+          <m:e>
+            <m:r>
+              <m:rPr>
+                <m:scr m:val="double-struck"/>
+              </m:rPr>
+              <w:rPr>
+                <w:rFonts w:ascii="Cambria Math" w:hAnsi="Cambria Math"/>
+                <w:sz w:val="20"/>
+                <w:szCs w:val="20"/>
+              </w:rPr>
+              <m:t>R</m:t>
+            </m:r>
+          </m:e>
+          <m:sup>
+            <m:r>
+              <w:rPr>
+                <w:rFonts w:ascii="Cambria Math" w:hAnsi="Cambria Math"/>
+                <w:sz w:val="20"/>
+                <w:szCs w:val="20"/>
+              </w:rPr>
+              <m:t>m</m:t>
+            </m:r>
+          </m:sup>
+        </m:sSup>
+      </m:oMath>
+      <w:r>
+        <w:rPr>
+          <w:sz w:val="20"/>
+          <w:szCs w:val="20"/>
+        </w:rPr>
+        <w:t xml:space="preserve"> </w:t>
+      </w:r>
+      <w:r>
+        <w:rPr>
+          <w:sz w:val="20"/>
+          <w:szCs w:val="20"/>
+        </w:rPr>
+        <w:t xml:space="preserve">some </w:t>
+      </w:r>
+      <m:oMath>
+        <m:r>
+          <w:rPr>
+            <w:rFonts w:ascii="Cambria Math" w:hAnsi="Cambria Math"/>
+            <w:sz w:val="20"/>
+            <w:szCs w:val="20"/>
+          </w:rPr>
+          <m:t>m</m:t>
+        </m:r>
+        <m:r>
+          <m:rPr>
+            <m:scr m:val="double-struck"/>
+          </m:rPr>
+          <w:rPr>
+            <w:rFonts w:ascii="Cambria Math" w:hAnsi="Cambria Math"/>
+            <w:sz w:val="20"/>
+            <w:szCs w:val="20"/>
+          </w:rPr>
+          <m:t>∈N</m:t>
+        </m:r>
+      </m:oMath>
+    </w:p>
+    <w:p>
+      <w:pPr>
+        <w:rPr>
+          <w:sz w:val="20"/>
+          <w:szCs w:val="20"/>
+        </w:rPr>
+      </w:pPr>
+    </w:p>
+    <w:p>
+      <w:pPr>
+        <w:rPr>
+          <w:sz w:val="20"/>
+          <w:szCs w:val="20"/>
+        </w:rPr>
+      </w:pPr>
+      <w:r>
+        <w:rPr>
+          <w:rFonts w:ascii="Times New Roman" w:hAnsi="Times New Roman" w:cs="Times New Roman"/>
+          <w:sz w:val="20"/>
+          <w:szCs w:val="20"/>
+        </w:rPr>
+        <w:t>ii )</w:t>
+      </w:r>
+      <w:r>
+        <w:rPr>
+          <w:sz w:val="20"/>
+          <w:szCs w:val="20"/>
+        </w:rPr>
+        <w:t xml:space="preserve"> the </w:t>
+      </w:r>
+      <w:r>
+        <w:rPr>
+          <w:sz w:val="20"/>
+          <w:szCs w:val="20"/>
+        </w:rPr>
+        <w:t xml:space="preserve">space of the encoded messages will be denoted with </w:t>
+      </w:r>
+      <m:oMath>
+        <m:r>
+          <m:rPr>
+            <m:scr m:val="script"/>
+          </m:rPr>
+          <w:rPr>
+            <w:rFonts w:ascii="Cambria Math" w:hAnsi="Cambria Math"/>
+            <w:sz w:val="20"/>
+            <w:szCs w:val="20"/>
+          </w:rPr>
+          <m:t>Y</m:t>
+        </m:r>
+      </m:oMath>
+      <w:r>
+        <w:rPr>
+          <w:sz w:val="20"/>
+          <w:szCs w:val="20"/>
+        </w:rPr>
+        <w:t xml:space="preserve">; </w:t>
+      </w:r>
+      <m:oMath>
+        <m:r>
+          <m:rPr>
+            <m:scr m:val="script"/>
+          </m:rPr>
+          <w:rPr>
+            <w:rFonts w:ascii="Cambria Math" w:hAnsi="Cambria Math"/>
+            <w:sz w:val="20"/>
+            <w:szCs w:val="20"/>
+          </w:rPr>
+          <m:t>Y</m:t>
+        </m:r>
+      </m:oMath>
+      <w:r>
+        <w:rPr>
+          <w:sz w:val="20"/>
+          <w:szCs w:val="20"/>
+        </w:rPr>
+        <w:t xml:space="preserve"> </w:t>
+      </w:r>
+      <w:r>
+        <w:rPr>
+          <w:sz w:val="20"/>
+          <w:szCs w:val="20"/>
+        </w:rPr>
+        <w:t>is</w:t>
+      </w:r>
+      <w:r>
+        <w:rPr>
+          <w:sz w:val="20"/>
+          <w:szCs w:val="20"/>
+        </w:rPr>
+        <w:t xml:space="preserve"> Euclidean space</w:t>
+      </w:r>
+      <w:r>
+        <w:rPr>
+          <w:sz w:val="20"/>
+          <w:szCs w:val="20"/>
+        </w:rPr>
+        <w:t xml:space="preserve"> with dimension </w:t>
+      </w:r>
+      <m:oMath>
+        <m:r>
+          <w:rPr>
+            <w:rFonts w:ascii="Cambria Math" w:hAnsi="Cambria Math"/>
+            <w:sz w:val="20"/>
+            <w:szCs w:val="20"/>
+          </w:rPr>
+          <m:t>n</m:t>
+        </m:r>
+      </m:oMath>
+      <w:r>
+        <w:rPr>
+          <w:sz w:val="20"/>
+          <w:szCs w:val="20"/>
+        </w:rPr>
+        <w:t xml:space="preserve"> i.e. </w:t>
+      </w:r>
+      <m:oMath>
+        <m:r>
+          <m:rPr>
+            <m:scr m:val="script"/>
+          </m:rPr>
+          <w:rPr>
+            <w:rFonts w:ascii="Cambria Math" w:hAnsi="Cambria Math"/>
+            <w:sz w:val="20"/>
+            <w:szCs w:val="20"/>
+          </w:rPr>
+          <m:t>Y≡</m:t>
+        </m:r>
+        <m:sSup>
+          <m:sSupPr>
+            <m:ctrlPr>
+              <w:rPr>
+                <w:rFonts w:ascii="Cambria Math" w:hAnsi="Cambria Math"/>
+                <w:i/>
+                <w:sz w:val="20"/>
+                <w:szCs w:val="20"/>
+              </w:rPr>
+            </m:ctrlPr>
+          </m:sSupPr>
+          <m:e>
+            <m:r>
+              <m:rPr>
+                <m:scr m:val="double-struck"/>
+              </m:rPr>
+              <w:rPr>
+                <w:rFonts w:ascii="Cambria Math" w:hAnsi="Cambria Math"/>
+                <w:sz w:val="20"/>
+                <w:szCs w:val="20"/>
+              </w:rPr>
+              <m:t>R</m:t>
+            </m:r>
+          </m:e>
+          <m:sup>
+            <m:r>
+              <w:rPr>
+                <w:rFonts w:ascii="Cambria Math" w:hAnsi="Cambria Math"/>
+                <w:sz w:val="20"/>
+                <w:szCs w:val="20"/>
+              </w:rPr>
+              <m:t>n</m:t>
+            </m:r>
+          </m:sup>
+        </m:sSup>
+      </m:oMath>
+      <w:r>
+        <w:rPr>
+          <w:sz w:val="20"/>
+          <w:szCs w:val="20"/>
+        </w:rPr>
+        <w:t xml:space="preserve"> for </w:t>
+      </w:r>
+      <w:r>
+        <w:rPr>
+          <w:sz w:val="20"/>
+          <w:szCs w:val="20"/>
+        </w:rPr>
+        <w:t xml:space="preserve">some </w:t>
+      </w:r>
+      <m:oMath>
+        <m:r>
+          <w:rPr>
+            <w:rFonts w:ascii="Cambria Math" w:hAnsi="Cambria Math"/>
+            <w:sz w:val="20"/>
+            <w:szCs w:val="20"/>
+          </w:rPr>
+          <m:t>n</m:t>
+        </m:r>
+        <m:r>
+          <m:rPr>
+            <m:scr m:val="double-struck"/>
+          </m:rPr>
+          <w:rPr>
+            <w:rFonts w:ascii="Cambria Math" w:hAnsi="Cambria Math"/>
+            <w:sz w:val="20"/>
+            <w:szCs w:val="20"/>
+          </w:rPr>
+          <m:t>∈N</m:t>
+        </m:r>
+      </m:oMath>
+    </w:p>
+    <w:p>
+      <w:pPr>
+        <w:rPr>
+          <w:sz w:val="20"/>
+          <w:szCs w:val="20"/>
+        </w:rPr>
+      </w:pPr>
+    </w:p>
+    <w:p>
+      <w:pPr>
+        <w:rPr>
+          <w:sz w:val="20"/>
+          <w:szCs w:val="20"/>
+        </w:rPr>
+      </w:pPr>
+      <w:r>
+        <w:rPr>
+          <w:rFonts w:ascii="Times New Roman" w:hAnsi="Times New Roman" w:cs="Times New Roman"/>
+          <w:sz w:val="20"/>
+          <w:szCs w:val="20"/>
+        </w:rPr>
+        <w:t>ii</w:t>
+      </w:r>
+      <w:r>
+        <w:rPr>
+          <w:rFonts w:ascii="Times New Roman" w:hAnsi="Times New Roman" w:cs="Times New Roman"/>
+          <w:sz w:val="20"/>
+          <w:szCs w:val="20"/>
+        </w:rPr>
+        <w:t>i</w:t>
+      </w:r>
+      <w:r>
+        <w:rPr>
+          <w:rFonts w:ascii="Times New Roman" w:hAnsi="Times New Roman" w:cs="Times New Roman"/>
+          <w:sz w:val="20"/>
+          <w:szCs w:val="20"/>
+        </w:rPr>
+        <w:t xml:space="preserve"> )</w:t>
+      </w:r>
+      <w:r>
+        <w:rPr>
+          <w:sz w:val="20"/>
+          <w:szCs w:val="20"/>
+        </w:rPr>
+        <w:t xml:space="preserve"> the encoder family of functions </w:t>
+      </w:r>
+      <m:oMath>
+        <m:sSub>
+          <m:sSubPr>
+            <m:ctrlPr>
+              <w:rPr>
+                <w:rFonts w:ascii="Cambria Math" w:hAnsi="Cambria Math"/>
+                <w:i/>
+                <w:sz w:val="20"/>
+                <w:szCs w:val="20"/>
+              </w:rPr>
+            </m:ctrlPr>
+          </m:sSubPr>
+          <m:e>
+            <m:r>
+              <w:rPr>
+                <w:rFonts w:ascii="Cambria Math" w:hAnsi="Cambria Math"/>
+                <w:sz w:val="20"/>
+                <w:szCs w:val="20"/>
+              </w:rPr>
+              <m:t>E</m:t>
+            </m:r>
+          </m:e>
+          <m:sub>
+            <m:r>
+              <w:rPr>
+                <w:rFonts w:ascii="Cambria Math" w:hAnsi="Cambria Math"/>
+                <w:sz w:val="20"/>
+                <w:szCs w:val="20"/>
+              </w:rPr>
+              <m:t>θ</m:t>
+            </m:r>
+          </m:sub>
+        </m:sSub>
+        <m:r>
+          <w:rPr>
+            <w:rFonts w:ascii="Cambria Math" w:hAnsi="Cambria Math"/>
+            <w:sz w:val="20"/>
+            <w:szCs w:val="20"/>
+          </w:rPr>
+          <m:t xml:space="preserve"> : </m:t>
+        </m:r>
+        <m:r>
+          <m:rPr>
+            <m:scr m:val="script"/>
+          </m:rPr>
+          <w:rPr>
+            <w:rFonts w:ascii="Cambria Math" w:hAnsi="Cambria Math"/>
+            <w:sz w:val="20"/>
+            <w:szCs w:val="20"/>
+          </w:rPr>
+          <m:t>X</m:t>
+        </m:r>
+        <m:r>
+          <w:rPr>
+            <w:rFonts w:ascii="Cambria Math" w:hAnsi="Cambria Math"/>
+            <w:sz w:val="20"/>
+            <w:szCs w:val="20"/>
+          </w:rPr>
+          <m:t>→</m:t>
+        </m:r>
+        <m:r>
+          <m:rPr>
+            <m:scr m:val="script"/>
+          </m:rPr>
+          <w:rPr>
+            <w:rFonts w:ascii="Cambria Math" w:hAnsi="Cambria Math"/>
+            <w:sz w:val="20"/>
+            <w:szCs w:val="20"/>
+          </w:rPr>
+          <m:t>Y</m:t>
+        </m:r>
+      </m:oMath>
+      <w:r>
+        <w:rPr>
+          <w:sz w:val="20"/>
+          <w:szCs w:val="20"/>
+        </w:rPr>
+        <w:t xml:space="preserve"> parametrized by the set of parameters </w:t>
+      </w:r>
+      <m:oMath>
+        <m:r>
+          <w:rPr>
+            <w:rFonts w:ascii="Cambria Math" w:hAnsi="Cambria Math"/>
+            <w:sz w:val="20"/>
+            <w:szCs w:val="20"/>
+          </w:rPr>
+          <m:t>θ</m:t>
+        </m:r>
+      </m:oMath>
+    </w:p>
+    <w:p>
+      <w:pPr>
+        <w:rPr>
+          <w:sz w:val="20"/>
+          <w:szCs w:val="20"/>
+        </w:rPr>
+      </w:pPr>
+    </w:p>
+    <w:p>
+      <w:pPr>
+        <w:rPr>
+          <w:sz w:val="20"/>
+          <w:szCs w:val="20"/>
+        </w:rPr>
+      </w:pPr>
+      <w:r>
+        <w:rPr>
+          <w:rFonts w:ascii="Times New Roman" w:hAnsi="Times New Roman" w:cs="Times New Roman"/>
+          <w:sz w:val="20"/>
+          <w:szCs w:val="20"/>
+        </w:rPr>
+        <w:t>iv )</w:t>
+      </w:r>
+      <w:r>
+        <w:rPr>
+          <w:sz w:val="20"/>
+          <w:szCs w:val="20"/>
+        </w:rPr>
+        <w:t xml:space="preserve"> the decoder family of functions </w:t>
+      </w:r>
+      <m:oMath>
+        <m:sSub>
+          <m:sSubPr>
+            <m:ctrlPr>
+              <w:rPr>
+                <w:rFonts w:ascii="Cambria Math" w:hAnsi="Cambria Math"/>
+                <w:i/>
+                <w:sz w:val="20"/>
+                <w:szCs w:val="20"/>
+              </w:rPr>
+            </m:ctrlPr>
+          </m:sSubPr>
+          <m:e>
+            <m:r>
+              <w:rPr>
+                <w:rFonts w:ascii="Cambria Math" w:hAnsi="Cambria Math"/>
+                <w:sz w:val="20"/>
+                <w:szCs w:val="20"/>
+              </w:rPr>
+              <m:t>D</m:t>
+            </m:r>
+          </m:e>
+          <m:sub>
+            <m:r>
+              <w:rPr>
+                <w:rFonts w:ascii="Cambria Math" w:hAnsi="Cambria Math"/>
+                <w:sz w:val="20"/>
+                <w:szCs w:val="20"/>
+              </w:rPr>
+              <m:t>ψ</m:t>
+            </m:r>
+          </m:sub>
+        </m:sSub>
+        <m:r>
+          <m:rPr>
+            <m:scr m:val="script"/>
+          </m:rPr>
+          <w:rPr>
+            <w:rFonts w:ascii="Cambria Math" w:hAnsi="Cambria Math"/>
+            <w:sz w:val="20"/>
+            <w:szCs w:val="20"/>
+          </w:rPr>
+          <m:t xml:space="preserve"> : Y→X</m:t>
+        </m:r>
+      </m:oMath>
+      <w:r>
+        <w:rPr>
+          <w:sz w:val="20"/>
+          <w:szCs w:val="20"/>
+        </w:rPr>
+        <w:t xml:space="preserve"> parametrized by the set of parameters </w:t>
+      </w:r>
+      <m:oMath>
+        <m:r>
+          <w:rPr>
+            <w:rFonts w:ascii="Cambria Math" w:hAnsi="Cambria Math"/>
+            <w:sz w:val="20"/>
+            <w:szCs w:val="20"/>
+          </w:rPr>
+          <m:t>ψ</m:t>
+        </m:r>
+      </m:oMath>
+    </w:p>
+    <w:p>
+      <w:pPr>
+        <w:rPr>
+          <w:sz w:val="20"/>
+          <w:szCs w:val="20"/>
+        </w:rPr>
+      </w:pPr>
+    </w:p>
+    <w:p>
+      <w:pPr>
+        <w:rPr>
+          <w:sz w:val="20"/>
+          <w:szCs w:val="20"/>
+        </w:rPr>
+      </w:pPr>
+    </w:p>
+    <w:p>
+      <w:pPr>
+        <w:rPr>
+          <w:sz w:val="20"/>
+          <w:szCs w:val="20"/>
+        </w:rPr>
+      </w:pPr>
+    </w:p>
+    <w:p>
+      <w:pPr>
+        <w:rPr>
+          <w:sz w:val="20"/>
+          <w:szCs w:val="20"/>
+        </w:rPr>
+      </w:pPr>
+    </w:p>
+    <w:p>
+      <w:pPr>
+        <w:rPr>
+          <w:sz w:val="20"/>
+          <w:szCs w:val="20"/>
+        </w:rPr>
+      </w:pPr>
+    </w:p>
+    <w:p>
+      <w:pPr>
+        <w:rPr>
+          <w:sz w:val="20"/>
+          <w:szCs w:val="20"/>
+        </w:rPr>
+      </w:pPr>
     </w:p>
     <w:p>
       <w:pPr>
         <w:pStyle w:val="Heading3"/>
       </w:pPr>
       <w:r>
+        <w:lastRenderedPageBreak/>
         <w:t>Denoising Autoencoder</w:t>
       </w:r>
     </w:p>
@@ -4240,10 +4968,19 @@
     <w:p>
       <w:pPr>
         <w:rPr>
+          <w:color w:val="FF0000"/>
           <w:sz w:val="20"/>
           <w:szCs w:val="20"/>
         </w:rPr>
       </w:pPr>
+      <w:r>
+        <w:rPr>
+          <w:color w:val="FF0000"/>
+          <w:sz w:val="20"/>
+          <w:szCs w:val="20"/>
+        </w:rPr>
+        <w:t>//TODO: finish this paragraph</w:t>
+      </w:r>
     </w:p>
     <w:p>
       <w:pPr>
@@ -8285,6 +9022,7 @@
           <w:sz w:val="20"/>
           <w:szCs w:val="20"/>
         </w:rPr>
+        <w:lastRenderedPageBreak/>
         <w:t>Beta Distribution</w:t>
       </w:r>
     </w:p>
@@ -9272,7 +10010,6 @@
           <w:sz w:val="20"/>
           <w:szCs w:val="20"/>
         </w:rPr>
-        <w:lastRenderedPageBreak/>
         <w:t xml:space="preserve">where  </w:t>
       </w:r>
       <m:oMath>
@@ -13144,7 +13881,6 @@
           <w:sz w:val="18"/>
           <w:szCs w:val="18"/>
         </w:rPr>
-        <w:lastRenderedPageBreak/>
         <w:t xml:space="preserve">[7] </w:t>
       </w:r>
       <w:hyperlink r:id="rId10" w:history="1">

--- a/docs/Notes_on_Variational_Autoencoders.docx
+++ b/docs/Notes_on_Variational_Autoencoders.docx
@@ -809,7 +809,35 @@
           <w:sz w:val="20"/>
           <w:szCs w:val="20"/>
         </w:rPr>
-        <w:t xml:space="preserve"> ([1])</w:t>
+        <w:t xml:space="preserve"> (</w:t>
+      </w:r>
+      <w:r>
+        <w:rPr>
+          <w:sz w:val="20"/>
+          <w:szCs w:val="20"/>
+        </w:rPr>
+        <w:t>[1],</w:t>
+      </w:r>
+      <w:r>
+        <w:rPr>
+          <w:sz w:val="20"/>
+          <w:szCs w:val="20"/>
+        </w:rPr>
+        <w:t>[</w:t>
+      </w:r>
+      <w:r>
+        <w:rPr>
+          <w:sz w:val="20"/>
+          <w:szCs w:val="20"/>
+        </w:rPr>
+        <w:t>2</w:t>
+      </w:r>
+      <w:r>
+        <w:rPr>
+          <w:sz w:val="20"/>
+          <w:szCs w:val="20"/>
+        </w:rPr>
+        <w:t>])</w:t>
       </w:r>
       <w:r>
         <w:rPr>
@@ -13698,6 +13726,31 @@
     <w:p>
       <w:pPr>
         <w:rPr>
+          <w:sz w:val="18"/>
+          <w:szCs w:val="18"/>
+        </w:rPr>
+      </w:pPr>
+      <w:r>
+        <w:rPr>
+          <w:sz w:val="18"/>
+          <w:szCs w:val="18"/>
+        </w:rPr>
+        <w:t xml:space="preserve">[1] </w:t>
+      </w:r>
+      <w:hyperlink r:id="rId4" w:history="1">
+        <w:r>
+          <w:rPr>
+            <w:rStyle w:val="Hyperlink"/>
+            <w:sz w:val="18"/>
+            <w:szCs w:val="18"/>
+          </w:rPr>
+          <w:t>Reducing the Dimensionality of Data with Neural Networks, G. Hinton, R. Salakhutdinov, 2006</w:t>
+        </w:r>
+      </w:hyperlink>
+    </w:p>
+    <w:p>
+      <w:pPr>
+        <w:rPr>
           <w:rFonts w:cstheme="minorHAnsi"/>
           <w:sz w:val="18"/>
           <w:szCs w:val="18"/>
@@ -13709,9 +13762,25 @@
           <w:sz w:val="18"/>
           <w:szCs w:val="18"/>
         </w:rPr>
-        <w:t xml:space="preserve">[1] </w:t>
-      </w:r>
-      <w:hyperlink r:id="rId4" w:history="1">
+        <w:t>[</w:t>
+      </w:r>
+      <w:r>
+        <w:rPr>
+          <w:rFonts w:cstheme="minorHAnsi"/>
+          <w:sz w:val="18"/>
+          <w:szCs w:val="18"/>
+        </w:rPr>
+        <w:t>2</w:t>
+      </w:r>
+      <w:r>
+        <w:rPr>
+          <w:rFonts w:cstheme="minorHAnsi"/>
+          <w:sz w:val="18"/>
+          <w:szCs w:val="18"/>
+        </w:rPr>
+        <w:t xml:space="preserve">] </w:t>
+      </w:r>
+      <w:hyperlink r:id="rId5" w:history="1">
         <w:r>
           <w:rPr>
             <w:rStyle w:val="Hyperlink"/>
@@ -13738,9 +13807,25 @@
           <w:sz w:val="18"/>
           <w:szCs w:val="18"/>
         </w:rPr>
-        <w:t xml:space="preserve">[2] </w:t>
-      </w:r>
-      <w:hyperlink r:id="rId5" w:history="1">
+        <w:t>[</w:t>
+      </w:r>
+      <w:r>
+        <w:rPr>
+          <w:rFonts w:cstheme="minorHAnsi"/>
+          <w:sz w:val="18"/>
+          <w:szCs w:val="18"/>
+        </w:rPr>
+        <w:t>3</w:t>
+      </w:r>
+      <w:r>
+        <w:rPr>
+          <w:rFonts w:cstheme="minorHAnsi"/>
+          <w:sz w:val="18"/>
+          <w:szCs w:val="18"/>
+        </w:rPr>
+        <w:t xml:space="preserve">] </w:t>
+      </w:r>
+      <w:hyperlink r:id="rId6" w:history="1">
         <w:r>
           <w:rPr>
             <w:rStyle w:val="Hyperlink"/>
@@ -13765,9 +13850,23 @@
           <w:sz w:val="18"/>
           <w:szCs w:val="18"/>
         </w:rPr>
-        <w:t xml:space="preserve">[3] </w:t>
-      </w:r>
-      <w:hyperlink r:id="rId6" w:history="1">
+        <w:t>[</w:t>
+      </w:r>
+      <w:r>
+        <w:rPr>
+          <w:sz w:val="18"/>
+          <w:szCs w:val="18"/>
+        </w:rPr>
+        <w:t>4</w:t>
+      </w:r>
+      <w:r>
+        <w:rPr>
+          <w:sz w:val="18"/>
+          <w:szCs w:val="18"/>
+        </w:rPr>
+        <w:t xml:space="preserve">] </w:t>
+      </w:r>
+      <w:hyperlink r:id="rId7" w:history="1">
         <w:r>
           <w:rPr>
             <w:rStyle w:val="Hyperlink"/>
@@ -13794,9 +13893,25 @@
           <w:sz w:val="18"/>
           <w:szCs w:val="18"/>
         </w:rPr>
-        <w:t xml:space="preserve">[4] </w:t>
-      </w:r>
-      <w:hyperlink r:id="rId7" w:history="1">
+        <w:t>[</w:t>
+      </w:r>
+      <w:r>
+        <w:rPr>
+          <w:rFonts w:cstheme="minorHAnsi"/>
+          <w:sz w:val="18"/>
+          <w:szCs w:val="18"/>
+        </w:rPr>
+        <w:t>5</w:t>
+      </w:r>
+      <w:r>
+        <w:rPr>
+          <w:rFonts w:cstheme="minorHAnsi"/>
+          <w:sz w:val="18"/>
+          <w:szCs w:val="18"/>
+        </w:rPr>
+        <w:t xml:space="preserve">] </w:t>
+      </w:r>
+      <w:hyperlink r:id="rId8" w:history="1">
         <w:r>
           <w:rPr>
             <w:rStyle w:val="Hyperlink"/>
@@ -13823,9 +13938,25 @@
           <w:sz w:val="18"/>
           <w:szCs w:val="18"/>
         </w:rPr>
-        <w:t xml:space="preserve">[5] </w:t>
-      </w:r>
-      <w:hyperlink r:id="rId8" w:history="1">
+        <w:t>[</w:t>
+      </w:r>
+      <w:r>
+        <w:rPr>
+          <w:rFonts w:cstheme="minorHAnsi"/>
+          <w:sz w:val="18"/>
+          <w:szCs w:val="18"/>
+        </w:rPr>
+        <w:t>6</w:t>
+      </w:r>
+      <w:r>
+        <w:rPr>
+          <w:rFonts w:cstheme="minorHAnsi"/>
+          <w:sz w:val="18"/>
+          <w:szCs w:val="18"/>
+        </w:rPr>
+        <w:t xml:space="preserve">] </w:t>
+      </w:r>
+      <w:hyperlink r:id="rId9" w:history="1">
         <w:r>
           <w:rPr>
             <w:rStyle w:val="Hyperlink"/>
@@ -13852,9 +13983,25 @@
           <w:sz w:val="18"/>
           <w:szCs w:val="18"/>
         </w:rPr>
-        <w:t xml:space="preserve">[6] </w:t>
-      </w:r>
-      <w:hyperlink r:id="rId9" w:history="1">
+        <w:t>[</w:t>
+      </w:r>
+      <w:r>
+        <w:rPr>
+          <w:rFonts w:cstheme="minorHAnsi"/>
+          <w:sz w:val="18"/>
+          <w:szCs w:val="18"/>
+        </w:rPr>
+        <w:t>7</w:t>
+      </w:r>
+      <w:r>
+        <w:rPr>
+          <w:rFonts w:cstheme="minorHAnsi"/>
+          <w:sz w:val="18"/>
+          <w:szCs w:val="18"/>
+        </w:rPr>
+        <w:t xml:space="preserve">] </w:t>
+      </w:r>
+      <w:hyperlink r:id="rId10" w:history="1">
         <w:r>
           <w:rPr>
             <w:rStyle w:val="Hyperlink"/>
@@ -13881,9 +14028,25 @@
           <w:sz w:val="18"/>
           <w:szCs w:val="18"/>
         </w:rPr>
-        <w:t xml:space="preserve">[7] </w:t>
-      </w:r>
-      <w:hyperlink r:id="rId10" w:history="1">
+        <w:t>[</w:t>
+      </w:r>
+      <w:r>
+        <w:rPr>
+          <w:rFonts w:cstheme="minorHAnsi"/>
+          <w:sz w:val="18"/>
+          <w:szCs w:val="18"/>
+        </w:rPr>
+        <w:t>8</w:t>
+      </w:r>
+      <w:r>
+        <w:rPr>
+          <w:rFonts w:cstheme="minorHAnsi"/>
+          <w:sz w:val="18"/>
+          <w:szCs w:val="18"/>
+        </w:rPr>
+        <w:t xml:space="preserve">] </w:t>
+      </w:r>
+      <w:hyperlink r:id="rId11" w:history="1">
         <w:r>
           <w:rPr>
             <w:rStyle w:val="Hyperlink"/>
@@ -14420,7 +14583,6 @@
     <w:name w:val="Hyperlink"/>
     <w:basedOn w:val="DefaultParagraphFont"/>
     <w:uiPriority w:val="99"/>
-    <w:semiHidden/>
     <w:unhideWhenUsed/>
     <w:rsid w:val="003E2E17"/>
     <w:rPr>
@@ -14459,6 +14621,18 @@
     <w:rPr>
       <w:color w:val="954F72" w:themeColor="followedHyperlink"/>
       <w:u w:val="single"/>
+    </w:rPr>
+  </w:style>
+  <w:style w:type="character" w:styleId="UnresolvedMention">
+    <w:name w:val="Unresolved Mention"/>
+    <w:basedOn w:val="DefaultParagraphFont"/>
+    <w:uiPriority w:val="99"/>
+    <w:semiHidden/>
+    <w:unhideWhenUsed/>
+    <w:rsid w:val="0018588A"/>
+    <w:rPr>
+      <w:color w:val="605E5C"/>
+      <w:shd w:val="clear" w:color="auto" w:fill="E1DFDD"/>
     </w:rPr>
   </w:style>
 </w:styles>

--- a/docs/Notes_on_Variational_Autoencoders.docx
+++ b/docs/Notes_on_Variational_Autoencoders.docx
@@ -4919,6 +4919,357 @@
           <w:szCs w:val="20"/>
         </w:rPr>
       </w:pPr>
+      <w:r>
+        <w:rPr>
+          <w:sz w:val="20"/>
+          <w:szCs w:val="20"/>
+        </w:rPr>
+        <w:t xml:space="preserve">For any </w:t>
+      </w:r>
+      <m:oMath>
+        <m:r>
+          <m:rPr>
+            <m:sty m:val="b"/>
+          </m:rPr>
+          <w:rPr>
+            <w:rFonts w:ascii="Cambria Math" w:hAnsi="Cambria Math"/>
+            <w:sz w:val="20"/>
+            <w:szCs w:val="20"/>
+          </w:rPr>
+          <m:t>x</m:t>
+        </m:r>
+        <m:r>
+          <m:rPr>
+            <m:scr m:val="script"/>
+          </m:rPr>
+          <w:rPr>
+            <w:rFonts w:ascii="Cambria Math" w:hAnsi="Cambria Math"/>
+            <w:sz w:val="20"/>
+            <w:szCs w:val="20"/>
+          </w:rPr>
+          <m:t>∈X</m:t>
+        </m:r>
+      </m:oMath>
+      <w:r>
+        <w:rPr>
+          <w:sz w:val="20"/>
+          <w:szCs w:val="20"/>
+        </w:rPr>
+        <w:t xml:space="preserve"> we usually write </w:t>
+      </w:r>
+      <m:oMath>
+        <m:r>
+          <m:rPr>
+            <m:sty m:val="b"/>
+          </m:rPr>
+          <w:rPr>
+            <w:rFonts w:ascii="Cambria Math" w:hAnsi="Cambria Math"/>
+            <w:sz w:val="20"/>
+            <w:szCs w:val="20"/>
+          </w:rPr>
+          <m:t>y</m:t>
+        </m:r>
+        <m:r>
+          <w:rPr>
+            <w:rFonts w:ascii="Cambria Math" w:hAnsi="Cambria Math"/>
+            <w:sz w:val="20"/>
+            <w:szCs w:val="20"/>
+          </w:rPr>
+          <m:t>=</m:t>
+        </m:r>
+        <m:sSub>
+          <m:sSubPr>
+            <m:ctrlPr>
+              <w:rPr>
+                <w:rFonts w:ascii="Cambria Math" w:hAnsi="Cambria Math"/>
+                <w:i/>
+                <w:sz w:val="20"/>
+                <w:szCs w:val="20"/>
+              </w:rPr>
+            </m:ctrlPr>
+          </m:sSubPr>
+          <m:e>
+            <m:r>
+              <w:rPr>
+                <w:rFonts w:ascii="Cambria Math" w:hAnsi="Cambria Math"/>
+                <w:sz w:val="20"/>
+                <w:szCs w:val="20"/>
+              </w:rPr>
+              <m:t>E</m:t>
+            </m:r>
+          </m:e>
+          <m:sub>
+            <m:r>
+              <w:rPr>
+                <w:rFonts w:ascii="Cambria Math" w:hAnsi="Cambria Math"/>
+                <w:sz w:val="20"/>
+                <w:szCs w:val="20"/>
+              </w:rPr>
+              <m:t>θ</m:t>
+            </m:r>
+          </m:sub>
+        </m:sSub>
+        <m:d>
+          <m:dPr>
+            <m:ctrlPr>
+              <w:rPr>
+                <w:rFonts w:ascii="Cambria Math" w:hAnsi="Cambria Math"/>
+                <w:i/>
+                <w:sz w:val="20"/>
+                <w:szCs w:val="20"/>
+              </w:rPr>
+            </m:ctrlPr>
+          </m:dPr>
+          <m:e>
+            <m:r>
+              <m:rPr>
+                <m:sty m:val="b"/>
+              </m:rPr>
+              <w:rPr>
+                <w:rFonts w:ascii="Cambria Math" w:hAnsi="Cambria Math"/>
+                <w:sz w:val="20"/>
+                <w:szCs w:val="20"/>
+              </w:rPr>
+              <m:t>x</m:t>
+            </m:r>
+          </m:e>
+        </m:d>
+      </m:oMath>
+      <w:r>
+        <w:rPr>
+          <w:sz w:val="20"/>
+          <w:szCs w:val="20"/>
+        </w:rPr>
+        <w:t xml:space="preserve"> and refer to it as the </w:t>
+      </w:r>
+      <w:r>
+        <w:rPr>
+          <w:i/>
+          <w:iCs/>
+          <w:sz w:val="20"/>
+          <w:szCs w:val="20"/>
+        </w:rPr>
+        <w:t>code</w:t>
+      </w:r>
+      <w:r>
+        <w:rPr>
+          <w:sz w:val="20"/>
+          <w:szCs w:val="20"/>
+        </w:rPr>
+        <w:t xml:space="preserve">, </w:t>
+      </w:r>
+      <w:r>
+        <w:rPr>
+          <w:i/>
+          <w:iCs/>
+          <w:sz w:val="20"/>
+          <w:szCs w:val="20"/>
+        </w:rPr>
+        <w:t>encoding</w:t>
+      </w:r>
+      <w:r>
+        <w:rPr>
+          <w:sz w:val="20"/>
+          <w:szCs w:val="20"/>
+        </w:rPr>
+        <w:t xml:space="preserve">, </w:t>
+      </w:r>
+      <w:r>
+        <w:rPr>
+          <w:i/>
+          <w:iCs/>
+          <w:sz w:val="20"/>
+          <w:szCs w:val="20"/>
+        </w:rPr>
+        <w:t>latent representation</w:t>
+      </w:r>
+      <w:r>
+        <w:rPr>
+          <w:sz w:val="20"/>
+          <w:szCs w:val="20"/>
+        </w:rPr>
+        <w:t xml:space="preserve">, </w:t>
+      </w:r>
+      <w:r>
+        <w:rPr>
+          <w:i/>
+          <w:iCs/>
+          <w:sz w:val="20"/>
+          <w:szCs w:val="20"/>
+        </w:rPr>
+        <w:t>latent vector</w:t>
+      </w:r>
+      <w:r>
+        <w:rPr>
+          <w:sz w:val="20"/>
+          <w:szCs w:val="20"/>
+        </w:rPr>
+        <w:t xml:space="preserve">, </w:t>
+      </w:r>
+      <w:r>
+        <w:rPr>
+          <w:i/>
+          <w:iCs/>
+          <w:sz w:val="20"/>
+          <w:szCs w:val="20"/>
+        </w:rPr>
+        <w:t>latent variable</w:t>
+      </w:r>
+      <w:r>
+        <w:rPr>
+          <w:sz w:val="20"/>
+          <w:szCs w:val="20"/>
+        </w:rPr>
+        <w:t xml:space="preserve">. Conversely, for any </w:t>
+      </w:r>
+      <m:oMath>
+        <m:r>
+          <m:rPr>
+            <m:sty m:val="b"/>
+          </m:rPr>
+          <w:rPr>
+            <w:rFonts w:ascii="Cambria Math" w:hAnsi="Cambria Math"/>
+            <w:sz w:val="20"/>
+            <w:szCs w:val="20"/>
+          </w:rPr>
+          <m:t>y</m:t>
+        </m:r>
+        <m:r>
+          <w:rPr>
+            <w:rFonts w:ascii="Cambria Math" w:hAnsi="Cambria Math"/>
+            <w:sz w:val="20"/>
+            <w:szCs w:val="20"/>
+          </w:rPr>
+          <m:t>∈</m:t>
+        </m:r>
+        <m:r>
+          <m:rPr>
+            <m:scr m:val="script"/>
+          </m:rPr>
+          <w:rPr>
+            <w:rFonts w:ascii="Cambria Math" w:hAnsi="Cambria Math"/>
+            <w:sz w:val="20"/>
+            <w:szCs w:val="20"/>
+          </w:rPr>
+          <m:t>Y</m:t>
+        </m:r>
+      </m:oMath>
+      <w:r>
+        <w:rPr>
+          <w:sz w:val="20"/>
+          <w:szCs w:val="20"/>
+        </w:rPr>
+        <w:t xml:space="preserve">, we usually write </w:t>
+      </w:r>
+      <m:oMath>
+        <m:sSup>
+          <m:sSupPr>
+            <m:ctrlPr>
+              <w:rPr>
+                <w:rFonts w:ascii="Cambria Math" w:hAnsi="Cambria Math"/>
+                <w:i/>
+                <w:sz w:val="20"/>
+                <w:szCs w:val="20"/>
+              </w:rPr>
+            </m:ctrlPr>
+          </m:sSupPr>
+          <m:e>
+            <m:r>
+              <m:rPr>
+                <m:sty m:val="b"/>
+              </m:rPr>
+              <w:rPr>
+                <w:rFonts w:ascii="Cambria Math" w:hAnsi="Cambria Math"/>
+                <w:sz w:val="20"/>
+                <w:szCs w:val="20"/>
+              </w:rPr>
+              <m:t>x</m:t>
+            </m:r>
+          </m:e>
+          <m:sup>
+            <m:r>
+              <w:rPr>
+                <w:rFonts w:ascii="Cambria Math" w:hAnsi="Cambria Math"/>
+                <w:sz w:val="20"/>
+                <w:szCs w:val="20"/>
+              </w:rPr>
+              <m:t>'</m:t>
+            </m:r>
+          </m:sup>
+        </m:sSup>
+        <m:r>
+          <w:rPr>
+            <w:rFonts w:ascii="Cambria Math" w:hAnsi="Cambria Math"/>
+            <w:sz w:val="20"/>
+            <w:szCs w:val="20"/>
+          </w:rPr>
+          <m:t>=</m:t>
+        </m:r>
+        <m:sSub>
+          <m:sSubPr>
+            <m:ctrlPr>
+              <w:rPr>
+                <w:rFonts w:ascii="Cambria Math" w:hAnsi="Cambria Math"/>
+                <w:i/>
+                <w:sz w:val="20"/>
+                <w:szCs w:val="20"/>
+              </w:rPr>
+            </m:ctrlPr>
+          </m:sSubPr>
+          <m:e>
+            <m:r>
+              <w:rPr>
+                <w:rFonts w:ascii="Cambria Math" w:hAnsi="Cambria Math"/>
+                <w:sz w:val="20"/>
+                <w:szCs w:val="20"/>
+              </w:rPr>
+              <m:t>E</m:t>
+            </m:r>
+          </m:e>
+          <m:sub>
+            <m:r>
+              <w:rPr>
+                <w:rFonts w:ascii="Cambria Math" w:hAnsi="Cambria Math"/>
+                <w:sz w:val="20"/>
+                <w:szCs w:val="20"/>
+              </w:rPr>
+              <m:t>ψ</m:t>
+            </m:r>
+          </m:sub>
+        </m:sSub>
+        <m:d>
+          <m:dPr>
+            <m:ctrlPr>
+              <w:rPr>
+                <w:rFonts w:ascii="Cambria Math" w:hAnsi="Cambria Math"/>
+                <w:i/>
+                <w:sz w:val="20"/>
+                <w:szCs w:val="20"/>
+              </w:rPr>
+            </m:ctrlPr>
+          </m:dPr>
+          <m:e>
+            <m:r>
+              <m:rPr>
+                <m:sty m:val="b"/>
+              </m:rPr>
+              <w:rPr>
+                <w:rFonts w:ascii="Cambria Math" w:hAnsi="Cambria Math"/>
+                <w:sz w:val="20"/>
+                <w:szCs w:val="20"/>
+              </w:rPr>
+              <m:t>y</m:t>
+            </m:r>
+          </m:e>
+        </m:d>
+      </m:oMath>
+      <w:r>
+        <w:rPr>
+          <w:sz w:val="20"/>
+          <w:szCs w:val="20"/>
+        </w:rPr>
+        <w:t xml:space="preserve"> and refer to it as the (decoded) message.</w:t>
+      </w:r>
     </w:p>
     <w:p>
       <w:pPr>
@@ -4927,6 +5278,53 @@
           <w:szCs w:val="20"/>
         </w:rPr>
       </w:pPr>
+    </w:p>
+    <w:p>
+      <w:pPr>
+        <w:rPr>
+          <w:sz w:val="20"/>
+          <w:szCs w:val="20"/>
+        </w:rPr>
+      </w:pPr>
+      <w:r>
+        <w:rPr>
+          <w:sz w:val="20"/>
+          <w:szCs w:val="20"/>
+        </w:rPr>
+        <w:t xml:space="preserve">Usually, both the encoder and the decoder are defined as NN constructed of multilayer </w:t>
+      </w:r>
+      <w:proofErr w:type="spellStart"/>
+      <w:r>
+        <w:rPr>
+          <w:sz w:val="20"/>
+          <w:szCs w:val="20"/>
+        </w:rPr>
+        <w:t>perceptrons</w:t>
+      </w:r>
+      <w:proofErr w:type="spellEnd"/>
+      <w:r>
+        <w:rPr>
+          <w:sz w:val="20"/>
+          <w:szCs w:val="20"/>
+        </w:rPr>
+        <w:t>.</w:t>
+      </w:r>
+    </w:p>
+    <w:p>
+      <w:pPr>
+        <w:rPr>
+          <w:sz w:val="20"/>
+          <w:szCs w:val="20"/>
+        </w:rPr>
+      </w:pPr>
+      <w:r>
+        <w:rPr>
+          <w:sz w:val="20"/>
+          <w:szCs w:val="20"/>
+        </w:rPr>
+        <w:lastRenderedPageBreak/>
+        <w:t xml:space="preserve">For example </w:t>
+      </w:r>
     </w:p>
     <w:p>
       <w:pPr>
@@ -4957,7 +5355,6 @@
         <w:pStyle w:val="Heading3"/>
       </w:pPr>
       <w:r>
-        <w:lastRenderedPageBreak/>
         <w:t>Denoising Autoencoder</w:t>
       </w:r>
     </w:p>
@@ -8922,6 +9319,7 @@
           <w:sz w:val="20"/>
           <w:szCs w:val="20"/>
         </w:rPr>
+        <w:lastRenderedPageBreak/>
         <w:t xml:space="preserve">which is what we often work with in practice. Sometimes we can recognize the form of the posterior by simply inspecting   </w:t>
       </w:r>
       <m:oMath>
@@ -9050,7 +9448,6 @@
           <w:sz w:val="20"/>
           <w:szCs w:val="20"/>
         </w:rPr>
-        <w:lastRenderedPageBreak/>
         <w:t>Beta Distribution</w:t>
       </w:r>
     </w:p>

--- a/docs/Notes_on_Variational_Autoencoders.docx
+++ b/docs/Notes_on_Variational_Autoencoders.docx
@@ -5291,17 +5291,15 @@
           <w:sz w:val="20"/>
           <w:szCs w:val="20"/>
         </w:rPr>
-        <w:t xml:space="preserve">Usually, both the encoder and the decoder are defined as NN constructed of multilayer </w:t>
-      </w:r>
-      <w:proofErr w:type="spellStart"/>
-      <w:r>
-        <w:rPr>
-          <w:sz w:val="20"/>
-          <w:szCs w:val="20"/>
-        </w:rPr>
-        <w:t>perceptrons</w:t>
-      </w:r>
-      <w:proofErr w:type="spellEnd"/>
+        <w:t>Usually, both the encoder and the decoder are defined as NN constructed of multilayer perceptrons</w:t>
+      </w:r>
+      <w:r>
+        <w:rPr>
+          <w:sz w:val="20"/>
+          <w:szCs w:val="20"/>
+        </w:rPr>
+        <w:t xml:space="preserve"> (MLP)</w:t>
+      </w:r>
       <w:r>
         <w:rPr>
           <w:sz w:val="20"/>
@@ -5323,7 +5321,1454 @@
           <w:szCs w:val="20"/>
         </w:rPr>
         <w:lastRenderedPageBreak/>
-        <w:t xml:space="preserve">For example </w:t>
+        <w:t>For example</w:t>
+      </w:r>
+      <w:r>
+        <w:rPr>
+          <w:sz w:val="20"/>
+          <w:szCs w:val="20"/>
+        </w:rPr>
+        <w:t xml:space="preserve">, in a NN of one-layer MLP the encoder </w:t>
+      </w:r>
+      <m:oMath>
+        <m:sSub>
+          <m:sSubPr>
+            <m:ctrlPr>
+              <w:rPr>
+                <w:rFonts w:ascii="Cambria Math" w:hAnsi="Cambria Math"/>
+                <w:i/>
+                <w:sz w:val="20"/>
+                <w:szCs w:val="20"/>
+              </w:rPr>
+            </m:ctrlPr>
+          </m:sSubPr>
+          <m:e>
+            <m:r>
+              <w:rPr>
+                <w:rFonts w:ascii="Cambria Math" w:hAnsi="Cambria Math"/>
+                <w:sz w:val="20"/>
+                <w:szCs w:val="20"/>
+              </w:rPr>
+              <m:t>E</m:t>
+            </m:r>
+          </m:e>
+          <m:sub>
+            <m:r>
+              <w:rPr>
+                <w:rFonts w:ascii="Cambria Math" w:hAnsi="Cambria Math"/>
+                <w:sz w:val="20"/>
+                <w:szCs w:val="20"/>
+              </w:rPr>
+              <m:t>θ</m:t>
+            </m:r>
+          </m:sub>
+        </m:sSub>
+        <m:d>
+          <m:dPr>
+            <m:ctrlPr>
+              <w:rPr>
+                <w:rFonts w:ascii="Cambria Math" w:hAnsi="Cambria Math"/>
+                <w:i/>
+                <w:sz w:val="20"/>
+                <w:szCs w:val="20"/>
+              </w:rPr>
+            </m:ctrlPr>
+          </m:dPr>
+          <m:e>
+            <m:r>
+              <m:rPr>
+                <m:sty m:val="b"/>
+              </m:rPr>
+              <w:rPr>
+                <w:rFonts w:ascii="Cambria Math" w:hAnsi="Cambria Math"/>
+                <w:sz w:val="20"/>
+                <w:szCs w:val="20"/>
+              </w:rPr>
+              <m:t>x</m:t>
+            </m:r>
+          </m:e>
+        </m:d>
+      </m:oMath>
+      <w:r>
+        <w:rPr>
+          <w:sz w:val="20"/>
+          <w:szCs w:val="20"/>
+        </w:rPr>
+        <w:t xml:space="preserve"> is given with</w:t>
+      </w:r>
+    </w:p>
+    <w:p>
+      <w:pPr>
+        <w:rPr>
+          <w:sz w:val="20"/>
+          <w:szCs w:val="20"/>
+        </w:rPr>
+      </w:pPr>
+    </w:p>
+    <w:p>
+      <w:pPr>
+        <w:rPr>
+          <w:sz w:val="20"/>
+          <w:szCs w:val="20"/>
+        </w:rPr>
+      </w:pPr>
+      <m:oMath>
+        <m:sSub>
+          <m:sSubPr>
+            <m:ctrlPr>
+              <w:rPr>
+                <w:rFonts w:ascii="Cambria Math" w:hAnsi="Cambria Math"/>
+                <w:i/>
+                <w:sz w:val="20"/>
+                <w:szCs w:val="20"/>
+              </w:rPr>
+            </m:ctrlPr>
+          </m:sSubPr>
+          <m:e>
+            <m:r>
+              <w:rPr>
+                <w:rFonts w:ascii="Cambria Math" w:hAnsi="Cambria Math"/>
+                <w:sz w:val="20"/>
+                <w:szCs w:val="20"/>
+              </w:rPr>
+              <m:t>E</m:t>
+            </m:r>
+          </m:e>
+          <m:sub>
+            <m:r>
+              <w:rPr>
+                <w:rFonts w:ascii="Cambria Math" w:hAnsi="Cambria Math"/>
+                <w:sz w:val="20"/>
+                <w:szCs w:val="20"/>
+              </w:rPr>
+              <m:t>θ</m:t>
+            </m:r>
+          </m:sub>
+        </m:sSub>
+        <m:d>
+          <m:dPr>
+            <m:ctrlPr>
+              <w:rPr>
+                <w:rFonts w:ascii="Cambria Math" w:hAnsi="Cambria Math"/>
+                <w:i/>
+                <w:sz w:val="20"/>
+                <w:szCs w:val="20"/>
+              </w:rPr>
+            </m:ctrlPr>
+          </m:dPr>
+          <m:e>
+            <m:r>
+              <m:rPr>
+                <m:sty m:val="b"/>
+              </m:rPr>
+              <w:rPr>
+                <w:rFonts w:ascii="Cambria Math" w:hAnsi="Cambria Math"/>
+                <w:sz w:val="20"/>
+                <w:szCs w:val="20"/>
+              </w:rPr>
+              <m:t>x</m:t>
+            </m:r>
+          </m:e>
+        </m:d>
+        <m:r>
+          <w:rPr>
+            <w:rFonts w:ascii="Cambria Math" w:hAnsi="Cambria Math"/>
+            <w:sz w:val="20"/>
+            <w:szCs w:val="20"/>
+          </w:rPr>
+          <m:t>=</m:t>
+        </m:r>
+        <m:r>
+          <w:rPr>
+            <w:rFonts w:ascii="Cambria Math" w:hAnsi="Cambria Math"/>
+            <w:sz w:val="20"/>
+            <w:szCs w:val="20"/>
+          </w:rPr>
+          <m:t>σ</m:t>
+        </m:r>
+        <m:d>
+          <m:dPr>
+            <m:ctrlPr>
+              <w:rPr>
+                <w:rFonts w:ascii="Cambria Math" w:hAnsi="Cambria Math"/>
+                <w:i/>
+                <w:sz w:val="20"/>
+                <w:szCs w:val="20"/>
+              </w:rPr>
+            </m:ctrlPr>
+          </m:dPr>
+          <m:e>
+            <m:r>
+              <m:rPr>
+                <m:sty m:val="b"/>
+              </m:rPr>
+              <w:rPr>
+                <w:rFonts w:ascii="Cambria Math" w:hAnsi="Cambria Math"/>
+                <w:sz w:val="20"/>
+                <w:szCs w:val="20"/>
+              </w:rPr>
+              <m:t>W</m:t>
+            </m:r>
+            <m:sSub>
+              <m:sSubPr>
+                <m:ctrlPr>
+                  <w:rPr>
+                    <w:rFonts w:ascii="Cambria Math" w:hAnsi="Cambria Math"/>
+                    <w:i/>
+                    <w:sz w:val="20"/>
+                    <w:szCs w:val="20"/>
+                  </w:rPr>
+                </m:ctrlPr>
+              </m:sSubPr>
+              <m:e>
+                <m:r>
+                  <m:rPr>
+                    <m:sty m:val="b"/>
+                  </m:rPr>
+                  <w:rPr>
+                    <w:rFonts w:ascii="Cambria Math" w:hAnsi="Cambria Math"/>
+                    <w:sz w:val="20"/>
+                    <w:szCs w:val="20"/>
+                  </w:rPr>
+                  <m:t>x</m:t>
+                </m:r>
+              </m:e>
+              <m:sub>
+                <m:r>
+                  <w:rPr>
+                    <w:rFonts w:ascii="Cambria Math" w:hAnsi="Cambria Math"/>
+                    <w:sz w:val="20"/>
+                    <w:szCs w:val="20"/>
+                  </w:rPr>
+                  <m:t>inp</m:t>
+                </m:r>
+              </m:sub>
+            </m:sSub>
+            <m:r>
+              <w:rPr>
+                <w:rFonts w:ascii="Cambria Math" w:hAnsi="Cambria Math"/>
+                <w:sz w:val="20"/>
+                <w:szCs w:val="20"/>
+              </w:rPr>
+              <m:t>+</m:t>
+            </m:r>
+            <m:r>
+              <m:rPr>
+                <m:sty m:val="b"/>
+              </m:rPr>
+              <w:rPr>
+                <w:rFonts w:ascii="Cambria Math" w:hAnsi="Cambria Math"/>
+                <w:sz w:val="20"/>
+                <w:szCs w:val="20"/>
+              </w:rPr>
+              <m:t>b</m:t>
+            </m:r>
+          </m:e>
+        </m:d>
+      </m:oMath>
+      <w:r>
+        <w:rPr>
+          <w:sz w:val="20"/>
+          <w:szCs w:val="20"/>
+        </w:rPr>
+        <w:t xml:space="preserve"> </w:t>
+      </w:r>
+    </w:p>
+    <w:p>
+      <w:pPr>
+        <w:rPr>
+          <w:sz w:val="20"/>
+          <w:szCs w:val="20"/>
+        </w:rPr>
+      </w:pPr>
+    </w:p>
+    <w:p>
+      <w:pPr>
+        <w:rPr>
+          <w:sz w:val="20"/>
+          <w:szCs w:val="20"/>
+        </w:rPr>
+      </w:pPr>
+      <w:r>
+        <w:rPr>
+          <w:sz w:val="20"/>
+          <w:szCs w:val="20"/>
+        </w:rPr>
+        <w:t xml:space="preserve">Here the vector </w:t>
+      </w:r>
+      <m:oMath>
+        <m:sSub>
+          <m:sSubPr>
+            <m:ctrlPr>
+              <w:rPr>
+                <w:rFonts w:ascii="Cambria Math" w:hAnsi="Cambria Math"/>
+                <w:i/>
+                <w:sz w:val="20"/>
+                <w:szCs w:val="20"/>
+              </w:rPr>
+            </m:ctrlPr>
+          </m:sSubPr>
+          <m:e>
+            <m:r>
+              <m:rPr>
+                <m:sty m:val="b"/>
+              </m:rPr>
+              <w:rPr>
+                <w:rFonts w:ascii="Cambria Math" w:hAnsi="Cambria Math"/>
+                <w:sz w:val="20"/>
+                <w:szCs w:val="20"/>
+              </w:rPr>
+              <m:t>x</m:t>
+            </m:r>
+          </m:e>
+          <m:sub>
+            <m:r>
+              <w:rPr>
+                <w:rFonts w:ascii="Cambria Math" w:hAnsi="Cambria Math"/>
+                <w:sz w:val="20"/>
+                <w:szCs w:val="20"/>
+              </w:rPr>
+              <m:t>inp</m:t>
+            </m:r>
+          </m:sub>
+        </m:sSub>
+      </m:oMath>
+      <w:r>
+        <w:rPr>
+          <w:sz w:val="20"/>
+          <w:szCs w:val="20"/>
+        </w:rPr>
+        <w:t xml:space="preserve"> denotes the input of the one-layer MPL (say of dimension </w:t>
+      </w:r>
+      <m:oMath>
+        <m:sSub>
+          <m:sSubPr>
+            <m:ctrlPr>
+              <w:rPr>
+                <w:rFonts w:ascii="Cambria Math" w:hAnsi="Cambria Math"/>
+                <w:i/>
+                <w:sz w:val="20"/>
+                <w:szCs w:val="20"/>
+              </w:rPr>
+            </m:ctrlPr>
+          </m:sSubPr>
+          <m:e>
+            <m:r>
+              <w:rPr>
+                <w:rFonts w:ascii="Cambria Math" w:hAnsi="Cambria Math"/>
+                <w:sz w:val="20"/>
+                <w:szCs w:val="20"/>
+              </w:rPr>
+              <m:t>n</m:t>
+            </m:r>
+          </m:e>
+          <m:sub>
+            <m:r>
+              <w:rPr>
+                <w:rFonts w:ascii="Cambria Math" w:hAnsi="Cambria Math"/>
+                <w:sz w:val="20"/>
+                <w:szCs w:val="20"/>
+              </w:rPr>
+              <m:t>inp</m:t>
+            </m:r>
+          </m:sub>
+        </m:sSub>
+      </m:oMath>
+      <w:r>
+        <w:rPr>
+          <w:sz w:val="20"/>
+          <w:szCs w:val="20"/>
+        </w:rPr>
+        <w:t xml:space="preserve">). The matrix </w:t>
+      </w:r>
+      <m:oMath>
+        <m:r>
+          <m:rPr>
+            <m:sty m:val="b"/>
+          </m:rPr>
+          <w:rPr>
+            <w:rFonts w:ascii="Cambria Math" w:hAnsi="Cambria Math"/>
+            <w:sz w:val="20"/>
+            <w:szCs w:val="20"/>
+          </w:rPr>
+          <m:t>W</m:t>
+        </m:r>
+      </m:oMath>
+      <w:r>
+        <w:rPr>
+          <w:sz w:val="20"/>
+          <w:szCs w:val="20"/>
+        </w:rPr>
+        <w:t xml:space="preserve"> contains the perceptron coefficients and is of dimension </w:t>
+      </w:r>
+      <m:oMath>
+        <m:sSub>
+          <m:sSubPr>
+            <m:ctrlPr>
+              <w:rPr>
+                <w:rFonts w:ascii="Cambria Math" w:hAnsi="Cambria Math"/>
+                <w:i/>
+                <w:sz w:val="20"/>
+                <w:szCs w:val="20"/>
+              </w:rPr>
+            </m:ctrlPr>
+          </m:sSubPr>
+          <m:e>
+            <m:r>
+              <w:rPr>
+                <w:rFonts w:ascii="Cambria Math" w:hAnsi="Cambria Math"/>
+                <w:sz w:val="20"/>
+                <w:szCs w:val="20"/>
+              </w:rPr>
+              <m:t>n</m:t>
+            </m:r>
+          </m:e>
+          <m:sub>
+            <m:r>
+              <w:rPr>
+                <w:rFonts w:ascii="Cambria Math" w:hAnsi="Cambria Math"/>
+                <w:sz w:val="20"/>
+                <w:szCs w:val="20"/>
+              </w:rPr>
+              <m:t>inp</m:t>
+            </m:r>
+          </m:sub>
+        </m:sSub>
+        <m:r>
+          <w:rPr>
+            <w:rFonts w:ascii="Cambria Math" w:hAnsi="Cambria Math"/>
+            <w:sz w:val="20"/>
+            <w:szCs w:val="20"/>
+          </w:rPr>
+          <m:t>×</m:t>
+        </m:r>
+        <m:sSub>
+          <m:sSubPr>
+            <m:ctrlPr>
+              <w:rPr>
+                <w:rFonts w:ascii="Cambria Math" w:hAnsi="Cambria Math"/>
+                <w:i/>
+                <w:sz w:val="20"/>
+                <w:szCs w:val="20"/>
+              </w:rPr>
+            </m:ctrlPr>
+          </m:sSubPr>
+          <m:e>
+            <m:r>
+              <w:rPr>
+                <w:rFonts w:ascii="Cambria Math" w:hAnsi="Cambria Math"/>
+                <w:sz w:val="20"/>
+                <w:szCs w:val="20"/>
+              </w:rPr>
+              <m:t>p</m:t>
+            </m:r>
+          </m:e>
+          <m:sub>
+            <m:r>
+              <w:rPr>
+                <w:rFonts w:ascii="Cambria Math" w:hAnsi="Cambria Math"/>
+                <w:sz w:val="20"/>
+                <w:szCs w:val="20"/>
+              </w:rPr>
+              <m:t>inp</m:t>
+            </m:r>
+          </m:sub>
+        </m:sSub>
+      </m:oMath>
+      <w:r>
+        <w:rPr>
+          <w:sz w:val="20"/>
+          <w:szCs w:val="20"/>
+        </w:rPr>
+        <w:t xml:space="preserve">; here each perceptron is assumed to have at most </w:t>
+      </w:r>
+      <m:oMath>
+        <m:sSub>
+          <m:sSubPr>
+            <m:ctrlPr>
+              <w:rPr>
+                <w:rFonts w:ascii="Cambria Math" w:hAnsi="Cambria Math"/>
+                <w:i/>
+                <w:sz w:val="20"/>
+                <w:szCs w:val="20"/>
+              </w:rPr>
+            </m:ctrlPr>
+          </m:sSubPr>
+          <m:e>
+            <m:r>
+              <w:rPr>
+                <w:rFonts w:ascii="Cambria Math" w:hAnsi="Cambria Math"/>
+                <w:sz w:val="20"/>
+                <w:szCs w:val="20"/>
+              </w:rPr>
+              <m:t>p</m:t>
+            </m:r>
+          </m:e>
+          <m:sub>
+            <m:r>
+              <w:rPr>
+                <w:rFonts w:ascii="Cambria Math" w:hAnsi="Cambria Math"/>
+                <w:sz w:val="20"/>
+                <w:szCs w:val="20"/>
+              </w:rPr>
+              <m:t>inp</m:t>
+            </m:r>
+          </m:sub>
+        </m:sSub>
+      </m:oMath>
+      <w:r>
+        <w:rPr>
+          <w:sz w:val="20"/>
+          <w:szCs w:val="20"/>
+        </w:rPr>
+        <w:t xml:space="preserve"> inputs. The function </w:t>
+      </w:r>
+      <m:oMath>
+        <m:r>
+          <w:rPr>
+            <w:rFonts w:ascii="Cambria Math" w:hAnsi="Cambria Math"/>
+            <w:sz w:val="20"/>
+            <w:szCs w:val="20"/>
+          </w:rPr>
+          <m:t>σ</m:t>
+        </m:r>
+        <m:d>
+          <m:dPr>
+            <m:ctrlPr>
+              <w:rPr>
+                <w:rFonts w:ascii="Cambria Math" w:hAnsi="Cambria Math"/>
+                <w:i/>
+                <w:sz w:val="20"/>
+                <w:szCs w:val="20"/>
+              </w:rPr>
+            </m:ctrlPr>
+          </m:dPr>
+          <m:e>
+            <m:r>
+              <w:rPr>
+                <w:rFonts w:ascii="Cambria Math" w:hAnsi="Cambria Math"/>
+                <w:sz w:val="20"/>
+                <w:szCs w:val="20"/>
+              </w:rPr>
+              <m:t>∙</m:t>
+            </m:r>
+          </m:e>
+        </m:d>
+      </m:oMath>
+      <w:r>
+        <w:rPr>
+          <w:sz w:val="20"/>
+          <w:szCs w:val="20"/>
+        </w:rPr>
+        <w:t xml:space="preserve"> </w:t>
+      </w:r>
+      <w:r>
+        <w:rPr>
+          <w:sz w:val="20"/>
+          <w:szCs w:val="20"/>
+        </w:rPr>
+        <w:t xml:space="preserve">is the activation function of the layer and can be any of a family of used activation functions such as the sigmoid or the rectified linear unit (ReLU), etc. </w:t>
+      </w:r>
+    </w:p>
+    <w:p>
+      <w:pPr>
+        <w:rPr>
+          <w:sz w:val="20"/>
+          <w:szCs w:val="20"/>
+        </w:rPr>
+      </w:pPr>
+    </w:p>
+    <w:p>
+      <w:pPr>
+        <w:pStyle w:val="Heading3"/>
+      </w:pPr>
+      <w:r>
+        <w:t>Training the autoencoder</w:t>
+      </w:r>
+    </w:p>
+    <w:p>
+      <w:pPr>
+        <w:rPr>
+          <w:sz w:val="20"/>
+          <w:szCs w:val="20"/>
+        </w:rPr>
+      </w:pPr>
+      <w:r>
+        <w:rPr>
+          <w:sz w:val="20"/>
+          <w:szCs w:val="20"/>
+        </w:rPr>
+        <w:t xml:space="preserve">As we mentioned earlier the autoencoder is defined by the tuple </w:t>
+      </w:r>
+      <m:oMath>
+        <m:d>
+          <m:dPr>
+            <m:ctrlPr>
+              <w:rPr>
+                <w:rFonts w:ascii="Cambria Math" w:hAnsi="Cambria Math"/>
+                <w:i/>
+                <w:sz w:val="20"/>
+                <w:szCs w:val="20"/>
+              </w:rPr>
+            </m:ctrlPr>
+          </m:dPr>
+          <m:e>
+            <m:r>
+              <m:rPr>
+                <m:scr m:val="script"/>
+              </m:rPr>
+              <w:rPr>
+                <w:rFonts w:ascii="Cambria Math" w:hAnsi="Cambria Math"/>
+                <w:sz w:val="20"/>
+                <w:szCs w:val="20"/>
+              </w:rPr>
+              <m:t>X</m:t>
+            </m:r>
+            <m:r>
+              <w:rPr>
+                <w:rFonts w:ascii="Cambria Math" w:hAnsi="Cambria Math"/>
+                <w:sz w:val="20"/>
+                <w:szCs w:val="20"/>
+              </w:rPr>
+              <m:t>,</m:t>
+            </m:r>
+            <m:r>
+              <m:rPr>
+                <m:scr m:val="script"/>
+              </m:rPr>
+              <w:rPr>
+                <w:rFonts w:ascii="Cambria Math" w:hAnsi="Cambria Math"/>
+                <w:sz w:val="20"/>
+                <w:szCs w:val="20"/>
+              </w:rPr>
+              <m:t>Y</m:t>
+            </m:r>
+            <m:r>
+              <w:rPr>
+                <w:rFonts w:ascii="Cambria Math" w:hAnsi="Cambria Math"/>
+                <w:sz w:val="20"/>
+                <w:szCs w:val="20"/>
+              </w:rPr>
+              <m:t>,</m:t>
+            </m:r>
+            <m:sSub>
+              <m:sSubPr>
+                <m:ctrlPr>
+                  <w:rPr>
+                    <w:rFonts w:ascii="Cambria Math" w:hAnsi="Cambria Math"/>
+                    <w:i/>
+                    <w:sz w:val="20"/>
+                    <w:szCs w:val="20"/>
+                  </w:rPr>
+                </m:ctrlPr>
+              </m:sSubPr>
+              <m:e>
+                <m:r>
+                  <w:rPr>
+                    <w:rFonts w:ascii="Cambria Math" w:hAnsi="Cambria Math"/>
+                    <w:sz w:val="20"/>
+                    <w:szCs w:val="20"/>
+                  </w:rPr>
+                  <m:t>E</m:t>
+                </m:r>
+              </m:e>
+              <m:sub>
+                <m:r>
+                  <w:rPr>
+                    <w:rFonts w:ascii="Cambria Math" w:hAnsi="Cambria Math"/>
+                    <w:sz w:val="20"/>
+                    <w:szCs w:val="20"/>
+                  </w:rPr>
+                  <m:t>θ</m:t>
+                </m:r>
+              </m:sub>
+            </m:sSub>
+            <m:r>
+              <w:rPr>
+                <w:rFonts w:ascii="Cambria Math" w:hAnsi="Cambria Math"/>
+                <w:sz w:val="20"/>
+                <w:szCs w:val="20"/>
+              </w:rPr>
+              <m:t>,</m:t>
+            </m:r>
+            <m:sSub>
+              <m:sSubPr>
+                <m:ctrlPr>
+                  <w:rPr>
+                    <w:rFonts w:ascii="Cambria Math" w:hAnsi="Cambria Math"/>
+                    <w:i/>
+                    <w:sz w:val="20"/>
+                    <w:szCs w:val="20"/>
+                  </w:rPr>
+                </m:ctrlPr>
+              </m:sSubPr>
+              <m:e>
+                <m:r>
+                  <w:rPr>
+                    <w:rFonts w:ascii="Cambria Math" w:hAnsi="Cambria Math"/>
+                    <w:sz w:val="20"/>
+                    <w:szCs w:val="20"/>
+                  </w:rPr>
+                  <m:t>D</m:t>
+                </m:r>
+              </m:e>
+              <m:sub>
+                <m:r>
+                  <w:rPr>
+                    <w:rFonts w:ascii="Cambria Math" w:hAnsi="Cambria Math"/>
+                    <w:sz w:val="20"/>
+                    <w:szCs w:val="20"/>
+                  </w:rPr>
+                  <m:t>ψ</m:t>
+                </m:r>
+              </m:sub>
+            </m:sSub>
+          </m:e>
+        </m:d>
+      </m:oMath>
+      <w:r>
+        <w:rPr>
+          <w:sz w:val="20"/>
+          <w:szCs w:val="20"/>
+        </w:rPr>
+        <w:t xml:space="preserve">. To decide on the </w:t>
+      </w:r>
+      <w:r>
+        <w:rPr>
+          <w:i/>
+          <w:iCs/>
+          <w:sz w:val="20"/>
+          <w:szCs w:val="20"/>
+        </w:rPr>
+        <w:t>quality</w:t>
+      </w:r>
+      <w:r>
+        <w:rPr>
+          <w:sz w:val="20"/>
+          <w:szCs w:val="20"/>
+        </w:rPr>
+        <w:t xml:space="preserve"> of the autoencoder we need to define a </w:t>
+      </w:r>
+      <w:r>
+        <w:rPr>
+          <w:i/>
+          <w:iCs/>
+          <w:sz w:val="20"/>
+          <w:szCs w:val="20"/>
+        </w:rPr>
+        <w:t>task</w:t>
+      </w:r>
+      <w:r>
+        <w:rPr>
+          <w:sz w:val="20"/>
+          <w:szCs w:val="20"/>
+        </w:rPr>
+        <w:t>.</w:t>
+      </w:r>
+    </w:p>
+    <w:p>
+      <w:pPr>
+        <w:rPr>
+          <w:sz w:val="20"/>
+          <w:szCs w:val="20"/>
+        </w:rPr>
+      </w:pPr>
+    </w:p>
+    <w:p>
+      <w:pPr>
+        <w:rPr>
+          <w:sz w:val="20"/>
+          <w:szCs w:val="20"/>
+        </w:rPr>
+      </w:pPr>
+      <w:r>
+        <w:rPr>
+          <w:b/>
+          <w:bCs/>
+          <w:sz w:val="20"/>
+          <w:szCs w:val="20"/>
+        </w:rPr>
+        <w:t>Definition</w:t>
+      </w:r>
+      <w:r>
+        <w:rPr>
+          <w:sz w:val="20"/>
+          <w:szCs w:val="20"/>
+        </w:rPr>
+        <w:t xml:space="preserve">: </w:t>
+      </w:r>
+      <w:r>
+        <w:rPr>
+          <w:i/>
+          <w:iCs/>
+          <w:sz w:val="20"/>
+          <w:szCs w:val="20"/>
+        </w:rPr>
+        <w:t>task</w:t>
+      </w:r>
+      <w:r>
+        <w:rPr>
+          <w:sz w:val="20"/>
+          <w:szCs w:val="20"/>
+        </w:rPr>
+        <w:t xml:space="preserve"> is a reference probability distribution </w:t>
+      </w:r>
+      <m:oMath>
+        <m:sSub>
+          <m:sSubPr>
+            <m:ctrlPr>
+              <w:rPr>
+                <w:rFonts w:ascii="Cambria Math" w:hAnsi="Cambria Math"/>
+                <w:i/>
+                <w:sz w:val="20"/>
+                <w:szCs w:val="20"/>
+              </w:rPr>
+            </m:ctrlPr>
+          </m:sSubPr>
+          <m:e>
+            <m:r>
+              <w:rPr>
+                <w:rFonts w:ascii="Cambria Math" w:hAnsi="Cambria Math"/>
+                <w:sz w:val="20"/>
+                <w:szCs w:val="20"/>
+              </w:rPr>
+              <m:t>μ</m:t>
+            </m:r>
+          </m:e>
+          <m:sub>
+            <m:r>
+              <w:rPr>
+                <w:rFonts w:ascii="Cambria Math" w:hAnsi="Cambria Math"/>
+                <w:sz w:val="20"/>
+                <w:szCs w:val="20"/>
+              </w:rPr>
+              <m:t>ref</m:t>
+            </m:r>
+          </m:sub>
+        </m:sSub>
+      </m:oMath>
+      <w:r>
+        <w:rPr>
+          <w:sz w:val="20"/>
+          <w:szCs w:val="20"/>
+        </w:rPr>
+        <w:t xml:space="preserve"> over </w:t>
+      </w:r>
+      <m:oMath>
+        <m:r>
+          <m:rPr>
+            <m:scr m:val="script"/>
+          </m:rPr>
+          <w:rPr>
+            <w:rFonts w:ascii="Cambria Math" w:hAnsi="Cambria Math"/>
+            <w:sz w:val="20"/>
+            <w:szCs w:val="20"/>
+          </w:rPr>
+          <m:t>X</m:t>
+        </m:r>
+      </m:oMath>
+    </w:p>
+    <w:p>
+      <w:pPr>
+        <w:rPr>
+          <w:sz w:val="20"/>
+          <w:szCs w:val="20"/>
+        </w:rPr>
+      </w:pPr>
+    </w:p>
+    <w:p>
+      <w:pPr>
+        <w:rPr>
+          <w:sz w:val="20"/>
+          <w:szCs w:val="20"/>
+        </w:rPr>
+      </w:pPr>
+      <w:r>
+        <w:rPr>
+          <w:b/>
+          <w:bCs/>
+          <w:sz w:val="20"/>
+          <w:szCs w:val="20"/>
+        </w:rPr>
+        <w:t>Definition</w:t>
+      </w:r>
+      <w:r>
+        <w:rPr>
+          <w:sz w:val="20"/>
+          <w:szCs w:val="20"/>
+        </w:rPr>
+        <w:t xml:space="preserve">: </w:t>
+      </w:r>
+      <w:r>
+        <w:rPr>
+          <w:i/>
+          <w:iCs/>
+          <w:sz w:val="20"/>
+          <w:szCs w:val="20"/>
+        </w:rPr>
+        <w:t>reconstruction quality function</w:t>
+      </w:r>
+      <w:r>
+        <w:rPr>
+          <w:sz w:val="20"/>
+          <w:szCs w:val="20"/>
+        </w:rPr>
+        <w:t xml:space="preserve"> is a function </w:t>
+      </w:r>
+      <m:oMath>
+        <m:r>
+          <w:rPr>
+            <w:rFonts w:ascii="Cambria Math" w:hAnsi="Cambria Math"/>
+            <w:sz w:val="20"/>
+            <w:szCs w:val="20"/>
+          </w:rPr>
+          <m:t>d</m:t>
+        </m:r>
+        <m:r>
+          <m:rPr>
+            <m:scr m:val="script"/>
+          </m:rPr>
+          <w:rPr>
+            <w:rFonts w:ascii="Cambria Math" w:hAnsi="Cambria Math"/>
+            <w:sz w:val="20"/>
+            <w:szCs w:val="20"/>
+          </w:rPr>
+          <m:t xml:space="preserve"> : X×</m:t>
+        </m:r>
+        <m:r>
+          <m:rPr>
+            <m:scr m:val="script"/>
+          </m:rPr>
+          <w:rPr>
+            <w:rFonts w:ascii="Cambria Math" w:hAnsi="Cambria Math"/>
+            <w:sz w:val="20"/>
+            <w:szCs w:val="20"/>
+          </w:rPr>
+          <m:t>X</m:t>
+        </m:r>
+        <m:r>
+          <w:rPr>
+            <w:rFonts w:ascii="Cambria Math" w:hAnsi="Cambria Math"/>
+            <w:sz w:val="20"/>
+            <w:szCs w:val="20"/>
+          </w:rPr>
+          <m:t>→</m:t>
+        </m:r>
+        <m:d>
+          <m:dPr>
+            <m:begChr m:val="["/>
+            <m:endChr m:val="]"/>
+            <m:ctrlPr>
+              <w:rPr>
+                <w:rFonts w:ascii="Cambria Math" w:hAnsi="Cambria Math"/>
+                <w:i/>
+                <w:sz w:val="20"/>
+                <w:szCs w:val="20"/>
+              </w:rPr>
+            </m:ctrlPr>
+          </m:dPr>
+          <m:e>
+            <m:r>
+              <w:rPr>
+                <w:rFonts w:ascii="Cambria Math" w:hAnsi="Cambria Math"/>
+                <w:sz w:val="20"/>
+                <w:szCs w:val="20"/>
+              </w:rPr>
+              <m:t>0,∞</m:t>
+            </m:r>
+          </m:e>
+        </m:d>
+      </m:oMath>
+      <w:r>
+        <w:rPr>
+          <w:sz w:val="20"/>
+          <w:szCs w:val="20"/>
+        </w:rPr>
+        <w:t xml:space="preserve">, such that </w:t>
+      </w:r>
+      <m:oMath>
+        <m:r>
+          <w:rPr>
+            <w:rFonts w:ascii="Cambria Math" w:hAnsi="Cambria Math"/>
+            <w:sz w:val="20"/>
+            <w:szCs w:val="20"/>
+          </w:rPr>
+          <m:t>d</m:t>
+        </m:r>
+        <m:d>
+          <m:dPr>
+            <m:ctrlPr>
+              <w:rPr>
+                <w:rFonts w:ascii="Cambria Math" w:hAnsi="Cambria Math"/>
+                <w:i/>
+                <w:sz w:val="20"/>
+                <w:szCs w:val="20"/>
+              </w:rPr>
+            </m:ctrlPr>
+          </m:dPr>
+          <m:e>
+            <m:r>
+              <w:rPr>
+                <w:rFonts w:ascii="Cambria Math" w:hAnsi="Cambria Math"/>
+                <w:sz w:val="20"/>
+                <w:szCs w:val="20"/>
+              </w:rPr>
+              <m:t>x,</m:t>
+            </m:r>
+            <m:sSup>
+              <m:sSupPr>
+                <m:ctrlPr>
+                  <w:rPr>
+                    <w:rFonts w:ascii="Cambria Math" w:hAnsi="Cambria Math"/>
+                    <w:i/>
+                    <w:sz w:val="20"/>
+                    <w:szCs w:val="20"/>
+                  </w:rPr>
+                </m:ctrlPr>
+              </m:sSupPr>
+              <m:e>
+                <m:r>
+                  <w:rPr>
+                    <w:rFonts w:ascii="Cambria Math" w:hAnsi="Cambria Math"/>
+                    <w:sz w:val="20"/>
+                    <w:szCs w:val="20"/>
+                  </w:rPr>
+                  <m:t>x</m:t>
+                </m:r>
+              </m:e>
+              <m:sup>
+                <m:r>
+                  <w:rPr>
+                    <w:rFonts w:ascii="Cambria Math" w:hAnsi="Cambria Math"/>
+                    <w:sz w:val="20"/>
+                    <w:szCs w:val="20"/>
+                  </w:rPr>
+                  <m:t>'</m:t>
+                </m:r>
+              </m:sup>
+            </m:sSup>
+          </m:e>
+        </m:d>
+      </m:oMath>
+      <w:r>
+        <w:rPr>
+          <w:sz w:val="20"/>
+          <w:szCs w:val="20"/>
+        </w:rPr>
+        <w:t xml:space="preserve"> measures how much </w:t>
+      </w:r>
+      <m:oMath>
+        <m:sSup>
+          <m:sSupPr>
+            <m:ctrlPr>
+              <w:rPr>
+                <w:rFonts w:ascii="Cambria Math" w:hAnsi="Cambria Math"/>
+                <w:i/>
+                <w:sz w:val="20"/>
+                <w:szCs w:val="20"/>
+              </w:rPr>
+            </m:ctrlPr>
+          </m:sSupPr>
+          <m:e>
+            <m:r>
+              <w:rPr>
+                <w:rFonts w:ascii="Cambria Math" w:hAnsi="Cambria Math"/>
+                <w:sz w:val="20"/>
+                <w:szCs w:val="20"/>
+              </w:rPr>
+              <m:t>x</m:t>
+            </m:r>
+          </m:e>
+          <m:sup>
+            <m:r>
+              <w:rPr>
+                <w:rFonts w:ascii="Cambria Math" w:hAnsi="Cambria Math"/>
+                <w:sz w:val="20"/>
+                <w:szCs w:val="20"/>
+              </w:rPr>
+              <m:t>'</m:t>
+            </m:r>
+          </m:sup>
+        </m:sSup>
+      </m:oMath>
+      <w:r>
+        <w:rPr>
+          <w:sz w:val="20"/>
+          <w:szCs w:val="20"/>
+        </w:rPr>
+        <w:t xml:space="preserve"> differs from </w:t>
+      </w:r>
+      <m:oMath>
+        <m:r>
+          <w:rPr>
+            <w:rFonts w:ascii="Cambria Math" w:hAnsi="Cambria Math"/>
+            <w:sz w:val="20"/>
+            <w:szCs w:val="20"/>
+          </w:rPr>
+          <m:t>x</m:t>
+        </m:r>
+      </m:oMath>
+      <w:r>
+        <w:rPr>
+          <w:sz w:val="20"/>
+          <w:szCs w:val="20"/>
+        </w:rPr>
+        <w:t xml:space="preserve">. </w:t>
+      </w:r>
+    </w:p>
+    <w:p>
+      <w:pPr>
+        <w:rPr>
+          <w:sz w:val="20"/>
+          <w:szCs w:val="20"/>
+        </w:rPr>
+      </w:pPr>
+    </w:p>
+    <w:p>
+      <w:pPr>
+        <w:rPr>
+          <w:sz w:val="20"/>
+          <w:szCs w:val="20"/>
+        </w:rPr>
+      </w:pPr>
+      <w:r>
+        <w:rPr>
+          <w:b/>
+          <w:bCs/>
+          <w:sz w:val="20"/>
+          <w:szCs w:val="20"/>
+        </w:rPr>
+        <w:t>Definition</w:t>
+      </w:r>
+      <w:r>
+        <w:rPr>
+          <w:sz w:val="20"/>
+          <w:szCs w:val="20"/>
+        </w:rPr>
+        <w:t xml:space="preserve">: </w:t>
+      </w:r>
+      <w:r>
+        <w:rPr>
+          <w:i/>
+          <w:iCs/>
+          <w:sz w:val="20"/>
+          <w:szCs w:val="20"/>
+        </w:rPr>
+        <w:t>loss function of the autoencoder</w:t>
+      </w:r>
+      <w:r>
+        <w:rPr>
+          <w:sz w:val="20"/>
+          <w:szCs w:val="20"/>
+        </w:rPr>
+        <w:t xml:space="preserve"> is defined as:</w:t>
+      </w:r>
+    </w:p>
+    <w:p>
+      <w:pPr>
+        <w:rPr>
+          <w:sz w:val="20"/>
+          <w:szCs w:val="20"/>
+        </w:rPr>
+      </w:pPr>
+      <m:oMath>
+        <m:r>
+          <w:rPr>
+            <w:rFonts w:ascii="Cambria Math" w:hAnsi="Cambria Math"/>
+            <w:sz w:val="20"/>
+            <w:szCs w:val="20"/>
+          </w:rPr>
+          <m:t>L</m:t>
+        </m:r>
+        <m:d>
+          <m:dPr>
+            <m:ctrlPr>
+              <w:rPr>
+                <w:rFonts w:ascii="Cambria Math" w:hAnsi="Cambria Math"/>
+                <w:i/>
+                <w:sz w:val="20"/>
+                <w:szCs w:val="20"/>
+              </w:rPr>
+            </m:ctrlPr>
+          </m:dPr>
+          <m:e>
+            <m:r>
+              <w:rPr>
+                <w:rFonts w:ascii="Cambria Math" w:hAnsi="Cambria Math"/>
+                <w:sz w:val="20"/>
+                <w:szCs w:val="20"/>
+              </w:rPr>
+              <m:t>ψ</m:t>
+            </m:r>
+            <m:r>
+              <w:rPr>
+                <w:rFonts w:ascii="Cambria Math" w:hAnsi="Cambria Math"/>
+                <w:sz w:val="20"/>
+                <w:szCs w:val="20"/>
+              </w:rPr>
+              <m:t>,</m:t>
+            </m:r>
+            <m:r>
+              <w:rPr>
+                <w:rFonts w:ascii="Cambria Math" w:hAnsi="Cambria Math"/>
+                <w:sz w:val="20"/>
+                <w:szCs w:val="20"/>
+              </w:rPr>
+              <m:t>θ</m:t>
+            </m:r>
+          </m:e>
+        </m:d>
+        <m:r>
+          <w:rPr>
+            <w:rFonts w:ascii="Cambria Math" w:hAnsi="Cambria Math"/>
+            <w:sz w:val="20"/>
+            <w:szCs w:val="20"/>
+          </w:rPr>
+          <m:t xml:space="preserve"> := </m:t>
+        </m:r>
+        <m:sSub>
+          <m:sSubPr>
+            <m:ctrlPr>
+              <w:rPr>
+                <w:rFonts w:ascii="Cambria Math" w:hAnsi="Cambria Math"/>
+                <w:i/>
+                <w:sz w:val="20"/>
+                <w:szCs w:val="20"/>
+              </w:rPr>
+            </m:ctrlPr>
+          </m:sSubPr>
+          <m:e>
+            <m:r>
+              <m:rPr>
+                <m:scr m:val="double-struck"/>
+              </m:rPr>
+              <w:rPr>
+                <w:rFonts w:ascii="Cambria Math" w:hAnsi="Cambria Math"/>
+                <w:sz w:val="20"/>
+                <w:szCs w:val="20"/>
+              </w:rPr>
+              <m:t>E</m:t>
+            </m:r>
+          </m:e>
+          <m:sub>
+            <m:r>
+              <w:rPr>
+                <w:rFonts w:ascii="Cambria Math" w:hAnsi="Cambria Math"/>
+                <w:sz w:val="20"/>
+                <w:szCs w:val="20"/>
+              </w:rPr>
+              <m:t>x~</m:t>
+            </m:r>
+            <m:sSub>
+              <m:sSubPr>
+                <m:ctrlPr>
+                  <w:rPr>
+                    <w:rFonts w:ascii="Cambria Math" w:hAnsi="Cambria Math"/>
+                    <w:i/>
+                    <w:sz w:val="20"/>
+                    <w:szCs w:val="20"/>
+                  </w:rPr>
+                </m:ctrlPr>
+              </m:sSubPr>
+              <m:e>
+                <m:r>
+                  <w:rPr>
+                    <w:rFonts w:ascii="Cambria Math" w:hAnsi="Cambria Math"/>
+                    <w:sz w:val="20"/>
+                    <w:szCs w:val="20"/>
+                  </w:rPr>
+                  <m:t>μ</m:t>
+                </m:r>
+              </m:e>
+              <m:sub>
+                <m:r>
+                  <w:rPr>
+                    <w:rFonts w:ascii="Cambria Math" w:hAnsi="Cambria Math"/>
+                    <w:sz w:val="20"/>
+                    <w:szCs w:val="20"/>
+                  </w:rPr>
+                  <m:t>ref</m:t>
+                </m:r>
+              </m:sub>
+            </m:sSub>
+          </m:sub>
+        </m:sSub>
+        <m:d>
+          <m:dPr>
+            <m:begChr m:val="["/>
+            <m:endChr m:val="]"/>
+            <m:ctrlPr>
+              <w:rPr>
+                <w:rFonts w:ascii="Cambria Math" w:hAnsi="Cambria Math"/>
+                <w:i/>
+                <w:sz w:val="20"/>
+                <w:szCs w:val="20"/>
+              </w:rPr>
+            </m:ctrlPr>
+          </m:dPr>
+          <m:e>
+            <m:r>
+              <w:rPr>
+                <w:rFonts w:ascii="Cambria Math" w:hAnsi="Cambria Math"/>
+                <w:sz w:val="20"/>
+                <w:szCs w:val="20"/>
+              </w:rPr>
+              <m:t>d</m:t>
+            </m:r>
+            <m:d>
+              <m:dPr>
+                <m:ctrlPr>
+                  <w:rPr>
+                    <w:rFonts w:ascii="Cambria Math" w:hAnsi="Cambria Math"/>
+                    <w:i/>
+                    <w:sz w:val="20"/>
+                    <w:szCs w:val="20"/>
+                  </w:rPr>
+                </m:ctrlPr>
+              </m:dPr>
+              <m:e>
+                <m:r>
+                  <w:rPr>
+                    <w:rFonts w:ascii="Cambria Math" w:hAnsi="Cambria Math"/>
+                    <w:sz w:val="20"/>
+                    <w:szCs w:val="20"/>
+                  </w:rPr>
+                  <m:t>x,</m:t>
+                </m:r>
+                <m:sSub>
+                  <m:sSubPr>
+                    <m:ctrlPr>
+                      <w:rPr>
+                        <w:rFonts w:ascii="Cambria Math" w:hAnsi="Cambria Math"/>
+                        <w:i/>
+                        <w:sz w:val="20"/>
+                        <w:szCs w:val="20"/>
+                      </w:rPr>
+                    </m:ctrlPr>
+                  </m:sSubPr>
+                  <m:e>
+                    <m:r>
+                      <w:rPr>
+                        <w:rFonts w:ascii="Cambria Math" w:hAnsi="Cambria Math"/>
+                        <w:sz w:val="20"/>
+                        <w:szCs w:val="20"/>
+                      </w:rPr>
+                      <m:t>D</m:t>
+                    </m:r>
+                  </m:e>
+                  <m:sub>
+                    <m:r>
+                      <w:rPr>
+                        <w:rFonts w:ascii="Cambria Math" w:hAnsi="Cambria Math"/>
+                        <w:sz w:val="20"/>
+                        <w:szCs w:val="20"/>
+                      </w:rPr>
+                      <m:t>ψ</m:t>
+                    </m:r>
+                  </m:sub>
+                </m:sSub>
+                <m:d>
+                  <m:dPr>
+                    <m:ctrlPr>
+                      <w:rPr>
+                        <w:rFonts w:ascii="Cambria Math" w:hAnsi="Cambria Math"/>
+                        <w:i/>
+                        <w:sz w:val="20"/>
+                        <w:szCs w:val="20"/>
+                      </w:rPr>
+                    </m:ctrlPr>
+                  </m:dPr>
+                  <m:e>
+                    <m:sSub>
+                      <m:sSubPr>
+                        <m:ctrlPr>
+                          <w:rPr>
+                            <w:rFonts w:ascii="Cambria Math" w:hAnsi="Cambria Math"/>
+                            <w:i/>
+                            <w:sz w:val="20"/>
+                            <w:szCs w:val="20"/>
+                          </w:rPr>
+                        </m:ctrlPr>
+                      </m:sSubPr>
+                      <m:e>
+                        <m:r>
+                          <w:rPr>
+                            <w:rFonts w:ascii="Cambria Math" w:hAnsi="Cambria Math"/>
+                            <w:sz w:val="20"/>
+                            <w:szCs w:val="20"/>
+                          </w:rPr>
+                          <m:t>E</m:t>
+                        </m:r>
+                      </m:e>
+                      <m:sub>
+                        <m:r>
+                          <w:rPr>
+                            <w:rFonts w:ascii="Cambria Math" w:hAnsi="Cambria Math"/>
+                            <w:sz w:val="20"/>
+                            <w:szCs w:val="20"/>
+                          </w:rPr>
+                          <m:t>θ</m:t>
+                        </m:r>
+                      </m:sub>
+                    </m:sSub>
+                    <m:d>
+                      <m:dPr>
+                        <m:ctrlPr>
+                          <w:rPr>
+                            <w:rFonts w:ascii="Cambria Math" w:hAnsi="Cambria Math"/>
+                            <w:i/>
+                            <w:sz w:val="20"/>
+                            <w:szCs w:val="20"/>
+                          </w:rPr>
+                        </m:ctrlPr>
+                      </m:dPr>
+                      <m:e>
+                        <m:r>
+                          <w:rPr>
+                            <w:rFonts w:ascii="Cambria Math" w:hAnsi="Cambria Math"/>
+                            <w:sz w:val="20"/>
+                            <w:szCs w:val="20"/>
+                          </w:rPr>
+                          <m:t>x</m:t>
+                        </m:r>
+                      </m:e>
+                    </m:d>
+                  </m:e>
+                </m:d>
+              </m:e>
+            </m:d>
+          </m:e>
+        </m:d>
+      </m:oMath>
+      <w:r>
+        <w:rPr>
+          <w:sz w:val="20"/>
+          <w:szCs w:val="20"/>
+        </w:rPr>
+        <w:t xml:space="preserve"> </w:t>
+      </w:r>
+    </w:p>
+    <w:p>
+      <w:pPr>
+        <w:rPr>
+          <w:sz w:val="20"/>
+          <w:szCs w:val="20"/>
+        </w:rPr>
+      </w:pPr>
+    </w:p>
+    <w:p>
+      <w:pPr>
+        <w:rPr>
+          <w:sz w:val="20"/>
+          <w:szCs w:val="20"/>
+        </w:rPr>
+      </w:pPr>
+      <w:r>
+        <w:rPr>
+          <w:sz w:val="20"/>
+          <w:szCs w:val="20"/>
+        </w:rPr>
+        <w:t xml:space="preserve">The optimal autoencoder </w:t>
       </w:r>
     </w:p>
     <w:p>
@@ -7125,6 +8570,7 @@
           <w:sz w:val="20"/>
           <w:szCs w:val="20"/>
         </w:rPr>
+        <w:lastRenderedPageBreak/>
         <w:t xml:space="preserve">We can compute the </w:t>
       </w:r>
       <w:r>
@@ -9319,7 +10765,6 @@
           <w:sz w:val="20"/>
           <w:szCs w:val="20"/>
         </w:rPr>
-        <w:lastRenderedPageBreak/>
         <w:t xml:space="preserve">which is what we often work with in practice. Sometimes we can recognize the form of the posterior by simply inspecting   </w:t>
       </w:r>
       <m:oMath>

--- a/docs/Notes_on_Variational_Autoencoders.docx
+++ b/docs/Notes_on_Variational_Autoencoders.docx
@@ -6104,57 +6104,24 @@
           <w:sz w:val="20"/>
           <w:szCs w:val="20"/>
         </w:rPr>
-        <w:t>task</w:t>
-      </w:r>
-      <w:r>
-        <w:rPr>
-          <w:sz w:val="20"/>
-          <w:szCs w:val="20"/>
-        </w:rPr>
-        <w:t xml:space="preserve"> is a reference probability distribution </w:t>
+        <w:t>reconstruction quality function</w:t>
+      </w:r>
+      <w:r>
+        <w:rPr>
+          <w:sz w:val="20"/>
+          <w:szCs w:val="20"/>
+        </w:rPr>
+        <w:t xml:space="preserve"> is a function </w:t>
       </w:r>
       <m:oMath>
-        <m:sSub>
-          <m:sSubPr>
-            <m:ctrlPr>
-              <w:rPr>
-                <w:rFonts w:ascii="Cambria Math" w:hAnsi="Cambria Math"/>
-                <w:i/>
-                <w:sz w:val="20"/>
-                <w:szCs w:val="20"/>
-              </w:rPr>
-            </m:ctrlPr>
-          </m:sSubPr>
-          <m:e>
-            <m:r>
-              <w:rPr>
-                <w:rFonts w:ascii="Cambria Math" w:hAnsi="Cambria Math"/>
-                <w:sz w:val="20"/>
-                <w:szCs w:val="20"/>
-              </w:rPr>
-              <m:t>μ</m:t>
-            </m:r>
-          </m:e>
-          <m:sub>
-            <m:r>
-              <w:rPr>
-                <w:rFonts w:ascii="Cambria Math" w:hAnsi="Cambria Math"/>
-                <w:sz w:val="20"/>
-                <w:szCs w:val="20"/>
-              </w:rPr>
-              <m:t>ref</m:t>
-            </m:r>
-          </m:sub>
-        </m:sSub>
-      </m:oMath>
-      <w:r>
-        <w:rPr>
-          <w:sz w:val="20"/>
-          <w:szCs w:val="20"/>
-        </w:rPr>
-        <w:t xml:space="preserve"> over </w:t>
-      </w:r>
-      <m:oMath>
+        <m:r>
+          <w:rPr>
+            <w:rFonts w:ascii="Cambria Math" w:hAnsi="Cambria Math"/>
+            <w:sz w:val="20"/>
+            <w:szCs w:val="20"/>
+          </w:rPr>
+          <m:t>d</m:t>
+        </m:r>
         <m:r>
           <m:rPr>
             <m:scr m:val="script"/>
@@ -6164,95 +6131,7 @@
             <w:sz w:val="20"/>
             <w:szCs w:val="20"/>
           </w:rPr>
-          <m:t>X</m:t>
-        </m:r>
-      </m:oMath>
-    </w:p>
-    <w:p>
-      <w:pPr>
-        <w:rPr>
-          <w:sz w:val="20"/>
-          <w:szCs w:val="20"/>
-        </w:rPr>
-      </w:pPr>
-    </w:p>
-    <w:p>
-      <w:pPr>
-        <w:rPr>
-          <w:sz w:val="20"/>
-          <w:szCs w:val="20"/>
-        </w:rPr>
-      </w:pPr>
-      <w:r>
-        <w:rPr>
-          <w:b/>
-          <w:bCs/>
-          <w:sz w:val="20"/>
-          <w:szCs w:val="20"/>
-        </w:rPr>
-        <w:t>Definition</w:t>
-      </w:r>
-      <w:r>
-        <w:rPr>
-          <w:sz w:val="20"/>
-          <w:szCs w:val="20"/>
-        </w:rPr>
-        <w:t xml:space="preserve">: </w:t>
-      </w:r>
-      <w:r>
-        <w:rPr>
-          <w:i/>
-          <w:iCs/>
-          <w:sz w:val="20"/>
-          <w:szCs w:val="20"/>
-        </w:rPr>
-        <w:t>reconstruction quality function</w:t>
-      </w:r>
-      <w:r>
-        <w:rPr>
-          <w:sz w:val="20"/>
-          <w:szCs w:val="20"/>
-        </w:rPr>
-        <w:t xml:space="preserve"> is a function </w:t>
-      </w:r>
-      <m:oMath>
-        <m:r>
-          <w:rPr>
-            <w:rFonts w:ascii="Cambria Math" w:hAnsi="Cambria Math"/>
-            <w:sz w:val="20"/>
-            <w:szCs w:val="20"/>
-          </w:rPr>
-          <m:t>d</m:t>
-        </m:r>
-        <m:r>
-          <m:rPr>
-            <m:scr m:val="script"/>
-          </m:rPr>
-          <w:rPr>
-            <w:rFonts w:ascii="Cambria Math" w:hAnsi="Cambria Math"/>
-            <w:sz w:val="20"/>
-            <w:szCs w:val="20"/>
-          </w:rPr>
-          <m:t xml:space="preserve"> : X×</m:t>
-        </m:r>
-        <m:r>
-          <m:rPr>
-            <m:scr m:val="script"/>
-          </m:rPr>
-          <w:rPr>
-            <w:rFonts w:ascii="Cambria Math" w:hAnsi="Cambria Math"/>
-            <w:sz w:val="20"/>
-            <w:szCs w:val="20"/>
-          </w:rPr>
-          <m:t>X</m:t>
-        </m:r>
-        <m:r>
-          <w:rPr>
-            <w:rFonts w:ascii="Cambria Math" w:hAnsi="Cambria Math"/>
-            <w:sz w:val="20"/>
-            <w:szCs w:val="20"/>
-          </w:rPr>
-          <m:t>→</m:t>
+          <m:t xml:space="preserve"> : X×X→</m:t>
         </m:r>
         <m:d>
           <m:dPr>
@@ -6308,12 +6187,23 @@
           </m:dPr>
           <m:e>
             <m:r>
-              <w:rPr>
-                <w:rFonts w:ascii="Cambria Math" w:hAnsi="Cambria Math"/>
-                <w:sz w:val="20"/>
-                <w:szCs w:val="20"/>
-              </w:rPr>
-              <m:t>x,</m:t>
+              <m:rPr>
+                <m:sty m:val="b"/>
+              </m:rPr>
+              <w:rPr>
+                <w:rFonts w:ascii="Cambria Math" w:hAnsi="Cambria Math"/>
+                <w:sz w:val="20"/>
+                <w:szCs w:val="20"/>
+              </w:rPr>
+              <m:t>x</m:t>
+            </m:r>
+            <m:r>
+              <w:rPr>
+                <w:rFonts w:ascii="Cambria Math" w:hAnsi="Cambria Math"/>
+                <w:sz w:val="20"/>
+                <w:szCs w:val="20"/>
+              </w:rPr>
+              <m:t>,</m:t>
             </m:r>
             <m:sSup>
               <m:sSupPr>
@@ -6328,6 +6218,9 @@
               </m:sSupPr>
               <m:e>
                 <m:r>
+                  <m:rPr>
+                    <m:sty m:val="b"/>
+                  </m:rPr>
                   <w:rPr>
                     <w:rFonts w:ascii="Cambria Math" w:hAnsi="Cambria Math"/>
                     <w:sz w:val="20"/>
@@ -6371,6 +6264,9 @@
           </m:sSupPr>
           <m:e>
             <m:r>
+              <m:rPr>
+                <m:sty m:val="b"/>
+              </m:rPr>
               <w:rPr>
                 <w:rFonts w:ascii="Cambria Math" w:hAnsi="Cambria Math"/>
                 <w:sz w:val="20"/>
@@ -6400,6 +6296,9 @@
       </w:r>
       <m:oMath>
         <m:r>
+          <m:rPr>
+            <m:sty m:val="b"/>
+          </m:rPr>
           <w:rPr>
             <w:rFonts w:ascii="Cambria Math" w:hAnsi="Cambria Math"/>
             <w:sz w:val="20"/>
@@ -6414,6 +6313,181 @@
           <w:szCs w:val="20"/>
         </w:rPr>
         <w:t xml:space="preserve">. </w:t>
+      </w:r>
+    </w:p>
+    <w:p>
+      <w:pPr>
+        <w:rPr>
+          <w:sz w:val="20"/>
+          <w:szCs w:val="20"/>
+        </w:rPr>
+      </w:pPr>
+    </w:p>
+    <w:p>
+      <w:pPr>
+        <w:rPr>
+          <w:sz w:val="20"/>
+          <w:szCs w:val="20"/>
+        </w:rPr>
+      </w:pPr>
+      <w:r>
+        <w:rPr>
+          <w:b/>
+          <w:bCs/>
+          <w:sz w:val="20"/>
+          <w:szCs w:val="20"/>
+        </w:rPr>
+        <w:t>Definition</w:t>
+      </w:r>
+      <w:r>
+        <w:rPr>
+          <w:sz w:val="20"/>
+          <w:szCs w:val="20"/>
+        </w:rPr>
+        <w:t xml:space="preserve">: </w:t>
+      </w:r>
+      <w:r>
+        <w:rPr>
+          <w:i/>
+          <w:iCs/>
+          <w:sz w:val="20"/>
+          <w:szCs w:val="20"/>
+        </w:rPr>
+        <w:t>task</w:t>
+      </w:r>
+      <w:r>
+        <w:rPr>
+          <w:sz w:val="20"/>
+          <w:szCs w:val="20"/>
+        </w:rPr>
+        <w:t xml:space="preserve"> is</w:t>
+      </w:r>
+      <w:r>
+        <w:rPr>
+          <w:sz w:val="20"/>
+          <w:szCs w:val="20"/>
+        </w:rPr>
+        <w:t xml:space="preserve"> defined by a pair of </w:t>
+      </w:r>
+      <w:r>
+        <w:rPr>
+          <w:sz w:val="20"/>
+          <w:szCs w:val="20"/>
+        </w:rPr>
+        <w:t xml:space="preserve"> a reference probability distribution </w:t>
+      </w:r>
+      <m:oMath>
+        <m:sSub>
+          <m:sSubPr>
+            <m:ctrlPr>
+              <w:rPr>
+                <w:rFonts w:ascii="Cambria Math" w:hAnsi="Cambria Math"/>
+                <w:i/>
+                <w:sz w:val="20"/>
+                <w:szCs w:val="20"/>
+              </w:rPr>
+            </m:ctrlPr>
+          </m:sSubPr>
+          <m:e>
+            <m:r>
+              <w:rPr>
+                <w:rFonts w:ascii="Cambria Math" w:hAnsi="Cambria Math"/>
+                <w:sz w:val="20"/>
+                <w:szCs w:val="20"/>
+              </w:rPr>
+              <m:t>μ</m:t>
+            </m:r>
+          </m:e>
+          <m:sub>
+            <m:r>
+              <w:rPr>
+                <w:rFonts w:ascii="Cambria Math" w:hAnsi="Cambria Math"/>
+                <w:sz w:val="20"/>
+                <w:szCs w:val="20"/>
+              </w:rPr>
+              <m:t>ref</m:t>
+            </m:r>
+          </m:sub>
+        </m:sSub>
+      </m:oMath>
+      <w:r>
+        <w:rPr>
+          <w:sz w:val="20"/>
+          <w:szCs w:val="20"/>
+        </w:rPr>
+        <w:t xml:space="preserve"> over </w:t>
+      </w:r>
+      <m:oMath>
+        <m:r>
+          <m:rPr>
+            <m:scr m:val="script"/>
+          </m:rPr>
+          <w:rPr>
+            <w:rFonts w:ascii="Cambria Math" w:hAnsi="Cambria Math"/>
+            <w:sz w:val="20"/>
+            <w:szCs w:val="20"/>
+          </w:rPr>
+          <m:t>X</m:t>
+        </m:r>
+      </m:oMath>
+      <w:r>
+        <w:rPr>
+          <w:sz w:val="20"/>
+          <w:szCs w:val="20"/>
+        </w:rPr>
+        <w:t xml:space="preserve"> and reconstruction quality function </w:t>
+      </w:r>
+      <m:oMath>
+        <m:r>
+          <w:rPr>
+            <w:rFonts w:ascii="Cambria Math" w:hAnsi="Cambria Math"/>
+            <w:sz w:val="20"/>
+            <w:szCs w:val="20"/>
+          </w:rPr>
+          <m:t>d</m:t>
+        </m:r>
+        <m:r>
+          <m:rPr>
+            <m:scr m:val="script"/>
+          </m:rPr>
+          <w:rPr>
+            <w:rFonts w:ascii="Cambria Math" w:hAnsi="Cambria Math"/>
+            <w:sz w:val="20"/>
+            <w:szCs w:val="20"/>
+          </w:rPr>
+          <m:t xml:space="preserve"> : X×X→</m:t>
+        </m:r>
+        <m:d>
+          <m:dPr>
+            <m:begChr m:val="["/>
+            <m:endChr m:val="]"/>
+            <m:ctrlPr>
+              <w:rPr>
+                <w:rFonts w:ascii="Cambria Math" w:hAnsi="Cambria Math"/>
+                <w:i/>
+                <w:sz w:val="20"/>
+                <w:szCs w:val="20"/>
+              </w:rPr>
+            </m:ctrlPr>
+          </m:dPr>
+          <m:e>
+            <m:r>
+              <w:rPr>
+                <w:rFonts w:ascii="Cambria Math" w:hAnsi="Cambria Math"/>
+                <w:sz w:val="20"/>
+                <w:szCs w:val="20"/>
+              </w:rPr>
+              <m:t>0,∞</m:t>
+            </m:r>
+          </m:e>
+        </m:d>
+      </m:oMath>
+      <w:r>
+        <w:rPr>
+          <w:sz w:val="20"/>
+          <w:szCs w:val="20"/>
+        </w:rPr>
+        <w:t>.</w:t>
       </w:r>
     </w:p>
     <w:p>
@@ -6628,12 +6702,23 @@
               </m:dPr>
               <m:e>
                 <m:r>
-                  <w:rPr>
-                    <w:rFonts w:ascii="Cambria Math" w:hAnsi="Cambria Math"/>
-                    <w:sz w:val="20"/>
-                    <w:szCs w:val="20"/>
-                  </w:rPr>
-                  <m:t>x,</m:t>
+                  <m:rPr>
+                    <m:sty m:val="b"/>
+                  </m:rPr>
+                  <w:rPr>
+                    <w:rFonts w:ascii="Cambria Math" w:hAnsi="Cambria Math"/>
+                    <w:sz w:val="20"/>
+                    <w:szCs w:val="20"/>
+                  </w:rPr>
+                  <m:t>x</m:t>
+                </m:r>
+                <m:r>
+                  <w:rPr>
+                    <w:rFonts w:ascii="Cambria Math" w:hAnsi="Cambria Math"/>
+                    <w:sz w:val="20"/>
+                    <w:szCs w:val="20"/>
+                  </w:rPr>
+                  <m:t>,</m:t>
                 </m:r>
                 <m:sSub>
                   <m:sSubPr>
@@ -6724,6 +6809,9 @@
                       </m:dPr>
                       <m:e>
                         <m:r>
+                          <m:rPr>
+                            <m:sty m:val="b"/>
+                          </m:rPr>
                           <w:rPr>
                             <w:rFonts w:ascii="Cambria Math" w:hAnsi="Cambria Math"/>
                             <w:sz w:val="20"/>
@@ -6765,10 +6853,912 @@
       </w:pPr>
       <w:r>
         <w:rPr>
-          <w:sz w:val="20"/>
-          <w:szCs w:val="20"/>
-        </w:rPr>
-        <w:t xml:space="preserve">The optimal autoencoder </w:t>
+          <w:b/>
+          <w:bCs/>
+          <w:sz w:val="20"/>
+          <w:szCs w:val="20"/>
+        </w:rPr>
+        <w:t>Definition</w:t>
+      </w:r>
+      <w:r>
+        <w:rPr>
+          <w:sz w:val="20"/>
+          <w:szCs w:val="20"/>
+        </w:rPr>
+        <w:t xml:space="preserve">: </w:t>
+      </w:r>
+      <w:r>
+        <w:rPr>
+          <w:sz w:val="20"/>
+          <w:szCs w:val="20"/>
+        </w:rPr>
+        <w:t xml:space="preserve">The </w:t>
+      </w:r>
+      <w:r>
+        <w:rPr>
+          <w:i/>
+          <w:iCs/>
+          <w:sz w:val="20"/>
+          <w:szCs w:val="20"/>
+        </w:rPr>
+        <w:t>optimal autoencoder</w:t>
+      </w:r>
+      <w:r>
+        <w:rPr>
+          <w:sz w:val="20"/>
+          <w:szCs w:val="20"/>
+        </w:rPr>
+        <w:t xml:space="preserve"> </w:t>
+      </w:r>
+      <w:r>
+        <w:rPr>
+          <w:sz w:val="20"/>
+          <w:szCs w:val="20"/>
+        </w:rPr>
+        <w:t xml:space="preserve"> for the given task </w:t>
+      </w:r>
+      <m:oMath>
+        <m:d>
+          <m:dPr>
+            <m:ctrlPr>
+              <w:rPr>
+                <w:rFonts w:ascii="Cambria Math" w:hAnsi="Cambria Math"/>
+                <w:i/>
+                <w:sz w:val="20"/>
+                <w:szCs w:val="20"/>
+              </w:rPr>
+            </m:ctrlPr>
+          </m:dPr>
+          <m:e>
+            <m:sSub>
+              <m:sSubPr>
+                <m:ctrlPr>
+                  <w:rPr>
+                    <w:rFonts w:ascii="Cambria Math" w:hAnsi="Cambria Math"/>
+                    <w:i/>
+                    <w:sz w:val="20"/>
+                    <w:szCs w:val="20"/>
+                  </w:rPr>
+                </m:ctrlPr>
+              </m:sSubPr>
+              <m:e>
+                <m:r>
+                  <w:rPr>
+                    <w:rFonts w:ascii="Cambria Math" w:hAnsi="Cambria Math"/>
+                    <w:sz w:val="20"/>
+                    <w:szCs w:val="20"/>
+                  </w:rPr>
+                  <m:t>μ</m:t>
+                </m:r>
+              </m:e>
+              <m:sub>
+                <m:r>
+                  <w:rPr>
+                    <w:rFonts w:ascii="Cambria Math" w:hAnsi="Cambria Math"/>
+                    <w:sz w:val="20"/>
+                    <w:szCs w:val="20"/>
+                  </w:rPr>
+                  <m:t>ref</m:t>
+                </m:r>
+              </m:sub>
+            </m:sSub>
+            <m:r>
+              <w:rPr>
+                <w:rFonts w:ascii="Cambria Math" w:hAnsi="Cambria Math"/>
+                <w:sz w:val="20"/>
+                <w:szCs w:val="20"/>
+              </w:rPr>
+              <m:t>,d</m:t>
+            </m:r>
+          </m:e>
+        </m:d>
+      </m:oMath>
+      <w:r>
+        <w:rPr>
+          <w:sz w:val="20"/>
+          <w:szCs w:val="20"/>
+        </w:rPr>
+        <w:t xml:space="preserve"> is then </w:t>
+      </w:r>
+      <m:oMath>
+        <m:func>
+          <m:funcPr>
+            <m:ctrlPr>
+              <w:rPr>
+                <w:rFonts w:ascii="Cambria Math" w:hAnsi="Cambria Math"/>
+                <w:i/>
+                <w:sz w:val="20"/>
+                <w:szCs w:val="20"/>
+              </w:rPr>
+            </m:ctrlPr>
+          </m:funcPr>
+          <m:fName>
+            <m:limLow>
+              <m:limLowPr>
+                <m:ctrlPr>
+                  <w:rPr>
+                    <w:rFonts w:ascii="Cambria Math" w:hAnsi="Cambria Math"/>
+                    <w:i/>
+                    <w:sz w:val="20"/>
+                    <w:szCs w:val="20"/>
+                  </w:rPr>
+                </m:ctrlPr>
+              </m:limLowPr>
+              <m:e>
+                <m:r>
+                  <m:rPr>
+                    <m:sty m:val="p"/>
+                  </m:rPr>
+                  <w:rPr>
+                    <w:rFonts w:ascii="Cambria Math" w:hAnsi="Cambria Math"/>
+                    <w:sz w:val="20"/>
+                    <w:szCs w:val="20"/>
+                  </w:rPr>
+                  <m:t>arg</m:t>
+                </m:r>
+                <m:r>
+                  <m:rPr>
+                    <m:sty m:val="p"/>
+                  </m:rPr>
+                  <w:rPr>
+                    <w:rFonts w:ascii="Cambria Math" w:hAnsi="Cambria Math"/>
+                    <w:sz w:val="20"/>
+                    <w:szCs w:val="20"/>
+                  </w:rPr>
+                  <m:t>min</m:t>
+                </m:r>
+              </m:e>
+              <m:lim>
+                <m:r>
+                  <w:rPr>
+                    <w:rFonts w:ascii="Cambria Math" w:hAnsi="Cambria Math"/>
+                    <w:sz w:val="20"/>
+                    <w:szCs w:val="20"/>
+                  </w:rPr>
+                  <m:t>ψ</m:t>
+                </m:r>
+                <m:r>
+                  <w:rPr>
+                    <w:rFonts w:ascii="Cambria Math" w:hAnsi="Cambria Math"/>
+                    <w:sz w:val="20"/>
+                    <w:szCs w:val="20"/>
+                  </w:rPr>
+                  <m:t>,</m:t>
+                </m:r>
+                <m:r>
+                  <w:rPr>
+                    <w:rFonts w:ascii="Cambria Math" w:hAnsi="Cambria Math"/>
+                    <w:sz w:val="20"/>
+                    <w:szCs w:val="20"/>
+                  </w:rPr>
+                  <m:t>θ</m:t>
+                </m:r>
+              </m:lim>
+            </m:limLow>
+          </m:fName>
+          <m:e>
+            <m:r>
+              <w:rPr>
+                <w:rFonts w:ascii="Cambria Math" w:hAnsi="Cambria Math"/>
+                <w:sz w:val="20"/>
+                <w:szCs w:val="20"/>
+              </w:rPr>
+              <m:t>L</m:t>
+            </m:r>
+            <m:d>
+              <m:dPr>
+                <m:ctrlPr>
+                  <w:rPr>
+                    <w:rFonts w:ascii="Cambria Math" w:hAnsi="Cambria Math"/>
+                    <w:i/>
+                    <w:sz w:val="20"/>
+                    <w:szCs w:val="20"/>
+                  </w:rPr>
+                </m:ctrlPr>
+              </m:dPr>
+              <m:e>
+                <m:r>
+                  <w:rPr>
+                    <w:rFonts w:ascii="Cambria Math" w:hAnsi="Cambria Math"/>
+                    <w:sz w:val="20"/>
+                    <w:szCs w:val="20"/>
+                  </w:rPr>
+                  <m:t>ψ,θ</m:t>
+                </m:r>
+              </m:e>
+            </m:d>
+          </m:e>
+        </m:func>
+      </m:oMath>
+      <w:r>
+        <w:rPr>
+          <w:sz w:val="20"/>
+          <w:szCs w:val="20"/>
+        </w:rPr>
+        <w:t>.</w:t>
+      </w:r>
+    </w:p>
+    <w:p>
+      <w:pPr>
+        <w:rPr>
+          <w:sz w:val="20"/>
+          <w:szCs w:val="20"/>
+        </w:rPr>
+      </w:pPr>
+    </w:p>
+    <w:p>
+      <w:pPr>
+        <w:rPr>
+          <w:sz w:val="20"/>
+          <w:szCs w:val="20"/>
+        </w:rPr>
+      </w:pPr>
+      <w:r>
+        <w:rPr>
+          <w:b/>
+          <w:bCs/>
+          <w:sz w:val="20"/>
+          <w:szCs w:val="20"/>
+        </w:rPr>
+        <w:t>Definition</w:t>
+      </w:r>
+      <w:r>
+        <w:rPr>
+          <w:sz w:val="20"/>
+          <w:szCs w:val="20"/>
+        </w:rPr>
+        <w:t xml:space="preserve">: </w:t>
+      </w:r>
+      <w:r>
+        <w:rPr>
+          <w:i/>
+          <w:iCs/>
+          <w:sz w:val="20"/>
+          <w:szCs w:val="20"/>
+        </w:rPr>
+        <w:t>training of autoencoder</w:t>
+      </w:r>
+      <w:r>
+        <w:rPr>
+          <w:sz w:val="20"/>
+          <w:szCs w:val="20"/>
+        </w:rPr>
+        <w:t xml:space="preserve"> denotes the search process for optimal autoencoder in parameter space </w:t>
+      </w:r>
+      <m:oMath>
+        <m:d>
+          <m:dPr>
+            <m:ctrlPr>
+              <w:rPr>
+                <w:rFonts w:ascii="Cambria Math" w:hAnsi="Cambria Math"/>
+                <w:i/>
+                <w:sz w:val="20"/>
+                <w:szCs w:val="20"/>
+              </w:rPr>
+            </m:ctrlPr>
+          </m:dPr>
+          <m:e>
+            <m:r>
+              <w:rPr>
+                <w:rFonts w:ascii="Cambria Math" w:hAnsi="Cambria Math"/>
+                <w:sz w:val="20"/>
+                <w:szCs w:val="20"/>
+              </w:rPr>
+              <m:t>ψ,θ</m:t>
+            </m:r>
+          </m:e>
+        </m:d>
+      </m:oMath>
+      <w:r>
+        <w:rPr>
+          <w:sz w:val="20"/>
+          <w:szCs w:val="20"/>
+        </w:rPr>
+        <w:t>.</w:t>
+      </w:r>
+    </w:p>
+    <w:p>
+      <w:pPr>
+        <w:rPr>
+          <w:sz w:val="20"/>
+          <w:szCs w:val="20"/>
+        </w:rPr>
+      </w:pPr>
+    </w:p>
+    <w:p>
+      <w:pPr>
+        <w:rPr>
+          <w:sz w:val="20"/>
+          <w:szCs w:val="20"/>
+        </w:rPr>
+      </w:pPr>
+      <w:r>
+        <w:rPr>
+          <w:sz w:val="20"/>
+          <w:szCs w:val="20"/>
+        </w:rPr>
+        <w:t xml:space="preserve">In many situations, the reference distribution is just </w:t>
+      </w:r>
+      <w:r>
+        <w:rPr>
+          <w:sz w:val="20"/>
+          <w:szCs w:val="20"/>
+        </w:rPr>
+        <w:t>an</w:t>
+      </w:r>
+      <w:r>
+        <w:rPr>
+          <w:sz w:val="20"/>
+          <w:szCs w:val="20"/>
+        </w:rPr>
+        <w:t xml:space="preserve"> empirical distribution </w:t>
+      </w:r>
+      <w:r>
+        <w:rPr>
+          <w:sz w:val="20"/>
+          <w:szCs w:val="20"/>
+        </w:rPr>
+        <w:t>over</w:t>
+      </w:r>
+      <w:r>
+        <w:rPr>
+          <w:sz w:val="20"/>
+          <w:szCs w:val="20"/>
+        </w:rPr>
+        <w:t xml:space="preserve"> the dataset </w:t>
+      </w:r>
+      <m:oMath>
+        <m:r>
+          <m:rPr>
+            <m:scr m:val="script"/>
+          </m:rPr>
+          <w:rPr>
+            <w:rFonts w:ascii="Cambria Math" w:hAnsi="Cambria Math"/>
+            <w:sz w:val="20"/>
+            <w:szCs w:val="20"/>
+          </w:rPr>
+          <m:t>D=</m:t>
+        </m:r>
+        <m:d>
+          <m:dPr>
+            <m:begChr m:val="{"/>
+            <m:endChr m:val="}"/>
+            <m:ctrlPr>
+              <w:rPr>
+                <w:rFonts w:ascii="Cambria Math" w:hAnsi="Cambria Math"/>
+                <w:i/>
+                <w:sz w:val="20"/>
+                <w:szCs w:val="20"/>
+              </w:rPr>
+            </m:ctrlPr>
+          </m:dPr>
+          <m:e>
+            <m:sSub>
+              <m:sSubPr>
+                <m:ctrlPr>
+                  <w:rPr>
+                    <w:rFonts w:ascii="Cambria Math" w:hAnsi="Cambria Math"/>
+                    <w:i/>
+                    <w:sz w:val="20"/>
+                    <w:szCs w:val="20"/>
+                  </w:rPr>
+                </m:ctrlPr>
+              </m:sSubPr>
+              <m:e>
+                <m:r>
+                  <m:rPr>
+                    <m:sty m:val="b"/>
+                  </m:rPr>
+                  <w:rPr>
+                    <w:rFonts w:ascii="Cambria Math" w:hAnsi="Cambria Math"/>
+                    <w:sz w:val="20"/>
+                    <w:szCs w:val="20"/>
+                  </w:rPr>
+                  <m:t>x</m:t>
+                </m:r>
+              </m:e>
+              <m:sub>
+                <m:r>
+                  <w:rPr>
+                    <w:rFonts w:ascii="Cambria Math" w:hAnsi="Cambria Math"/>
+                    <w:sz w:val="20"/>
+                    <w:szCs w:val="20"/>
+                  </w:rPr>
+                  <m:t>1</m:t>
+                </m:r>
+              </m:sub>
+            </m:sSub>
+            <m:r>
+              <w:rPr>
+                <w:rFonts w:ascii="Cambria Math" w:hAnsi="Cambria Math"/>
+                <w:sz w:val="20"/>
+                <w:szCs w:val="20"/>
+              </w:rPr>
+              <m:t>,…,</m:t>
+            </m:r>
+            <m:sSub>
+              <m:sSubPr>
+                <m:ctrlPr>
+                  <w:rPr>
+                    <w:rFonts w:ascii="Cambria Math" w:hAnsi="Cambria Math"/>
+                    <w:i/>
+                    <w:sz w:val="20"/>
+                    <w:szCs w:val="20"/>
+                  </w:rPr>
+                </m:ctrlPr>
+              </m:sSubPr>
+              <m:e>
+                <m:r>
+                  <m:rPr>
+                    <m:sty m:val="b"/>
+                  </m:rPr>
+                  <w:rPr>
+                    <w:rFonts w:ascii="Cambria Math" w:hAnsi="Cambria Math"/>
+                    <w:sz w:val="20"/>
+                    <w:szCs w:val="20"/>
+                  </w:rPr>
+                  <m:t>x</m:t>
+                </m:r>
+              </m:e>
+              <m:sub>
+                <m:r>
+                  <w:rPr>
+                    <w:rFonts w:ascii="Cambria Math" w:hAnsi="Cambria Math"/>
+                    <w:sz w:val="20"/>
+                    <w:szCs w:val="20"/>
+                  </w:rPr>
+                  <m:t>d</m:t>
+                </m:r>
+              </m:sub>
+            </m:sSub>
+          </m:e>
+        </m:d>
+        <m:r>
+          <w:rPr>
+            <w:rFonts w:ascii="Cambria Math" w:hAnsi="Cambria Math"/>
+            <w:sz w:val="20"/>
+            <w:szCs w:val="20"/>
+          </w:rPr>
+          <m:t>⊂</m:t>
+        </m:r>
+        <m:r>
+          <m:rPr>
+            <m:scr m:val="script"/>
+          </m:rPr>
+          <w:rPr>
+            <w:rFonts w:ascii="Cambria Math" w:hAnsi="Cambria Math"/>
+            <w:sz w:val="20"/>
+            <w:szCs w:val="20"/>
+          </w:rPr>
+          <m:t>X</m:t>
+        </m:r>
+      </m:oMath>
+      <w:r>
+        <w:rPr>
+          <w:sz w:val="20"/>
+          <w:szCs w:val="20"/>
+        </w:rPr>
+        <w:t xml:space="preserve"> such that </w:t>
+      </w:r>
+    </w:p>
+    <w:p>
+      <w:pPr>
+        <w:rPr>
+          <w:sz w:val="20"/>
+          <w:szCs w:val="20"/>
+        </w:rPr>
+      </w:pPr>
+    </w:p>
+    <w:p>
+      <w:pPr>
+        <w:rPr>
+          <w:sz w:val="20"/>
+          <w:szCs w:val="20"/>
+        </w:rPr>
+      </w:pPr>
+      <m:oMath>
+        <m:sSub>
+          <m:sSubPr>
+            <m:ctrlPr>
+              <w:rPr>
+                <w:rFonts w:ascii="Cambria Math" w:hAnsi="Cambria Math"/>
+                <w:i/>
+                <w:sz w:val="20"/>
+                <w:szCs w:val="20"/>
+              </w:rPr>
+            </m:ctrlPr>
+          </m:sSubPr>
+          <m:e>
+            <m:r>
+              <w:rPr>
+                <w:rFonts w:ascii="Cambria Math" w:hAnsi="Cambria Math"/>
+                <w:sz w:val="20"/>
+                <w:szCs w:val="20"/>
+              </w:rPr>
+              <m:t>μ</m:t>
+            </m:r>
+          </m:e>
+          <m:sub>
+            <m:r>
+              <w:rPr>
+                <w:rFonts w:ascii="Cambria Math" w:hAnsi="Cambria Math"/>
+                <w:sz w:val="20"/>
+                <w:szCs w:val="20"/>
+              </w:rPr>
+              <m:t>ref</m:t>
+            </m:r>
+          </m:sub>
+        </m:sSub>
+        <m:r>
+          <w:rPr>
+            <w:rFonts w:ascii="Cambria Math" w:hAnsi="Cambria Math"/>
+            <w:sz w:val="20"/>
+            <w:szCs w:val="20"/>
+          </w:rPr>
+          <m:t>=</m:t>
+        </m:r>
+        <m:f>
+          <m:fPr>
+            <m:ctrlPr>
+              <w:rPr>
+                <w:rFonts w:ascii="Cambria Math" w:hAnsi="Cambria Math"/>
+                <w:i/>
+                <w:sz w:val="20"/>
+                <w:szCs w:val="20"/>
+              </w:rPr>
+            </m:ctrlPr>
+          </m:fPr>
+          <m:num>
+            <m:r>
+              <w:rPr>
+                <w:rFonts w:ascii="Cambria Math" w:hAnsi="Cambria Math"/>
+                <w:sz w:val="20"/>
+                <w:szCs w:val="20"/>
+              </w:rPr>
+              <m:t>1</m:t>
+            </m:r>
+          </m:num>
+          <m:den>
+            <m:r>
+              <w:rPr>
+                <w:rFonts w:ascii="Cambria Math" w:hAnsi="Cambria Math"/>
+                <w:sz w:val="20"/>
+                <w:szCs w:val="20"/>
+              </w:rPr>
+              <m:t>d</m:t>
+            </m:r>
+          </m:den>
+        </m:f>
+        <m:nary>
+          <m:naryPr>
+            <m:chr m:val="∑"/>
+            <m:limLoc m:val="undOvr"/>
+            <m:ctrlPr>
+              <w:rPr>
+                <w:rFonts w:ascii="Cambria Math" w:hAnsi="Cambria Math"/>
+                <w:i/>
+                <w:sz w:val="20"/>
+                <w:szCs w:val="20"/>
+              </w:rPr>
+            </m:ctrlPr>
+          </m:naryPr>
+          <m:sub>
+            <m:r>
+              <w:rPr>
+                <w:rFonts w:ascii="Cambria Math" w:hAnsi="Cambria Math"/>
+                <w:sz w:val="20"/>
+                <w:szCs w:val="20"/>
+              </w:rPr>
+              <m:t>i=1</m:t>
+            </m:r>
+          </m:sub>
+          <m:sup>
+            <m:r>
+              <w:rPr>
+                <w:rFonts w:ascii="Cambria Math" w:hAnsi="Cambria Math"/>
+                <w:sz w:val="20"/>
+                <w:szCs w:val="20"/>
+              </w:rPr>
+              <m:t>d</m:t>
+            </m:r>
+          </m:sup>
+          <m:e>
+            <m:sSub>
+              <m:sSubPr>
+                <m:ctrlPr>
+                  <w:rPr>
+                    <w:rFonts w:ascii="Cambria Math" w:hAnsi="Cambria Math"/>
+                    <w:i/>
+                    <w:sz w:val="20"/>
+                    <w:szCs w:val="20"/>
+                  </w:rPr>
+                </m:ctrlPr>
+              </m:sSubPr>
+              <m:e>
+                <m:r>
+                  <w:rPr>
+                    <w:rFonts w:ascii="Cambria Math" w:hAnsi="Cambria Math"/>
+                    <w:sz w:val="20"/>
+                    <w:szCs w:val="20"/>
+                  </w:rPr>
+                  <m:t>δ</m:t>
+                </m:r>
+              </m:e>
+              <m:sub>
+                <m:sSub>
+                  <m:sSubPr>
+                    <m:ctrlPr>
+                      <w:rPr>
+                        <w:rFonts w:ascii="Cambria Math" w:hAnsi="Cambria Math"/>
+                        <w:i/>
+                        <w:sz w:val="20"/>
+                        <w:szCs w:val="20"/>
+                      </w:rPr>
+                    </m:ctrlPr>
+                  </m:sSubPr>
+                  <m:e>
+                    <m:r>
+                      <m:rPr>
+                        <m:sty m:val="b"/>
+                      </m:rPr>
+                      <w:rPr>
+                        <w:rFonts w:ascii="Cambria Math" w:hAnsi="Cambria Math"/>
+                        <w:sz w:val="20"/>
+                        <w:szCs w:val="20"/>
+                      </w:rPr>
+                      <m:t>x</m:t>
+                    </m:r>
+                  </m:e>
+                  <m:sub>
+                    <m:r>
+                      <w:rPr>
+                        <w:rFonts w:ascii="Cambria Math" w:hAnsi="Cambria Math"/>
+                        <w:sz w:val="20"/>
+                        <w:szCs w:val="20"/>
+                      </w:rPr>
+                      <m:t>i</m:t>
+                    </m:r>
+                  </m:sub>
+                </m:sSub>
+              </m:sub>
+            </m:sSub>
+          </m:e>
+        </m:nary>
+      </m:oMath>
+      <w:r>
+        <w:rPr>
+          <w:sz w:val="20"/>
+          <w:szCs w:val="20"/>
+        </w:rPr>
+        <w:t xml:space="preserve">   where </w:t>
+      </w:r>
+      <m:oMath>
+        <m:sSub>
+          <m:sSubPr>
+            <m:ctrlPr>
+              <w:rPr>
+                <w:rFonts w:ascii="Cambria Math" w:hAnsi="Cambria Math"/>
+                <w:i/>
+                <w:sz w:val="20"/>
+                <w:szCs w:val="20"/>
+              </w:rPr>
+            </m:ctrlPr>
+          </m:sSubPr>
+          <m:e>
+            <m:r>
+              <w:rPr>
+                <w:rFonts w:ascii="Cambria Math" w:hAnsi="Cambria Math"/>
+                <w:sz w:val="20"/>
+                <w:szCs w:val="20"/>
+              </w:rPr>
+              <m:t>δ</m:t>
+            </m:r>
+          </m:e>
+          <m:sub>
+            <m:sSub>
+              <m:sSubPr>
+                <m:ctrlPr>
+                  <w:rPr>
+                    <w:rFonts w:ascii="Cambria Math" w:hAnsi="Cambria Math"/>
+                    <w:i/>
+                    <w:sz w:val="20"/>
+                    <w:szCs w:val="20"/>
+                  </w:rPr>
+                </m:ctrlPr>
+              </m:sSubPr>
+              <m:e>
+                <m:r>
+                  <m:rPr>
+                    <m:sty m:val="b"/>
+                  </m:rPr>
+                  <w:rPr>
+                    <w:rFonts w:ascii="Cambria Math" w:hAnsi="Cambria Math"/>
+                    <w:sz w:val="20"/>
+                    <w:szCs w:val="20"/>
+                  </w:rPr>
+                  <m:t>x</m:t>
+                </m:r>
+              </m:e>
+              <m:sub>
+                <m:r>
+                  <w:rPr>
+                    <w:rFonts w:ascii="Cambria Math" w:hAnsi="Cambria Math"/>
+                    <w:sz w:val="20"/>
+                    <w:szCs w:val="20"/>
+                  </w:rPr>
+                  <m:t>i</m:t>
+                </m:r>
+              </m:sub>
+            </m:sSub>
+          </m:sub>
+        </m:sSub>
+      </m:oMath>
+      <w:r>
+        <w:rPr>
+          <w:sz w:val="20"/>
+          <w:szCs w:val="20"/>
+        </w:rPr>
+        <w:t xml:space="preserve"> is the Dirac measure indicating if </w:t>
+      </w:r>
+      <m:oMath>
+        <m:sSub>
+          <m:sSubPr>
+            <m:ctrlPr>
+              <w:rPr>
+                <w:rFonts w:ascii="Cambria Math" w:hAnsi="Cambria Math"/>
+                <w:i/>
+                <w:sz w:val="20"/>
+                <w:szCs w:val="20"/>
+              </w:rPr>
+            </m:ctrlPr>
+          </m:sSubPr>
+          <m:e>
+            <m:r>
+              <m:rPr>
+                <m:sty m:val="b"/>
+              </m:rPr>
+              <w:rPr>
+                <w:rFonts w:ascii="Cambria Math" w:hAnsi="Cambria Math"/>
+                <w:sz w:val="20"/>
+                <w:szCs w:val="20"/>
+              </w:rPr>
+              <m:t>x</m:t>
+            </m:r>
+          </m:e>
+          <m:sub>
+            <m:r>
+              <w:rPr>
+                <w:rFonts w:ascii="Cambria Math" w:hAnsi="Cambria Math"/>
+                <w:sz w:val="20"/>
+                <w:szCs w:val="20"/>
+              </w:rPr>
+              <m:t>i</m:t>
+            </m:r>
+          </m:sub>
+        </m:sSub>
+        <m:r>
+          <w:rPr>
+            <w:rFonts w:ascii="Cambria Math" w:hAnsi="Cambria Math"/>
+            <w:sz w:val="20"/>
+            <w:szCs w:val="20"/>
+          </w:rPr>
+          <m:t>⊂</m:t>
+        </m:r>
+        <m:r>
+          <m:rPr>
+            <m:scr m:val="script"/>
+          </m:rPr>
+          <w:rPr>
+            <w:rFonts w:ascii="Cambria Math" w:hAnsi="Cambria Math"/>
+            <w:sz w:val="20"/>
+            <w:szCs w:val="20"/>
+          </w:rPr>
+          <m:t>D</m:t>
+        </m:r>
+      </m:oMath>
+      <w:r>
+        <w:rPr>
+          <w:sz w:val="20"/>
+          <w:szCs w:val="20"/>
+        </w:rPr>
+        <w:t xml:space="preserve"> in which case it is </w:t>
+      </w:r>
+      <m:oMath>
+        <m:r>
+          <w:rPr>
+            <w:rFonts w:ascii="Cambria Math" w:hAnsi="Cambria Math"/>
+            <w:sz w:val="20"/>
+            <w:szCs w:val="20"/>
+          </w:rPr>
+          <m:t>1</m:t>
+        </m:r>
+      </m:oMath>
+      <w:r>
+        <w:rPr>
+          <w:sz w:val="20"/>
+          <w:szCs w:val="20"/>
+        </w:rPr>
+        <w:t xml:space="preserve"> or </w:t>
+      </w:r>
+      <m:oMath>
+        <m:r>
+          <w:rPr>
+            <w:rFonts w:ascii="Cambria Math" w:hAnsi="Cambria Math"/>
+            <w:sz w:val="20"/>
+            <w:szCs w:val="20"/>
+          </w:rPr>
+          <m:t>0</m:t>
+        </m:r>
+      </m:oMath>
+      <w:r>
+        <w:rPr>
+          <w:sz w:val="20"/>
+          <w:szCs w:val="20"/>
+        </w:rPr>
+        <w:t xml:space="preserve"> in case </w:t>
+      </w:r>
+      <m:oMath>
+        <m:sSub>
+          <m:sSubPr>
+            <m:ctrlPr>
+              <w:rPr>
+                <w:rFonts w:ascii="Cambria Math" w:hAnsi="Cambria Math"/>
+                <w:i/>
+                <w:sz w:val="20"/>
+                <w:szCs w:val="20"/>
+              </w:rPr>
+            </m:ctrlPr>
+          </m:sSubPr>
+          <m:e>
+            <m:r>
+              <m:rPr>
+                <m:sty m:val="b"/>
+              </m:rPr>
+              <w:rPr>
+                <w:rFonts w:ascii="Cambria Math" w:hAnsi="Cambria Math"/>
+                <w:sz w:val="20"/>
+                <w:szCs w:val="20"/>
+              </w:rPr>
+              <m:t>x</m:t>
+            </m:r>
+          </m:e>
+          <m:sub>
+            <m:r>
+              <w:rPr>
+                <w:rFonts w:ascii="Cambria Math" w:hAnsi="Cambria Math"/>
+                <w:sz w:val="20"/>
+                <w:szCs w:val="20"/>
+              </w:rPr>
+              <m:t>i</m:t>
+            </m:r>
+          </m:sub>
+        </m:sSub>
+        <m:r>
+          <w:rPr>
+            <w:rFonts w:ascii="Cambria Math" w:hAnsi="Cambria Math"/>
+            <w:sz w:val="20"/>
+            <w:szCs w:val="20"/>
+          </w:rPr>
+          <m:t>⊄</m:t>
+        </m:r>
+        <m:r>
+          <m:rPr>
+            <m:scr m:val="script"/>
+          </m:rPr>
+          <w:rPr>
+            <w:rFonts w:ascii="Cambria Math" w:hAnsi="Cambria Math"/>
+            <w:sz w:val="20"/>
+            <w:szCs w:val="20"/>
+          </w:rPr>
+          <m:t>D</m:t>
+        </m:r>
+      </m:oMath>
+      <w:r>
+        <w:rPr>
+          <w:sz w:val="20"/>
+          <w:szCs w:val="20"/>
+        </w:rPr>
+        <w:t>.</w:t>
       </w:r>
     </w:p>
     <w:p>
@@ -7878,6 +8868,7 @@
           <w:sz w:val="20"/>
           <w:szCs w:val="20"/>
         </w:rPr>
+        <w:lastRenderedPageBreak/>
         <w:t>The Prior and Posterior Distributions</w:t>
       </w:r>
     </w:p>
@@ -8570,7 +9561,6 @@
           <w:sz w:val="20"/>
           <w:szCs w:val="20"/>
         </w:rPr>
-        <w:lastRenderedPageBreak/>
         <w:t xml:space="preserve">We can compute the </w:t>
       </w:r>
       <w:r>
@@ -11880,6 +12870,7 @@
           <w:sz w:val="20"/>
           <w:szCs w:val="20"/>
         </w:rPr>
+        <w:lastRenderedPageBreak/>
         <w:t xml:space="preserve">where  </w:t>
       </w:r>
       <m:oMath>
@@ -15825,6 +16816,7 @@
           <w:sz w:val="18"/>
           <w:szCs w:val="18"/>
         </w:rPr>
+        <w:lastRenderedPageBreak/>
         <w:t>[</w:t>
       </w:r>
       <w:r>

--- a/docs/Notes_on_Variational_Autoencoders.docx
+++ b/docs/Notes_on_Variational_Autoencoders.docx
@@ -7776,6 +7776,760 @@
           <w:szCs w:val="20"/>
         </w:rPr>
       </w:pPr>
+      <w:r>
+        <w:rPr>
+          <w:sz w:val="20"/>
+          <w:szCs w:val="20"/>
+        </w:rPr>
+        <w:t xml:space="preserve">Usually, the reconstruction quality function </w:t>
+      </w:r>
+      <m:oMath>
+        <m:r>
+          <w:rPr>
+            <w:rFonts w:ascii="Cambria Math" w:hAnsi="Cambria Math"/>
+            <w:sz w:val="20"/>
+            <w:szCs w:val="20"/>
+          </w:rPr>
+          <m:t>d</m:t>
+        </m:r>
+      </m:oMath>
+      <w:r>
+        <w:rPr>
+          <w:sz w:val="20"/>
+          <w:szCs w:val="20"/>
+        </w:rPr>
+        <w:t xml:space="preserve"> is just the L2 loss </w:t>
+      </w:r>
+      <m:oMath>
+        <m:r>
+          <w:rPr>
+            <w:rFonts w:ascii="Cambria Math" w:hAnsi="Cambria Math"/>
+            <w:sz w:val="20"/>
+            <w:szCs w:val="20"/>
+          </w:rPr>
+          <m:t>d</m:t>
+        </m:r>
+        <m:d>
+          <m:dPr>
+            <m:ctrlPr>
+              <w:rPr>
+                <w:rFonts w:ascii="Cambria Math" w:hAnsi="Cambria Math"/>
+                <w:i/>
+                <w:sz w:val="20"/>
+                <w:szCs w:val="20"/>
+              </w:rPr>
+            </m:ctrlPr>
+          </m:dPr>
+          <m:e>
+            <m:r>
+              <w:rPr>
+                <w:rFonts w:ascii="Cambria Math" w:hAnsi="Cambria Math"/>
+                <w:sz w:val="20"/>
+                <w:szCs w:val="20"/>
+              </w:rPr>
+              <m:t>x,</m:t>
+            </m:r>
+            <m:sSup>
+              <m:sSupPr>
+                <m:ctrlPr>
+                  <w:rPr>
+                    <w:rFonts w:ascii="Cambria Math" w:hAnsi="Cambria Math"/>
+                    <w:i/>
+                    <w:sz w:val="20"/>
+                    <w:szCs w:val="20"/>
+                  </w:rPr>
+                </m:ctrlPr>
+              </m:sSupPr>
+              <m:e>
+                <m:r>
+                  <w:rPr>
+                    <w:rFonts w:ascii="Cambria Math" w:hAnsi="Cambria Math"/>
+                    <w:sz w:val="20"/>
+                    <w:szCs w:val="20"/>
+                  </w:rPr>
+                  <m:t>x</m:t>
+                </m:r>
+              </m:e>
+              <m:sup>
+                <m:r>
+                  <w:rPr>
+                    <w:rFonts w:ascii="Cambria Math" w:hAnsi="Cambria Math"/>
+                    <w:sz w:val="20"/>
+                    <w:szCs w:val="20"/>
+                  </w:rPr>
+                  <m:t>'</m:t>
+                </m:r>
+              </m:sup>
+            </m:sSup>
+          </m:e>
+        </m:d>
+        <m:r>
+          <w:rPr>
+            <w:rFonts w:ascii="Cambria Math" w:hAnsi="Cambria Math"/>
+            <w:sz w:val="20"/>
+            <w:szCs w:val="20"/>
+          </w:rPr>
+          <m:t>=</m:t>
+        </m:r>
+        <m:sSubSup>
+          <m:sSubSupPr>
+            <m:ctrlPr>
+              <w:rPr>
+                <w:rFonts w:ascii="Cambria Math" w:hAnsi="Cambria Math"/>
+                <w:i/>
+                <w:sz w:val="20"/>
+                <w:szCs w:val="20"/>
+              </w:rPr>
+            </m:ctrlPr>
+          </m:sSubSupPr>
+          <m:e>
+            <m:d>
+              <m:dPr>
+                <m:begChr m:val="‖"/>
+                <m:endChr m:val="‖"/>
+                <m:ctrlPr>
+                  <w:rPr>
+                    <w:rFonts w:ascii="Cambria Math" w:hAnsi="Cambria Math"/>
+                    <w:i/>
+                    <w:sz w:val="20"/>
+                    <w:szCs w:val="20"/>
+                  </w:rPr>
+                </m:ctrlPr>
+              </m:dPr>
+              <m:e>
+                <m:r>
+                  <w:rPr>
+                    <w:rFonts w:ascii="Cambria Math" w:hAnsi="Cambria Math"/>
+                    <w:sz w:val="20"/>
+                    <w:szCs w:val="20"/>
+                  </w:rPr>
+                  <m:t>x-</m:t>
+                </m:r>
+                <m:sSup>
+                  <m:sSupPr>
+                    <m:ctrlPr>
+                      <w:rPr>
+                        <w:rFonts w:ascii="Cambria Math" w:hAnsi="Cambria Math"/>
+                        <w:i/>
+                        <w:sz w:val="20"/>
+                        <w:szCs w:val="20"/>
+                      </w:rPr>
+                    </m:ctrlPr>
+                  </m:sSupPr>
+                  <m:e>
+                    <m:r>
+                      <w:rPr>
+                        <w:rFonts w:ascii="Cambria Math" w:hAnsi="Cambria Math"/>
+                        <w:sz w:val="20"/>
+                        <w:szCs w:val="20"/>
+                      </w:rPr>
+                      <m:t>x</m:t>
+                    </m:r>
+                  </m:e>
+                  <m:sup>
+                    <m:r>
+                      <w:rPr>
+                        <w:rFonts w:ascii="Cambria Math" w:hAnsi="Cambria Math"/>
+                        <w:sz w:val="20"/>
+                        <w:szCs w:val="20"/>
+                      </w:rPr>
+                      <m:t>'</m:t>
+                    </m:r>
+                  </m:sup>
+                </m:sSup>
+              </m:e>
+            </m:d>
+          </m:e>
+          <m:sub>
+            <m:r>
+              <w:rPr>
+                <w:rFonts w:ascii="Cambria Math" w:hAnsi="Cambria Math"/>
+                <w:sz w:val="20"/>
+                <w:szCs w:val="20"/>
+              </w:rPr>
+              <m:t>2</m:t>
+            </m:r>
+          </m:sub>
+          <m:sup>
+            <m:r>
+              <w:rPr>
+                <w:rFonts w:ascii="Cambria Math" w:hAnsi="Cambria Math"/>
+                <w:sz w:val="20"/>
+                <w:szCs w:val="20"/>
+              </w:rPr>
+              <m:t>2</m:t>
+            </m:r>
+          </m:sup>
+        </m:sSubSup>
+      </m:oMath>
+      <w:r>
+        <w:rPr>
+          <w:sz w:val="20"/>
+          <w:szCs w:val="20"/>
+        </w:rPr>
+        <w:t xml:space="preserve"> where </w:t>
+      </w:r>
+      <m:oMath>
+        <m:sSub>
+          <m:sSubPr>
+            <m:ctrlPr>
+              <w:rPr>
+                <w:rFonts w:ascii="Cambria Math" w:hAnsi="Cambria Math"/>
+                <w:i/>
+                <w:sz w:val="20"/>
+                <w:szCs w:val="20"/>
+              </w:rPr>
+            </m:ctrlPr>
+          </m:sSubPr>
+          <m:e>
+            <m:d>
+              <m:dPr>
+                <m:begChr m:val="‖"/>
+                <m:endChr m:val="‖"/>
+                <m:ctrlPr>
+                  <w:rPr>
+                    <w:rFonts w:ascii="Cambria Math" w:hAnsi="Cambria Math"/>
+                    <w:i/>
+                    <w:sz w:val="20"/>
+                    <w:szCs w:val="20"/>
+                  </w:rPr>
+                </m:ctrlPr>
+              </m:dPr>
+              <m:e>
+                <m:r>
+                  <w:rPr>
+                    <w:rFonts w:ascii="Cambria Math" w:hAnsi="Cambria Math"/>
+                    <w:sz w:val="20"/>
+                    <w:szCs w:val="20"/>
+                  </w:rPr>
+                  <m:t>∙</m:t>
+                </m:r>
+              </m:e>
+            </m:d>
+          </m:e>
+          <m:sub>
+            <m:r>
+              <w:rPr>
+                <w:rFonts w:ascii="Cambria Math" w:hAnsi="Cambria Math"/>
+                <w:sz w:val="20"/>
+                <w:szCs w:val="20"/>
+              </w:rPr>
+              <m:t>2</m:t>
+            </m:r>
+          </m:sub>
+        </m:sSub>
+      </m:oMath>
+      <w:r>
+        <w:rPr>
+          <w:sz w:val="20"/>
+          <w:szCs w:val="20"/>
+        </w:rPr>
+        <w:t xml:space="preserve"> is the Euclidean norm.</w:t>
+      </w:r>
+      <w:r>
+        <w:rPr>
+          <w:sz w:val="20"/>
+          <w:szCs w:val="20"/>
+        </w:rPr>
+        <w:t xml:space="preserve"> With the latter assumptions the problem of searching for the optimal autoencoder transforms into least-squares optimization:</w:t>
+      </w:r>
+    </w:p>
+    <w:p>
+      <w:pPr>
+        <w:rPr>
+          <w:sz w:val="20"/>
+          <w:szCs w:val="20"/>
+        </w:rPr>
+      </w:pPr>
+    </w:p>
+    <w:p>
+      <w:pPr>
+        <w:rPr>
+          <w:sz w:val="20"/>
+          <w:szCs w:val="20"/>
+        </w:rPr>
+      </w:pPr>
+      <m:oMath>
+        <m:func>
+          <m:funcPr>
+            <m:ctrlPr>
+              <w:rPr>
+                <w:rFonts w:ascii="Cambria Math" w:hAnsi="Cambria Math"/>
+                <w:i/>
+                <w:sz w:val="20"/>
+                <w:szCs w:val="20"/>
+              </w:rPr>
+            </m:ctrlPr>
+          </m:funcPr>
+          <m:fName>
+            <m:limLow>
+              <m:limLowPr>
+                <m:ctrlPr>
+                  <w:rPr>
+                    <w:rFonts w:ascii="Cambria Math" w:hAnsi="Cambria Math"/>
+                    <w:i/>
+                    <w:sz w:val="20"/>
+                    <w:szCs w:val="20"/>
+                  </w:rPr>
+                </m:ctrlPr>
+              </m:limLowPr>
+              <m:e>
+                <m:r>
+                  <m:rPr>
+                    <m:sty m:val="p"/>
+                  </m:rPr>
+                  <w:rPr>
+                    <w:rFonts w:ascii="Cambria Math" w:hAnsi="Cambria Math"/>
+                    <w:sz w:val="20"/>
+                    <w:szCs w:val="20"/>
+                  </w:rPr>
+                  <m:t>min</m:t>
+                </m:r>
+              </m:e>
+              <m:lim>
+                <m:r>
+                  <w:rPr>
+                    <w:rFonts w:ascii="Cambria Math" w:hAnsi="Cambria Math"/>
+                    <w:sz w:val="20"/>
+                    <w:szCs w:val="20"/>
+                  </w:rPr>
+                  <m:t>ψ,θ</m:t>
+                </m:r>
+              </m:lim>
+            </m:limLow>
+          </m:fName>
+          <m:e>
+            <m:r>
+              <w:rPr>
+                <w:rFonts w:ascii="Cambria Math" w:hAnsi="Cambria Math"/>
+                <w:sz w:val="20"/>
+                <w:szCs w:val="20"/>
+              </w:rPr>
+              <m:t>L</m:t>
+            </m:r>
+            <m:d>
+              <m:dPr>
+                <m:ctrlPr>
+                  <w:rPr>
+                    <w:rFonts w:ascii="Cambria Math" w:hAnsi="Cambria Math"/>
+                    <w:i/>
+                    <w:sz w:val="20"/>
+                    <w:szCs w:val="20"/>
+                  </w:rPr>
+                </m:ctrlPr>
+              </m:dPr>
+              <m:e>
+                <m:r>
+                  <w:rPr>
+                    <w:rFonts w:ascii="Cambria Math" w:hAnsi="Cambria Math"/>
+                    <w:sz w:val="20"/>
+                    <w:szCs w:val="20"/>
+                  </w:rPr>
+                  <m:t>ψ,θ</m:t>
+                </m:r>
+              </m:e>
+            </m:d>
+          </m:e>
+        </m:func>
+      </m:oMath>
+      <w:r>
+        <w:rPr>
+          <w:sz w:val="20"/>
+          <w:szCs w:val="20"/>
+        </w:rPr>
+        <w:t xml:space="preserve"> where </w:t>
+      </w:r>
+      <m:oMath>
+        <m:r>
+          <w:rPr>
+            <w:rFonts w:ascii="Cambria Math" w:hAnsi="Cambria Math"/>
+            <w:sz w:val="20"/>
+            <w:szCs w:val="20"/>
+          </w:rPr>
+          <m:t>L</m:t>
+        </m:r>
+        <m:d>
+          <m:dPr>
+            <m:ctrlPr>
+              <w:rPr>
+                <w:rFonts w:ascii="Cambria Math" w:hAnsi="Cambria Math"/>
+                <w:i/>
+                <w:sz w:val="20"/>
+                <w:szCs w:val="20"/>
+              </w:rPr>
+            </m:ctrlPr>
+          </m:dPr>
+          <m:e>
+            <m:r>
+              <w:rPr>
+                <w:rFonts w:ascii="Cambria Math" w:hAnsi="Cambria Math"/>
+                <w:sz w:val="20"/>
+                <w:szCs w:val="20"/>
+              </w:rPr>
+              <m:t>ψ,θ</m:t>
+            </m:r>
+          </m:e>
+        </m:d>
+        <m:r>
+          <w:rPr>
+            <w:rFonts w:ascii="Cambria Math" w:hAnsi="Cambria Math"/>
+            <w:sz w:val="20"/>
+            <w:szCs w:val="20"/>
+          </w:rPr>
+          <m:t>=</m:t>
+        </m:r>
+        <m:f>
+          <m:fPr>
+            <m:ctrlPr>
+              <w:rPr>
+                <w:rFonts w:ascii="Cambria Math" w:hAnsi="Cambria Math"/>
+                <w:i/>
+                <w:sz w:val="20"/>
+                <w:szCs w:val="20"/>
+              </w:rPr>
+            </m:ctrlPr>
+          </m:fPr>
+          <m:num>
+            <m:r>
+              <w:rPr>
+                <w:rFonts w:ascii="Cambria Math" w:hAnsi="Cambria Math"/>
+                <w:sz w:val="20"/>
+                <w:szCs w:val="20"/>
+              </w:rPr>
+              <m:t>1</m:t>
+            </m:r>
+          </m:num>
+          <m:den>
+            <m:r>
+              <w:rPr>
+                <w:rFonts w:ascii="Cambria Math" w:hAnsi="Cambria Math"/>
+                <w:sz w:val="20"/>
+                <w:szCs w:val="20"/>
+              </w:rPr>
+              <m:t>N</m:t>
+            </m:r>
+          </m:den>
+        </m:f>
+        <m:nary>
+          <m:naryPr>
+            <m:chr m:val="∑"/>
+            <m:limLoc m:val="undOvr"/>
+            <m:ctrlPr>
+              <w:rPr>
+                <w:rFonts w:ascii="Cambria Math" w:hAnsi="Cambria Math"/>
+                <w:i/>
+                <w:sz w:val="20"/>
+                <w:szCs w:val="20"/>
+              </w:rPr>
+            </m:ctrlPr>
+          </m:naryPr>
+          <m:sub>
+            <m:r>
+              <w:rPr>
+                <w:rFonts w:ascii="Cambria Math" w:hAnsi="Cambria Math"/>
+                <w:sz w:val="20"/>
+                <w:szCs w:val="20"/>
+              </w:rPr>
+              <m:t>i=1</m:t>
+            </m:r>
+          </m:sub>
+          <m:sup>
+            <m:r>
+              <w:rPr>
+                <w:rFonts w:ascii="Cambria Math" w:hAnsi="Cambria Math"/>
+                <w:sz w:val="20"/>
+                <w:szCs w:val="20"/>
+              </w:rPr>
+              <m:t>d</m:t>
+            </m:r>
+          </m:sup>
+          <m:e>
+            <m:sSubSup>
+              <m:sSubSupPr>
+                <m:ctrlPr>
+                  <w:rPr>
+                    <w:rFonts w:ascii="Cambria Math" w:hAnsi="Cambria Math"/>
+                    <w:i/>
+                    <w:sz w:val="20"/>
+                    <w:szCs w:val="20"/>
+                  </w:rPr>
+                </m:ctrlPr>
+              </m:sSubSupPr>
+              <m:e>
+                <m:d>
+                  <m:dPr>
+                    <m:begChr m:val="‖"/>
+                    <m:endChr m:val="‖"/>
+                    <m:ctrlPr>
+                      <w:rPr>
+                        <w:rFonts w:ascii="Cambria Math" w:hAnsi="Cambria Math"/>
+                        <w:i/>
+                        <w:sz w:val="20"/>
+                        <w:szCs w:val="20"/>
+                      </w:rPr>
+                    </m:ctrlPr>
+                  </m:dPr>
+                  <m:e>
+                    <m:sSub>
+                      <m:sSubPr>
+                        <m:ctrlPr>
+                          <w:rPr>
+                            <w:rFonts w:ascii="Cambria Math" w:hAnsi="Cambria Math"/>
+                            <w:i/>
+                            <w:sz w:val="20"/>
+                            <w:szCs w:val="20"/>
+                          </w:rPr>
+                        </m:ctrlPr>
+                      </m:sSubPr>
+                      <m:e>
+                        <m:r>
+                          <m:rPr>
+                            <m:sty m:val="b"/>
+                          </m:rPr>
+                          <w:rPr>
+                            <w:rFonts w:ascii="Cambria Math" w:hAnsi="Cambria Math"/>
+                            <w:sz w:val="20"/>
+                            <w:szCs w:val="20"/>
+                          </w:rPr>
+                          <m:t>x</m:t>
+                        </m:r>
+                      </m:e>
+                      <m:sub>
+                        <m:r>
+                          <w:rPr>
+                            <w:rFonts w:ascii="Cambria Math" w:hAnsi="Cambria Math"/>
+                            <w:sz w:val="20"/>
+                            <w:szCs w:val="20"/>
+                          </w:rPr>
+                          <m:t>i</m:t>
+                        </m:r>
+                      </m:sub>
+                    </m:sSub>
+                    <m:r>
+                      <w:rPr>
+                        <w:rFonts w:ascii="Cambria Math" w:hAnsi="Cambria Math"/>
+                        <w:sz w:val="20"/>
+                        <w:szCs w:val="20"/>
+                      </w:rPr>
+                      <m:t>-</m:t>
+                    </m:r>
+                    <m:sSub>
+                      <m:sSubPr>
+                        <m:ctrlPr>
+                          <w:rPr>
+                            <w:rFonts w:ascii="Cambria Math" w:hAnsi="Cambria Math"/>
+                            <w:i/>
+                            <w:sz w:val="20"/>
+                            <w:szCs w:val="20"/>
+                          </w:rPr>
+                        </m:ctrlPr>
+                      </m:sSubPr>
+                      <m:e>
+                        <m:r>
+                          <w:rPr>
+                            <w:rFonts w:ascii="Cambria Math" w:hAnsi="Cambria Math"/>
+                            <w:sz w:val="20"/>
+                            <w:szCs w:val="20"/>
+                          </w:rPr>
+                          <m:t>D</m:t>
+                        </m:r>
+                      </m:e>
+                      <m:sub>
+                        <m:r>
+                          <w:rPr>
+                            <w:rFonts w:ascii="Cambria Math" w:hAnsi="Cambria Math"/>
+                            <w:sz w:val="20"/>
+                            <w:szCs w:val="20"/>
+                          </w:rPr>
+                          <m:t>ψ</m:t>
+                        </m:r>
+                      </m:sub>
+                    </m:sSub>
+                    <m:d>
+                      <m:dPr>
+                        <m:ctrlPr>
+                          <w:rPr>
+                            <w:rFonts w:ascii="Cambria Math" w:hAnsi="Cambria Math"/>
+                            <w:i/>
+                            <w:sz w:val="20"/>
+                            <w:szCs w:val="20"/>
+                          </w:rPr>
+                        </m:ctrlPr>
+                      </m:dPr>
+                      <m:e>
+                        <m:sSub>
+                          <m:sSubPr>
+                            <m:ctrlPr>
+                              <w:rPr>
+                                <w:rFonts w:ascii="Cambria Math" w:hAnsi="Cambria Math"/>
+                                <w:i/>
+                                <w:sz w:val="20"/>
+                                <w:szCs w:val="20"/>
+                              </w:rPr>
+                            </m:ctrlPr>
+                          </m:sSubPr>
+                          <m:e>
+                            <m:r>
+                              <w:rPr>
+                                <w:rFonts w:ascii="Cambria Math" w:hAnsi="Cambria Math"/>
+                                <w:sz w:val="20"/>
+                                <w:szCs w:val="20"/>
+                              </w:rPr>
+                              <m:t>E</m:t>
+                            </m:r>
+                          </m:e>
+                          <m:sub>
+                            <m:r>
+                              <w:rPr>
+                                <w:rFonts w:ascii="Cambria Math" w:hAnsi="Cambria Math"/>
+                                <w:sz w:val="20"/>
+                                <w:szCs w:val="20"/>
+                              </w:rPr>
+                              <m:t>θ</m:t>
+                            </m:r>
+                          </m:sub>
+                        </m:sSub>
+                        <m:d>
+                          <m:dPr>
+                            <m:ctrlPr>
+                              <w:rPr>
+                                <w:rFonts w:ascii="Cambria Math" w:hAnsi="Cambria Math"/>
+                                <w:i/>
+                                <w:sz w:val="20"/>
+                                <w:szCs w:val="20"/>
+                              </w:rPr>
+                            </m:ctrlPr>
+                          </m:dPr>
+                          <m:e>
+                            <m:sSub>
+                              <m:sSubPr>
+                                <m:ctrlPr>
+                                  <w:rPr>
+                                    <w:rFonts w:ascii="Cambria Math" w:hAnsi="Cambria Math"/>
+                                    <w:i/>
+                                    <w:sz w:val="20"/>
+                                    <w:szCs w:val="20"/>
+                                  </w:rPr>
+                                </m:ctrlPr>
+                              </m:sSubPr>
+                              <m:e>
+                                <m:r>
+                                  <m:rPr>
+                                    <m:sty m:val="b"/>
+                                  </m:rPr>
+                                  <w:rPr>
+                                    <w:rFonts w:ascii="Cambria Math" w:hAnsi="Cambria Math"/>
+                                    <w:sz w:val="20"/>
+                                    <w:szCs w:val="20"/>
+                                  </w:rPr>
+                                  <m:t>x</m:t>
+                                </m:r>
+                              </m:e>
+                              <m:sub>
+                                <m:r>
+                                  <w:rPr>
+                                    <w:rFonts w:ascii="Cambria Math" w:hAnsi="Cambria Math"/>
+                                    <w:sz w:val="20"/>
+                                    <w:szCs w:val="20"/>
+                                  </w:rPr>
+                                  <m:t>i</m:t>
+                                </m:r>
+                              </m:sub>
+                            </m:sSub>
+                          </m:e>
+                        </m:d>
+                      </m:e>
+                    </m:d>
+                  </m:e>
+                </m:d>
+              </m:e>
+              <m:sub>
+                <m:r>
+                  <w:rPr>
+                    <w:rFonts w:ascii="Cambria Math" w:hAnsi="Cambria Math"/>
+                    <w:sz w:val="20"/>
+                    <w:szCs w:val="20"/>
+                  </w:rPr>
+                  <m:t>2</m:t>
+                </m:r>
+              </m:sub>
+              <m:sup>
+                <m:r>
+                  <w:rPr>
+                    <w:rFonts w:ascii="Cambria Math" w:hAnsi="Cambria Math"/>
+                    <w:sz w:val="20"/>
+                    <w:szCs w:val="20"/>
+                  </w:rPr>
+                  <m:t>2</m:t>
+                </m:r>
+              </m:sup>
+            </m:sSubSup>
+          </m:e>
+        </m:nary>
+      </m:oMath>
+    </w:p>
+    <w:p>
+      <w:pPr>
+        <w:rPr>
+          <w:sz w:val="20"/>
+          <w:szCs w:val="20"/>
+        </w:rPr>
+      </w:pPr>
+    </w:p>
+    <w:p>
+      <w:pPr>
+        <w:rPr>
+          <w:sz w:val="20"/>
+          <w:szCs w:val="20"/>
+        </w:rPr>
+      </w:pPr>
+      <w:r>
+        <w:rPr>
+          <w:sz w:val="20"/>
+          <w:szCs w:val="20"/>
+        </w:rPr>
+        <w:t xml:space="preserve">An optimal autoencoder would perform </w:t>
+      </w:r>
+      <w:r>
+        <w:rPr>
+          <w:sz w:val="20"/>
+          <w:szCs w:val="20"/>
+        </w:rPr>
+        <w:t xml:space="preserve">as close to perfect reconstruction as possible where term “perfect” is defined by the given reconstruction quality function </w:t>
+      </w:r>
+      <m:oMath>
+        <m:r>
+          <w:rPr>
+            <w:rFonts w:ascii="Cambria Math" w:hAnsi="Cambria Math"/>
+            <w:sz w:val="20"/>
+            <w:szCs w:val="20"/>
+          </w:rPr>
+          <m:t>d</m:t>
+        </m:r>
+      </m:oMath>
+      <w:r>
+        <w:rPr>
+          <w:sz w:val="20"/>
+          <w:szCs w:val="20"/>
+        </w:rPr>
+        <w:t xml:space="preserve">. </w:t>
+      </w:r>
+    </w:p>
+    <w:p>
+      <w:pPr>
+        <w:rPr>
+          <w:sz w:val="20"/>
+          <w:szCs w:val="20"/>
+        </w:rPr>
+      </w:pPr>
+    </w:p>
+    <w:p>
+      <w:pPr>
+        <w:rPr>
+          <w:sz w:val="20"/>
+          <w:szCs w:val="20"/>
+        </w:rPr>
+      </w:pPr>
     </w:p>
     <w:p>
       <w:pPr>
@@ -7855,6 +8609,7 @@
         <w:pStyle w:val="Heading2"/>
       </w:pPr>
       <w:r>
+        <w:lastRenderedPageBreak/>
         <w:t xml:space="preserve">Appendix </w:t>
       </w:r>
     </w:p>
@@ -8868,7 +9623,6 @@
           <w:sz w:val="20"/>
           <w:szCs w:val="20"/>
         </w:rPr>
-        <w:lastRenderedPageBreak/>
         <w:t>The Prior and Posterior Distributions</w:t>
       </w:r>
     </w:p>
@@ -11943,6 +12697,7 @@
           <w:sz w:val="20"/>
           <w:szCs w:val="20"/>
         </w:rPr>
+        <w:lastRenderedPageBreak/>
         <w:t xml:space="preserve">The PDF of the beta distribution is defined for random variable </w:t>
       </w:r>
       <m:oMath>
@@ -12870,7 +13625,6 @@
           <w:sz w:val="20"/>
           <w:szCs w:val="20"/>
         </w:rPr>
-        <w:lastRenderedPageBreak/>
         <w:t xml:space="preserve">where  </w:t>
       </w:r>
       <m:oMath>
@@ -16529,6 +17283,7 @@
         <w:pStyle w:val="Heading3"/>
       </w:pPr>
       <w:r>
+        <w:lastRenderedPageBreak/>
         <w:t>Markov Chain Monte Carlo</w:t>
       </w:r>
     </w:p>
@@ -16816,7 +17571,6 @@
           <w:sz w:val="18"/>
           <w:szCs w:val="18"/>
         </w:rPr>
-        <w:lastRenderedPageBreak/>
         <w:t>[</w:t>
       </w:r>
       <w:r>

--- a/docs/Notes_on_Variational_Autoencoders.docx
+++ b/docs/Notes_on_Variational_Autoencoders.docx
@@ -7798,7 +7798,48 @@
           <w:sz w:val="20"/>
           <w:szCs w:val="20"/>
         </w:rPr>
-        <w:t xml:space="preserve"> is just the L2 loss </w:t>
+        <w:t xml:space="preserve"> is just the </w:t>
+      </w:r>
+      <m:oMath>
+        <m:sSub>
+          <m:sSubPr>
+            <m:ctrlPr>
+              <w:rPr>
+                <w:rFonts w:ascii="Cambria Math" w:hAnsi="Cambria Math"/>
+                <w:i/>
+                <w:sz w:val="20"/>
+                <w:szCs w:val="20"/>
+              </w:rPr>
+            </m:ctrlPr>
+          </m:sSubPr>
+          <m:e>
+            <m:r>
+              <w:rPr>
+                <w:rFonts w:ascii="Cambria Math" w:hAnsi="Cambria Math"/>
+                <w:sz w:val="20"/>
+                <w:szCs w:val="20"/>
+              </w:rPr>
+              <m:t>L</m:t>
+            </m:r>
+          </m:e>
+          <m:sub>
+            <m:r>
+              <w:rPr>
+                <w:rFonts w:ascii="Cambria Math" w:hAnsi="Cambria Math"/>
+                <w:sz w:val="20"/>
+                <w:szCs w:val="20"/>
+              </w:rPr>
+              <m:t>2</m:t>
+            </m:r>
+          </m:sub>
+        </m:sSub>
+      </m:oMath>
+      <w:r>
+        <w:rPr>
+          <w:sz w:val="20"/>
+          <w:szCs w:val="20"/>
+        </w:rPr>
+        <w:t xml:space="preserve"> loss </w:t>
       </w:r>
       <m:oMath>
         <m:r>
@@ -8522,6 +8563,60 @@
           <w:szCs w:val="20"/>
         </w:rPr>
       </w:pPr>
+      <w:r>
+        <w:rPr>
+          <w:sz w:val="20"/>
+          <w:szCs w:val="20"/>
+        </w:rPr>
+        <w:t xml:space="preserve">The simplest way to perform the reconstruction perfectly under any loss function is to duplicate the input signal. </w:t>
+      </w:r>
+      <w:r>
+        <w:rPr>
+          <w:sz w:val="20"/>
+          <w:szCs w:val="20"/>
+        </w:rPr>
+        <w:t xml:space="preserve">To avoid copy / duplication of the input the code space </w:t>
+      </w:r>
+      <m:oMath>
+        <m:r>
+          <m:rPr>
+            <m:scr m:val="script"/>
+          </m:rPr>
+          <w:rPr>
+            <w:rFonts w:ascii="Cambria Math" w:hAnsi="Cambria Math"/>
+            <w:sz w:val="20"/>
+            <w:szCs w:val="20"/>
+          </w:rPr>
+          <m:t>Y</m:t>
+        </m:r>
+      </m:oMath>
+      <w:r>
+        <w:rPr>
+          <w:sz w:val="20"/>
+          <w:szCs w:val="20"/>
+        </w:rPr>
+        <w:t xml:space="preserve"> is lower dimensional space compared to </w:t>
+      </w:r>
+      <m:oMath>
+        <m:r>
+          <m:rPr>
+            <m:scr m:val="script"/>
+          </m:rPr>
+          <w:rPr>
+            <w:rFonts w:ascii="Cambria Math" w:hAnsi="Cambria Math"/>
+            <w:sz w:val="20"/>
+            <w:szCs w:val="20"/>
+          </w:rPr>
+          <m:t>X</m:t>
+        </m:r>
+      </m:oMath>
+      <w:r>
+        <w:rPr>
+          <w:sz w:val="20"/>
+          <w:szCs w:val="20"/>
+        </w:rPr>
+        <w:t>.</w:t>
+      </w:r>
     </w:p>
     <w:p>
       <w:pPr>
@@ -8538,12 +8633,369 @@
           <w:szCs w:val="20"/>
         </w:rPr>
       </w:pPr>
+      <w:r>
+        <w:rPr>
+          <w:sz w:val="20"/>
+          <w:szCs w:val="20"/>
+        </w:rPr>
+        <w:t xml:space="preserve">Autoencoder which operates on </w:t>
+      </w:r>
+      <m:oMath>
+        <m:r>
+          <m:rPr>
+            <m:scr m:val="script"/>
+          </m:rPr>
+          <w:rPr>
+            <w:rFonts w:ascii="Cambria Math" w:hAnsi="Cambria Math"/>
+            <w:sz w:val="20"/>
+            <w:szCs w:val="20"/>
+          </w:rPr>
+          <m:t>Y</m:t>
+        </m:r>
+      </m:oMath>
+      <w:r>
+        <w:rPr>
+          <w:sz w:val="20"/>
+          <w:szCs w:val="20"/>
+        </w:rPr>
+        <w:t xml:space="preserve"> such that </w:t>
+      </w:r>
+      <m:oMath>
+        <m:r>
+          <w:rPr>
+            <w:rFonts w:ascii="Cambria Math" w:hAnsi="Cambria Math"/>
+            <w:sz w:val="20"/>
+            <w:szCs w:val="20"/>
+          </w:rPr>
+          <m:t>dim</m:t>
+        </m:r>
+        <m:d>
+          <m:dPr>
+            <m:ctrlPr>
+              <w:rPr>
+                <w:rFonts w:ascii="Cambria Math" w:hAnsi="Cambria Math"/>
+                <w:i/>
+                <w:sz w:val="20"/>
+                <w:szCs w:val="20"/>
+              </w:rPr>
+            </m:ctrlPr>
+          </m:dPr>
+          <m:e>
+            <m:r>
+              <m:rPr>
+                <m:scr m:val="script"/>
+              </m:rPr>
+              <w:rPr>
+                <w:rFonts w:ascii="Cambria Math" w:hAnsi="Cambria Math"/>
+                <w:sz w:val="20"/>
+                <w:szCs w:val="20"/>
+              </w:rPr>
+              <m:t>Y</m:t>
+            </m:r>
+          </m:e>
+        </m:d>
+        <m:r>
+          <w:rPr>
+            <w:rFonts w:ascii="Cambria Math" w:hAnsi="Cambria Math"/>
+            <w:sz w:val="20"/>
+            <w:szCs w:val="20"/>
+          </w:rPr>
+          <m:t>&lt;dim</m:t>
+        </m:r>
+        <m:d>
+          <m:dPr>
+            <m:ctrlPr>
+              <w:rPr>
+                <w:rFonts w:ascii="Cambria Math" w:hAnsi="Cambria Math"/>
+                <w:i/>
+                <w:sz w:val="20"/>
+                <w:szCs w:val="20"/>
+              </w:rPr>
+            </m:ctrlPr>
+          </m:dPr>
+          <m:e>
+            <m:r>
+              <m:rPr>
+                <m:scr m:val="script"/>
+              </m:rPr>
+              <w:rPr>
+                <w:rFonts w:ascii="Cambria Math" w:hAnsi="Cambria Math"/>
+                <w:sz w:val="20"/>
+                <w:szCs w:val="20"/>
+              </w:rPr>
+              <m:t>X</m:t>
+            </m:r>
+          </m:e>
+        </m:d>
+      </m:oMath>
+      <w:r>
+        <w:rPr>
+          <w:sz w:val="20"/>
+          <w:szCs w:val="20"/>
+        </w:rPr>
+        <w:t xml:space="preserve"> is called </w:t>
+      </w:r>
+      <w:r>
+        <w:rPr>
+          <w:i/>
+          <w:iCs/>
+          <w:sz w:val="20"/>
+          <w:szCs w:val="20"/>
+        </w:rPr>
+        <w:t>undercomplete</w:t>
+      </w:r>
+      <w:r>
+        <w:rPr>
+          <w:sz w:val="20"/>
+          <w:szCs w:val="20"/>
+        </w:rPr>
+        <w:t>. It compresses the original messages by reducing their dimensionality.</w:t>
+      </w:r>
+    </w:p>
+    <w:p>
+      <w:pPr>
+        <w:rPr>
+          <w:sz w:val="20"/>
+          <w:szCs w:val="20"/>
+        </w:rPr>
+      </w:pPr>
+    </w:p>
+    <w:p>
+      <w:pPr>
+        <w:rPr>
+          <w:sz w:val="20"/>
+          <w:szCs w:val="20"/>
+        </w:rPr>
+      </w:pPr>
+      <w:r>
+        <w:rPr>
+          <w:sz w:val="20"/>
+          <w:szCs w:val="20"/>
+        </w:rPr>
+        <w:t xml:space="preserve">At the limit of an ideal undercomplete autoencoder, every possible code </w:t>
+      </w:r>
+      <m:oMath>
+        <m:r>
+          <w:rPr>
+            <w:rFonts w:ascii="Cambria Math" w:hAnsi="Cambria Math"/>
+            <w:sz w:val="20"/>
+            <w:szCs w:val="20"/>
+          </w:rPr>
+          <m:t>y</m:t>
+        </m:r>
+      </m:oMath>
+      <w:r>
+        <w:rPr>
+          <w:sz w:val="20"/>
+          <w:szCs w:val="20"/>
+        </w:rPr>
+        <w:t xml:space="preserve"> in the code space is used to encode a message </w:t>
+      </w:r>
+      <m:oMath>
+        <m:r>
+          <w:rPr>
+            <w:rFonts w:ascii="Cambria Math" w:hAnsi="Cambria Math"/>
+            <w:sz w:val="20"/>
+            <w:szCs w:val="20"/>
+          </w:rPr>
+          <m:t>x</m:t>
+        </m:r>
+      </m:oMath>
+      <w:r>
+        <w:rPr>
+          <w:sz w:val="20"/>
+          <w:szCs w:val="20"/>
+        </w:rPr>
+        <w:t xml:space="preserve"> that really appears in the distribution </w:t>
+      </w:r>
+      <m:oMath>
+        <m:sSub>
+          <m:sSubPr>
+            <m:ctrlPr>
+              <w:rPr>
+                <w:rFonts w:ascii="Cambria Math" w:hAnsi="Cambria Math"/>
+                <w:i/>
+                <w:sz w:val="20"/>
+                <w:szCs w:val="20"/>
+              </w:rPr>
+            </m:ctrlPr>
+          </m:sSubPr>
+          <m:e>
+            <m:r>
+              <w:rPr>
+                <w:rFonts w:ascii="Cambria Math" w:hAnsi="Cambria Math"/>
+                <w:sz w:val="20"/>
+                <w:szCs w:val="20"/>
+              </w:rPr>
+              <m:t>μ</m:t>
+            </m:r>
+          </m:e>
+          <m:sub>
+            <m:r>
+              <w:rPr>
+                <w:rFonts w:ascii="Cambria Math" w:hAnsi="Cambria Math"/>
+                <w:sz w:val="20"/>
+                <w:szCs w:val="20"/>
+              </w:rPr>
+              <m:t>ref</m:t>
+            </m:r>
+          </m:sub>
+        </m:sSub>
+      </m:oMath>
+      <w:r>
+        <w:rPr>
+          <w:sz w:val="20"/>
+          <w:szCs w:val="20"/>
+        </w:rPr>
+        <w:t xml:space="preserve"> , and the decoder is also perfect: </w:t>
+      </w:r>
+      <m:oMath>
+        <m:sSub>
+          <m:sSubPr>
+            <m:ctrlPr>
+              <w:rPr>
+                <w:rFonts w:ascii="Cambria Math" w:hAnsi="Cambria Math"/>
+                <w:i/>
+                <w:sz w:val="20"/>
+                <w:szCs w:val="20"/>
+              </w:rPr>
+            </m:ctrlPr>
+          </m:sSubPr>
+          <m:e>
+            <m:r>
+              <w:rPr>
+                <w:rFonts w:ascii="Cambria Math" w:hAnsi="Cambria Math"/>
+                <w:sz w:val="20"/>
+                <w:szCs w:val="20"/>
+              </w:rPr>
+              <m:t>D</m:t>
+            </m:r>
+          </m:e>
+          <m:sub>
+            <m:r>
+              <w:rPr>
+                <w:rFonts w:ascii="Cambria Math" w:hAnsi="Cambria Math"/>
+                <w:sz w:val="20"/>
+                <w:szCs w:val="20"/>
+              </w:rPr>
+              <m:t>ψ</m:t>
+            </m:r>
+          </m:sub>
+        </m:sSub>
+        <m:d>
+          <m:dPr>
+            <m:ctrlPr>
+              <w:rPr>
+                <w:rFonts w:ascii="Cambria Math" w:hAnsi="Cambria Math"/>
+                <w:i/>
+                <w:sz w:val="20"/>
+                <w:szCs w:val="20"/>
+              </w:rPr>
+            </m:ctrlPr>
+          </m:dPr>
+          <m:e>
+            <m:sSub>
+              <m:sSubPr>
+                <m:ctrlPr>
+                  <w:rPr>
+                    <w:rFonts w:ascii="Cambria Math" w:hAnsi="Cambria Math"/>
+                    <w:i/>
+                    <w:sz w:val="20"/>
+                    <w:szCs w:val="20"/>
+                  </w:rPr>
+                </m:ctrlPr>
+              </m:sSubPr>
+              <m:e>
+                <m:r>
+                  <w:rPr>
+                    <w:rFonts w:ascii="Cambria Math" w:hAnsi="Cambria Math"/>
+                    <w:sz w:val="20"/>
+                    <w:szCs w:val="20"/>
+                  </w:rPr>
+                  <m:t>E</m:t>
+                </m:r>
+              </m:e>
+              <m:sub>
+                <m:r>
+                  <w:rPr>
+                    <w:rFonts w:ascii="Cambria Math" w:hAnsi="Cambria Math"/>
+                    <w:sz w:val="20"/>
+                    <w:szCs w:val="20"/>
+                  </w:rPr>
+                  <m:t>θ</m:t>
+                </m:r>
+              </m:sub>
+            </m:sSub>
+            <m:d>
+              <m:dPr>
+                <m:ctrlPr>
+                  <w:rPr>
+                    <w:rFonts w:ascii="Cambria Math" w:hAnsi="Cambria Math"/>
+                    <w:i/>
+                    <w:sz w:val="20"/>
+                    <w:szCs w:val="20"/>
+                  </w:rPr>
+                </m:ctrlPr>
+              </m:dPr>
+              <m:e>
+                <m:r>
+                  <m:rPr>
+                    <m:sty m:val="b"/>
+                  </m:rPr>
+                  <w:rPr>
+                    <w:rFonts w:ascii="Cambria Math" w:hAnsi="Cambria Math"/>
+                    <w:sz w:val="20"/>
+                    <w:szCs w:val="20"/>
+                  </w:rPr>
+                  <m:t>x</m:t>
+                </m:r>
+              </m:e>
+            </m:d>
+          </m:e>
+        </m:d>
+        <m:r>
+          <w:rPr>
+            <w:rFonts w:ascii="Cambria Math" w:hAnsi="Cambria Math"/>
+            <w:sz w:val="20"/>
+            <w:szCs w:val="20"/>
+          </w:rPr>
+          <m:t>=</m:t>
+        </m:r>
+        <m:r>
+          <m:rPr>
+            <m:sty m:val="b"/>
+          </m:rPr>
+          <w:rPr>
+            <w:rFonts w:ascii="Cambria Math" w:hAnsi="Cambria Math"/>
+            <w:sz w:val="20"/>
+            <w:szCs w:val="20"/>
+          </w:rPr>
+          <m:t>x</m:t>
+        </m:r>
+      </m:oMath>
+      <w:r>
+        <w:rPr>
+          <w:iCs/>
+          <w:sz w:val="20"/>
+          <w:szCs w:val="20"/>
+        </w:rPr>
+        <w:t>.</w:t>
+      </w:r>
+      <w:r>
+        <w:rPr>
+          <w:iCs/>
+          <w:sz w:val="20"/>
+          <w:szCs w:val="20"/>
+        </w:rPr>
+        <w:t xml:space="preserve"> This ideal autoencoder can then be used to generate messages indistinguishable from real messages</w:t>
+      </w:r>
     </w:p>
     <w:p>
       <w:pPr>
         <w:pStyle w:val="Heading3"/>
       </w:pPr>
       <w:r>
+        <w:lastRenderedPageBreak/>
         <w:t>Denoising Autoencoder</w:t>
       </w:r>
     </w:p>
@@ -8609,7 +9061,6 @@
         <w:pStyle w:val="Heading2"/>
       </w:pPr>
       <w:r>
-        <w:lastRenderedPageBreak/>
         <w:t xml:space="preserve">Appendix </w:t>
       </w:r>
     </w:p>
@@ -12637,6 +13088,7 @@
           <w:sz w:val="20"/>
           <w:szCs w:val="20"/>
         </w:rPr>
+        <w:lastRenderedPageBreak/>
         <w:t>Beta Distribution</w:t>
       </w:r>
     </w:p>
@@ -12697,7 +13149,6 @@
           <w:sz w:val="20"/>
           <w:szCs w:val="20"/>
         </w:rPr>
-        <w:lastRenderedPageBreak/>
         <w:t xml:space="preserve">The PDF of the beta distribution is defined for random variable </w:t>
       </w:r>
       <m:oMath>
@@ -17283,7 +17734,6 @@
         <w:pStyle w:val="Heading3"/>
       </w:pPr>
       <w:r>
-        <w:lastRenderedPageBreak/>
         <w:t>Markov Chain Monte Carlo</w:t>
       </w:r>
     </w:p>

--- a/docs/Notes_on_Variational_Autoencoders.docx
+++ b/docs/Notes_on_Variational_Autoencoders.docx
@@ -545,6 +545,630 @@
     <w:p>
       <w:pPr>
         <w:rPr>
+          <w:sz w:val="20"/>
+          <w:szCs w:val="20"/>
+        </w:rPr>
+      </w:pPr>
+      <w:r>
+        <w:rPr>
+          <w:sz w:val="20"/>
+          <w:szCs w:val="20"/>
+        </w:rPr>
+        <w:t>Example: the problem of generating images of handwritten characters</w:t>
+      </w:r>
+    </w:p>
+    <w:p>
+      <w:pPr>
+        <w:rPr>
+          <w:sz w:val="20"/>
+          <w:szCs w:val="20"/>
+        </w:rPr>
+      </w:pPr>
+      <w:r>
+        <w:rPr>
+          <w:sz w:val="20"/>
+          <w:szCs w:val="20"/>
+        </w:rPr>
+        <w:t xml:space="preserve">Assume that we want to model only the digits </w:t>
+      </w:r>
+      <m:oMath>
+        <m:r>
+          <w:rPr>
+            <w:rFonts w:ascii="Cambria Math" w:hAnsi="Cambria Math"/>
+            <w:sz w:val="20"/>
+            <w:szCs w:val="20"/>
+          </w:rPr>
+          <m:t>0</m:t>
+        </m:r>
+      </m:oMath>
+      <w:r>
+        <w:rPr>
+          <w:sz w:val="20"/>
+          <w:szCs w:val="20"/>
+        </w:rPr>
+        <w:t>-</w:t>
+      </w:r>
+      <m:oMath>
+        <m:r>
+          <w:rPr>
+            <w:rFonts w:ascii="Cambria Math" w:hAnsi="Cambria Math"/>
+            <w:sz w:val="20"/>
+            <w:szCs w:val="20"/>
+          </w:rPr>
+          <m:t>9</m:t>
+        </m:r>
+      </m:oMath>
+      <w:r>
+        <w:rPr>
+          <w:sz w:val="20"/>
+          <w:szCs w:val="20"/>
+        </w:rPr>
+        <w:t>.</w:t>
+      </w:r>
+      <w:r>
+        <w:rPr>
+          <w:sz w:val="20"/>
+          <w:szCs w:val="20"/>
+        </w:rPr>
+        <w:t xml:space="preserve"> </w:t>
+      </w:r>
+      <w:r>
+        <w:rPr>
+          <w:sz w:val="20"/>
+          <w:szCs w:val="20"/>
+        </w:rPr>
+        <w:t xml:space="preserve">If the left half of the character contains the left half of a 5, then the right half cannot contain the left half of 0. </w:t>
+      </w:r>
+      <w:r>
+        <w:rPr>
+          <w:sz w:val="20"/>
+          <w:szCs w:val="20"/>
+        </w:rPr>
+        <w:t xml:space="preserve">Intuitively, it helps if the model first decides which character to degenerate before </w:t>
+      </w:r>
+      <w:r>
+        <w:rPr>
+          <w:sz w:val="20"/>
+          <w:szCs w:val="20"/>
+        </w:rPr>
+        <w:t xml:space="preserve">it assigns a value to any specific pixel. </w:t>
+      </w:r>
+      <w:r>
+        <w:rPr>
+          <w:sz w:val="20"/>
+          <w:szCs w:val="20"/>
+        </w:rPr>
+        <w:t>Such</w:t>
+      </w:r>
+      <w:r>
+        <w:rPr>
+          <w:sz w:val="20"/>
+          <w:szCs w:val="20"/>
+        </w:rPr>
+        <w:t xml:space="preserve"> kind of a</w:t>
+      </w:r>
+      <w:r>
+        <w:rPr>
+          <w:sz w:val="20"/>
+          <w:szCs w:val="20"/>
+        </w:rPr>
+        <w:t xml:space="preserve"> </w:t>
+      </w:r>
+      <w:r>
+        <w:rPr>
+          <w:sz w:val="20"/>
+          <w:szCs w:val="20"/>
+        </w:rPr>
+        <w:t>knowledge</w:t>
+      </w:r>
+      <w:r>
+        <w:rPr>
+          <w:sz w:val="20"/>
+          <w:szCs w:val="20"/>
+        </w:rPr>
+        <w:t xml:space="preserve"> is modeled formally through </w:t>
+      </w:r>
+      <w:r>
+        <w:rPr>
+          <w:i/>
+          <w:iCs/>
+          <w:sz w:val="20"/>
+          <w:szCs w:val="20"/>
+        </w:rPr>
+        <w:t>latent variables</w:t>
+      </w:r>
+      <w:r>
+        <w:rPr>
+          <w:sz w:val="20"/>
+          <w:szCs w:val="20"/>
+        </w:rPr>
+        <w:t>.</w:t>
+      </w:r>
+      <w:r>
+        <w:rPr>
+          <w:sz w:val="20"/>
+          <w:szCs w:val="20"/>
+        </w:rPr>
+        <w:t xml:space="preserve"> </w:t>
+      </w:r>
+      <w:r>
+        <w:rPr>
+          <w:sz w:val="20"/>
+          <w:szCs w:val="20"/>
+        </w:rPr>
+        <w:t xml:space="preserve">That is, the model selects a digit value </w:t>
+      </w:r>
+      <m:oMath>
+        <m:r>
+          <w:rPr>
+            <w:rFonts w:ascii="Cambria Math" w:hAnsi="Cambria Math"/>
+            <w:sz w:val="20"/>
+            <w:szCs w:val="20"/>
+          </w:rPr>
+          <m:t>z</m:t>
+        </m:r>
+      </m:oMath>
+      <w:r>
+        <w:rPr>
+          <w:sz w:val="20"/>
+          <w:szCs w:val="20"/>
+        </w:rPr>
+        <w:t xml:space="preserve"> from the set </w:t>
+      </w:r>
+      <m:oMath>
+        <m:r>
+          <w:rPr>
+            <w:rFonts w:ascii="Cambria Math" w:hAnsi="Cambria Math"/>
+            <w:sz w:val="20"/>
+            <w:szCs w:val="20"/>
+          </w:rPr>
+          <m:t>0</m:t>
+        </m:r>
+      </m:oMath>
+      <w:r>
+        <w:rPr>
+          <w:sz w:val="20"/>
+          <w:szCs w:val="20"/>
+        </w:rPr>
+        <w:t>,…,</w:t>
+      </w:r>
+      <m:oMath>
+        <m:r>
+          <w:rPr>
+            <w:rFonts w:ascii="Cambria Math" w:hAnsi="Cambria Math"/>
+            <w:sz w:val="20"/>
+            <w:szCs w:val="20"/>
+          </w:rPr>
+          <m:t>9</m:t>
+        </m:r>
+      </m:oMath>
+      <w:r>
+        <w:rPr>
+          <w:sz w:val="20"/>
+          <w:szCs w:val="20"/>
+        </w:rPr>
+        <w:t xml:space="preserve"> and then it makes sure all the strokes match that character. </w:t>
+      </w:r>
+      <w:r>
+        <w:rPr>
+          <w:sz w:val="20"/>
+          <w:szCs w:val="20"/>
+        </w:rPr>
+        <w:t xml:space="preserve">In this context, </w:t>
+      </w:r>
+      <m:oMath>
+        <m:r>
+          <w:rPr>
+            <w:rFonts w:ascii="Cambria Math" w:hAnsi="Cambria Math"/>
+            <w:sz w:val="20"/>
+            <w:szCs w:val="20"/>
+          </w:rPr>
+          <m:t>z</m:t>
+        </m:r>
+      </m:oMath>
+      <w:r>
+        <w:rPr>
+          <w:sz w:val="20"/>
+          <w:szCs w:val="20"/>
+        </w:rPr>
+        <w:t xml:space="preserve"> represents </w:t>
+      </w:r>
+      <w:r>
+        <w:rPr>
+          <w:sz w:val="20"/>
+          <w:szCs w:val="20"/>
+        </w:rPr>
+        <w:t xml:space="preserve">a random variable (or a vector of random variables in general) because we do not necessarily know which set of values of the random variables z caused the current selection so the selection produced by the model is drawn from some (unknown) probabilistic distribution.  </w:t>
+      </w:r>
+    </w:p>
+    <w:p>
+      <w:pPr>
+        <w:rPr>
+          <w:sz w:val="20"/>
+          <w:szCs w:val="20"/>
+        </w:rPr>
+      </w:pPr>
+      <w:r>
+        <w:rPr>
+          <w:sz w:val="20"/>
+          <w:szCs w:val="20"/>
+        </w:rPr>
+        <w:t xml:space="preserve">   Before we can say that our model is representative of the dataset </w:t>
+      </w:r>
+      <m:oMath>
+        <m:r>
+          <m:rPr>
+            <m:scr m:val="script"/>
+          </m:rPr>
+          <w:rPr>
+            <w:rFonts w:ascii="Cambria Math" w:hAnsi="Cambria Math"/>
+            <w:sz w:val="20"/>
+            <w:szCs w:val="20"/>
+          </w:rPr>
+          <m:t>D</m:t>
+        </m:r>
+      </m:oMath>
+      <w:r>
+        <w:rPr>
+          <w:sz w:val="20"/>
+          <w:szCs w:val="20"/>
+        </w:rPr>
+        <w:t xml:space="preserve">, we need to make sure that for every </w:t>
+      </w:r>
+      <w:r>
+        <w:rPr>
+          <w:sz w:val="20"/>
+          <w:szCs w:val="20"/>
+        </w:rPr>
+        <w:t>datapoint</w:t>
+      </w:r>
+      <w:r>
+        <w:rPr>
+          <w:sz w:val="20"/>
+          <w:szCs w:val="20"/>
+        </w:rPr>
+        <w:t xml:space="preserve"> </w:t>
+      </w:r>
+      <m:oMath>
+        <m:r>
+          <w:rPr>
+            <w:rFonts w:ascii="Cambria Math" w:hAnsi="Cambria Math"/>
+            <w:sz w:val="20"/>
+            <w:szCs w:val="20"/>
+          </w:rPr>
+          <m:t>X</m:t>
+        </m:r>
+      </m:oMath>
+      <w:r>
+        <w:rPr>
+          <w:sz w:val="20"/>
+          <w:szCs w:val="20"/>
+        </w:rPr>
+        <w:t xml:space="preserve"> in </w:t>
+      </w:r>
+      <m:oMath>
+        <m:r>
+          <m:rPr>
+            <m:scr m:val="script"/>
+          </m:rPr>
+          <w:rPr>
+            <w:rFonts w:ascii="Cambria Math" w:hAnsi="Cambria Math"/>
+            <w:sz w:val="20"/>
+            <w:szCs w:val="20"/>
+          </w:rPr>
+          <m:t>D</m:t>
+        </m:r>
+      </m:oMath>
+      <w:r>
+        <w:rPr>
+          <w:sz w:val="20"/>
+          <w:szCs w:val="20"/>
+        </w:rPr>
+        <w:t xml:space="preserve"> there</w:t>
+      </w:r>
+      <w:r>
+        <w:rPr>
+          <w:sz w:val="20"/>
+          <w:szCs w:val="20"/>
+        </w:rPr>
+        <w:t xml:space="preserve"> is one or more set of values of the latent variables set which causes the model to generate representation similar to </w:t>
+      </w:r>
+      <m:oMath>
+        <m:r>
+          <w:rPr>
+            <w:rFonts w:ascii="Cambria Math" w:hAnsi="Cambria Math"/>
+            <w:sz w:val="20"/>
+            <w:szCs w:val="20"/>
+          </w:rPr>
+          <m:t>X</m:t>
+        </m:r>
+      </m:oMath>
+      <w:r>
+        <w:rPr>
+          <w:sz w:val="20"/>
+          <w:szCs w:val="20"/>
+        </w:rPr>
+        <w:t xml:space="preserve">. </w:t>
+      </w:r>
+      <w:r>
+        <w:rPr>
+          <w:sz w:val="20"/>
+          <w:szCs w:val="20"/>
+        </w:rPr>
+        <w:t xml:space="preserve">Formally, let us denote with </w:t>
+      </w:r>
+      <m:oMath>
+        <m:r>
+          <w:rPr>
+            <w:rFonts w:ascii="Cambria Math" w:hAnsi="Cambria Math"/>
+            <w:sz w:val="20"/>
+            <w:szCs w:val="20"/>
+          </w:rPr>
+          <m:t>z</m:t>
+        </m:r>
+      </m:oMath>
+      <w:r>
+        <w:rPr>
+          <w:sz w:val="20"/>
+          <w:szCs w:val="20"/>
+        </w:rPr>
+        <w:t xml:space="preserve"> a </w:t>
+      </w:r>
+      <w:r>
+        <w:rPr>
+          <w:sz w:val="20"/>
+          <w:szCs w:val="20"/>
+        </w:rPr>
+        <w:t xml:space="preserve">random </w:t>
+      </w:r>
+      <w:r>
+        <w:rPr>
+          <w:sz w:val="20"/>
+          <w:szCs w:val="20"/>
+        </w:rPr>
+        <w:t xml:space="preserve">vector of latent variables in a high-dimensional space </w:t>
+      </w:r>
+      <m:oMath>
+        <m:r>
+          <m:rPr>
+            <m:scr m:val="script"/>
+          </m:rPr>
+          <w:rPr>
+            <w:rFonts w:ascii="Cambria Math" w:hAnsi="Cambria Math"/>
+            <w:sz w:val="20"/>
+            <w:szCs w:val="20"/>
+          </w:rPr>
+          <m:t>Z</m:t>
+        </m:r>
+      </m:oMath>
+      <w:r>
+        <w:rPr>
+          <w:sz w:val="20"/>
+          <w:szCs w:val="20"/>
+        </w:rPr>
+        <w:t xml:space="preserve"> which we can easily sample according to some PDF </w:t>
+      </w:r>
+      <m:oMath>
+        <m:r>
+          <w:rPr>
+            <w:rFonts w:ascii="Cambria Math" w:hAnsi="Cambria Math"/>
+            <w:sz w:val="20"/>
+            <w:szCs w:val="20"/>
+          </w:rPr>
+          <m:t>P</m:t>
+        </m:r>
+        <m:d>
+          <m:dPr>
+            <m:ctrlPr>
+              <w:rPr>
+                <w:rFonts w:ascii="Cambria Math" w:hAnsi="Cambria Math"/>
+                <w:i/>
+                <w:sz w:val="20"/>
+                <w:szCs w:val="20"/>
+              </w:rPr>
+            </m:ctrlPr>
+          </m:dPr>
+          <m:e>
+            <m:r>
+              <w:rPr>
+                <w:rFonts w:ascii="Cambria Math" w:hAnsi="Cambria Math"/>
+                <w:sz w:val="20"/>
+                <w:szCs w:val="20"/>
+              </w:rPr>
+              <m:t>z</m:t>
+            </m:r>
+          </m:e>
+        </m:d>
+      </m:oMath>
+      <w:r>
+        <w:rPr>
+          <w:sz w:val="20"/>
+          <w:szCs w:val="20"/>
+        </w:rPr>
+        <w:t xml:space="preserve"> defined over </w:t>
+      </w:r>
+      <m:oMath>
+        <m:r>
+          <m:rPr>
+            <m:scr m:val="script"/>
+          </m:rPr>
+          <w:rPr>
+            <w:rFonts w:ascii="Cambria Math" w:hAnsi="Cambria Math"/>
+            <w:sz w:val="20"/>
+            <w:szCs w:val="20"/>
+          </w:rPr>
+          <m:t>Z</m:t>
+        </m:r>
+      </m:oMath>
+      <w:r>
+        <w:rPr>
+          <w:sz w:val="20"/>
+          <w:szCs w:val="20"/>
+        </w:rPr>
+        <w:t>.</w:t>
+      </w:r>
+      <w:r>
+        <w:rPr>
+          <w:sz w:val="20"/>
+          <w:szCs w:val="20"/>
+        </w:rPr>
+        <w:t xml:space="preserve"> Let us have a family of deterministic functions </w:t>
+      </w:r>
+      <m:oMath>
+        <m:r>
+          <w:rPr>
+            <w:rFonts w:ascii="Cambria Math" w:hAnsi="Cambria Math"/>
+            <w:sz w:val="20"/>
+            <w:szCs w:val="20"/>
+          </w:rPr>
+          <m:t>f</m:t>
+        </m:r>
+        <m:d>
+          <m:dPr>
+            <m:ctrlPr>
+              <w:rPr>
+                <w:rFonts w:ascii="Cambria Math" w:hAnsi="Cambria Math"/>
+                <w:i/>
+                <w:sz w:val="20"/>
+                <w:szCs w:val="20"/>
+              </w:rPr>
+            </m:ctrlPr>
+          </m:dPr>
+          <m:e>
+            <m:r>
+              <w:rPr>
+                <w:rFonts w:ascii="Cambria Math" w:hAnsi="Cambria Math"/>
+                <w:sz w:val="20"/>
+                <w:szCs w:val="20"/>
+              </w:rPr>
+              <m:t>z;θ</m:t>
+            </m:r>
+          </m:e>
+        </m:d>
+      </m:oMath>
+      <w:r>
+        <w:rPr>
+          <w:sz w:val="20"/>
+          <w:szCs w:val="20"/>
+        </w:rPr>
+        <w:t xml:space="preserve">, parametrized by a vector </w:t>
+      </w:r>
+      <m:oMath>
+        <m:r>
+          <w:rPr>
+            <w:rFonts w:ascii="Cambria Math" w:hAnsi="Cambria Math"/>
+            <w:sz w:val="20"/>
+            <w:szCs w:val="20"/>
+          </w:rPr>
+          <m:t>θ</m:t>
+        </m:r>
+      </m:oMath>
+      <w:r>
+        <w:rPr>
+          <w:sz w:val="20"/>
+          <w:szCs w:val="20"/>
+        </w:rPr>
+        <w:t xml:space="preserve"> in some space </w:t>
+      </w:r>
+      <m:oMath>
+        <m:r>
+          <m:rPr>
+            <m:sty m:val="p"/>
+          </m:rPr>
+          <w:rPr>
+            <w:rFonts w:ascii="Cambria Math" w:hAnsi="Cambria Math"/>
+            <w:sz w:val="20"/>
+            <w:szCs w:val="20"/>
+          </w:rPr>
+          <m:t>Θ</m:t>
+        </m:r>
+      </m:oMath>
+      <w:r>
+        <w:rPr>
+          <w:sz w:val="20"/>
+          <w:szCs w:val="20"/>
+        </w:rPr>
+        <w:t xml:space="preserve">, where </w:t>
+      </w:r>
+      <m:oMath>
+        <m:r>
+          <w:rPr>
+            <w:rFonts w:ascii="Cambria Math" w:hAnsi="Cambria Math"/>
+            <w:sz w:val="20"/>
+            <w:szCs w:val="20"/>
+          </w:rPr>
+          <m:t>f</m:t>
+        </m:r>
+        <m:r>
+          <w:rPr>
+            <w:rFonts w:ascii="Cambria Math" w:hAnsi="Cambria Math"/>
+            <w:sz w:val="20"/>
+            <w:szCs w:val="20"/>
+          </w:rPr>
+          <m:t xml:space="preserve"> : </m:t>
+        </m:r>
+        <m:r>
+          <m:rPr>
+            <m:scr m:val="script"/>
+          </m:rPr>
+          <w:rPr>
+            <w:rFonts w:ascii="Cambria Math" w:hAnsi="Cambria Math"/>
+            <w:sz w:val="20"/>
+            <w:szCs w:val="20"/>
+          </w:rPr>
+          <m:t>Z</m:t>
+        </m:r>
+        <m:r>
+          <w:rPr>
+            <w:rFonts w:ascii="Cambria Math" w:hAnsi="Cambria Math"/>
+            <w:sz w:val="20"/>
+            <w:szCs w:val="20"/>
+          </w:rPr>
+          <m:t>×</m:t>
+        </m:r>
+        <m:r>
+          <m:rPr>
+            <m:sty m:val="p"/>
+          </m:rPr>
+          <w:rPr>
+            <w:rFonts w:ascii="Cambria Math" w:hAnsi="Cambria Math"/>
+            <w:sz w:val="20"/>
+            <w:szCs w:val="20"/>
+          </w:rPr>
+          <m:t>Θ</m:t>
+        </m:r>
+        <m:r>
+          <m:rPr>
+            <m:scr m:val="script"/>
+            <m:sty m:val="p"/>
+          </m:rPr>
+          <w:rPr>
+            <w:rFonts w:ascii="Cambria Math" w:hAnsi="Cambria Math"/>
+            <w:sz w:val="20"/>
+            <w:szCs w:val="20"/>
+          </w:rPr>
+          <m:t>→X</m:t>
+        </m:r>
+      </m:oMath>
+      <w:r>
+        <w:rPr>
+          <w:sz w:val="20"/>
+          <w:szCs w:val="20"/>
+        </w:rPr>
+        <w:t xml:space="preserve">. </w:t>
+      </w:r>
+    </w:p>
+    <w:p>
+      <w:pPr>
+        <w:rPr>
+          <w:sz w:val="20"/>
+          <w:szCs w:val="20"/>
+        </w:rPr>
+      </w:pPr>
+    </w:p>
+    <w:p>
+      <w:pPr>
+        <w:rPr>
           <w:color w:val="FF0000"/>
           <w:sz w:val="20"/>
           <w:szCs w:val="20"/>
@@ -683,6 +1307,7 @@
         <w:pStyle w:val="Heading3"/>
       </w:pPr>
       <w:r>
+        <w:lastRenderedPageBreak/>
         <w:t>Latent Space Compression</w:t>
       </w:r>
     </w:p>
@@ -860,14 +1485,6 @@
         </w:rPr>
         <w:t xml:space="preserve">latent space. </w:t>
       </w:r>
-    </w:p>
-    <w:p>
-      <w:pPr>
-        <w:rPr>
-          <w:sz w:val="20"/>
-          <w:szCs w:val="20"/>
-        </w:rPr>
-      </w:pPr>
     </w:p>
     <w:p>
       <w:pPr>
@@ -882,7 +1499,6 @@
         <w:pStyle w:val="Heading3"/>
       </w:pPr>
       <w:r>
-        <w:lastRenderedPageBreak/>
         <w:t>Principles of the Autoencoder</w:t>
       </w:r>
     </w:p>
@@ -4497,6 +5113,7 @@
           <w:sz w:val="20"/>
           <w:szCs w:val="20"/>
         </w:rPr>
+        <w:lastRenderedPageBreak/>
         <w:t>ii )</w:t>
       </w:r>
       <w:r>
@@ -5320,7 +5937,6 @@
           <w:sz w:val="20"/>
           <w:szCs w:val="20"/>
         </w:rPr>
-        <w:lastRenderedPageBreak/>
         <w:t>For example</w:t>
       </w:r>
       <w:r>
@@ -8529,6 +9145,7 @@
           <w:sz w:val="20"/>
           <w:szCs w:val="20"/>
         </w:rPr>
+        <w:lastRenderedPageBreak/>
         <w:t xml:space="preserve">An optimal autoencoder would perform </w:t>
       </w:r>
       <w:r>
@@ -8995,7 +9612,6 @@
         <w:pStyle w:val="Heading3"/>
       </w:pPr>
       <w:r>
-        <w:lastRenderedPageBreak/>
         <w:t>Denoising Autoencoder</w:t>
       </w:r>
     </w:p>
@@ -12585,6 +13201,7 @@
           <w:sz w:val="20"/>
           <w:szCs w:val="20"/>
         </w:rPr>
+        <w:lastRenderedPageBreak/>
         <w:t xml:space="preserve">where the final equality follows because the data are assumed i.i.d. given  </w:t>
       </w:r>
       <m:oMath>
@@ -13088,7 +13705,6 @@
           <w:sz w:val="20"/>
           <w:szCs w:val="20"/>
         </w:rPr>
-        <w:lastRenderedPageBreak/>
         <w:t>Beta Distribution</w:t>
       </w:r>
     </w:p>
@@ -16353,6 +16969,7 @@
           <w:sz w:val="20"/>
           <w:szCs w:val="20"/>
         </w:rPr>
+        <w:lastRenderedPageBreak/>
         <w:t xml:space="preserve">We say that the prior </w:t>
       </w:r>
       <m:oMath>

--- a/docs/Notes_on_Variational_Autoencoders.docx
+++ b/docs/Notes_on_Variational_Autoencoders.docx
@@ -541,6 +541,9 @@
       <w:r>
         <w:t>Preliminaries: Latent Variable Models</w:t>
       </w:r>
+      <w:r>
+        <w:t xml:space="preserve"> (LVM) </w:t>
+      </w:r>
     </w:p>
     <w:p>
       <w:pPr>
@@ -778,7 +781,23 @@
           <w:sz w:val="20"/>
           <w:szCs w:val="20"/>
         </w:rPr>
-        <w:t xml:space="preserve">a random variable (or a vector of random variables in general) because we do not necessarily know which set of values of the random variables z caused the current selection so the selection produced by the model is drawn from some (unknown) probabilistic distribution.  </w:t>
+        <w:t xml:space="preserve">a random variable (or a vector of random variables in general) because we do not necessarily know which set of values of the random variables z caused the current </w:t>
+      </w:r>
+      <w:proofErr w:type="gramStart"/>
+      <w:r>
+        <w:rPr>
+          <w:sz w:val="20"/>
+          <w:szCs w:val="20"/>
+        </w:rPr>
+        <w:t>selection</w:t>
+      </w:r>
+      <w:proofErr w:type="gramEnd"/>
+      <w:r>
+        <w:rPr>
+          <w:sz w:val="20"/>
+          <w:szCs w:val="20"/>
+        </w:rPr>
+        <w:t xml:space="preserve"> so the selection produced by the model is drawn from some (unknown) probabilistic distribution.  </w:t>
       </w:r>
     </w:p>
     <w:p>
@@ -1157,6 +1176,341 @@
         </w:rPr>
         <w:t xml:space="preserve">. </w:t>
       </w:r>
+      <m:oMath>
+        <m:r>
+          <w:rPr>
+            <w:rFonts w:ascii="Cambria Math" w:hAnsi="Cambria Math"/>
+            <w:sz w:val="20"/>
+            <w:szCs w:val="20"/>
+          </w:rPr>
+          <m:t>f</m:t>
+        </m:r>
+      </m:oMath>
+      <w:r>
+        <w:rPr>
+          <w:sz w:val="20"/>
+          <w:szCs w:val="20"/>
+        </w:rPr>
+        <w:t xml:space="preserve"> is deterministic, but since </w:t>
+      </w:r>
+      <m:oMath>
+        <m:r>
+          <w:rPr>
+            <w:rFonts w:ascii="Cambria Math" w:hAnsi="Cambria Math"/>
+            <w:sz w:val="20"/>
+            <w:szCs w:val="20"/>
+          </w:rPr>
+          <m:t>z</m:t>
+        </m:r>
+      </m:oMath>
+      <w:r>
+        <w:rPr>
+          <w:sz w:val="20"/>
+          <w:szCs w:val="20"/>
+        </w:rPr>
+        <w:t xml:space="preserve"> is r.v. then </w:t>
+      </w:r>
+      <m:oMath>
+        <m:r>
+          <w:rPr>
+            <w:rFonts w:ascii="Cambria Math" w:hAnsi="Cambria Math"/>
+            <w:sz w:val="20"/>
+            <w:szCs w:val="20"/>
+          </w:rPr>
+          <m:t>f</m:t>
+        </m:r>
+        <m:d>
+          <m:dPr>
+            <m:ctrlPr>
+              <w:rPr>
+                <w:rFonts w:ascii="Cambria Math" w:hAnsi="Cambria Math"/>
+                <w:i/>
+                <w:sz w:val="20"/>
+                <w:szCs w:val="20"/>
+              </w:rPr>
+            </m:ctrlPr>
+          </m:dPr>
+          <m:e>
+            <m:r>
+              <w:rPr>
+                <w:rFonts w:ascii="Cambria Math" w:hAnsi="Cambria Math"/>
+                <w:sz w:val="20"/>
+                <w:szCs w:val="20"/>
+              </w:rPr>
+              <m:t>z;θ</m:t>
+            </m:r>
+          </m:e>
+        </m:d>
+      </m:oMath>
+      <w:r>
+        <w:rPr>
+          <w:sz w:val="20"/>
+          <w:szCs w:val="20"/>
+        </w:rPr>
+        <w:t xml:space="preserve"> is also r.v. in the space </w:t>
+      </w:r>
+      <m:oMath>
+        <m:r>
+          <m:rPr>
+            <m:scr m:val="script"/>
+            <m:sty m:val="p"/>
+          </m:rPr>
+          <w:rPr>
+            <w:rFonts w:ascii="Cambria Math" w:hAnsi="Cambria Math"/>
+            <w:sz w:val="20"/>
+            <w:szCs w:val="20"/>
+          </w:rPr>
+          <m:t>X</m:t>
+        </m:r>
+      </m:oMath>
+      <w:r>
+        <w:rPr>
+          <w:sz w:val="20"/>
+          <w:szCs w:val="20"/>
+        </w:rPr>
+        <w:t xml:space="preserve">. We wish to optimize </w:t>
+      </w:r>
+      <m:oMath>
+        <m:r>
+          <w:rPr>
+            <w:rFonts w:ascii="Cambria Math" w:hAnsi="Cambria Math"/>
+            <w:sz w:val="20"/>
+            <w:szCs w:val="20"/>
+          </w:rPr>
+          <m:t>θ</m:t>
+        </m:r>
+      </m:oMath>
+      <w:r>
+        <w:rPr>
+          <w:sz w:val="20"/>
+          <w:szCs w:val="20"/>
+        </w:rPr>
+        <w:t xml:space="preserve"> such that we can sample z from </w:t>
+      </w:r>
+      <m:oMath>
+        <m:r>
+          <w:rPr>
+            <w:rFonts w:ascii="Cambria Math" w:hAnsi="Cambria Math"/>
+            <w:sz w:val="20"/>
+            <w:szCs w:val="20"/>
+          </w:rPr>
+          <m:t>P</m:t>
+        </m:r>
+        <m:d>
+          <m:dPr>
+            <m:ctrlPr>
+              <w:rPr>
+                <w:rFonts w:ascii="Cambria Math" w:hAnsi="Cambria Math"/>
+                <w:i/>
+                <w:sz w:val="20"/>
+                <w:szCs w:val="20"/>
+              </w:rPr>
+            </m:ctrlPr>
+          </m:dPr>
+          <m:e>
+            <m:r>
+              <w:rPr>
+                <w:rFonts w:ascii="Cambria Math" w:hAnsi="Cambria Math"/>
+                <w:sz w:val="20"/>
+                <w:szCs w:val="20"/>
+              </w:rPr>
+              <m:t>z</m:t>
+            </m:r>
+          </m:e>
+        </m:d>
+      </m:oMath>
+      <w:r>
+        <w:rPr>
+          <w:sz w:val="20"/>
+          <w:szCs w:val="20"/>
+        </w:rPr>
+        <w:t xml:space="preserve"> and with high probability </w:t>
+      </w:r>
+      <m:oMath>
+        <m:r>
+          <w:rPr>
+            <w:rFonts w:ascii="Cambria Math" w:hAnsi="Cambria Math"/>
+            <w:sz w:val="20"/>
+            <w:szCs w:val="20"/>
+          </w:rPr>
+          <m:t>f</m:t>
+        </m:r>
+        <m:d>
+          <m:dPr>
+            <m:ctrlPr>
+              <w:rPr>
+                <w:rFonts w:ascii="Cambria Math" w:hAnsi="Cambria Math"/>
+                <w:i/>
+                <w:sz w:val="20"/>
+                <w:szCs w:val="20"/>
+              </w:rPr>
+            </m:ctrlPr>
+          </m:dPr>
+          <m:e>
+            <m:r>
+              <w:rPr>
+                <w:rFonts w:ascii="Cambria Math" w:hAnsi="Cambria Math"/>
+                <w:sz w:val="20"/>
+                <w:szCs w:val="20"/>
+              </w:rPr>
+              <m:t>z;θ</m:t>
+            </m:r>
+          </m:e>
+        </m:d>
+      </m:oMath>
+      <w:r>
+        <w:rPr>
+          <w:sz w:val="20"/>
+          <w:szCs w:val="20"/>
+        </w:rPr>
+        <w:t xml:space="preserve"> will be like the datapoints </w:t>
+      </w:r>
+      <m:oMath>
+        <m:r>
+          <w:rPr>
+            <w:rFonts w:ascii="Cambria Math" w:hAnsi="Cambria Math"/>
+            <w:sz w:val="20"/>
+            <w:szCs w:val="20"/>
+          </w:rPr>
+          <m:t>X</m:t>
+        </m:r>
+      </m:oMath>
+      <w:r>
+        <w:rPr>
+          <w:sz w:val="20"/>
+          <w:szCs w:val="20"/>
+        </w:rPr>
+        <w:t xml:space="preserve"> in</w:t>
+      </w:r>
+      <w:r>
+        <w:rPr>
+          <w:sz w:val="20"/>
+          <w:szCs w:val="20"/>
+        </w:rPr>
+        <w:t xml:space="preserve"> the dataset</w:t>
+      </w:r>
+      <w:r>
+        <w:rPr>
+          <w:sz w:val="20"/>
+          <w:szCs w:val="20"/>
+        </w:rPr>
+        <w:t xml:space="preserve"> </w:t>
+      </w:r>
+      <m:oMath>
+        <m:r>
+          <m:rPr>
+            <m:scr m:val="script"/>
+          </m:rPr>
+          <w:rPr>
+            <w:rFonts w:ascii="Cambria Math" w:hAnsi="Cambria Math"/>
+            <w:sz w:val="20"/>
+            <w:szCs w:val="20"/>
+          </w:rPr>
+          <m:t>D</m:t>
+        </m:r>
+      </m:oMath>
+      <w:r>
+        <w:rPr>
+          <w:sz w:val="20"/>
+          <w:szCs w:val="20"/>
+        </w:rPr>
+        <w:t>.</w:t>
+      </w:r>
+    </w:p>
+    <w:p>
+      <w:pPr>
+        <w:rPr>
+          <w:sz w:val="20"/>
+          <w:szCs w:val="20"/>
+        </w:rPr>
+      </w:pPr>
+      <w:r>
+        <w:rPr>
+          <w:sz w:val="20"/>
+          <w:szCs w:val="20"/>
+        </w:rPr>
+        <w:t xml:space="preserve">Mathematically, we want to maximize the probability of each </w:t>
+      </w:r>
+      <m:oMath>
+        <m:r>
+          <w:rPr>
+            <w:rFonts w:ascii="Cambria Math" w:hAnsi="Cambria Math"/>
+            <w:sz w:val="20"/>
+            <w:szCs w:val="20"/>
+          </w:rPr>
+          <m:t>X</m:t>
+        </m:r>
+      </m:oMath>
+      <w:r>
+        <w:rPr>
+          <w:sz w:val="20"/>
+          <w:szCs w:val="20"/>
+        </w:rPr>
+        <w:t xml:space="preserve"> in the training set </w:t>
+      </w:r>
+      <m:oMath>
+        <m:sSub>
+          <m:sSubPr>
+            <m:ctrlPr>
+              <w:rPr>
+                <w:rFonts w:ascii="Cambria Math" w:hAnsi="Cambria Math"/>
+                <w:i/>
+                <w:sz w:val="20"/>
+                <w:szCs w:val="20"/>
+              </w:rPr>
+            </m:ctrlPr>
+          </m:sSubPr>
+          <m:e>
+            <m:r>
+              <m:rPr>
+                <m:scr m:val="script"/>
+              </m:rPr>
+              <w:rPr>
+                <w:rFonts w:ascii="Cambria Math" w:hAnsi="Cambria Math"/>
+                <w:sz w:val="20"/>
+                <w:szCs w:val="20"/>
+              </w:rPr>
+              <m:t>D</m:t>
+            </m:r>
+          </m:e>
+          <m:sub>
+            <m:r>
+              <w:rPr>
+                <w:rFonts w:ascii="Cambria Math" w:hAnsi="Cambria Math"/>
+                <w:sz w:val="20"/>
+                <w:szCs w:val="20"/>
+              </w:rPr>
+              <m:t>τ</m:t>
+            </m:r>
+          </m:sub>
+        </m:sSub>
+        <m:r>
+          <w:rPr>
+            <w:rFonts w:ascii="Cambria Math" w:hAnsi="Cambria Math"/>
+            <w:sz w:val="20"/>
+            <w:szCs w:val="20"/>
+          </w:rPr>
+          <m:t>⊂</m:t>
+        </m:r>
+        <m:r>
+          <m:rPr>
+            <m:scr m:val="script"/>
+          </m:rPr>
+          <w:rPr>
+            <w:rFonts w:ascii="Cambria Math" w:hAnsi="Cambria Math"/>
+            <w:sz w:val="20"/>
+            <w:szCs w:val="20"/>
+          </w:rPr>
+          <m:t>D</m:t>
+        </m:r>
+      </m:oMath>
+      <w:r>
+        <w:rPr>
+          <w:sz w:val="20"/>
+          <w:szCs w:val="20"/>
+        </w:rPr>
+        <w:t xml:space="preserve"> according to:</w:t>
+      </w:r>
     </w:p>
     <w:p>
       <w:pPr>
@@ -1169,18 +1523,2211 @@
     <w:p>
       <w:pPr>
         <w:rPr>
-          <w:color w:val="FF0000"/>
           <w:sz w:val="20"/>
           <w:szCs w:val="20"/>
         </w:rPr>
       </w:pPr>
-      <w:r>
-        <w:rPr>
-          <w:color w:val="FF0000"/>
-          <w:sz w:val="20"/>
-          <w:szCs w:val="20"/>
-        </w:rPr>
-        <w:t>//TODO: finish this section</w:t>
+      <m:oMath>
+        <m:r>
+          <w:rPr>
+            <w:rFonts w:ascii="Cambria Math" w:hAnsi="Cambria Math"/>
+            <w:sz w:val="20"/>
+            <w:szCs w:val="20"/>
+          </w:rPr>
+          <m:t>P</m:t>
+        </m:r>
+        <m:d>
+          <m:dPr>
+            <m:ctrlPr>
+              <w:rPr>
+                <w:rFonts w:ascii="Cambria Math" w:hAnsi="Cambria Math"/>
+                <w:i/>
+                <w:sz w:val="20"/>
+                <w:szCs w:val="20"/>
+              </w:rPr>
+            </m:ctrlPr>
+          </m:dPr>
+          <m:e>
+            <m:r>
+              <w:rPr>
+                <w:rFonts w:ascii="Cambria Math" w:hAnsi="Cambria Math"/>
+                <w:sz w:val="20"/>
+                <w:szCs w:val="20"/>
+              </w:rPr>
+              <m:t>X</m:t>
+            </m:r>
+          </m:e>
+        </m:d>
+        <m:r>
+          <w:rPr>
+            <w:rFonts w:ascii="Cambria Math" w:hAnsi="Cambria Math"/>
+            <w:sz w:val="20"/>
+            <w:szCs w:val="20"/>
+          </w:rPr>
+          <m:t>=</m:t>
+        </m:r>
+        <m:nary>
+          <m:naryPr>
+            <m:limLoc m:val="undOvr"/>
+            <m:subHide m:val="1"/>
+            <m:supHide m:val="1"/>
+            <m:ctrlPr>
+              <w:rPr>
+                <w:rFonts w:ascii="Cambria Math" w:hAnsi="Cambria Math"/>
+                <w:i/>
+                <w:sz w:val="20"/>
+                <w:szCs w:val="20"/>
+              </w:rPr>
+            </m:ctrlPr>
+          </m:naryPr>
+          <m:sub/>
+          <m:sup/>
+          <m:e>
+            <m:r>
+              <w:rPr>
+                <w:rFonts w:ascii="Cambria Math" w:hAnsi="Cambria Math"/>
+                <w:sz w:val="20"/>
+                <w:szCs w:val="20"/>
+              </w:rPr>
+              <m:t>P</m:t>
+            </m:r>
+            <m:d>
+              <m:dPr>
+                <m:ctrlPr>
+                  <w:rPr>
+                    <w:rFonts w:ascii="Cambria Math" w:hAnsi="Cambria Math"/>
+                    <w:i/>
+                    <w:sz w:val="20"/>
+                    <w:szCs w:val="20"/>
+                  </w:rPr>
+                </m:ctrlPr>
+              </m:dPr>
+              <m:e>
+                <m:r>
+                  <w:rPr>
+                    <w:rFonts w:ascii="Cambria Math" w:hAnsi="Cambria Math"/>
+                    <w:sz w:val="20"/>
+                    <w:szCs w:val="20"/>
+                  </w:rPr>
+                  <m:t>X|z;θ</m:t>
+                </m:r>
+              </m:e>
+            </m:d>
+            <m:r>
+              <w:rPr>
+                <w:rFonts w:ascii="Cambria Math" w:hAnsi="Cambria Math"/>
+                <w:sz w:val="20"/>
+                <w:szCs w:val="20"/>
+              </w:rPr>
+              <m:t>P</m:t>
+            </m:r>
+            <m:d>
+              <m:dPr>
+                <m:ctrlPr>
+                  <w:rPr>
+                    <w:rFonts w:ascii="Cambria Math" w:hAnsi="Cambria Math"/>
+                    <w:i/>
+                    <w:sz w:val="20"/>
+                    <w:szCs w:val="20"/>
+                  </w:rPr>
+                </m:ctrlPr>
+              </m:dPr>
+              <m:e>
+                <m:r>
+                  <w:rPr>
+                    <w:rFonts w:ascii="Cambria Math" w:hAnsi="Cambria Math"/>
+                    <w:sz w:val="20"/>
+                    <w:szCs w:val="20"/>
+                  </w:rPr>
+                  <m:t>z</m:t>
+                </m:r>
+              </m:e>
+            </m:d>
+            <m:r>
+              <w:rPr>
+                <w:rFonts w:ascii="Cambria Math" w:hAnsi="Cambria Math"/>
+                <w:sz w:val="20"/>
+                <w:szCs w:val="20"/>
+              </w:rPr>
+              <m:t>dz</m:t>
+            </m:r>
+          </m:e>
+        </m:nary>
+      </m:oMath>
+      <w:r>
+        <w:rPr>
+          <w:sz w:val="20"/>
+          <w:szCs w:val="20"/>
+        </w:rPr>
+        <w:t xml:space="preserve">   (1)</w:t>
+      </w:r>
+    </w:p>
+    <w:p>
+      <w:pPr>
+        <w:rPr>
+          <w:sz w:val="20"/>
+          <w:szCs w:val="20"/>
+        </w:rPr>
+      </w:pPr>
+    </w:p>
+    <w:p>
+      <w:pPr>
+        <w:rPr>
+          <w:sz w:val="20"/>
+          <w:szCs w:val="20"/>
+        </w:rPr>
+      </w:pPr>
+      <w:r>
+        <w:rPr>
+          <w:sz w:val="20"/>
+          <w:szCs w:val="20"/>
+        </w:rPr>
+        <w:t xml:space="preserve">Here </w:t>
+      </w:r>
+      <m:oMath>
+        <m:r>
+          <w:rPr>
+            <w:rFonts w:ascii="Cambria Math" w:hAnsi="Cambria Math"/>
+            <w:sz w:val="20"/>
+            <w:szCs w:val="20"/>
+          </w:rPr>
+          <m:t>f</m:t>
+        </m:r>
+        <m:d>
+          <m:dPr>
+            <m:ctrlPr>
+              <w:rPr>
+                <w:rFonts w:ascii="Cambria Math" w:hAnsi="Cambria Math"/>
+                <w:i/>
+                <w:sz w:val="20"/>
+                <w:szCs w:val="20"/>
+              </w:rPr>
+            </m:ctrlPr>
+          </m:dPr>
+          <m:e>
+            <m:r>
+              <w:rPr>
+                <w:rFonts w:ascii="Cambria Math" w:hAnsi="Cambria Math"/>
+                <w:sz w:val="20"/>
+                <w:szCs w:val="20"/>
+              </w:rPr>
+              <m:t>z;θ</m:t>
+            </m:r>
+          </m:e>
+        </m:d>
+      </m:oMath>
+      <w:r>
+        <w:rPr>
+          <w:sz w:val="20"/>
+          <w:szCs w:val="20"/>
+        </w:rPr>
+        <w:t xml:space="preserve"> has been replaced by a distribution </w:t>
+      </w:r>
+      <m:oMath>
+        <m:r>
+          <w:rPr>
+            <w:rFonts w:ascii="Cambria Math" w:hAnsi="Cambria Math"/>
+            <w:sz w:val="20"/>
+            <w:szCs w:val="20"/>
+          </w:rPr>
+          <m:t>P</m:t>
+        </m:r>
+        <m:d>
+          <m:dPr>
+            <m:ctrlPr>
+              <w:rPr>
+                <w:rFonts w:ascii="Cambria Math" w:hAnsi="Cambria Math"/>
+                <w:i/>
+                <w:sz w:val="20"/>
+                <w:szCs w:val="20"/>
+              </w:rPr>
+            </m:ctrlPr>
+          </m:dPr>
+          <m:e>
+            <m:r>
+              <w:rPr>
+                <w:rFonts w:ascii="Cambria Math" w:hAnsi="Cambria Math"/>
+                <w:sz w:val="20"/>
+                <w:szCs w:val="20"/>
+              </w:rPr>
+              <m:t>X|z;</m:t>
+            </m:r>
+            <m:r>
+              <w:rPr>
+                <w:rFonts w:ascii="Cambria Math" w:hAnsi="Cambria Math"/>
+                <w:sz w:val="20"/>
+                <w:szCs w:val="20"/>
+              </w:rPr>
+              <m:t>θ</m:t>
+            </m:r>
+          </m:e>
+        </m:d>
+      </m:oMath>
+      <w:r>
+        <w:rPr>
+          <w:sz w:val="20"/>
+          <w:szCs w:val="20"/>
+        </w:rPr>
+        <w:t xml:space="preserve">, which allows us to make the dependence of </w:t>
+      </w:r>
+      <m:oMath>
+        <m:r>
+          <w:rPr>
+            <w:rFonts w:ascii="Cambria Math" w:hAnsi="Cambria Math"/>
+            <w:sz w:val="20"/>
+            <w:szCs w:val="20"/>
+          </w:rPr>
+          <m:t>X</m:t>
+        </m:r>
+      </m:oMath>
+      <w:r>
+        <w:rPr>
+          <w:sz w:val="20"/>
+          <w:szCs w:val="20"/>
+        </w:rPr>
+        <w:t xml:space="preserve"> on </w:t>
+      </w:r>
+      <m:oMath>
+        <m:r>
+          <w:rPr>
+            <w:rFonts w:ascii="Cambria Math" w:hAnsi="Cambria Math"/>
+            <w:sz w:val="20"/>
+            <w:szCs w:val="20"/>
+          </w:rPr>
+          <m:t>z</m:t>
+        </m:r>
+      </m:oMath>
+      <w:r>
+        <w:rPr>
+          <w:sz w:val="20"/>
+          <w:szCs w:val="20"/>
+        </w:rPr>
+        <w:t xml:space="preserve"> explicit by using the law of total probability.  Maximizing </w:t>
+      </w:r>
+      <m:oMath>
+        <m:r>
+          <w:rPr>
+            <w:rFonts w:ascii="Cambria Math" w:hAnsi="Cambria Math"/>
+            <w:sz w:val="20"/>
+            <w:szCs w:val="20"/>
+          </w:rPr>
+          <m:t>P</m:t>
+        </m:r>
+        <m:d>
+          <m:dPr>
+            <m:ctrlPr>
+              <w:rPr>
+                <w:rFonts w:ascii="Cambria Math" w:hAnsi="Cambria Math"/>
+                <w:i/>
+                <w:sz w:val="20"/>
+                <w:szCs w:val="20"/>
+              </w:rPr>
+            </m:ctrlPr>
+          </m:dPr>
+          <m:e>
+            <m:r>
+              <w:rPr>
+                <w:rFonts w:ascii="Cambria Math" w:hAnsi="Cambria Math"/>
+                <w:sz w:val="20"/>
+                <w:szCs w:val="20"/>
+              </w:rPr>
+              <m:t>X</m:t>
+            </m:r>
+          </m:e>
+        </m:d>
+      </m:oMath>
+      <w:r>
+        <w:rPr>
+          <w:sz w:val="20"/>
+          <w:szCs w:val="20"/>
+        </w:rPr>
+        <w:t xml:space="preserve"> is </w:t>
+      </w:r>
+      <w:r>
+        <w:rPr>
+          <w:sz w:val="20"/>
+          <w:szCs w:val="20"/>
+        </w:rPr>
+        <w:t>in fact</w:t>
+      </w:r>
+      <w:r>
+        <w:rPr>
+          <w:sz w:val="20"/>
+          <w:szCs w:val="20"/>
+        </w:rPr>
+        <w:t xml:space="preserve"> Maximum Likelihood Estimator (MLE) trained on the set </w:t>
+      </w:r>
+      <m:oMath>
+        <m:sSub>
+          <m:sSubPr>
+            <m:ctrlPr>
+              <w:rPr>
+                <w:rFonts w:ascii="Cambria Math" w:hAnsi="Cambria Math"/>
+                <w:i/>
+                <w:sz w:val="20"/>
+                <w:szCs w:val="20"/>
+              </w:rPr>
+            </m:ctrlPr>
+          </m:sSubPr>
+          <m:e>
+            <m:r>
+              <m:rPr>
+                <m:scr m:val="script"/>
+              </m:rPr>
+              <w:rPr>
+                <w:rFonts w:ascii="Cambria Math" w:hAnsi="Cambria Math"/>
+                <w:sz w:val="20"/>
+                <w:szCs w:val="20"/>
+              </w:rPr>
+              <m:t>D</m:t>
+            </m:r>
+          </m:e>
+          <m:sub>
+            <m:r>
+              <w:rPr>
+                <w:rFonts w:ascii="Cambria Math" w:hAnsi="Cambria Math"/>
+                <w:sz w:val="20"/>
+                <w:szCs w:val="20"/>
+              </w:rPr>
+              <m:t>τ</m:t>
+            </m:r>
+          </m:sub>
+        </m:sSub>
+      </m:oMath>
+      <w:r>
+        <w:rPr>
+          <w:sz w:val="20"/>
+          <w:szCs w:val="20"/>
+        </w:rPr>
+        <w:t xml:space="preserve">. </w:t>
+      </w:r>
+      <w:r>
+        <w:rPr>
+          <w:sz w:val="20"/>
+          <w:szCs w:val="20"/>
+        </w:rPr>
+        <w:t xml:space="preserve">In Variational Autoencoders (VAE) the choice of the output distribution </w:t>
+      </w:r>
+      <m:oMath>
+        <m:r>
+          <w:rPr>
+            <w:rFonts w:ascii="Cambria Math" w:hAnsi="Cambria Math"/>
+            <w:sz w:val="20"/>
+            <w:szCs w:val="20"/>
+          </w:rPr>
+          <m:t>P</m:t>
+        </m:r>
+        <m:d>
+          <m:dPr>
+            <m:ctrlPr>
+              <w:rPr>
+                <w:rFonts w:ascii="Cambria Math" w:hAnsi="Cambria Math"/>
+                <w:i/>
+                <w:sz w:val="20"/>
+                <w:szCs w:val="20"/>
+              </w:rPr>
+            </m:ctrlPr>
+          </m:dPr>
+          <m:e>
+            <m:r>
+              <w:rPr>
+                <w:rFonts w:ascii="Cambria Math" w:hAnsi="Cambria Math"/>
+                <w:sz w:val="20"/>
+                <w:szCs w:val="20"/>
+              </w:rPr>
+              <m:t>X|z;θ</m:t>
+            </m:r>
+          </m:e>
+        </m:d>
+      </m:oMath>
+      <w:r>
+        <w:rPr>
+          <w:sz w:val="20"/>
+          <w:szCs w:val="20"/>
+        </w:rPr>
+        <w:t xml:space="preserve"> is often </w:t>
+      </w:r>
+      <w:r>
+        <w:rPr>
+          <w:sz w:val="20"/>
+          <w:szCs w:val="20"/>
+        </w:rPr>
+        <w:lastRenderedPageBreak/>
+        <w:t xml:space="preserve">the multi-variate Gaussian </w:t>
+      </w:r>
+      <w:r>
+        <w:rPr>
+          <w:sz w:val="20"/>
+          <w:szCs w:val="20"/>
+        </w:rPr>
+        <w:t>given with</w:t>
+      </w:r>
+      <w:r>
+        <w:rPr>
+          <w:sz w:val="20"/>
+          <w:szCs w:val="20"/>
+        </w:rPr>
+        <w:t xml:space="preserve"> </w:t>
+      </w:r>
+      <m:oMath>
+        <m:r>
+          <w:rPr>
+            <w:rFonts w:ascii="Cambria Math" w:hAnsi="Cambria Math"/>
+            <w:sz w:val="20"/>
+            <w:szCs w:val="20"/>
+          </w:rPr>
+          <m:t>P</m:t>
+        </m:r>
+        <m:d>
+          <m:dPr>
+            <m:ctrlPr>
+              <w:rPr>
+                <w:rFonts w:ascii="Cambria Math" w:hAnsi="Cambria Math"/>
+                <w:i/>
+                <w:sz w:val="20"/>
+                <w:szCs w:val="20"/>
+              </w:rPr>
+            </m:ctrlPr>
+          </m:dPr>
+          <m:e>
+            <m:r>
+              <w:rPr>
+                <w:rFonts w:ascii="Cambria Math" w:hAnsi="Cambria Math"/>
+                <w:sz w:val="20"/>
+                <w:szCs w:val="20"/>
+              </w:rPr>
+              <m:t>X|z;θ</m:t>
+            </m:r>
+          </m:e>
+        </m:d>
+        <m:r>
+          <m:rPr>
+            <m:scr m:val="script"/>
+          </m:rPr>
+          <w:rPr>
+            <w:rFonts w:ascii="Cambria Math" w:hAnsi="Cambria Math"/>
+            <w:sz w:val="20"/>
+            <w:szCs w:val="20"/>
+          </w:rPr>
+          <m:t>=N</m:t>
+        </m:r>
+        <m:d>
+          <m:dPr>
+            <m:ctrlPr>
+              <w:rPr>
+                <w:rFonts w:ascii="Cambria Math" w:hAnsi="Cambria Math"/>
+                <w:i/>
+                <w:sz w:val="20"/>
+                <w:szCs w:val="20"/>
+              </w:rPr>
+            </m:ctrlPr>
+          </m:dPr>
+          <m:e>
+            <m:r>
+              <w:rPr>
+                <w:rFonts w:ascii="Cambria Math" w:hAnsi="Cambria Math"/>
+                <w:sz w:val="20"/>
+                <w:szCs w:val="20"/>
+              </w:rPr>
+              <m:t>X|f</m:t>
+            </m:r>
+            <m:d>
+              <m:dPr>
+                <m:ctrlPr>
+                  <w:rPr>
+                    <w:rFonts w:ascii="Cambria Math" w:hAnsi="Cambria Math"/>
+                    <w:i/>
+                    <w:sz w:val="20"/>
+                    <w:szCs w:val="20"/>
+                  </w:rPr>
+                </m:ctrlPr>
+              </m:dPr>
+              <m:e>
+                <m:r>
+                  <w:rPr>
+                    <w:rFonts w:ascii="Cambria Math" w:hAnsi="Cambria Math"/>
+                    <w:sz w:val="20"/>
+                    <w:szCs w:val="20"/>
+                  </w:rPr>
+                  <m:t>z;θ</m:t>
+                </m:r>
+              </m:e>
+            </m:d>
+            <m:r>
+              <w:rPr>
+                <w:rFonts w:ascii="Cambria Math" w:hAnsi="Cambria Math"/>
+                <w:sz w:val="20"/>
+                <w:szCs w:val="20"/>
+              </w:rPr>
+              <m:t>,</m:t>
+            </m:r>
+            <m:sSup>
+              <m:sSupPr>
+                <m:ctrlPr>
+                  <w:rPr>
+                    <w:rFonts w:ascii="Cambria Math" w:hAnsi="Cambria Math"/>
+                    <w:i/>
+                    <w:sz w:val="20"/>
+                    <w:szCs w:val="20"/>
+                  </w:rPr>
+                </m:ctrlPr>
+              </m:sSupPr>
+              <m:e>
+                <m:r>
+                  <w:rPr>
+                    <w:rFonts w:ascii="Cambria Math" w:hAnsi="Cambria Math"/>
+                    <w:sz w:val="20"/>
+                    <w:szCs w:val="20"/>
+                  </w:rPr>
+                  <m:t>σ</m:t>
+                </m:r>
+              </m:e>
+              <m:sup>
+                <m:r>
+                  <w:rPr>
+                    <w:rFonts w:ascii="Cambria Math" w:hAnsi="Cambria Math"/>
+                    <w:sz w:val="20"/>
+                    <w:szCs w:val="20"/>
+                  </w:rPr>
+                  <m:t>2</m:t>
+                </m:r>
+              </m:sup>
+            </m:sSup>
+            <m:r>
+              <w:rPr>
+                <w:rFonts w:ascii="Cambria Math" w:hAnsi="Cambria Math"/>
+                <w:sz w:val="20"/>
+                <w:szCs w:val="20"/>
+              </w:rPr>
+              <m:t>*I</m:t>
+            </m:r>
+          </m:e>
+        </m:d>
+      </m:oMath>
+      <w:r>
+        <w:rPr>
+          <w:sz w:val="20"/>
+          <w:szCs w:val="20"/>
+        </w:rPr>
+        <w:t xml:space="preserve">. That is, it has mean </w:t>
+      </w:r>
+      <m:oMath>
+        <m:r>
+          <w:rPr>
+            <w:rFonts w:ascii="Cambria Math" w:hAnsi="Cambria Math"/>
+            <w:sz w:val="20"/>
+            <w:szCs w:val="20"/>
+          </w:rPr>
+          <m:t>f</m:t>
+        </m:r>
+        <m:d>
+          <m:dPr>
+            <m:ctrlPr>
+              <w:rPr>
+                <w:rFonts w:ascii="Cambria Math" w:hAnsi="Cambria Math"/>
+                <w:i/>
+                <w:sz w:val="20"/>
+                <w:szCs w:val="20"/>
+              </w:rPr>
+            </m:ctrlPr>
+          </m:dPr>
+          <m:e>
+            <m:r>
+              <w:rPr>
+                <w:rFonts w:ascii="Cambria Math" w:hAnsi="Cambria Math"/>
+                <w:sz w:val="20"/>
+                <w:szCs w:val="20"/>
+              </w:rPr>
+              <m:t>z;θ</m:t>
+            </m:r>
+          </m:e>
+        </m:d>
+      </m:oMath>
+      <w:r>
+        <w:rPr>
+          <w:sz w:val="20"/>
+          <w:szCs w:val="20"/>
+        </w:rPr>
+        <w:t xml:space="preserve"> and covariance equal to the identity matrix </w:t>
+      </w:r>
+      <m:oMath>
+        <m:r>
+          <w:rPr>
+            <w:rFonts w:ascii="Cambria Math" w:hAnsi="Cambria Math"/>
+            <w:sz w:val="20"/>
+            <w:szCs w:val="20"/>
+          </w:rPr>
+          <m:t>I</m:t>
+        </m:r>
+      </m:oMath>
+      <w:r>
+        <w:rPr>
+          <w:sz w:val="20"/>
+          <w:szCs w:val="20"/>
+        </w:rPr>
+        <w:t xml:space="preserve"> times the square of some scalar hyperparameter </w:t>
+      </w:r>
+      <m:oMath>
+        <m:r>
+          <w:rPr>
+            <w:rFonts w:ascii="Cambria Math" w:hAnsi="Cambria Math"/>
+            <w:sz w:val="20"/>
+            <w:szCs w:val="20"/>
+          </w:rPr>
+          <m:t>σ</m:t>
+        </m:r>
+      </m:oMath>
+      <w:r>
+        <w:rPr>
+          <w:sz w:val="20"/>
+          <w:szCs w:val="20"/>
+        </w:rPr>
+        <w:t xml:space="preserve">. </w:t>
+      </w:r>
+      <w:r>
+        <w:rPr>
+          <w:sz w:val="20"/>
+          <w:szCs w:val="20"/>
+        </w:rPr>
+        <w:t xml:space="preserve">This particular form of the distribution </w:t>
+      </w:r>
+      <m:oMath>
+        <m:r>
+          <w:rPr>
+            <w:rFonts w:ascii="Cambria Math" w:hAnsi="Cambria Math"/>
+            <w:sz w:val="20"/>
+            <w:szCs w:val="20"/>
+          </w:rPr>
+          <m:t>P</m:t>
+        </m:r>
+        <m:d>
+          <m:dPr>
+            <m:ctrlPr>
+              <w:rPr>
+                <w:rFonts w:ascii="Cambria Math" w:hAnsi="Cambria Math"/>
+                <w:i/>
+                <w:sz w:val="20"/>
+                <w:szCs w:val="20"/>
+              </w:rPr>
+            </m:ctrlPr>
+          </m:dPr>
+          <m:e>
+            <m:r>
+              <w:rPr>
+                <w:rFonts w:ascii="Cambria Math" w:hAnsi="Cambria Math"/>
+                <w:sz w:val="20"/>
+                <w:szCs w:val="20"/>
+              </w:rPr>
+              <m:t>X|z;θ</m:t>
+            </m:r>
+          </m:e>
+        </m:d>
+      </m:oMath>
+      <w:r>
+        <w:rPr>
+          <w:sz w:val="20"/>
+          <w:szCs w:val="20"/>
+        </w:rPr>
+        <w:t xml:space="preserve"> implies</w:t>
+      </w:r>
+      <w:r>
+        <w:rPr>
+          <w:sz w:val="20"/>
+          <w:szCs w:val="20"/>
+        </w:rPr>
+        <w:t xml:space="preserve"> that some values of </w:t>
+      </w:r>
+      <m:oMath>
+        <m:r>
+          <w:rPr>
+            <w:rFonts w:ascii="Cambria Math" w:hAnsi="Cambria Math"/>
+            <w:sz w:val="20"/>
+            <w:szCs w:val="20"/>
+          </w:rPr>
+          <m:t>z</m:t>
+        </m:r>
+      </m:oMath>
+      <w:r>
+        <w:rPr>
+          <w:sz w:val="20"/>
+          <w:szCs w:val="20"/>
+        </w:rPr>
+        <w:t xml:space="preserve"> </w:t>
+      </w:r>
+      <w:r>
+        <w:rPr>
+          <w:i/>
+          <w:iCs/>
+          <w:sz w:val="20"/>
+          <w:szCs w:val="20"/>
+        </w:rPr>
+        <w:t>will result</w:t>
+      </w:r>
+      <w:r>
+        <w:rPr>
+          <w:sz w:val="20"/>
+          <w:szCs w:val="20"/>
+        </w:rPr>
+        <w:t xml:space="preserve"> in samples that are merely </w:t>
+      </w:r>
+      <w:r>
+        <w:rPr>
+          <w:i/>
+          <w:iCs/>
+          <w:sz w:val="20"/>
+          <w:szCs w:val="20"/>
+        </w:rPr>
+        <w:t>like</w:t>
+      </w:r>
+      <w:r>
+        <w:rPr>
+          <w:sz w:val="20"/>
+          <w:szCs w:val="20"/>
+        </w:rPr>
+        <w:t xml:space="preserve"> </w:t>
+      </w:r>
+      <m:oMath>
+        <m:r>
+          <w:rPr>
+            <w:rFonts w:ascii="Cambria Math" w:hAnsi="Cambria Math"/>
+            <w:sz w:val="20"/>
+            <w:szCs w:val="20"/>
+          </w:rPr>
+          <m:t>X</m:t>
+        </m:r>
+      </m:oMath>
+      <w:r>
+        <w:rPr>
+          <w:sz w:val="20"/>
+          <w:szCs w:val="20"/>
+        </w:rPr>
+        <w:t xml:space="preserve">. In general, and particularly early in training, the model will not produce outputs that are identical to any particular </w:t>
+      </w:r>
+      <m:oMath>
+        <m:r>
+          <w:rPr>
+            <w:rFonts w:ascii="Cambria Math" w:hAnsi="Cambria Math"/>
+            <w:sz w:val="20"/>
+            <w:szCs w:val="20"/>
+          </w:rPr>
+          <m:t>X</m:t>
+        </m:r>
+      </m:oMath>
+      <w:r>
+        <w:rPr>
+          <w:sz w:val="20"/>
+          <w:szCs w:val="20"/>
+        </w:rPr>
+        <w:t xml:space="preserve">. By using a Gaussian distribution, we can employ gradient descent (or other optimization technique) to increase </w:t>
+      </w:r>
+      <m:oMath>
+        <m:r>
+          <w:rPr>
+            <w:rFonts w:ascii="Cambria Math" w:hAnsi="Cambria Math"/>
+            <w:sz w:val="20"/>
+            <w:szCs w:val="20"/>
+          </w:rPr>
+          <m:t>P</m:t>
+        </m:r>
+        <m:d>
+          <m:dPr>
+            <m:ctrlPr>
+              <w:rPr>
+                <w:rFonts w:ascii="Cambria Math" w:hAnsi="Cambria Math"/>
+                <w:i/>
+                <w:sz w:val="20"/>
+                <w:szCs w:val="20"/>
+              </w:rPr>
+            </m:ctrlPr>
+          </m:dPr>
+          <m:e>
+            <m:r>
+              <w:rPr>
+                <w:rFonts w:ascii="Cambria Math" w:hAnsi="Cambria Math"/>
+                <w:sz w:val="20"/>
+                <w:szCs w:val="20"/>
+              </w:rPr>
+              <m:t>X</m:t>
+            </m:r>
+          </m:e>
+        </m:d>
+      </m:oMath>
+      <w:r>
+        <w:rPr>
+          <w:sz w:val="20"/>
+          <w:szCs w:val="20"/>
+        </w:rPr>
+        <w:t xml:space="preserve"> by making </w:t>
+      </w:r>
+      <m:oMath>
+        <m:r>
+          <w:rPr>
+            <w:rFonts w:ascii="Cambria Math" w:hAnsi="Cambria Math"/>
+            <w:sz w:val="20"/>
+            <w:szCs w:val="20"/>
+          </w:rPr>
+          <m:t>f</m:t>
+        </m:r>
+        <m:d>
+          <m:dPr>
+            <m:ctrlPr>
+              <w:rPr>
+                <w:rFonts w:ascii="Cambria Math" w:hAnsi="Cambria Math"/>
+                <w:i/>
+                <w:sz w:val="20"/>
+                <w:szCs w:val="20"/>
+              </w:rPr>
+            </m:ctrlPr>
+          </m:dPr>
+          <m:e>
+            <m:r>
+              <w:rPr>
+                <w:rFonts w:ascii="Cambria Math" w:hAnsi="Cambria Math"/>
+                <w:sz w:val="20"/>
+                <w:szCs w:val="20"/>
+              </w:rPr>
+              <m:t>z;θ</m:t>
+            </m:r>
+          </m:e>
+        </m:d>
+      </m:oMath>
+      <w:r>
+        <w:rPr>
+          <w:sz w:val="20"/>
+          <w:szCs w:val="20"/>
+        </w:rPr>
+        <w:t xml:space="preserve"> approach X for some z, i.e. gradually making the training data more likely under the generative model. This would not be possible if </w:t>
+      </w:r>
+      <m:oMath>
+        <m:r>
+          <w:rPr>
+            <w:rFonts w:ascii="Cambria Math" w:hAnsi="Cambria Math"/>
+            <w:sz w:val="20"/>
+            <w:szCs w:val="20"/>
+          </w:rPr>
+          <m:t>P</m:t>
+        </m:r>
+        <m:d>
+          <m:dPr>
+            <m:ctrlPr>
+              <w:rPr>
+                <w:rFonts w:ascii="Cambria Math" w:hAnsi="Cambria Math"/>
+                <w:i/>
+                <w:sz w:val="20"/>
+                <w:szCs w:val="20"/>
+              </w:rPr>
+            </m:ctrlPr>
+          </m:dPr>
+          <m:e>
+            <m:r>
+              <w:rPr>
+                <w:rFonts w:ascii="Cambria Math" w:hAnsi="Cambria Math"/>
+                <w:sz w:val="20"/>
+                <w:szCs w:val="20"/>
+              </w:rPr>
+              <m:t>X|z</m:t>
+            </m:r>
+          </m:e>
+        </m:d>
+      </m:oMath>
+      <w:r>
+        <w:rPr>
+          <w:sz w:val="20"/>
+          <w:szCs w:val="20"/>
+        </w:rPr>
+        <w:t xml:space="preserve"> in which case obviously we would be using </w:t>
+      </w:r>
+      <m:oMath>
+        <m:r>
+          <w:rPr>
+            <w:rFonts w:ascii="Cambria Math" w:hAnsi="Cambria Math"/>
+            <w:sz w:val="20"/>
+            <w:szCs w:val="20"/>
+          </w:rPr>
+          <m:t>X</m:t>
+        </m:r>
+        <m:r>
+          <w:rPr>
+            <w:rFonts w:ascii="Cambria Math" w:hAnsi="Cambria Math"/>
+            <w:sz w:val="20"/>
+            <w:szCs w:val="20"/>
+          </w:rPr>
+          <m:t>=</m:t>
+        </m:r>
+        <m:r>
+          <w:rPr>
+            <w:rFonts w:ascii="Cambria Math" w:hAnsi="Cambria Math"/>
+            <w:sz w:val="20"/>
+            <w:szCs w:val="20"/>
+          </w:rPr>
+          <m:t>f</m:t>
+        </m:r>
+        <m:d>
+          <m:dPr>
+            <m:ctrlPr>
+              <w:rPr>
+                <w:rFonts w:ascii="Cambria Math" w:hAnsi="Cambria Math"/>
+                <w:i/>
+                <w:sz w:val="20"/>
+                <w:szCs w:val="20"/>
+              </w:rPr>
+            </m:ctrlPr>
+          </m:dPr>
+          <m:e>
+            <m:r>
+              <w:rPr>
+                <w:rFonts w:ascii="Cambria Math" w:hAnsi="Cambria Math"/>
+                <w:sz w:val="20"/>
+                <w:szCs w:val="20"/>
+              </w:rPr>
+              <m:t>z;θ</m:t>
+            </m:r>
+          </m:e>
+        </m:d>
+      </m:oMath>
+      <w:r>
+        <w:rPr>
+          <w:sz w:val="20"/>
+          <w:szCs w:val="20"/>
+        </w:rPr>
+        <w:t xml:space="preserve"> deterministically. </w:t>
+      </w:r>
+      <w:r>
+        <w:rPr>
+          <w:sz w:val="20"/>
+          <w:szCs w:val="20"/>
+        </w:rPr>
+        <w:t xml:space="preserve">Note that the output distribution is not </w:t>
+      </w:r>
+      <w:r>
+        <w:rPr>
+          <w:i/>
+          <w:iCs/>
+          <w:sz w:val="20"/>
+          <w:szCs w:val="20"/>
+        </w:rPr>
+        <w:t>required</w:t>
+      </w:r>
+      <w:r>
+        <w:rPr>
+          <w:sz w:val="20"/>
+          <w:szCs w:val="20"/>
+        </w:rPr>
+        <w:t xml:space="preserve"> to be Gaussian: </w:t>
+      </w:r>
+      <w:r>
+        <w:rPr>
+          <w:sz w:val="20"/>
+          <w:szCs w:val="20"/>
+        </w:rPr>
+        <w:t xml:space="preserve">for instance, if </w:t>
+      </w:r>
+      <m:oMath>
+        <m:r>
+          <w:rPr>
+            <w:rFonts w:ascii="Cambria Math" w:hAnsi="Cambria Math"/>
+            <w:sz w:val="20"/>
+            <w:szCs w:val="20"/>
+          </w:rPr>
+          <m:t>X</m:t>
+        </m:r>
+      </m:oMath>
+      <w:r>
+        <w:rPr>
+          <w:sz w:val="20"/>
+          <w:szCs w:val="20"/>
+        </w:rPr>
+        <w:t xml:space="preserve"> is binary, then </w:t>
+      </w:r>
+      <m:oMath>
+        <m:r>
+          <w:rPr>
+            <w:rFonts w:ascii="Cambria Math" w:hAnsi="Cambria Math"/>
+            <w:sz w:val="20"/>
+            <w:szCs w:val="20"/>
+          </w:rPr>
+          <m:t>P</m:t>
+        </m:r>
+        <m:d>
+          <m:dPr>
+            <m:ctrlPr>
+              <w:rPr>
+                <w:rFonts w:ascii="Cambria Math" w:hAnsi="Cambria Math"/>
+                <w:i/>
+                <w:sz w:val="20"/>
+                <w:szCs w:val="20"/>
+              </w:rPr>
+            </m:ctrlPr>
+          </m:dPr>
+          <m:e>
+            <m:r>
+              <w:rPr>
+                <w:rFonts w:ascii="Cambria Math" w:hAnsi="Cambria Math"/>
+                <w:sz w:val="20"/>
+                <w:szCs w:val="20"/>
+              </w:rPr>
+              <m:t>X|z</m:t>
+            </m:r>
+          </m:e>
+        </m:d>
+      </m:oMath>
+      <w:r>
+        <w:rPr>
+          <w:sz w:val="20"/>
+          <w:szCs w:val="20"/>
+        </w:rPr>
+        <w:t xml:space="preserve"> might be a Bernoulli parameterized by </w:t>
+      </w:r>
+      <m:oMath>
+        <m:r>
+          <w:rPr>
+            <w:rFonts w:ascii="Cambria Math" w:hAnsi="Cambria Math"/>
+            <w:sz w:val="20"/>
+            <w:szCs w:val="20"/>
+          </w:rPr>
+          <m:t>f</m:t>
+        </m:r>
+        <m:d>
+          <m:dPr>
+            <m:ctrlPr>
+              <w:rPr>
+                <w:rFonts w:ascii="Cambria Math" w:hAnsi="Cambria Math"/>
+                <w:i/>
+                <w:sz w:val="20"/>
+                <w:szCs w:val="20"/>
+              </w:rPr>
+            </m:ctrlPr>
+          </m:dPr>
+          <m:e>
+            <m:r>
+              <w:rPr>
+                <w:rFonts w:ascii="Cambria Math" w:hAnsi="Cambria Math"/>
+                <w:sz w:val="20"/>
+                <w:szCs w:val="20"/>
+              </w:rPr>
+              <m:t>z;θ</m:t>
+            </m:r>
+          </m:e>
+        </m:d>
+      </m:oMath>
+      <w:r>
+        <w:rPr>
+          <w:sz w:val="20"/>
+          <w:szCs w:val="20"/>
+        </w:rPr>
+        <w:t xml:space="preserve">. The important property is simply that </w:t>
+      </w:r>
+      <m:oMath>
+        <m:r>
+          <w:rPr>
+            <w:rFonts w:ascii="Cambria Math" w:hAnsi="Cambria Math"/>
+            <w:sz w:val="20"/>
+            <w:szCs w:val="20"/>
+          </w:rPr>
+          <m:t>P</m:t>
+        </m:r>
+        <m:d>
+          <m:dPr>
+            <m:ctrlPr>
+              <w:rPr>
+                <w:rFonts w:ascii="Cambria Math" w:hAnsi="Cambria Math"/>
+                <w:i/>
+                <w:sz w:val="20"/>
+                <w:szCs w:val="20"/>
+              </w:rPr>
+            </m:ctrlPr>
+          </m:dPr>
+          <m:e>
+            <m:r>
+              <w:rPr>
+                <w:rFonts w:ascii="Cambria Math" w:hAnsi="Cambria Math"/>
+                <w:sz w:val="20"/>
+                <w:szCs w:val="20"/>
+              </w:rPr>
+              <m:t>X|z</m:t>
+            </m:r>
+          </m:e>
+        </m:d>
+      </m:oMath>
+      <w:r>
+        <w:rPr>
+          <w:sz w:val="20"/>
+          <w:szCs w:val="20"/>
+        </w:rPr>
+        <w:t xml:space="preserve"> can be computed and must be continuous in </w:t>
+      </w:r>
+      <m:oMath>
+        <m:r>
+          <w:rPr>
+            <w:rFonts w:ascii="Cambria Math" w:hAnsi="Cambria Math"/>
+            <w:sz w:val="20"/>
+            <w:szCs w:val="20"/>
+          </w:rPr>
+          <m:t>θ</m:t>
+        </m:r>
+      </m:oMath>
+      <w:r>
+        <w:rPr>
+          <w:sz w:val="20"/>
+          <w:szCs w:val="20"/>
+        </w:rPr>
+        <w:t xml:space="preserve">. In the future we will omit </w:t>
+      </w:r>
+      <m:oMath>
+        <m:r>
+          <w:rPr>
+            <w:rFonts w:ascii="Cambria Math" w:hAnsi="Cambria Math"/>
+            <w:sz w:val="20"/>
+            <w:szCs w:val="20"/>
+          </w:rPr>
+          <m:t>θ</m:t>
+        </m:r>
+      </m:oMath>
+      <w:r>
+        <w:rPr>
+          <w:sz w:val="20"/>
+          <w:szCs w:val="20"/>
+        </w:rPr>
+        <w:t xml:space="preserve"> from </w:t>
+      </w:r>
+      <m:oMath>
+        <m:r>
+          <w:rPr>
+            <w:rFonts w:ascii="Cambria Math" w:hAnsi="Cambria Math"/>
+            <w:sz w:val="20"/>
+            <w:szCs w:val="20"/>
+          </w:rPr>
+          <m:t>f</m:t>
+        </m:r>
+        <m:d>
+          <m:dPr>
+            <m:ctrlPr>
+              <w:rPr>
+                <w:rFonts w:ascii="Cambria Math" w:hAnsi="Cambria Math"/>
+                <w:i/>
+                <w:sz w:val="20"/>
+                <w:szCs w:val="20"/>
+              </w:rPr>
+            </m:ctrlPr>
+          </m:dPr>
+          <m:e>
+            <m:r>
+              <w:rPr>
+                <w:rFonts w:ascii="Cambria Math" w:hAnsi="Cambria Math"/>
+                <w:sz w:val="20"/>
+                <w:szCs w:val="20"/>
+              </w:rPr>
+              <m:t>z;θ</m:t>
+            </m:r>
+          </m:e>
+        </m:d>
+      </m:oMath>
+      <w:r>
+        <w:rPr>
+          <w:sz w:val="20"/>
+          <w:szCs w:val="20"/>
+        </w:rPr>
+        <w:t xml:space="preserve"> to avoid clutter. </w:t>
+      </w:r>
+    </w:p>
+    <w:p>
+      <w:pPr>
+        <w:rPr>
+          <w:sz w:val="20"/>
+          <w:szCs w:val="20"/>
+        </w:rPr>
+      </w:pPr>
+    </w:p>
+    <w:p>
+      <w:pPr>
+        <w:rPr>
+          <w:sz w:val="20"/>
+          <w:szCs w:val="20"/>
+        </w:rPr>
+      </w:pPr>
+    </w:p>
+    <w:p>
+      <w:pPr>
+        <w:rPr>
+          <w:sz w:val="20"/>
+          <w:szCs w:val="20"/>
+        </w:rPr>
+      </w:pPr>
+    </w:p>
+    <w:p>
+      <w:pPr>
+        <w:rPr>
+          <w:sz w:val="20"/>
+          <w:szCs w:val="20"/>
+        </w:rPr>
+      </w:pPr>
+    </w:p>
+    <w:p>
+      <w:pPr>
+        <w:rPr>
+          <w:sz w:val="20"/>
+          <w:szCs w:val="20"/>
+        </w:rPr>
+      </w:pPr>
+      <w:r>
+        <w:rPr>
+          <w:sz w:val="20"/>
+          <w:szCs w:val="20"/>
+        </w:rPr>
+        <mc:AlternateContent>
+          <mc:Choice Requires="wpg">
+            <w:drawing>
+              <wp:anchor distT="0" distB="0" distL="114300" distR="114300" simplePos="0" relativeHeight="251661312" behindDoc="0" locked="0" layoutInCell="1" allowOverlap="1" wp14:anchorId="4BBCFEBF" wp14:editId="60E7956F">
+                <wp:simplePos x="0" y="0"/>
+                <wp:positionH relativeFrom="column">
+                  <wp:posOffset>0</wp:posOffset>
+                </wp:positionH>
+                <wp:positionV relativeFrom="paragraph">
+                  <wp:posOffset>289</wp:posOffset>
+                </wp:positionV>
+                <wp:extent cx="1872664" cy="1473917"/>
+                <wp:effectExtent l="0" t="0" r="6985" b="12065"/>
+                <wp:wrapTopAndBottom/>
+                <wp:docPr id="45" name="Group 44">
+                  <a:extLst xmlns:a="http://schemas.openxmlformats.org/drawingml/2006/main">
+                    <a:ext uri="{FF2B5EF4-FFF2-40B4-BE49-F238E27FC236}">
+                      <a16:creationId xmlns:a16="http://schemas.microsoft.com/office/drawing/2014/main" id="{D4C37F74-FCC9-6850-C1CE-F27E252D69BC}"/>
+                    </a:ext>
+                  </a:extLst>
+                </wp:docPr>
+                <wp:cNvGraphicFramePr/>
+                <a:graphic xmlns:a="http://schemas.openxmlformats.org/drawingml/2006/main">
+                  <a:graphicData uri="http://schemas.microsoft.com/office/word/2010/wordprocessingGroup">
+                    <wpg:wgp>
+                      <wpg:cNvGrpSpPr/>
+                      <wpg:grpSpPr>
+                        <a:xfrm>
+                          <a:off x="0" y="0"/>
+                          <a:ext cx="1872664" cy="1473917"/>
+                          <a:chOff x="0" y="0"/>
+                          <a:chExt cx="1872664" cy="1473917"/>
+                        </a:xfrm>
+                      </wpg:grpSpPr>
+                      <wpg:grpSp>
+                        <wpg:cNvPr id="1882922699" name="Group 1882922699">
+                          <a:extLst>
+                            <a:ext uri="{FF2B5EF4-FFF2-40B4-BE49-F238E27FC236}">
+                              <a16:creationId xmlns:a16="http://schemas.microsoft.com/office/drawing/2014/main" id="{47EC103A-D23C-4FF5-AACE-AD7FAADF3251}"/>
+                            </a:ext>
+                          </a:extLst>
+                        </wpg:cNvPr>
+                        <wpg:cNvGrpSpPr/>
+                        <wpg:grpSpPr>
+                          <a:xfrm>
+                            <a:off x="211038" y="182487"/>
+                            <a:ext cx="1004977" cy="424709"/>
+                            <a:chOff x="211038" y="182487"/>
+                            <a:chExt cx="1004977" cy="424709"/>
+                          </a:xfrm>
+                        </wpg:grpSpPr>
+                        <wps:wsp>
+                          <wps:cNvPr id="1032857584" name="TextBox 24">
+                            <a:extLst>
+                              <a:ext uri="{FF2B5EF4-FFF2-40B4-BE49-F238E27FC236}">
+                                <a16:creationId xmlns:a16="http://schemas.microsoft.com/office/drawing/2014/main" id="{B8CC107F-D281-1902-622B-FC7F94612685}"/>
+                              </a:ext>
+                            </a:extLst>
+                          </wps:cNvPr>
+                          <wps:cNvSpPr txBox="1"/>
+                          <wps:spPr>
+                            <a:xfrm>
+                              <a:off x="297604" y="271717"/>
+                              <a:ext cx="821690" cy="240030"/>
+                            </a:xfrm>
+                            <a:prstGeom prst="rect">
+                              <a:avLst/>
+                            </a:prstGeom>
+                            <a:noFill/>
+                          </wps:spPr>
+                          <wps:txbx>
+                            <w:txbxContent>
+                              <w:p>
+                                <w:pPr>
+                                  <w:rPr>
+                                    <w:rFonts w:ascii="Cambria Math" w:hAnsi="Cambria Math"/>
+                                    <w:i/>
+                                    <w:iCs/>
+                                    <w:color w:val="000000" w:themeColor="text1"/>
+                                    <w:kern w:val="24"/>
+                                    <w:sz w:val="20"/>
+                                    <w:szCs w:val="20"/>
+                                  </w:rPr>
+                                </w:pPr>
+                                <m:oMathPara>
+                                  <m:oMathParaPr>
+                                    <m:jc m:val="centerGroup"/>
+                                  </m:oMathParaPr>
+                                  <m:oMath>
+                                    <m:r>
+                                      <w:rPr>
+                                        <w:rFonts w:ascii="Cambria Math" w:hAnsi="Cambria Math"/>
+                                        <w:color w:val="000000" w:themeColor="text1"/>
+                                        <w:kern w:val="24"/>
+                                        <w:sz w:val="20"/>
+                                        <w:szCs w:val="20"/>
+                                      </w:rPr>
+                                      <m:t>z </m:t>
+                                    </m:r>
+                                    <m:r>
+                                      <m:rPr>
+                                        <m:scr m:val="script"/>
+                                      </m:rPr>
+                                      <w:rPr>
+                                        <w:rFonts w:ascii="Cambria Math" w:eastAsia="Cambria Math" w:hAnsi="Cambria Math"/>
+                                        <w:color w:val="000000" w:themeColor="text1"/>
+                                        <w:kern w:val="24"/>
+                                        <w:sz w:val="20"/>
+                                        <w:szCs w:val="20"/>
+                                      </w:rPr>
+                                      <m:t>~ N</m:t>
+                                    </m:r>
+                                    <m:d>
+                                      <m:dPr>
+                                        <m:ctrlPr>
+                                          <w:rPr>
+                                            <w:rFonts w:ascii="Cambria Math" w:eastAsia="Cambria Math" w:hAnsi="Cambria Math"/>
+                                            <w:i/>
+                                            <w:iCs/>
+                                            <w:color w:val="000000" w:themeColor="text1"/>
+                                            <w:kern w:val="24"/>
+                                          </w:rPr>
+                                        </m:ctrlPr>
+                                      </m:dPr>
+                                      <m:e>
+                                        <m:r>
+                                          <w:rPr>
+                                            <w:rFonts w:ascii="Cambria Math" w:eastAsia="Cambria Math" w:hAnsi="Cambria Math"/>
+                                            <w:color w:val="000000" w:themeColor="text1"/>
+                                            <w:kern w:val="24"/>
+                                            <w:sz w:val="20"/>
+                                            <w:szCs w:val="20"/>
+                                          </w:rPr>
+                                          <m:t>0, I</m:t>
+                                        </m:r>
+                                      </m:e>
+                                    </m:d>
+                                  </m:oMath>
+                                </m:oMathPara>
+                              </w:p>
+                            </w:txbxContent>
+                          </wps:txbx>
+                          <wps:bodyPr wrap="none" rtlCol="0">
+                            <a:spAutoFit/>
+                          </wps:bodyPr>
+                        </wps:wsp>
+                        <wps:wsp>
+                          <wps:cNvPr id="542907975" name="Oval 542907975">
+                            <a:extLst>
+                              <a:ext uri="{FF2B5EF4-FFF2-40B4-BE49-F238E27FC236}">
+                                <a16:creationId xmlns:a16="http://schemas.microsoft.com/office/drawing/2014/main" id="{5C9E1271-FBDE-9B93-7E39-879B836CE571}"/>
+                              </a:ext>
+                            </a:extLst>
+                          </wps:cNvPr>
+                          <wps:cNvSpPr/>
+                          <wps:spPr>
+                            <a:xfrm>
+                              <a:off x="211038" y="182487"/>
+                              <a:ext cx="1004977" cy="424709"/>
+                            </a:xfrm>
+                            <a:prstGeom prst="ellipse">
+                              <a:avLst/>
+                            </a:prstGeom>
+                            <a:solidFill>
+                              <a:schemeClr val="accent1">
+                                <a:alpha val="21000"/>
+                              </a:schemeClr>
+                            </a:solidFill>
+                          </wps:spPr>
+                          <wps:style>
+                            <a:lnRef idx="2">
+                              <a:schemeClr val="accent1">
+                                <a:shade val="15000"/>
+                              </a:schemeClr>
+                            </a:lnRef>
+                            <a:fillRef idx="1">
+                              <a:schemeClr val="accent1"/>
+                            </a:fillRef>
+                            <a:effectRef idx="0">
+                              <a:schemeClr val="accent1"/>
+                            </a:effectRef>
+                            <a:fontRef idx="minor">
+                              <a:schemeClr val="lt1"/>
+                            </a:fontRef>
+                          </wps:style>
+                          <wps:bodyPr rtlCol="0" anchor="ctr"/>
+                        </wps:wsp>
+                      </wpg:grpSp>
+                      <wpg:grpSp>
+                        <wpg:cNvPr id="397937992" name="Group 397937992">
+                          <a:extLst>
+                            <a:ext uri="{FF2B5EF4-FFF2-40B4-BE49-F238E27FC236}">
+                              <a16:creationId xmlns:a16="http://schemas.microsoft.com/office/drawing/2014/main" id="{AC531AEC-E62A-9364-6F03-269F29D387E6}"/>
+                            </a:ext>
+                          </a:extLst>
+                        </wpg:cNvPr>
+                        <wpg:cNvGrpSpPr/>
+                        <wpg:grpSpPr>
+                          <a:xfrm>
+                            <a:off x="548867" y="962925"/>
+                            <a:ext cx="329318" cy="332286"/>
+                            <a:chOff x="548867" y="962925"/>
+                            <a:chExt cx="329318" cy="332286"/>
+                          </a:xfrm>
+                        </wpg:grpSpPr>
+                        <wps:wsp>
+                          <wps:cNvPr id="1242080540" name="TextBox 26">
+                            <a:extLst>
+                              <a:ext uri="{FF2B5EF4-FFF2-40B4-BE49-F238E27FC236}">
+                                <a16:creationId xmlns:a16="http://schemas.microsoft.com/office/drawing/2014/main" id="{4575F036-6D04-F1D0-CDE5-B30F68357386}"/>
+                              </a:ext>
+                            </a:extLst>
+                          </wps:cNvPr>
+                          <wps:cNvSpPr txBox="1"/>
+                          <wps:spPr>
+                            <a:xfrm>
+                              <a:off x="574737" y="1003168"/>
+                              <a:ext cx="267970" cy="240030"/>
+                            </a:xfrm>
+                            <a:prstGeom prst="rect">
+                              <a:avLst/>
+                            </a:prstGeom>
+                            <a:noFill/>
+                          </wps:spPr>
+                          <wps:txbx>
+                            <w:txbxContent>
+                              <w:p>
+                                <w:pPr>
+                                  <w:rPr>
+                                    <w:rFonts w:ascii="Cambria Math" w:hAnsi="Cambria Math"/>
+                                    <w:i/>
+                                    <w:iCs/>
+                                    <w:color w:val="000000" w:themeColor="text1"/>
+                                    <w:kern w:val="24"/>
+                                    <w:sz w:val="20"/>
+                                    <w:szCs w:val="20"/>
+                                  </w:rPr>
+                                </w:pPr>
+                                <m:oMathPara>
+                                  <m:oMathParaPr>
+                                    <m:jc m:val="centerGroup"/>
+                                  </m:oMathParaPr>
+                                  <m:oMath>
+                                    <m:r>
+                                      <w:rPr>
+                                        <w:rFonts w:ascii="Cambria Math" w:hAnsi="Cambria Math"/>
+                                        <w:color w:val="000000" w:themeColor="text1"/>
+                                        <w:kern w:val="24"/>
+                                        <w:sz w:val="20"/>
+                                        <w:szCs w:val="20"/>
+                                      </w:rPr>
+                                      <m:t>X</m:t>
+                                    </m:r>
+                                  </m:oMath>
+                                </m:oMathPara>
+                              </w:p>
+                            </w:txbxContent>
+                          </wps:txbx>
+                          <wps:bodyPr wrap="none" rtlCol="0">
+                            <a:spAutoFit/>
+                          </wps:bodyPr>
+                        </wps:wsp>
+                        <wps:wsp>
+                          <wps:cNvPr id="854502529" name="Oval 854502529">
+                            <a:extLst>
+                              <a:ext uri="{FF2B5EF4-FFF2-40B4-BE49-F238E27FC236}">
+                                <a16:creationId xmlns:a16="http://schemas.microsoft.com/office/drawing/2014/main" id="{D0AE8C19-CF89-F279-1B47-FAA035276111}"/>
+                              </a:ext>
+                            </a:extLst>
+                          </wps:cNvPr>
+                          <wps:cNvSpPr/>
+                          <wps:spPr>
+                            <a:xfrm>
+                              <a:off x="548867" y="962925"/>
+                              <a:ext cx="329318" cy="332286"/>
+                            </a:xfrm>
+                            <a:prstGeom prst="ellipse">
+                              <a:avLst/>
+                            </a:prstGeom>
+                            <a:solidFill>
+                              <a:schemeClr val="accent1">
+                                <a:alpha val="26887"/>
+                              </a:schemeClr>
+                            </a:solidFill>
+                          </wps:spPr>
+                          <wps:style>
+                            <a:lnRef idx="2">
+                              <a:schemeClr val="accent1">
+                                <a:shade val="15000"/>
+                              </a:schemeClr>
+                            </a:lnRef>
+                            <a:fillRef idx="1">
+                              <a:schemeClr val="accent1"/>
+                            </a:fillRef>
+                            <a:effectRef idx="0">
+                              <a:schemeClr val="accent1"/>
+                            </a:effectRef>
+                            <a:fontRef idx="minor">
+                              <a:schemeClr val="lt1"/>
+                            </a:fontRef>
+                          </wps:style>
+                          <wps:bodyPr rtlCol="0" anchor="ctr"/>
+                        </wps:wsp>
+                      </wpg:grpSp>
+                      <wpg:grpSp>
+                        <wpg:cNvPr id="714466063" name="Group 714466063">
+                          <a:extLst>
+                            <a:ext uri="{FF2B5EF4-FFF2-40B4-BE49-F238E27FC236}">
+                              <a16:creationId xmlns:a16="http://schemas.microsoft.com/office/drawing/2014/main" id="{B9F1A6AA-721C-DF78-EFE4-BE325A185333}"/>
+                            </a:ext>
+                          </a:extLst>
+                        </wpg:cNvPr>
+                        <wpg:cNvGrpSpPr/>
+                        <wpg:grpSpPr>
+                          <a:xfrm>
+                            <a:off x="1543346" y="235881"/>
+                            <a:ext cx="329318" cy="332286"/>
+                            <a:chOff x="1543346" y="235881"/>
+                            <a:chExt cx="329318" cy="332286"/>
+                          </a:xfrm>
+                        </wpg:grpSpPr>
+                        <wps:wsp>
+                          <wps:cNvPr id="603907720" name="Oval 603907720">
+                            <a:extLst>
+                              <a:ext uri="{FF2B5EF4-FFF2-40B4-BE49-F238E27FC236}">
+                                <a16:creationId xmlns:a16="http://schemas.microsoft.com/office/drawing/2014/main" id="{A5B2D075-F61B-F0EA-34EC-6FF859157569}"/>
+                              </a:ext>
+                            </a:extLst>
+                          </wps:cNvPr>
+                          <wps:cNvSpPr/>
+                          <wps:spPr>
+                            <a:xfrm>
+                              <a:off x="1543346" y="235881"/>
+                              <a:ext cx="329318" cy="332286"/>
+                            </a:xfrm>
+                            <a:prstGeom prst="ellipse">
+                              <a:avLst/>
+                            </a:prstGeom>
+                            <a:solidFill>
+                              <a:schemeClr val="accent1">
+                                <a:alpha val="26887"/>
+                              </a:schemeClr>
+                            </a:solidFill>
+                          </wps:spPr>
+                          <wps:style>
+                            <a:lnRef idx="2">
+                              <a:schemeClr val="accent1">
+                                <a:shade val="15000"/>
+                              </a:schemeClr>
+                            </a:lnRef>
+                            <a:fillRef idx="1">
+                              <a:schemeClr val="accent1"/>
+                            </a:fillRef>
+                            <a:effectRef idx="0">
+                              <a:schemeClr val="accent1"/>
+                            </a:effectRef>
+                            <a:fontRef idx="minor">
+                              <a:schemeClr val="lt1"/>
+                            </a:fontRef>
+                          </wps:style>
+                          <wps:bodyPr rtlCol="0" anchor="ctr"/>
+                        </wps:wsp>
+                        <wps:wsp>
+                          <wps:cNvPr id="636221024" name="TextBox 31">
+                            <a:extLst>
+                              <a:ext uri="{FF2B5EF4-FFF2-40B4-BE49-F238E27FC236}">
+                                <a16:creationId xmlns:a16="http://schemas.microsoft.com/office/drawing/2014/main" id="{94DE0C0C-EAA2-72EB-9D01-2B0EFAE0C3CB}"/>
+                              </a:ext>
+                            </a:extLst>
+                          </wps:cNvPr>
+                          <wps:cNvSpPr txBox="1"/>
+                          <wps:spPr>
+                            <a:xfrm>
+                              <a:off x="1569190" y="276165"/>
+                              <a:ext cx="258445" cy="240030"/>
+                            </a:xfrm>
+                            <a:prstGeom prst="rect">
+                              <a:avLst/>
+                            </a:prstGeom>
+                            <a:noFill/>
+                          </wps:spPr>
+                          <wps:txbx>
+                            <w:txbxContent>
+                              <w:p>
+                                <w:pPr>
+                                  <w:rPr>
+                                    <w:rFonts w:ascii="Cambria Math" w:eastAsia="Cambria Math" w:hAnsi="Cambria Math"/>
+                                    <w:i/>
+                                    <w:iCs/>
+                                    <w:color w:val="000000" w:themeColor="text1"/>
+                                    <w:kern w:val="24"/>
+                                    <w:sz w:val="20"/>
+                                    <w:szCs w:val="20"/>
+                                  </w:rPr>
+                                </w:pPr>
+                                <m:oMathPara>
+                                  <m:oMathParaPr>
+                                    <m:jc m:val="centerGroup"/>
+                                  </m:oMathParaPr>
+                                  <m:oMath>
+                                    <m:r>
+                                      <w:rPr>
+                                        <w:rFonts w:ascii="Cambria Math" w:eastAsia="Cambria Math" w:hAnsi="Cambria Math"/>
+                                        <w:color w:val="000000" w:themeColor="text1"/>
+                                        <w:kern w:val="24"/>
+                                        <w:sz w:val="20"/>
+                                        <w:szCs w:val="20"/>
+                                      </w:rPr>
+                                      <m:t>θ</m:t>
+                                    </m:r>
+                                  </m:oMath>
+                                </m:oMathPara>
+                              </w:p>
+                            </w:txbxContent>
+                          </wps:txbx>
+                          <wps:bodyPr wrap="none" rtlCol="0">
+                            <a:spAutoFit/>
+                          </wps:bodyPr>
+                        </wps:wsp>
+                      </wpg:grpSp>
+                      <wps:wsp>
+                        <wps:cNvPr id="1747642229" name="Straight Arrow Connector 1747642229">
+                          <a:extLst>
+                            <a:ext uri="{FF2B5EF4-FFF2-40B4-BE49-F238E27FC236}">
+                              <a16:creationId xmlns:a16="http://schemas.microsoft.com/office/drawing/2014/main" id="{D2DEB997-552E-D6D6-7126-4FD5BC0D1BD9}"/>
+                            </a:ext>
+                          </a:extLst>
+                        </wps:cNvPr>
+                        <wps:cNvCnPr>
+                          <a:stCxn id="542907975" idx="4"/>
+                          <a:endCxn id="854502529" idx="0"/>
+                        </wps:cNvCnPr>
+                        <wps:spPr>
+                          <a:xfrm flipH="1">
+                            <a:off x="713526" y="607196"/>
+                            <a:ext cx="1" cy="355729"/>
+                          </a:xfrm>
+                          <a:prstGeom prst="straightConnector1">
+                            <a:avLst/>
+                          </a:prstGeom>
+                          <a:ln>
+                            <a:tailEnd type="triangle"/>
+                          </a:ln>
+                        </wps:spPr>
+                        <wps:style>
+                          <a:lnRef idx="1">
+                            <a:schemeClr val="accent1"/>
+                          </a:lnRef>
+                          <a:fillRef idx="0">
+                            <a:schemeClr val="accent1"/>
+                          </a:fillRef>
+                          <a:effectRef idx="0">
+                            <a:schemeClr val="accent1"/>
+                          </a:effectRef>
+                          <a:fontRef idx="minor">
+                            <a:schemeClr val="tx1"/>
+                          </a:fontRef>
+                        </wps:style>
+                        <wps:bodyPr/>
+                      </wps:wsp>
+                      <wps:wsp>
+                        <wps:cNvPr id="899459485" name="Straight Arrow Connector 899459485">
+                          <a:extLst>
+                            <a:ext uri="{FF2B5EF4-FFF2-40B4-BE49-F238E27FC236}">
+                              <a16:creationId xmlns:a16="http://schemas.microsoft.com/office/drawing/2014/main" id="{9A4D3039-EB78-EB86-D1AB-903BD1EEFFF6}"/>
+                            </a:ext>
+                          </a:extLst>
+                        </wps:cNvPr>
+                        <wps:cNvCnPr>
+                          <a:cxnSpLocks/>
+                          <a:endCxn id="854502529" idx="7"/>
+                        </wps:cNvCnPr>
+                        <wps:spPr>
+                          <a:xfrm flipH="1">
+                            <a:off x="829957" y="517953"/>
+                            <a:ext cx="761617" cy="493634"/>
+                          </a:xfrm>
+                          <a:prstGeom prst="straightConnector1">
+                            <a:avLst/>
+                          </a:prstGeom>
+                          <a:ln>
+                            <a:tailEnd type="triangle"/>
+                          </a:ln>
+                        </wps:spPr>
+                        <wps:style>
+                          <a:lnRef idx="1">
+                            <a:schemeClr val="accent1"/>
+                          </a:lnRef>
+                          <a:fillRef idx="0">
+                            <a:schemeClr val="accent1"/>
+                          </a:fillRef>
+                          <a:effectRef idx="0">
+                            <a:schemeClr val="accent1"/>
+                          </a:effectRef>
+                          <a:fontRef idx="minor">
+                            <a:schemeClr val="tx1"/>
+                          </a:fontRef>
+                        </wps:style>
+                        <wps:bodyPr/>
+                      </wps:wsp>
+                      <wps:wsp>
+                        <wps:cNvPr id="987466984" name="Rectangle 987466984">
+                          <a:extLst>
+                            <a:ext uri="{FF2B5EF4-FFF2-40B4-BE49-F238E27FC236}">
+                              <a16:creationId xmlns:a16="http://schemas.microsoft.com/office/drawing/2014/main" id="{48FBDD3C-0094-B4DE-29BE-083C583A5E74}"/>
+                            </a:ext>
+                          </a:extLst>
+                        </wps:cNvPr>
+                        <wps:cNvSpPr/>
+                        <wps:spPr>
+                          <a:xfrm>
+                            <a:off x="0" y="0"/>
+                            <a:ext cx="1427672" cy="1473917"/>
+                          </a:xfrm>
+                          <a:prstGeom prst="rect">
+                            <a:avLst/>
+                          </a:prstGeom>
+                          <a:solidFill>
+                            <a:schemeClr val="accent1">
+                              <a:alpha val="5841"/>
+                            </a:schemeClr>
+                          </a:solidFill>
+                        </wps:spPr>
+                        <wps:style>
+                          <a:lnRef idx="2">
+                            <a:schemeClr val="accent1">
+                              <a:shade val="15000"/>
+                            </a:schemeClr>
+                          </a:lnRef>
+                          <a:fillRef idx="1">
+                            <a:schemeClr val="accent1"/>
+                          </a:fillRef>
+                          <a:effectRef idx="0">
+                            <a:schemeClr val="accent1"/>
+                          </a:effectRef>
+                          <a:fontRef idx="minor">
+                            <a:schemeClr val="lt1"/>
+                          </a:fontRef>
+                        </wps:style>
+                        <wps:bodyPr rtlCol="0" anchor="ctr"/>
+                      </wps:wsp>
+                      <wps:wsp>
+                        <wps:cNvPr id="502421348" name="TextBox 43">
+                          <a:extLst>
+                            <a:ext uri="{FF2B5EF4-FFF2-40B4-BE49-F238E27FC236}">
+                              <a16:creationId xmlns:a16="http://schemas.microsoft.com/office/drawing/2014/main" id="{DE9C3AFB-CAF5-F4C9-BC9B-17B9C3006B3C}"/>
+                            </a:ext>
+                          </a:extLst>
+                        </wps:cNvPr>
+                        <wps:cNvSpPr txBox="1"/>
+                        <wps:spPr>
+                          <a:xfrm>
+                            <a:off x="1142288" y="1223447"/>
+                            <a:ext cx="279400" cy="240030"/>
+                          </a:xfrm>
+                          <a:prstGeom prst="rect">
+                            <a:avLst/>
+                          </a:prstGeom>
+                          <a:noFill/>
+                        </wps:spPr>
+                        <wps:txbx>
+                          <w:txbxContent>
+                            <w:p>
+                              <w:pPr>
+                                <w:rPr>
+                                  <w:rFonts w:ascii="Cambria Math" w:hAnsi="Cambria Math"/>
+                                  <w:i/>
+                                  <w:iCs/>
+                                  <w:color w:val="000000" w:themeColor="text1"/>
+                                  <w:kern w:val="24"/>
+                                  <w:sz w:val="20"/>
+                                  <w:szCs w:val="20"/>
+                                </w:rPr>
+                              </w:pPr>
+                              <m:oMathPara>
+                                <m:oMathParaPr>
+                                  <m:jc m:val="centerGroup"/>
+                                </m:oMathParaPr>
+                                <m:oMath>
+                                  <m:r>
+                                    <w:rPr>
+                                      <w:rFonts w:ascii="Cambria Math" w:hAnsi="Cambria Math"/>
+                                      <w:color w:val="000000" w:themeColor="text1"/>
+                                      <w:kern w:val="24"/>
+                                      <w:sz w:val="20"/>
+                                      <w:szCs w:val="20"/>
+                                    </w:rPr>
+                                    <m:t>N</m:t>
+                                  </m:r>
+                                </m:oMath>
+                              </m:oMathPara>
+                            </w:p>
+                          </w:txbxContent>
+                        </wps:txbx>
+                        <wps:bodyPr wrap="none" rtlCol="0">
+                          <a:spAutoFit/>
+                        </wps:bodyPr>
+                      </wps:wsp>
+                    </wpg:wgp>
+                  </a:graphicData>
+                </a:graphic>
+              </wp:anchor>
+            </w:drawing>
+          </mc:Choice>
+          <mc:Fallback>
+            <w:pict>
+              <v:group w14:anchorId="4BBCFEBF" id="Group 44" o:spid="_x0000_s1026" style="position:absolute;margin-left:0;margin-top:0;width:147.45pt;height:116.05pt;z-index:251661312" coordsize="18726,14739" o:gfxdata="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">
+                <v:group id="Group 1882922699" o:spid="_x0000_s1027" style="position:absolute;left:2110;top:1824;width:10050;height:4247" coordorigin="2110,1824" coordsize="10049,4247" o:gfxdata="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">
+                  <v:shapetype id="_x0000_t202" coordsize="21600,21600" o:spt="202" path="m,l,21600r21600,l21600,xe">
+                    <v:stroke joinstyle="miter"/>
+                    <v:path gradientshapeok="t" o:connecttype="rect"/>
+                  </v:shapetype>
+                  <v:shape id="TextBox 24" o:spid="_x0000_s1028" type="#_x0000_t202" style="position:absolute;left:2976;top:2717;width:8216;height:2400;visibility:visible;mso-wrap-style:none;v-text-anchor:top" o:gfxdata="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" filled="f" stroked="f">
+                    <v:textbox style="mso-fit-shape-to-text:t">
+                      <w:txbxContent>
+                        <w:p>
+                          <w:pPr>
+                            <w:rPr>
+                              <w:rFonts w:ascii="Cambria Math" w:hAnsi="Cambria Math"/>
+                              <w:i/>
+                              <w:iCs/>
+                              <w:color w:val="000000" w:themeColor="text1"/>
+                              <w:kern w:val="24"/>
+                              <w:sz w:val="20"/>
+                              <w:szCs w:val="20"/>
+                            </w:rPr>
+                          </w:pPr>
+                          <m:oMathPara>
+                            <m:oMathParaPr>
+                              <m:jc m:val="centerGroup"/>
+                            </m:oMathParaPr>
+                            <m:oMath>
+                              <m:r>
+                                <w:rPr>
+                                  <w:rFonts w:ascii="Cambria Math" w:hAnsi="Cambria Math"/>
+                                  <w:color w:val="000000" w:themeColor="text1"/>
+                                  <w:kern w:val="24"/>
+                                  <w:sz w:val="20"/>
+                                  <w:szCs w:val="20"/>
+                                </w:rPr>
+                                <m:t>z </m:t>
+                              </m:r>
+                              <m:r>
+                                <m:rPr>
+                                  <m:scr m:val="script"/>
+                                </m:rPr>
+                                <w:rPr>
+                                  <w:rFonts w:ascii="Cambria Math" w:eastAsia="Cambria Math" w:hAnsi="Cambria Math"/>
+                                  <w:color w:val="000000" w:themeColor="text1"/>
+                                  <w:kern w:val="24"/>
+                                  <w:sz w:val="20"/>
+                                  <w:szCs w:val="20"/>
+                                </w:rPr>
+                                <m:t>~ N</m:t>
+                              </m:r>
+                              <m:d>
+                                <m:dPr>
+                                  <m:ctrlPr>
+                                    <w:rPr>
+                                      <w:rFonts w:ascii="Cambria Math" w:eastAsia="Cambria Math" w:hAnsi="Cambria Math"/>
+                                      <w:i/>
+                                      <w:iCs/>
+                                      <w:color w:val="000000" w:themeColor="text1"/>
+                                      <w:kern w:val="24"/>
+                                    </w:rPr>
+                                  </m:ctrlPr>
+                                </m:dPr>
+                                <m:e>
+                                  <m:r>
+                                    <w:rPr>
+                                      <w:rFonts w:ascii="Cambria Math" w:eastAsia="Cambria Math" w:hAnsi="Cambria Math"/>
+                                      <w:color w:val="000000" w:themeColor="text1"/>
+                                      <w:kern w:val="24"/>
+                                      <w:sz w:val="20"/>
+                                      <w:szCs w:val="20"/>
+                                    </w:rPr>
+                                    <m:t>0, I</m:t>
+                                  </m:r>
+                                </m:e>
+                              </m:d>
+                            </m:oMath>
+                          </m:oMathPara>
+                        </w:p>
+                      </w:txbxContent>
+                    </v:textbox>
+                  </v:shape>
+                  <v:oval id="Oval 542907975" o:spid="_x0000_s1029" style="position:absolute;left:2110;top:1824;width:10050;height:4247;visibility:visible;mso-wrap-style:square;v-text-anchor:middle" o:gfxdata="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" fillcolor="#4472c4 [3204]" strokecolor="#09101d [484]" strokeweight="1pt">
+                    <v:fill opacity="13878f"/>
+                    <v:stroke joinstyle="miter"/>
+                  </v:oval>
+                </v:group>
+                <v:group id="Group 397937992" o:spid="_x0000_s1030" style="position:absolute;left:5488;top:9629;width:3293;height:3323" coordorigin="5488,9629" coordsize="3293,3322" o:gfxdata="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">
+                  <v:shape id="TextBox 26" o:spid="_x0000_s1031" type="#_x0000_t202" style="position:absolute;left:5747;top:10031;width:2680;height:2400;visibility:visible;mso-wrap-style:none;v-text-anchor:top" o:gfxdata="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" filled="f" stroked="f">
+                    <v:textbox style="mso-fit-shape-to-text:t">
+                      <w:txbxContent>
+                        <w:p>
+                          <w:pPr>
+                            <w:rPr>
+                              <w:rFonts w:ascii="Cambria Math" w:hAnsi="Cambria Math"/>
+                              <w:i/>
+                              <w:iCs/>
+                              <w:color w:val="000000" w:themeColor="text1"/>
+                              <w:kern w:val="24"/>
+                              <w:sz w:val="20"/>
+                              <w:szCs w:val="20"/>
+                            </w:rPr>
+                          </w:pPr>
+                          <m:oMathPara>
+                            <m:oMathParaPr>
+                              <m:jc m:val="centerGroup"/>
+                            </m:oMathParaPr>
+                            <m:oMath>
+                              <m:r>
+                                <w:rPr>
+                                  <w:rFonts w:ascii="Cambria Math" w:hAnsi="Cambria Math"/>
+                                  <w:color w:val="000000" w:themeColor="text1"/>
+                                  <w:kern w:val="24"/>
+                                  <w:sz w:val="20"/>
+                                  <w:szCs w:val="20"/>
+                                </w:rPr>
+                                <m:t>X</m:t>
+                              </m:r>
+                            </m:oMath>
+                          </m:oMathPara>
+                        </w:p>
+                      </w:txbxContent>
+                    </v:textbox>
+                  </v:shape>
+                  <v:oval id="Oval 854502529" o:spid="_x0000_s1032" style="position:absolute;left:5488;top:9629;width:3293;height:3323;visibility:visible;mso-wrap-style:square;v-text-anchor:middle" o:gfxdata="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" fillcolor="#4472c4 [3204]" strokecolor="#09101d [484]" strokeweight="1pt">
+                    <v:fill opacity="17733f"/>
+                    <v:stroke joinstyle="miter"/>
+                  </v:oval>
+                </v:group>
+                <v:group id="Group 714466063" o:spid="_x0000_s1033" style="position:absolute;left:15433;top:2358;width:3293;height:3323" coordorigin="15433,2358" coordsize="3293,3322" o:gfxdata="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">
+                  <v:oval id="Oval 603907720" o:spid="_x0000_s1034" style="position:absolute;left:15433;top:2358;width:3293;height:3323;visibility:visible;mso-wrap-style:square;v-text-anchor:middle" o:gfxdata="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" fillcolor="#4472c4 [3204]" strokecolor="#09101d [484]" strokeweight="1pt">
+                    <v:fill opacity="17733f"/>
+                    <v:stroke joinstyle="miter"/>
+                  </v:oval>
+                  <v:shape id="TextBox 31" o:spid="_x0000_s1035" type="#_x0000_t202" style="position:absolute;left:15691;top:2761;width:2585;height:2400;visibility:visible;mso-wrap-style:none;v-text-anchor:top" o:gfxdata="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" filled="f" stroked="f">
+                    <v:textbox style="mso-fit-shape-to-text:t">
+                      <w:txbxContent>
+                        <w:p>
+                          <w:pPr>
+                            <w:rPr>
+                              <w:rFonts w:ascii="Cambria Math" w:eastAsia="Cambria Math" w:hAnsi="Cambria Math"/>
+                              <w:i/>
+                              <w:iCs/>
+                              <w:color w:val="000000" w:themeColor="text1"/>
+                              <w:kern w:val="24"/>
+                              <w:sz w:val="20"/>
+                              <w:szCs w:val="20"/>
+                            </w:rPr>
+                          </w:pPr>
+                          <m:oMathPara>
+                            <m:oMathParaPr>
+                              <m:jc m:val="centerGroup"/>
+                            </m:oMathParaPr>
+                            <m:oMath>
+                              <m:r>
+                                <w:rPr>
+                                  <w:rFonts w:ascii="Cambria Math" w:eastAsia="Cambria Math" w:hAnsi="Cambria Math"/>
+                                  <w:color w:val="000000" w:themeColor="text1"/>
+                                  <w:kern w:val="24"/>
+                                  <w:sz w:val="20"/>
+                                  <w:szCs w:val="20"/>
+                                </w:rPr>
+                                <m:t>θ</m:t>
+                              </m:r>
+                            </m:oMath>
+                          </m:oMathPara>
+                        </w:p>
+                      </w:txbxContent>
+                    </v:textbox>
+                  </v:shape>
+                </v:group>
+                <v:shapetype id="_x0000_t32" coordsize="21600,21600" o:spt="32" o:oned="t" path="m,l21600,21600e" filled="f">
+                  <v:path arrowok="t" fillok="f" o:connecttype="none"/>
+                  <o:lock v:ext="edit" shapetype="t"/>
+                </v:shapetype>
+                <v:shape id="Straight Arrow Connector 1747642229" o:spid="_x0000_s1036" type="#_x0000_t32" style="position:absolute;left:7135;top:6071;width:0;height:3558;flip:x;visibility:visible;mso-wrap-style:square" o:connectortype="straight" o:gfxdata="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" strokecolor="#4472c4 [3204]" strokeweight=".5pt">
+                  <v:stroke endarrow="block" joinstyle="miter"/>
+                </v:shape>
+                <v:shape id="Straight Arrow Connector 899459485" o:spid="_x0000_s1037" type="#_x0000_t32" style="position:absolute;left:8299;top:5179;width:7616;height:4936;flip:x;visibility:visible;mso-wrap-style:square" o:connectortype="straight" o:gfxdata="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" strokecolor="#4472c4 [3204]" strokeweight=".5pt">
+                  <v:stroke endarrow="block" joinstyle="miter"/>
+                  <o:lock v:ext="edit" shapetype="f"/>
+                </v:shape>
+                <v:rect id="Rectangle 987466984" o:spid="_x0000_s1038" style="position:absolute;width:14276;height:14739;visibility:visible;mso-wrap-style:square;v-text-anchor:middle" o:gfxdata="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" fillcolor="#4472c4 [3204]" strokecolor="#09101d [484]" strokeweight="1pt">
+                  <v:fill opacity="3855f"/>
+                </v:rect>
+                <v:shape id="TextBox 43" o:spid="_x0000_s1039" type="#_x0000_t202" style="position:absolute;left:11422;top:12234;width:2794;height:2400;visibility:visible;mso-wrap-style:none;v-text-anchor:top" o:gfxdata="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" filled="f" stroked="f">
+                  <v:textbox style="mso-fit-shape-to-text:t">
+                    <w:txbxContent>
+                      <w:p>
+                        <w:pPr>
+                          <w:rPr>
+                            <w:rFonts w:ascii="Cambria Math" w:hAnsi="Cambria Math"/>
+                            <w:i/>
+                            <w:iCs/>
+                            <w:color w:val="000000" w:themeColor="text1"/>
+                            <w:kern w:val="24"/>
+                            <w:sz w:val="20"/>
+                            <w:szCs w:val="20"/>
+                          </w:rPr>
+                        </w:pPr>
+                        <m:oMathPara>
+                          <m:oMathParaPr>
+                            <m:jc m:val="centerGroup"/>
+                          </m:oMathParaPr>
+                          <m:oMath>
+                            <m:r>
+                              <w:rPr>
+                                <w:rFonts w:ascii="Cambria Math" w:hAnsi="Cambria Math"/>
+                                <w:color w:val="000000" w:themeColor="text1"/>
+                                <w:kern w:val="24"/>
+                                <w:sz w:val="20"/>
+                                <w:szCs w:val="20"/>
+                              </w:rPr>
+                              <m:t>N</m:t>
+                            </m:r>
+                          </m:oMath>
+                        </m:oMathPara>
+                      </w:p>
+                    </w:txbxContent>
+                  </v:textbox>
+                </v:shape>
+                <w10:wrap type="topAndBottom"/>
+              </v:group>
+            </w:pict>
+          </mc:Fallback>
+        </mc:AlternateContent>
+      </w:r>
+    </w:p>
+    <w:p>
+      <w:pPr>
+        <w:rPr>
+          <w:sz w:val="20"/>
+          <w:szCs w:val="20"/>
+        </w:rPr>
+      </w:pPr>
+      <w:r>
+        <w:rPr>
+          <w:sz w:val="20"/>
+          <w:szCs w:val="20"/>
+        </w:rPr>
+        <w:t xml:space="preserve">Figure 1: </w:t>
+      </w:r>
+      <w:r>
+        <w:rPr>
+          <w:sz w:val="20"/>
+          <w:szCs w:val="20"/>
+        </w:rPr>
+        <w:t xml:space="preserve">The standard VAE model represented as a graphical model. Notice the lack of any structure and even the Encoder pathway: it is possible to sample from the model without any input. Here, the rectangle is using </w:t>
+      </w:r>
+      <w:hyperlink r:id="rId4" w:history="1">
+        <w:r>
+          <w:rPr>
+            <w:rStyle w:val="Hyperlink"/>
+            <w:i/>
+            <w:iCs/>
+            <w:sz w:val="20"/>
+            <w:szCs w:val="20"/>
+          </w:rPr>
+          <w:t>the plate notation</w:t>
+        </w:r>
+        <w:r>
+          <w:rPr>
+            <w:rStyle w:val="Hyperlink"/>
+            <w:sz w:val="20"/>
+            <w:szCs w:val="20"/>
+          </w:rPr>
+          <w:t xml:space="preserve"> from Bayesian inference</w:t>
+        </w:r>
+      </w:hyperlink>
+      <w:r>
+        <w:rPr>
+          <w:sz w:val="20"/>
+          <w:szCs w:val="20"/>
+        </w:rPr>
+        <w:t xml:space="preserve"> which implies that </w:t>
+      </w:r>
+      <w:r>
+        <w:rPr>
+          <w:sz w:val="20"/>
+          <w:szCs w:val="20"/>
+        </w:rPr>
+        <w:t xml:space="preserve">samples can be collected from </w:t>
+      </w:r>
+      <m:oMath>
+        <m:r>
+          <w:rPr>
+            <w:rFonts w:ascii="Cambria Math" w:hAnsi="Cambria Math"/>
+            <w:sz w:val="20"/>
+            <w:szCs w:val="20"/>
+          </w:rPr>
+          <m:t>z</m:t>
+        </m:r>
+      </m:oMath>
+      <w:r>
+        <w:rPr>
+          <w:sz w:val="20"/>
+          <w:szCs w:val="20"/>
+        </w:rPr>
+        <w:t xml:space="preserve"> and </w:t>
+      </w:r>
+      <m:oMath>
+        <m:r>
+          <w:rPr>
+            <w:rFonts w:ascii="Cambria Math" w:hAnsi="Cambria Math"/>
+            <w:sz w:val="20"/>
+            <w:szCs w:val="20"/>
+          </w:rPr>
+          <m:t>X</m:t>
+        </m:r>
+      </m:oMath>
+      <w:r>
+        <w:rPr>
+          <w:sz w:val="20"/>
+          <w:szCs w:val="20"/>
+        </w:rPr>
+        <w:t xml:space="preserve"> </w:t>
+      </w:r>
+      <m:oMath>
+        <m:r>
+          <w:rPr>
+            <w:rFonts w:ascii="Cambria Math" w:hAnsi="Cambria Math"/>
+            <w:sz w:val="20"/>
+            <w:szCs w:val="20"/>
+          </w:rPr>
+          <m:t>N</m:t>
+        </m:r>
+      </m:oMath>
+      <w:r>
+        <w:rPr>
+          <w:sz w:val="20"/>
+          <w:szCs w:val="20"/>
+        </w:rPr>
+        <w:t xml:space="preserve"> times while the model parameter set </w:t>
+      </w:r>
+      <m:oMath>
+        <m:r>
+          <w:rPr>
+            <w:rFonts w:ascii="Cambria Math" w:hAnsi="Cambria Math"/>
+            <w:sz w:val="20"/>
+            <w:szCs w:val="20"/>
+          </w:rPr>
+          <m:t>θ</m:t>
+        </m:r>
+      </m:oMath>
+      <w:r>
+        <w:rPr>
+          <w:sz w:val="20"/>
+          <w:szCs w:val="20"/>
+        </w:rPr>
+        <w:t xml:space="preserve"> remains fixed.</w:t>
       </w:r>
     </w:p>
     <w:p>
@@ -1307,7 +3854,6 @@
         <w:pStyle w:val="Heading3"/>
       </w:pPr>
       <w:r>
-        <w:lastRenderedPageBreak/>
         <w:t>Latent Space Compression</w:t>
       </w:r>
     </w:p>
@@ -2589,22 +5135,18 @@
           </mc:Choice>
           <mc:Fallback>
             <w:pict>
-              <v:group w14:anchorId="4AE7CEB6" id="Group 23" o:spid="_x0000_s1026" style="position:absolute;margin-left:0;margin-top:0;width:277pt;height:110.8pt;z-index:251659264" coordsize="35182,14073" o:gfxdata="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">
-                <v:rect id="Rectangle 466822992" o:spid="_x0000_s1027" style="position:absolute;left:1431;top:3595;width:2382;height:10478;visibility:visible;mso-wrap-style:square;v-text-anchor:middle" o:gfxdata="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" fillcolor="#4472c4 [3204]" strokecolor="#09101d [484]" strokeweight="1pt">
+              <v:group w14:anchorId="4AE7CEB6" id="Group 23" o:spid="_x0000_s1040" style="position:absolute;margin-left:0;margin-top:0;width:277pt;height:110.8pt;z-index:251659264" coordsize="35182,14073" o:gfxdata="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">
+                <v:rect id="Rectangle 466822992" o:spid="_x0000_s1041" style="position:absolute;left:1431;top:3595;width:2382;height:10478;visibility:visible;mso-wrap-style:square;v-text-anchor:middle" o:gfxdata="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" fillcolor="#4472c4 [3204]" strokecolor="#09101d [484]" strokeweight="1pt">
                   <v:fill opacity="23387f"/>
                 </v:rect>
                 <v:shapetype id="_x0000_t119" coordsize="21600,21600" o:spt="119" path="m,l21600,,17240,21600r-12880,xe">
                   <v:stroke joinstyle="miter"/>
                   <v:path gradientshapeok="t" o:connecttype="custom" o:connectlocs="10800,0;2180,10800;10800,21600;19420,10800" textboxrect="4321,0,17204,21600"/>
                 </v:shapetype>
-                <v:shape id="Manual Operation 1726259317" o:spid="_x0000_s1028" type="#_x0000_t119" style="position:absolute;left:6300;top:6415;width:5874;height:4921;rotation:-90;visibility:visible;mso-wrap-style:square;v-text-anchor:middle" o:gfxdata="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" fillcolor="#4472c4 [3204]" strokecolor="#09101d [484]" strokeweight="1pt">
+                <v:shape id="Manual Operation 1726259317" o:spid="_x0000_s1042" type="#_x0000_t119" style="position:absolute;left:6300;top:6415;width:5874;height:4921;rotation:-90;visibility:visible;mso-wrap-style:square;v-text-anchor:middle" o:gfxdata="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" fillcolor="#4472c4 [3204]" strokecolor="#09101d [484]" strokeweight="1pt">
                   <v:fill opacity="22616f"/>
                 </v:shape>
-                <v:shapetype id="_x0000_t202" coordsize="21600,21600" o:spt="202" path="m,l,21600r21600,l21600,xe">
-                  <v:stroke joinstyle="miter"/>
-                  <v:path gradientshapeok="t" o:connecttype="rect"/>
-                </v:shapetype>
-                <v:shape id="TextBox 5" o:spid="_x0000_s1029" type="#_x0000_t202" style="position:absolute;left:6404;top:7070;width:5219;height:3347;visibility:visible;mso-wrap-style:none;v-text-anchor:top" o:gfxdata="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" filled="f" stroked="f">
+                <v:shape id="TextBox 5" o:spid="_x0000_s1043" type="#_x0000_t202" style="position:absolute;left:6404;top:7070;width:5219;height:3347;visibility:visible;mso-wrap-style:none;v-text-anchor:top" o:gfxdata="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" filled="f" stroked="f">
                   <v:textbox style="mso-fit-shape-to-text:t">
                     <w:txbxContent>
                       <w:p>
@@ -2693,7 +5235,7 @@
                     </w:txbxContent>
                   </v:textbox>
                 </v:shape>
-                <v:shape id="TextBox 6" o:spid="_x0000_s1030" type="#_x0000_t202" style="position:absolute;left:1298;top:7643;width:2369;height:2109;visibility:visible;mso-wrap-style:none;v-text-anchor:top" o:gfxdata="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" filled="f" stroked="f">
+                <v:shape id="TextBox 6" o:spid="_x0000_s1044" type="#_x0000_t202" style="position:absolute;left:1298;top:7643;width:2369;height:2109;visibility:visible;mso-wrap-style:none;v-text-anchor:top" o:gfxdata="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" filled="f" stroked="f">
                   <v:textbox style="mso-fit-shape-to-text:t">
                     <w:txbxContent>
                       <w:p>
@@ -2732,10 +5274,10 @@
                     </w:txbxContent>
                   </v:textbox>
                 </v:shape>
-                <v:rect id="Rectangle 1972299830" o:spid="_x0000_s1031" style="position:absolute;left:14496;top:7608;width:2794;height:2425;visibility:visible;mso-wrap-style:square;v-text-anchor:middle" o:gfxdata="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" fillcolor="#c00000" strokecolor="#09101d [484]" strokeweight="1pt">
+                <v:rect id="Rectangle 1972299830" o:spid="_x0000_s1045" style="position:absolute;left:14496;top:7608;width:2794;height:2425;visibility:visible;mso-wrap-style:square;v-text-anchor:middle" o:gfxdata="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" fillcolor="#c00000" strokecolor="#09101d [484]" strokeweight="1pt">
                   <v:fill opacity="41120f"/>
                 </v:rect>
-                <v:shape id="TextBox 8" o:spid="_x0000_s1032" type="#_x0000_t202" style="position:absolute;left:14535;top:7743;width:2452;height:2108;visibility:visible;mso-wrap-style:none;v-text-anchor:top" o:gfxdata="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" filled="f" stroked="f">
+                <v:shape id="TextBox 8" o:spid="_x0000_s1046" type="#_x0000_t202" style="position:absolute;left:14535;top:7743;width:2452;height:2108;visibility:visible;mso-wrap-style:none;v-text-anchor:top" o:gfxdata="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" filled="f" stroked="f">
                   <v:textbox style="mso-fit-shape-to-text:t">
                     <w:txbxContent>
                       <w:p>
@@ -2774,10 +5316,10 @@
                     </w:txbxContent>
                   </v:textbox>
                 </v:shape>
-                <v:shape id="Manual Operation 1767807988" o:spid="_x0000_s1033" type="#_x0000_t119" style="position:absolute;left:19696;top:6415;width:5874;height:4921;rotation:90;visibility:visible;mso-wrap-style:square;v-text-anchor:middle" o:gfxdata="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" fillcolor="#538135 [2409]" strokecolor="#09101d [484]" strokeweight="1pt">
+                <v:shape id="Manual Operation 1767807988" o:spid="_x0000_s1047" type="#_x0000_t119" style="position:absolute;left:19696;top:6415;width:5874;height:4921;rotation:90;visibility:visible;mso-wrap-style:square;v-text-anchor:middle" o:gfxdata="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" fillcolor="#538135 [2409]" strokecolor="#09101d [484]" strokeweight="1pt">
                   <v:fill opacity="22616f"/>
                 </v:shape>
-                <v:shape id="TextBox 10" o:spid="_x0000_s1034" type="#_x0000_t202" style="position:absolute;left:19944;top:7128;width:5321;height:3473;visibility:visible;mso-wrap-style:none;v-text-anchor:top" o:gfxdata="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" filled="f" stroked="f">
+                <v:shape id="TextBox 10" o:spid="_x0000_s1048" type="#_x0000_t202" style="position:absolute;left:19944;top:7128;width:5321;height:3473;visibility:visible;mso-wrap-style:none;v-text-anchor:top" o:gfxdata="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" filled="f" stroked="f">
                   <v:textbox style="mso-fit-shape-to-text:t">
                     <w:txbxContent>
                       <w:p>
@@ -2863,10 +5405,10 @@
                     </w:txbxContent>
                   </v:textbox>
                 </v:shape>
-                <v:rect id="Rectangle 1128735024" o:spid="_x0000_s1035" style="position:absolute;left:27974;top:3595;width:2382;height:10478;visibility:visible;mso-wrap-style:square;v-text-anchor:middle" o:gfxdata="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" fillcolor="#538135 [2409]" strokecolor="#09101d [484]" strokeweight="1pt">
+                <v:rect id="Rectangle 1128735024" o:spid="_x0000_s1049" style="position:absolute;left:27974;top:3595;width:2382;height:10478;visibility:visible;mso-wrap-style:square;v-text-anchor:middle" o:gfxdata="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" fillcolor="#538135 [2409]" strokecolor="#09101d [484]" strokeweight="1pt">
                   <v:fill opacity="23387f"/>
                 </v:rect>
-                <v:shape id="TextBox 12" o:spid="_x0000_s1036" type="#_x0000_t202" style="position:absolute;left:27972;top:7400;width:2699;height:2108;visibility:visible;mso-wrap-style:none;v-text-anchor:top" o:gfxdata="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" filled="f" stroked="f">
+                <v:shape id="TextBox 12" o:spid="_x0000_s1050" type="#_x0000_t202" style="position:absolute;left:27972;top:7400;width:2699;height:2108;visibility:visible;mso-wrap-style:none;v-text-anchor:top" o:gfxdata="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" filled="f" stroked="f">
                   <v:textbox style="mso-fit-shape-to-text:t">
                     <w:txbxContent>
                       <w:p>
@@ -2941,7 +5483,7 @@
                     </w:txbxContent>
                   </v:textbox>
                 </v:shape>
-                <v:shape id="TextBox 13" o:spid="_x0000_s1037" type="#_x0000_t202" style="position:absolute;top:843;width:4953;height:2108;visibility:visible;mso-wrap-style:none;v-text-anchor:top" o:gfxdata="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" filled="f" stroked="f">
+                <v:shape id="TextBox 13" o:spid="_x0000_s1051" type="#_x0000_t202" style="position:absolute;top:843;width:4953;height:2108;visibility:visible;mso-wrap-style:none;v-text-anchor:top" o:gfxdata="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" filled="f" stroked="f">
                   <v:textbox style="mso-fit-shape-to-text:t">
                     <w:txbxContent>
                       <w:p>
@@ -2991,7 +5533,7 @@
                     </w:txbxContent>
                   </v:textbox>
                 </v:shape>
-                <v:shape id="TextBox 14" o:spid="_x0000_s1038" type="#_x0000_t202" style="position:absolute;left:24688;width:10494;height:3385;visibility:visible;mso-wrap-style:square;v-text-anchor:top" o:gfxdata="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" filled="f" stroked="f">
+                <v:shape id="TextBox 14" o:spid="_x0000_s1052" type="#_x0000_t202" style="position:absolute;left:24688;width:10494;height:3385;visibility:visible;mso-wrap-style:square;v-text-anchor:top" o:gfxdata="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" filled="f" stroked="f">
                   <v:textbox style="mso-fit-shape-to-text:t">
                     <w:txbxContent>
                       <w:p>
@@ -3101,23 +5643,19 @@
                     </w:txbxContent>
                   </v:textbox>
                 </v:shape>
-                <v:shapetype id="_x0000_t32" coordsize="21600,21600" o:spt="32" o:oned="t" path="m,l21600,21600e" filled="f">
-                  <v:path arrowok="t" fillok="f" o:connecttype="none"/>
-                  <o:lock v:ext="edit" shapetype="t"/>
-                </v:shapetype>
-                <v:shape id="Straight Arrow Connector 1294535664" o:spid="_x0000_s1039" type="#_x0000_t32" style="position:absolute;left:3708;top:8821;width:3073;height:0;visibility:visible;mso-wrap-style:square" o:connectortype="straight" o:gfxdata="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" strokecolor="#4472c4 [3204]" strokeweight=".5pt">
+                <v:shape id="Straight Arrow Connector 1294535664" o:spid="_x0000_s1053" type="#_x0000_t32" style="position:absolute;left:3708;top:8821;width:3073;height:0;visibility:visible;mso-wrap-style:square" o:connectortype="straight" o:gfxdata="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" strokecolor="#4472c4 [3204]" strokeweight=".5pt">
                   <v:stroke endarrow="block" joinstyle="miter"/>
                   <o:lock v:ext="edit" shapetype="f"/>
                 </v:shape>
-                <v:shape id="Straight Arrow Connector 48757685" o:spid="_x0000_s1040" type="#_x0000_t32" style="position:absolute;left:11681;top:8821;width:2815;height:0;visibility:visible;mso-wrap-style:square" o:connectortype="straight" o:gfxdata="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" strokecolor="#4472c4 [3204]" strokeweight=".5pt">
+                <v:shape id="Straight Arrow Connector 48757685" o:spid="_x0000_s1054" type="#_x0000_t32" style="position:absolute;left:11681;top:8821;width:2815;height:0;visibility:visible;mso-wrap-style:square" o:connectortype="straight" o:gfxdata="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" strokecolor="#4472c4 [3204]" strokeweight=".5pt">
                   <v:stroke endarrow="block" joinstyle="miter"/>
                   <o:lock v:ext="edit" shapetype="f"/>
                 </v:shape>
-                <v:shape id="Straight Arrow Connector 1812591070" o:spid="_x0000_s1041" type="#_x0000_t32" style="position:absolute;left:17357;top:8871;width:2815;height:0;visibility:visible;mso-wrap-style:square" o:connectortype="straight" o:gfxdata="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" strokecolor="#4472c4 [3204]" strokeweight=".5pt">
+                <v:shape id="Straight Arrow Connector 1812591070" o:spid="_x0000_s1055" type="#_x0000_t32" style="position:absolute;left:17357;top:8871;width:2815;height:0;visibility:visible;mso-wrap-style:square" o:connectortype="straight" o:gfxdata="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" strokecolor="#4472c4 [3204]" strokeweight=".5pt">
                   <v:stroke endarrow="block" joinstyle="miter"/>
                   <o:lock v:ext="edit" shapetype="f"/>
                 </v:shape>
-                <v:shape id="Straight Arrow Connector 181766657" o:spid="_x0000_s1042" type="#_x0000_t32" style="position:absolute;left:25093;top:8821;width:2814;height:0;visibility:visible;mso-wrap-style:square" o:connectortype="straight" o:gfxdata="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" strokecolor="#4472c4 [3204]" strokeweight=".5pt">
+                <v:shape id="Straight Arrow Connector 181766657" o:spid="_x0000_s1056" type="#_x0000_t32" style="position:absolute;left:25093;top:8821;width:2814;height:0;visibility:visible;mso-wrap-style:square" o:connectortype="straight" o:gfxdata="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" strokecolor="#4472c4 [3204]" strokeweight=".5pt">
                   <v:stroke endarrow="block" joinstyle="miter"/>
                   <o:lock v:ext="edit" shapetype="f"/>
                 </v:shape>
@@ -5113,7 +7651,6 @@
           <w:sz w:val="20"/>
           <w:szCs w:val="20"/>
         </w:rPr>
-        <w:lastRenderedPageBreak/>
         <w:t>ii )</w:t>
       </w:r>
       <w:r>
@@ -6210,6 +8747,7 @@
           <w:sz w:val="20"/>
           <w:szCs w:val="20"/>
         </w:rPr>
+        <w:lastRenderedPageBreak/>
         <w:t xml:space="preserve">Here the vector </w:t>
       </w:r>
       <m:oMath>
@@ -9145,7 +11683,6 @@
           <w:sz w:val="20"/>
           <w:szCs w:val="20"/>
         </w:rPr>
-        <w:lastRenderedPageBreak/>
         <w:t xml:space="preserve">An optimal autoencoder would perform </w:t>
       </w:r>
       <w:r>
@@ -9662,6 +12199,93 @@
           <w:szCs w:val="20"/>
         </w:rPr>
         <w:t>//TODO: finish this paragraph</w:t>
+      </w:r>
+    </w:p>
+    <w:p>
+      <w:pPr>
+        <w:rPr>
+          <w:sz w:val="20"/>
+          <w:szCs w:val="20"/>
+        </w:rPr>
+      </w:pPr>
+    </w:p>
+    <w:p>
+      <w:pPr>
+        <w:rPr>
+          <w:sz w:val="20"/>
+          <w:szCs w:val="20"/>
+        </w:rPr>
+      </w:pPr>
+    </w:p>
+    <w:p>
+      <w:pPr>
+        <w:pStyle w:val="Heading3"/>
+      </w:pPr>
+      <w:r>
+        <w:t>Variational Autoencoders (VAE)</w:t>
+      </w:r>
+    </w:p>
+    <w:p>
+      <w:pPr>
+        <w:rPr>
+          <w:sz w:val="20"/>
+          <w:szCs w:val="20"/>
+        </w:rPr>
+      </w:pPr>
+      <w:r>
+        <w:rPr>
+          <w:sz w:val="20"/>
+          <w:szCs w:val="20"/>
+        </w:rPr>
+        <w:t xml:space="preserve">The mathematical basis of VAEs actually has relatively little to do with classical autoencoders such as sparse autoencoders or denoising autoencoders presented earlier. VAEs approximately maximize the MLE estimator given by (1) , according to the model presented on Figure 1 earlier. </w:t>
+      </w:r>
+      <w:r>
+        <w:rPr>
+          <w:sz w:val="20"/>
+          <w:szCs w:val="20"/>
+        </w:rPr>
+        <w:t xml:space="preserve">They are called “autoencoders” only because the final training objective that derives from this setup does have an encoder and a decoder, and </w:t>
+      </w:r>
+      <w:r>
+        <w:rPr>
+          <w:i/>
+          <w:iCs/>
+          <w:sz w:val="20"/>
+          <w:szCs w:val="20"/>
+        </w:rPr>
+        <w:t>resembles</w:t>
+      </w:r>
+      <w:r>
+        <w:rPr>
+          <w:sz w:val="20"/>
+          <w:szCs w:val="20"/>
+        </w:rPr>
+        <w:t xml:space="preserve"> a traditional autoencoder. </w:t>
+      </w:r>
+    </w:p>
+    <w:p>
+      <w:pPr>
+        <w:rPr>
+          <w:sz w:val="20"/>
+          <w:szCs w:val="20"/>
+        </w:rPr>
+      </w:pPr>
+    </w:p>
+    <w:p>
+      <w:pPr>
+        <w:rPr>
+          <w:color w:val="FF0000"/>
+          <w:sz w:val="20"/>
+          <w:szCs w:val="20"/>
+        </w:rPr>
+      </w:pPr>
+      <w:r>
+        <w:rPr>
+          <w:color w:val="FF0000"/>
+          <w:sz w:val="20"/>
+          <w:szCs w:val="20"/>
+        </w:rPr>
+        <w:t>//TODO: finish the section on VAEs</w:t>
       </w:r>
     </w:p>
     <w:p>
@@ -13201,7 +15825,6 @@
           <w:sz w:val="20"/>
           <w:szCs w:val="20"/>
         </w:rPr>
-        <w:lastRenderedPageBreak/>
         <w:t xml:space="preserve">where the final equality follows because the data are assumed i.i.d. given  </w:t>
       </w:r>
       <m:oMath>
@@ -13387,6 +16010,7 @@
             <w:sz w:val="20"/>
             <w:szCs w:val="20"/>
           </w:rPr>
+          <w:lastRenderedPageBreak/>
           <m:t>π</m:t>
         </m:r>
         <m:d>
@@ -16969,7 +19593,6 @@
           <w:sz w:val="20"/>
           <w:szCs w:val="20"/>
         </w:rPr>
-        <w:lastRenderedPageBreak/>
         <w:t xml:space="preserve">We say that the prior </w:t>
       </w:r>
       <m:oMath>
@@ -17282,6 +19905,7 @@
           <w:sz w:val="20"/>
           <w:szCs w:val="20"/>
         </w:rPr>
+        <w:lastRenderedPageBreak/>
         <w:t xml:space="preserve">so that the observations influence the posterior only via a parameter change </w:t>
       </w:r>
       <m:oMath>
@@ -18392,7 +21016,7 @@
         </w:rPr>
         <w:t xml:space="preserve">[1] </w:t>
       </w:r>
-      <w:hyperlink r:id="rId4" w:history="1">
+      <w:hyperlink r:id="rId5" w:history="1">
         <w:r>
           <w:rPr>
             <w:rStyle w:val="Hyperlink"/>
@@ -18435,7 +21059,7 @@
         </w:rPr>
         <w:t xml:space="preserve">] </w:t>
       </w:r>
-      <w:hyperlink r:id="rId5" w:history="1">
+      <w:hyperlink r:id="rId6" w:history="1">
         <w:r>
           <w:rPr>
             <w:rStyle w:val="Hyperlink"/>
@@ -18480,7 +21104,7 @@
         </w:rPr>
         <w:t xml:space="preserve">] </w:t>
       </w:r>
-      <w:hyperlink r:id="rId6" w:history="1">
+      <w:hyperlink r:id="rId7" w:history="1">
         <w:r>
           <w:rPr>
             <w:rStyle w:val="Hyperlink"/>
@@ -18521,7 +21145,7 @@
         </w:rPr>
         <w:t xml:space="preserve">] </w:t>
       </w:r>
-      <w:hyperlink r:id="rId7" w:history="1">
+      <w:hyperlink r:id="rId8" w:history="1">
         <w:r>
           <w:rPr>
             <w:rStyle w:val="Hyperlink"/>
@@ -18566,7 +21190,7 @@
         </w:rPr>
         <w:t xml:space="preserve">] </w:t>
       </w:r>
-      <w:hyperlink r:id="rId8" w:history="1">
+      <w:hyperlink r:id="rId9" w:history="1">
         <w:r>
           <w:rPr>
             <w:rStyle w:val="Hyperlink"/>
@@ -18611,7 +21235,7 @@
         </w:rPr>
         <w:t xml:space="preserve">] </w:t>
       </w:r>
-      <w:hyperlink r:id="rId9" w:history="1">
+      <w:hyperlink r:id="rId10" w:history="1">
         <w:r>
           <w:rPr>
             <w:rStyle w:val="Hyperlink"/>
@@ -18656,7 +21280,7 @@
         </w:rPr>
         <w:t xml:space="preserve">] </w:t>
       </w:r>
-      <w:hyperlink r:id="rId10" w:history="1">
+      <w:hyperlink r:id="rId11" w:history="1">
         <w:r>
           <w:rPr>
             <w:rStyle w:val="Hyperlink"/>
@@ -18701,7 +21325,7 @@
         </w:rPr>
         <w:t xml:space="preserve">] </w:t>
       </w:r>
-      <w:hyperlink r:id="rId11" w:history="1">
+      <w:hyperlink r:id="rId12" w:history="1">
         <w:r>
           <w:rPr>
             <w:rStyle w:val="Hyperlink"/>
@@ -19118,6 +21742,7 @@
   <w:style w:type="paragraph" w:default="1" w:styleId="Normal">
     <w:name w:val="Normal"/>
     <w:qFormat/>
+    <w:rsid w:val="00263F38"/>
   </w:style>
   <w:style w:type="paragraph" w:styleId="Heading1">
     <w:name w:val="heading 1"/>

--- a/docs/Notes_on_Variational_Autoencoders.docx
+++ b/docs/Notes_on_Variational_Autoencoders.docx
@@ -11917,6 +11917,7 @@
     <w:p>
       <w:pPr>
         <w:rPr>
+          <w:iCs/>
           <w:sz w:val="20"/>
           <w:szCs w:val="20"/>
         </w:rPr>
@@ -12146,72 +12147,8 @@
     </w:p>
     <w:p>
       <w:pPr>
-        <w:pStyle w:val="Heading3"/>
-      </w:pPr>
-      <w:r>
-        <w:t>Denoising Autoencoder</w:t>
-      </w:r>
-    </w:p>
-    <w:p>
-      <w:pPr>
-        <w:rPr>
-          <w:sz w:val="20"/>
-          <w:szCs w:val="20"/>
-        </w:rPr>
-      </w:pPr>
-      <w:r>
-        <w:rPr>
-          <w:sz w:val="20"/>
-          <w:szCs w:val="20"/>
-        </w:rPr>
-        <w:t xml:space="preserve">Since the autoencoder learns the identity function, there is a risk of overfitting when there are more parameters in the network than the number of data points </w:t>
-      </w:r>
-      <m:oMath>
-        <m:r>
-          <w:rPr>
-            <w:rFonts w:ascii="Cambria Math" w:hAnsi="Cambria Math"/>
-            <w:sz w:val="20"/>
-            <w:szCs w:val="20"/>
-          </w:rPr>
-          <m:t>n</m:t>
-        </m:r>
-      </m:oMath>
-      <w:r>
-        <w:rPr>
-          <w:sz w:val="20"/>
-          <w:szCs w:val="20"/>
-        </w:rPr>
-        <w:t xml:space="preserve">. </w:t>
-      </w:r>
-    </w:p>
-    <w:p>
-      <w:pPr>
-        <w:rPr>
-          <w:color w:val="FF0000"/>
-          <w:sz w:val="20"/>
-          <w:szCs w:val="20"/>
-        </w:rPr>
-      </w:pPr>
-      <w:r>
-        <w:rPr>
-          <w:color w:val="FF0000"/>
-          <w:sz w:val="20"/>
-          <w:szCs w:val="20"/>
-        </w:rPr>
-        <w:t>//TODO: finish this paragraph</w:t>
-      </w:r>
-    </w:p>
-    <w:p>
-      <w:pPr>
-        <w:rPr>
-          <w:sz w:val="20"/>
-          <w:szCs w:val="20"/>
-        </w:rPr>
-      </w:pPr>
-    </w:p>
-    <w:p>
-      <w:pPr>
-        <w:rPr>
+        <w:rPr>
+          <w:iCs/>
           <w:sz w:val="20"/>
           <w:szCs w:val="20"/>
         </w:rPr>
@@ -12222,18 +12159,143 @@
         <w:pStyle w:val="Heading3"/>
       </w:pPr>
       <w:r>
-        <w:t>Variational Autoencoders (VAE)</w:t>
+        <w:t>Sparse Autoencoder</w:t>
       </w:r>
     </w:p>
     <w:p>
       <w:pPr>
         <w:rPr>
+          <w:iCs/>
           <w:sz w:val="20"/>
           <w:szCs w:val="20"/>
         </w:rPr>
       </w:pPr>
       <w:r>
         <w:rPr>
+          <w:iCs/>
+          <w:sz w:val="20"/>
+          <w:szCs w:val="20"/>
+        </w:rPr>
+        <w:t xml:space="preserve">We have seen in </w:t>
+      </w:r>
+    </w:p>
+    <w:p>
+      <w:pPr>
+        <w:rPr>
+          <w:iCs/>
+          <w:color w:val="FF0000"/>
+          <w:sz w:val="20"/>
+          <w:szCs w:val="20"/>
+        </w:rPr>
+      </w:pPr>
+      <w:r>
+        <w:rPr>
+          <w:iCs/>
+          <w:color w:val="FF0000"/>
+          <w:sz w:val="20"/>
+          <w:szCs w:val="20"/>
+        </w:rPr>
+        <w:t>//TODO: finish the section on Sparse Autoencoder</w:t>
+      </w:r>
+    </w:p>
+    <w:p>
+      <w:pPr>
+        <w:rPr>
+          <w:sz w:val="20"/>
+          <w:szCs w:val="20"/>
+        </w:rPr>
+      </w:pPr>
+    </w:p>
+    <w:p>
+      <w:pPr>
+        <w:pStyle w:val="Heading3"/>
+      </w:pPr>
+      <w:r>
+        <w:t>Denoising Autoencoder</w:t>
+      </w:r>
+    </w:p>
+    <w:p>
+      <w:pPr>
+        <w:rPr>
+          <w:sz w:val="20"/>
+          <w:szCs w:val="20"/>
+        </w:rPr>
+      </w:pPr>
+      <w:r>
+        <w:rPr>
+          <w:sz w:val="20"/>
+          <w:szCs w:val="20"/>
+        </w:rPr>
+        <w:t xml:space="preserve">Since the autoencoder learns the identity function, there is a risk of overfitting when there are more parameters in the network than the number of data points </w:t>
+      </w:r>
+      <m:oMath>
+        <m:r>
+          <w:rPr>
+            <w:rFonts w:ascii="Cambria Math" w:hAnsi="Cambria Math"/>
+            <w:sz w:val="20"/>
+            <w:szCs w:val="20"/>
+          </w:rPr>
+          <m:t>n</m:t>
+        </m:r>
+      </m:oMath>
+      <w:r>
+        <w:rPr>
+          <w:sz w:val="20"/>
+          <w:szCs w:val="20"/>
+        </w:rPr>
+        <w:t xml:space="preserve">. </w:t>
+      </w:r>
+    </w:p>
+    <w:p>
+      <w:pPr>
+        <w:rPr>
+          <w:color w:val="FF0000"/>
+          <w:sz w:val="20"/>
+          <w:szCs w:val="20"/>
+        </w:rPr>
+      </w:pPr>
+      <w:r>
+        <w:rPr>
+          <w:color w:val="FF0000"/>
+          <w:sz w:val="20"/>
+          <w:szCs w:val="20"/>
+        </w:rPr>
+        <w:t>//TODO: finish this paragraph</w:t>
+      </w:r>
+    </w:p>
+    <w:p>
+      <w:pPr>
+        <w:rPr>
+          <w:sz w:val="20"/>
+          <w:szCs w:val="20"/>
+        </w:rPr>
+      </w:pPr>
+    </w:p>
+    <w:p>
+      <w:pPr>
+        <w:rPr>
+          <w:sz w:val="20"/>
+          <w:szCs w:val="20"/>
+        </w:rPr>
+      </w:pPr>
+    </w:p>
+    <w:p>
+      <w:pPr>
+        <w:pStyle w:val="Heading3"/>
+      </w:pPr>
+      <w:r>
+        <w:t>Variational Autoencoders (VAE)</w:t>
+      </w:r>
+    </w:p>
+    <w:p>
+      <w:pPr>
+        <w:rPr>
+          <w:sz w:val="20"/>
+          <w:szCs w:val="20"/>
+        </w:rPr>
+      </w:pPr>
+      <w:r>
+        <w:rPr>
           <w:sz w:val="20"/>
           <w:szCs w:val="20"/>
         </w:rPr>
@@ -12244,7 +12306,23 @@
           <w:sz w:val="20"/>
           <w:szCs w:val="20"/>
         </w:rPr>
-        <w:t xml:space="preserve">They are called “autoencoders” only because the final training objective that derives from this setup does have an encoder and a decoder, and </w:t>
+        <w:t xml:space="preserve">They are called “autoencoders” only because the final training objective that derives from this setup does have an encoder and a </w:t>
+      </w:r>
+      <w:proofErr w:type="gramStart"/>
+      <w:r>
+        <w:rPr>
+          <w:sz w:val="20"/>
+          <w:szCs w:val="20"/>
+        </w:rPr>
+        <w:t>decoder, and</w:t>
+      </w:r>
+      <w:proofErr w:type="gramEnd"/>
+      <w:r>
+        <w:rPr>
+          <w:sz w:val="20"/>
+          <w:szCs w:val="20"/>
+        </w:rPr>
+        <w:t xml:space="preserve"> </w:t>
       </w:r>
       <w:r>
         <w:rPr>
@@ -15825,6 +15903,7 @@
           <w:sz w:val="20"/>
           <w:szCs w:val="20"/>
         </w:rPr>
+        <w:lastRenderedPageBreak/>
         <w:t xml:space="preserve">where the final equality follows because the data are assumed i.i.d. given  </w:t>
       </w:r>
       <m:oMath>
@@ -16010,7 +16089,6 @@
             <w:sz w:val="20"/>
             <w:szCs w:val="20"/>
           </w:rPr>
-          <w:lastRenderedPageBreak/>
           <m:t>π</m:t>
         </m:r>
         <m:d>
@@ -19593,6 +19671,7 @@
           <w:sz w:val="20"/>
           <w:szCs w:val="20"/>
         </w:rPr>
+        <w:lastRenderedPageBreak/>
         <w:t xml:space="preserve">We say that the prior </w:t>
       </w:r>
       <m:oMath>
@@ -19905,7 +19984,6 @@
           <w:sz w:val="20"/>
           <w:szCs w:val="20"/>
         </w:rPr>
-        <w:lastRenderedPageBreak/>
         <w:t xml:space="preserve">so that the observations influence the posterior only via a parameter change </w:t>
       </w:r>
       <m:oMath>
@@ -21217,25 +21295,53 @@
           <w:sz w:val="18"/>
           <w:szCs w:val="18"/>
         </w:rPr>
-        <w:t>[</w:t>
-      </w:r>
-      <w:r>
+        <w:t xml:space="preserve">[6] </w:t>
+      </w:r>
+      <w:hyperlink r:id="rId10" w:history="1">
+        <w:r>
+          <w:rPr>
+            <w:rStyle w:val="Hyperlink"/>
+            <w:rFonts w:cstheme="minorHAnsi"/>
+            <w:sz w:val="18"/>
+            <w:szCs w:val="18"/>
+          </w:rPr>
+          <w:t>Sparse Autoencoders, Lecture Notes for class CS294A, Andrew Ng</w:t>
+        </w:r>
+      </w:hyperlink>
+    </w:p>
+    <w:p>
+      <w:pPr>
         <w:rPr>
           <w:rFonts w:cstheme="minorHAnsi"/>
           <w:sz w:val="18"/>
           <w:szCs w:val="18"/>
         </w:rPr>
-        <w:t>6</w:t>
-      </w:r>
+      </w:pPr>
       <w:r>
         <w:rPr>
           <w:rFonts w:cstheme="minorHAnsi"/>
           <w:sz w:val="18"/>
           <w:szCs w:val="18"/>
         </w:rPr>
+        <w:t>[</w:t>
+      </w:r>
+      <w:r>
+        <w:rPr>
+          <w:rFonts w:cstheme="minorHAnsi"/>
+          <w:sz w:val="18"/>
+          <w:szCs w:val="18"/>
+        </w:rPr>
+        <w:t>7</w:t>
+      </w:r>
+      <w:r>
+        <w:rPr>
+          <w:rFonts w:cstheme="minorHAnsi"/>
+          <w:sz w:val="18"/>
+          <w:szCs w:val="18"/>
+        </w:rPr>
         <w:t xml:space="preserve">] </w:t>
       </w:r>
-      <w:hyperlink r:id="rId10" w:history="1">
+      <w:hyperlink r:id="rId11" w:history="1">
         <w:r>
           <w:rPr>
             <w:rStyle w:val="Hyperlink"/>
@@ -21270,7 +21376,7 @@
           <w:sz w:val="18"/>
           <w:szCs w:val="18"/>
         </w:rPr>
-        <w:t>7</w:t>
+        <w:t>8</w:t>
       </w:r>
       <w:r>
         <w:rPr>
@@ -21280,7 +21386,7 @@
         </w:rPr>
         <w:t xml:space="preserve">] </w:t>
       </w:r>
-      <w:hyperlink r:id="rId11" w:history="1">
+      <w:hyperlink r:id="rId12" w:history="1">
         <w:r>
           <w:rPr>
             <w:rStyle w:val="Hyperlink"/>
@@ -21315,7 +21421,7 @@
           <w:sz w:val="18"/>
           <w:szCs w:val="18"/>
         </w:rPr>
-        <w:t>8</w:t>
+        <w:t>9</w:t>
       </w:r>
       <w:r>
         <w:rPr>
@@ -21325,7 +21431,7 @@
         </w:rPr>
         <w:t xml:space="preserve">] </w:t>
       </w:r>
-      <w:hyperlink r:id="rId12" w:history="1">
+      <w:hyperlink r:id="rId13" w:history="1">
         <w:r>
           <w:rPr>
             <w:rStyle w:val="Hyperlink"/>

--- a/docs/Notes_on_Variational_Autoencoders.docx
+++ b/docs/Notes_on_Variational_Autoencoders.docx
@@ -5686,6 +5686,13 @@
           <w:sz w:val="20"/>
           <w:szCs w:val="20"/>
         </w:rPr>
+        <w:t xml:space="preserve">Figure 2: </w:t>
+      </w:r>
+      <w:r>
+        <w:rPr>
+          <w:sz w:val="20"/>
+          <w:szCs w:val="20"/>
+        </w:rPr>
         <w:t xml:space="preserve">The Encoder network translates the original high-dimension input into a latent lower-dimensional vector encoding represented by </w:t>
       </w:r>
       <m:oMath>
@@ -12176,7 +12183,25 @@
           <w:sz w:val="20"/>
           <w:szCs w:val="20"/>
         </w:rPr>
-        <w:t xml:space="preserve">We have seen in </w:t>
+        <w:t xml:space="preserve">One of the </w:t>
+      </w:r>
+      <w:proofErr w:type="gramStart"/>
+      <w:r>
+        <w:rPr>
+          <w:iCs/>
+          <w:sz w:val="20"/>
+          <w:szCs w:val="20"/>
+        </w:rPr>
+        <w:t>application</w:t>
+      </w:r>
+      <w:proofErr w:type="gramEnd"/>
+      <w:r>
+        <w:rPr>
+          <w:iCs/>
+          <w:sz w:val="20"/>
+          <w:szCs w:val="20"/>
+        </w:rPr>
+        <w:t xml:space="preserve"> of neural nets is to be used in supervised learning context, in which there are labeled training examples. </w:t>
       </w:r>
     </w:p>
     <w:p>
@@ -12195,6 +12220,7 @@
           <w:sz w:val="20"/>
           <w:szCs w:val="20"/>
         </w:rPr>
+        <w:lastRenderedPageBreak/>
         <w:t>//TODO: finish the section on Sparse Autoencoder</w:t>
       </w:r>
     </w:p>
@@ -15903,7 +15929,6 @@
           <w:sz w:val="20"/>
           <w:szCs w:val="20"/>
         </w:rPr>
-        <w:lastRenderedPageBreak/>
         <w:t xml:space="preserve">where the final equality follows because the data are assumed i.i.d. given  </w:t>
       </w:r>
       <m:oMath>
@@ -19671,7 +19696,6 @@
           <w:sz w:val="20"/>
           <w:szCs w:val="20"/>
         </w:rPr>
-        <w:lastRenderedPageBreak/>
         <w:t xml:space="preserve">We say that the prior </w:t>
       </w:r>
       <m:oMath>

--- a/docs/Notes_on_Variational_Autoencoders.docx
+++ b/docs/Notes_on_Variational_Autoencoders.docx
@@ -12185,16 +12185,14 @@
         </w:rPr>
         <w:t xml:space="preserve">One of the </w:t>
       </w:r>
-      <w:proofErr w:type="gramStart"/>
       <w:r>
         <w:rPr>
           <w:iCs/>
           <w:sz w:val="20"/>
           <w:szCs w:val="20"/>
         </w:rPr>
-        <w:t>application</w:t>
-      </w:r>
-      <w:proofErr w:type="gramEnd"/>
+        <w:t>applications</w:t>
+      </w:r>
       <w:r>
         <w:rPr>
           <w:iCs/>
@@ -12202,25 +12200,604 @@
           <w:szCs w:val="20"/>
         </w:rPr>
         <w:t xml:space="preserve"> of neural nets is to be used in supervised learning context, in which there are labeled training examples. </w:t>
+      </w:r>
+      <w:r>
+        <w:rPr>
+          <w:iCs/>
+          <w:sz w:val="20"/>
+          <w:szCs w:val="20"/>
+        </w:rPr>
+        <w:t xml:space="preserve">However, the autoencoder neural network described earlier works in unsupervised learning </w:t>
+      </w:r>
+      <w:r>
+        <w:rPr>
+          <w:iCs/>
+          <w:sz w:val="20"/>
+          <w:szCs w:val="20"/>
+        </w:rPr>
+        <w:lastRenderedPageBreak/>
+        <w:t xml:space="preserve">context, that is it is a neural net which applies backpropagation setting the target values to be equal to the inputs. Thus if we denote the unlabeled training examples with </w:t>
+      </w:r>
+      <m:oMath>
+        <m:d>
+          <m:dPr>
+            <m:begChr m:val="{"/>
+            <m:endChr m:val="}"/>
+            <m:ctrlPr>
+              <w:rPr>
+                <w:rFonts w:ascii="Cambria Math" w:hAnsi="Cambria Math"/>
+                <w:i/>
+                <w:iCs/>
+                <w:sz w:val="20"/>
+                <w:szCs w:val="20"/>
+              </w:rPr>
+            </m:ctrlPr>
+          </m:dPr>
+          <m:e>
+            <m:sSup>
+              <m:sSupPr>
+                <m:ctrlPr>
+                  <w:rPr>
+                    <w:rFonts w:ascii="Cambria Math" w:hAnsi="Cambria Math"/>
+                    <w:i/>
+                    <w:iCs/>
+                    <w:sz w:val="20"/>
+                    <w:szCs w:val="20"/>
+                  </w:rPr>
+                </m:ctrlPr>
+              </m:sSupPr>
+              <m:e>
+                <m:r>
+                  <w:rPr>
+                    <w:rFonts w:ascii="Cambria Math" w:hAnsi="Cambria Math"/>
+                    <w:sz w:val="20"/>
+                    <w:szCs w:val="20"/>
+                  </w:rPr>
+                  <m:t>x</m:t>
+                </m:r>
+              </m:e>
+              <m:sup>
+                <m:d>
+                  <m:dPr>
+                    <m:ctrlPr>
+                      <w:rPr>
+                        <w:rFonts w:ascii="Cambria Math" w:hAnsi="Cambria Math"/>
+                        <w:i/>
+                        <w:iCs/>
+                        <w:sz w:val="20"/>
+                        <w:szCs w:val="20"/>
+                      </w:rPr>
+                    </m:ctrlPr>
+                  </m:dPr>
+                  <m:e>
+                    <m:r>
+                      <w:rPr>
+                        <w:rFonts w:ascii="Cambria Math" w:hAnsi="Cambria Math"/>
+                        <w:sz w:val="20"/>
+                        <w:szCs w:val="20"/>
+                      </w:rPr>
+                      <m:t>1</m:t>
+                    </m:r>
+                  </m:e>
+                </m:d>
+              </m:sup>
+            </m:sSup>
+            <m:r>
+              <w:rPr>
+                <w:rFonts w:ascii="Cambria Math" w:hAnsi="Cambria Math"/>
+                <w:sz w:val="20"/>
+                <w:szCs w:val="20"/>
+              </w:rPr>
+              <m:t>,</m:t>
+            </m:r>
+            <m:sSup>
+              <m:sSupPr>
+                <m:ctrlPr>
+                  <w:rPr>
+                    <w:rFonts w:ascii="Cambria Math" w:hAnsi="Cambria Math"/>
+                    <w:i/>
+                    <w:iCs/>
+                    <w:sz w:val="20"/>
+                    <w:szCs w:val="20"/>
+                  </w:rPr>
+                </m:ctrlPr>
+              </m:sSupPr>
+              <m:e>
+                <m:r>
+                  <w:rPr>
+                    <w:rFonts w:ascii="Cambria Math" w:hAnsi="Cambria Math"/>
+                    <w:sz w:val="20"/>
+                    <w:szCs w:val="20"/>
+                  </w:rPr>
+                  <m:t>x</m:t>
+                </m:r>
+              </m:e>
+              <m:sup>
+                <m:d>
+                  <m:dPr>
+                    <m:ctrlPr>
+                      <w:rPr>
+                        <w:rFonts w:ascii="Cambria Math" w:hAnsi="Cambria Math"/>
+                        <w:i/>
+                        <w:iCs/>
+                        <w:sz w:val="20"/>
+                        <w:szCs w:val="20"/>
+                      </w:rPr>
+                    </m:ctrlPr>
+                  </m:dPr>
+                  <m:e>
+                    <m:r>
+                      <w:rPr>
+                        <w:rFonts w:ascii="Cambria Math" w:hAnsi="Cambria Math"/>
+                        <w:sz w:val="20"/>
+                        <w:szCs w:val="20"/>
+                      </w:rPr>
+                      <m:t>2</m:t>
+                    </m:r>
+                  </m:e>
+                </m:d>
+              </m:sup>
+            </m:sSup>
+            <m:r>
+              <w:rPr>
+                <w:rFonts w:ascii="Cambria Math" w:hAnsi="Cambria Math"/>
+                <w:sz w:val="20"/>
+                <w:szCs w:val="20"/>
+              </w:rPr>
+              <m:t>,</m:t>
+            </m:r>
+            <m:sSup>
+              <m:sSupPr>
+                <m:ctrlPr>
+                  <w:rPr>
+                    <w:rFonts w:ascii="Cambria Math" w:hAnsi="Cambria Math"/>
+                    <w:i/>
+                    <w:iCs/>
+                    <w:sz w:val="20"/>
+                    <w:szCs w:val="20"/>
+                  </w:rPr>
+                </m:ctrlPr>
+              </m:sSupPr>
+              <m:e>
+                <m:r>
+                  <w:rPr>
+                    <w:rFonts w:ascii="Cambria Math" w:hAnsi="Cambria Math"/>
+                    <w:sz w:val="20"/>
+                    <w:szCs w:val="20"/>
+                  </w:rPr>
+                  <m:t>x</m:t>
+                </m:r>
+              </m:e>
+              <m:sup>
+                <m:d>
+                  <m:dPr>
+                    <m:ctrlPr>
+                      <w:rPr>
+                        <w:rFonts w:ascii="Cambria Math" w:hAnsi="Cambria Math"/>
+                        <w:i/>
+                        <w:iCs/>
+                        <w:sz w:val="20"/>
+                        <w:szCs w:val="20"/>
+                      </w:rPr>
+                    </m:ctrlPr>
+                  </m:dPr>
+                  <m:e>
+                    <m:r>
+                      <w:rPr>
+                        <w:rFonts w:ascii="Cambria Math" w:hAnsi="Cambria Math"/>
+                        <w:sz w:val="20"/>
+                        <w:szCs w:val="20"/>
+                      </w:rPr>
+                      <m:t>3</m:t>
+                    </m:r>
+                  </m:e>
+                </m:d>
+              </m:sup>
+            </m:sSup>
+            <m:r>
+              <w:rPr>
+                <w:rFonts w:ascii="Cambria Math" w:hAnsi="Cambria Math"/>
+                <w:sz w:val="20"/>
+                <w:szCs w:val="20"/>
+              </w:rPr>
+              <m:t>,…</m:t>
+            </m:r>
+          </m:e>
+        </m:d>
+      </m:oMath>
+      <w:r>
+        <w:rPr>
+          <w:iCs/>
+          <w:sz w:val="20"/>
+          <w:szCs w:val="20"/>
+        </w:rPr>
+        <w:t xml:space="preserve"> where </w:t>
+      </w:r>
+      <m:oMath>
+        <m:sSup>
+          <m:sSupPr>
+            <m:ctrlPr>
+              <w:rPr>
+                <w:rFonts w:ascii="Cambria Math" w:hAnsi="Cambria Math"/>
+                <w:i/>
+                <w:iCs/>
+                <w:sz w:val="20"/>
+                <w:szCs w:val="20"/>
+              </w:rPr>
+            </m:ctrlPr>
+          </m:sSupPr>
+          <m:e>
+            <m:r>
+              <w:rPr>
+                <w:rFonts w:ascii="Cambria Math" w:hAnsi="Cambria Math"/>
+                <w:sz w:val="20"/>
+                <w:szCs w:val="20"/>
+              </w:rPr>
+              <m:t>x</m:t>
+            </m:r>
+          </m:e>
+          <m:sup>
+            <m:d>
+              <m:dPr>
+                <m:ctrlPr>
+                  <w:rPr>
+                    <w:rFonts w:ascii="Cambria Math" w:hAnsi="Cambria Math"/>
+                    <w:i/>
+                    <w:iCs/>
+                    <w:sz w:val="20"/>
+                    <w:szCs w:val="20"/>
+                  </w:rPr>
+                </m:ctrlPr>
+              </m:dPr>
+              <m:e>
+                <m:r>
+                  <w:rPr>
+                    <w:rFonts w:ascii="Cambria Math" w:hAnsi="Cambria Math"/>
+                    <w:sz w:val="20"/>
+                    <w:szCs w:val="20"/>
+                  </w:rPr>
+                  <m:t>i</m:t>
+                </m:r>
+              </m:e>
+            </m:d>
+          </m:sup>
+        </m:sSup>
+        <m:r>
+          <w:rPr>
+            <w:rFonts w:ascii="Cambria Math" w:hAnsi="Cambria Math"/>
+            <w:sz w:val="20"/>
+            <w:szCs w:val="20"/>
+          </w:rPr>
+          <m:t>∈</m:t>
+        </m:r>
+        <m:sSup>
+          <m:sSupPr>
+            <m:ctrlPr>
+              <w:rPr>
+                <w:rFonts w:ascii="Cambria Math" w:hAnsi="Cambria Math"/>
+                <w:i/>
+                <w:iCs/>
+                <w:sz w:val="20"/>
+                <w:szCs w:val="20"/>
+              </w:rPr>
+            </m:ctrlPr>
+          </m:sSupPr>
+          <m:e>
+            <m:r>
+              <m:rPr>
+                <m:scr m:val="double-struck"/>
+              </m:rPr>
+              <w:rPr>
+                <w:rFonts w:ascii="Cambria Math" w:hAnsi="Cambria Math"/>
+                <w:sz w:val="20"/>
+                <w:szCs w:val="20"/>
+              </w:rPr>
+              <m:t>R</m:t>
+            </m:r>
+          </m:e>
+          <m:sup>
+            <m:r>
+              <w:rPr>
+                <w:rFonts w:ascii="Cambria Math" w:hAnsi="Cambria Math"/>
+                <w:sz w:val="20"/>
+                <w:szCs w:val="20"/>
+              </w:rPr>
+              <m:t>n</m:t>
+            </m:r>
+          </m:sup>
+        </m:sSup>
+      </m:oMath>
+      <w:r>
+        <w:rPr>
+          <w:iCs/>
+          <w:sz w:val="20"/>
+          <w:szCs w:val="20"/>
+        </w:rPr>
+        <w:t xml:space="preserve"> in an autoencoder network we set the targets </w:t>
+      </w:r>
+      <m:oMath>
+        <m:sSup>
+          <m:sSupPr>
+            <m:ctrlPr>
+              <w:rPr>
+                <w:rFonts w:ascii="Cambria Math" w:hAnsi="Cambria Math"/>
+                <w:i/>
+                <w:iCs/>
+                <w:sz w:val="20"/>
+                <w:szCs w:val="20"/>
+              </w:rPr>
+            </m:ctrlPr>
+          </m:sSupPr>
+          <m:e>
+            <m:r>
+              <w:rPr>
+                <w:rFonts w:ascii="Cambria Math" w:hAnsi="Cambria Math"/>
+                <w:sz w:val="20"/>
+                <w:szCs w:val="20"/>
+              </w:rPr>
+              <m:t>y</m:t>
+            </m:r>
+          </m:e>
+          <m:sup>
+            <m:d>
+              <m:dPr>
+                <m:ctrlPr>
+                  <w:rPr>
+                    <w:rFonts w:ascii="Cambria Math" w:hAnsi="Cambria Math"/>
+                    <w:i/>
+                    <w:iCs/>
+                    <w:sz w:val="20"/>
+                    <w:szCs w:val="20"/>
+                  </w:rPr>
+                </m:ctrlPr>
+              </m:dPr>
+              <m:e>
+                <m:r>
+                  <w:rPr>
+                    <w:rFonts w:ascii="Cambria Math" w:hAnsi="Cambria Math"/>
+                    <w:sz w:val="20"/>
+                    <w:szCs w:val="20"/>
+                  </w:rPr>
+                  <m:t>i</m:t>
+                </m:r>
+              </m:e>
+            </m:d>
+          </m:sup>
+        </m:sSup>
+      </m:oMath>
+      <w:r>
+        <w:rPr>
+          <w:iCs/>
+          <w:sz w:val="20"/>
+          <w:szCs w:val="20"/>
+        </w:rPr>
+        <w:t xml:space="preserve"> to be equal to the inputs </w:t>
+      </w:r>
+      <m:oMath>
+        <m:sSup>
+          <m:sSupPr>
+            <m:ctrlPr>
+              <w:rPr>
+                <w:rFonts w:ascii="Cambria Math" w:hAnsi="Cambria Math"/>
+                <w:i/>
+                <w:iCs/>
+                <w:sz w:val="20"/>
+                <w:szCs w:val="20"/>
+              </w:rPr>
+            </m:ctrlPr>
+          </m:sSupPr>
+          <m:e>
+            <m:r>
+              <w:rPr>
+                <w:rFonts w:ascii="Cambria Math" w:hAnsi="Cambria Math"/>
+                <w:sz w:val="20"/>
+                <w:szCs w:val="20"/>
+              </w:rPr>
+              <m:t>x</m:t>
+            </m:r>
+          </m:e>
+          <m:sup>
+            <m:d>
+              <m:dPr>
+                <m:ctrlPr>
+                  <w:rPr>
+                    <w:rFonts w:ascii="Cambria Math" w:hAnsi="Cambria Math"/>
+                    <w:i/>
+                    <w:iCs/>
+                    <w:sz w:val="20"/>
+                    <w:szCs w:val="20"/>
+                  </w:rPr>
+                </m:ctrlPr>
+              </m:dPr>
+              <m:e>
+                <m:r>
+                  <w:rPr>
+                    <w:rFonts w:ascii="Cambria Math" w:hAnsi="Cambria Math"/>
+                    <w:sz w:val="20"/>
+                    <w:szCs w:val="20"/>
+                  </w:rPr>
+                  <m:t>i</m:t>
+                </m:r>
+              </m:e>
+            </m:d>
+          </m:sup>
+        </m:sSup>
+      </m:oMath>
+      <w:r>
+        <w:rPr>
+          <w:iCs/>
+          <w:sz w:val="20"/>
+          <w:szCs w:val="20"/>
+        </w:rPr>
+        <w:t xml:space="preserve"> i.e. </w:t>
+      </w:r>
+      <m:oMath>
+        <m:sSup>
+          <m:sSupPr>
+            <m:ctrlPr>
+              <w:rPr>
+                <w:rFonts w:ascii="Cambria Math" w:hAnsi="Cambria Math"/>
+                <w:i/>
+                <w:iCs/>
+                <w:sz w:val="20"/>
+                <w:szCs w:val="20"/>
+              </w:rPr>
+            </m:ctrlPr>
+          </m:sSupPr>
+          <m:e>
+            <m:r>
+              <w:rPr>
+                <w:rFonts w:ascii="Cambria Math" w:hAnsi="Cambria Math"/>
+                <w:sz w:val="20"/>
+                <w:szCs w:val="20"/>
+              </w:rPr>
+              <m:t>y</m:t>
+            </m:r>
+          </m:e>
+          <m:sup>
+            <m:d>
+              <m:dPr>
+                <m:ctrlPr>
+                  <w:rPr>
+                    <w:rFonts w:ascii="Cambria Math" w:hAnsi="Cambria Math"/>
+                    <w:i/>
+                    <w:iCs/>
+                    <w:sz w:val="20"/>
+                    <w:szCs w:val="20"/>
+                  </w:rPr>
+                </m:ctrlPr>
+              </m:dPr>
+              <m:e>
+                <m:r>
+                  <w:rPr>
+                    <w:rFonts w:ascii="Cambria Math" w:hAnsi="Cambria Math"/>
+                    <w:sz w:val="20"/>
+                    <w:szCs w:val="20"/>
+                  </w:rPr>
+                  <m:t>i</m:t>
+                </m:r>
+              </m:e>
+            </m:d>
+          </m:sup>
+        </m:sSup>
+        <m:r>
+          <w:rPr>
+            <w:rFonts w:ascii="Cambria Math" w:hAnsi="Cambria Math"/>
+            <w:sz w:val="20"/>
+            <w:szCs w:val="20"/>
+          </w:rPr>
+          <m:t>=</m:t>
+        </m:r>
+        <m:sSup>
+          <m:sSupPr>
+            <m:ctrlPr>
+              <w:rPr>
+                <w:rFonts w:ascii="Cambria Math" w:hAnsi="Cambria Math"/>
+                <w:i/>
+                <w:iCs/>
+                <w:sz w:val="20"/>
+                <w:szCs w:val="20"/>
+              </w:rPr>
+            </m:ctrlPr>
+          </m:sSupPr>
+          <m:e>
+            <m:r>
+              <w:rPr>
+                <w:rFonts w:ascii="Cambria Math" w:hAnsi="Cambria Math"/>
+                <w:sz w:val="20"/>
+                <w:szCs w:val="20"/>
+              </w:rPr>
+              <m:t>x</m:t>
+            </m:r>
+          </m:e>
+          <m:sup>
+            <m:d>
+              <m:dPr>
+                <m:ctrlPr>
+                  <w:rPr>
+                    <w:rFonts w:ascii="Cambria Math" w:hAnsi="Cambria Math"/>
+                    <w:i/>
+                    <w:iCs/>
+                    <w:sz w:val="20"/>
+                    <w:szCs w:val="20"/>
+                  </w:rPr>
+                </m:ctrlPr>
+              </m:dPr>
+              <m:e>
+                <m:r>
+                  <w:rPr>
+                    <w:rFonts w:ascii="Cambria Math" w:hAnsi="Cambria Math"/>
+                    <w:sz w:val="20"/>
+                    <w:szCs w:val="20"/>
+                  </w:rPr>
+                  <m:t>i</m:t>
+                </m:r>
+              </m:e>
+            </m:d>
+          </m:sup>
+        </m:sSup>
+      </m:oMath>
+      <w:r>
+        <w:rPr>
+          <w:iCs/>
+          <w:sz w:val="20"/>
+          <w:szCs w:val="20"/>
+        </w:rPr>
+        <w:t>. Let us consider an example implementation of autoencoder as shown on Figure 3 below</w:t>
       </w:r>
     </w:p>
     <w:p>
       <w:pPr>
         <w:rPr>
           <w:iCs/>
-          <w:color w:val="FF0000"/>
           <w:sz w:val="20"/>
           <w:szCs w:val="20"/>
         </w:rPr>
       </w:pPr>
-      <w:r>
+    </w:p>
+    <w:p>
+      <w:pPr>
+        <w:rPr>
+          <w:iCs/>
+          <w:sz w:val="20"/>
+          <w:szCs w:val="20"/>
+        </w:rPr>
+      </w:pPr>
+    </w:p>
+    <w:p>
+      <w:pPr>
+        <w:rPr>
+          <w:iCs/>
+          <w:sz w:val="20"/>
+          <w:szCs w:val="20"/>
+        </w:rPr>
+      </w:pPr>
+    </w:p>
+    <w:p>
+      <w:pPr>
+        <w:rPr>
+          <w:iCs/>
+          <w:sz w:val="20"/>
+          <w:szCs w:val="20"/>
+        </w:rPr>
+      </w:pPr>
+    </w:p>
+    <w:p>
+      <w:pPr>
         <w:rPr>
           <w:iCs/>
           <w:color w:val="FF0000"/>
           <w:sz w:val="20"/>
           <w:szCs w:val="20"/>
         </w:rPr>
-        <w:lastRenderedPageBreak/>
+      </w:pPr>
+      <w:r>
+        <w:rPr>
+          <w:iCs/>
+          <w:color w:val="FF0000"/>
+          <w:sz w:val="20"/>
+          <w:szCs w:val="20"/>
+        </w:rPr>
         <w:t>//TODO: finish the section on Sparse Autoencoder</w:t>
       </w:r>
     </w:p>
@@ -14715,6 +15292,7 @@
           <w:sz w:val="20"/>
           <w:szCs w:val="20"/>
         </w:rPr>
+        <w:lastRenderedPageBreak/>
         <w:t xml:space="preserve">The mode </w:t>
       </w:r>
       <w:r>
@@ -18946,6 +19524,7 @@
           <w:sz w:val="20"/>
           <w:szCs w:val="20"/>
         </w:rPr>
+        <w:lastRenderedPageBreak/>
         <w:t xml:space="preserve">which is another beta distribution with parameters  </w:t>
       </w:r>
       <m:oMath>

--- a/docs/Notes_on_Variational_Autoencoders.docx
+++ b/docs/Notes_on_Variational_Autoencoders.docx
@@ -12772,6 +12772,5948 @@
           <w:szCs w:val="20"/>
         </w:rPr>
       </w:pPr>
+      <w:r>
+        <w:rPr>
+          <w:iCs/>
+          <w:sz w:val="20"/>
+          <w:szCs w:val="20"/>
+        </w:rPr>
+        <mc:AlternateContent>
+          <mc:Choice Requires="wpg">
+            <w:drawing>
+              <wp:anchor distT="0" distB="0" distL="114300" distR="114300" simplePos="0" relativeHeight="251663360" behindDoc="0" locked="0" layoutInCell="1" allowOverlap="1" wp14:anchorId="051BA370" wp14:editId="7ACD4609">
+                <wp:simplePos x="0" y="0"/>
+                <wp:positionH relativeFrom="column">
+                  <wp:posOffset>0</wp:posOffset>
+                </wp:positionH>
+                <wp:positionV relativeFrom="paragraph">
+                  <wp:posOffset>1155</wp:posOffset>
+                </wp:positionV>
+                <wp:extent cx="2812484" cy="3332669"/>
+                <wp:effectExtent l="0" t="0" r="0" b="0"/>
+                <wp:wrapTopAndBottom/>
+                <wp:docPr id="201" name="Group 200">
+                  <a:extLst xmlns:a="http://schemas.openxmlformats.org/drawingml/2006/main">
+                    <a:ext uri="{FF2B5EF4-FFF2-40B4-BE49-F238E27FC236}">
+                      <a16:creationId xmlns:a16="http://schemas.microsoft.com/office/drawing/2014/main" id="{66CECEF1-938B-BBFE-A0D8-AC5F94726020}"/>
+                    </a:ext>
+                  </a:extLst>
+                </wp:docPr>
+                <wp:cNvGraphicFramePr/>
+                <a:graphic xmlns:a="http://schemas.openxmlformats.org/drawingml/2006/main">
+                  <a:graphicData uri="http://schemas.microsoft.com/office/word/2010/wordprocessingGroup">
+                    <wpg:wgp>
+                      <wpg:cNvGrpSpPr/>
+                      <wpg:grpSpPr>
+                        <a:xfrm>
+                          <a:off x="0" y="0"/>
+                          <a:ext cx="2812484" cy="3332669"/>
+                          <a:chOff x="0" y="0"/>
+                          <a:chExt cx="2812484" cy="3332669"/>
+                        </a:xfrm>
+                      </wpg:grpSpPr>
+                      <wps:wsp>
+                        <wps:cNvPr id="1706167316" name="Oval 1706167316">
+                          <a:extLst>
+                            <a:ext uri="{FF2B5EF4-FFF2-40B4-BE49-F238E27FC236}">
+                              <a16:creationId xmlns:a16="http://schemas.microsoft.com/office/drawing/2014/main" id="{05BD3F3A-8A30-7220-8157-87608F02BB3B}"/>
+                            </a:ext>
+                          </a:extLst>
+                        </wps:cNvPr>
+                        <wps:cNvSpPr/>
+                        <wps:spPr>
+                          <a:xfrm>
+                            <a:off x="1490845" y="2232723"/>
+                            <a:ext cx="329318" cy="332286"/>
+                          </a:xfrm>
+                          <a:prstGeom prst="ellipse">
+                            <a:avLst/>
+                          </a:prstGeom>
+                          <a:solidFill>
+                            <a:schemeClr val="accent2">
+                              <a:alpha val="26887"/>
+                            </a:schemeClr>
+                          </a:solidFill>
+                          <a:ln>
+                            <a:solidFill>
+                              <a:schemeClr val="accent2">
+                                <a:lumMod val="75000"/>
+                              </a:schemeClr>
+                            </a:solidFill>
+                          </a:ln>
+                        </wps:spPr>
+                        <wps:style>
+                          <a:lnRef idx="2">
+                            <a:schemeClr val="accent1">
+                              <a:shade val="15000"/>
+                            </a:schemeClr>
+                          </a:lnRef>
+                          <a:fillRef idx="1">
+                            <a:schemeClr val="accent1"/>
+                          </a:fillRef>
+                          <a:effectRef idx="0">
+                            <a:schemeClr val="accent1"/>
+                          </a:effectRef>
+                          <a:fontRef idx="minor">
+                            <a:schemeClr val="lt1"/>
+                          </a:fontRef>
+                        </wps:style>
+                        <wps:bodyPr rtlCol="0" anchor="ctr"/>
+                      </wps:wsp>
+                      <wps:wsp>
+                        <wps:cNvPr id="432443058" name="Oval 432443058">
+                          <a:extLst>
+                            <a:ext uri="{FF2B5EF4-FFF2-40B4-BE49-F238E27FC236}">
+                              <a16:creationId xmlns:a16="http://schemas.microsoft.com/office/drawing/2014/main" id="{4A47A3D7-3886-23B3-3A9E-1861A4B33658}"/>
+                            </a:ext>
+                          </a:extLst>
+                        </wps:cNvPr>
+                        <wps:cNvSpPr/>
+                        <wps:spPr>
+                          <a:xfrm>
+                            <a:off x="1495802" y="1791623"/>
+                            <a:ext cx="329318" cy="332286"/>
+                          </a:xfrm>
+                          <a:prstGeom prst="ellipse">
+                            <a:avLst/>
+                          </a:prstGeom>
+                          <a:solidFill>
+                            <a:schemeClr val="accent2">
+                              <a:alpha val="26887"/>
+                            </a:schemeClr>
+                          </a:solidFill>
+                          <a:ln>
+                            <a:solidFill>
+                              <a:schemeClr val="accent2">
+                                <a:lumMod val="75000"/>
+                              </a:schemeClr>
+                            </a:solidFill>
+                          </a:ln>
+                        </wps:spPr>
+                        <wps:style>
+                          <a:lnRef idx="2">
+                            <a:schemeClr val="accent1">
+                              <a:shade val="15000"/>
+                            </a:schemeClr>
+                          </a:lnRef>
+                          <a:fillRef idx="1">
+                            <a:schemeClr val="accent1"/>
+                          </a:fillRef>
+                          <a:effectRef idx="0">
+                            <a:schemeClr val="accent1"/>
+                          </a:effectRef>
+                          <a:fontRef idx="minor">
+                            <a:schemeClr val="lt1"/>
+                          </a:fontRef>
+                        </wps:style>
+                        <wps:bodyPr rtlCol="0" anchor="ctr"/>
+                      </wps:wsp>
+                      <wps:wsp>
+                        <wps:cNvPr id="2112329614" name="Oval 2112329614">
+                          <a:extLst>
+                            <a:ext uri="{FF2B5EF4-FFF2-40B4-BE49-F238E27FC236}">
+                              <a16:creationId xmlns:a16="http://schemas.microsoft.com/office/drawing/2014/main" id="{7AB6EBC6-A5D5-B825-2165-47F9B54D0E18}"/>
+                            </a:ext>
+                          </a:extLst>
+                        </wps:cNvPr>
+                        <wps:cNvSpPr/>
+                        <wps:spPr>
+                          <a:xfrm>
+                            <a:off x="1495802" y="1334483"/>
+                            <a:ext cx="329318" cy="332286"/>
+                          </a:xfrm>
+                          <a:prstGeom prst="ellipse">
+                            <a:avLst/>
+                          </a:prstGeom>
+                          <a:solidFill>
+                            <a:schemeClr val="accent2">
+                              <a:alpha val="26887"/>
+                            </a:schemeClr>
+                          </a:solidFill>
+                          <a:ln>
+                            <a:solidFill>
+                              <a:schemeClr val="accent2">
+                                <a:lumMod val="75000"/>
+                              </a:schemeClr>
+                            </a:solidFill>
+                          </a:ln>
+                        </wps:spPr>
+                        <wps:style>
+                          <a:lnRef idx="2">
+                            <a:schemeClr val="accent1">
+                              <a:shade val="15000"/>
+                            </a:schemeClr>
+                          </a:lnRef>
+                          <a:fillRef idx="1">
+                            <a:schemeClr val="accent1"/>
+                          </a:fillRef>
+                          <a:effectRef idx="0">
+                            <a:schemeClr val="accent1"/>
+                          </a:effectRef>
+                          <a:fontRef idx="minor">
+                            <a:schemeClr val="lt1"/>
+                          </a:fontRef>
+                        </wps:style>
+                        <wps:bodyPr rtlCol="0" anchor="ctr"/>
+                      </wps:wsp>
+                      <wps:wsp>
+                        <wps:cNvPr id="270616994" name="Oval 270616994">
+                          <a:extLst>
+                            <a:ext uri="{FF2B5EF4-FFF2-40B4-BE49-F238E27FC236}">
+                              <a16:creationId xmlns:a16="http://schemas.microsoft.com/office/drawing/2014/main" id="{D4804E19-82DF-2E05-F8AF-E9E5C9D50688}"/>
+                            </a:ext>
+                          </a:extLst>
+                        </wps:cNvPr>
+                        <wps:cNvSpPr/>
+                        <wps:spPr>
+                          <a:xfrm>
+                            <a:off x="1500759" y="884779"/>
+                            <a:ext cx="329318" cy="332286"/>
+                          </a:xfrm>
+                          <a:prstGeom prst="ellipse">
+                            <a:avLst/>
+                          </a:prstGeom>
+                          <a:solidFill>
+                            <a:schemeClr val="accent2">
+                              <a:alpha val="26887"/>
+                            </a:schemeClr>
+                          </a:solidFill>
+                          <a:ln>
+                            <a:solidFill>
+                              <a:schemeClr val="accent2">
+                                <a:lumMod val="75000"/>
+                              </a:schemeClr>
+                            </a:solidFill>
+                          </a:ln>
+                        </wps:spPr>
+                        <wps:style>
+                          <a:lnRef idx="2">
+                            <a:schemeClr val="accent1">
+                              <a:shade val="15000"/>
+                            </a:schemeClr>
+                          </a:lnRef>
+                          <a:fillRef idx="1">
+                            <a:schemeClr val="accent1"/>
+                          </a:fillRef>
+                          <a:effectRef idx="0">
+                            <a:schemeClr val="accent1"/>
+                          </a:effectRef>
+                          <a:fontRef idx="minor">
+                            <a:schemeClr val="lt1"/>
+                          </a:fontRef>
+                        </wps:style>
+                        <wps:bodyPr rtlCol="0" anchor="ctr"/>
+                      </wps:wsp>
+                      <wps:wsp>
+                        <wps:cNvPr id="1753988531" name="Oval 1753988531">
+                          <a:extLst>
+                            <a:ext uri="{FF2B5EF4-FFF2-40B4-BE49-F238E27FC236}">
+                              <a16:creationId xmlns:a16="http://schemas.microsoft.com/office/drawing/2014/main" id="{96B57ADC-0D65-9B84-FF48-FE49DD068490}"/>
+                            </a:ext>
+                          </a:extLst>
+                        </wps:cNvPr>
+                        <wps:cNvSpPr/>
+                        <wps:spPr>
+                          <a:xfrm>
+                            <a:off x="1500759" y="439277"/>
+                            <a:ext cx="329318" cy="332286"/>
+                          </a:xfrm>
+                          <a:prstGeom prst="ellipse">
+                            <a:avLst/>
+                          </a:prstGeom>
+                          <a:solidFill>
+                            <a:schemeClr val="accent2">
+                              <a:alpha val="26887"/>
+                            </a:schemeClr>
+                          </a:solidFill>
+                          <a:ln>
+                            <a:solidFill>
+                              <a:schemeClr val="accent2">
+                                <a:lumMod val="75000"/>
+                              </a:schemeClr>
+                            </a:solidFill>
+                          </a:ln>
+                        </wps:spPr>
+                        <wps:style>
+                          <a:lnRef idx="2">
+                            <a:schemeClr val="accent1">
+                              <a:shade val="15000"/>
+                            </a:schemeClr>
+                          </a:lnRef>
+                          <a:fillRef idx="1">
+                            <a:schemeClr val="accent1"/>
+                          </a:fillRef>
+                          <a:effectRef idx="0">
+                            <a:schemeClr val="accent1"/>
+                          </a:effectRef>
+                          <a:fontRef idx="minor">
+                            <a:schemeClr val="lt1"/>
+                          </a:fontRef>
+                        </wps:style>
+                        <wps:bodyPr rtlCol="0" anchor="ctr"/>
+                      </wps:wsp>
+                      <wps:wsp>
+                        <wps:cNvPr id="870453427" name="Oval 870453427">
+                          <a:extLst>
+                            <a:ext uri="{FF2B5EF4-FFF2-40B4-BE49-F238E27FC236}">
+                              <a16:creationId xmlns:a16="http://schemas.microsoft.com/office/drawing/2014/main" id="{03C168FD-6BC9-8EA5-A386-E0091E903E0E}"/>
+                            </a:ext>
+                          </a:extLst>
+                        </wps:cNvPr>
+                        <wps:cNvSpPr/>
+                        <wps:spPr>
+                          <a:xfrm>
+                            <a:off x="1500759" y="0"/>
+                            <a:ext cx="329318" cy="332286"/>
+                          </a:xfrm>
+                          <a:prstGeom prst="ellipse">
+                            <a:avLst/>
+                          </a:prstGeom>
+                          <a:solidFill>
+                            <a:schemeClr val="accent2">
+                              <a:alpha val="26887"/>
+                            </a:schemeClr>
+                          </a:solidFill>
+                          <a:ln>
+                            <a:solidFill>
+                              <a:schemeClr val="accent2">
+                                <a:lumMod val="75000"/>
+                              </a:schemeClr>
+                            </a:solidFill>
+                          </a:ln>
+                        </wps:spPr>
+                        <wps:style>
+                          <a:lnRef idx="2">
+                            <a:schemeClr val="accent1">
+                              <a:shade val="15000"/>
+                            </a:schemeClr>
+                          </a:lnRef>
+                          <a:fillRef idx="1">
+                            <a:schemeClr val="accent1"/>
+                          </a:fillRef>
+                          <a:effectRef idx="0">
+                            <a:schemeClr val="accent1"/>
+                          </a:effectRef>
+                          <a:fontRef idx="minor">
+                            <a:schemeClr val="lt1"/>
+                          </a:fontRef>
+                        </wps:style>
+                        <wps:bodyPr rtlCol="0" anchor="ctr"/>
+                      </wps:wsp>
+                      <wps:wsp>
+                        <wps:cNvPr id="808428633" name="Oval 808428633">
+                          <a:extLst>
+                            <a:ext uri="{FF2B5EF4-FFF2-40B4-BE49-F238E27FC236}">
+                              <a16:creationId xmlns:a16="http://schemas.microsoft.com/office/drawing/2014/main" id="{27351EEB-5344-93FD-9CC0-0C40815B9E38}"/>
+                            </a:ext>
+                          </a:extLst>
+                        </wps:cNvPr>
+                        <wps:cNvSpPr/>
+                        <wps:spPr>
+                          <a:xfrm>
+                            <a:off x="865255" y="2087429"/>
+                            <a:ext cx="329318" cy="332286"/>
+                          </a:xfrm>
+                          <a:prstGeom prst="ellipse">
+                            <a:avLst/>
+                          </a:prstGeom>
+                          <a:solidFill>
+                            <a:schemeClr val="accent2">
+                              <a:alpha val="26887"/>
+                            </a:schemeClr>
+                          </a:solidFill>
+                          <a:ln>
+                            <a:solidFill>
+                              <a:schemeClr val="accent2">
+                                <a:lumMod val="75000"/>
+                              </a:schemeClr>
+                            </a:solidFill>
+                          </a:ln>
+                        </wps:spPr>
+                        <wps:style>
+                          <a:lnRef idx="2">
+                            <a:schemeClr val="accent1">
+                              <a:shade val="15000"/>
+                            </a:schemeClr>
+                          </a:lnRef>
+                          <a:fillRef idx="1">
+                            <a:schemeClr val="accent1"/>
+                          </a:fillRef>
+                          <a:effectRef idx="0">
+                            <a:schemeClr val="accent1"/>
+                          </a:effectRef>
+                          <a:fontRef idx="minor">
+                            <a:schemeClr val="lt1"/>
+                          </a:fontRef>
+                        </wps:style>
+                        <wps:bodyPr rtlCol="0" anchor="ctr"/>
+                      </wps:wsp>
+                      <wps:wsp>
+                        <wps:cNvPr id="2097831097" name="Oval 2097831097">
+                          <a:extLst>
+                            <a:ext uri="{FF2B5EF4-FFF2-40B4-BE49-F238E27FC236}">
+                              <a16:creationId xmlns:a16="http://schemas.microsoft.com/office/drawing/2014/main" id="{860A474B-2907-293C-E8B0-94A6B23091A1}"/>
+                            </a:ext>
+                          </a:extLst>
+                        </wps:cNvPr>
+                        <wps:cNvSpPr/>
+                        <wps:spPr>
+                          <a:xfrm>
+                            <a:off x="865255" y="1623337"/>
+                            <a:ext cx="329318" cy="332286"/>
+                          </a:xfrm>
+                          <a:prstGeom prst="ellipse">
+                            <a:avLst/>
+                          </a:prstGeom>
+                          <a:solidFill>
+                            <a:schemeClr val="accent2">
+                              <a:alpha val="26887"/>
+                            </a:schemeClr>
+                          </a:solidFill>
+                          <a:ln>
+                            <a:solidFill>
+                              <a:schemeClr val="accent2">
+                                <a:lumMod val="75000"/>
+                              </a:schemeClr>
+                            </a:solidFill>
+                          </a:ln>
+                        </wps:spPr>
+                        <wps:style>
+                          <a:lnRef idx="2">
+                            <a:schemeClr val="accent1">
+                              <a:shade val="15000"/>
+                            </a:schemeClr>
+                          </a:lnRef>
+                          <a:fillRef idx="1">
+                            <a:schemeClr val="accent1"/>
+                          </a:fillRef>
+                          <a:effectRef idx="0">
+                            <a:schemeClr val="accent1"/>
+                          </a:effectRef>
+                          <a:fontRef idx="minor">
+                            <a:schemeClr val="lt1"/>
+                          </a:fontRef>
+                        </wps:style>
+                        <wps:bodyPr rtlCol="0" anchor="ctr"/>
+                      </wps:wsp>
+                      <wps:wsp>
+                        <wps:cNvPr id="1173394228" name="Oval 1173394228">
+                          <a:extLst>
+                            <a:ext uri="{FF2B5EF4-FFF2-40B4-BE49-F238E27FC236}">
+                              <a16:creationId xmlns:a16="http://schemas.microsoft.com/office/drawing/2014/main" id="{6F239D33-7AE9-2CEB-2C81-B6D30C494A7B}"/>
+                            </a:ext>
+                          </a:extLst>
+                        </wps:cNvPr>
+                        <wps:cNvSpPr/>
+                        <wps:spPr>
+                          <a:xfrm>
+                            <a:off x="865255" y="1159245"/>
+                            <a:ext cx="329318" cy="332286"/>
+                          </a:xfrm>
+                          <a:prstGeom prst="ellipse">
+                            <a:avLst/>
+                          </a:prstGeom>
+                          <a:solidFill>
+                            <a:schemeClr val="accent2">
+                              <a:alpha val="26887"/>
+                            </a:schemeClr>
+                          </a:solidFill>
+                          <a:ln>
+                            <a:solidFill>
+                              <a:schemeClr val="accent2">
+                                <a:lumMod val="75000"/>
+                              </a:schemeClr>
+                            </a:solidFill>
+                          </a:ln>
+                        </wps:spPr>
+                        <wps:style>
+                          <a:lnRef idx="2">
+                            <a:schemeClr val="accent1">
+                              <a:shade val="15000"/>
+                            </a:schemeClr>
+                          </a:lnRef>
+                          <a:fillRef idx="1">
+                            <a:schemeClr val="accent1"/>
+                          </a:fillRef>
+                          <a:effectRef idx="0">
+                            <a:schemeClr val="accent1"/>
+                          </a:effectRef>
+                          <a:fontRef idx="minor">
+                            <a:schemeClr val="lt1"/>
+                          </a:fontRef>
+                        </wps:style>
+                        <wps:bodyPr rtlCol="0" anchor="ctr"/>
+                      </wps:wsp>
+                      <wps:wsp>
+                        <wps:cNvPr id="326318217" name="Oval 326318217">
+                          <a:extLst>
+                            <a:ext uri="{FF2B5EF4-FFF2-40B4-BE49-F238E27FC236}">
+                              <a16:creationId xmlns:a16="http://schemas.microsoft.com/office/drawing/2014/main" id="{39D86CA3-910D-4D34-8935-1B6831B6A8E9}"/>
+                            </a:ext>
+                          </a:extLst>
+                        </wps:cNvPr>
+                        <wps:cNvSpPr/>
+                        <wps:spPr>
+                          <a:xfrm>
+                            <a:off x="865255" y="699862"/>
+                            <a:ext cx="329318" cy="332286"/>
+                          </a:xfrm>
+                          <a:prstGeom prst="ellipse">
+                            <a:avLst/>
+                          </a:prstGeom>
+                          <a:solidFill>
+                            <a:schemeClr val="accent2">
+                              <a:alpha val="26887"/>
+                            </a:schemeClr>
+                          </a:solidFill>
+                          <a:ln>
+                            <a:solidFill>
+                              <a:schemeClr val="accent2">
+                                <a:lumMod val="75000"/>
+                              </a:schemeClr>
+                            </a:solidFill>
+                          </a:ln>
+                        </wps:spPr>
+                        <wps:style>
+                          <a:lnRef idx="2">
+                            <a:schemeClr val="accent1">
+                              <a:shade val="15000"/>
+                            </a:schemeClr>
+                          </a:lnRef>
+                          <a:fillRef idx="1">
+                            <a:schemeClr val="accent1"/>
+                          </a:fillRef>
+                          <a:effectRef idx="0">
+                            <a:schemeClr val="accent1"/>
+                          </a:effectRef>
+                          <a:fontRef idx="minor">
+                            <a:schemeClr val="lt1"/>
+                          </a:fontRef>
+                        </wps:style>
+                        <wps:bodyPr rtlCol="0" anchor="ctr"/>
+                      </wps:wsp>
+                      <wps:wsp>
+                        <wps:cNvPr id="187878195" name="Oval 187878195">
+                          <a:extLst>
+                            <a:ext uri="{FF2B5EF4-FFF2-40B4-BE49-F238E27FC236}">
+                              <a16:creationId xmlns:a16="http://schemas.microsoft.com/office/drawing/2014/main" id="{0352C064-F0BD-2594-355C-2AA4DEA061CF}"/>
+                            </a:ext>
+                          </a:extLst>
+                        </wps:cNvPr>
+                        <wps:cNvSpPr/>
+                        <wps:spPr>
+                          <a:xfrm>
+                            <a:off x="187146" y="1325388"/>
+                            <a:ext cx="329318" cy="332286"/>
+                          </a:xfrm>
+                          <a:prstGeom prst="ellipse">
+                            <a:avLst/>
+                          </a:prstGeom>
+                          <a:solidFill>
+                            <a:schemeClr val="accent1">
+                              <a:alpha val="26887"/>
+                            </a:schemeClr>
+                          </a:solidFill>
+                        </wps:spPr>
+                        <wps:style>
+                          <a:lnRef idx="2">
+                            <a:schemeClr val="accent1">
+                              <a:shade val="15000"/>
+                            </a:schemeClr>
+                          </a:lnRef>
+                          <a:fillRef idx="1">
+                            <a:schemeClr val="accent1"/>
+                          </a:fillRef>
+                          <a:effectRef idx="0">
+                            <a:schemeClr val="accent1"/>
+                          </a:effectRef>
+                          <a:fontRef idx="minor">
+                            <a:schemeClr val="lt1"/>
+                          </a:fontRef>
+                        </wps:style>
+                        <wps:bodyPr rtlCol="0" anchor="ctr"/>
+                      </wps:wsp>
+                      <wps:wsp>
+                        <wps:cNvPr id="1682074651" name="TextBox 45">
+                          <a:extLst>
+                            <a:ext uri="{FF2B5EF4-FFF2-40B4-BE49-F238E27FC236}">
+                              <a16:creationId xmlns:a16="http://schemas.microsoft.com/office/drawing/2014/main" id="{3DA15823-4243-5190-98A8-F06CCE6D4F81}"/>
+                            </a:ext>
+                          </a:extLst>
+                        </wps:cNvPr>
+                        <wps:cNvSpPr txBox="1"/>
+                        <wps:spPr>
+                          <a:xfrm>
+                            <a:off x="193472" y="39077"/>
+                            <a:ext cx="292735" cy="225425"/>
+                          </a:xfrm>
+                          <a:prstGeom prst="rect">
+                            <a:avLst/>
+                          </a:prstGeom>
+                          <a:noFill/>
+                        </wps:spPr>
+                        <wps:txbx>
+                          <w:txbxContent>
+                            <w:p>
+                              <w:pPr>
+                                <w:rPr>
+                                  <w:rFonts w:ascii="Cambria Math" w:hAnsi="+mn-cs"/>
+                                  <w:i/>
+                                  <w:iCs/>
+                                  <w:color w:val="000000" w:themeColor="text1"/>
+                                  <w:kern w:val="24"/>
+                                  <w:sz w:val="18"/>
+                                  <w:szCs w:val="18"/>
+                                </w:rPr>
+                              </w:pPr>
+                              <m:oMathPara>
+                                <m:oMathParaPr>
+                                  <m:jc m:val="centerGroup"/>
+                                </m:oMathParaPr>
+                                <m:oMath>
+                                  <m:sSub>
+                                    <m:sSubPr>
+                                      <m:ctrlPr>
+                                        <w:rPr>
+                                          <w:rFonts w:ascii="Cambria Math" w:hAnsi="Cambria Math"/>
+                                          <w:i/>
+                                          <w:iCs/>
+                                          <w:color w:val="000000" w:themeColor="text1"/>
+                                          <w:kern w:val="24"/>
+                                          <w:sz w:val="18"/>
+                                          <w:szCs w:val="18"/>
+                                        </w:rPr>
+                                      </m:ctrlPr>
+                                    </m:sSubPr>
+                                    <m:e>
+                                      <m:r>
+                                        <w:rPr>
+                                          <w:rFonts w:ascii="Cambria Math" w:hAnsi="Cambria Math"/>
+                                          <w:color w:val="000000" w:themeColor="text1"/>
+                                          <w:kern w:val="24"/>
+                                          <w:sz w:val="18"/>
+                                          <w:szCs w:val="18"/>
+                                        </w:rPr>
+                                        <m:t>x</m:t>
+                                      </m:r>
+                                    </m:e>
+                                    <m:sub>
+                                      <m:r>
+                                        <w:rPr>
+                                          <w:rFonts w:ascii="Cambria Math" w:hAnsi="Cambria Math"/>
+                                          <w:color w:val="000000" w:themeColor="text1"/>
+                                          <w:kern w:val="24"/>
+                                          <w:sz w:val="18"/>
+                                          <w:szCs w:val="18"/>
+                                        </w:rPr>
+                                        <m:t>1</m:t>
+                                      </m:r>
+                                    </m:sub>
+                                  </m:sSub>
+                                </m:oMath>
+                              </m:oMathPara>
+                            </w:p>
+                          </w:txbxContent>
+                        </wps:txbx>
+                        <wps:bodyPr wrap="none" rtlCol="0">
+                          <a:spAutoFit/>
+                        </wps:bodyPr>
+                      </wps:wsp>
+                      <wps:wsp>
+                        <wps:cNvPr id="262051164" name="TextBox 46">
+                          <a:extLst>
+                            <a:ext uri="{FF2B5EF4-FFF2-40B4-BE49-F238E27FC236}">
+                              <a16:creationId xmlns:a16="http://schemas.microsoft.com/office/drawing/2014/main" id="{5B7297EC-416E-13FE-95F9-31641A7880C6}"/>
+                            </a:ext>
+                          </a:extLst>
+                        </wps:cNvPr>
+                        <wps:cNvSpPr txBox="1"/>
+                        <wps:spPr>
+                          <a:xfrm>
+                            <a:off x="188516" y="481154"/>
+                            <a:ext cx="295275" cy="225425"/>
+                          </a:xfrm>
+                          <a:prstGeom prst="rect">
+                            <a:avLst/>
+                          </a:prstGeom>
+                          <a:noFill/>
+                        </wps:spPr>
+                        <wps:txbx>
+                          <w:txbxContent>
+                            <w:p>
+                              <w:pPr>
+                                <w:rPr>
+                                  <w:rFonts w:ascii="Cambria Math" w:hAnsi="+mn-cs"/>
+                                  <w:i/>
+                                  <w:iCs/>
+                                  <w:color w:val="000000" w:themeColor="text1"/>
+                                  <w:kern w:val="24"/>
+                                  <w:sz w:val="18"/>
+                                  <w:szCs w:val="18"/>
+                                </w:rPr>
+                              </w:pPr>
+                              <m:oMathPara>
+                                <m:oMathParaPr>
+                                  <m:jc m:val="centerGroup"/>
+                                </m:oMathParaPr>
+                                <m:oMath>
+                                  <m:sSub>
+                                    <m:sSubPr>
+                                      <m:ctrlPr>
+                                        <w:rPr>
+                                          <w:rFonts w:ascii="Cambria Math" w:hAnsi="Cambria Math"/>
+                                          <w:i/>
+                                          <w:iCs/>
+                                          <w:color w:val="000000" w:themeColor="text1"/>
+                                          <w:kern w:val="24"/>
+                                          <w:sz w:val="18"/>
+                                          <w:szCs w:val="18"/>
+                                        </w:rPr>
+                                      </m:ctrlPr>
+                                    </m:sSubPr>
+                                    <m:e>
+                                      <m:r>
+                                        <w:rPr>
+                                          <w:rFonts w:ascii="Cambria Math" w:hAnsi="Cambria Math"/>
+                                          <w:color w:val="000000" w:themeColor="text1"/>
+                                          <w:kern w:val="24"/>
+                                          <w:sz w:val="18"/>
+                                          <w:szCs w:val="18"/>
+                                        </w:rPr>
+                                        <m:t>x</m:t>
+                                      </m:r>
+                                    </m:e>
+                                    <m:sub>
+                                      <m:r>
+                                        <w:rPr>
+                                          <w:rFonts w:ascii="Cambria Math" w:hAnsi="Cambria Math"/>
+                                          <w:color w:val="000000" w:themeColor="text1"/>
+                                          <w:kern w:val="24"/>
+                                          <w:sz w:val="18"/>
+                                          <w:szCs w:val="18"/>
+                                        </w:rPr>
+                                        <m:t>2</m:t>
+                                      </m:r>
+                                    </m:sub>
+                                  </m:sSub>
+                                </m:oMath>
+                              </m:oMathPara>
+                            </w:p>
+                          </w:txbxContent>
+                        </wps:txbx>
+                        <wps:bodyPr wrap="none" rtlCol="0">
+                          <a:spAutoFit/>
+                        </wps:bodyPr>
+                      </wps:wsp>
+                      <wps:wsp>
+                        <wps:cNvPr id="1385056421" name="TextBox 47">
+                          <a:extLst>
+                            <a:ext uri="{FF2B5EF4-FFF2-40B4-BE49-F238E27FC236}">
+                              <a16:creationId xmlns:a16="http://schemas.microsoft.com/office/drawing/2014/main" id="{674E7053-F16E-C70B-A248-F58FE7EDBA18}"/>
+                            </a:ext>
+                          </a:extLst>
+                        </wps:cNvPr>
+                        <wps:cNvSpPr txBox="1"/>
+                        <wps:spPr>
+                          <a:xfrm>
+                            <a:off x="190299" y="914241"/>
+                            <a:ext cx="295275" cy="225425"/>
+                          </a:xfrm>
+                          <a:prstGeom prst="rect">
+                            <a:avLst/>
+                          </a:prstGeom>
+                          <a:noFill/>
+                        </wps:spPr>
+                        <wps:txbx>
+                          <w:txbxContent>
+                            <w:p>
+                              <w:pPr>
+                                <w:rPr>
+                                  <w:rFonts w:ascii="Cambria Math" w:hAnsi="+mn-cs"/>
+                                  <w:i/>
+                                  <w:iCs/>
+                                  <w:color w:val="000000" w:themeColor="text1"/>
+                                  <w:kern w:val="24"/>
+                                  <w:sz w:val="18"/>
+                                  <w:szCs w:val="18"/>
+                                </w:rPr>
+                              </w:pPr>
+                              <m:oMathPara>
+                                <m:oMathParaPr>
+                                  <m:jc m:val="centerGroup"/>
+                                </m:oMathParaPr>
+                                <m:oMath>
+                                  <m:sSub>
+                                    <m:sSubPr>
+                                      <m:ctrlPr>
+                                        <w:rPr>
+                                          <w:rFonts w:ascii="Cambria Math" w:hAnsi="Cambria Math"/>
+                                          <w:i/>
+                                          <w:iCs/>
+                                          <w:color w:val="000000" w:themeColor="text1"/>
+                                          <w:kern w:val="24"/>
+                                          <w:sz w:val="18"/>
+                                          <w:szCs w:val="18"/>
+                                        </w:rPr>
+                                      </m:ctrlPr>
+                                    </m:sSubPr>
+                                    <m:e>
+                                      <m:r>
+                                        <w:rPr>
+                                          <w:rFonts w:ascii="Cambria Math" w:hAnsi="Cambria Math"/>
+                                          <w:color w:val="000000" w:themeColor="text1"/>
+                                          <w:kern w:val="24"/>
+                                          <w:sz w:val="18"/>
+                                          <w:szCs w:val="18"/>
+                                        </w:rPr>
+                                        <m:t>x</m:t>
+                                      </m:r>
+                                    </m:e>
+                                    <m:sub>
+                                      <m:r>
+                                        <w:rPr>
+                                          <w:rFonts w:ascii="Cambria Math" w:hAnsi="Cambria Math"/>
+                                          <w:color w:val="000000" w:themeColor="text1"/>
+                                          <w:kern w:val="24"/>
+                                          <w:sz w:val="18"/>
+                                          <w:szCs w:val="18"/>
+                                        </w:rPr>
+                                        <m:t>3</m:t>
+                                      </m:r>
+                                    </m:sub>
+                                  </m:sSub>
+                                </m:oMath>
+                              </m:oMathPara>
+                            </w:p>
+                          </w:txbxContent>
+                        </wps:txbx>
+                        <wps:bodyPr wrap="none" rtlCol="0">
+                          <a:spAutoFit/>
+                        </wps:bodyPr>
+                      </wps:wsp>
+                      <wps:wsp>
+                        <wps:cNvPr id="1356912472" name="Oval 1356912472">
+                          <a:extLst>
+                            <a:ext uri="{FF2B5EF4-FFF2-40B4-BE49-F238E27FC236}">
+                              <a16:creationId xmlns:a16="http://schemas.microsoft.com/office/drawing/2014/main" id="{1290628C-990A-639D-E58A-CA0B586E4566}"/>
+                            </a:ext>
+                          </a:extLst>
+                        </wps:cNvPr>
+                        <wps:cNvSpPr/>
+                        <wps:spPr>
+                          <a:xfrm>
+                            <a:off x="179496" y="1027"/>
+                            <a:ext cx="329318" cy="332286"/>
+                          </a:xfrm>
+                          <a:prstGeom prst="ellipse">
+                            <a:avLst/>
+                          </a:prstGeom>
+                          <a:solidFill>
+                            <a:schemeClr val="accent1">
+                              <a:alpha val="26887"/>
+                            </a:schemeClr>
+                          </a:solidFill>
+                        </wps:spPr>
+                        <wps:style>
+                          <a:lnRef idx="2">
+                            <a:schemeClr val="accent1">
+                              <a:shade val="15000"/>
+                            </a:schemeClr>
+                          </a:lnRef>
+                          <a:fillRef idx="1">
+                            <a:schemeClr val="accent1"/>
+                          </a:fillRef>
+                          <a:effectRef idx="0">
+                            <a:schemeClr val="accent1"/>
+                          </a:effectRef>
+                          <a:fontRef idx="minor">
+                            <a:schemeClr val="lt1"/>
+                          </a:fontRef>
+                        </wps:style>
+                        <wps:bodyPr rtlCol="0" anchor="ctr"/>
+                      </wps:wsp>
+                      <wps:wsp>
+                        <wps:cNvPr id="2106651242" name="Oval 2106651242">
+                          <a:extLst>
+                            <a:ext uri="{FF2B5EF4-FFF2-40B4-BE49-F238E27FC236}">
+                              <a16:creationId xmlns:a16="http://schemas.microsoft.com/office/drawing/2014/main" id="{2AB41B04-39DF-F479-1BC2-18F9617797DA}"/>
+                            </a:ext>
+                          </a:extLst>
+                        </wps:cNvPr>
+                        <wps:cNvSpPr/>
+                        <wps:spPr>
+                          <a:xfrm>
+                            <a:off x="187146" y="443404"/>
+                            <a:ext cx="329318" cy="332286"/>
+                          </a:xfrm>
+                          <a:prstGeom prst="ellipse">
+                            <a:avLst/>
+                          </a:prstGeom>
+                          <a:solidFill>
+                            <a:schemeClr val="accent1">
+                              <a:alpha val="26887"/>
+                            </a:schemeClr>
+                          </a:solidFill>
+                        </wps:spPr>
+                        <wps:style>
+                          <a:lnRef idx="2">
+                            <a:schemeClr val="accent1">
+                              <a:shade val="15000"/>
+                            </a:schemeClr>
+                          </a:lnRef>
+                          <a:fillRef idx="1">
+                            <a:schemeClr val="accent1"/>
+                          </a:fillRef>
+                          <a:effectRef idx="0">
+                            <a:schemeClr val="accent1"/>
+                          </a:effectRef>
+                          <a:fontRef idx="minor">
+                            <a:schemeClr val="lt1"/>
+                          </a:fontRef>
+                        </wps:style>
+                        <wps:bodyPr rtlCol="0" anchor="ctr"/>
+                      </wps:wsp>
+                      <wps:wsp>
+                        <wps:cNvPr id="1927023645" name="Oval 1927023645">
+                          <a:extLst>
+                            <a:ext uri="{FF2B5EF4-FFF2-40B4-BE49-F238E27FC236}">
+                              <a16:creationId xmlns:a16="http://schemas.microsoft.com/office/drawing/2014/main" id="{1AD1FCC6-306E-8752-C108-8E488E321527}"/>
+                            </a:ext>
+                          </a:extLst>
+                        </wps:cNvPr>
+                        <wps:cNvSpPr/>
+                        <wps:spPr>
+                          <a:xfrm>
+                            <a:off x="187146" y="884396"/>
+                            <a:ext cx="329318" cy="332286"/>
+                          </a:xfrm>
+                          <a:prstGeom prst="ellipse">
+                            <a:avLst/>
+                          </a:prstGeom>
+                          <a:solidFill>
+                            <a:schemeClr val="accent1">
+                              <a:alpha val="26887"/>
+                            </a:schemeClr>
+                          </a:solidFill>
+                        </wps:spPr>
+                        <wps:style>
+                          <a:lnRef idx="2">
+                            <a:schemeClr val="accent1">
+                              <a:shade val="15000"/>
+                            </a:schemeClr>
+                          </a:lnRef>
+                          <a:fillRef idx="1">
+                            <a:schemeClr val="accent1"/>
+                          </a:fillRef>
+                          <a:effectRef idx="0">
+                            <a:schemeClr val="accent1"/>
+                          </a:effectRef>
+                          <a:fontRef idx="minor">
+                            <a:schemeClr val="lt1"/>
+                          </a:fontRef>
+                        </wps:style>
+                        <wps:bodyPr rtlCol="0" anchor="ctr"/>
+                      </wps:wsp>
+                      <wps:wsp>
+                        <wps:cNvPr id="985270278" name="TextBox 51">
+                          <a:extLst>
+                            <a:ext uri="{FF2B5EF4-FFF2-40B4-BE49-F238E27FC236}">
+                              <a16:creationId xmlns:a16="http://schemas.microsoft.com/office/drawing/2014/main" id="{7CFA59FC-5294-E47D-8ADA-BD6732FE4BB4}"/>
+                            </a:ext>
+                          </a:extLst>
+                        </wps:cNvPr>
+                        <wps:cNvSpPr txBox="1"/>
+                        <wps:spPr>
+                          <a:xfrm>
+                            <a:off x="190299" y="1355180"/>
+                            <a:ext cx="295275" cy="225425"/>
+                          </a:xfrm>
+                          <a:prstGeom prst="rect">
+                            <a:avLst/>
+                          </a:prstGeom>
+                          <a:noFill/>
+                        </wps:spPr>
+                        <wps:txbx>
+                          <w:txbxContent>
+                            <w:p>
+                              <w:pPr>
+                                <w:rPr>
+                                  <w:rFonts w:ascii="Cambria Math" w:hAnsi="+mn-cs"/>
+                                  <w:i/>
+                                  <w:iCs/>
+                                  <w:color w:val="000000" w:themeColor="text1"/>
+                                  <w:kern w:val="24"/>
+                                  <w:sz w:val="18"/>
+                                  <w:szCs w:val="18"/>
+                                </w:rPr>
+                              </w:pPr>
+                              <m:oMathPara>
+                                <m:oMathParaPr>
+                                  <m:jc m:val="centerGroup"/>
+                                </m:oMathParaPr>
+                                <m:oMath>
+                                  <m:sSub>
+                                    <m:sSubPr>
+                                      <m:ctrlPr>
+                                        <w:rPr>
+                                          <w:rFonts w:ascii="Cambria Math" w:hAnsi="Cambria Math"/>
+                                          <w:i/>
+                                          <w:iCs/>
+                                          <w:color w:val="000000" w:themeColor="text1"/>
+                                          <w:kern w:val="24"/>
+                                          <w:sz w:val="18"/>
+                                          <w:szCs w:val="18"/>
+                                        </w:rPr>
+                                      </m:ctrlPr>
+                                    </m:sSubPr>
+                                    <m:e>
+                                      <m:r>
+                                        <w:rPr>
+                                          <w:rFonts w:ascii="Cambria Math" w:hAnsi="Cambria Math"/>
+                                          <w:color w:val="000000" w:themeColor="text1"/>
+                                          <w:kern w:val="24"/>
+                                          <w:sz w:val="18"/>
+                                          <w:szCs w:val="18"/>
+                                        </w:rPr>
+                                        <m:t>x</m:t>
+                                      </m:r>
+                                    </m:e>
+                                    <m:sub>
+                                      <m:r>
+                                        <w:rPr>
+                                          <w:rFonts w:ascii="Cambria Math" w:hAnsi="Cambria Math"/>
+                                          <w:color w:val="000000" w:themeColor="text1"/>
+                                          <w:kern w:val="24"/>
+                                          <w:sz w:val="18"/>
+                                          <w:szCs w:val="18"/>
+                                        </w:rPr>
+                                        <m:t>4</m:t>
+                                      </m:r>
+                                    </m:sub>
+                                  </m:sSub>
+                                </m:oMath>
+                              </m:oMathPara>
+                            </w:p>
+                          </w:txbxContent>
+                        </wps:txbx>
+                        <wps:bodyPr wrap="none" rtlCol="0">
+                          <a:spAutoFit/>
+                        </wps:bodyPr>
+                      </wps:wsp>
+                      <wps:wsp>
+                        <wps:cNvPr id="765359300" name="Oval 765359300">
+                          <a:extLst>
+                            <a:ext uri="{FF2B5EF4-FFF2-40B4-BE49-F238E27FC236}">
+                              <a16:creationId xmlns:a16="http://schemas.microsoft.com/office/drawing/2014/main" id="{2E9D8BFE-887B-A00E-67A4-BB2FC48E34A5}"/>
+                            </a:ext>
+                          </a:extLst>
+                        </wps:cNvPr>
+                        <wps:cNvSpPr/>
+                        <wps:spPr>
+                          <a:xfrm>
+                            <a:off x="190319" y="1766380"/>
+                            <a:ext cx="329318" cy="332286"/>
+                          </a:xfrm>
+                          <a:prstGeom prst="ellipse">
+                            <a:avLst/>
+                          </a:prstGeom>
+                          <a:solidFill>
+                            <a:schemeClr val="accent1">
+                              <a:alpha val="26887"/>
+                            </a:schemeClr>
+                          </a:solidFill>
+                        </wps:spPr>
+                        <wps:style>
+                          <a:lnRef idx="2">
+                            <a:schemeClr val="accent1">
+                              <a:shade val="15000"/>
+                            </a:schemeClr>
+                          </a:lnRef>
+                          <a:fillRef idx="1">
+                            <a:schemeClr val="accent1"/>
+                          </a:fillRef>
+                          <a:effectRef idx="0">
+                            <a:schemeClr val="accent1"/>
+                          </a:effectRef>
+                          <a:fontRef idx="minor">
+                            <a:schemeClr val="lt1"/>
+                          </a:fontRef>
+                        </wps:style>
+                        <wps:bodyPr rtlCol="0" anchor="ctr"/>
+                      </wps:wsp>
+                      <wps:wsp>
+                        <wps:cNvPr id="1491108496" name="TextBox 54">
+                          <a:extLst>
+                            <a:ext uri="{FF2B5EF4-FFF2-40B4-BE49-F238E27FC236}">
+                              <a16:creationId xmlns:a16="http://schemas.microsoft.com/office/drawing/2014/main" id="{33DA0D43-AAC2-F891-E834-B4DA12E3A561}"/>
+                            </a:ext>
+                          </a:extLst>
+                        </wps:cNvPr>
+                        <wps:cNvSpPr txBox="1"/>
+                        <wps:spPr>
+                          <a:xfrm>
+                            <a:off x="193472" y="1796119"/>
+                            <a:ext cx="295275" cy="225425"/>
+                          </a:xfrm>
+                          <a:prstGeom prst="rect">
+                            <a:avLst/>
+                          </a:prstGeom>
+                          <a:noFill/>
+                        </wps:spPr>
+                        <wps:txbx>
+                          <w:txbxContent>
+                            <w:p>
+                              <w:pPr>
+                                <w:rPr>
+                                  <w:rFonts w:ascii="Cambria Math" w:hAnsi="+mn-cs"/>
+                                  <w:i/>
+                                  <w:iCs/>
+                                  <w:color w:val="000000" w:themeColor="text1"/>
+                                  <w:kern w:val="24"/>
+                                  <w:sz w:val="18"/>
+                                  <w:szCs w:val="18"/>
+                                </w:rPr>
+                              </w:pPr>
+                              <m:oMathPara>
+                                <m:oMathParaPr>
+                                  <m:jc m:val="centerGroup"/>
+                                </m:oMathParaPr>
+                                <m:oMath>
+                                  <m:sSub>
+                                    <m:sSubPr>
+                                      <m:ctrlPr>
+                                        <w:rPr>
+                                          <w:rFonts w:ascii="Cambria Math" w:hAnsi="Cambria Math"/>
+                                          <w:i/>
+                                          <w:iCs/>
+                                          <w:color w:val="000000" w:themeColor="text1"/>
+                                          <w:kern w:val="24"/>
+                                          <w:sz w:val="18"/>
+                                          <w:szCs w:val="18"/>
+                                        </w:rPr>
+                                      </m:ctrlPr>
+                                    </m:sSubPr>
+                                    <m:e>
+                                      <m:r>
+                                        <w:rPr>
+                                          <w:rFonts w:ascii="Cambria Math" w:hAnsi="Cambria Math"/>
+                                          <w:color w:val="000000" w:themeColor="text1"/>
+                                          <w:kern w:val="24"/>
+                                          <w:sz w:val="18"/>
+                                          <w:szCs w:val="18"/>
+                                        </w:rPr>
+                                        <m:t>x</m:t>
+                                      </m:r>
+                                    </m:e>
+                                    <m:sub>
+                                      <m:r>
+                                        <w:rPr>
+                                          <w:rFonts w:ascii="Cambria Math" w:hAnsi="Cambria Math"/>
+                                          <w:color w:val="000000" w:themeColor="text1"/>
+                                          <w:kern w:val="24"/>
+                                          <w:sz w:val="18"/>
+                                          <w:szCs w:val="18"/>
+                                        </w:rPr>
+                                        <m:t>5</m:t>
+                                      </m:r>
+                                    </m:sub>
+                                  </m:sSub>
+                                </m:oMath>
+                              </m:oMathPara>
+                            </w:p>
+                          </w:txbxContent>
+                        </wps:txbx>
+                        <wps:bodyPr wrap="none" rtlCol="0">
+                          <a:spAutoFit/>
+                        </wps:bodyPr>
+                      </wps:wsp>
+                      <wps:wsp>
+                        <wps:cNvPr id="1958038781" name="Oval 1958038781">
+                          <a:extLst>
+                            <a:ext uri="{FF2B5EF4-FFF2-40B4-BE49-F238E27FC236}">
+                              <a16:creationId xmlns:a16="http://schemas.microsoft.com/office/drawing/2014/main" id="{6362BE5A-9C2E-B2C0-FE65-012B115F6501}"/>
+                            </a:ext>
+                          </a:extLst>
+                        </wps:cNvPr>
+                        <wps:cNvSpPr/>
+                        <wps:spPr>
+                          <a:xfrm>
+                            <a:off x="187146" y="2210168"/>
+                            <a:ext cx="329318" cy="332286"/>
+                          </a:xfrm>
+                          <a:prstGeom prst="ellipse">
+                            <a:avLst/>
+                          </a:prstGeom>
+                          <a:solidFill>
+                            <a:schemeClr val="accent1">
+                              <a:alpha val="26887"/>
+                            </a:schemeClr>
+                          </a:solidFill>
+                        </wps:spPr>
+                        <wps:style>
+                          <a:lnRef idx="2">
+                            <a:schemeClr val="accent1">
+                              <a:shade val="15000"/>
+                            </a:schemeClr>
+                          </a:lnRef>
+                          <a:fillRef idx="1">
+                            <a:schemeClr val="accent1"/>
+                          </a:fillRef>
+                          <a:effectRef idx="0">
+                            <a:schemeClr val="accent1"/>
+                          </a:effectRef>
+                          <a:fontRef idx="minor">
+                            <a:schemeClr val="lt1"/>
+                          </a:fontRef>
+                        </wps:style>
+                        <wps:bodyPr rtlCol="0" anchor="ctr"/>
+                      </wps:wsp>
+                      <wps:wsp>
+                        <wps:cNvPr id="979318684" name="TextBox 56">
+                          <a:extLst>
+                            <a:ext uri="{FF2B5EF4-FFF2-40B4-BE49-F238E27FC236}">
+                              <a16:creationId xmlns:a16="http://schemas.microsoft.com/office/drawing/2014/main" id="{002A9A99-57B4-2375-5208-0271D2A83AD6}"/>
+                            </a:ext>
+                          </a:extLst>
+                        </wps:cNvPr>
+                        <wps:cNvSpPr txBox="1"/>
+                        <wps:spPr>
+                          <a:xfrm>
+                            <a:off x="190299" y="2239854"/>
+                            <a:ext cx="295275" cy="225425"/>
+                          </a:xfrm>
+                          <a:prstGeom prst="rect">
+                            <a:avLst/>
+                          </a:prstGeom>
+                          <a:noFill/>
+                        </wps:spPr>
+                        <wps:txbx>
+                          <w:txbxContent>
+                            <w:p>
+                              <w:pPr>
+                                <w:rPr>
+                                  <w:rFonts w:ascii="Cambria Math" w:hAnsi="+mn-cs"/>
+                                  <w:i/>
+                                  <w:iCs/>
+                                  <w:color w:val="000000" w:themeColor="text1"/>
+                                  <w:kern w:val="24"/>
+                                  <w:sz w:val="18"/>
+                                  <w:szCs w:val="18"/>
+                                </w:rPr>
+                              </w:pPr>
+                              <m:oMathPara>
+                                <m:oMathParaPr>
+                                  <m:jc m:val="centerGroup"/>
+                                </m:oMathParaPr>
+                                <m:oMath>
+                                  <m:sSub>
+                                    <m:sSubPr>
+                                      <m:ctrlPr>
+                                        <w:rPr>
+                                          <w:rFonts w:ascii="Cambria Math" w:hAnsi="Cambria Math"/>
+                                          <w:i/>
+                                          <w:iCs/>
+                                          <w:color w:val="000000" w:themeColor="text1"/>
+                                          <w:kern w:val="24"/>
+                                          <w:sz w:val="18"/>
+                                          <w:szCs w:val="18"/>
+                                        </w:rPr>
+                                      </m:ctrlPr>
+                                    </m:sSubPr>
+                                    <m:e>
+                                      <m:r>
+                                        <w:rPr>
+                                          <w:rFonts w:ascii="Cambria Math" w:hAnsi="Cambria Math"/>
+                                          <w:color w:val="000000" w:themeColor="text1"/>
+                                          <w:kern w:val="24"/>
+                                          <w:sz w:val="18"/>
+                                          <w:szCs w:val="18"/>
+                                        </w:rPr>
+                                        <m:t>x</m:t>
+                                      </m:r>
+                                    </m:e>
+                                    <m:sub>
+                                      <m:r>
+                                        <w:rPr>
+                                          <w:rFonts w:ascii="Cambria Math" w:hAnsi="Cambria Math"/>
+                                          <w:color w:val="000000" w:themeColor="text1"/>
+                                          <w:kern w:val="24"/>
+                                          <w:sz w:val="18"/>
+                                          <w:szCs w:val="18"/>
+                                        </w:rPr>
+                                        <m:t>6</m:t>
+                                      </m:r>
+                                    </m:sub>
+                                  </m:sSub>
+                                </m:oMath>
+                              </m:oMathPara>
+                            </w:p>
+                          </w:txbxContent>
+                        </wps:txbx>
+                        <wps:bodyPr wrap="none" rtlCol="0">
+                          <a:spAutoFit/>
+                        </wps:bodyPr>
+                      </wps:wsp>
+                      <wps:wsp>
+                        <wps:cNvPr id="1758951643" name="Oval 1758951643">
+                          <a:extLst>
+                            <a:ext uri="{FF2B5EF4-FFF2-40B4-BE49-F238E27FC236}">
+                              <a16:creationId xmlns:a16="http://schemas.microsoft.com/office/drawing/2014/main" id="{2D5C44A7-3584-974C-D7D3-34836068F7B4}"/>
+                            </a:ext>
+                          </a:extLst>
+                        </wps:cNvPr>
+                        <wps:cNvSpPr/>
+                        <wps:spPr>
+                          <a:xfrm>
+                            <a:off x="187146" y="2648364"/>
+                            <a:ext cx="329318" cy="332286"/>
+                          </a:xfrm>
+                          <a:prstGeom prst="ellipse">
+                            <a:avLst/>
+                          </a:prstGeom>
+                          <a:solidFill>
+                            <a:schemeClr val="accent1">
+                              <a:alpha val="26887"/>
+                            </a:schemeClr>
+                          </a:solidFill>
+                        </wps:spPr>
+                        <wps:style>
+                          <a:lnRef idx="2">
+                            <a:schemeClr val="accent1">
+                              <a:shade val="15000"/>
+                            </a:schemeClr>
+                          </a:lnRef>
+                          <a:fillRef idx="1">
+                            <a:schemeClr val="accent1"/>
+                          </a:fillRef>
+                          <a:effectRef idx="0">
+                            <a:schemeClr val="accent1"/>
+                          </a:effectRef>
+                          <a:fontRef idx="minor">
+                            <a:schemeClr val="lt1"/>
+                          </a:fontRef>
+                        </wps:style>
+                        <wps:bodyPr rtlCol="0" anchor="ctr"/>
+                      </wps:wsp>
+                      <wps:wsp>
+                        <wps:cNvPr id="2015087009" name="TextBox 58">
+                          <a:extLst>
+                            <a:ext uri="{FF2B5EF4-FFF2-40B4-BE49-F238E27FC236}">
+                              <a16:creationId xmlns:a16="http://schemas.microsoft.com/office/drawing/2014/main" id="{AEFF7110-D5C2-10D8-CC32-63D698BAC96F}"/>
+                            </a:ext>
+                          </a:extLst>
+                        </wps:cNvPr>
+                        <wps:cNvSpPr txBox="1"/>
+                        <wps:spPr>
+                          <a:xfrm>
+                            <a:off x="171289" y="2695080"/>
+                            <a:ext cx="332105" cy="225425"/>
+                          </a:xfrm>
+                          <a:prstGeom prst="rect">
+                            <a:avLst/>
+                          </a:prstGeom>
+                          <a:noFill/>
+                        </wps:spPr>
+                        <wps:txbx>
+                          <w:txbxContent>
+                            <w:p>
+                              <w:pPr>
+                                <w:rPr>
+                                  <w:rFonts w:ascii="Cambria Math" w:hAnsi="Cambria Math"/>
+                                  <w:i/>
+                                  <w:iCs/>
+                                  <w:color w:val="000000" w:themeColor="text1"/>
+                                  <w:kern w:val="24"/>
+                                  <w:sz w:val="18"/>
+                                  <w:szCs w:val="18"/>
+                                </w:rPr>
+                              </w:pPr>
+                              <m:oMathPara>
+                                <m:oMathParaPr>
+                                  <m:jc m:val="centerGroup"/>
+                                </m:oMathParaPr>
+                                <m:oMath>
+                                  <m:r>
+                                    <w:rPr>
+                                      <w:rFonts w:ascii="Cambria Math" w:hAnsi="Cambria Math"/>
+                                      <w:color w:val="000000" w:themeColor="text1"/>
+                                      <w:kern w:val="24"/>
+                                      <w:sz w:val="18"/>
+                                      <w:szCs w:val="18"/>
+                                    </w:rPr>
+                                    <m:t>+1</m:t>
+                                  </m:r>
+                                </m:oMath>
+                              </m:oMathPara>
+                            </w:p>
+                          </w:txbxContent>
+                        </wps:txbx>
+                        <wps:bodyPr wrap="none" rtlCol="0">
+                          <a:spAutoFit/>
+                        </wps:bodyPr>
+                      </wps:wsp>
+                      <wps:wsp>
+                        <wps:cNvPr id="1021439397" name="TextBox 67">
+                          <a:extLst>
+                            <a:ext uri="{FF2B5EF4-FFF2-40B4-BE49-F238E27FC236}">
+                              <a16:creationId xmlns:a16="http://schemas.microsoft.com/office/drawing/2014/main" id="{A200EC3C-17F0-F383-D41E-9C704FC82257}"/>
+                            </a:ext>
+                          </a:extLst>
+                        </wps:cNvPr>
+                        <wps:cNvSpPr txBox="1"/>
+                        <wps:spPr>
+                          <a:xfrm>
+                            <a:off x="1514606" y="38050"/>
+                            <a:ext cx="292735" cy="225425"/>
+                          </a:xfrm>
+                          <a:prstGeom prst="rect">
+                            <a:avLst/>
+                          </a:prstGeom>
+                          <a:noFill/>
+                        </wps:spPr>
+                        <wps:txbx>
+                          <w:txbxContent>
+                            <w:p>
+                              <w:pPr>
+                                <w:rPr>
+                                  <w:rFonts w:ascii="Cambria Math" w:hAnsi="+mn-cs"/>
+                                  <w:i/>
+                                  <w:iCs/>
+                                  <w:color w:val="000000" w:themeColor="text1"/>
+                                  <w:kern w:val="24"/>
+                                  <w:sz w:val="18"/>
+                                  <w:szCs w:val="18"/>
+                                </w:rPr>
+                              </w:pPr>
+                              <m:oMathPara>
+                                <m:oMathParaPr>
+                                  <m:jc m:val="centerGroup"/>
+                                </m:oMathParaPr>
+                                <m:oMath>
+                                  <m:sSub>
+                                    <m:sSubPr>
+                                      <m:ctrlPr>
+                                        <w:rPr>
+                                          <w:rFonts w:ascii="Cambria Math" w:hAnsi="Cambria Math"/>
+                                          <w:i/>
+                                          <w:iCs/>
+                                          <w:color w:val="000000" w:themeColor="text1"/>
+                                          <w:kern w:val="24"/>
+                                          <w:sz w:val="18"/>
+                                          <w:szCs w:val="18"/>
+                                        </w:rPr>
+                                      </m:ctrlPr>
+                                    </m:sSubPr>
+                                    <m:e>
+                                      <m:acc>
+                                        <m:accPr>
+                                          <m:ctrlPr>
+                                            <w:rPr>
+                                              <w:rFonts w:ascii="Cambria Math" w:hAnsi="Cambria Math"/>
+                                              <w:i/>
+                                              <w:iCs/>
+                                              <w:color w:val="000000" w:themeColor="text1"/>
+                                              <w:kern w:val="24"/>
+                                              <w:sz w:val="18"/>
+                                              <w:szCs w:val="18"/>
+                                            </w:rPr>
+                                          </m:ctrlPr>
+                                        </m:accPr>
+                                        <m:e>
+                                          <m:r>
+                                            <w:rPr>
+                                              <w:rFonts w:ascii="Cambria Math" w:hAnsi="Cambria Math"/>
+                                              <w:color w:val="000000" w:themeColor="text1"/>
+                                              <w:kern w:val="24"/>
+                                              <w:sz w:val="18"/>
+                                              <w:szCs w:val="18"/>
+                                            </w:rPr>
+                                            <m:t>x</m:t>
+                                          </m:r>
+                                        </m:e>
+                                      </m:acc>
+                                    </m:e>
+                                    <m:sub>
+                                      <m:r>
+                                        <w:rPr>
+                                          <w:rFonts w:ascii="Cambria Math" w:hAnsi="Cambria Math"/>
+                                          <w:color w:val="000000" w:themeColor="text1"/>
+                                          <w:kern w:val="24"/>
+                                          <w:sz w:val="18"/>
+                                          <w:szCs w:val="18"/>
+                                        </w:rPr>
+                                        <m:t>1</m:t>
+                                      </m:r>
+                                    </m:sub>
+                                  </m:sSub>
+                                </m:oMath>
+                              </m:oMathPara>
+                            </w:p>
+                          </w:txbxContent>
+                        </wps:txbx>
+                        <wps:bodyPr wrap="none" rtlCol="0">
+                          <a:spAutoFit/>
+                        </wps:bodyPr>
+                      </wps:wsp>
+                      <wps:wsp>
+                        <wps:cNvPr id="912575536" name="TextBox 79">
+                          <a:extLst>
+                            <a:ext uri="{FF2B5EF4-FFF2-40B4-BE49-F238E27FC236}">
+                              <a16:creationId xmlns:a16="http://schemas.microsoft.com/office/drawing/2014/main" id="{3926AF3F-67FF-1C4C-692A-C8715AB0091D}"/>
+                            </a:ext>
+                          </a:extLst>
+                        </wps:cNvPr>
+                        <wps:cNvSpPr txBox="1"/>
+                        <wps:spPr>
+                          <a:xfrm>
+                            <a:off x="1514606" y="479405"/>
+                            <a:ext cx="295275" cy="225425"/>
+                          </a:xfrm>
+                          <a:prstGeom prst="rect">
+                            <a:avLst/>
+                          </a:prstGeom>
+                          <a:noFill/>
+                        </wps:spPr>
+                        <wps:txbx>
+                          <w:txbxContent>
+                            <w:p>
+                              <w:pPr>
+                                <w:rPr>
+                                  <w:rFonts w:ascii="Cambria Math" w:hAnsi="+mn-cs"/>
+                                  <w:i/>
+                                  <w:iCs/>
+                                  <w:color w:val="000000" w:themeColor="text1"/>
+                                  <w:kern w:val="24"/>
+                                  <w:sz w:val="18"/>
+                                  <w:szCs w:val="18"/>
+                                </w:rPr>
+                              </w:pPr>
+                              <m:oMathPara>
+                                <m:oMathParaPr>
+                                  <m:jc m:val="centerGroup"/>
+                                </m:oMathParaPr>
+                                <m:oMath>
+                                  <m:sSub>
+                                    <m:sSubPr>
+                                      <m:ctrlPr>
+                                        <w:rPr>
+                                          <w:rFonts w:ascii="Cambria Math" w:hAnsi="Cambria Math"/>
+                                          <w:i/>
+                                          <w:iCs/>
+                                          <w:color w:val="000000" w:themeColor="text1"/>
+                                          <w:kern w:val="24"/>
+                                          <w:sz w:val="18"/>
+                                          <w:szCs w:val="18"/>
+                                        </w:rPr>
+                                      </m:ctrlPr>
+                                    </m:sSubPr>
+                                    <m:e>
+                                      <m:acc>
+                                        <m:accPr>
+                                          <m:ctrlPr>
+                                            <w:rPr>
+                                              <w:rFonts w:ascii="Cambria Math" w:hAnsi="Cambria Math"/>
+                                              <w:i/>
+                                              <w:iCs/>
+                                              <w:color w:val="000000" w:themeColor="text1"/>
+                                              <w:kern w:val="24"/>
+                                              <w:sz w:val="18"/>
+                                              <w:szCs w:val="18"/>
+                                            </w:rPr>
+                                          </m:ctrlPr>
+                                        </m:accPr>
+                                        <m:e>
+                                          <m:r>
+                                            <w:rPr>
+                                              <w:rFonts w:ascii="Cambria Math" w:hAnsi="Cambria Math"/>
+                                              <w:color w:val="000000" w:themeColor="text1"/>
+                                              <w:kern w:val="24"/>
+                                              <w:sz w:val="18"/>
+                                              <w:szCs w:val="18"/>
+                                            </w:rPr>
+                                            <m:t>x</m:t>
+                                          </m:r>
+                                        </m:e>
+                                      </m:acc>
+                                    </m:e>
+                                    <m:sub>
+                                      <m:r>
+                                        <w:rPr>
+                                          <w:rFonts w:ascii="Cambria Math" w:hAnsi="Cambria Math"/>
+                                          <w:color w:val="000000" w:themeColor="text1"/>
+                                          <w:kern w:val="24"/>
+                                          <w:sz w:val="18"/>
+                                          <w:szCs w:val="18"/>
+                                        </w:rPr>
+                                        <m:t>2</m:t>
+                                      </m:r>
+                                    </m:sub>
+                                  </m:sSub>
+                                </m:oMath>
+                              </m:oMathPara>
+                            </w:p>
+                          </w:txbxContent>
+                        </wps:txbx>
+                        <wps:bodyPr wrap="none" rtlCol="0">
+                          <a:spAutoFit/>
+                        </wps:bodyPr>
+                      </wps:wsp>
+                      <wps:wsp>
+                        <wps:cNvPr id="1022800450" name="TextBox 80">
+                          <a:extLst>
+                            <a:ext uri="{FF2B5EF4-FFF2-40B4-BE49-F238E27FC236}">
+                              <a16:creationId xmlns:a16="http://schemas.microsoft.com/office/drawing/2014/main" id="{69BE05F2-DAB1-30B6-2C1A-8BBB688D9ADE}"/>
+                            </a:ext>
+                          </a:extLst>
+                        </wps:cNvPr>
+                        <wps:cNvSpPr txBox="1"/>
+                        <wps:spPr>
+                          <a:xfrm>
+                            <a:off x="1524585" y="920761"/>
+                            <a:ext cx="295275" cy="225425"/>
+                          </a:xfrm>
+                          <a:prstGeom prst="rect">
+                            <a:avLst/>
+                          </a:prstGeom>
+                          <a:noFill/>
+                        </wps:spPr>
+                        <wps:txbx>
+                          <w:txbxContent>
+                            <w:p>
+                              <w:pPr>
+                                <w:rPr>
+                                  <w:rFonts w:ascii="Cambria Math" w:hAnsi="+mn-cs"/>
+                                  <w:i/>
+                                  <w:iCs/>
+                                  <w:color w:val="000000" w:themeColor="text1"/>
+                                  <w:kern w:val="24"/>
+                                  <w:sz w:val="18"/>
+                                  <w:szCs w:val="18"/>
+                                </w:rPr>
+                              </w:pPr>
+                              <m:oMathPara>
+                                <m:oMathParaPr>
+                                  <m:jc m:val="centerGroup"/>
+                                </m:oMathParaPr>
+                                <m:oMath>
+                                  <m:sSub>
+                                    <m:sSubPr>
+                                      <m:ctrlPr>
+                                        <w:rPr>
+                                          <w:rFonts w:ascii="Cambria Math" w:hAnsi="Cambria Math"/>
+                                          <w:i/>
+                                          <w:iCs/>
+                                          <w:color w:val="000000" w:themeColor="text1"/>
+                                          <w:kern w:val="24"/>
+                                          <w:sz w:val="18"/>
+                                          <w:szCs w:val="18"/>
+                                        </w:rPr>
+                                      </m:ctrlPr>
+                                    </m:sSubPr>
+                                    <m:e>
+                                      <m:acc>
+                                        <m:accPr>
+                                          <m:ctrlPr>
+                                            <w:rPr>
+                                              <w:rFonts w:ascii="Cambria Math" w:hAnsi="Cambria Math"/>
+                                              <w:i/>
+                                              <w:iCs/>
+                                              <w:color w:val="000000" w:themeColor="text1"/>
+                                              <w:kern w:val="24"/>
+                                              <w:sz w:val="18"/>
+                                              <w:szCs w:val="18"/>
+                                            </w:rPr>
+                                          </m:ctrlPr>
+                                        </m:accPr>
+                                        <m:e>
+                                          <m:r>
+                                            <w:rPr>
+                                              <w:rFonts w:ascii="Cambria Math" w:hAnsi="Cambria Math"/>
+                                              <w:color w:val="000000" w:themeColor="text1"/>
+                                              <w:kern w:val="24"/>
+                                              <w:sz w:val="18"/>
+                                              <w:szCs w:val="18"/>
+                                            </w:rPr>
+                                            <m:t>x</m:t>
+                                          </m:r>
+                                        </m:e>
+                                      </m:acc>
+                                    </m:e>
+                                    <m:sub>
+                                      <m:r>
+                                        <w:rPr>
+                                          <w:rFonts w:ascii="Cambria Math" w:hAnsi="Cambria Math"/>
+                                          <w:color w:val="000000" w:themeColor="text1"/>
+                                          <w:kern w:val="24"/>
+                                          <w:sz w:val="18"/>
+                                          <w:szCs w:val="18"/>
+                                        </w:rPr>
+                                        <m:t>3</m:t>
+                                      </m:r>
+                                    </m:sub>
+                                  </m:sSub>
+                                </m:oMath>
+                              </m:oMathPara>
+                            </w:p>
+                          </w:txbxContent>
+                        </wps:txbx>
+                        <wps:bodyPr wrap="none" rtlCol="0">
+                          <a:spAutoFit/>
+                        </wps:bodyPr>
+                      </wps:wsp>
+                      <wps:wsp>
+                        <wps:cNvPr id="114560919" name="TextBox 81">
+                          <a:extLst>
+                            <a:ext uri="{FF2B5EF4-FFF2-40B4-BE49-F238E27FC236}">
+                              <a16:creationId xmlns:a16="http://schemas.microsoft.com/office/drawing/2014/main" id="{784C63E5-4134-59F4-5978-7E1EADD4F36B}"/>
+                            </a:ext>
+                          </a:extLst>
+                        </wps:cNvPr>
+                        <wps:cNvSpPr txBox="1"/>
+                        <wps:spPr>
+                          <a:xfrm>
+                            <a:off x="1524585" y="1374763"/>
+                            <a:ext cx="295275" cy="225425"/>
+                          </a:xfrm>
+                          <a:prstGeom prst="rect">
+                            <a:avLst/>
+                          </a:prstGeom>
+                          <a:noFill/>
+                        </wps:spPr>
+                        <wps:txbx>
+                          <w:txbxContent>
+                            <w:p>
+                              <w:pPr>
+                                <w:rPr>
+                                  <w:rFonts w:ascii="Cambria Math" w:hAnsi="+mn-cs"/>
+                                  <w:i/>
+                                  <w:iCs/>
+                                  <w:color w:val="000000" w:themeColor="text1"/>
+                                  <w:kern w:val="24"/>
+                                  <w:sz w:val="18"/>
+                                  <w:szCs w:val="18"/>
+                                </w:rPr>
+                              </w:pPr>
+                              <m:oMathPara>
+                                <m:oMathParaPr>
+                                  <m:jc m:val="centerGroup"/>
+                                </m:oMathParaPr>
+                                <m:oMath>
+                                  <m:sSub>
+                                    <m:sSubPr>
+                                      <m:ctrlPr>
+                                        <w:rPr>
+                                          <w:rFonts w:ascii="Cambria Math" w:hAnsi="Cambria Math"/>
+                                          <w:i/>
+                                          <w:iCs/>
+                                          <w:color w:val="000000" w:themeColor="text1"/>
+                                          <w:kern w:val="24"/>
+                                          <w:sz w:val="18"/>
+                                          <w:szCs w:val="18"/>
+                                        </w:rPr>
+                                      </m:ctrlPr>
+                                    </m:sSubPr>
+                                    <m:e>
+                                      <m:acc>
+                                        <m:accPr>
+                                          <m:ctrlPr>
+                                            <w:rPr>
+                                              <w:rFonts w:ascii="Cambria Math" w:hAnsi="Cambria Math"/>
+                                              <w:i/>
+                                              <w:iCs/>
+                                              <w:color w:val="000000" w:themeColor="text1"/>
+                                              <w:kern w:val="24"/>
+                                              <w:sz w:val="18"/>
+                                              <w:szCs w:val="18"/>
+                                            </w:rPr>
+                                          </m:ctrlPr>
+                                        </m:accPr>
+                                        <m:e>
+                                          <m:r>
+                                            <w:rPr>
+                                              <w:rFonts w:ascii="Cambria Math" w:hAnsi="Cambria Math"/>
+                                              <w:color w:val="000000" w:themeColor="text1"/>
+                                              <w:kern w:val="24"/>
+                                              <w:sz w:val="18"/>
+                                              <w:szCs w:val="18"/>
+                                            </w:rPr>
+                                            <m:t>x</m:t>
+                                          </m:r>
+                                        </m:e>
+                                      </m:acc>
+                                    </m:e>
+                                    <m:sub>
+                                      <m:r>
+                                        <w:rPr>
+                                          <w:rFonts w:ascii="Cambria Math" w:hAnsi="Cambria Math"/>
+                                          <w:color w:val="000000" w:themeColor="text1"/>
+                                          <w:kern w:val="24"/>
+                                          <w:sz w:val="18"/>
+                                          <w:szCs w:val="18"/>
+                                        </w:rPr>
+                                        <m:t>4</m:t>
+                                      </m:r>
+                                    </m:sub>
+                                  </m:sSub>
+                                </m:oMath>
+                              </m:oMathPara>
+                            </w:p>
+                          </w:txbxContent>
+                        </wps:txbx>
+                        <wps:bodyPr wrap="none" rtlCol="0">
+                          <a:spAutoFit/>
+                        </wps:bodyPr>
+                      </wps:wsp>
+                      <wps:wsp>
+                        <wps:cNvPr id="743973247" name="TextBox 82">
+                          <a:extLst>
+                            <a:ext uri="{FF2B5EF4-FFF2-40B4-BE49-F238E27FC236}">
+                              <a16:creationId xmlns:a16="http://schemas.microsoft.com/office/drawing/2014/main" id="{CB260C5E-9486-2CEB-0A1C-2A802B50F970}"/>
+                            </a:ext>
+                          </a:extLst>
+                        </wps:cNvPr>
+                        <wps:cNvSpPr txBox="1"/>
+                        <wps:spPr>
+                          <a:xfrm>
+                            <a:off x="1524585" y="1831848"/>
+                            <a:ext cx="295275" cy="225425"/>
+                          </a:xfrm>
+                          <a:prstGeom prst="rect">
+                            <a:avLst/>
+                          </a:prstGeom>
+                          <a:noFill/>
+                        </wps:spPr>
+                        <wps:txbx>
+                          <w:txbxContent>
+                            <w:p>
+                              <w:pPr>
+                                <w:rPr>
+                                  <w:rFonts w:ascii="Cambria Math" w:hAnsi="+mn-cs"/>
+                                  <w:i/>
+                                  <w:iCs/>
+                                  <w:color w:val="000000" w:themeColor="text1"/>
+                                  <w:kern w:val="24"/>
+                                  <w:sz w:val="18"/>
+                                  <w:szCs w:val="18"/>
+                                </w:rPr>
+                              </w:pPr>
+                              <m:oMathPara>
+                                <m:oMathParaPr>
+                                  <m:jc m:val="centerGroup"/>
+                                </m:oMathParaPr>
+                                <m:oMath>
+                                  <m:sSub>
+                                    <m:sSubPr>
+                                      <m:ctrlPr>
+                                        <w:rPr>
+                                          <w:rFonts w:ascii="Cambria Math" w:hAnsi="Cambria Math"/>
+                                          <w:i/>
+                                          <w:iCs/>
+                                          <w:color w:val="000000" w:themeColor="text1"/>
+                                          <w:kern w:val="24"/>
+                                          <w:sz w:val="18"/>
+                                          <w:szCs w:val="18"/>
+                                        </w:rPr>
+                                      </m:ctrlPr>
+                                    </m:sSubPr>
+                                    <m:e>
+                                      <m:acc>
+                                        <m:accPr>
+                                          <m:ctrlPr>
+                                            <w:rPr>
+                                              <w:rFonts w:ascii="Cambria Math" w:hAnsi="Cambria Math"/>
+                                              <w:i/>
+                                              <w:iCs/>
+                                              <w:color w:val="000000" w:themeColor="text1"/>
+                                              <w:kern w:val="24"/>
+                                              <w:sz w:val="18"/>
+                                              <w:szCs w:val="18"/>
+                                            </w:rPr>
+                                          </m:ctrlPr>
+                                        </m:accPr>
+                                        <m:e>
+                                          <m:r>
+                                            <w:rPr>
+                                              <w:rFonts w:ascii="Cambria Math" w:hAnsi="Cambria Math"/>
+                                              <w:color w:val="000000" w:themeColor="text1"/>
+                                              <w:kern w:val="24"/>
+                                              <w:sz w:val="18"/>
+                                              <w:szCs w:val="18"/>
+                                            </w:rPr>
+                                            <m:t>x</m:t>
+                                          </m:r>
+                                        </m:e>
+                                      </m:acc>
+                                    </m:e>
+                                    <m:sub>
+                                      <m:r>
+                                        <w:rPr>
+                                          <w:rFonts w:ascii="Cambria Math" w:hAnsi="Cambria Math"/>
+                                          <w:color w:val="000000" w:themeColor="text1"/>
+                                          <w:kern w:val="24"/>
+                                          <w:sz w:val="18"/>
+                                          <w:szCs w:val="18"/>
+                                        </w:rPr>
+                                        <m:t>5</m:t>
+                                      </m:r>
+                                    </m:sub>
+                                  </m:sSub>
+                                </m:oMath>
+                              </m:oMathPara>
+                            </w:p>
+                          </w:txbxContent>
+                        </wps:txbx>
+                        <wps:bodyPr wrap="none" rtlCol="0">
+                          <a:spAutoFit/>
+                        </wps:bodyPr>
+                      </wps:wsp>
+                      <wps:wsp>
+                        <wps:cNvPr id="473754369" name="TextBox 83">
+                          <a:extLst>
+                            <a:ext uri="{FF2B5EF4-FFF2-40B4-BE49-F238E27FC236}">
+                              <a16:creationId xmlns:a16="http://schemas.microsoft.com/office/drawing/2014/main" id="{38909BCF-C222-8239-CA4C-0833F5E71470}"/>
+                            </a:ext>
+                          </a:extLst>
+                        </wps:cNvPr>
+                        <wps:cNvSpPr txBox="1"/>
+                        <wps:spPr>
+                          <a:xfrm>
+                            <a:off x="1524585" y="2260851"/>
+                            <a:ext cx="295275" cy="225425"/>
+                          </a:xfrm>
+                          <a:prstGeom prst="rect">
+                            <a:avLst/>
+                          </a:prstGeom>
+                          <a:noFill/>
+                        </wps:spPr>
+                        <wps:txbx>
+                          <w:txbxContent>
+                            <w:p>
+                              <w:pPr>
+                                <w:rPr>
+                                  <w:rFonts w:ascii="Cambria Math" w:hAnsi="+mn-cs"/>
+                                  <w:i/>
+                                  <w:iCs/>
+                                  <w:color w:val="000000" w:themeColor="text1"/>
+                                  <w:kern w:val="24"/>
+                                  <w:sz w:val="18"/>
+                                  <w:szCs w:val="18"/>
+                                </w:rPr>
+                              </w:pPr>
+                              <m:oMathPara>
+                                <m:oMathParaPr>
+                                  <m:jc m:val="centerGroup"/>
+                                </m:oMathParaPr>
+                                <m:oMath>
+                                  <m:sSub>
+                                    <m:sSubPr>
+                                      <m:ctrlPr>
+                                        <w:rPr>
+                                          <w:rFonts w:ascii="Cambria Math" w:hAnsi="Cambria Math"/>
+                                          <w:i/>
+                                          <w:iCs/>
+                                          <w:color w:val="000000" w:themeColor="text1"/>
+                                          <w:kern w:val="24"/>
+                                          <w:sz w:val="18"/>
+                                          <w:szCs w:val="18"/>
+                                        </w:rPr>
+                                      </m:ctrlPr>
+                                    </m:sSubPr>
+                                    <m:e>
+                                      <m:acc>
+                                        <m:accPr>
+                                          <m:ctrlPr>
+                                            <w:rPr>
+                                              <w:rFonts w:ascii="Cambria Math" w:hAnsi="Cambria Math"/>
+                                              <w:i/>
+                                              <w:iCs/>
+                                              <w:color w:val="000000" w:themeColor="text1"/>
+                                              <w:kern w:val="24"/>
+                                              <w:sz w:val="18"/>
+                                              <w:szCs w:val="18"/>
+                                            </w:rPr>
+                                          </m:ctrlPr>
+                                        </m:accPr>
+                                        <m:e>
+                                          <m:r>
+                                            <w:rPr>
+                                              <w:rFonts w:ascii="Cambria Math" w:hAnsi="Cambria Math"/>
+                                              <w:color w:val="000000" w:themeColor="text1"/>
+                                              <w:kern w:val="24"/>
+                                              <w:sz w:val="18"/>
+                                              <w:szCs w:val="18"/>
+                                            </w:rPr>
+                                            <m:t>x</m:t>
+                                          </m:r>
+                                        </m:e>
+                                      </m:acc>
+                                    </m:e>
+                                    <m:sub>
+                                      <m:r>
+                                        <w:rPr>
+                                          <w:rFonts w:ascii="Cambria Math" w:hAnsi="Cambria Math"/>
+                                          <w:color w:val="000000" w:themeColor="text1"/>
+                                          <w:kern w:val="24"/>
+                                          <w:sz w:val="18"/>
+                                          <w:szCs w:val="18"/>
+                                        </w:rPr>
+                                        <m:t>6</m:t>
+                                      </m:r>
+                                    </m:sub>
+                                  </m:sSub>
+                                </m:oMath>
+                              </m:oMathPara>
+                            </w:p>
+                          </w:txbxContent>
+                        </wps:txbx>
+                        <wps:bodyPr wrap="none" rtlCol="0">
+                          <a:spAutoFit/>
+                        </wps:bodyPr>
+                      </wps:wsp>
+                      <wps:wsp>
+                        <wps:cNvPr id="354771266" name="Straight Arrow Connector 354771266">
+                          <a:extLst>
+                            <a:ext uri="{FF2B5EF4-FFF2-40B4-BE49-F238E27FC236}">
+                              <a16:creationId xmlns:a16="http://schemas.microsoft.com/office/drawing/2014/main" id="{50807321-8830-6405-8C67-9FA87E48CB2E}"/>
+                            </a:ext>
+                          </a:extLst>
+                        </wps:cNvPr>
+                        <wps:cNvCnPr>
+                          <a:stCxn id="1682074651" idx="3"/>
+                          <a:endCxn id="326318217" idx="2"/>
+                        </wps:cNvCnPr>
+                        <wps:spPr>
+                          <a:xfrm>
+                            <a:off x="513771" y="154498"/>
+                            <a:ext cx="351484" cy="711507"/>
+                          </a:xfrm>
+                          <a:prstGeom prst="straightConnector1">
+                            <a:avLst/>
+                          </a:prstGeom>
+                          <a:ln>
+                            <a:tailEnd type="triangle"/>
+                          </a:ln>
+                        </wps:spPr>
+                        <wps:style>
+                          <a:lnRef idx="1">
+                            <a:schemeClr val="accent1"/>
+                          </a:lnRef>
+                          <a:fillRef idx="0">
+                            <a:schemeClr val="accent1"/>
+                          </a:fillRef>
+                          <a:effectRef idx="0">
+                            <a:schemeClr val="accent1"/>
+                          </a:effectRef>
+                          <a:fontRef idx="minor">
+                            <a:schemeClr val="tx1"/>
+                          </a:fontRef>
+                        </wps:style>
+                        <wps:bodyPr/>
+                      </wps:wsp>
+                      <wps:wsp>
+                        <wps:cNvPr id="1816278473" name="Straight Arrow Connector 1816278473">
+                          <a:extLst>
+                            <a:ext uri="{FF2B5EF4-FFF2-40B4-BE49-F238E27FC236}">
+                              <a16:creationId xmlns:a16="http://schemas.microsoft.com/office/drawing/2014/main" id="{41E8B0E0-AF76-FB20-E190-210002C4AB1A}"/>
+                            </a:ext>
+                          </a:extLst>
+                        </wps:cNvPr>
+                        <wps:cNvCnPr>
+                          <a:stCxn id="1356912472" idx="6"/>
+                          <a:endCxn id="1173394228" idx="2"/>
+                        </wps:cNvCnPr>
+                        <wps:spPr>
+                          <a:xfrm>
+                            <a:off x="508814" y="167170"/>
+                            <a:ext cx="356441" cy="1158218"/>
+                          </a:xfrm>
+                          <a:prstGeom prst="straightConnector1">
+                            <a:avLst/>
+                          </a:prstGeom>
+                          <a:ln>
+                            <a:tailEnd type="triangle"/>
+                          </a:ln>
+                        </wps:spPr>
+                        <wps:style>
+                          <a:lnRef idx="1">
+                            <a:schemeClr val="accent1"/>
+                          </a:lnRef>
+                          <a:fillRef idx="0">
+                            <a:schemeClr val="accent1"/>
+                          </a:fillRef>
+                          <a:effectRef idx="0">
+                            <a:schemeClr val="accent1"/>
+                          </a:effectRef>
+                          <a:fontRef idx="minor">
+                            <a:schemeClr val="tx1"/>
+                          </a:fontRef>
+                        </wps:style>
+                        <wps:bodyPr/>
+                      </wps:wsp>
+                      <wps:wsp>
+                        <wps:cNvPr id="1878909770" name="Straight Arrow Connector 1878909770">
+                          <a:extLst>
+                            <a:ext uri="{FF2B5EF4-FFF2-40B4-BE49-F238E27FC236}">
+                              <a16:creationId xmlns:a16="http://schemas.microsoft.com/office/drawing/2014/main" id="{A573087C-56C1-8125-BE6E-6BEA29C54B43}"/>
+                            </a:ext>
+                          </a:extLst>
+                        </wps:cNvPr>
+                        <wps:cNvCnPr>
+                          <a:stCxn id="1682074651" idx="3"/>
+                          <a:endCxn id="2097831097" idx="2"/>
+                        </wps:cNvCnPr>
+                        <wps:spPr>
+                          <a:xfrm>
+                            <a:off x="513771" y="154498"/>
+                            <a:ext cx="351484" cy="1634982"/>
+                          </a:xfrm>
+                          <a:prstGeom prst="straightConnector1">
+                            <a:avLst/>
+                          </a:prstGeom>
+                          <a:ln>
+                            <a:tailEnd type="triangle"/>
+                          </a:ln>
+                        </wps:spPr>
+                        <wps:style>
+                          <a:lnRef idx="1">
+                            <a:schemeClr val="accent1"/>
+                          </a:lnRef>
+                          <a:fillRef idx="0">
+                            <a:schemeClr val="accent1"/>
+                          </a:fillRef>
+                          <a:effectRef idx="0">
+                            <a:schemeClr val="accent1"/>
+                          </a:effectRef>
+                          <a:fontRef idx="minor">
+                            <a:schemeClr val="tx1"/>
+                          </a:fontRef>
+                        </wps:style>
+                        <wps:bodyPr/>
+                      </wps:wsp>
+                      <wps:wsp>
+                        <wps:cNvPr id="1575701089" name="Straight Arrow Connector 1575701089">
+                          <a:extLst>
+                            <a:ext uri="{FF2B5EF4-FFF2-40B4-BE49-F238E27FC236}">
+                              <a16:creationId xmlns:a16="http://schemas.microsoft.com/office/drawing/2014/main" id="{7727CCE8-4705-C03F-0D96-3E94E9534115}"/>
+                            </a:ext>
+                          </a:extLst>
+                        </wps:cNvPr>
+                        <wps:cNvCnPr>
+                          <a:stCxn id="2106651242" idx="6"/>
+                          <a:endCxn id="326318217" idx="2"/>
+                        </wps:cNvCnPr>
+                        <wps:spPr>
+                          <a:xfrm>
+                            <a:off x="516464" y="609547"/>
+                            <a:ext cx="348791" cy="256458"/>
+                          </a:xfrm>
+                          <a:prstGeom prst="straightConnector1">
+                            <a:avLst/>
+                          </a:prstGeom>
+                          <a:ln>
+                            <a:tailEnd type="triangle"/>
+                          </a:ln>
+                        </wps:spPr>
+                        <wps:style>
+                          <a:lnRef idx="1">
+                            <a:schemeClr val="accent1"/>
+                          </a:lnRef>
+                          <a:fillRef idx="0">
+                            <a:schemeClr val="accent1"/>
+                          </a:fillRef>
+                          <a:effectRef idx="0">
+                            <a:schemeClr val="accent1"/>
+                          </a:effectRef>
+                          <a:fontRef idx="minor">
+                            <a:schemeClr val="tx1"/>
+                          </a:fontRef>
+                        </wps:style>
+                        <wps:bodyPr/>
+                      </wps:wsp>
+                      <wps:wsp>
+                        <wps:cNvPr id="570825877" name="Straight Arrow Connector 570825877">
+                          <a:extLst>
+                            <a:ext uri="{FF2B5EF4-FFF2-40B4-BE49-F238E27FC236}">
+                              <a16:creationId xmlns:a16="http://schemas.microsoft.com/office/drawing/2014/main" id="{D25B34C1-43D7-8B55-B140-0A916D6A20D0}"/>
+                            </a:ext>
+                          </a:extLst>
+                        </wps:cNvPr>
+                        <wps:cNvCnPr>
+                          <a:stCxn id="1927023645" idx="6"/>
+                          <a:endCxn id="326318217" idx="2"/>
+                        </wps:cNvCnPr>
+                        <wps:spPr>
+                          <a:xfrm flipV="1">
+                            <a:off x="516464" y="866005"/>
+                            <a:ext cx="348791" cy="184534"/>
+                          </a:xfrm>
+                          <a:prstGeom prst="straightConnector1">
+                            <a:avLst/>
+                          </a:prstGeom>
+                          <a:ln>
+                            <a:tailEnd type="triangle"/>
+                          </a:ln>
+                        </wps:spPr>
+                        <wps:style>
+                          <a:lnRef idx="1">
+                            <a:schemeClr val="accent1"/>
+                          </a:lnRef>
+                          <a:fillRef idx="0">
+                            <a:schemeClr val="accent1"/>
+                          </a:fillRef>
+                          <a:effectRef idx="0">
+                            <a:schemeClr val="accent1"/>
+                          </a:effectRef>
+                          <a:fontRef idx="minor">
+                            <a:schemeClr val="tx1"/>
+                          </a:fontRef>
+                        </wps:style>
+                        <wps:bodyPr/>
+                      </wps:wsp>
+                      <wps:wsp>
+                        <wps:cNvPr id="909108550" name="Straight Arrow Connector 909108550">
+                          <a:extLst>
+                            <a:ext uri="{FF2B5EF4-FFF2-40B4-BE49-F238E27FC236}">
+                              <a16:creationId xmlns:a16="http://schemas.microsoft.com/office/drawing/2014/main" id="{6ACB424E-0347-D2A4-3F88-874541795611}"/>
+                            </a:ext>
+                          </a:extLst>
+                        </wps:cNvPr>
+                        <wps:cNvCnPr>
+                          <a:stCxn id="2106651242" idx="6"/>
+                          <a:endCxn id="1173394228" idx="2"/>
+                        </wps:cNvCnPr>
+                        <wps:spPr>
+                          <a:xfrm>
+                            <a:off x="516464" y="609547"/>
+                            <a:ext cx="348791" cy="715841"/>
+                          </a:xfrm>
+                          <a:prstGeom prst="straightConnector1">
+                            <a:avLst/>
+                          </a:prstGeom>
+                          <a:ln>
+                            <a:tailEnd type="triangle"/>
+                          </a:ln>
+                        </wps:spPr>
+                        <wps:style>
+                          <a:lnRef idx="1">
+                            <a:schemeClr val="accent1"/>
+                          </a:lnRef>
+                          <a:fillRef idx="0">
+                            <a:schemeClr val="accent1"/>
+                          </a:fillRef>
+                          <a:effectRef idx="0">
+                            <a:schemeClr val="accent1"/>
+                          </a:effectRef>
+                          <a:fontRef idx="minor">
+                            <a:schemeClr val="tx1"/>
+                          </a:fontRef>
+                        </wps:style>
+                        <wps:bodyPr/>
+                      </wps:wsp>
+                      <wps:wsp>
+                        <wps:cNvPr id="279056211" name="Straight Arrow Connector 279056211">
+                          <a:extLst>
+                            <a:ext uri="{FF2B5EF4-FFF2-40B4-BE49-F238E27FC236}">
+                              <a16:creationId xmlns:a16="http://schemas.microsoft.com/office/drawing/2014/main" id="{F9634981-35C4-19AE-D7CA-58CBF1B36315}"/>
+                            </a:ext>
+                          </a:extLst>
+                        </wps:cNvPr>
+                        <wps:cNvCnPr>
+                          <a:stCxn id="2106651242" idx="6"/>
+                          <a:endCxn id="2097831097" idx="2"/>
+                        </wps:cNvCnPr>
+                        <wps:spPr>
+                          <a:xfrm>
+                            <a:off x="516464" y="609547"/>
+                            <a:ext cx="348791" cy="1179933"/>
+                          </a:xfrm>
+                          <a:prstGeom prst="straightConnector1">
+                            <a:avLst/>
+                          </a:prstGeom>
+                          <a:ln>
+                            <a:tailEnd type="triangle"/>
+                          </a:ln>
+                        </wps:spPr>
+                        <wps:style>
+                          <a:lnRef idx="1">
+                            <a:schemeClr val="accent1"/>
+                          </a:lnRef>
+                          <a:fillRef idx="0">
+                            <a:schemeClr val="accent1"/>
+                          </a:fillRef>
+                          <a:effectRef idx="0">
+                            <a:schemeClr val="accent1"/>
+                          </a:effectRef>
+                          <a:fontRef idx="minor">
+                            <a:schemeClr val="tx1"/>
+                          </a:fontRef>
+                        </wps:style>
+                        <wps:bodyPr/>
+                      </wps:wsp>
+                      <wps:wsp>
+                        <wps:cNvPr id="498177131" name="Straight Arrow Connector 498177131">
+                          <a:extLst>
+                            <a:ext uri="{FF2B5EF4-FFF2-40B4-BE49-F238E27FC236}">
+                              <a16:creationId xmlns:a16="http://schemas.microsoft.com/office/drawing/2014/main" id="{2CDEF4B6-9C2C-219D-31F1-4BE874F42652}"/>
+                            </a:ext>
+                          </a:extLst>
+                        </wps:cNvPr>
+                        <wps:cNvCnPr>
+                          <a:stCxn id="1927023645" idx="6"/>
+                          <a:endCxn id="1173394228" idx="2"/>
+                        </wps:cNvCnPr>
+                        <wps:spPr>
+                          <a:xfrm>
+                            <a:off x="516464" y="1050539"/>
+                            <a:ext cx="348791" cy="274849"/>
+                          </a:xfrm>
+                          <a:prstGeom prst="straightConnector1">
+                            <a:avLst/>
+                          </a:prstGeom>
+                          <a:ln>
+                            <a:tailEnd type="triangle"/>
+                          </a:ln>
+                        </wps:spPr>
+                        <wps:style>
+                          <a:lnRef idx="1">
+                            <a:schemeClr val="accent1"/>
+                          </a:lnRef>
+                          <a:fillRef idx="0">
+                            <a:schemeClr val="accent1"/>
+                          </a:fillRef>
+                          <a:effectRef idx="0">
+                            <a:schemeClr val="accent1"/>
+                          </a:effectRef>
+                          <a:fontRef idx="minor">
+                            <a:schemeClr val="tx1"/>
+                          </a:fontRef>
+                        </wps:style>
+                        <wps:bodyPr/>
+                      </wps:wsp>
+                      <wps:wsp>
+                        <wps:cNvPr id="1828250116" name="Straight Arrow Connector 1828250116">
+                          <a:extLst>
+                            <a:ext uri="{FF2B5EF4-FFF2-40B4-BE49-F238E27FC236}">
+                              <a16:creationId xmlns:a16="http://schemas.microsoft.com/office/drawing/2014/main" id="{6A279ECB-C66B-D93A-2FCF-25D41BE4F23D}"/>
+                            </a:ext>
+                          </a:extLst>
+                        </wps:cNvPr>
+                        <wps:cNvCnPr>
+                          <a:stCxn id="1927023645" idx="6"/>
+                          <a:endCxn id="2097831097" idx="2"/>
+                        </wps:cNvCnPr>
+                        <wps:spPr>
+                          <a:xfrm>
+                            <a:off x="516464" y="1050539"/>
+                            <a:ext cx="348791" cy="738941"/>
+                          </a:xfrm>
+                          <a:prstGeom prst="straightConnector1">
+                            <a:avLst/>
+                          </a:prstGeom>
+                          <a:ln>
+                            <a:tailEnd type="triangle"/>
+                          </a:ln>
+                        </wps:spPr>
+                        <wps:style>
+                          <a:lnRef idx="1">
+                            <a:schemeClr val="accent1"/>
+                          </a:lnRef>
+                          <a:fillRef idx="0">
+                            <a:schemeClr val="accent1"/>
+                          </a:fillRef>
+                          <a:effectRef idx="0">
+                            <a:schemeClr val="accent1"/>
+                          </a:effectRef>
+                          <a:fontRef idx="minor">
+                            <a:schemeClr val="tx1"/>
+                          </a:fontRef>
+                        </wps:style>
+                        <wps:bodyPr/>
+                      </wps:wsp>
+                      <wps:wsp>
+                        <wps:cNvPr id="1201311397" name="Straight Arrow Connector 1201311397">
+                          <a:extLst>
+                            <a:ext uri="{FF2B5EF4-FFF2-40B4-BE49-F238E27FC236}">
+                              <a16:creationId xmlns:a16="http://schemas.microsoft.com/office/drawing/2014/main" id="{9A3BCFA1-7A06-6E21-1607-E4801780D2FB}"/>
+                            </a:ext>
+                          </a:extLst>
+                        </wps:cNvPr>
+                        <wps:cNvCnPr>
+                          <a:stCxn id="187878195" idx="6"/>
+                          <a:endCxn id="326318217" idx="2"/>
+                        </wps:cNvCnPr>
+                        <wps:spPr>
+                          <a:xfrm flipV="1">
+                            <a:off x="516464" y="866005"/>
+                            <a:ext cx="348791" cy="625526"/>
+                          </a:xfrm>
+                          <a:prstGeom prst="straightConnector1">
+                            <a:avLst/>
+                          </a:prstGeom>
+                          <a:ln>
+                            <a:tailEnd type="triangle"/>
+                          </a:ln>
+                        </wps:spPr>
+                        <wps:style>
+                          <a:lnRef idx="1">
+                            <a:schemeClr val="accent1"/>
+                          </a:lnRef>
+                          <a:fillRef idx="0">
+                            <a:schemeClr val="accent1"/>
+                          </a:fillRef>
+                          <a:effectRef idx="0">
+                            <a:schemeClr val="accent1"/>
+                          </a:effectRef>
+                          <a:fontRef idx="minor">
+                            <a:schemeClr val="tx1"/>
+                          </a:fontRef>
+                        </wps:style>
+                        <wps:bodyPr/>
+                      </wps:wsp>
+                      <wps:wsp>
+                        <wps:cNvPr id="1628381093" name="Straight Arrow Connector 1628381093">
+                          <a:extLst>
+                            <a:ext uri="{FF2B5EF4-FFF2-40B4-BE49-F238E27FC236}">
+                              <a16:creationId xmlns:a16="http://schemas.microsoft.com/office/drawing/2014/main" id="{C7825B24-96A1-77C3-DC77-B268764F8228}"/>
+                            </a:ext>
+                          </a:extLst>
+                        </wps:cNvPr>
+                        <wps:cNvCnPr>
+                          <a:stCxn id="985270278" idx="3"/>
+                          <a:endCxn id="1173394228" idx="2"/>
+                        </wps:cNvCnPr>
+                        <wps:spPr>
+                          <a:xfrm flipV="1">
+                            <a:off x="513291" y="1325388"/>
+                            <a:ext cx="351964" cy="145371"/>
+                          </a:xfrm>
+                          <a:prstGeom prst="straightConnector1">
+                            <a:avLst/>
+                          </a:prstGeom>
+                          <a:ln>
+                            <a:tailEnd type="triangle"/>
+                          </a:ln>
+                        </wps:spPr>
+                        <wps:style>
+                          <a:lnRef idx="1">
+                            <a:schemeClr val="accent1"/>
+                          </a:lnRef>
+                          <a:fillRef idx="0">
+                            <a:schemeClr val="accent1"/>
+                          </a:fillRef>
+                          <a:effectRef idx="0">
+                            <a:schemeClr val="accent1"/>
+                          </a:effectRef>
+                          <a:fontRef idx="minor">
+                            <a:schemeClr val="tx1"/>
+                          </a:fontRef>
+                        </wps:style>
+                        <wps:bodyPr/>
+                      </wps:wsp>
+                      <wps:wsp>
+                        <wps:cNvPr id="1322926729" name="Straight Arrow Connector 1322926729">
+                          <a:extLst>
+                            <a:ext uri="{FF2B5EF4-FFF2-40B4-BE49-F238E27FC236}">
+                              <a16:creationId xmlns:a16="http://schemas.microsoft.com/office/drawing/2014/main" id="{338EC7E3-D2C7-5965-79F1-7495DFA479D9}"/>
+                            </a:ext>
+                          </a:extLst>
+                        </wps:cNvPr>
+                        <wps:cNvCnPr>
+                          <a:stCxn id="985270278" idx="3"/>
+                          <a:endCxn id="2097831097" idx="2"/>
+                        </wps:cNvCnPr>
+                        <wps:spPr>
+                          <a:xfrm>
+                            <a:off x="513291" y="1470759"/>
+                            <a:ext cx="351964" cy="318721"/>
+                          </a:xfrm>
+                          <a:prstGeom prst="straightConnector1">
+                            <a:avLst/>
+                          </a:prstGeom>
+                          <a:ln>
+                            <a:tailEnd type="triangle"/>
+                          </a:ln>
+                        </wps:spPr>
+                        <wps:style>
+                          <a:lnRef idx="1">
+                            <a:schemeClr val="accent1"/>
+                          </a:lnRef>
+                          <a:fillRef idx="0">
+                            <a:schemeClr val="accent1"/>
+                          </a:fillRef>
+                          <a:effectRef idx="0">
+                            <a:schemeClr val="accent1"/>
+                          </a:effectRef>
+                          <a:fontRef idx="minor">
+                            <a:schemeClr val="tx1"/>
+                          </a:fontRef>
+                        </wps:style>
+                        <wps:bodyPr/>
+                      </wps:wsp>
+                      <wps:wsp>
+                        <wps:cNvPr id="838519130" name="Straight Arrow Connector 838519130">
+                          <a:extLst>
+                            <a:ext uri="{FF2B5EF4-FFF2-40B4-BE49-F238E27FC236}">
+                              <a16:creationId xmlns:a16="http://schemas.microsoft.com/office/drawing/2014/main" id="{510C21F8-96F7-35FA-DCE0-3DF4D3A98935}"/>
+                            </a:ext>
+                          </a:extLst>
+                        </wps:cNvPr>
+                        <wps:cNvCnPr>
+                          <a:stCxn id="765359300" idx="6"/>
+                          <a:endCxn id="326318217" idx="2"/>
+                        </wps:cNvCnPr>
+                        <wps:spPr>
+                          <a:xfrm flipV="1">
+                            <a:off x="519637" y="866005"/>
+                            <a:ext cx="345618" cy="1066518"/>
+                          </a:xfrm>
+                          <a:prstGeom prst="straightConnector1">
+                            <a:avLst/>
+                          </a:prstGeom>
+                          <a:ln>
+                            <a:tailEnd type="triangle"/>
+                          </a:ln>
+                        </wps:spPr>
+                        <wps:style>
+                          <a:lnRef idx="1">
+                            <a:schemeClr val="accent1"/>
+                          </a:lnRef>
+                          <a:fillRef idx="0">
+                            <a:schemeClr val="accent1"/>
+                          </a:fillRef>
+                          <a:effectRef idx="0">
+                            <a:schemeClr val="accent1"/>
+                          </a:effectRef>
+                          <a:fontRef idx="minor">
+                            <a:schemeClr val="tx1"/>
+                          </a:fontRef>
+                        </wps:style>
+                        <wps:bodyPr/>
+                      </wps:wsp>
+                      <wps:wsp>
+                        <wps:cNvPr id="81636940" name="Straight Arrow Connector 81636940">
+                          <a:extLst>
+                            <a:ext uri="{FF2B5EF4-FFF2-40B4-BE49-F238E27FC236}">
+                              <a16:creationId xmlns:a16="http://schemas.microsoft.com/office/drawing/2014/main" id="{D642B616-36F6-B0D4-6443-287D308FF7AD}"/>
+                            </a:ext>
+                          </a:extLst>
+                        </wps:cNvPr>
+                        <wps:cNvCnPr>
+                          <a:stCxn id="1491108496" idx="3"/>
+                          <a:endCxn id="1173394228" idx="2"/>
+                        </wps:cNvCnPr>
+                        <wps:spPr>
+                          <a:xfrm flipV="1">
+                            <a:off x="516464" y="1325388"/>
+                            <a:ext cx="348791" cy="586363"/>
+                          </a:xfrm>
+                          <a:prstGeom prst="straightConnector1">
+                            <a:avLst/>
+                          </a:prstGeom>
+                          <a:ln>
+                            <a:tailEnd type="triangle"/>
+                          </a:ln>
+                        </wps:spPr>
+                        <wps:style>
+                          <a:lnRef idx="1">
+                            <a:schemeClr val="accent1"/>
+                          </a:lnRef>
+                          <a:fillRef idx="0">
+                            <a:schemeClr val="accent1"/>
+                          </a:fillRef>
+                          <a:effectRef idx="0">
+                            <a:schemeClr val="accent1"/>
+                          </a:effectRef>
+                          <a:fontRef idx="minor">
+                            <a:schemeClr val="tx1"/>
+                          </a:fontRef>
+                        </wps:style>
+                        <wps:bodyPr/>
+                      </wps:wsp>
+                      <wps:wsp>
+                        <wps:cNvPr id="1065538054" name="Straight Arrow Connector 1065538054">
+                          <a:extLst>
+                            <a:ext uri="{FF2B5EF4-FFF2-40B4-BE49-F238E27FC236}">
+                              <a16:creationId xmlns:a16="http://schemas.microsoft.com/office/drawing/2014/main" id="{02D286D2-35F1-9020-E174-E7448E850FBF}"/>
+                            </a:ext>
+                          </a:extLst>
+                        </wps:cNvPr>
+                        <wps:cNvCnPr>
+                          <a:stCxn id="765359300" idx="6"/>
+                          <a:endCxn id="2097831097" idx="2"/>
+                        </wps:cNvCnPr>
+                        <wps:spPr>
+                          <a:xfrm flipV="1">
+                            <a:off x="519637" y="1789480"/>
+                            <a:ext cx="345618" cy="143043"/>
+                          </a:xfrm>
+                          <a:prstGeom prst="straightConnector1">
+                            <a:avLst/>
+                          </a:prstGeom>
+                          <a:ln>
+                            <a:tailEnd type="triangle"/>
+                          </a:ln>
+                        </wps:spPr>
+                        <wps:style>
+                          <a:lnRef idx="1">
+                            <a:schemeClr val="accent1"/>
+                          </a:lnRef>
+                          <a:fillRef idx="0">
+                            <a:schemeClr val="accent1"/>
+                          </a:fillRef>
+                          <a:effectRef idx="0">
+                            <a:schemeClr val="accent1"/>
+                          </a:effectRef>
+                          <a:fontRef idx="minor">
+                            <a:schemeClr val="tx1"/>
+                          </a:fontRef>
+                        </wps:style>
+                        <wps:bodyPr/>
+                      </wps:wsp>
+                      <wps:wsp>
+                        <wps:cNvPr id="272416442" name="Straight Arrow Connector 272416442">
+                          <a:extLst>
+                            <a:ext uri="{FF2B5EF4-FFF2-40B4-BE49-F238E27FC236}">
+                              <a16:creationId xmlns:a16="http://schemas.microsoft.com/office/drawing/2014/main" id="{617F8051-7779-465D-25A7-C846B8C7B388}"/>
+                            </a:ext>
+                          </a:extLst>
+                        </wps:cNvPr>
+                        <wps:cNvCnPr>
+                          <a:stCxn id="979318684" idx="3"/>
+                          <a:endCxn id="326318217" idx="2"/>
+                        </wps:cNvCnPr>
+                        <wps:spPr>
+                          <a:xfrm flipV="1">
+                            <a:off x="513291" y="866005"/>
+                            <a:ext cx="351964" cy="1489534"/>
+                          </a:xfrm>
+                          <a:prstGeom prst="straightConnector1">
+                            <a:avLst/>
+                          </a:prstGeom>
+                          <a:ln>
+                            <a:tailEnd type="triangle"/>
+                          </a:ln>
+                        </wps:spPr>
+                        <wps:style>
+                          <a:lnRef idx="1">
+                            <a:schemeClr val="accent1"/>
+                          </a:lnRef>
+                          <a:fillRef idx="0">
+                            <a:schemeClr val="accent1"/>
+                          </a:fillRef>
+                          <a:effectRef idx="0">
+                            <a:schemeClr val="accent1"/>
+                          </a:effectRef>
+                          <a:fontRef idx="minor">
+                            <a:schemeClr val="tx1"/>
+                          </a:fontRef>
+                        </wps:style>
+                        <wps:bodyPr/>
+                      </wps:wsp>
+                      <wps:wsp>
+                        <wps:cNvPr id="1379095414" name="Straight Arrow Connector 1379095414">
+                          <a:extLst>
+                            <a:ext uri="{FF2B5EF4-FFF2-40B4-BE49-F238E27FC236}">
+                              <a16:creationId xmlns:a16="http://schemas.microsoft.com/office/drawing/2014/main" id="{A0201CC0-B835-E90B-892D-C555EFE10846}"/>
+                            </a:ext>
+                          </a:extLst>
+                        </wps:cNvPr>
+                        <wps:cNvCnPr>
+                          <a:stCxn id="979318684" idx="3"/>
+                          <a:endCxn id="1173394228" idx="2"/>
+                        </wps:cNvCnPr>
+                        <wps:spPr>
+                          <a:xfrm flipV="1">
+                            <a:off x="513291" y="1325388"/>
+                            <a:ext cx="351964" cy="1030151"/>
+                          </a:xfrm>
+                          <a:prstGeom prst="straightConnector1">
+                            <a:avLst/>
+                          </a:prstGeom>
+                          <a:ln>
+                            <a:tailEnd type="triangle"/>
+                          </a:ln>
+                        </wps:spPr>
+                        <wps:style>
+                          <a:lnRef idx="1">
+                            <a:schemeClr val="accent1"/>
+                          </a:lnRef>
+                          <a:fillRef idx="0">
+                            <a:schemeClr val="accent1"/>
+                          </a:fillRef>
+                          <a:effectRef idx="0">
+                            <a:schemeClr val="accent1"/>
+                          </a:effectRef>
+                          <a:fontRef idx="minor">
+                            <a:schemeClr val="tx1"/>
+                          </a:fontRef>
+                        </wps:style>
+                        <wps:bodyPr/>
+                      </wps:wsp>
+                      <wps:wsp>
+                        <wps:cNvPr id="1996627152" name="Straight Arrow Connector 1996627152">
+                          <a:extLst>
+                            <a:ext uri="{FF2B5EF4-FFF2-40B4-BE49-F238E27FC236}">
+                              <a16:creationId xmlns:a16="http://schemas.microsoft.com/office/drawing/2014/main" id="{194F5464-74F5-83B2-B799-CFC879A01497}"/>
+                            </a:ext>
+                          </a:extLst>
+                        </wps:cNvPr>
+                        <wps:cNvCnPr>
+                          <a:stCxn id="979318684" idx="3"/>
+                          <a:endCxn id="2097831097" idx="2"/>
+                        </wps:cNvCnPr>
+                        <wps:spPr>
+                          <a:xfrm flipV="1">
+                            <a:off x="513291" y="1789480"/>
+                            <a:ext cx="351964" cy="566059"/>
+                          </a:xfrm>
+                          <a:prstGeom prst="straightConnector1">
+                            <a:avLst/>
+                          </a:prstGeom>
+                          <a:ln>
+                            <a:tailEnd type="triangle"/>
+                          </a:ln>
+                        </wps:spPr>
+                        <wps:style>
+                          <a:lnRef idx="1">
+                            <a:schemeClr val="accent1"/>
+                          </a:lnRef>
+                          <a:fillRef idx="0">
+                            <a:schemeClr val="accent1"/>
+                          </a:fillRef>
+                          <a:effectRef idx="0">
+                            <a:schemeClr val="accent1"/>
+                          </a:effectRef>
+                          <a:fontRef idx="minor">
+                            <a:schemeClr val="tx1"/>
+                          </a:fontRef>
+                        </wps:style>
+                        <wps:bodyPr/>
+                      </wps:wsp>
+                      <wps:wsp>
+                        <wps:cNvPr id="1081246112" name="Straight Arrow Connector 1081246112">
+                          <a:extLst>
+                            <a:ext uri="{FF2B5EF4-FFF2-40B4-BE49-F238E27FC236}">
+                              <a16:creationId xmlns:a16="http://schemas.microsoft.com/office/drawing/2014/main" id="{2FA33639-2199-A506-FFD7-58DA436195DC}"/>
+                            </a:ext>
+                          </a:extLst>
+                        </wps:cNvPr>
+                        <wps:cNvCnPr>
+                          <a:stCxn id="2015087009" idx="3"/>
+                          <a:endCxn id="326318217" idx="2"/>
+                        </wps:cNvCnPr>
+                        <wps:spPr>
+                          <a:xfrm flipV="1">
+                            <a:off x="532302" y="866005"/>
+                            <a:ext cx="332953" cy="1944814"/>
+                          </a:xfrm>
+                          <a:prstGeom prst="straightConnector1">
+                            <a:avLst/>
+                          </a:prstGeom>
+                          <a:ln>
+                            <a:tailEnd type="triangle"/>
+                          </a:ln>
+                        </wps:spPr>
+                        <wps:style>
+                          <a:lnRef idx="1">
+                            <a:schemeClr val="accent1"/>
+                          </a:lnRef>
+                          <a:fillRef idx="0">
+                            <a:schemeClr val="accent1"/>
+                          </a:fillRef>
+                          <a:effectRef idx="0">
+                            <a:schemeClr val="accent1"/>
+                          </a:effectRef>
+                          <a:fontRef idx="minor">
+                            <a:schemeClr val="tx1"/>
+                          </a:fontRef>
+                        </wps:style>
+                        <wps:bodyPr/>
+                      </wps:wsp>
+                      <wps:wsp>
+                        <wps:cNvPr id="1922145619" name="Straight Arrow Connector 1922145619">
+                          <a:extLst>
+                            <a:ext uri="{FF2B5EF4-FFF2-40B4-BE49-F238E27FC236}">
+                              <a16:creationId xmlns:a16="http://schemas.microsoft.com/office/drawing/2014/main" id="{56DF2292-B42F-C3D9-9085-55B7A55EAA42}"/>
+                            </a:ext>
+                          </a:extLst>
+                        </wps:cNvPr>
+                        <wps:cNvCnPr>
+                          <a:stCxn id="2015087009" idx="3"/>
+                          <a:endCxn id="1173394228" idx="2"/>
+                        </wps:cNvCnPr>
+                        <wps:spPr>
+                          <a:xfrm flipV="1">
+                            <a:off x="532302" y="1325388"/>
+                            <a:ext cx="332953" cy="1485431"/>
+                          </a:xfrm>
+                          <a:prstGeom prst="straightConnector1">
+                            <a:avLst/>
+                          </a:prstGeom>
+                          <a:ln>
+                            <a:tailEnd type="triangle"/>
+                          </a:ln>
+                        </wps:spPr>
+                        <wps:style>
+                          <a:lnRef idx="1">
+                            <a:schemeClr val="accent1"/>
+                          </a:lnRef>
+                          <a:fillRef idx="0">
+                            <a:schemeClr val="accent1"/>
+                          </a:fillRef>
+                          <a:effectRef idx="0">
+                            <a:schemeClr val="accent1"/>
+                          </a:effectRef>
+                          <a:fontRef idx="minor">
+                            <a:schemeClr val="tx1"/>
+                          </a:fontRef>
+                        </wps:style>
+                        <wps:bodyPr/>
+                      </wps:wsp>
+                      <wps:wsp>
+                        <wps:cNvPr id="561879792" name="Straight Arrow Connector 561879792">
+                          <a:extLst>
+                            <a:ext uri="{FF2B5EF4-FFF2-40B4-BE49-F238E27FC236}">
+                              <a16:creationId xmlns:a16="http://schemas.microsoft.com/office/drawing/2014/main" id="{D2846E60-7E12-A94E-EBAA-8C4B9734AF9E}"/>
+                            </a:ext>
+                          </a:extLst>
+                        </wps:cNvPr>
+                        <wps:cNvCnPr>
+                          <a:stCxn id="2015087009" idx="3"/>
+                          <a:endCxn id="2097831097" idx="2"/>
+                        </wps:cNvCnPr>
+                        <wps:spPr>
+                          <a:xfrm flipV="1">
+                            <a:off x="532302" y="1789480"/>
+                            <a:ext cx="332953" cy="1021339"/>
+                          </a:xfrm>
+                          <a:prstGeom prst="straightConnector1">
+                            <a:avLst/>
+                          </a:prstGeom>
+                          <a:ln>
+                            <a:tailEnd type="triangle"/>
+                          </a:ln>
+                        </wps:spPr>
+                        <wps:style>
+                          <a:lnRef idx="1">
+                            <a:schemeClr val="accent1"/>
+                          </a:lnRef>
+                          <a:fillRef idx="0">
+                            <a:schemeClr val="accent1"/>
+                          </a:fillRef>
+                          <a:effectRef idx="0">
+                            <a:schemeClr val="accent1"/>
+                          </a:effectRef>
+                          <a:fontRef idx="minor">
+                            <a:schemeClr val="tx1"/>
+                          </a:fontRef>
+                        </wps:style>
+                        <wps:bodyPr/>
+                      </wps:wsp>
+                      <wps:wsp>
+                        <wps:cNvPr id="1378797102" name="Straight Arrow Connector 1378797102">
+                          <a:extLst>
+                            <a:ext uri="{FF2B5EF4-FFF2-40B4-BE49-F238E27FC236}">
+                              <a16:creationId xmlns:a16="http://schemas.microsoft.com/office/drawing/2014/main" id="{229F4DF6-69DE-2A3E-1643-968E75B06362}"/>
+                            </a:ext>
+                          </a:extLst>
+                        </wps:cNvPr>
+                        <wps:cNvCnPr>
+                          <a:stCxn id="326318217" idx="6"/>
+                          <a:endCxn id="870453427" idx="2"/>
+                        </wps:cNvCnPr>
+                        <wps:spPr>
+                          <a:xfrm flipV="1">
+                            <a:off x="1194573" y="166143"/>
+                            <a:ext cx="306186" cy="699862"/>
+                          </a:xfrm>
+                          <a:prstGeom prst="straightConnector1">
+                            <a:avLst/>
+                          </a:prstGeom>
+                          <a:ln>
+                            <a:tailEnd type="triangle"/>
+                          </a:ln>
+                        </wps:spPr>
+                        <wps:style>
+                          <a:lnRef idx="1">
+                            <a:schemeClr val="accent1"/>
+                          </a:lnRef>
+                          <a:fillRef idx="0">
+                            <a:schemeClr val="accent1"/>
+                          </a:fillRef>
+                          <a:effectRef idx="0">
+                            <a:schemeClr val="accent1"/>
+                          </a:effectRef>
+                          <a:fontRef idx="minor">
+                            <a:schemeClr val="tx1"/>
+                          </a:fontRef>
+                        </wps:style>
+                        <wps:bodyPr/>
+                      </wps:wsp>
+                      <wps:wsp>
+                        <wps:cNvPr id="1594719734" name="Straight Arrow Connector 1594719734">
+                          <a:extLst>
+                            <a:ext uri="{FF2B5EF4-FFF2-40B4-BE49-F238E27FC236}">
+                              <a16:creationId xmlns:a16="http://schemas.microsoft.com/office/drawing/2014/main" id="{37ADBE14-AA0D-E929-E95A-9D11096E183D}"/>
+                            </a:ext>
+                          </a:extLst>
+                        </wps:cNvPr>
+                        <wps:cNvCnPr>
+                          <a:stCxn id="326318217" idx="6"/>
+                          <a:endCxn id="1753988531" idx="2"/>
+                        </wps:cNvCnPr>
+                        <wps:spPr>
+                          <a:xfrm flipV="1">
+                            <a:off x="1194573" y="605420"/>
+                            <a:ext cx="306186" cy="260585"/>
+                          </a:xfrm>
+                          <a:prstGeom prst="straightConnector1">
+                            <a:avLst/>
+                          </a:prstGeom>
+                          <a:ln>
+                            <a:tailEnd type="triangle"/>
+                          </a:ln>
+                        </wps:spPr>
+                        <wps:style>
+                          <a:lnRef idx="1">
+                            <a:schemeClr val="accent1"/>
+                          </a:lnRef>
+                          <a:fillRef idx="0">
+                            <a:schemeClr val="accent1"/>
+                          </a:fillRef>
+                          <a:effectRef idx="0">
+                            <a:schemeClr val="accent1"/>
+                          </a:effectRef>
+                          <a:fontRef idx="minor">
+                            <a:schemeClr val="tx1"/>
+                          </a:fontRef>
+                        </wps:style>
+                        <wps:bodyPr/>
+                      </wps:wsp>
+                      <wps:wsp>
+                        <wps:cNvPr id="1963647548" name="Straight Arrow Connector 1963647548">
+                          <a:extLst>
+                            <a:ext uri="{FF2B5EF4-FFF2-40B4-BE49-F238E27FC236}">
+                              <a16:creationId xmlns:a16="http://schemas.microsoft.com/office/drawing/2014/main" id="{1930E791-7C1F-C65A-ACB9-A0649B4C7DF7}"/>
+                            </a:ext>
+                          </a:extLst>
+                        </wps:cNvPr>
+                        <wps:cNvCnPr>
+                          <a:stCxn id="326318217" idx="6"/>
+                          <a:endCxn id="270616994" idx="2"/>
+                        </wps:cNvCnPr>
+                        <wps:spPr>
+                          <a:xfrm>
+                            <a:off x="1194573" y="866005"/>
+                            <a:ext cx="306186" cy="184917"/>
+                          </a:xfrm>
+                          <a:prstGeom prst="straightConnector1">
+                            <a:avLst/>
+                          </a:prstGeom>
+                          <a:ln>
+                            <a:tailEnd type="triangle"/>
+                          </a:ln>
+                        </wps:spPr>
+                        <wps:style>
+                          <a:lnRef idx="1">
+                            <a:schemeClr val="accent1"/>
+                          </a:lnRef>
+                          <a:fillRef idx="0">
+                            <a:schemeClr val="accent1"/>
+                          </a:fillRef>
+                          <a:effectRef idx="0">
+                            <a:schemeClr val="accent1"/>
+                          </a:effectRef>
+                          <a:fontRef idx="minor">
+                            <a:schemeClr val="tx1"/>
+                          </a:fontRef>
+                        </wps:style>
+                        <wps:bodyPr/>
+                      </wps:wsp>
+                      <wps:wsp>
+                        <wps:cNvPr id="371970253" name="Straight Arrow Connector 371970253">
+                          <a:extLst>
+                            <a:ext uri="{FF2B5EF4-FFF2-40B4-BE49-F238E27FC236}">
+                              <a16:creationId xmlns:a16="http://schemas.microsoft.com/office/drawing/2014/main" id="{1186F47E-DF45-C974-92E6-DAED8170C127}"/>
+                            </a:ext>
+                          </a:extLst>
+                        </wps:cNvPr>
+                        <wps:cNvCnPr>
+                          <a:stCxn id="326318217" idx="6"/>
+                          <a:endCxn id="2112329614" idx="2"/>
+                        </wps:cNvCnPr>
+                        <wps:spPr>
+                          <a:xfrm>
+                            <a:off x="1194573" y="866005"/>
+                            <a:ext cx="301229" cy="634621"/>
+                          </a:xfrm>
+                          <a:prstGeom prst="straightConnector1">
+                            <a:avLst/>
+                          </a:prstGeom>
+                          <a:ln>
+                            <a:tailEnd type="triangle"/>
+                          </a:ln>
+                        </wps:spPr>
+                        <wps:style>
+                          <a:lnRef idx="1">
+                            <a:schemeClr val="accent1"/>
+                          </a:lnRef>
+                          <a:fillRef idx="0">
+                            <a:schemeClr val="accent1"/>
+                          </a:fillRef>
+                          <a:effectRef idx="0">
+                            <a:schemeClr val="accent1"/>
+                          </a:effectRef>
+                          <a:fontRef idx="minor">
+                            <a:schemeClr val="tx1"/>
+                          </a:fontRef>
+                        </wps:style>
+                        <wps:bodyPr/>
+                      </wps:wsp>
+                      <wps:wsp>
+                        <wps:cNvPr id="1722970281" name="Straight Arrow Connector 1722970281">
+                          <a:extLst>
+                            <a:ext uri="{FF2B5EF4-FFF2-40B4-BE49-F238E27FC236}">
+                              <a16:creationId xmlns:a16="http://schemas.microsoft.com/office/drawing/2014/main" id="{B4A85B90-2421-688A-B306-FD4251A38836}"/>
+                            </a:ext>
+                          </a:extLst>
+                        </wps:cNvPr>
+                        <wps:cNvCnPr>
+                          <a:stCxn id="326318217" idx="6"/>
+                          <a:endCxn id="432443058" idx="2"/>
+                        </wps:cNvCnPr>
+                        <wps:spPr>
+                          <a:xfrm>
+                            <a:off x="1194573" y="866005"/>
+                            <a:ext cx="301229" cy="1091761"/>
+                          </a:xfrm>
+                          <a:prstGeom prst="straightConnector1">
+                            <a:avLst/>
+                          </a:prstGeom>
+                          <a:ln>
+                            <a:tailEnd type="triangle"/>
+                          </a:ln>
+                        </wps:spPr>
+                        <wps:style>
+                          <a:lnRef idx="1">
+                            <a:schemeClr val="accent1"/>
+                          </a:lnRef>
+                          <a:fillRef idx="0">
+                            <a:schemeClr val="accent1"/>
+                          </a:fillRef>
+                          <a:effectRef idx="0">
+                            <a:schemeClr val="accent1"/>
+                          </a:effectRef>
+                          <a:fontRef idx="minor">
+                            <a:schemeClr val="tx1"/>
+                          </a:fontRef>
+                        </wps:style>
+                        <wps:bodyPr/>
+                      </wps:wsp>
+                      <wps:wsp>
+                        <wps:cNvPr id="93589165" name="Straight Arrow Connector 93589165">
+                          <a:extLst>
+                            <a:ext uri="{FF2B5EF4-FFF2-40B4-BE49-F238E27FC236}">
+                              <a16:creationId xmlns:a16="http://schemas.microsoft.com/office/drawing/2014/main" id="{D0A49ED3-59AE-9543-6FAC-E5B173A11286}"/>
+                            </a:ext>
+                          </a:extLst>
+                        </wps:cNvPr>
+                        <wps:cNvCnPr>
+                          <a:stCxn id="326318217" idx="6"/>
+                          <a:endCxn id="1706167316" idx="2"/>
+                        </wps:cNvCnPr>
+                        <wps:spPr>
+                          <a:xfrm>
+                            <a:off x="1194573" y="866005"/>
+                            <a:ext cx="296272" cy="1532861"/>
+                          </a:xfrm>
+                          <a:prstGeom prst="straightConnector1">
+                            <a:avLst/>
+                          </a:prstGeom>
+                          <a:ln>
+                            <a:tailEnd type="triangle"/>
+                          </a:ln>
+                        </wps:spPr>
+                        <wps:style>
+                          <a:lnRef idx="1">
+                            <a:schemeClr val="accent1"/>
+                          </a:lnRef>
+                          <a:fillRef idx="0">
+                            <a:schemeClr val="accent1"/>
+                          </a:fillRef>
+                          <a:effectRef idx="0">
+                            <a:schemeClr val="accent1"/>
+                          </a:effectRef>
+                          <a:fontRef idx="minor">
+                            <a:schemeClr val="tx1"/>
+                          </a:fontRef>
+                        </wps:style>
+                        <wps:bodyPr/>
+                      </wps:wsp>
+                      <wps:wsp>
+                        <wps:cNvPr id="482502312" name="Straight Arrow Connector 482502312">
+                          <a:extLst>
+                            <a:ext uri="{FF2B5EF4-FFF2-40B4-BE49-F238E27FC236}">
+                              <a16:creationId xmlns:a16="http://schemas.microsoft.com/office/drawing/2014/main" id="{FDDDB228-5756-AE12-0B03-DDEC5B6B28DA}"/>
+                            </a:ext>
+                          </a:extLst>
+                        </wps:cNvPr>
+                        <wps:cNvCnPr>
+                          <a:stCxn id="1173394228" idx="6"/>
+                          <a:endCxn id="1021439397" idx="1"/>
+                        </wps:cNvCnPr>
+                        <wps:spPr>
+                          <a:xfrm flipV="1">
+                            <a:off x="1194573" y="153471"/>
+                            <a:ext cx="320181" cy="1171917"/>
+                          </a:xfrm>
+                          <a:prstGeom prst="straightConnector1">
+                            <a:avLst/>
+                          </a:prstGeom>
+                          <a:ln>
+                            <a:tailEnd type="triangle"/>
+                          </a:ln>
+                        </wps:spPr>
+                        <wps:style>
+                          <a:lnRef idx="1">
+                            <a:schemeClr val="accent1"/>
+                          </a:lnRef>
+                          <a:fillRef idx="0">
+                            <a:schemeClr val="accent1"/>
+                          </a:fillRef>
+                          <a:effectRef idx="0">
+                            <a:schemeClr val="accent1"/>
+                          </a:effectRef>
+                          <a:fontRef idx="minor">
+                            <a:schemeClr val="tx1"/>
+                          </a:fontRef>
+                        </wps:style>
+                        <wps:bodyPr/>
+                      </wps:wsp>
+                      <wps:wsp>
+                        <wps:cNvPr id="457276329" name="Straight Arrow Connector 457276329">
+                          <a:extLst>
+                            <a:ext uri="{FF2B5EF4-FFF2-40B4-BE49-F238E27FC236}">
+                              <a16:creationId xmlns:a16="http://schemas.microsoft.com/office/drawing/2014/main" id="{0C9B806F-B83B-BB0C-186B-EAF3FB00777D}"/>
+                            </a:ext>
+                          </a:extLst>
+                        </wps:cNvPr>
+                        <wps:cNvCnPr>
+                          <a:stCxn id="1173394228" idx="6"/>
+                          <a:endCxn id="1753988531" idx="2"/>
+                        </wps:cNvCnPr>
+                        <wps:spPr>
+                          <a:xfrm flipV="1">
+                            <a:off x="1194573" y="605420"/>
+                            <a:ext cx="306186" cy="719968"/>
+                          </a:xfrm>
+                          <a:prstGeom prst="straightConnector1">
+                            <a:avLst/>
+                          </a:prstGeom>
+                          <a:ln>
+                            <a:tailEnd type="triangle"/>
+                          </a:ln>
+                        </wps:spPr>
+                        <wps:style>
+                          <a:lnRef idx="1">
+                            <a:schemeClr val="accent1"/>
+                          </a:lnRef>
+                          <a:fillRef idx="0">
+                            <a:schemeClr val="accent1"/>
+                          </a:fillRef>
+                          <a:effectRef idx="0">
+                            <a:schemeClr val="accent1"/>
+                          </a:effectRef>
+                          <a:fontRef idx="minor">
+                            <a:schemeClr val="tx1"/>
+                          </a:fontRef>
+                        </wps:style>
+                        <wps:bodyPr/>
+                      </wps:wsp>
+                      <wps:wsp>
+                        <wps:cNvPr id="2146397171" name="Straight Arrow Connector 2146397171">
+                          <a:extLst>
+                            <a:ext uri="{FF2B5EF4-FFF2-40B4-BE49-F238E27FC236}">
+                              <a16:creationId xmlns:a16="http://schemas.microsoft.com/office/drawing/2014/main" id="{71495A06-E4F7-7F49-C66A-68CF6A8AD478}"/>
+                            </a:ext>
+                          </a:extLst>
+                        </wps:cNvPr>
+                        <wps:cNvCnPr>
+                          <a:stCxn id="1173394228" idx="6"/>
+                          <a:endCxn id="1022800450" idx="1"/>
+                        </wps:cNvCnPr>
+                        <wps:spPr>
+                          <a:xfrm flipV="1">
+                            <a:off x="1194573" y="1036287"/>
+                            <a:ext cx="330161" cy="289101"/>
+                          </a:xfrm>
+                          <a:prstGeom prst="straightConnector1">
+                            <a:avLst/>
+                          </a:prstGeom>
+                          <a:ln>
+                            <a:tailEnd type="triangle"/>
+                          </a:ln>
+                        </wps:spPr>
+                        <wps:style>
+                          <a:lnRef idx="1">
+                            <a:schemeClr val="accent1"/>
+                          </a:lnRef>
+                          <a:fillRef idx="0">
+                            <a:schemeClr val="accent1"/>
+                          </a:fillRef>
+                          <a:effectRef idx="0">
+                            <a:schemeClr val="accent1"/>
+                          </a:effectRef>
+                          <a:fontRef idx="minor">
+                            <a:schemeClr val="tx1"/>
+                          </a:fontRef>
+                        </wps:style>
+                        <wps:bodyPr/>
+                      </wps:wsp>
+                      <wps:wsp>
+                        <wps:cNvPr id="753350486" name="Straight Arrow Connector 753350486">
+                          <a:extLst>
+                            <a:ext uri="{FF2B5EF4-FFF2-40B4-BE49-F238E27FC236}">
+                              <a16:creationId xmlns:a16="http://schemas.microsoft.com/office/drawing/2014/main" id="{A41FAE14-8F7F-ACC4-3CD1-7F49271857C2}"/>
+                            </a:ext>
+                          </a:extLst>
+                        </wps:cNvPr>
+                        <wps:cNvCnPr>
+                          <a:stCxn id="1173394228" idx="6"/>
+                          <a:endCxn id="2112329614" idx="2"/>
+                        </wps:cNvCnPr>
+                        <wps:spPr>
+                          <a:xfrm>
+                            <a:off x="1194573" y="1325388"/>
+                            <a:ext cx="301229" cy="175238"/>
+                          </a:xfrm>
+                          <a:prstGeom prst="straightConnector1">
+                            <a:avLst/>
+                          </a:prstGeom>
+                          <a:ln>
+                            <a:tailEnd type="triangle"/>
+                          </a:ln>
+                        </wps:spPr>
+                        <wps:style>
+                          <a:lnRef idx="1">
+                            <a:schemeClr val="accent1"/>
+                          </a:lnRef>
+                          <a:fillRef idx="0">
+                            <a:schemeClr val="accent1"/>
+                          </a:fillRef>
+                          <a:effectRef idx="0">
+                            <a:schemeClr val="accent1"/>
+                          </a:effectRef>
+                          <a:fontRef idx="minor">
+                            <a:schemeClr val="tx1"/>
+                          </a:fontRef>
+                        </wps:style>
+                        <wps:bodyPr/>
+                      </wps:wsp>
+                      <wps:wsp>
+                        <wps:cNvPr id="940120206" name="Straight Arrow Connector 940120206">
+                          <a:extLst>
+                            <a:ext uri="{FF2B5EF4-FFF2-40B4-BE49-F238E27FC236}">
+                              <a16:creationId xmlns:a16="http://schemas.microsoft.com/office/drawing/2014/main" id="{8429B36B-4CEB-4AB6-81DB-9D2890B3D86C}"/>
+                            </a:ext>
+                          </a:extLst>
+                        </wps:cNvPr>
+                        <wps:cNvCnPr>
+                          <a:stCxn id="1173394228" idx="6"/>
+                          <a:endCxn id="432443058" idx="2"/>
+                        </wps:cNvCnPr>
+                        <wps:spPr>
+                          <a:xfrm>
+                            <a:off x="1194573" y="1325388"/>
+                            <a:ext cx="301229" cy="632378"/>
+                          </a:xfrm>
+                          <a:prstGeom prst="straightConnector1">
+                            <a:avLst/>
+                          </a:prstGeom>
+                          <a:ln>
+                            <a:tailEnd type="triangle"/>
+                          </a:ln>
+                        </wps:spPr>
+                        <wps:style>
+                          <a:lnRef idx="1">
+                            <a:schemeClr val="accent1"/>
+                          </a:lnRef>
+                          <a:fillRef idx="0">
+                            <a:schemeClr val="accent1"/>
+                          </a:fillRef>
+                          <a:effectRef idx="0">
+                            <a:schemeClr val="accent1"/>
+                          </a:effectRef>
+                          <a:fontRef idx="minor">
+                            <a:schemeClr val="tx1"/>
+                          </a:fontRef>
+                        </wps:style>
+                        <wps:bodyPr/>
+                      </wps:wsp>
+                      <wps:wsp>
+                        <wps:cNvPr id="26150451" name="Straight Arrow Connector 26150451">
+                          <a:extLst>
+                            <a:ext uri="{FF2B5EF4-FFF2-40B4-BE49-F238E27FC236}">
+                              <a16:creationId xmlns:a16="http://schemas.microsoft.com/office/drawing/2014/main" id="{E64DFFBC-D012-E466-7A2C-0A498A753A04}"/>
+                            </a:ext>
+                          </a:extLst>
+                        </wps:cNvPr>
+                        <wps:cNvCnPr>
+                          <a:stCxn id="1173394228" idx="6"/>
+                          <a:endCxn id="1706167316" idx="2"/>
+                        </wps:cNvCnPr>
+                        <wps:spPr>
+                          <a:xfrm>
+                            <a:off x="1194573" y="1325388"/>
+                            <a:ext cx="296272" cy="1073478"/>
+                          </a:xfrm>
+                          <a:prstGeom prst="straightConnector1">
+                            <a:avLst/>
+                          </a:prstGeom>
+                          <a:ln>
+                            <a:tailEnd type="triangle"/>
+                          </a:ln>
+                        </wps:spPr>
+                        <wps:style>
+                          <a:lnRef idx="1">
+                            <a:schemeClr val="accent1"/>
+                          </a:lnRef>
+                          <a:fillRef idx="0">
+                            <a:schemeClr val="accent1"/>
+                          </a:fillRef>
+                          <a:effectRef idx="0">
+                            <a:schemeClr val="accent1"/>
+                          </a:effectRef>
+                          <a:fontRef idx="minor">
+                            <a:schemeClr val="tx1"/>
+                          </a:fontRef>
+                        </wps:style>
+                        <wps:bodyPr/>
+                      </wps:wsp>
+                      <wps:wsp>
+                        <wps:cNvPr id="766585629" name="Straight Arrow Connector 766585629">
+                          <a:extLst>
+                            <a:ext uri="{FF2B5EF4-FFF2-40B4-BE49-F238E27FC236}">
+                              <a16:creationId xmlns:a16="http://schemas.microsoft.com/office/drawing/2014/main" id="{3A762208-7555-8C42-1B99-723C41A449A5}"/>
+                            </a:ext>
+                          </a:extLst>
+                        </wps:cNvPr>
+                        <wps:cNvCnPr>
+                          <a:stCxn id="2097831097" idx="6"/>
+                          <a:endCxn id="1021439397" idx="1"/>
+                        </wps:cNvCnPr>
+                        <wps:spPr>
+                          <a:xfrm flipV="1">
+                            <a:off x="1194573" y="153471"/>
+                            <a:ext cx="320181" cy="1636009"/>
+                          </a:xfrm>
+                          <a:prstGeom prst="straightConnector1">
+                            <a:avLst/>
+                          </a:prstGeom>
+                          <a:ln>
+                            <a:tailEnd type="triangle"/>
+                          </a:ln>
+                        </wps:spPr>
+                        <wps:style>
+                          <a:lnRef idx="1">
+                            <a:schemeClr val="accent1"/>
+                          </a:lnRef>
+                          <a:fillRef idx="0">
+                            <a:schemeClr val="accent1"/>
+                          </a:fillRef>
+                          <a:effectRef idx="0">
+                            <a:schemeClr val="accent1"/>
+                          </a:effectRef>
+                          <a:fontRef idx="minor">
+                            <a:schemeClr val="tx1"/>
+                          </a:fontRef>
+                        </wps:style>
+                        <wps:bodyPr/>
+                      </wps:wsp>
+                      <wps:wsp>
+                        <wps:cNvPr id="516866112" name="Straight Arrow Connector 516866112">
+                          <a:extLst>
+                            <a:ext uri="{FF2B5EF4-FFF2-40B4-BE49-F238E27FC236}">
+                              <a16:creationId xmlns:a16="http://schemas.microsoft.com/office/drawing/2014/main" id="{6C59A6B1-759C-EFE8-5CAB-A136A3008F6E}"/>
+                            </a:ext>
+                          </a:extLst>
+                        </wps:cNvPr>
+                        <wps:cNvCnPr>
+                          <a:stCxn id="2097831097" idx="6"/>
+                          <a:endCxn id="912575536" idx="1"/>
+                        </wps:cNvCnPr>
+                        <wps:spPr>
+                          <a:xfrm flipV="1">
+                            <a:off x="1194573" y="594879"/>
+                            <a:ext cx="320181" cy="1194601"/>
+                          </a:xfrm>
+                          <a:prstGeom prst="straightConnector1">
+                            <a:avLst/>
+                          </a:prstGeom>
+                          <a:ln>
+                            <a:tailEnd type="triangle"/>
+                          </a:ln>
+                        </wps:spPr>
+                        <wps:style>
+                          <a:lnRef idx="1">
+                            <a:schemeClr val="accent1"/>
+                          </a:lnRef>
+                          <a:fillRef idx="0">
+                            <a:schemeClr val="accent1"/>
+                          </a:fillRef>
+                          <a:effectRef idx="0">
+                            <a:schemeClr val="accent1"/>
+                          </a:effectRef>
+                          <a:fontRef idx="minor">
+                            <a:schemeClr val="tx1"/>
+                          </a:fontRef>
+                        </wps:style>
+                        <wps:bodyPr/>
+                      </wps:wsp>
+                      <wps:wsp>
+                        <wps:cNvPr id="386507655" name="Straight Arrow Connector 386507655">
+                          <a:extLst>
+                            <a:ext uri="{FF2B5EF4-FFF2-40B4-BE49-F238E27FC236}">
+                              <a16:creationId xmlns:a16="http://schemas.microsoft.com/office/drawing/2014/main" id="{7B885EF4-D99E-AED3-5C76-A18A2726CE32}"/>
+                            </a:ext>
+                          </a:extLst>
+                        </wps:cNvPr>
+                        <wps:cNvCnPr>
+                          <a:stCxn id="2097831097" idx="6"/>
+                          <a:endCxn id="270616994" idx="2"/>
+                        </wps:cNvCnPr>
+                        <wps:spPr>
+                          <a:xfrm flipV="1">
+                            <a:off x="1194573" y="1050922"/>
+                            <a:ext cx="306186" cy="738558"/>
+                          </a:xfrm>
+                          <a:prstGeom prst="straightConnector1">
+                            <a:avLst/>
+                          </a:prstGeom>
+                          <a:ln>
+                            <a:tailEnd type="triangle"/>
+                          </a:ln>
+                        </wps:spPr>
+                        <wps:style>
+                          <a:lnRef idx="1">
+                            <a:schemeClr val="accent1"/>
+                          </a:lnRef>
+                          <a:fillRef idx="0">
+                            <a:schemeClr val="accent1"/>
+                          </a:fillRef>
+                          <a:effectRef idx="0">
+                            <a:schemeClr val="accent1"/>
+                          </a:effectRef>
+                          <a:fontRef idx="minor">
+                            <a:schemeClr val="tx1"/>
+                          </a:fontRef>
+                        </wps:style>
+                        <wps:bodyPr/>
+                      </wps:wsp>
+                      <wps:wsp>
+                        <wps:cNvPr id="1148920666" name="Straight Arrow Connector 1148920666">
+                          <a:extLst>
+                            <a:ext uri="{FF2B5EF4-FFF2-40B4-BE49-F238E27FC236}">
+                              <a16:creationId xmlns:a16="http://schemas.microsoft.com/office/drawing/2014/main" id="{A8E69A39-49D1-C41F-A0BD-7443EB560CCC}"/>
+                            </a:ext>
+                          </a:extLst>
+                        </wps:cNvPr>
+                        <wps:cNvCnPr>
+                          <a:stCxn id="2097831097" idx="6"/>
+                          <a:endCxn id="2112329614" idx="2"/>
+                        </wps:cNvCnPr>
+                        <wps:spPr>
+                          <a:xfrm flipV="1">
+                            <a:off x="1194573" y="1500626"/>
+                            <a:ext cx="301229" cy="288854"/>
+                          </a:xfrm>
+                          <a:prstGeom prst="straightConnector1">
+                            <a:avLst/>
+                          </a:prstGeom>
+                          <a:ln>
+                            <a:tailEnd type="triangle"/>
+                          </a:ln>
+                        </wps:spPr>
+                        <wps:style>
+                          <a:lnRef idx="1">
+                            <a:schemeClr val="accent1"/>
+                          </a:lnRef>
+                          <a:fillRef idx="0">
+                            <a:schemeClr val="accent1"/>
+                          </a:fillRef>
+                          <a:effectRef idx="0">
+                            <a:schemeClr val="accent1"/>
+                          </a:effectRef>
+                          <a:fontRef idx="minor">
+                            <a:schemeClr val="tx1"/>
+                          </a:fontRef>
+                        </wps:style>
+                        <wps:bodyPr/>
+                      </wps:wsp>
+                      <wps:wsp>
+                        <wps:cNvPr id="761665373" name="Straight Arrow Connector 761665373">
+                          <a:extLst>
+                            <a:ext uri="{FF2B5EF4-FFF2-40B4-BE49-F238E27FC236}">
+                              <a16:creationId xmlns:a16="http://schemas.microsoft.com/office/drawing/2014/main" id="{47B54391-B166-1F56-9797-7047F2DB262D}"/>
+                            </a:ext>
+                          </a:extLst>
+                        </wps:cNvPr>
+                        <wps:cNvCnPr>
+                          <a:stCxn id="2097831097" idx="6"/>
+                          <a:endCxn id="432443058" idx="2"/>
+                        </wps:cNvCnPr>
+                        <wps:spPr>
+                          <a:xfrm>
+                            <a:off x="1194573" y="1789480"/>
+                            <a:ext cx="301229" cy="168286"/>
+                          </a:xfrm>
+                          <a:prstGeom prst="straightConnector1">
+                            <a:avLst/>
+                          </a:prstGeom>
+                          <a:ln>
+                            <a:tailEnd type="triangle"/>
+                          </a:ln>
+                        </wps:spPr>
+                        <wps:style>
+                          <a:lnRef idx="1">
+                            <a:schemeClr val="accent1"/>
+                          </a:lnRef>
+                          <a:fillRef idx="0">
+                            <a:schemeClr val="accent1"/>
+                          </a:fillRef>
+                          <a:effectRef idx="0">
+                            <a:schemeClr val="accent1"/>
+                          </a:effectRef>
+                          <a:fontRef idx="minor">
+                            <a:schemeClr val="tx1"/>
+                          </a:fontRef>
+                        </wps:style>
+                        <wps:bodyPr/>
+                      </wps:wsp>
+                      <wps:wsp>
+                        <wps:cNvPr id="248440681" name="Straight Arrow Connector 248440681">
+                          <a:extLst>
+                            <a:ext uri="{FF2B5EF4-FFF2-40B4-BE49-F238E27FC236}">
+                              <a16:creationId xmlns:a16="http://schemas.microsoft.com/office/drawing/2014/main" id="{00D4E099-4574-29A5-6FF1-BD61E0D7358D}"/>
+                            </a:ext>
+                          </a:extLst>
+                        </wps:cNvPr>
+                        <wps:cNvCnPr>
+                          <a:stCxn id="2097831097" idx="6"/>
+                          <a:endCxn id="1706167316" idx="2"/>
+                        </wps:cNvCnPr>
+                        <wps:spPr>
+                          <a:xfrm>
+                            <a:off x="1194573" y="1789480"/>
+                            <a:ext cx="296272" cy="609386"/>
+                          </a:xfrm>
+                          <a:prstGeom prst="straightConnector1">
+                            <a:avLst/>
+                          </a:prstGeom>
+                          <a:ln>
+                            <a:tailEnd type="triangle"/>
+                          </a:ln>
+                        </wps:spPr>
+                        <wps:style>
+                          <a:lnRef idx="1">
+                            <a:schemeClr val="accent1"/>
+                          </a:lnRef>
+                          <a:fillRef idx="0">
+                            <a:schemeClr val="accent1"/>
+                          </a:fillRef>
+                          <a:effectRef idx="0">
+                            <a:schemeClr val="accent1"/>
+                          </a:effectRef>
+                          <a:fontRef idx="minor">
+                            <a:schemeClr val="tx1"/>
+                          </a:fontRef>
+                        </wps:style>
+                        <wps:bodyPr/>
+                      </wps:wsp>
+                      <wps:wsp>
+                        <wps:cNvPr id="119353770" name="Straight Arrow Connector 119353770">
+                          <a:extLst>
+                            <a:ext uri="{FF2B5EF4-FFF2-40B4-BE49-F238E27FC236}">
+                              <a16:creationId xmlns:a16="http://schemas.microsoft.com/office/drawing/2014/main" id="{D6DF76CA-C0B2-A20B-F308-9408D990C254}"/>
+                            </a:ext>
+                          </a:extLst>
+                        </wps:cNvPr>
+                        <wps:cNvCnPr>
+                          <a:stCxn id="808428633" idx="6"/>
+                          <a:endCxn id="1021439397" idx="1"/>
+                        </wps:cNvCnPr>
+                        <wps:spPr>
+                          <a:xfrm flipV="1">
+                            <a:off x="1194573" y="153471"/>
+                            <a:ext cx="320181" cy="2100101"/>
+                          </a:xfrm>
+                          <a:prstGeom prst="straightConnector1">
+                            <a:avLst/>
+                          </a:prstGeom>
+                          <a:ln>
+                            <a:tailEnd type="triangle"/>
+                          </a:ln>
+                        </wps:spPr>
+                        <wps:style>
+                          <a:lnRef idx="1">
+                            <a:schemeClr val="accent1"/>
+                          </a:lnRef>
+                          <a:fillRef idx="0">
+                            <a:schemeClr val="accent1"/>
+                          </a:fillRef>
+                          <a:effectRef idx="0">
+                            <a:schemeClr val="accent1"/>
+                          </a:effectRef>
+                          <a:fontRef idx="minor">
+                            <a:schemeClr val="tx1"/>
+                          </a:fontRef>
+                        </wps:style>
+                        <wps:bodyPr/>
+                      </wps:wsp>
+                      <wps:wsp>
+                        <wps:cNvPr id="97391837" name="Straight Arrow Connector 97391837">
+                          <a:extLst>
+                            <a:ext uri="{FF2B5EF4-FFF2-40B4-BE49-F238E27FC236}">
+                              <a16:creationId xmlns:a16="http://schemas.microsoft.com/office/drawing/2014/main" id="{F2CC7B7B-9A0B-8DCD-768B-3A7F61666A5E}"/>
+                            </a:ext>
+                          </a:extLst>
+                        </wps:cNvPr>
+                        <wps:cNvCnPr>
+                          <a:stCxn id="808428633" idx="6"/>
+                          <a:endCxn id="912575536" idx="1"/>
+                        </wps:cNvCnPr>
+                        <wps:spPr>
+                          <a:xfrm flipV="1">
+                            <a:off x="1194573" y="594879"/>
+                            <a:ext cx="320181" cy="1658693"/>
+                          </a:xfrm>
+                          <a:prstGeom prst="straightConnector1">
+                            <a:avLst/>
+                          </a:prstGeom>
+                          <a:ln>
+                            <a:tailEnd type="triangle"/>
+                          </a:ln>
+                        </wps:spPr>
+                        <wps:style>
+                          <a:lnRef idx="1">
+                            <a:schemeClr val="accent1"/>
+                          </a:lnRef>
+                          <a:fillRef idx="0">
+                            <a:schemeClr val="accent1"/>
+                          </a:fillRef>
+                          <a:effectRef idx="0">
+                            <a:schemeClr val="accent1"/>
+                          </a:effectRef>
+                          <a:fontRef idx="minor">
+                            <a:schemeClr val="tx1"/>
+                          </a:fontRef>
+                        </wps:style>
+                        <wps:bodyPr/>
+                      </wps:wsp>
+                      <wps:wsp>
+                        <wps:cNvPr id="2054137764" name="Straight Arrow Connector 2054137764">
+                          <a:extLst>
+                            <a:ext uri="{FF2B5EF4-FFF2-40B4-BE49-F238E27FC236}">
+                              <a16:creationId xmlns:a16="http://schemas.microsoft.com/office/drawing/2014/main" id="{E6AF2A1A-9B92-BAE6-99D7-5D8FFDF63540}"/>
+                            </a:ext>
+                          </a:extLst>
+                        </wps:cNvPr>
+                        <wps:cNvCnPr>
+                          <a:stCxn id="808428633" idx="6"/>
+                          <a:endCxn id="270616994" idx="2"/>
+                        </wps:cNvCnPr>
+                        <wps:spPr>
+                          <a:xfrm flipV="1">
+                            <a:off x="1194573" y="1050922"/>
+                            <a:ext cx="306186" cy="1202650"/>
+                          </a:xfrm>
+                          <a:prstGeom prst="straightConnector1">
+                            <a:avLst/>
+                          </a:prstGeom>
+                          <a:ln>
+                            <a:tailEnd type="triangle"/>
+                          </a:ln>
+                        </wps:spPr>
+                        <wps:style>
+                          <a:lnRef idx="1">
+                            <a:schemeClr val="accent1"/>
+                          </a:lnRef>
+                          <a:fillRef idx="0">
+                            <a:schemeClr val="accent1"/>
+                          </a:fillRef>
+                          <a:effectRef idx="0">
+                            <a:schemeClr val="accent1"/>
+                          </a:effectRef>
+                          <a:fontRef idx="minor">
+                            <a:schemeClr val="tx1"/>
+                          </a:fontRef>
+                        </wps:style>
+                        <wps:bodyPr/>
+                      </wps:wsp>
+                      <wps:wsp>
+                        <wps:cNvPr id="424086884" name="Straight Arrow Connector 424086884">
+                          <a:extLst>
+                            <a:ext uri="{FF2B5EF4-FFF2-40B4-BE49-F238E27FC236}">
+                              <a16:creationId xmlns:a16="http://schemas.microsoft.com/office/drawing/2014/main" id="{0EB1C928-8EDD-E4F7-3E7A-F266197F7419}"/>
+                            </a:ext>
+                          </a:extLst>
+                        </wps:cNvPr>
+                        <wps:cNvCnPr>
+                          <a:stCxn id="808428633" idx="6"/>
+                          <a:endCxn id="2112329614" idx="2"/>
+                        </wps:cNvCnPr>
+                        <wps:spPr>
+                          <a:xfrm flipV="1">
+                            <a:off x="1194573" y="1500626"/>
+                            <a:ext cx="301229" cy="752946"/>
+                          </a:xfrm>
+                          <a:prstGeom prst="straightConnector1">
+                            <a:avLst/>
+                          </a:prstGeom>
+                          <a:ln>
+                            <a:tailEnd type="triangle"/>
+                          </a:ln>
+                        </wps:spPr>
+                        <wps:style>
+                          <a:lnRef idx="1">
+                            <a:schemeClr val="accent1"/>
+                          </a:lnRef>
+                          <a:fillRef idx="0">
+                            <a:schemeClr val="accent1"/>
+                          </a:fillRef>
+                          <a:effectRef idx="0">
+                            <a:schemeClr val="accent1"/>
+                          </a:effectRef>
+                          <a:fontRef idx="minor">
+                            <a:schemeClr val="tx1"/>
+                          </a:fontRef>
+                        </wps:style>
+                        <wps:bodyPr/>
+                      </wps:wsp>
+                      <wps:wsp>
+                        <wps:cNvPr id="905855459" name="Straight Arrow Connector 905855459">
+                          <a:extLst>
+                            <a:ext uri="{FF2B5EF4-FFF2-40B4-BE49-F238E27FC236}">
+                              <a16:creationId xmlns:a16="http://schemas.microsoft.com/office/drawing/2014/main" id="{A29C3926-EA44-F82F-3BEA-AD6622A96246}"/>
+                            </a:ext>
+                          </a:extLst>
+                        </wps:cNvPr>
+                        <wps:cNvCnPr>
+                          <a:stCxn id="808428633" idx="6"/>
+                          <a:endCxn id="432443058" idx="2"/>
+                        </wps:cNvCnPr>
+                        <wps:spPr>
+                          <a:xfrm flipV="1">
+                            <a:off x="1194573" y="1957766"/>
+                            <a:ext cx="301229" cy="295806"/>
+                          </a:xfrm>
+                          <a:prstGeom prst="straightConnector1">
+                            <a:avLst/>
+                          </a:prstGeom>
+                          <a:ln>
+                            <a:tailEnd type="triangle"/>
+                          </a:ln>
+                        </wps:spPr>
+                        <wps:style>
+                          <a:lnRef idx="1">
+                            <a:schemeClr val="accent1"/>
+                          </a:lnRef>
+                          <a:fillRef idx="0">
+                            <a:schemeClr val="accent1"/>
+                          </a:fillRef>
+                          <a:effectRef idx="0">
+                            <a:schemeClr val="accent1"/>
+                          </a:effectRef>
+                          <a:fontRef idx="minor">
+                            <a:schemeClr val="tx1"/>
+                          </a:fontRef>
+                        </wps:style>
+                        <wps:bodyPr/>
+                      </wps:wsp>
+                      <wps:wsp>
+                        <wps:cNvPr id="606135969" name="Straight Arrow Connector 606135969">
+                          <a:extLst>
+                            <a:ext uri="{FF2B5EF4-FFF2-40B4-BE49-F238E27FC236}">
+                              <a16:creationId xmlns:a16="http://schemas.microsoft.com/office/drawing/2014/main" id="{87E09EEC-9E8F-D9A1-B49D-CE96C2DB2215}"/>
+                            </a:ext>
+                          </a:extLst>
+                        </wps:cNvPr>
+                        <wps:cNvCnPr>
+                          <a:stCxn id="808428633" idx="6"/>
+                          <a:endCxn id="1706167316" idx="2"/>
+                        </wps:cNvCnPr>
+                        <wps:spPr>
+                          <a:xfrm>
+                            <a:off x="1194573" y="2253572"/>
+                            <a:ext cx="296272" cy="145294"/>
+                          </a:xfrm>
+                          <a:prstGeom prst="straightConnector1">
+                            <a:avLst/>
+                          </a:prstGeom>
+                          <a:ln>
+                            <a:tailEnd type="triangle"/>
+                          </a:ln>
+                        </wps:spPr>
+                        <wps:style>
+                          <a:lnRef idx="1">
+                            <a:schemeClr val="accent1"/>
+                          </a:lnRef>
+                          <a:fillRef idx="0">
+                            <a:schemeClr val="accent1"/>
+                          </a:fillRef>
+                          <a:effectRef idx="0">
+                            <a:schemeClr val="accent1"/>
+                          </a:effectRef>
+                          <a:fontRef idx="minor">
+                            <a:schemeClr val="tx1"/>
+                          </a:fontRef>
+                        </wps:style>
+                        <wps:bodyPr/>
+                      </wps:wsp>
+                      <wps:wsp>
+                        <wps:cNvPr id="574133178" name="TextBox 188">
+                          <a:extLst>
+                            <a:ext uri="{FF2B5EF4-FFF2-40B4-BE49-F238E27FC236}">
+                              <a16:creationId xmlns:a16="http://schemas.microsoft.com/office/drawing/2014/main" id="{2576FB50-A02F-86B9-A6D3-A5327F9A5897}"/>
+                            </a:ext>
+                          </a:extLst>
+                        </wps:cNvPr>
+                        <wps:cNvSpPr txBox="1"/>
+                        <wps:spPr>
+                          <a:xfrm>
+                            <a:off x="865170" y="2142043"/>
+                            <a:ext cx="332105" cy="225425"/>
+                          </a:xfrm>
+                          <a:prstGeom prst="rect">
+                            <a:avLst/>
+                          </a:prstGeom>
+                          <a:noFill/>
+                        </wps:spPr>
+                        <wps:txbx>
+                          <w:txbxContent>
+                            <w:p>
+                              <w:pPr>
+                                <w:rPr>
+                                  <w:rFonts w:ascii="Cambria Math" w:hAnsi="Cambria Math"/>
+                                  <w:i/>
+                                  <w:iCs/>
+                                  <w:color w:val="000000" w:themeColor="text1"/>
+                                  <w:kern w:val="24"/>
+                                  <w:sz w:val="18"/>
+                                  <w:szCs w:val="18"/>
+                                </w:rPr>
+                              </w:pPr>
+                              <m:oMathPara>
+                                <m:oMathParaPr>
+                                  <m:jc m:val="centerGroup"/>
+                                </m:oMathParaPr>
+                                <m:oMath>
+                                  <m:r>
+                                    <w:rPr>
+                                      <w:rFonts w:ascii="Cambria Math" w:hAnsi="Cambria Math"/>
+                                      <w:color w:val="000000" w:themeColor="text1"/>
+                                      <w:kern w:val="24"/>
+                                      <w:sz w:val="18"/>
+                                      <w:szCs w:val="18"/>
+                                    </w:rPr>
+                                    <m:t>+1</m:t>
+                                  </m:r>
+                                </m:oMath>
+                              </m:oMathPara>
+                            </w:p>
+                          </w:txbxContent>
+                        </wps:txbx>
+                        <wps:bodyPr wrap="none" rtlCol="0">
+                          <a:spAutoFit/>
+                        </wps:bodyPr>
+                      </wps:wsp>
+                      <wps:wsp>
+                        <wps:cNvPr id="1098411457" name="Straight Arrow Connector 1098411457">
+                          <a:extLst>
+                            <a:ext uri="{FF2B5EF4-FFF2-40B4-BE49-F238E27FC236}">
+                              <a16:creationId xmlns:a16="http://schemas.microsoft.com/office/drawing/2014/main" id="{41D8C426-5770-059E-D97D-19375A05F74E}"/>
+                            </a:ext>
+                          </a:extLst>
+                        </wps:cNvPr>
+                        <wps:cNvCnPr>
+                          <a:stCxn id="1021439397" idx="3"/>
+                        </wps:cNvCnPr>
+                        <wps:spPr>
+                          <a:xfrm>
+                            <a:off x="1835034" y="153471"/>
+                            <a:ext cx="359785" cy="0"/>
+                          </a:xfrm>
+                          <a:prstGeom prst="straightConnector1">
+                            <a:avLst/>
+                          </a:prstGeom>
+                          <a:ln>
+                            <a:tailEnd type="triangle"/>
+                          </a:ln>
+                        </wps:spPr>
+                        <wps:style>
+                          <a:lnRef idx="1">
+                            <a:schemeClr val="accent1"/>
+                          </a:lnRef>
+                          <a:fillRef idx="0">
+                            <a:schemeClr val="accent1"/>
+                          </a:fillRef>
+                          <a:effectRef idx="0">
+                            <a:schemeClr val="accent1"/>
+                          </a:effectRef>
+                          <a:fontRef idx="minor">
+                            <a:schemeClr val="tx1"/>
+                          </a:fontRef>
+                        </wps:style>
+                        <wps:bodyPr/>
+                      </wps:wsp>
+                      <wps:wsp>
+                        <wps:cNvPr id="241085967" name="Straight Arrow Connector 241085967">
+                          <a:extLst>
+                            <a:ext uri="{FF2B5EF4-FFF2-40B4-BE49-F238E27FC236}">
+                              <a16:creationId xmlns:a16="http://schemas.microsoft.com/office/drawing/2014/main" id="{6628C03D-40C5-61BE-CE94-0DD713EB9857}"/>
+                            </a:ext>
+                          </a:extLst>
+                        </wps:cNvPr>
+                        <wps:cNvCnPr/>
+                        <wps:spPr>
+                          <a:xfrm>
+                            <a:off x="1837727" y="605420"/>
+                            <a:ext cx="359785" cy="0"/>
+                          </a:xfrm>
+                          <a:prstGeom prst="straightConnector1">
+                            <a:avLst/>
+                          </a:prstGeom>
+                          <a:ln>
+                            <a:tailEnd type="triangle"/>
+                          </a:ln>
+                        </wps:spPr>
+                        <wps:style>
+                          <a:lnRef idx="1">
+                            <a:schemeClr val="accent1"/>
+                          </a:lnRef>
+                          <a:fillRef idx="0">
+                            <a:schemeClr val="accent1"/>
+                          </a:fillRef>
+                          <a:effectRef idx="0">
+                            <a:schemeClr val="accent1"/>
+                          </a:effectRef>
+                          <a:fontRef idx="minor">
+                            <a:schemeClr val="tx1"/>
+                          </a:fontRef>
+                        </wps:style>
+                        <wps:bodyPr/>
+                      </wps:wsp>
+                      <wps:wsp>
+                        <wps:cNvPr id="1688495291" name="Straight Arrow Connector 1688495291">
+                          <a:extLst>
+                            <a:ext uri="{FF2B5EF4-FFF2-40B4-BE49-F238E27FC236}">
+                              <a16:creationId xmlns:a16="http://schemas.microsoft.com/office/drawing/2014/main" id="{631D4B3E-DE56-4D29-22BF-B47DC4BA5C40}"/>
+                            </a:ext>
+                          </a:extLst>
+                        </wps:cNvPr>
+                        <wps:cNvCnPr/>
+                        <wps:spPr>
+                          <a:xfrm>
+                            <a:off x="1830077" y="1048708"/>
+                            <a:ext cx="359785" cy="0"/>
+                          </a:xfrm>
+                          <a:prstGeom prst="straightConnector1">
+                            <a:avLst/>
+                          </a:prstGeom>
+                          <a:ln>
+                            <a:tailEnd type="triangle"/>
+                          </a:ln>
+                        </wps:spPr>
+                        <wps:style>
+                          <a:lnRef idx="1">
+                            <a:schemeClr val="accent1"/>
+                          </a:lnRef>
+                          <a:fillRef idx="0">
+                            <a:schemeClr val="accent1"/>
+                          </a:fillRef>
+                          <a:effectRef idx="0">
+                            <a:schemeClr val="accent1"/>
+                          </a:effectRef>
+                          <a:fontRef idx="minor">
+                            <a:schemeClr val="tx1"/>
+                          </a:fontRef>
+                        </wps:style>
+                        <wps:bodyPr/>
+                      </wps:wsp>
+                      <wps:wsp>
+                        <wps:cNvPr id="1299465227" name="Straight Arrow Connector 1299465227">
+                          <a:extLst>
+                            <a:ext uri="{FF2B5EF4-FFF2-40B4-BE49-F238E27FC236}">
+                              <a16:creationId xmlns:a16="http://schemas.microsoft.com/office/drawing/2014/main" id="{DBFE19A4-D57F-359D-A53A-2706D3CF3861}"/>
+                            </a:ext>
+                          </a:extLst>
+                        </wps:cNvPr>
+                        <wps:cNvCnPr/>
+                        <wps:spPr>
+                          <a:xfrm>
+                            <a:off x="1830076" y="1502135"/>
+                            <a:ext cx="359785" cy="0"/>
+                          </a:xfrm>
+                          <a:prstGeom prst="straightConnector1">
+                            <a:avLst/>
+                          </a:prstGeom>
+                          <a:ln>
+                            <a:tailEnd type="triangle"/>
+                          </a:ln>
+                        </wps:spPr>
+                        <wps:style>
+                          <a:lnRef idx="1">
+                            <a:schemeClr val="accent1"/>
+                          </a:lnRef>
+                          <a:fillRef idx="0">
+                            <a:schemeClr val="accent1"/>
+                          </a:fillRef>
+                          <a:effectRef idx="0">
+                            <a:schemeClr val="accent1"/>
+                          </a:effectRef>
+                          <a:fontRef idx="minor">
+                            <a:schemeClr val="tx1"/>
+                          </a:fontRef>
+                        </wps:style>
+                        <wps:bodyPr/>
+                      </wps:wsp>
+                      <wps:wsp>
+                        <wps:cNvPr id="1775259017" name="Straight Arrow Connector 1775259017">
+                          <a:extLst>
+                            <a:ext uri="{FF2B5EF4-FFF2-40B4-BE49-F238E27FC236}">
+                              <a16:creationId xmlns:a16="http://schemas.microsoft.com/office/drawing/2014/main" id="{9D9A962C-8A22-CF7D-640A-9CECADEA7FD4}"/>
+                            </a:ext>
+                          </a:extLst>
+                        </wps:cNvPr>
+                        <wps:cNvCnPr/>
+                        <wps:spPr>
+                          <a:xfrm>
+                            <a:off x="1830075" y="1955623"/>
+                            <a:ext cx="359785" cy="0"/>
+                          </a:xfrm>
+                          <a:prstGeom prst="straightConnector1">
+                            <a:avLst/>
+                          </a:prstGeom>
+                          <a:ln>
+                            <a:tailEnd type="triangle"/>
+                          </a:ln>
+                        </wps:spPr>
+                        <wps:style>
+                          <a:lnRef idx="1">
+                            <a:schemeClr val="accent1"/>
+                          </a:lnRef>
+                          <a:fillRef idx="0">
+                            <a:schemeClr val="accent1"/>
+                          </a:fillRef>
+                          <a:effectRef idx="0">
+                            <a:schemeClr val="accent1"/>
+                          </a:effectRef>
+                          <a:fontRef idx="minor">
+                            <a:schemeClr val="tx1"/>
+                          </a:fontRef>
+                        </wps:style>
+                        <wps:bodyPr/>
+                      </wps:wsp>
+                      <wps:wsp>
+                        <wps:cNvPr id="1453090198" name="Straight Arrow Connector 1453090198">
+                          <a:extLst>
+                            <a:ext uri="{FF2B5EF4-FFF2-40B4-BE49-F238E27FC236}">
+                              <a16:creationId xmlns:a16="http://schemas.microsoft.com/office/drawing/2014/main" id="{310748E1-DFF5-D80C-BA4C-AF5AC7DE052A}"/>
+                            </a:ext>
+                          </a:extLst>
+                        </wps:cNvPr>
+                        <wps:cNvCnPr/>
+                        <wps:spPr>
+                          <a:xfrm>
+                            <a:off x="1820163" y="2396062"/>
+                            <a:ext cx="359785" cy="0"/>
+                          </a:xfrm>
+                          <a:prstGeom prst="straightConnector1">
+                            <a:avLst/>
+                          </a:prstGeom>
+                          <a:ln>
+                            <a:tailEnd type="triangle"/>
+                          </a:ln>
+                        </wps:spPr>
+                        <wps:style>
+                          <a:lnRef idx="1">
+                            <a:schemeClr val="accent1"/>
+                          </a:lnRef>
+                          <a:fillRef idx="0">
+                            <a:schemeClr val="accent1"/>
+                          </a:fillRef>
+                          <a:effectRef idx="0">
+                            <a:schemeClr val="accent1"/>
+                          </a:effectRef>
+                          <a:fontRef idx="minor">
+                            <a:schemeClr val="tx1"/>
+                          </a:fontRef>
+                        </wps:style>
+                        <wps:bodyPr/>
+                      </wps:wsp>
+                      <wps:wsp>
+                        <wps:cNvPr id="1586737184" name="TextBox 196">
+                          <a:extLst>
+                            <a:ext uri="{FF2B5EF4-FFF2-40B4-BE49-F238E27FC236}">
+                              <a16:creationId xmlns:a16="http://schemas.microsoft.com/office/drawing/2014/main" id="{5255070C-8684-FCC2-49FC-8D125D16A077}"/>
+                            </a:ext>
+                          </a:extLst>
+                        </wps:cNvPr>
+                        <wps:cNvSpPr txBox="1"/>
+                        <wps:spPr>
+                          <a:xfrm>
+                            <a:off x="2063184" y="1166682"/>
+                            <a:ext cx="749300" cy="279400"/>
+                          </a:xfrm>
+                          <a:prstGeom prst="rect">
+                            <a:avLst/>
+                          </a:prstGeom>
+                          <a:noFill/>
+                        </wps:spPr>
+                        <wps:txbx>
+                          <w:txbxContent>
+                            <w:p>
+                              <w:pPr>
+                                <w:rPr>
+                                  <w:rFonts w:ascii="Cambria Math" w:hAnsi="+mn-cs"/>
+                                  <w:i/>
+                                  <w:iCs/>
+                                  <w:color w:val="000000" w:themeColor="text1"/>
+                                  <w:kern w:val="24"/>
+                                  <w:sz w:val="20"/>
+                                  <w:szCs w:val="20"/>
+                                </w:rPr>
+                              </w:pPr>
+                              <m:oMathPara>
+                                <m:oMathParaPr>
+                                  <m:jc m:val="centerGroup"/>
+                                </m:oMathParaPr>
+                                <m:oMath>
+                                  <m:sSub>
+                                    <m:sSubPr>
+                                      <m:ctrlPr>
+                                        <w:rPr>
+                                          <w:rFonts w:ascii="Cambria Math" w:hAnsi="Cambria Math"/>
+                                          <w:i/>
+                                          <w:iCs/>
+                                          <w:color w:val="000000" w:themeColor="text1"/>
+                                          <w:kern w:val="24"/>
+                                        </w:rPr>
+                                      </m:ctrlPr>
+                                    </m:sSubPr>
+                                    <m:e>
+                                      <m:r>
+                                        <w:rPr>
+                                          <w:rFonts w:ascii="Cambria Math" w:hAnsi="Cambria Math"/>
+                                          <w:color w:val="000000" w:themeColor="text1"/>
+                                          <w:kern w:val="24"/>
+                                          <w:sz w:val="20"/>
+                                          <w:szCs w:val="20"/>
+                                        </w:rPr>
+                                        <m:t>h</m:t>
+                                      </m:r>
+                                    </m:e>
+                                    <m:sub>
+                                      <m:r>
+                                        <w:rPr>
+                                          <w:rFonts w:ascii="Cambria Math" w:hAnsi="Cambria Math"/>
+                                          <w:color w:val="000000" w:themeColor="text1"/>
+                                          <w:kern w:val="24"/>
+                                          <w:sz w:val="20"/>
+                                          <w:szCs w:val="20"/>
+                                        </w:rPr>
+                                        <m:t>W,b</m:t>
+                                      </m:r>
+                                    </m:sub>
+                                  </m:sSub>
+                                  <m:d>
+                                    <m:dPr>
+                                      <m:ctrlPr>
+                                        <w:rPr>
+                                          <w:rFonts w:ascii="Cambria Math" w:hAnsi="Cambria Math"/>
+                                          <w:i/>
+                                          <w:iCs/>
+                                          <w:color w:val="000000" w:themeColor="text1"/>
+                                          <w:kern w:val="24"/>
+                                        </w:rPr>
+                                      </m:ctrlPr>
+                                    </m:dPr>
+                                    <m:e>
+                                      <m:r>
+                                        <w:rPr>
+                                          <w:rFonts w:ascii="Cambria Math" w:hAnsi="Cambria Math"/>
+                                          <w:color w:val="000000" w:themeColor="text1"/>
+                                          <w:kern w:val="24"/>
+                                          <w:sz w:val="20"/>
+                                          <w:szCs w:val="20"/>
+                                        </w:rPr>
+                                        <m:t>x</m:t>
+                                      </m:r>
+                                    </m:e>
+                                  </m:d>
+                                </m:oMath>
+                              </m:oMathPara>
+                            </w:p>
+                          </w:txbxContent>
+                        </wps:txbx>
+                        <wps:bodyPr wrap="square" rtlCol="0">
+                          <a:spAutoFit/>
+                        </wps:bodyPr>
+                      </wps:wsp>
+                      <wps:wsp>
+                        <wps:cNvPr id="86123420" name="TextBox 197">
+                          <a:extLst>
+                            <a:ext uri="{FF2B5EF4-FFF2-40B4-BE49-F238E27FC236}">
+                              <a16:creationId xmlns:a16="http://schemas.microsoft.com/office/drawing/2014/main" id="{56479DAA-D48F-EB88-95D8-6B29FA08464F}"/>
+                            </a:ext>
+                          </a:extLst>
+                        </wps:cNvPr>
+                        <wps:cNvSpPr txBox="1"/>
+                        <wps:spPr>
+                          <a:xfrm>
+                            <a:off x="0" y="3062159"/>
+                            <a:ext cx="614045" cy="270510"/>
+                          </a:xfrm>
+                          <a:prstGeom prst="rect">
+                            <a:avLst/>
+                          </a:prstGeom>
+                          <a:noFill/>
+                        </wps:spPr>
+                        <wps:txbx>
+                          <w:txbxContent>
+                            <w:p>
+                              <w:pPr>
+                                <w:rPr>
+                                  <w:rFonts w:hAnsi="Calibri"/>
+                                  <w:color w:val="000000" w:themeColor="text1"/>
+                                  <w:kern w:val="24"/>
+                                  <w:sz w:val="20"/>
+                                  <w:szCs w:val="20"/>
+                                </w:rPr>
+                              </w:pPr>
+                              <w:r>
+                                <w:rPr>
+                                  <w:rFonts w:hAnsi="Calibri"/>
+                                  <w:color w:val="000000" w:themeColor="text1"/>
+                                  <w:kern w:val="24"/>
+                                  <w:sz w:val="20"/>
+                                  <w:szCs w:val="20"/>
+                                </w:rPr>
+                                <w:t xml:space="preserve">Layer </w:t>
+                              </w:r>
+                              <m:oMath>
+                                <m:sSub>
+                                  <m:sSubPr>
+                                    <m:ctrlPr>
+                                      <w:rPr>
+                                        <w:rFonts w:ascii="Cambria Math" w:hAnsi="Cambria Math"/>
+                                        <w:i/>
+                                        <w:iCs/>
+                                        <w:color w:val="000000" w:themeColor="text1"/>
+                                        <w:kern w:val="24"/>
+                                      </w:rPr>
+                                    </m:ctrlPr>
+                                  </m:sSubPr>
+                                  <m:e>
+                                    <m:r>
+                                      <w:rPr>
+                                        <w:rFonts w:ascii="Cambria Math" w:hAnsi="Cambria Math"/>
+                                        <w:color w:val="000000" w:themeColor="text1"/>
+                                        <w:kern w:val="24"/>
+                                        <w:sz w:val="20"/>
+                                        <w:szCs w:val="20"/>
+                                      </w:rPr>
+                                      <m:t>L</m:t>
+                                    </m:r>
+                                  </m:e>
+                                  <m:sub>
+                                    <m:r>
+                                      <w:rPr>
+                                        <w:rFonts w:ascii="Cambria Math" w:hAnsi="Cambria Math"/>
+                                        <w:color w:val="000000" w:themeColor="text1"/>
+                                        <w:kern w:val="24"/>
+                                        <w:sz w:val="20"/>
+                                        <w:szCs w:val="20"/>
+                                      </w:rPr>
+                                      <m:t>1</m:t>
+                                    </m:r>
+                                  </m:sub>
+                                </m:sSub>
+                              </m:oMath>
+                            </w:p>
+                          </w:txbxContent>
+                        </wps:txbx>
+                        <wps:bodyPr wrap="none" rtlCol="0">
+                          <a:spAutoFit/>
+                        </wps:bodyPr>
+                      </wps:wsp>
+                      <wps:wsp>
+                        <wps:cNvPr id="1606550492" name="TextBox 198">
+                          <a:extLst>
+                            <a:ext uri="{FF2B5EF4-FFF2-40B4-BE49-F238E27FC236}">
+                              <a16:creationId xmlns:a16="http://schemas.microsoft.com/office/drawing/2014/main" id="{DC939AD4-9433-9D26-982A-3D35F10CA64F}"/>
+                            </a:ext>
+                          </a:extLst>
+                        </wps:cNvPr>
+                        <wps:cNvSpPr txBox="1"/>
+                        <wps:spPr>
+                          <a:xfrm>
+                            <a:off x="735031" y="2536309"/>
+                            <a:ext cx="614045" cy="270510"/>
+                          </a:xfrm>
+                          <a:prstGeom prst="rect">
+                            <a:avLst/>
+                          </a:prstGeom>
+                          <a:noFill/>
+                        </wps:spPr>
+                        <wps:txbx>
+                          <w:txbxContent>
+                            <w:p>
+                              <w:pPr>
+                                <w:rPr>
+                                  <w:rFonts w:hAnsi="Calibri"/>
+                                  <w:color w:val="000000" w:themeColor="text1"/>
+                                  <w:kern w:val="24"/>
+                                  <w:sz w:val="20"/>
+                                  <w:szCs w:val="20"/>
+                                </w:rPr>
+                              </w:pPr>
+                              <w:r>
+                                <w:rPr>
+                                  <w:rFonts w:hAnsi="Calibri"/>
+                                  <w:color w:val="000000" w:themeColor="text1"/>
+                                  <w:kern w:val="24"/>
+                                  <w:sz w:val="20"/>
+                                  <w:szCs w:val="20"/>
+                                </w:rPr>
+                                <w:t xml:space="preserve">Layer </w:t>
+                              </w:r>
+                              <m:oMath>
+                                <m:sSub>
+                                  <m:sSubPr>
+                                    <m:ctrlPr>
+                                      <w:rPr>
+                                        <w:rFonts w:ascii="Cambria Math" w:hAnsi="Cambria Math"/>
+                                        <w:i/>
+                                        <w:iCs/>
+                                        <w:color w:val="000000" w:themeColor="text1"/>
+                                        <w:kern w:val="24"/>
+                                      </w:rPr>
+                                    </m:ctrlPr>
+                                  </m:sSubPr>
+                                  <m:e>
+                                    <m:r>
+                                      <w:rPr>
+                                        <w:rFonts w:ascii="Cambria Math" w:hAnsi="Cambria Math"/>
+                                        <w:color w:val="000000" w:themeColor="text1"/>
+                                        <w:kern w:val="24"/>
+                                        <w:sz w:val="20"/>
+                                        <w:szCs w:val="20"/>
+                                      </w:rPr>
+                                      <m:t>L</m:t>
+                                    </m:r>
+                                  </m:e>
+                                  <m:sub>
+                                    <m:r>
+                                      <w:rPr>
+                                        <w:rFonts w:ascii="Cambria Math" w:hAnsi="Cambria Math"/>
+                                        <w:color w:val="000000" w:themeColor="text1"/>
+                                        <w:kern w:val="24"/>
+                                        <w:sz w:val="20"/>
+                                        <w:szCs w:val="20"/>
+                                      </w:rPr>
+                                      <m:t>2</m:t>
+                                    </m:r>
+                                  </m:sub>
+                                </m:sSub>
+                              </m:oMath>
+                            </w:p>
+                          </w:txbxContent>
+                        </wps:txbx>
+                        <wps:bodyPr wrap="none" rtlCol="0">
+                          <a:spAutoFit/>
+                        </wps:bodyPr>
+                      </wps:wsp>
+                      <wps:wsp>
+                        <wps:cNvPr id="1476028329" name="TextBox 199">
+                          <a:extLst>
+                            <a:ext uri="{FF2B5EF4-FFF2-40B4-BE49-F238E27FC236}">
+                              <a16:creationId xmlns:a16="http://schemas.microsoft.com/office/drawing/2014/main" id="{C7F7A4C0-7E89-369E-E806-8D4FEE23D544}"/>
+                            </a:ext>
+                          </a:extLst>
+                        </wps:cNvPr>
+                        <wps:cNvSpPr txBox="1"/>
+                        <wps:spPr>
+                          <a:xfrm>
+                            <a:off x="1498418" y="2713236"/>
+                            <a:ext cx="614045" cy="270510"/>
+                          </a:xfrm>
+                          <a:prstGeom prst="rect">
+                            <a:avLst/>
+                          </a:prstGeom>
+                          <a:noFill/>
+                        </wps:spPr>
+                        <wps:txbx>
+                          <w:txbxContent>
+                            <w:p>
+                              <w:pPr>
+                                <w:rPr>
+                                  <w:rFonts w:hAnsi="Calibri"/>
+                                  <w:color w:val="000000" w:themeColor="text1"/>
+                                  <w:kern w:val="24"/>
+                                  <w:sz w:val="20"/>
+                                  <w:szCs w:val="20"/>
+                                </w:rPr>
+                              </w:pPr>
+                              <w:r>
+                                <w:rPr>
+                                  <w:rFonts w:hAnsi="Calibri"/>
+                                  <w:color w:val="000000" w:themeColor="text1"/>
+                                  <w:kern w:val="24"/>
+                                  <w:sz w:val="20"/>
+                                  <w:szCs w:val="20"/>
+                                </w:rPr>
+                                <w:t xml:space="preserve">Layer </w:t>
+                              </w:r>
+                              <m:oMath>
+                                <m:sSub>
+                                  <m:sSubPr>
+                                    <m:ctrlPr>
+                                      <w:rPr>
+                                        <w:rFonts w:ascii="Cambria Math" w:hAnsi="Cambria Math"/>
+                                        <w:i/>
+                                        <w:iCs/>
+                                        <w:color w:val="000000" w:themeColor="text1"/>
+                                        <w:kern w:val="24"/>
+                                      </w:rPr>
+                                    </m:ctrlPr>
+                                  </m:sSubPr>
+                                  <m:e>
+                                    <m:r>
+                                      <w:rPr>
+                                        <w:rFonts w:ascii="Cambria Math" w:hAnsi="Cambria Math"/>
+                                        <w:color w:val="000000" w:themeColor="text1"/>
+                                        <w:kern w:val="24"/>
+                                        <w:sz w:val="20"/>
+                                        <w:szCs w:val="20"/>
+                                      </w:rPr>
+                                      <m:t>L</m:t>
+                                    </m:r>
+                                  </m:e>
+                                  <m:sub>
+                                    <m:r>
+                                      <w:rPr>
+                                        <w:rFonts w:ascii="Cambria Math" w:hAnsi="Cambria Math"/>
+                                        <w:color w:val="000000" w:themeColor="text1"/>
+                                        <w:kern w:val="24"/>
+                                        <w:sz w:val="20"/>
+                                        <w:szCs w:val="20"/>
+                                      </w:rPr>
+                                      <m:t>3</m:t>
+                                    </m:r>
+                                  </m:sub>
+                                </m:sSub>
+                              </m:oMath>
+                            </w:p>
+                          </w:txbxContent>
+                        </wps:txbx>
+                        <wps:bodyPr wrap="none" rtlCol="0">
+                          <a:spAutoFit/>
+                        </wps:bodyPr>
+                      </wps:wsp>
+                    </wpg:wgp>
+                  </a:graphicData>
+                </a:graphic>
+              </wp:anchor>
+            </w:drawing>
+          </mc:Choice>
+          <mc:Fallback>
+            <w:pict>
+              <v:group w14:anchorId="051BA370" id="Group 200" o:spid="_x0000_s1057" style="position:absolute;margin-left:0;margin-top:.1pt;width:221.45pt;height:262.4pt;z-index:251663360" coordsize="28124,33326" o:gfxdata="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">
+                <v:oval id="Oval 1706167316" o:spid="_x0000_s1058" style="position:absolute;left:14908;top:22327;width:3293;height:3323;visibility:visible;mso-wrap-style:square;v-text-anchor:middle" o:gfxdata="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" fillcolor="#ed7d31 [3205]" strokecolor="#c45911 [2405]" strokeweight="1pt">
+                  <v:fill opacity="17733f"/>
+                  <v:stroke joinstyle="miter"/>
+                </v:oval>
+                <v:oval id="Oval 432443058" o:spid="_x0000_s1059" style="position:absolute;left:14958;top:17916;width:3293;height:3323;visibility:visible;mso-wrap-style:square;v-text-anchor:middle" o:gfxdata="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" fillcolor="#ed7d31 [3205]" strokecolor="#c45911 [2405]" strokeweight="1pt">
+                  <v:fill opacity="17733f"/>
+                  <v:stroke joinstyle="miter"/>
+                </v:oval>
+                <v:oval id="Oval 2112329614" o:spid="_x0000_s1060" style="position:absolute;left:14958;top:13344;width:3293;height:3323;visibility:visible;mso-wrap-style:square;v-text-anchor:middle" o:gfxdata="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" fillcolor="#ed7d31 [3205]" strokecolor="#c45911 [2405]" strokeweight="1pt">
+                  <v:fill opacity="17733f"/>
+                  <v:stroke joinstyle="miter"/>
+                </v:oval>
+                <v:oval id="Oval 270616994" o:spid="_x0000_s1061" style="position:absolute;left:15007;top:8847;width:3293;height:3323;visibility:visible;mso-wrap-style:square;v-text-anchor:middle" o:gfxdata="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" fillcolor="#ed7d31 [3205]" strokecolor="#c45911 [2405]" strokeweight="1pt">
+                  <v:fill opacity="17733f"/>
+                  <v:stroke joinstyle="miter"/>
+                </v:oval>
+                <v:oval id="Oval 1753988531" o:spid="_x0000_s1062" style="position:absolute;left:15007;top:4392;width:3293;height:3323;visibility:visible;mso-wrap-style:square;v-text-anchor:middle" o:gfxdata="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" fillcolor="#ed7d31 [3205]" strokecolor="#c45911 [2405]" strokeweight="1pt">
+                  <v:fill opacity="17733f"/>
+                  <v:stroke joinstyle="miter"/>
+                </v:oval>
+                <v:oval id="Oval 870453427" o:spid="_x0000_s1063" style="position:absolute;left:15007;width:3293;height:3322;visibility:visible;mso-wrap-style:square;v-text-anchor:middle" o:gfxdata="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" fillcolor="#ed7d31 [3205]" strokecolor="#c45911 [2405]" strokeweight="1pt">
+                  <v:fill opacity="17733f"/>
+                  <v:stroke joinstyle="miter"/>
+                </v:oval>
+                <v:oval id="Oval 808428633" o:spid="_x0000_s1064" style="position:absolute;left:8652;top:20874;width:3293;height:3323;visibility:visible;mso-wrap-style:square;v-text-anchor:middle" o:gfxdata="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" fillcolor="#ed7d31 [3205]" strokecolor="#c45911 [2405]" strokeweight="1pt">
+                  <v:fill opacity="17733f"/>
+                  <v:stroke joinstyle="miter"/>
+                </v:oval>
+                <v:oval id="Oval 2097831097" o:spid="_x0000_s1065" style="position:absolute;left:8652;top:16233;width:3293;height:3323;visibility:visible;mso-wrap-style:square;v-text-anchor:middle" o:gfxdata="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" fillcolor="#ed7d31 [3205]" strokecolor="#c45911 [2405]" strokeweight="1pt">
+                  <v:fill opacity="17733f"/>
+                  <v:stroke joinstyle="miter"/>
+                </v:oval>
+                <v:oval id="Oval 1173394228" o:spid="_x0000_s1066" style="position:absolute;left:8652;top:11592;width:3293;height:3323;visibility:visible;mso-wrap-style:square;v-text-anchor:middle" o:gfxdata="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" fillcolor="#ed7d31 [3205]" strokecolor="#c45911 [2405]" strokeweight="1pt">
+                  <v:fill opacity="17733f"/>
+                  <v:stroke joinstyle="miter"/>
+                </v:oval>
+                <v:oval id="Oval 326318217" o:spid="_x0000_s1067" style="position:absolute;left:8652;top:6998;width:3293;height:3323;visibility:visible;mso-wrap-style:square;v-text-anchor:middle" o:gfxdata="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" fillcolor="#ed7d31 [3205]" strokecolor="#c45911 [2405]" strokeweight="1pt">
+                  <v:fill opacity="17733f"/>
+                  <v:stroke joinstyle="miter"/>
+                </v:oval>
+                <v:oval id="Oval 187878195" o:spid="_x0000_s1068" style="position:absolute;left:1871;top:13253;width:3293;height:3323;visibility:visible;mso-wrap-style:square;v-text-anchor:middle" o:gfxdata="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" fillcolor="#4472c4 [3204]" strokecolor="#09101d [484]" strokeweight="1pt">
+                  <v:fill opacity="17733f"/>
+                  <v:stroke joinstyle="miter"/>
+                </v:oval>
+                <v:shape id="TextBox 45" o:spid="_x0000_s1069" type="#_x0000_t202" style="position:absolute;left:1934;top:390;width:2928;height:2255;visibility:visible;mso-wrap-style:none;v-text-anchor:top" o:gfxdata="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" filled="f" stroked="f">
+                  <v:textbox style="mso-fit-shape-to-text:t">
+                    <w:txbxContent>
+                      <w:p>
+                        <w:pPr>
+                          <w:rPr>
+                            <w:rFonts w:ascii="Cambria Math" w:hAnsi="+mn-cs"/>
+                            <w:i/>
+                            <w:iCs/>
+                            <w:color w:val="000000" w:themeColor="text1"/>
+                            <w:kern w:val="24"/>
+                            <w:sz w:val="18"/>
+                            <w:szCs w:val="18"/>
+                          </w:rPr>
+                        </w:pPr>
+                        <m:oMathPara>
+                          <m:oMathParaPr>
+                            <m:jc m:val="centerGroup"/>
+                          </m:oMathParaPr>
+                          <m:oMath>
+                            <m:sSub>
+                              <m:sSubPr>
+                                <m:ctrlPr>
+                                  <w:rPr>
+                                    <w:rFonts w:ascii="Cambria Math" w:hAnsi="Cambria Math"/>
+                                    <w:i/>
+                                    <w:iCs/>
+                                    <w:color w:val="000000" w:themeColor="text1"/>
+                                    <w:kern w:val="24"/>
+                                    <w:sz w:val="18"/>
+                                    <w:szCs w:val="18"/>
+                                  </w:rPr>
+                                </m:ctrlPr>
+                              </m:sSubPr>
+                              <m:e>
+                                <m:r>
+                                  <w:rPr>
+                                    <w:rFonts w:ascii="Cambria Math" w:hAnsi="Cambria Math"/>
+                                    <w:color w:val="000000" w:themeColor="text1"/>
+                                    <w:kern w:val="24"/>
+                                    <w:sz w:val="18"/>
+                                    <w:szCs w:val="18"/>
+                                  </w:rPr>
+                                  <m:t>x</m:t>
+                                </m:r>
+                              </m:e>
+                              <m:sub>
+                                <m:r>
+                                  <w:rPr>
+                                    <w:rFonts w:ascii="Cambria Math" w:hAnsi="Cambria Math"/>
+                                    <w:color w:val="000000" w:themeColor="text1"/>
+                                    <w:kern w:val="24"/>
+                                    <w:sz w:val="18"/>
+                                    <w:szCs w:val="18"/>
+                                  </w:rPr>
+                                  <m:t>1</m:t>
+                                </m:r>
+                              </m:sub>
+                            </m:sSub>
+                          </m:oMath>
+                        </m:oMathPara>
+                      </w:p>
+                    </w:txbxContent>
+                  </v:textbox>
+                </v:shape>
+                <v:shape id="TextBox 46" o:spid="_x0000_s1070" type="#_x0000_t202" style="position:absolute;left:1885;top:4811;width:2952;height:2254;visibility:visible;mso-wrap-style:none;v-text-anchor:top" o:gfxdata="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" filled="f" stroked="f">
+                  <v:textbox style="mso-fit-shape-to-text:t">
+                    <w:txbxContent>
+                      <w:p>
+                        <w:pPr>
+                          <w:rPr>
+                            <w:rFonts w:ascii="Cambria Math" w:hAnsi="+mn-cs"/>
+                            <w:i/>
+                            <w:iCs/>
+                            <w:color w:val="000000" w:themeColor="text1"/>
+                            <w:kern w:val="24"/>
+                            <w:sz w:val="18"/>
+                            <w:szCs w:val="18"/>
+                          </w:rPr>
+                        </w:pPr>
+                        <m:oMathPara>
+                          <m:oMathParaPr>
+                            <m:jc m:val="centerGroup"/>
+                          </m:oMathParaPr>
+                          <m:oMath>
+                            <m:sSub>
+                              <m:sSubPr>
+                                <m:ctrlPr>
+                                  <w:rPr>
+                                    <w:rFonts w:ascii="Cambria Math" w:hAnsi="Cambria Math"/>
+                                    <w:i/>
+                                    <w:iCs/>
+                                    <w:color w:val="000000" w:themeColor="text1"/>
+                                    <w:kern w:val="24"/>
+                                    <w:sz w:val="18"/>
+                                    <w:szCs w:val="18"/>
+                                  </w:rPr>
+                                </m:ctrlPr>
+                              </m:sSubPr>
+                              <m:e>
+                                <m:r>
+                                  <w:rPr>
+                                    <w:rFonts w:ascii="Cambria Math" w:hAnsi="Cambria Math"/>
+                                    <w:color w:val="000000" w:themeColor="text1"/>
+                                    <w:kern w:val="24"/>
+                                    <w:sz w:val="18"/>
+                                    <w:szCs w:val="18"/>
+                                  </w:rPr>
+                                  <m:t>x</m:t>
+                                </m:r>
+                              </m:e>
+                              <m:sub>
+                                <m:r>
+                                  <w:rPr>
+                                    <w:rFonts w:ascii="Cambria Math" w:hAnsi="Cambria Math"/>
+                                    <w:color w:val="000000" w:themeColor="text1"/>
+                                    <w:kern w:val="24"/>
+                                    <w:sz w:val="18"/>
+                                    <w:szCs w:val="18"/>
+                                  </w:rPr>
+                                  <m:t>2</m:t>
+                                </m:r>
+                              </m:sub>
+                            </m:sSub>
+                          </m:oMath>
+                        </m:oMathPara>
+                      </w:p>
+                    </w:txbxContent>
+                  </v:textbox>
+                </v:shape>
+                <v:shape id="TextBox 47" o:spid="_x0000_s1071" type="#_x0000_t202" style="position:absolute;left:1902;top:9142;width:2953;height:2254;visibility:visible;mso-wrap-style:none;v-text-anchor:top" o:gfxdata="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" filled="f" stroked="f">
+                  <v:textbox style="mso-fit-shape-to-text:t">
+                    <w:txbxContent>
+                      <w:p>
+                        <w:pPr>
+                          <w:rPr>
+                            <w:rFonts w:ascii="Cambria Math" w:hAnsi="+mn-cs"/>
+                            <w:i/>
+                            <w:iCs/>
+                            <w:color w:val="000000" w:themeColor="text1"/>
+                            <w:kern w:val="24"/>
+                            <w:sz w:val="18"/>
+                            <w:szCs w:val="18"/>
+                          </w:rPr>
+                        </w:pPr>
+                        <m:oMathPara>
+                          <m:oMathParaPr>
+                            <m:jc m:val="centerGroup"/>
+                          </m:oMathParaPr>
+                          <m:oMath>
+                            <m:sSub>
+                              <m:sSubPr>
+                                <m:ctrlPr>
+                                  <w:rPr>
+                                    <w:rFonts w:ascii="Cambria Math" w:hAnsi="Cambria Math"/>
+                                    <w:i/>
+                                    <w:iCs/>
+                                    <w:color w:val="000000" w:themeColor="text1"/>
+                                    <w:kern w:val="24"/>
+                                    <w:sz w:val="18"/>
+                                    <w:szCs w:val="18"/>
+                                  </w:rPr>
+                                </m:ctrlPr>
+                              </m:sSubPr>
+                              <m:e>
+                                <m:r>
+                                  <w:rPr>
+                                    <w:rFonts w:ascii="Cambria Math" w:hAnsi="Cambria Math"/>
+                                    <w:color w:val="000000" w:themeColor="text1"/>
+                                    <w:kern w:val="24"/>
+                                    <w:sz w:val="18"/>
+                                    <w:szCs w:val="18"/>
+                                  </w:rPr>
+                                  <m:t>x</m:t>
+                                </m:r>
+                              </m:e>
+                              <m:sub>
+                                <m:r>
+                                  <w:rPr>
+                                    <w:rFonts w:ascii="Cambria Math" w:hAnsi="Cambria Math"/>
+                                    <w:color w:val="000000" w:themeColor="text1"/>
+                                    <w:kern w:val="24"/>
+                                    <w:sz w:val="18"/>
+                                    <w:szCs w:val="18"/>
+                                  </w:rPr>
+                                  <m:t>3</m:t>
+                                </m:r>
+                              </m:sub>
+                            </m:sSub>
+                          </m:oMath>
+                        </m:oMathPara>
+                      </w:p>
+                    </w:txbxContent>
+                  </v:textbox>
+                </v:shape>
+                <v:oval id="Oval 1356912472" o:spid="_x0000_s1072" style="position:absolute;left:1794;top:10;width:3294;height:3323;visibility:visible;mso-wrap-style:square;v-text-anchor:middle" o:gfxdata="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" fillcolor="#4472c4 [3204]" strokecolor="#09101d [484]" strokeweight="1pt">
+                  <v:fill opacity="17733f"/>
+                  <v:stroke joinstyle="miter"/>
+                </v:oval>
+                <v:oval id="Oval 2106651242" o:spid="_x0000_s1073" style="position:absolute;left:1871;top:4434;width:3293;height:3322;visibility:visible;mso-wrap-style:square;v-text-anchor:middle" o:gfxdata="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" fillcolor="#4472c4 [3204]" strokecolor="#09101d [484]" strokeweight="1pt">
+                  <v:fill opacity="17733f"/>
+                  <v:stroke joinstyle="miter"/>
+                </v:oval>
+                <v:oval id="Oval 1927023645" o:spid="_x0000_s1074" style="position:absolute;left:1871;top:8843;width:3293;height:3323;visibility:visible;mso-wrap-style:square;v-text-anchor:middle" o:gfxdata="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" fillcolor="#4472c4 [3204]" strokecolor="#09101d [484]" strokeweight="1pt">
+                  <v:fill opacity="17733f"/>
+                  <v:stroke joinstyle="miter"/>
+                </v:oval>
+                <v:shape id="TextBox 51" o:spid="_x0000_s1075" type="#_x0000_t202" style="position:absolute;left:1902;top:13551;width:2953;height:2255;visibility:visible;mso-wrap-style:none;v-text-anchor:top" o:gfxdata="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" filled="f" stroked="f">
+                  <v:textbox style="mso-fit-shape-to-text:t">
+                    <w:txbxContent>
+                      <w:p>
+                        <w:pPr>
+                          <w:rPr>
+                            <w:rFonts w:ascii="Cambria Math" w:hAnsi="+mn-cs"/>
+                            <w:i/>
+                            <w:iCs/>
+                            <w:color w:val="000000" w:themeColor="text1"/>
+                            <w:kern w:val="24"/>
+                            <w:sz w:val="18"/>
+                            <w:szCs w:val="18"/>
+                          </w:rPr>
+                        </w:pPr>
+                        <m:oMathPara>
+                          <m:oMathParaPr>
+                            <m:jc m:val="centerGroup"/>
+                          </m:oMathParaPr>
+                          <m:oMath>
+                            <m:sSub>
+                              <m:sSubPr>
+                                <m:ctrlPr>
+                                  <w:rPr>
+                                    <w:rFonts w:ascii="Cambria Math" w:hAnsi="Cambria Math"/>
+                                    <w:i/>
+                                    <w:iCs/>
+                                    <w:color w:val="000000" w:themeColor="text1"/>
+                                    <w:kern w:val="24"/>
+                                    <w:sz w:val="18"/>
+                                    <w:szCs w:val="18"/>
+                                  </w:rPr>
+                                </m:ctrlPr>
+                              </m:sSubPr>
+                              <m:e>
+                                <m:r>
+                                  <w:rPr>
+                                    <w:rFonts w:ascii="Cambria Math" w:hAnsi="Cambria Math"/>
+                                    <w:color w:val="000000" w:themeColor="text1"/>
+                                    <w:kern w:val="24"/>
+                                    <w:sz w:val="18"/>
+                                    <w:szCs w:val="18"/>
+                                  </w:rPr>
+                                  <m:t>x</m:t>
+                                </m:r>
+                              </m:e>
+                              <m:sub>
+                                <m:r>
+                                  <w:rPr>
+                                    <w:rFonts w:ascii="Cambria Math" w:hAnsi="Cambria Math"/>
+                                    <w:color w:val="000000" w:themeColor="text1"/>
+                                    <w:kern w:val="24"/>
+                                    <w:sz w:val="18"/>
+                                    <w:szCs w:val="18"/>
+                                  </w:rPr>
+                                  <m:t>4</m:t>
+                                </m:r>
+                              </m:sub>
+                            </m:sSub>
+                          </m:oMath>
+                        </m:oMathPara>
+                      </w:p>
+                    </w:txbxContent>
+                  </v:textbox>
+                </v:shape>
+                <v:oval id="Oval 765359300" o:spid="_x0000_s1076" style="position:absolute;left:1903;top:17663;width:3293;height:3323;visibility:visible;mso-wrap-style:square;v-text-anchor:middle" o:gfxdata="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" fillcolor="#4472c4 [3204]" strokecolor="#09101d [484]" strokeweight="1pt">
+                  <v:fill opacity="17733f"/>
+                  <v:stroke joinstyle="miter"/>
+                </v:oval>
+                <v:shape id="TextBox 54" o:spid="_x0000_s1077" type="#_x0000_t202" style="position:absolute;left:1934;top:17961;width:2953;height:2254;visibility:visible;mso-wrap-style:none;v-text-anchor:top" o:gfxdata="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" filled="f" stroked="f">
+                  <v:textbox style="mso-fit-shape-to-text:t">
+                    <w:txbxContent>
+                      <w:p>
+                        <w:pPr>
+                          <w:rPr>
+                            <w:rFonts w:ascii="Cambria Math" w:hAnsi="+mn-cs"/>
+                            <w:i/>
+                            <w:iCs/>
+                            <w:color w:val="000000" w:themeColor="text1"/>
+                            <w:kern w:val="24"/>
+                            <w:sz w:val="18"/>
+                            <w:szCs w:val="18"/>
+                          </w:rPr>
+                        </w:pPr>
+                        <m:oMathPara>
+                          <m:oMathParaPr>
+                            <m:jc m:val="centerGroup"/>
+                          </m:oMathParaPr>
+                          <m:oMath>
+                            <m:sSub>
+                              <m:sSubPr>
+                                <m:ctrlPr>
+                                  <w:rPr>
+                                    <w:rFonts w:ascii="Cambria Math" w:hAnsi="Cambria Math"/>
+                                    <w:i/>
+                                    <w:iCs/>
+                                    <w:color w:val="000000" w:themeColor="text1"/>
+                                    <w:kern w:val="24"/>
+                                    <w:sz w:val="18"/>
+                                    <w:szCs w:val="18"/>
+                                  </w:rPr>
+                                </m:ctrlPr>
+                              </m:sSubPr>
+                              <m:e>
+                                <m:r>
+                                  <w:rPr>
+                                    <w:rFonts w:ascii="Cambria Math" w:hAnsi="Cambria Math"/>
+                                    <w:color w:val="000000" w:themeColor="text1"/>
+                                    <w:kern w:val="24"/>
+                                    <w:sz w:val="18"/>
+                                    <w:szCs w:val="18"/>
+                                  </w:rPr>
+                                  <m:t>x</m:t>
+                                </m:r>
+                              </m:e>
+                              <m:sub>
+                                <m:r>
+                                  <w:rPr>
+                                    <w:rFonts w:ascii="Cambria Math" w:hAnsi="Cambria Math"/>
+                                    <w:color w:val="000000" w:themeColor="text1"/>
+                                    <w:kern w:val="24"/>
+                                    <w:sz w:val="18"/>
+                                    <w:szCs w:val="18"/>
+                                  </w:rPr>
+                                  <m:t>5</m:t>
+                                </m:r>
+                              </m:sub>
+                            </m:sSub>
+                          </m:oMath>
+                        </m:oMathPara>
+                      </w:p>
+                    </w:txbxContent>
+                  </v:textbox>
+                </v:shape>
+                <v:oval id="Oval 1958038781" o:spid="_x0000_s1078" style="position:absolute;left:1871;top:22101;width:3293;height:3323;visibility:visible;mso-wrap-style:square;v-text-anchor:middle" o:gfxdata="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" fillcolor="#4472c4 [3204]" strokecolor="#09101d [484]" strokeweight="1pt">
+                  <v:fill opacity="17733f"/>
+                  <v:stroke joinstyle="miter"/>
+                </v:oval>
+                <v:shape id="TextBox 56" o:spid="_x0000_s1079" type="#_x0000_t202" style="position:absolute;left:1902;top:22398;width:2953;height:2254;visibility:visible;mso-wrap-style:none;v-text-anchor:top" o:gfxdata="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" filled="f" stroked="f">
+                  <v:textbox style="mso-fit-shape-to-text:t">
+                    <w:txbxContent>
+                      <w:p>
+                        <w:pPr>
+                          <w:rPr>
+                            <w:rFonts w:ascii="Cambria Math" w:hAnsi="+mn-cs"/>
+                            <w:i/>
+                            <w:iCs/>
+                            <w:color w:val="000000" w:themeColor="text1"/>
+                            <w:kern w:val="24"/>
+                            <w:sz w:val="18"/>
+                            <w:szCs w:val="18"/>
+                          </w:rPr>
+                        </w:pPr>
+                        <m:oMathPara>
+                          <m:oMathParaPr>
+                            <m:jc m:val="centerGroup"/>
+                          </m:oMathParaPr>
+                          <m:oMath>
+                            <m:sSub>
+                              <m:sSubPr>
+                                <m:ctrlPr>
+                                  <w:rPr>
+                                    <w:rFonts w:ascii="Cambria Math" w:hAnsi="Cambria Math"/>
+                                    <w:i/>
+                                    <w:iCs/>
+                                    <w:color w:val="000000" w:themeColor="text1"/>
+                                    <w:kern w:val="24"/>
+                                    <w:sz w:val="18"/>
+                                    <w:szCs w:val="18"/>
+                                  </w:rPr>
+                                </m:ctrlPr>
+                              </m:sSubPr>
+                              <m:e>
+                                <m:r>
+                                  <w:rPr>
+                                    <w:rFonts w:ascii="Cambria Math" w:hAnsi="Cambria Math"/>
+                                    <w:color w:val="000000" w:themeColor="text1"/>
+                                    <w:kern w:val="24"/>
+                                    <w:sz w:val="18"/>
+                                    <w:szCs w:val="18"/>
+                                  </w:rPr>
+                                  <m:t>x</m:t>
+                                </m:r>
+                              </m:e>
+                              <m:sub>
+                                <m:r>
+                                  <w:rPr>
+                                    <w:rFonts w:ascii="Cambria Math" w:hAnsi="Cambria Math"/>
+                                    <w:color w:val="000000" w:themeColor="text1"/>
+                                    <w:kern w:val="24"/>
+                                    <w:sz w:val="18"/>
+                                    <w:szCs w:val="18"/>
+                                  </w:rPr>
+                                  <m:t>6</m:t>
+                                </m:r>
+                              </m:sub>
+                            </m:sSub>
+                          </m:oMath>
+                        </m:oMathPara>
+                      </w:p>
+                    </w:txbxContent>
+                  </v:textbox>
+                </v:shape>
+                <v:oval id="Oval 1758951643" o:spid="_x0000_s1080" style="position:absolute;left:1871;top:26483;width:3293;height:3323;visibility:visible;mso-wrap-style:square;v-text-anchor:middle" o:gfxdata="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" fillcolor="#4472c4 [3204]" strokecolor="#09101d [484]" strokeweight="1pt">
+                  <v:fill opacity="17733f"/>
+                  <v:stroke joinstyle="miter"/>
+                </v:oval>
+                <v:shape id="TextBox 58" o:spid="_x0000_s1081" type="#_x0000_t202" style="position:absolute;left:1712;top:26950;width:3321;height:2255;visibility:visible;mso-wrap-style:none;v-text-anchor:top" o:gfxdata="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" filled="f" stroked="f">
+                  <v:textbox style="mso-fit-shape-to-text:t">
+                    <w:txbxContent>
+                      <w:p>
+                        <w:pPr>
+                          <w:rPr>
+                            <w:rFonts w:ascii="Cambria Math" w:hAnsi="Cambria Math"/>
+                            <w:i/>
+                            <w:iCs/>
+                            <w:color w:val="000000" w:themeColor="text1"/>
+                            <w:kern w:val="24"/>
+                            <w:sz w:val="18"/>
+                            <w:szCs w:val="18"/>
+                          </w:rPr>
+                        </w:pPr>
+                        <m:oMathPara>
+                          <m:oMathParaPr>
+                            <m:jc m:val="centerGroup"/>
+                          </m:oMathParaPr>
+                          <m:oMath>
+                            <m:r>
+                              <w:rPr>
+                                <w:rFonts w:ascii="Cambria Math" w:hAnsi="Cambria Math"/>
+                                <w:color w:val="000000" w:themeColor="text1"/>
+                                <w:kern w:val="24"/>
+                                <w:sz w:val="18"/>
+                                <w:szCs w:val="18"/>
+                              </w:rPr>
+                              <m:t>+1</m:t>
+                            </m:r>
+                          </m:oMath>
+                        </m:oMathPara>
+                      </w:p>
+                    </w:txbxContent>
+                  </v:textbox>
+                </v:shape>
+                <v:shape id="TextBox 67" o:spid="_x0000_s1082" type="#_x0000_t202" style="position:absolute;left:15146;top:380;width:2927;height:2254;visibility:visible;mso-wrap-style:none;v-text-anchor:top" o:gfxdata="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" filled="f" stroked="f">
+                  <v:textbox style="mso-fit-shape-to-text:t">
+                    <w:txbxContent>
+                      <w:p>
+                        <w:pPr>
+                          <w:rPr>
+                            <w:rFonts w:ascii="Cambria Math" w:hAnsi="+mn-cs"/>
+                            <w:i/>
+                            <w:iCs/>
+                            <w:color w:val="000000" w:themeColor="text1"/>
+                            <w:kern w:val="24"/>
+                            <w:sz w:val="18"/>
+                            <w:szCs w:val="18"/>
+                          </w:rPr>
+                        </w:pPr>
+                        <m:oMathPara>
+                          <m:oMathParaPr>
+                            <m:jc m:val="centerGroup"/>
+                          </m:oMathParaPr>
+                          <m:oMath>
+                            <m:sSub>
+                              <m:sSubPr>
+                                <m:ctrlPr>
+                                  <w:rPr>
+                                    <w:rFonts w:ascii="Cambria Math" w:hAnsi="Cambria Math"/>
+                                    <w:i/>
+                                    <w:iCs/>
+                                    <w:color w:val="000000" w:themeColor="text1"/>
+                                    <w:kern w:val="24"/>
+                                    <w:sz w:val="18"/>
+                                    <w:szCs w:val="18"/>
+                                  </w:rPr>
+                                </m:ctrlPr>
+                              </m:sSubPr>
+                              <m:e>
+                                <m:acc>
+                                  <m:accPr>
+                                    <m:ctrlPr>
+                                      <w:rPr>
+                                        <w:rFonts w:ascii="Cambria Math" w:hAnsi="Cambria Math"/>
+                                        <w:i/>
+                                        <w:iCs/>
+                                        <w:color w:val="000000" w:themeColor="text1"/>
+                                        <w:kern w:val="24"/>
+                                        <w:sz w:val="18"/>
+                                        <w:szCs w:val="18"/>
+                                      </w:rPr>
+                                    </m:ctrlPr>
+                                  </m:accPr>
+                                  <m:e>
+                                    <m:r>
+                                      <w:rPr>
+                                        <w:rFonts w:ascii="Cambria Math" w:hAnsi="Cambria Math"/>
+                                        <w:color w:val="000000" w:themeColor="text1"/>
+                                        <w:kern w:val="24"/>
+                                        <w:sz w:val="18"/>
+                                        <w:szCs w:val="18"/>
+                                      </w:rPr>
+                                      <m:t>x</m:t>
+                                    </m:r>
+                                  </m:e>
+                                </m:acc>
+                              </m:e>
+                              <m:sub>
+                                <m:r>
+                                  <w:rPr>
+                                    <w:rFonts w:ascii="Cambria Math" w:hAnsi="Cambria Math"/>
+                                    <w:color w:val="000000" w:themeColor="text1"/>
+                                    <w:kern w:val="24"/>
+                                    <w:sz w:val="18"/>
+                                    <w:szCs w:val="18"/>
+                                  </w:rPr>
+                                  <m:t>1</m:t>
+                                </m:r>
+                              </m:sub>
+                            </m:sSub>
+                          </m:oMath>
+                        </m:oMathPara>
+                      </w:p>
+                    </w:txbxContent>
+                  </v:textbox>
+                </v:shape>
+                <v:shape id="TextBox 79" o:spid="_x0000_s1083" type="#_x0000_t202" style="position:absolute;left:15146;top:4794;width:2952;height:2254;visibility:visible;mso-wrap-style:none;v-text-anchor:top" o:gfxdata="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" filled="f" stroked="f">
+                  <v:textbox style="mso-fit-shape-to-text:t">
+                    <w:txbxContent>
+                      <w:p>
+                        <w:pPr>
+                          <w:rPr>
+                            <w:rFonts w:ascii="Cambria Math" w:hAnsi="+mn-cs"/>
+                            <w:i/>
+                            <w:iCs/>
+                            <w:color w:val="000000" w:themeColor="text1"/>
+                            <w:kern w:val="24"/>
+                            <w:sz w:val="18"/>
+                            <w:szCs w:val="18"/>
+                          </w:rPr>
+                        </w:pPr>
+                        <m:oMathPara>
+                          <m:oMathParaPr>
+                            <m:jc m:val="centerGroup"/>
+                          </m:oMathParaPr>
+                          <m:oMath>
+                            <m:sSub>
+                              <m:sSubPr>
+                                <m:ctrlPr>
+                                  <w:rPr>
+                                    <w:rFonts w:ascii="Cambria Math" w:hAnsi="Cambria Math"/>
+                                    <w:i/>
+                                    <w:iCs/>
+                                    <w:color w:val="000000" w:themeColor="text1"/>
+                                    <w:kern w:val="24"/>
+                                    <w:sz w:val="18"/>
+                                    <w:szCs w:val="18"/>
+                                  </w:rPr>
+                                </m:ctrlPr>
+                              </m:sSubPr>
+                              <m:e>
+                                <m:acc>
+                                  <m:accPr>
+                                    <m:ctrlPr>
+                                      <w:rPr>
+                                        <w:rFonts w:ascii="Cambria Math" w:hAnsi="Cambria Math"/>
+                                        <w:i/>
+                                        <w:iCs/>
+                                        <w:color w:val="000000" w:themeColor="text1"/>
+                                        <w:kern w:val="24"/>
+                                        <w:sz w:val="18"/>
+                                        <w:szCs w:val="18"/>
+                                      </w:rPr>
+                                    </m:ctrlPr>
+                                  </m:accPr>
+                                  <m:e>
+                                    <m:r>
+                                      <w:rPr>
+                                        <w:rFonts w:ascii="Cambria Math" w:hAnsi="Cambria Math"/>
+                                        <w:color w:val="000000" w:themeColor="text1"/>
+                                        <w:kern w:val="24"/>
+                                        <w:sz w:val="18"/>
+                                        <w:szCs w:val="18"/>
+                                      </w:rPr>
+                                      <m:t>x</m:t>
+                                    </m:r>
+                                  </m:e>
+                                </m:acc>
+                              </m:e>
+                              <m:sub>
+                                <m:r>
+                                  <w:rPr>
+                                    <w:rFonts w:ascii="Cambria Math" w:hAnsi="Cambria Math"/>
+                                    <w:color w:val="000000" w:themeColor="text1"/>
+                                    <w:kern w:val="24"/>
+                                    <w:sz w:val="18"/>
+                                    <w:szCs w:val="18"/>
+                                  </w:rPr>
+                                  <m:t>2</m:t>
+                                </m:r>
+                              </m:sub>
+                            </m:sSub>
+                          </m:oMath>
+                        </m:oMathPara>
+                      </w:p>
+                    </w:txbxContent>
+                  </v:textbox>
+                </v:shape>
+                <v:shape id="TextBox 80" o:spid="_x0000_s1084" type="#_x0000_t202" style="position:absolute;left:15245;top:9207;width:2953;height:2254;visibility:visible;mso-wrap-style:none;v-text-anchor:top" o:gfxdata="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" filled="f" stroked="f">
+                  <v:textbox style="mso-fit-shape-to-text:t">
+                    <w:txbxContent>
+                      <w:p>
+                        <w:pPr>
+                          <w:rPr>
+                            <w:rFonts w:ascii="Cambria Math" w:hAnsi="+mn-cs"/>
+                            <w:i/>
+                            <w:iCs/>
+                            <w:color w:val="000000" w:themeColor="text1"/>
+                            <w:kern w:val="24"/>
+                            <w:sz w:val="18"/>
+                            <w:szCs w:val="18"/>
+                          </w:rPr>
+                        </w:pPr>
+                        <m:oMathPara>
+                          <m:oMathParaPr>
+                            <m:jc m:val="centerGroup"/>
+                          </m:oMathParaPr>
+                          <m:oMath>
+                            <m:sSub>
+                              <m:sSubPr>
+                                <m:ctrlPr>
+                                  <w:rPr>
+                                    <w:rFonts w:ascii="Cambria Math" w:hAnsi="Cambria Math"/>
+                                    <w:i/>
+                                    <w:iCs/>
+                                    <w:color w:val="000000" w:themeColor="text1"/>
+                                    <w:kern w:val="24"/>
+                                    <w:sz w:val="18"/>
+                                    <w:szCs w:val="18"/>
+                                  </w:rPr>
+                                </m:ctrlPr>
+                              </m:sSubPr>
+                              <m:e>
+                                <m:acc>
+                                  <m:accPr>
+                                    <m:ctrlPr>
+                                      <w:rPr>
+                                        <w:rFonts w:ascii="Cambria Math" w:hAnsi="Cambria Math"/>
+                                        <w:i/>
+                                        <w:iCs/>
+                                        <w:color w:val="000000" w:themeColor="text1"/>
+                                        <w:kern w:val="24"/>
+                                        <w:sz w:val="18"/>
+                                        <w:szCs w:val="18"/>
+                                      </w:rPr>
+                                    </m:ctrlPr>
+                                  </m:accPr>
+                                  <m:e>
+                                    <m:r>
+                                      <w:rPr>
+                                        <w:rFonts w:ascii="Cambria Math" w:hAnsi="Cambria Math"/>
+                                        <w:color w:val="000000" w:themeColor="text1"/>
+                                        <w:kern w:val="24"/>
+                                        <w:sz w:val="18"/>
+                                        <w:szCs w:val="18"/>
+                                      </w:rPr>
+                                      <m:t>x</m:t>
+                                    </m:r>
+                                  </m:e>
+                                </m:acc>
+                              </m:e>
+                              <m:sub>
+                                <m:r>
+                                  <w:rPr>
+                                    <w:rFonts w:ascii="Cambria Math" w:hAnsi="Cambria Math"/>
+                                    <w:color w:val="000000" w:themeColor="text1"/>
+                                    <w:kern w:val="24"/>
+                                    <w:sz w:val="18"/>
+                                    <w:szCs w:val="18"/>
+                                  </w:rPr>
+                                  <m:t>3</m:t>
+                                </m:r>
+                              </m:sub>
+                            </m:sSub>
+                          </m:oMath>
+                        </m:oMathPara>
+                      </w:p>
+                    </w:txbxContent>
+                  </v:textbox>
+                </v:shape>
+                <v:shape id="TextBox 81" o:spid="_x0000_s1085" type="#_x0000_t202" style="position:absolute;left:15245;top:13747;width:2953;height:2254;visibility:visible;mso-wrap-style:none;v-text-anchor:top" o:gfxdata="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" filled="f" stroked="f">
+                  <v:textbox style="mso-fit-shape-to-text:t">
+                    <w:txbxContent>
+                      <w:p>
+                        <w:pPr>
+                          <w:rPr>
+                            <w:rFonts w:ascii="Cambria Math" w:hAnsi="+mn-cs"/>
+                            <w:i/>
+                            <w:iCs/>
+                            <w:color w:val="000000" w:themeColor="text1"/>
+                            <w:kern w:val="24"/>
+                            <w:sz w:val="18"/>
+                            <w:szCs w:val="18"/>
+                          </w:rPr>
+                        </w:pPr>
+                        <m:oMathPara>
+                          <m:oMathParaPr>
+                            <m:jc m:val="centerGroup"/>
+                          </m:oMathParaPr>
+                          <m:oMath>
+                            <m:sSub>
+                              <m:sSubPr>
+                                <m:ctrlPr>
+                                  <w:rPr>
+                                    <w:rFonts w:ascii="Cambria Math" w:hAnsi="Cambria Math"/>
+                                    <w:i/>
+                                    <w:iCs/>
+                                    <w:color w:val="000000" w:themeColor="text1"/>
+                                    <w:kern w:val="24"/>
+                                    <w:sz w:val="18"/>
+                                    <w:szCs w:val="18"/>
+                                  </w:rPr>
+                                </m:ctrlPr>
+                              </m:sSubPr>
+                              <m:e>
+                                <m:acc>
+                                  <m:accPr>
+                                    <m:ctrlPr>
+                                      <w:rPr>
+                                        <w:rFonts w:ascii="Cambria Math" w:hAnsi="Cambria Math"/>
+                                        <w:i/>
+                                        <w:iCs/>
+                                        <w:color w:val="000000" w:themeColor="text1"/>
+                                        <w:kern w:val="24"/>
+                                        <w:sz w:val="18"/>
+                                        <w:szCs w:val="18"/>
+                                      </w:rPr>
+                                    </m:ctrlPr>
+                                  </m:accPr>
+                                  <m:e>
+                                    <m:r>
+                                      <w:rPr>
+                                        <w:rFonts w:ascii="Cambria Math" w:hAnsi="Cambria Math"/>
+                                        <w:color w:val="000000" w:themeColor="text1"/>
+                                        <w:kern w:val="24"/>
+                                        <w:sz w:val="18"/>
+                                        <w:szCs w:val="18"/>
+                                      </w:rPr>
+                                      <m:t>x</m:t>
+                                    </m:r>
+                                  </m:e>
+                                </m:acc>
+                              </m:e>
+                              <m:sub>
+                                <m:r>
+                                  <w:rPr>
+                                    <w:rFonts w:ascii="Cambria Math" w:hAnsi="Cambria Math"/>
+                                    <w:color w:val="000000" w:themeColor="text1"/>
+                                    <w:kern w:val="24"/>
+                                    <w:sz w:val="18"/>
+                                    <w:szCs w:val="18"/>
+                                  </w:rPr>
+                                  <m:t>4</m:t>
+                                </m:r>
+                              </m:sub>
+                            </m:sSub>
+                          </m:oMath>
+                        </m:oMathPara>
+                      </w:p>
+                    </w:txbxContent>
+                  </v:textbox>
+                </v:shape>
+                <v:shape id="TextBox 82" o:spid="_x0000_s1086" type="#_x0000_t202" style="position:absolute;left:15245;top:18318;width:2953;height:2254;visibility:visible;mso-wrap-style:none;v-text-anchor:top" o:gfxdata="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" filled="f" stroked="f">
+                  <v:textbox style="mso-fit-shape-to-text:t">
+                    <w:txbxContent>
+                      <w:p>
+                        <w:pPr>
+                          <w:rPr>
+                            <w:rFonts w:ascii="Cambria Math" w:hAnsi="+mn-cs"/>
+                            <w:i/>
+                            <w:iCs/>
+                            <w:color w:val="000000" w:themeColor="text1"/>
+                            <w:kern w:val="24"/>
+                            <w:sz w:val="18"/>
+                            <w:szCs w:val="18"/>
+                          </w:rPr>
+                        </w:pPr>
+                        <m:oMathPara>
+                          <m:oMathParaPr>
+                            <m:jc m:val="centerGroup"/>
+                          </m:oMathParaPr>
+                          <m:oMath>
+                            <m:sSub>
+                              <m:sSubPr>
+                                <m:ctrlPr>
+                                  <w:rPr>
+                                    <w:rFonts w:ascii="Cambria Math" w:hAnsi="Cambria Math"/>
+                                    <w:i/>
+                                    <w:iCs/>
+                                    <w:color w:val="000000" w:themeColor="text1"/>
+                                    <w:kern w:val="24"/>
+                                    <w:sz w:val="18"/>
+                                    <w:szCs w:val="18"/>
+                                  </w:rPr>
+                                </m:ctrlPr>
+                              </m:sSubPr>
+                              <m:e>
+                                <m:acc>
+                                  <m:accPr>
+                                    <m:ctrlPr>
+                                      <w:rPr>
+                                        <w:rFonts w:ascii="Cambria Math" w:hAnsi="Cambria Math"/>
+                                        <w:i/>
+                                        <w:iCs/>
+                                        <w:color w:val="000000" w:themeColor="text1"/>
+                                        <w:kern w:val="24"/>
+                                        <w:sz w:val="18"/>
+                                        <w:szCs w:val="18"/>
+                                      </w:rPr>
+                                    </m:ctrlPr>
+                                  </m:accPr>
+                                  <m:e>
+                                    <m:r>
+                                      <w:rPr>
+                                        <w:rFonts w:ascii="Cambria Math" w:hAnsi="Cambria Math"/>
+                                        <w:color w:val="000000" w:themeColor="text1"/>
+                                        <w:kern w:val="24"/>
+                                        <w:sz w:val="18"/>
+                                        <w:szCs w:val="18"/>
+                                      </w:rPr>
+                                      <m:t>x</m:t>
+                                    </m:r>
+                                  </m:e>
+                                </m:acc>
+                              </m:e>
+                              <m:sub>
+                                <m:r>
+                                  <w:rPr>
+                                    <w:rFonts w:ascii="Cambria Math" w:hAnsi="Cambria Math"/>
+                                    <w:color w:val="000000" w:themeColor="text1"/>
+                                    <w:kern w:val="24"/>
+                                    <w:sz w:val="18"/>
+                                    <w:szCs w:val="18"/>
+                                  </w:rPr>
+                                  <m:t>5</m:t>
+                                </m:r>
+                              </m:sub>
+                            </m:sSub>
+                          </m:oMath>
+                        </m:oMathPara>
+                      </w:p>
+                    </w:txbxContent>
+                  </v:textbox>
+                </v:shape>
+                <v:shape id="TextBox 83" o:spid="_x0000_s1087" type="#_x0000_t202" style="position:absolute;left:15245;top:22608;width:2953;height:2254;visibility:visible;mso-wrap-style:none;v-text-anchor:top" o:gfxdata="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" filled="f" stroked="f">
+                  <v:textbox style="mso-fit-shape-to-text:t">
+                    <w:txbxContent>
+                      <w:p>
+                        <w:pPr>
+                          <w:rPr>
+                            <w:rFonts w:ascii="Cambria Math" w:hAnsi="+mn-cs"/>
+                            <w:i/>
+                            <w:iCs/>
+                            <w:color w:val="000000" w:themeColor="text1"/>
+                            <w:kern w:val="24"/>
+                            <w:sz w:val="18"/>
+                            <w:szCs w:val="18"/>
+                          </w:rPr>
+                        </w:pPr>
+                        <m:oMathPara>
+                          <m:oMathParaPr>
+                            <m:jc m:val="centerGroup"/>
+                          </m:oMathParaPr>
+                          <m:oMath>
+                            <m:sSub>
+                              <m:sSubPr>
+                                <m:ctrlPr>
+                                  <w:rPr>
+                                    <w:rFonts w:ascii="Cambria Math" w:hAnsi="Cambria Math"/>
+                                    <w:i/>
+                                    <w:iCs/>
+                                    <w:color w:val="000000" w:themeColor="text1"/>
+                                    <w:kern w:val="24"/>
+                                    <w:sz w:val="18"/>
+                                    <w:szCs w:val="18"/>
+                                  </w:rPr>
+                                </m:ctrlPr>
+                              </m:sSubPr>
+                              <m:e>
+                                <m:acc>
+                                  <m:accPr>
+                                    <m:ctrlPr>
+                                      <w:rPr>
+                                        <w:rFonts w:ascii="Cambria Math" w:hAnsi="Cambria Math"/>
+                                        <w:i/>
+                                        <w:iCs/>
+                                        <w:color w:val="000000" w:themeColor="text1"/>
+                                        <w:kern w:val="24"/>
+                                        <w:sz w:val="18"/>
+                                        <w:szCs w:val="18"/>
+                                      </w:rPr>
+                                    </m:ctrlPr>
+                                  </m:accPr>
+                                  <m:e>
+                                    <m:r>
+                                      <w:rPr>
+                                        <w:rFonts w:ascii="Cambria Math" w:hAnsi="Cambria Math"/>
+                                        <w:color w:val="000000" w:themeColor="text1"/>
+                                        <w:kern w:val="24"/>
+                                        <w:sz w:val="18"/>
+                                        <w:szCs w:val="18"/>
+                                      </w:rPr>
+                                      <m:t>x</m:t>
+                                    </m:r>
+                                  </m:e>
+                                </m:acc>
+                              </m:e>
+                              <m:sub>
+                                <m:r>
+                                  <w:rPr>
+                                    <w:rFonts w:ascii="Cambria Math" w:hAnsi="Cambria Math"/>
+                                    <w:color w:val="000000" w:themeColor="text1"/>
+                                    <w:kern w:val="24"/>
+                                    <w:sz w:val="18"/>
+                                    <w:szCs w:val="18"/>
+                                  </w:rPr>
+                                  <m:t>6</m:t>
+                                </m:r>
+                              </m:sub>
+                            </m:sSub>
+                          </m:oMath>
+                        </m:oMathPara>
+                      </w:p>
+                    </w:txbxContent>
+                  </v:textbox>
+                </v:shape>
+                <v:shape id="Straight Arrow Connector 354771266" o:spid="_x0000_s1088" type="#_x0000_t32" style="position:absolute;left:5137;top:1544;width:3515;height:7116;visibility:visible;mso-wrap-style:square" o:connectortype="straight" o:gfxdata="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" strokecolor="#4472c4 [3204]" strokeweight=".5pt">
+                  <v:stroke endarrow="block" joinstyle="miter"/>
+                </v:shape>
+                <v:shape id="Straight Arrow Connector 1816278473" o:spid="_x0000_s1089" type="#_x0000_t32" style="position:absolute;left:5088;top:1671;width:3564;height:11582;visibility:visible;mso-wrap-style:square" o:connectortype="straight" o:gfxdata="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" strokecolor="#4472c4 [3204]" strokeweight=".5pt">
+                  <v:stroke endarrow="block" joinstyle="miter"/>
+                </v:shape>
+                <v:shape id="Straight Arrow Connector 1878909770" o:spid="_x0000_s1090" type="#_x0000_t32" style="position:absolute;left:5137;top:1544;width:3515;height:16350;visibility:visible;mso-wrap-style:square" o:connectortype="straight" o:gfxdata="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" strokecolor="#4472c4 [3204]" strokeweight=".5pt">
+                  <v:stroke endarrow="block" joinstyle="miter"/>
+                </v:shape>
+                <v:shape id="Straight Arrow Connector 1575701089" o:spid="_x0000_s1091" type="#_x0000_t32" style="position:absolute;left:5164;top:6095;width:3488;height:2565;visibility:visible;mso-wrap-style:square" o:connectortype="straight" o:gfxdata="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" strokecolor="#4472c4 [3204]" strokeweight=".5pt">
+                  <v:stroke endarrow="block" joinstyle="miter"/>
+                </v:shape>
+                <v:shape id="Straight Arrow Connector 570825877" o:spid="_x0000_s1092" type="#_x0000_t32" style="position:absolute;left:5164;top:8660;width:3488;height:1845;flip:y;visibility:visible;mso-wrap-style:square" o:connectortype="straight" o:gfxdata="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" strokecolor="#4472c4 [3204]" strokeweight=".5pt">
+                  <v:stroke endarrow="block" joinstyle="miter"/>
+                </v:shape>
+                <v:shape id="Straight Arrow Connector 909108550" o:spid="_x0000_s1093" type="#_x0000_t32" style="position:absolute;left:5164;top:6095;width:3488;height:7158;visibility:visible;mso-wrap-style:square" o:connectortype="straight" o:gfxdata="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" strokecolor="#4472c4 [3204]" strokeweight=".5pt">
+                  <v:stroke endarrow="block" joinstyle="miter"/>
+                </v:shape>
+                <v:shape id="Straight Arrow Connector 279056211" o:spid="_x0000_s1094" type="#_x0000_t32" style="position:absolute;left:5164;top:6095;width:3488;height:11799;visibility:visible;mso-wrap-style:square" o:connectortype="straight" o:gfxdata="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" strokecolor="#4472c4 [3204]" strokeweight=".5pt">
+                  <v:stroke endarrow="block" joinstyle="miter"/>
+                </v:shape>
+                <v:shape id="Straight Arrow Connector 498177131" o:spid="_x0000_s1095" type="#_x0000_t32" style="position:absolute;left:5164;top:10505;width:3488;height:2748;visibility:visible;mso-wrap-style:square" o:connectortype="straight" o:gfxdata="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" strokecolor="#4472c4 [3204]" strokeweight=".5pt">
+                  <v:stroke endarrow="block" joinstyle="miter"/>
+                </v:shape>
+                <v:shape id="Straight Arrow Connector 1828250116" o:spid="_x0000_s1096" type="#_x0000_t32" style="position:absolute;left:5164;top:10505;width:3488;height:7389;visibility:visible;mso-wrap-style:square" o:connectortype="straight" o:gfxdata="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" strokecolor="#4472c4 [3204]" strokeweight=".5pt">
+                  <v:stroke endarrow="block" joinstyle="miter"/>
+                </v:shape>
+                <v:shape id="Straight Arrow Connector 1201311397" o:spid="_x0000_s1097" type="#_x0000_t32" style="position:absolute;left:5164;top:8660;width:3488;height:6255;flip:y;visibility:visible;mso-wrap-style:square" o:connectortype="straight" o:gfxdata="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" strokecolor="#4472c4 [3204]" strokeweight=".5pt">
+                  <v:stroke endarrow="block" joinstyle="miter"/>
+                </v:shape>
+                <v:shape id="Straight Arrow Connector 1628381093" o:spid="_x0000_s1098" type="#_x0000_t32" style="position:absolute;left:5132;top:13253;width:3520;height:1454;flip:y;visibility:visible;mso-wrap-style:square" o:connectortype="straight" o:gfxdata="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" strokecolor="#4472c4 [3204]" strokeweight=".5pt">
+                  <v:stroke endarrow="block" joinstyle="miter"/>
+                </v:shape>
+                <v:shape id="Straight Arrow Connector 1322926729" o:spid="_x0000_s1099" type="#_x0000_t32" style="position:absolute;left:5132;top:14707;width:3520;height:3187;visibility:visible;mso-wrap-style:square" o:connectortype="straight" o:gfxdata="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" strokecolor="#4472c4 [3204]" strokeweight=".5pt">
+                  <v:stroke endarrow="block" joinstyle="miter"/>
+                </v:shape>
+                <v:shape id="Straight Arrow Connector 838519130" o:spid="_x0000_s1100" type="#_x0000_t32" style="position:absolute;left:5196;top:8660;width:3456;height:10665;flip:y;visibility:visible;mso-wrap-style:square" o:connectortype="straight" o:gfxdata="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" strokecolor="#4472c4 [3204]" strokeweight=".5pt">
+                  <v:stroke endarrow="block" joinstyle="miter"/>
+                </v:shape>
+                <v:shape id="Straight Arrow Connector 81636940" o:spid="_x0000_s1101" type="#_x0000_t32" style="position:absolute;left:5164;top:13253;width:3488;height:5864;flip:y;visibility:visible;mso-wrap-style:square" o:connectortype="straight" o:gfxdata="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" strokecolor="#4472c4 [3204]" strokeweight=".5pt">
+                  <v:stroke endarrow="block" joinstyle="miter"/>
+                </v:shape>
+                <v:shape id="Straight Arrow Connector 1065538054" o:spid="_x0000_s1102" type="#_x0000_t32" style="position:absolute;left:5196;top:17894;width:3456;height:1431;flip:y;visibility:visible;mso-wrap-style:square" o:connectortype="straight" o:gfxdata="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" strokecolor="#4472c4 [3204]" strokeweight=".5pt">
+                  <v:stroke endarrow="block" joinstyle="miter"/>
+                </v:shape>
+                <v:shape id="Straight Arrow Connector 272416442" o:spid="_x0000_s1103" type="#_x0000_t32" style="position:absolute;left:5132;top:8660;width:3520;height:14895;flip:y;visibility:visible;mso-wrap-style:square" o:connectortype="straight" o:gfxdata="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" strokecolor="#4472c4 [3204]" strokeweight=".5pt">
+                  <v:stroke endarrow="block" joinstyle="miter"/>
+                </v:shape>
+                <v:shape id="Straight Arrow Connector 1379095414" o:spid="_x0000_s1104" type="#_x0000_t32" style="position:absolute;left:5132;top:13253;width:3520;height:10302;flip:y;visibility:visible;mso-wrap-style:square" o:connectortype="straight" o:gfxdata="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" strokecolor="#4472c4 [3204]" strokeweight=".5pt">
+                  <v:stroke endarrow="block" joinstyle="miter"/>
+                </v:shape>
+                <v:shape id="Straight Arrow Connector 1996627152" o:spid="_x0000_s1105" type="#_x0000_t32" style="position:absolute;left:5132;top:17894;width:3520;height:5661;flip:y;visibility:visible;mso-wrap-style:square" o:connectortype="straight" o:gfxdata="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" strokecolor="#4472c4 [3204]" strokeweight=".5pt">
+                  <v:stroke endarrow="block" joinstyle="miter"/>
+                </v:shape>
+                <v:shape id="Straight Arrow Connector 1081246112" o:spid="_x0000_s1106" type="#_x0000_t32" style="position:absolute;left:5323;top:8660;width:3329;height:19448;flip:y;visibility:visible;mso-wrap-style:square" o:connectortype="straight" o:gfxdata="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" strokecolor="#4472c4 [3204]" strokeweight=".5pt">
+                  <v:stroke endarrow="block" joinstyle="miter"/>
+                </v:shape>
+                <v:shape id="Straight Arrow Connector 1922145619" o:spid="_x0000_s1107" type="#_x0000_t32" style="position:absolute;left:5323;top:13253;width:3329;height:14855;flip:y;visibility:visible;mso-wrap-style:square" o:connectortype="straight" o:gfxdata="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" strokecolor="#4472c4 [3204]" strokeweight=".5pt">
+                  <v:stroke endarrow="block" joinstyle="miter"/>
+                </v:shape>
+                <v:shape id="Straight Arrow Connector 561879792" o:spid="_x0000_s1108" type="#_x0000_t32" style="position:absolute;left:5323;top:17894;width:3329;height:10214;flip:y;visibility:visible;mso-wrap-style:square" o:connectortype="straight" o:gfxdata="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" strokecolor="#4472c4 [3204]" strokeweight=".5pt">
+                  <v:stroke endarrow="block" joinstyle="miter"/>
+                </v:shape>
+                <v:shape id="Straight Arrow Connector 1378797102" o:spid="_x0000_s1109" type="#_x0000_t32" style="position:absolute;left:11945;top:1661;width:3062;height:6999;flip:y;visibility:visible;mso-wrap-style:square" o:connectortype="straight" o:gfxdata="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" strokecolor="#4472c4 [3204]" strokeweight=".5pt">
+                  <v:stroke endarrow="block" joinstyle="miter"/>
+                </v:shape>
+                <v:shape id="Straight Arrow Connector 1594719734" o:spid="_x0000_s1110" type="#_x0000_t32" style="position:absolute;left:11945;top:6054;width:3062;height:2606;flip:y;visibility:visible;mso-wrap-style:square" o:connectortype="straight" o:gfxdata="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" strokecolor="#4472c4 [3204]" strokeweight=".5pt">
+                  <v:stroke endarrow="block" joinstyle="miter"/>
+                </v:shape>
+                <v:shape id="Straight Arrow Connector 1963647548" o:spid="_x0000_s1111" type="#_x0000_t32" style="position:absolute;left:11945;top:8660;width:3062;height:1849;visibility:visible;mso-wrap-style:square" o:connectortype="straight" o:gfxdata="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" strokecolor="#4472c4 [3204]" strokeweight=".5pt">
+                  <v:stroke endarrow="block" joinstyle="miter"/>
+                </v:shape>
+                <v:shape id="Straight Arrow Connector 371970253" o:spid="_x0000_s1112" type="#_x0000_t32" style="position:absolute;left:11945;top:8660;width:3013;height:6346;visibility:visible;mso-wrap-style:square" o:connectortype="straight" o:gfxdata="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" strokecolor="#4472c4 [3204]" strokeweight=".5pt">
+                  <v:stroke endarrow="block" joinstyle="miter"/>
+                </v:shape>
+                <v:shape id="Straight Arrow Connector 1722970281" o:spid="_x0000_s1113" type="#_x0000_t32" style="position:absolute;left:11945;top:8660;width:3013;height:10917;visibility:visible;mso-wrap-style:square" o:connectortype="straight" o:gfxdata="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" strokecolor="#4472c4 [3204]" strokeweight=".5pt">
+                  <v:stroke endarrow="block" joinstyle="miter"/>
+                </v:shape>
+                <v:shape id="Straight Arrow Connector 93589165" o:spid="_x0000_s1114" type="#_x0000_t32" style="position:absolute;left:11945;top:8660;width:2963;height:15328;visibility:visible;mso-wrap-style:square" o:connectortype="straight" o:gfxdata="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" strokecolor="#4472c4 [3204]" strokeweight=".5pt">
+                  <v:stroke endarrow="block" joinstyle="miter"/>
+                </v:shape>
+                <v:shape id="Straight Arrow Connector 482502312" o:spid="_x0000_s1115" type="#_x0000_t32" style="position:absolute;left:11945;top:1534;width:3202;height:11719;flip:y;visibility:visible;mso-wrap-style:square" o:connectortype="straight" o:gfxdata="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" strokecolor="#4472c4 [3204]" strokeweight=".5pt">
+                  <v:stroke endarrow="block" joinstyle="miter"/>
+                </v:shape>
+                <v:shape id="Straight Arrow Connector 457276329" o:spid="_x0000_s1116" type="#_x0000_t32" style="position:absolute;left:11945;top:6054;width:3062;height:7199;flip:y;visibility:visible;mso-wrap-style:square" o:connectortype="straight" o:gfxdata="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" strokecolor="#4472c4 [3204]" strokeweight=".5pt">
+                  <v:stroke endarrow="block" joinstyle="miter"/>
+                </v:shape>
+                <v:shape id="Straight Arrow Connector 2146397171" o:spid="_x0000_s1117" type="#_x0000_t32" style="position:absolute;left:11945;top:10362;width:3302;height:2891;flip:y;visibility:visible;mso-wrap-style:square" o:connectortype="straight" o:gfxdata="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" strokecolor="#4472c4 [3204]" strokeweight=".5pt">
+                  <v:stroke endarrow="block" joinstyle="miter"/>
+                </v:shape>
+                <v:shape id="Straight Arrow Connector 753350486" o:spid="_x0000_s1118" type="#_x0000_t32" style="position:absolute;left:11945;top:13253;width:3013;height:1753;visibility:visible;mso-wrap-style:square" o:connectortype="straight" o:gfxdata="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" strokecolor="#4472c4 [3204]" strokeweight=".5pt">
+                  <v:stroke endarrow="block" joinstyle="miter"/>
+                </v:shape>
+                <v:shape id="Straight Arrow Connector 940120206" o:spid="_x0000_s1119" type="#_x0000_t32" style="position:absolute;left:11945;top:13253;width:3013;height:6324;visibility:visible;mso-wrap-style:square" o:connectortype="straight" o:gfxdata="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" strokecolor="#4472c4 [3204]" strokeweight=".5pt">
+                  <v:stroke endarrow="block" joinstyle="miter"/>
+                </v:shape>
+                <v:shape id="Straight Arrow Connector 26150451" o:spid="_x0000_s1120" type="#_x0000_t32" style="position:absolute;left:11945;top:13253;width:2963;height:10735;visibility:visible;mso-wrap-style:square" o:connectortype="straight" o:gfxdata="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" strokecolor="#4472c4 [3204]" strokeweight=".5pt">
+                  <v:stroke endarrow="block" joinstyle="miter"/>
+                </v:shape>
+                <v:shape id="Straight Arrow Connector 766585629" o:spid="_x0000_s1121" type="#_x0000_t32" style="position:absolute;left:11945;top:1534;width:3202;height:16360;flip:y;visibility:visible;mso-wrap-style:square" o:connectortype="straight" o:gfxdata="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" strokecolor="#4472c4 [3204]" strokeweight=".5pt">
+                  <v:stroke endarrow="block" joinstyle="miter"/>
+                </v:shape>
+                <v:shape id="Straight Arrow Connector 516866112" o:spid="_x0000_s1122" type="#_x0000_t32" style="position:absolute;left:11945;top:5948;width:3202;height:11946;flip:y;visibility:visible;mso-wrap-style:square" o:connectortype="straight" o:gfxdata="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" strokecolor="#4472c4 [3204]" strokeweight=".5pt">
+                  <v:stroke endarrow="block" joinstyle="miter"/>
+                </v:shape>
+                <v:shape id="Straight Arrow Connector 386507655" o:spid="_x0000_s1123" type="#_x0000_t32" style="position:absolute;left:11945;top:10509;width:3062;height:7385;flip:y;visibility:visible;mso-wrap-style:square" o:connectortype="straight" o:gfxdata="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" strokecolor="#4472c4 [3204]" strokeweight=".5pt">
+                  <v:stroke endarrow="block" joinstyle="miter"/>
+                </v:shape>
+                <v:shape id="Straight Arrow Connector 1148920666" o:spid="_x0000_s1124" type="#_x0000_t32" style="position:absolute;left:11945;top:15006;width:3013;height:2888;flip:y;visibility:visible;mso-wrap-style:square" o:connectortype="straight" o:gfxdata="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" strokecolor="#4472c4 [3204]" strokeweight=".5pt">
+                  <v:stroke endarrow="block" joinstyle="miter"/>
+                </v:shape>
+                <v:shape id="Straight Arrow Connector 761665373" o:spid="_x0000_s1125" type="#_x0000_t32" style="position:absolute;left:11945;top:17894;width:3013;height:1683;visibility:visible;mso-wrap-style:square" o:connectortype="straight" o:gfxdata="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" strokecolor="#4472c4 [3204]" strokeweight=".5pt">
+                  <v:stroke endarrow="block" joinstyle="miter"/>
+                </v:shape>
+                <v:shape id="Straight Arrow Connector 248440681" o:spid="_x0000_s1126" type="#_x0000_t32" style="position:absolute;left:11945;top:17894;width:2963;height:6094;visibility:visible;mso-wrap-style:square" o:connectortype="straight" o:gfxdata="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" strokecolor="#4472c4 [3204]" strokeweight=".5pt">
+                  <v:stroke endarrow="block" joinstyle="miter"/>
+                </v:shape>
+                <v:shape id="Straight Arrow Connector 119353770" o:spid="_x0000_s1127" type="#_x0000_t32" style="position:absolute;left:11945;top:1534;width:3202;height:21001;flip:y;visibility:visible;mso-wrap-style:square" o:connectortype="straight" o:gfxdata="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" strokecolor="#4472c4 [3204]" strokeweight=".5pt">
+                  <v:stroke endarrow="block" joinstyle="miter"/>
+                </v:shape>
+                <v:shape id="Straight Arrow Connector 97391837" o:spid="_x0000_s1128" type="#_x0000_t32" style="position:absolute;left:11945;top:5948;width:3202;height:16587;flip:y;visibility:visible;mso-wrap-style:square" o:connectortype="straight" o:gfxdata="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" strokecolor="#4472c4 [3204]" strokeweight=".5pt">
+                  <v:stroke endarrow="block" joinstyle="miter"/>
+                </v:shape>
+                <v:shape id="Straight Arrow Connector 2054137764" o:spid="_x0000_s1129" type="#_x0000_t32" style="position:absolute;left:11945;top:10509;width:3062;height:12026;flip:y;visibility:visible;mso-wrap-style:square" o:connectortype="straight" o:gfxdata="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" strokecolor="#4472c4 [3204]" strokeweight=".5pt">
+                  <v:stroke endarrow="block" joinstyle="miter"/>
+                </v:shape>
+                <v:shape id="Straight Arrow Connector 424086884" o:spid="_x0000_s1130" type="#_x0000_t32" style="position:absolute;left:11945;top:15006;width:3013;height:7529;flip:y;visibility:visible;mso-wrap-style:square" o:connectortype="straight" o:gfxdata="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" strokecolor="#4472c4 [3204]" strokeweight=".5pt">
+                  <v:stroke endarrow="block" joinstyle="miter"/>
+                </v:shape>
+                <v:shape id="Straight Arrow Connector 905855459" o:spid="_x0000_s1131" type="#_x0000_t32" style="position:absolute;left:11945;top:19577;width:3013;height:2958;flip:y;visibility:visible;mso-wrap-style:square" o:connectortype="straight" o:gfxdata="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" strokecolor="#4472c4 [3204]" strokeweight=".5pt">
+                  <v:stroke endarrow="block" joinstyle="miter"/>
+                </v:shape>
+                <v:shape id="Straight Arrow Connector 606135969" o:spid="_x0000_s1132" type="#_x0000_t32" style="position:absolute;left:11945;top:22535;width:2963;height:1453;visibility:visible;mso-wrap-style:square" o:connectortype="straight" o:gfxdata="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" strokecolor="#4472c4 [3204]" strokeweight=".5pt">
+                  <v:stroke endarrow="block" joinstyle="miter"/>
+                </v:shape>
+                <v:shape id="TextBox 188" o:spid="_x0000_s1133" type="#_x0000_t202" style="position:absolute;left:8651;top:21420;width:3321;height:2254;visibility:visible;mso-wrap-style:none;v-text-anchor:top" o:gfxdata="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" filled="f" stroked="f">
+                  <v:textbox style="mso-fit-shape-to-text:t">
+                    <w:txbxContent>
+                      <w:p>
+                        <w:pPr>
+                          <w:rPr>
+                            <w:rFonts w:ascii="Cambria Math" w:hAnsi="Cambria Math"/>
+                            <w:i/>
+                            <w:iCs/>
+                            <w:color w:val="000000" w:themeColor="text1"/>
+                            <w:kern w:val="24"/>
+                            <w:sz w:val="18"/>
+                            <w:szCs w:val="18"/>
+                          </w:rPr>
+                        </w:pPr>
+                        <m:oMathPara>
+                          <m:oMathParaPr>
+                            <m:jc m:val="centerGroup"/>
+                          </m:oMathParaPr>
+                          <m:oMath>
+                            <m:r>
+                              <w:rPr>
+                                <w:rFonts w:ascii="Cambria Math" w:hAnsi="Cambria Math"/>
+                                <w:color w:val="000000" w:themeColor="text1"/>
+                                <w:kern w:val="24"/>
+                                <w:sz w:val="18"/>
+                                <w:szCs w:val="18"/>
+                              </w:rPr>
+                              <m:t>+1</m:t>
+                            </m:r>
+                          </m:oMath>
+                        </m:oMathPara>
+                      </w:p>
+                    </w:txbxContent>
+                  </v:textbox>
+                </v:shape>
+                <v:shape id="Straight Arrow Connector 1098411457" o:spid="_x0000_s1134" type="#_x0000_t32" style="position:absolute;left:18350;top:1534;width:3598;height:0;visibility:visible;mso-wrap-style:square" o:connectortype="straight" o:gfxdata="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" strokecolor="#4472c4 [3204]" strokeweight=".5pt">
+                  <v:stroke endarrow="block" joinstyle="miter"/>
+                </v:shape>
+                <v:shape id="Straight Arrow Connector 241085967" o:spid="_x0000_s1135" type="#_x0000_t32" style="position:absolute;left:18377;top:6054;width:3598;height:0;visibility:visible;mso-wrap-style:square" o:connectortype="straight" o:gfxdata="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" strokecolor="#4472c4 [3204]" strokeweight=".5pt">
+                  <v:stroke endarrow="block" joinstyle="miter"/>
+                </v:shape>
+                <v:shape id="Straight Arrow Connector 1688495291" o:spid="_x0000_s1136" type="#_x0000_t32" style="position:absolute;left:18300;top:10487;width:3598;height:0;visibility:visible;mso-wrap-style:square" o:connectortype="straight" o:gfxdata="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" strokecolor="#4472c4 [3204]" strokeweight=".5pt">
+                  <v:stroke endarrow="block" joinstyle="miter"/>
+                </v:shape>
+                <v:shape id="Straight Arrow Connector 1299465227" o:spid="_x0000_s1137" type="#_x0000_t32" style="position:absolute;left:18300;top:15021;width:3598;height:0;visibility:visible;mso-wrap-style:square" o:connectortype="straight" o:gfxdata="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" strokecolor="#4472c4 [3204]" strokeweight=".5pt">
+                  <v:stroke endarrow="block" joinstyle="miter"/>
+                </v:shape>
+                <v:shape id="Straight Arrow Connector 1775259017" o:spid="_x0000_s1138" type="#_x0000_t32" style="position:absolute;left:18300;top:19556;width:3598;height:0;visibility:visible;mso-wrap-style:square" o:connectortype="straight" o:gfxdata="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" strokecolor="#4472c4 [3204]" strokeweight=".5pt">
+                  <v:stroke endarrow="block" joinstyle="miter"/>
+                </v:shape>
+                <v:shape id="Straight Arrow Connector 1453090198" o:spid="_x0000_s1139" type="#_x0000_t32" style="position:absolute;left:18201;top:23960;width:3598;height:0;visibility:visible;mso-wrap-style:square" o:connectortype="straight" o:gfxdata="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" strokecolor="#4472c4 [3204]" strokeweight=".5pt">
+                  <v:stroke endarrow="block" joinstyle="miter"/>
+                </v:shape>
+                <v:shape id="TextBox 196" o:spid="_x0000_s1140" type="#_x0000_t202" style="position:absolute;left:20631;top:11666;width:7493;height:2794;visibility:visible;mso-wrap-style:square;v-text-anchor:top" o:gfxdata="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" filled="f" stroked="f">
+                  <v:textbox style="mso-fit-shape-to-text:t">
+                    <w:txbxContent>
+                      <w:p>
+                        <w:pPr>
+                          <w:rPr>
+                            <w:rFonts w:ascii="Cambria Math" w:hAnsi="+mn-cs"/>
+                            <w:i/>
+                            <w:iCs/>
+                            <w:color w:val="000000" w:themeColor="text1"/>
+                            <w:kern w:val="24"/>
+                            <w:sz w:val="20"/>
+                            <w:szCs w:val="20"/>
+                          </w:rPr>
+                        </w:pPr>
+                        <m:oMathPara>
+                          <m:oMathParaPr>
+                            <m:jc m:val="centerGroup"/>
+                          </m:oMathParaPr>
+                          <m:oMath>
+                            <m:sSub>
+                              <m:sSubPr>
+                                <m:ctrlPr>
+                                  <w:rPr>
+                                    <w:rFonts w:ascii="Cambria Math" w:hAnsi="Cambria Math"/>
+                                    <w:i/>
+                                    <w:iCs/>
+                                    <w:color w:val="000000" w:themeColor="text1"/>
+                                    <w:kern w:val="24"/>
+                                  </w:rPr>
+                                </m:ctrlPr>
+                              </m:sSubPr>
+                              <m:e>
+                                <m:r>
+                                  <w:rPr>
+                                    <w:rFonts w:ascii="Cambria Math" w:hAnsi="Cambria Math"/>
+                                    <w:color w:val="000000" w:themeColor="text1"/>
+                                    <w:kern w:val="24"/>
+                                    <w:sz w:val="20"/>
+                                    <w:szCs w:val="20"/>
+                                  </w:rPr>
+                                  <m:t>h</m:t>
+                                </m:r>
+                              </m:e>
+                              <m:sub>
+                                <m:r>
+                                  <w:rPr>
+                                    <w:rFonts w:ascii="Cambria Math" w:hAnsi="Cambria Math"/>
+                                    <w:color w:val="000000" w:themeColor="text1"/>
+                                    <w:kern w:val="24"/>
+                                    <w:sz w:val="20"/>
+                                    <w:szCs w:val="20"/>
+                                  </w:rPr>
+                                  <m:t>W,b</m:t>
+                                </m:r>
+                              </m:sub>
+                            </m:sSub>
+                            <m:d>
+                              <m:dPr>
+                                <m:ctrlPr>
+                                  <w:rPr>
+                                    <w:rFonts w:ascii="Cambria Math" w:hAnsi="Cambria Math"/>
+                                    <w:i/>
+                                    <w:iCs/>
+                                    <w:color w:val="000000" w:themeColor="text1"/>
+                                    <w:kern w:val="24"/>
+                                  </w:rPr>
+                                </m:ctrlPr>
+                              </m:dPr>
+                              <m:e>
+                                <m:r>
+                                  <w:rPr>
+                                    <w:rFonts w:ascii="Cambria Math" w:hAnsi="Cambria Math"/>
+                                    <w:color w:val="000000" w:themeColor="text1"/>
+                                    <w:kern w:val="24"/>
+                                    <w:sz w:val="20"/>
+                                    <w:szCs w:val="20"/>
+                                  </w:rPr>
+                                  <m:t>x</m:t>
+                                </m:r>
+                              </m:e>
+                            </m:d>
+                          </m:oMath>
+                        </m:oMathPara>
+                      </w:p>
+                    </w:txbxContent>
+                  </v:textbox>
+                </v:shape>
+                <v:shape id="TextBox 197" o:spid="_x0000_s1141" type="#_x0000_t202" style="position:absolute;top:30621;width:6140;height:2705;visibility:visible;mso-wrap-style:none;v-text-anchor:top" o:gfxdata="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" filled="f" stroked="f">
+                  <v:textbox style="mso-fit-shape-to-text:t">
+                    <w:txbxContent>
+                      <w:p>
+                        <w:pPr>
+                          <w:rPr>
+                            <w:rFonts w:hAnsi="Calibri"/>
+                            <w:color w:val="000000" w:themeColor="text1"/>
+                            <w:kern w:val="24"/>
+                            <w:sz w:val="20"/>
+                            <w:szCs w:val="20"/>
+                          </w:rPr>
+                        </w:pPr>
+                        <w:r>
+                          <w:rPr>
+                            <w:rFonts w:hAnsi="Calibri"/>
+                            <w:color w:val="000000" w:themeColor="text1"/>
+                            <w:kern w:val="24"/>
+                            <w:sz w:val="20"/>
+                            <w:szCs w:val="20"/>
+                          </w:rPr>
+                          <w:t xml:space="preserve">Layer </w:t>
+                        </w:r>
+                        <m:oMath>
+                          <m:sSub>
+                            <m:sSubPr>
+                              <m:ctrlPr>
+                                <w:rPr>
+                                  <w:rFonts w:ascii="Cambria Math" w:hAnsi="Cambria Math"/>
+                                  <w:i/>
+                                  <w:iCs/>
+                                  <w:color w:val="000000" w:themeColor="text1"/>
+                                  <w:kern w:val="24"/>
+                                </w:rPr>
+                              </m:ctrlPr>
+                            </m:sSubPr>
+                            <m:e>
+                              <m:r>
+                                <w:rPr>
+                                  <w:rFonts w:ascii="Cambria Math" w:hAnsi="Cambria Math"/>
+                                  <w:color w:val="000000" w:themeColor="text1"/>
+                                  <w:kern w:val="24"/>
+                                  <w:sz w:val="20"/>
+                                  <w:szCs w:val="20"/>
+                                </w:rPr>
+                                <m:t>L</m:t>
+                              </m:r>
+                            </m:e>
+                            <m:sub>
+                              <m:r>
+                                <w:rPr>
+                                  <w:rFonts w:ascii="Cambria Math" w:hAnsi="Cambria Math"/>
+                                  <w:color w:val="000000" w:themeColor="text1"/>
+                                  <w:kern w:val="24"/>
+                                  <w:sz w:val="20"/>
+                                  <w:szCs w:val="20"/>
+                                </w:rPr>
+                                <m:t>1</m:t>
+                              </m:r>
+                            </m:sub>
+                          </m:sSub>
+                        </m:oMath>
+                      </w:p>
+                    </w:txbxContent>
+                  </v:textbox>
+                </v:shape>
+                <v:shape id="TextBox 198" o:spid="_x0000_s1142" type="#_x0000_t202" style="position:absolute;left:7350;top:25363;width:6140;height:2705;visibility:visible;mso-wrap-style:none;v-text-anchor:top" o:gfxdata="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" filled="f" stroked="f">
+                  <v:textbox style="mso-fit-shape-to-text:t">
+                    <w:txbxContent>
+                      <w:p>
+                        <w:pPr>
+                          <w:rPr>
+                            <w:rFonts w:hAnsi="Calibri"/>
+                            <w:color w:val="000000" w:themeColor="text1"/>
+                            <w:kern w:val="24"/>
+                            <w:sz w:val="20"/>
+                            <w:szCs w:val="20"/>
+                          </w:rPr>
+                        </w:pPr>
+                        <w:r>
+                          <w:rPr>
+                            <w:rFonts w:hAnsi="Calibri"/>
+                            <w:color w:val="000000" w:themeColor="text1"/>
+                            <w:kern w:val="24"/>
+                            <w:sz w:val="20"/>
+                            <w:szCs w:val="20"/>
+                          </w:rPr>
+                          <w:t xml:space="preserve">Layer </w:t>
+                        </w:r>
+                        <m:oMath>
+                          <m:sSub>
+                            <m:sSubPr>
+                              <m:ctrlPr>
+                                <w:rPr>
+                                  <w:rFonts w:ascii="Cambria Math" w:hAnsi="Cambria Math"/>
+                                  <w:i/>
+                                  <w:iCs/>
+                                  <w:color w:val="000000" w:themeColor="text1"/>
+                                  <w:kern w:val="24"/>
+                                </w:rPr>
+                              </m:ctrlPr>
+                            </m:sSubPr>
+                            <m:e>
+                              <m:r>
+                                <w:rPr>
+                                  <w:rFonts w:ascii="Cambria Math" w:hAnsi="Cambria Math"/>
+                                  <w:color w:val="000000" w:themeColor="text1"/>
+                                  <w:kern w:val="24"/>
+                                  <w:sz w:val="20"/>
+                                  <w:szCs w:val="20"/>
+                                </w:rPr>
+                                <m:t>L</m:t>
+                              </m:r>
+                            </m:e>
+                            <m:sub>
+                              <m:r>
+                                <w:rPr>
+                                  <w:rFonts w:ascii="Cambria Math" w:hAnsi="Cambria Math"/>
+                                  <w:color w:val="000000" w:themeColor="text1"/>
+                                  <w:kern w:val="24"/>
+                                  <w:sz w:val="20"/>
+                                  <w:szCs w:val="20"/>
+                                </w:rPr>
+                                <m:t>2</m:t>
+                              </m:r>
+                            </m:sub>
+                          </m:sSub>
+                        </m:oMath>
+                      </w:p>
+                    </w:txbxContent>
+                  </v:textbox>
+                </v:shape>
+                <v:shape id="TextBox 199" o:spid="_x0000_s1143" type="#_x0000_t202" style="position:absolute;left:14984;top:27132;width:6140;height:2705;visibility:visible;mso-wrap-style:none;v-text-anchor:top" o:gfxdata="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" filled="f" stroked="f">
+                  <v:textbox style="mso-fit-shape-to-text:t">
+                    <w:txbxContent>
+                      <w:p>
+                        <w:pPr>
+                          <w:rPr>
+                            <w:rFonts w:hAnsi="Calibri"/>
+                            <w:color w:val="000000" w:themeColor="text1"/>
+                            <w:kern w:val="24"/>
+                            <w:sz w:val="20"/>
+                            <w:szCs w:val="20"/>
+                          </w:rPr>
+                        </w:pPr>
+                        <w:r>
+                          <w:rPr>
+                            <w:rFonts w:hAnsi="Calibri"/>
+                            <w:color w:val="000000" w:themeColor="text1"/>
+                            <w:kern w:val="24"/>
+                            <w:sz w:val="20"/>
+                            <w:szCs w:val="20"/>
+                          </w:rPr>
+                          <w:t xml:space="preserve">Layer </w:t>
+                        </w:r>
+                        <m:oMath>
+                          <m:sSub>
+                            <m:sSubPr>
+                              <m:ctrlPr>
+                                <w:rPr>
+                                  <w:rFonts w:ascii="Cambria Math" w:hAnsi="Cambria Math"/>
+                                  <w:i/>
+                                  <w:iCs/>
+                                  <w:color w:val="000000" w:themeColor="text1"/>
+                                  <w:kern w:val="24"/>
+                                </w:rPr>
+                              </m:ctrlPr>
+                            </m:sSubPr>
+                            <m:e>
+                              <m:r>
+                                <w:rPr>
+                                  <w:rFonts w:ascii="Cambria Math" w:hAnsi="Cambria Math"/>
+                                  <w:color w:val="000000" w:themeColor="text1"/>
+                                  <w:kern w:val="24"/>
+                                  <w:sz w:val="20"/>
+                                  <w:szCs w:val="20"/>
+                                </w:rPr>
+                                <m:t>L</m:t>
+                              </m:r>
+                            </m:e>
+                            <m:sub>
+                              <m:r>
+                                <w:rPr>
+                                  <w:rFonts w:ascii="Cambria Math" w:hAnsi="Cambria Math"/>
+                                  <w:color w:val="000000" w:themeColor="text1"/>
+                                  <w:kern w:val="24"/>
+                                  <w:sz w:val="20"/>
+                                  <w:szCs w:val="20"/>
+                                </w:rPr>
+                                <m:t>3</m:t>
+                              </m:r>
+                            </m:sub>
+                          </m:sSub>
+                        </m:oMath>
+                      </w:p>
+                    </w:txbxContent>
+                  </v:textbox>
+                </v:shape>
+                <w10:wrap type="topAndBottom"/>
+              </v:group>
+            </w:pict>
+          </mc:Fallback>
+        </mc:AlternateContent>
+      </w:r>
+    </w:p>
+    <w:p>
+      <w:pPr>
+        <w:rPr>
+          <w:iCs/>
+          <w:sz w:val="20"/>
+          <w:szCs w:val="20"/>
+        </w:rPr>
+      </w:pPr>
+      <w:r>
+        <w:rPr>
+          <w:iCs/>
+          <w:sz w:val="20"/>
+          <w:szCs w:val="20"/>
+        </w:rPr>
+        <w:t>Figure 3: Example three layer autoencoder implementation</w:t>
+      </w:r>
     </w:p>
     <w:p>
       <w:pPr>
@@ -13006,6 +18948,7 @@
         <w:pStyle w:val="Heading3"/>
       </w:pPr>
       <w:r>
+        <w:lastRenderedPageBreak/>
         <w:t xml:space="preserve">A </w:t>
       </w:r>
       <w:r>
@@ -15292,7 +21235,6 @@
           <w:sz w:val="20"/>
           <w:szCs w:val="20"/>
         </w:rPr>
-        <w:lastRenderedPageBreak/>
         <w:t xml:space="preserve">The mode </w:t>
       </w:r>
       <w:r>
@@ -17310,6 +23252,7 @@
           <w:sz w:val="20"/>
           <w:szCs w:val="20"/>
         </w:rPr>
+        <w:lastRenderedPageBreak/>
         <w:t xml:space="preserve">                   </w:t>
       </w:r>
       <m:oMath>
@@ -19524,7 +25467,6 @@
           <w:sz w:val="20"/>
           <w:szCs w:val="20"/>
         </w:rPr>
-        <w:lastRenderedPageBreak/>
         <w:t xml:space="preserve">which is another beta distribution with parameters  </w:t>
       </w:r>
       <m:oMath>
@@ -21680,6 +27622,7 @@
         <w:pStyle w:val="Heading2"/>
       </w:pPr>
       <w:r>
+        <w:lastRenderedPageBreak/>
         <w:t>References</w:t>
       </w:r>
     </w:p>
@@ -22451,7 +28394,7 @@
   <w:style w:type="paragraph" w:default="1" w:styleId="Normal">
     <w:name w:val="Normal"/>
     <w:qFormat/>
-    <w:rsid w:val="00263F38"/>
+    <w:rsid w:val="00D30A53"/>
   </w:style>
   <w:style w:type="paragraph" w:styleId="Heading1">
     <w:name w:val="heading 1"/>

--- a/docs/Notes_on_Variational_Autoencoders.docx
+++ b/docs/Notes_on_Variational_Autoencoders.docx
@@ -18712,8 +18712,50 @@
           <w:sz w:val="20"/>
           <w:szCs w:val="20"/>
         </w:rPr>
-        <w:t>Figure 3: Example three layer autoencoder implementation</w:t>
-      </w:r>
+        <w:t xml:space="preserve">Figure 3: Example </w:t>
+      </w:r>
+      <w:r>
+        <w:rPr>
+          <w:iCs/>
+          <w:sz w:val="20"/>
+          <w:szCs w:val="20"/>
+        </w:rPr>
+        <w:t>three-layer</w:t>
+      </w:r>
+      <w:r>
+        <w:rPr>
+          <w:iCs/>
+          <w:sz w:val="20"/>
+          <w:szCs w:val="20"/>
+        </w:rPr>
+        <w:t xml:space="preserve"> autoencoder implementation</w:t>
+      </w:r>
+    </w:p>
+    <w:p>
+      <w:pPr>
+        <w:rPr>
+          <w:iCs/>
+          <w:sz w:val="20"/>
+          <w:szCs w:val="20"/>
+        </w:rPr>
+      </w:pPr>
+      <w:r>
+        <w:rPr>
+          <w:iCs/>
+          <w:sz w:val="20"/>
+          <w:szCs w:val="20"/>
+        </w:rPr>
+        <w:t xml:space="preserve">On the Figure 3 </w:t>
+      </w:r>
+    </w:p>
+    <w:p>
+      <w:pPr>
+        <w:rPr>
+          <w:iCs/>
+          <w:sz w:val="20"/>
+          <w:szCs w:val="20"/>
+        </w:rPr>
+      </w:pPr>
     </w:p>
     <w:p>
       <w:pPr>
@@ -18948,7 +18990,6 @@
         <w:pStyle w:val="Heading3"/>
       </w:pPr>
       <w:r>
-        <w:lastRenderedPageBreak/>
         <w:t xml:space="preserve">A </w:t>
       </w:r>
       <w:r>
@@ -23105,6 +23146,7 @@
             <w:sz w:val="20"/>
             <w:szCs w:val="20"/>
           </w:rPr>
+          <w:lastRenderedPageBreak/>
           <m:t>f</m:t>
         </m:r>
         <m:d>
@@ -23252,7 +23294,6 @@
           <w:sz w:val="20"/>
           <w:szCs w:val="20"/>
         </w:rPr>
-        <w:lastRenderedPageBreak/>
         <w:t xml:space="preserve">                   </w:t>
       </w:r>
       <m:oMath>
